--- a/docs/Reports/Pranoy_A9920123006194_Dissertation.docx
+++ b/docs/Reports/Pranoy_A9920123006194_Dissertation.docx
@@ -2032,7 +2032,79 @@
           <w:sz w:val="24"/>
           <w:szCs w:val="24"/>
         </w:rPr>
-        <w:t>InsightNation serves as a data analytics engine that ingests, processes, analyzes, and visualizes multi-dimensional feedback from citizens across a wide spectrum of public service categories such as sanitation, transportation, parks and recreation, library services, and safety. The system employs modern techniques in natural language processing (NLP), statistical analytics, and supervised machine learning to mine actionable insights from structured survey data. It transforms raw citizen input into meaningful dashboards, predictive models, and strategic recommendations for government stakeholders, municipal planners, and civic organizations. By offering real-time visibility into what citizens are experiencing and expecting, the platform seeks to assist decision-makers in identifying gaps, measuring satisfaction, and forecasting future needs.</w:t>
+        <w:t xml:space="preserve">This </w:t>
+      </w:r>
+      <w:r>
+        <w:rPr>
+          <w:rFonts w:ascii="Times New Roman" w:hAnsi="Times New Roman" w:cs="Times New Roman"/>
+          <w:sz w:val="24"/>
+          <w:szCs w:val="24"/>
+        </w:rPr>
+        <w:t>d</w:t>
+      </w:r>
+      <w:r>
+        <w:rPr>
+          <w:rFonts w:ascii="Times New Roman" w:hAnsi="Times New Roman" w:cs="Times New Roman"/>
+          <w:sz w:val="24"/>
+          <w:szCs w:val="24"/>
+        </w:rPr>
+        <w:t>issertation</w:t>
+      </w:r>
+      <w:r>
+        <w:rPr>
+          <w:rFonts w:ascii="Times New Roman" w:hAnsi="Times New Roman" w:cs="Times New Roman"/>
+          <w:sz w:val="24"/>
+          <w:szCs w:val="24"/>
+        </w:rPr>
+        <w:t xml:space="preserve"> project,</w:t>
+      </w:r>
+      <w:r>
+        <w:rPr>
+          <w:rFonts w:ascii="Times New Roman" w:hAnsi="Times New Roman" w:cs="Times New Roman"/>
+          <w:sz w:val="24"/>
+          <w:szCs w:val="24"/>
+        </w:rPr>
+        <w:t xml:space="preserve"> ‘</w:t>
+      </w:r>
+      <w:r>
+        <w:rPr>
+          <w:rFonts w:ascii="Times New Roman" w:hAnsi="Times New Roman" w:cs="Times New Roman"/>
+          <w:sz w:val="24"/>
+          <w:szCs w:val="24"/>
+        </w:rPr>
+        <w:t>InsightNation – Government Data Analytics Platform for Citizen Opinion and Public Service Enhancement</w:t>
+      </w:r>
+      <w:r>
+        <w:rPr>
+          <w:rFonts w:ascii="Times New Roman" w:hAnsi="Times New Roman" w:cs="Times New Roman"/>
+          <w:sz w:val="24"/>
+          <w:szCs w:val="24"/>
+        </w:rPr>
+        <w:t>’</w:t>
+      </w:r>
+      <w:r>
+        <w:rPr>
+          <w:rFonts w:ascii="Times New Roman" w:hAnsi="Times New Roman" w:cs="Times New Roman"/>
+          <w:sz w:val="24"/>
+          <w:szCs w:val="24"/>
+        </w:rPr>
+        <w:t xml:space="preserve"> serves as a data analytics </w:t>
+      </w:r>
+      <w:r>
+        <w:rPr>
+          <w:rFonts w:ascii="Times New Roman" w:hAnsi="Times New Roman" w:cs="Times New Roman"/>
+          <w:sz w:val="24"/>
+          <w:szCs w:val="24"/>
+        </w:rPr>
+        <w:t>platform</w:t>
+      </w:r>
+      <w:r>
+        <w:rPr>
+          <w:rFonts w:ascii="Times New Roman" w:hAnsi="Times New Roman" w:cs="Times New Roman"/>
+          <w:sz w:val="24"/>
+          <w:szCs w:val="24"/>
+        </w:rPr>
+        <w:t xml:space="preserve"> that ingests, processes, analyzes, and visualizes multi-dimensional feedback from citizens across a wide spectrum of public service categories such as sanitation, transportation, parks and recreation, library services, and safety. The system employs modern techniques in natural language processing (NLP), statistical analytics, and supervised machine learning to mine actionable insights from structured survey data. It transforms raw citizen input into meaningful dashboards, predictive models, and strategic recommendations for government stakeholders, municipal planners, and civic organizations. By offering real-time visibility into what citizens are experiencing and expecting, the platform seeks to assist decision-makers in identifying gaps, measuring satisfaction, and forecasting future needs.</w:t>
       </w:r>
     </w:p>
     <w:p>
@@ -2051,7 +2123,7 @@
           <w:sz w:val="24"/>
           <w:szCs w:val="24"/>
         </w:rPr>
-        <w:t xml:space="preserve">The project's architecture is designed for extensibility and scalability, allowing for flexible growth and adaptation. The backend pipeline is powered by Python and pandas for data wrangling, scikit-learn and SpaCy for machine learning and NLP, and Matplotlib/Plotly for visualization. The frontend is developed using Streamlit, allowing users to interact with the </w:t>
+        <w:t xml:space="preserve">The project's architecture is designed for extensibility and scalability, allowing for flexible growth and adaptation. The backend pipeline is powered by Python and pandas for data wrangling, scikit-learn and SpaCy for machine learning and NLP, and Matplotlib/Plotly for </w:t>
       </w:r>
       <w:r>
         <w:rPr>
@@ -2060,7 +2132,7 @@
           <w:szCs w:val="24"/>
         </w:rPr>
         <w:lastRenderedPageBreak/>
-        <w:t xml:space="preserve">system through a clean, intuitive dashboard that supports file uploads, dynamic charts, chatbot-style Q&amp;A, and visual summaries of citizen sentiment. Data input primarily consists of cleaned and structured CSV survey data collected from diverse urban populations, comprising multiple demographic segments and service categories. The dataset used for this project includes over </w:t>
+        <w:t xml:space="preserve">visualization. The frontend is developed using Streamlit, allowing users to interact with the system through a clean, intuitive dashboard that supports file uploads, dynamic charts, chatbot-style Q&amp;A, and visual summaries of citizen sentiment. Data input primarily consists of cleaned and structured CSV survey data collected from diverse urban populations, comprising multiple demographic segments and service categories. The dataset used for this project includes over </w:t>
       </w:r>
       <w:r>
         <w:rPr>
@@ -2111,7 +2183,25 @@
           <w:sz w:val="24"/>
           <w:szCs w:val="24"/>
         </w:rPr>
-        <w:t>paCy (including tokenization, lemmatization, stopword removal, and named entity recognition), the platform uses machine learning models such as Logistic Regression and Support Vector Machines (SVM) to classify sentiments into positive, negative, or neutral categories. These classifications are further aggregated and visualized to identify trends by city, age group, gender, or service type. The system’s learning pipeline is designed to be extensible to other models, including BERT or LSTM-based architectures, to improve classification accuracy in future iterations.</w:t>
+        <w:t xml:space="preserve">paCy (including tokenization, lemmatization, </w:t>
+      </w:r>
+      <w:proofErr w:type="spellStart"/>
+      <w:r>
+        <w:rPr>
+          <w:rFonts w:ascii="Times New Roman" w:hAnsi="Times New Roman" w:cs="Times New Roman"/>
+          <w:sz w:val="24"/>
+          <w:szCs w:val="24"/>
+        </w:rPr>
+        <w:t>stopword</w:t>
+      </w:r>
+      <w:proofErr w:type="spellEnd"/>
+      <w:r>
+        <w:rPr>
+          <w:rFonts w:ascii="Times New Roman" w:hAnsi="Times New Roman" w:cs="Times New Roman"/>
+          <w:sz w:val="24"/>
+          <w:szCs w:val="24"/>
+        </w:rPr>
+        <w:t xml:space="preserve"> removal, and named entity recognition), the platform uses machine learning models such as Logistic Regression and Support Vector Machines (SVM) to classify sentiments into positive, negative, or neutral categories. These classifications are further aggregated and visualized to identify trends by city, age group, gender, or service type. The system’s learning pipeline is designed to be extensible to other models, including BERT or LSTM-based architectures, to improve classification accuracy in future iterations.</w:t>
       </w:r>
     </w:p>
     <w:p>
@@ -2149,16 +2239,8 @@
           <w:sz w:val="24"/>
           <w:szCs w:val="24"/>
         </w:rPr>
-        <w:t xml:space="preserve">To ensure robust usability and modular growth, the platform is divided into distinct functional phases: dataset upload and cleaning, exploratory data analysis (EDA), NLP preprocessing, ML </w:t>
-      </w:r>
-      <w:r>
-        <w:rPr>
-          <w:rFonts w:ascii="Times New Roman" w:hAnsi="Times New Roman" w:cs="Times New Roman"/>
-          <w:sz w:val="24"/>
-          <w:szCs w:val="24"/>
-        </w:rPr>
         <w:lastRenderedPageBreak/>
-        <w:t>modeling, data visualization, and AI-powered advisory modules. Each phase is linked to an intuitive tab in the Streamlit interface and is supported by Python scripts organized in a standardized folder structure, ensuring clean codebase management and future scalability.</w:t>
+        <w:t>To ensure robust usability and modular growth, the platform is divided into distinct functional phases: dataset upload and cleaning, exploratory data analysis (EDA), NLP preprocessing, ML modeling, data visualization, and AI-powered advisory modules. Each phase is linked to an intuitive tab in the Streamlit interface and is supported by Python scripts organized in a standardized folder structure, ensuring clean codebase management and future scalability.</w:t>
       </w:r>
     </w:p>
     <w:p>
@@ -2234,16 +2316,8 @@
           <w:sz w:val="24"/>
           <w:szCs w:val="24"/>
         </w:rPr>
-        <w:t xml:space="preserve">Future Scaling and Expansion: Looking ahead, InsightNation can be scaled to integrate real-time feedback channels such as mobile apps or social media APIs, allowing for live citizen </w:t>
-      </w:r>
-      <w:r>
-        <w:rPr>
-          <w:rFonts w:ascii="Times New Roman" w:hAnsi="Times New Roman" w:cs="Times New Roman"/>
-          <w:sz w:val="24"/>
-          <w:szCs w:val="24"/>
-        </w:rPr>
         <w:lastRenderedPageBreak/>
-        <w:t>sentiment tracking. Additionally, advanced AI integrations such as GPT-based summarization, multilingual feedback parsing, and smart alert systems for anomaly detection can enhance the platform’s utility in larger, more complex public service ecosystems.</w:t>
+        <w:t>Future Scaling and Expansion: Looking ahead, InsightNation can be scaled to integrate real-time feedback channels such as mobile apps or social media APIs, allowing for live citizen sentiment tracking. Additionally, advanced AI integrations such as GPT-based summarization, multilingual feedback parsing, and smart alert systems for anomaly detection can enhance the platform’s utility in larger, more complex public service ecosystems.</w:t>
       </w:r>
     </w:p>
     <w:p>
@@ -2299,48 +2373,6 @@
     <w:p/>
     <w:p/>
     <w:p/>
-    <w:p/>
-    <w:p/>
-    <w:p/>
-    <w:p>
-      <w:pPr>
-        <w:spacing w:before="240" w:line="360" w:lineRule="auto"/>
-        <w:rPr>
-          <w:rFonts w:ascii="Times New Roman" w:hAnsi="Times New Roman" w:cs="Times New Roman"/>
-          <w:b/>
-          <w:bCs/>
-          <w:sz w:val="24"/>
-          <w:szCs w:val="24"/>
-          <w:u w:val="single"/>
-        </w:rPr>
-      </w:pPr>
-    </w:p>
-    <w:p>
-      <w:pPr>
-        <w:spacing w:before="240" w:line="360" w:lineRule="auto"/>
-        <w:rPr>
-          <w:rFonts w:ascii="Times New Roman" w:hAnsi="Times New Roman" w:cs="Times New Roman"/>
-          <w:b/>
-          <w:bCs/>
-          <w:sz w:val="24"/>
-          <w:szCs w:val="24"/>
-          <w:u w:val="single"/>
-        </w:rPr>
-      </w:pPr>
-    </w:p>
-    <w:p>
-      <w:pPr>
-        <w:spacing w:before="240" w:line="360" w:lineRule="auto"/>
-        <w:rPr>
-          <w:rFonts w:ascii="Times New Roman" w:hAnsi="Times New Roman" w:cs="Times New Roman"/>
-          <w:b/>
-          <w:bCs/>
-          <w:sz w:val="24"/>
-          <w:szCs w:val="24"/>
-          <w:u w:val="single"/>
-        </w:rPr>
-      </w:pPr>
-    </w:p>
     <w:p>
       <w:pPr>
         <w:spacing w:before="240" w:line="360" w:lineRule="auto"/>
@@ -2377,6 +2409,7 @@
           <w:sz w:val="28"/>
           <w:szCs w:val="28"/>
         </w:rPr>
+        <w:lastRenderedPageBreak/>
         <w:t xml:space="preserve">CHAPTER </w:t>
       </w:r>
       <w:r>
@@ -2397,7 +2430,7 @@
           <w:sz w:val="28"/>
           <w:szCs w:val="28"/>
         </w:rPr>
-        <w:t xml:space="preserve"> -</w:t>
+        <w:t xml:space="preserve"> </w:t>
       </w:r>
       <w:r>
         <w:rPr>
@@ -2407,6 +2440,16 @@
           <w:sz w:val="28"/>
           <w:szCs w:val="28"/>
         </w:rPr>
+        <w:t>–</w:t>
+      </w:r>
+      <w:r>
+        <w:rPr>
+          <w:rFonts w:ascii="Times New Roman" w:hAnsi="Times New Roman" w:cs="Times New Roman"/>
+          <w:b/>
+          <w:bCs/>
+          <w:sz w:val="28"/>
+          <w:szCs w:val="28"/>
+        </w:rPr>
         <w:t xml:space="preserve"> INTRODUCTION</w:t>
       </w:r>
       <w:bookmarkEnd w:id="0"/>
@@ -2430,7 +2473,7 @@
           <w:szCs w:val="24"/>
           <w:lang w:eastAsia="en-GB"/>
         </w:rPr>
-        <w:t>Customer churn, also known as attrition, represents the rate at which customers discontinue using a service or cease purchasing products over a defined period. This metric is critical for businesses, particularly those reliant on subscription models, where retaining customers is essential to maintaining revenue streams. Churn plays a pivotal role in customer lifetime value (CLV) calculations, helping businesses forecast potential profits from ongoing customer relationships. In competitive sectors such as Software as a Service (SaaS), the availability of numerous alternatives makes it vital for companies to understand and mitigate churn.</w:t>
+        <w:t>In today’s era of digital transformation and data-driven governance, citizen feedback is no longer a passive form of communication—it has emerged as a powerful instrument to enhance the efficiency, transparency, and responsiveness of public service delivery. Government agencies, municipal bodies, and public institutions are increasingly recognizing the value of listening to the voice of the citizen, both as a metric of satisfaction and as a compass for strategic improvements. Against this backdrop, the need for structured, intelligent, and scalable analytics platforms that can process, analyze, and derive actionable insights from public opinion has become more critical than ever.</w:t>
       </w:r>
     </w:p>
     <w:p>
@@ -2451,7 +2494,71 @@
           <w:szCs w:val="24"/>
           <w:lang w:eastAsia="en-GB"/>
         </w:rPr>
-        <w:t>The telecommunications sector, especially in markets like India, faces similar challenges. Telecom operators experience constant pressure to keep customers satisfied due to intense competition and the presence of new entrants offering comparable services at lower costs. Customer dissatisfaction with service quality, pricing, or alternatives can lead to higher churn rates. Predicting which customers are likely to churn and implementing strategies to retain them is crucial for maintaining profitability and market position.</w:t>
+        <w:t xml:space="preserve">The capstone project titled </w:t>
+      </w:r>
+      <w:r>
+        <w:rPr>
+          <w:rFonts w:ascii="Times New Roman" w:hAnsi="Times New Roman" w:cs="Times New Roman"/>
+          <w:b/>
+          <w:bCs/>
+          <w:sz w:val="24"/>
+          <w:szCs w:val="24"/>
+          <w:lang w:eastAsia="en-GB"/>
+        </w:rPr>
+        <w:t xml:space="preserve">“InsightNation – </w:t>
+      </w:r>
+      <w:r>
+        <w:rPr>
+          <w:rFonts w:ascii="Times New Roman" w:hAnsi="Times New Roman" w:cs="Times New Roman"/>
+          <w:b/>
+          <w:bCs/>
+          <w:sz w:val="24"/>
+          <w:szCs w:val="24"/>
+          <w:lang w:eastAsia="en-GB"/>
+        </w:rPr>
+        <w:t xml:space="preserve">Government </w:t>
+      </w:r>
+      <w:r>
+        <w:rPr>
+          <w:rFonts w:ascii="Times New Roman" w:hAnsi="Times New Roman" w:cs="Times New Roman"/>
+          <w:b/>
+          <w:bCs/>
+          <w:sz w:val="24"/>
+          <w:szCs w:val="24"/>
+          <w:lang w:eastAsia="en-GB"/>
+        </w:rPr>
+        <w:t xml:space="preserve">Data Analytics Platform for </w:t>
+      </w:r>
+      <w:r>
+        <w:rPr>
+          <w:rFonts w:ascii="Times New Roman" w:hAnsi="Times New Roman" w:cs="Times New Roman"/>
+          <w:b/>
+          <w:bCs/>
+          <w:sz w:val="24"/>
+          <w:szCs w:val="24"/>
+          <w:lang w:eastAsia="en-GB"/>
+        </w:rPr>
+        <w:t>Citizen</w:t>
+      </w:r>
+      <w:r>
+        <w:rPr>
+          <w:rFonts w:ascii="Times New Roman" w:hAnsi="Times New Roman" w:cs="Times New Roman"/>
+          <w:b/>
+          <w:bCs/>
+          <w:sz w:val="24"/>
+          <w:szCs w:val="24"/>
+          <w:lang w:eastAsia="en-GB"/>
+        </w:rPr>
+        <w:t xml:space="preserve"> Opinion and Public Service Enhancement”</w:t>
+      </w:r>
+      <w:r>
+        <w:rPr>
+          <w:rFonts w:ascii="Times New Roman" w:hAnsi="Times New Roman" w:cs="Times New Roman"/>
+          <w:sz w:val="24"/>
+          <w:szCs w:val="24"/>
+          <w:lang w:eastAsia="en-GB"/>
+        </w:rPr>
+        <w:t xml:space="preserve"> is conceived as a strategic and technological response to the increasingly urgent need for responsive, data-informed governance. As societies grow more urbanized and citizens demand higher standards of public service delivery, it becomes critical for governing bodies to not only listen to feedback but to systematize its collection, processing, and analysis. This project addresses that precise challenge by building a platform that empowers public administrators, planners, and policymakers with data-driven insights derived directly from citizens’ lived experiences and service interactions.</w:t>
       </w:r>
     </w:p>
     <w:p>
@@ -2472,65 +2579,27 @@
           <w:szCs w:val="24"/>
           <w:lang w:eastAsia="en-GB"/>
         </w:rPr>
-        <w:t xml:space="preserve">Customer churn prediction is a data-driven approach that combines historical customer data with </w:t>
-      </w:r>
-      <w:r>
-        <w:rPr>
-          <w:rFonts w:ascii="Times New Roman" w:hAnsi="Times New Roman" w:cs="Times New Roman"/>
-          <w:b/>
-          <w:bCs/>
-          <w:sz w:val="24"/>
-          <w:szCs w:val="24"/>
-          <w:lang w:eastAsia="en-GB"/>
-        </w:rPr>
-        <w:t>machine learning (ML)</w:t>
-      </w:r>
-      <w:r>
-        <w:rPr>
-          <w:rFonts w:ascii="Times New Roman" w:hAnsi="Times New Roman" w:cs="Times New Roman"/>
-          <w:sz w:val="24"/>
-          <w:szCs w:val="24"/>
-          <w:lang w:eastAsia="en-GB"/>
-        </w:rPr>
-        <w:t xml:space="preserve"> techniques to create predictive models. These models can forecast which customers are most likely to discontinue their service, allowing companies to take corrective actions to reduce churn. Predictive churn analysis involves the use of </w:t>
-      </w:r>
-      <w:r>
-        <w:rPr>
-          <w:rFonts w:ascii="Times New Roman" w:hAnsi="Times New Roman" w:cs="Times New Roman"/>
-          <w:b/>
-          <w:bCs/>
-          <w:sz w:val="24"/>
-          <w:szCs w:val="24"/>
-          <w:lang w:eastAsia="en-GB"/>
-        </w:rPr>
-        <w:t>Exploratory Data Analysis (EDA)</w:t>
-      </w:r>
-      <w:r>
-        <w:rPr>
-          <w:rFonts w:ascii="Times New Roman" w:hAnsi="Times New Roman" w:cs="Times New Roman"/>
-          <w:sz w:val="24"/>
-          <w:szCs w:val="24"/>
-          <w:lang w:eastAsia="en-GB"/>
-        </w:rPr>
-        <w:t xml:space="preserve"> to uncover underlying patterns in customer </w:t>
-      </w:r>
-      <w:r>
-        <w:rPr>
-          <w:rFonts w:ascii="Times New Roman" w:hAnsi="Times New Roman" w:cs="Times New Roman"/>
-          <w:sz w:val="24"/>
-          <w:szCs w:val="24"/>
-          <w:lang w:eastAsia="en-GB"/>
-        </w:rPr>
-        <w:t>behaviour</w:t>
-      </w:r>
-      <w:r>
-        <w:rPr>
-          <w:rFonts w:ascii="Times New Roman" w:hAnsi="Times New Roman" w:cs="Times New Roman"/>
-          <w:sz w:val="24"/>
-          <w:szCs w:val="24"/>
-          <w:lang w:eastAsia="en-GB"/>
-        </w:rPr>
-        <w:t xml:space="preserve">, identifying factors that influence their decision to stay or leave. </w:t>
+        <w:t xml:space="preserve">At the heart of the InsightNation platform lies the recognition that citizen feedback is not just an afterthought or a box to be checked—it is a powerful diagnostic tool that can inform resource allocation, uncover systemic inefficiencies, and highlight areas of improvement in real time. The project is therefore anchored in the belief that </w:t>
+      </w:r>
+      <w:r>
+        <w:rPr>
+          <w:rFonts w:ascii="Times New Roman" w:hAnsi="Times New Roman" w:cs="Times New Roman"/>
+          <w:b/>
+          <w:bCs/>
+          <w:sz w:val="24"/>
+          <w:szCs w:val="24"/>
+          <w:lang w:eastAsia="en-GB"/>
+        </w:rPr>
+        <w:t>data is a dialogue</w:t>
+      </w:r>
+      <w:r>
+        <w:rPr>
+          <w:rFonts w:ascii="Times New Roman" w:hAnsi="Times New Roman" w:cs="Times New Roman"/>
+          <w:sz w:val="24"/>
+          <w:szCs w:val="24"/>
+          <w:lang w:eastAsia="en-GB"/>
+        </w:rPr>
+        <w:t>, and that turning qualitative and quantitative feedback into structured, actionable intelligence is essential for making public service delivery more efficient, inclusive, and accountable.</w:t>
       </w:r>
     </w:p>
     <w:p>
@@ -2552,87 +2621,67 @@
           <w:lang w:eastAsia="en-GB"/>
         </w:rPr>
         <w:lastRenderedPageBreak/>
-        <w:t xml:space="preserve">By utilizing </w:t>
-      </w:r>
-      <w:r>
-        <w:rPr>
-          <w:rFonts w:ascii="Times New Roman" w:hAnsi="Times New Roman" w:cs="Times New Roman"/>
-          <w:b/>
-          <w:bCs/>
-          <w:sz w:val="24"/>
-          <w:szCs w:val="24"/>
-          <w:lang w:eastAsia="en-GB"/>
-        </w:rPr>
-        <w:t>machine learning algorithms</w:t>
-      </w:r>
-      <w:r>
-        <w:rPr>
-          <w:rFonts w:ascii="Times New Roman" w:hAnsi="Times New Roman" w:cs="Times New Roman"/>
-          <w:sz w:val="24"/>
-          <w:szCs w:val="24"/>
-          <w:lang w:eastAsia="en-GB"/>
-        </w:rPr>
-        <w:t xml:space="preserve"> such as </w:t>
-      </w:r>
-      <w:r>
-        <w:rPr>
-          <w:rFonts w:ascii="Times New Roman" w:hAnsi="Times New Roman" w:cs="Times New Roman"/>
-          <w:b/>
-          <w:bCs/>
-          <w:sz w:val="24"/>
-          <w:szCs w:val="24"/>
-          <w:lang w:eastAsia="en-GB"/>
-        </w:rPr>
-        <w:t>Logistic Regression, Decision Trees, Random Forest, K-Nearest Neighbors</w:t>
-      </w:r>
-      <w:r>
-        <w:rPr>
-          <w:rFonts w:ascii="Times New Roman" w:hAnsi="Times New Roman" w:cs="Times New Roman"/>
-          <w:sz w:val="24"/>
-          <w:szCs w:val="24"/>
-          <w:lang w:eastAsia="en-GB"/>
-        </w:rPr>
-        <w:t xml:space="preserve">, and more advanced techniques like </w:t>
-      </w:r>
-      <w:r>
-        <w:rPr>
-          <w:rFonts w:ascii="Times New Roman" w:hAnsi="Times New Roman" w:cs="Times New Roman"/>
-          <w:b/>
-          <w:bCs/>
-          <w:sz w:val="24"/>
-          <w:szCs w:val="24"/>
-          <w:lang w:eastAsia="en-GB"/>
-        </w:rPr>
-        <w:t>XGBoost</w:t>
-      </w:r>
-      <w:r>
-        <w:rPr>
-          <w:rFonts w:ascii="Times New Roman" w:hAnsi="Times New Roman" w:cs="Times New Roman"/>
-          <w:sz w:val="24"/>
-          <w:szCs w:val="24"/>
-          <w:lang w:eastAsia="en-GB"/>
-        </w:rPr>
-        <w:t xml:space="preserve"> and </w:t>
-      </w:r>
-      <w:r>
-        <w:rPr>
-          <w:rFonts w:ascii="Times New Roman" w:hAnsi="Times New Roman" w:cs="Times New Roman"/>
-          <w:b/>
-          <w:bCs/>
-          <w:sz w:val="24"/>
-          <w:szCs w:val="24"/>
-          <w:lang w:eastAsia="en-GB"/>
-        </w:rPr>
-        <w:t>Support Vector Machines (SVM)</w:t>
-      </w:r>
-      <w:r>
-        <w:rPr>
-          <w:rFonts w:ascii="Times New Roman" w:hAnsi="Times New Roman" w:cs="Times New Roman"/>
-          <w:sz w:val="24"/>
-          <w:szCs w:val="24"/>
-          <w:lang w:eastAsia="en-GB"/>
-        </w:rPr>
-        <w:t>, businesses can develop robust churn prediction models. These models are trained on historical data, learning from past customer behaviour to make future predictions with a high degree of accuracy. Each algorithm has its strengths and weaknesses, with some excelling at handling complex, non-linear relationships within the data, while others may be better suited for smaller datasets or simpler patterns.</w:t>
+        <w:t xml:space="preserve">The scope of the platform encompasses feedback from multiple touchpoints within urban public services—including </w:t>
+      </w:r>
+      <w:r>
+        <w:rPr>
+          <w:rFonts w:ascii="Times New Roman" w:hAnsi="Times New Roman" w:cs="Times New Roman"/>
+          <w:b/>
+          <w:bCs/>
+          <w:sz w:val="24"/>
+          <w:szCs w:val="24"/>
+          <w:lang w:eastAsia="en-GB"/>
+        </w:rPr>
+        <w:t>sanitation facilities, public parks, transport infrastructure, library access, and local governance mechanisms</w:t>
+      </w:r>
+      <w:r>
+        <w:rPr>
+          <w:rFonts w:ascii="Times New Roman" w:hAnsi="Times New Roman" w:cs="Times New Roman"/>
+          <w:sz w:val="24"/>
+          <w:szCs w:val="24"/>
+          <w:lang w:eastAsia="en-GB"/>
+        </w:rPr>
+        <w:t xml:space="preserve">. These areas were deliberately chosen because they represent core dimensions of urban </w:t>
+      </w:r>
+      <w:proofErr w:type="spellStart"/>
+      <w:r>
+        <w:rPr>
+          <w:rFonts w:ascii="Times New Roman" w:hAnsi="Times New Roman" w:cs="Times New Roman"/>
+          <w:sz w:val="24"/>
+          <w:szCs w:val="24"/>
+          <w:lang w:eastAsia="en-GB"/>
+        </w:rPr>
+        <w:t>livability</w:t>
+      </w:r>
+      <w:proofErr w:type="spellEnd"/>
+      <w:r>
+        <w:rPr>
+          <w:rFonts w:ascii="Times New Roman" w:hAnsi="Times New Roman" w:cs="Times New Roman"/>
+          <w:sz w:val="24"/>
+          <w:szCs w:val="24"/>
+          <w:lang w:eastAsia="en-GB"/>
+        </w:rPr>
+        <w:t xml:space="preserve"> and are commonly encountered by a wide spectrum of citizens across age groups, genders, and geographies. By analyzing feedback across these domains, the project ensures that insights generated are both </w:t>
+      </w:r>
+      <w:r>
+        <w:rPr>
+          <w:rFonts w:ascii="Times New Roman" w:hAnsi="Times New Roman" w:cs="Times New Roman"/>
+          <w:b/>
+          <w:bCs/>
+          <w:sz w:val="24"/>
+          <w:szCs w:val="24"/>
+          <w:lang w:eastAsia="en-GB"/>
+        </w:rPr>
+        <w:t>comprehensive and multi-faceted</w:t>
+      </w:r>
+      <w:r>
+        <w:rPr>
+          <w:rFonts w:ascii="Times New Roman" w:hAnsi="Times New Roman" w:cs="Times New Roman"/>
+          <w:sz w:val="24"/>
+          <w:szCs w:val="24"/>
+          <w:lang w:eastAsia="en-GB"/>
+        </w:rPr>
+        <w:t>, reflecting the complex realities of public life.</w:t>
       </w:r>
     </w:p>
     <w:p>
@@ -2653,13 +2702,902 @@
           <w:szCs w:val="24"/>
           <w:lang w:eastAsia="en-GB"/>
         </w:rPr>
-        <w:t>By implementing effective churn prediction models, telecom companies can improve customer retention strategies, reduce churn rates, and ultimately enhance their profitability. This analysis also highlights the importance of developing data-driven approaches tailored to the Indian telecom industry, where customer loyalty plays a significant role in determining market success.</w:t>
-      </w:r>
+        <w:t xml:space="preserve">Technically, the project integrates </w:t>
+      </w:r>
+      <w:r>
+        <w:rPr>
+          <w:rFonts w:ascii="Times New Roman" w:hAnsi="Times New Roman" w:cs="Times New Roman"/>
+          <w:b/>
+          <w:bCs/>
+          <w:sz w:val="24"/>
+          <w:szCs w:val="24"/>
+          <w:lang w:eastAsia="en-GB"/>
+        </w:rPr>
+        <w:t>data engineering, statistical analysis, machine learning (ML), and natural language processing (NLP)</w:t>
+      </w:r>
+      <w:r>
+        <w:rPr>
+          <w:rFonts w:ascii="Times New Roman" w:hAnsi="Times New Roman" w:cs="Times New Roman"/>
+          <w:sz w:val="24"/>
+          <w:szCs w:val="24"/>
+          <w:lang w:eastAsia="en-GB"/>
+        </w:rPr>
+        <w:t xml:space="preserve"> into a seamless pipeline that takes raw citizen feedback—often fragmented and unstructured—and transforms it into clean, interpretable formats. These are then analyzed to detect patterns, identify satisfaction gaps, and prioritize areas needing urgent attention. The platform also enables </w:t>
+      </w:r>
+      <w:r>
+        <w:rPr>
+          <w:rFonts w:ascii="Times New Roman" w:hAnsi="Times New Roman" w:cs="Times New Roman"/>
+          <w:b/>
+          <w:bCs/>
+          <w:sz w:val="24"/>
+          <w:szCs w:val="24"/>
+          <w:lang w:eastAsia="en-GB"/>
+        </w:rPr>
+        <w:t>demographic-level segmentation</w:t>
+      </w:r>
+      <w:r>
+        <w:rPr>
+          <w:rFonts w:ascii="Times New Roman" w:hAnsi="Times New Roman" w:cs="Times New Roman"/>
+          <w:sz w:val="24"/>
+          <w:szCs w:val="24"/>
+          <w:lang w:eastAsia="en-GB"/>
+        </w:rPr>
+        <w:t>, allowing public agencies to customize their interventions based on city, age group, or gender, thereby aligning service delivery with the actual needs of their constituents.</w:t>
+      </w:r>
+    </w:p>
+    <w:p>
+      <w:pPr>
+        <w:spacing w:line="480" w:lineRule="auto"/>
+        <w:jc w:val="both"/>
+        <w:rPr>
+          <w:rFonts w:ascii="Times New Roman" w:hAnsi="Times New Roman" w:cs="Times New Roman"/>
+          <w:sz w:val="24"/>
+          <w:szCs w:val="24"/>
+          <w:lang w:eastAsia="en-GB"/>
+        </w:rPr>
+      </w:pPr>
+      <w:r>
+        <w:rPr>
+          <w:rFonts w:ascii="Times New Roman" w:hAnsi="Times New Roman" w:cs="Times New Roman"/>
+          <w:sz w:val="24"/>
+          <w:szCs w:val="24"/>
+          <w:lang w:eastAsia="en-GB"/>
+        </w:rPr>
+        <w:t xml:space="preserve">Importantly, this project is not simply about creating dashboards or performing one-off analytics. Rather, it demonstrates the viability of a </w:t>
+      </w:r>
+      <w:r>
+        <w:rPr>
+          <w:rFonts w:ascii="Times New Roman" w:hAnsi="Times New Roman" w:cs="Times New Roman"/>
+          <w:b/>
+          <w:bCs/>
+          <w:sz w:val="24"/>
+          <w:szCs w:val="24"/>
+          <w:lang w:eastAsia="en-GB"/>
+        </w:rPr>
+        <w:t>scalable, modular, and policy-aligned architecture</w:t>
+      </w:r>
+      <w:r>
+        <w:rPr>
+          <w:rFonts w:ascii="Times New Roman" w:hAnsi="Times New Roman" w:cs="Times New Roman"/>
+          <w:sz w:val="24"/>
+          <w:szCs w:val="24"/>
+          <w:lang w:eastAsia="en-GB"/>
+        </w:rPr>
+        <w:t xml:space="preserve"> that can be deployed by municipalities or civil organizations seeking to embed analytics into their feedback loops. It is a </w:t>
+      </w:r>
+      <w:r>
+        <w:rPr>
+          <w:rFonts w:ascii="Times New Roman" w:hAnsi="Times New Roman" w:cs="Times New Roman"/>
+          <w:b/>
+          <w:bCs/>
+          <w:sz w:val="24"/>
+          <w:szCs w:val="24"/>
+          <w:lang w:eastAsia="en-GB"/>
+        </w:rPr>
+        <w:t>proof-of-concept</w:t>
+      </w:r>
+      <w:r>
+        <w:rPr>
+          <w:rFonts w:ascii="Times New Roman" w:hAnsi="Times New Roman" w:cs="Times New Roman"/>
+          <w:sz w:val="24"/>
+          <w:szCs w:val="24"/>
+          <w:lang w:eastAsia="en-GB"/>
+        </w:rPr>
+        <w:t xml:space="preserve"> that public feedback analytics can go beyond surveys and summaries, evolving into an engine for civic intelligence and smarter decision-making. Ultimately, InsightNation aims to bridge the long-standing gap between </w:t>
+      </w:r>
+      <w:r>
+        <w:rPr>
+          <w:rFonts w:ascii="Times New Roman" w:hAnsi="Times New Roman" w:cs="Times New Roman"/>
+          <w:b/>
+          <w:bCs/>
+          <w:sz w:val="24"/>
+          <w:szCs w:val="24"/>
+          <w:lang w:eastAsia="en-GB"/>
+        </w:rPr>
+        <w:t>what people say and what governments do</w:t>
+      </w:r>
+      <w:r>
+        <w:rPr>
+          <w:rFonts w:ascii="Times New Roman" w:hAnsi="Times New Roman" w:cs="Times New Roman"/>
+          <w:sz w:val="24"/>
+          <w:szCs w:val="24"/>
+          <w:lang w:eastAsia="en-GB"/>
+        </w:rPr>
+        <w:t xml:space="preserve">—not through guesswork or assumptions, but through </w:t>
+      </w:r>
+      <w:r>
+        <w:rPr>
+          <w:rFonts w:ascii="Times New Roman" w:hAnsi="Times New Roman" w:cs="Times New Roman"/>
+          <w:b/>
+          <w:bCs/>
+          <w:sz w:val="24"/>
+          <w:szCs w:val="24"/>
+          <w:lang w:eastAsia="en-GB"/>
+        </w:rPr>
+        <w:t>data, analysis, and insight</w:t>
+      </w:r>
+      <w:r>
+        <w:rPr>
+          <w:rFonts w:ascii="Times New Roman" w:hAnsi="Times New Roman" w:cs="Times New Roman"/>
+          <w:sz w:val="24"/>
+          <w:szCs w:val="24"/>
+          <w:lang w:eastAsia="en-GB"/>
+        </w:rPr>
+        <w:t>.</w:t>
+      </w:r>
+    </w:p>
+    <w:p>
+      <w:pPr>
+        <w:spacing w:line="480" w:lineRule="auto"/>
+        <w:jc w:val="both"/>
+        <w:rPr>
+          <w:rFonts w:ascii="Times New Roman" w:hAnsi="Times New Roman" w:cs="Times New Roman"/>
+          <w:sz w:val="24"/>
+          <w:szCs w:val="24"/>
+          <w:lang w:eastAsia="en-GB"/>
+        </w:rPr>
+      </w:pPr>
+    </w:p>
+    <w:p>
+      <w:pPr>
+        <w:spacing w:line="480" w:lineRule="auto"/>
+        <w:jc w:val="both"/>
+        <w:rPr>
+          <w:rFonts w:ascii="Times New Roman" w:hAnsi="Times New Roman" w:cs="Times New Roman"/>
+          <w:sz w:val="24"/>
+          <w:szCs w:val="24"/>
+          <w:lang w:eastAsia="en-GB"/>
+        </w:rPr>
+      </w:pPr>
+      <w:r>
+        <w:rPr>
+          <w:rFonts w:ascii="Times New Roman" w:hAnsi="Times New Roman" w:cs="Times New Roman"/>
+          <w:sz w:val="24"/>
+          <w:szCs w:val="24"/>
+          <w:lang w:eastAsia="en-GB"/>
+        </w:rPr>
+        <w:lastRenderedPageBreak/>
+        <w:t>Public institutions across the world have historically struggled with inefficiencies, bureaucratic bottlenecks, and outdated feedback mechanisms. Paper-based surveys, occasional community meetings, and static suggestion boxes are often inadequate in reflecting the dynamic needs and grievances of a digitally connected and increasingly aware populace. While some developed nations have adopted e-governance portals and smart feedback collection systems, many regions—including several urban and semi-urban areas in developing countries—still lack real-time, analytics-backed systems for tracking service performance. This project aims to fill that void by building an intelligent data analytics platform tailored to the nuances of public service interactions.</w:t>
+      </w:r>
+    </w:p>
+    <w:p>
+      <w:pPr>
+        <w:spacing w:line="480" w:lineRule="auto"/>
+        <w:jc w:val="both"/>
+        <w:rPr>
+          <w:rFonts w:ascii="Times New Roman" w:hAnsi="Times New Roman" w:cs="Times New Roman"/>
+          <w:b/>
+          <w:bCs/>
+          <w:sz w:val="24"/>
+          <w:szCs w:val="24"/>
+          <w:lang w:eastAsia="en-GB"/>
+        </w:rPr>
+      </w:pPr>
+      <w:r>
+        <w:rPr>
+          <w:rFonts w:ascii="Times New Roman" w:hAnsi="Times New Roman" w:cs="Times New Roman"/>
+          <w:b/>
+          <w:bCs/>
+          <w:sz w:val="24"/>
+          <w:szCs w:val="24"/>
+          <w:lang w:eastAsia="en-GB"/>
+        </w:rPr>
+        <w:t>Contextual Relevance and Problem Background</w:t>
+      </w:r>
+    </w:p>
+    <w:p>
+      <w:pPr>
+        <w:spacing w:line="480" w:lineRule="auto"/>
+        <w:jc w:val="both"/>
+        <w:rPr>
+          <w:rFonts w:ascii="Times New Roman" w:hAnsi="Times New Roman" w:cs="Times New Roman"/>
+          <w:sz w:val="24"/>
+          <w:szCs w:val="24"/>
+          <w:lang w:eastAsia="en-GB"/>
+        </w:rPr>
+      </w:pPr>
+      <w:r>
+        <w:rPr>
+          <w:rFonts w:ascii="Times New Roman" w:hAnsi="Times New Roman" w:cs="Times New Roman"/>
+          <w:sz w:val="24"/>
+          <w:szCs w:val="24"/>
+          <w:lang w:eastAsia="en-GB"/>
+        </w:rPr>
+        <w:t>The conventional model of public service feedback collection is often fragmented, delayed, and unstructured. Citizens may provide feedback in multiple formats—verbal complaints, online reviews, social media posts, or structured forms—but public agencies typically lack the infrastructure to integrate and analyze these inputs holistically. Moreover, the absence of sentiment classification, thematic grouping, and performance dashboards makes it difficult for public officials to prioritize actions or track improvement over time.</w:t>
+      </w:r>
+    </w:p>
+    <w:p>
+      <w:pPr>
+        <w:spacing w:line="480" w:lineRule="auto"/>
+        <w:jc w:val="both"/>
+        <w:rPr>
+          <w:rFonts w:ascii="Times New Roman" w:hAnsi="Times New Roman" w:cs="Times New Roman"/>
+          <w:sz w:val="24"/>
+          <w:szCs w:val="24"/>
+          <w:lang w:eastAsia="en-GB"/>
+        </w:rPr>
+      </w:pPr>
+      <w:r>
+        <w:rPr>
+          <w:rFonts w:ascii="Times New Roman" w:hAnsi="Times New Roman" w:cs="Times New Roman"/>
+          <w:sz w:val="24"/>
+          <w:szCs w:val="24"/>
+          <w:lang w:eastAsia="en-GB"/>
+        </w:rPr>
+        <w:t xml:space="preserve">With the proliferation of smart cities and digital citizenship initiatives, the time is ripe to introduce AI-powered platforms that bring structure to the chaos of public opinion. A data analytics-driven feedback platform holds the promise of quantifying subjective experiences, identifying recurring pain points, and highlighting regional variations in service delivery quality. For example, if transport services are routinely flagged as unsafe by female commuters in a particular city zone, such signals can help civic authorities deploy gender-sensitive policy interventions more effectively. Similarly, poor satisfaction scores for library access or </w:t>
+      </w:r>
+      <w:r>
+        <w:rPr>
+          <w:rFonts w:ascii="Times New Roman" w:hAnsi="Times New Roman" w:cs="Times New Roman"/>
+          <w:sz w:val="24"/>
+          <w:szCs w:val="24"/>
+          <w:lang w:eastAsia="en-GB"/>
+        </w:rPr>
+        <w:lastRenderedPageBreak/>
+        <w:t>cleanliness issues in public parks can be traced and resolved proactively if detected early through systematic analytics.</w:t>
+      </w:r>
+    </w:p>
+    <w:p>
+      <w:pPr>
+        <w:spacing w:line="480" w:lineRule="auto"/>
+        <w:jc w:val="both"/>
+        <w:rPr>
+          <w:rFonts w:ascii="Times New Roman" w:hAnsi="Times New Roman" w:cs="Times New Roman"/>
+          <w:sz w:val="24"/>
+          <w:szCs w:val="24"/>
+          <w:lang w:eastAsia="en-GB"/>
+        </w:rPr>
+      </w:pPr>
+      <w:r>
+        <w:rPr>
+          <w:rFonts w:ascii="Times New Roman" w:hAnsi="Times New Roman" w:cs="Times New Roman"/>
+          <w:sz w:val="24"/>
+          <w:szCs w:val="24"/>
+          <w:lang w:eastAsia="en-GB"/>
+        </w:rPr>
+        <w:t>In this context, the InsightNation platform presents a transformative approach to civic management. By combining structured survey data, Natural Language Processing (NLP) for free-text suggestions, and visual analytics through dashboards, the platform equips administrators with a 360-degree view of public sentiment. Not only does this reduce reliance on intuition and anecdotal evidence, but it also enables a culture of evidence-based governance.</w:t>
+      </w:r>
+    </w:p>
+    <w:p>
+      <w:pPr>
+        <w:spacing w:line="480" w:lineRule="auto"/>
+        <w:jc w:val="both"/>
+        <w:rPr>
+          <w:rFonts w:ascii="Times New Roman" w:hAnsi="Times New Roman" w:cs="Times New Roman"/>
+          <w:b/>
+          <w:bCs/>
+          <w:sz w:val="24"/>
+          <w:szCs w:val="24"/>
+          <w:lang w:eastAsia="en-GB"/>
+        </w:rPr>
+      </w:pPr>
+      <w:r>
+        <w:rPr>
+          <w:rFonts w:ascii="Times New Roman" w:hAnsi="Times New Roman" w:cs="Times New Roman"/>
+          <w:b/>
+          <w:bCs/>
+          <w:sz w:val="24"/>
+          <w:szCs w:val="24"/>
+          <w:lang w:eastAsia="en-GB"/>
+        </w:rPr>
+        <w:t>Justification of Selecting the topic</w:t>
+      </w:r>
+      <w:r>
+        <w:rPr>
+          <w:rFonts w:ascii="Times New Roman" w:hAnsi="Times New Roman" w:cs="Times New Roman"/>
+          <w:b/>
+          <w:bCs/>
+          <w:sz w:val="24"/>
+          <w:szCs w:val="24"/>
+          <w:lang w:eastAsia="en-GB"/>
+        </w:rPr>
+        <w:t>:</w:t>
+      </w:r>
+    </w:p>
+    <w:p>
+      <w:pPr>
+        <w:spacing w:line="480" w:lineRule="auto"/>
+        <w:jc w:val="both"/>
+        <w:rPr>
+          <w:rFonts w:ascii="Times New Roman" w:hAnsi="Times New Roman" w:cs="Times New Roman"/>
+          <w:sz w:val="24"/>
+          <w:szCs w:val="24"/>
+          <w:lang w:eastAsia="en-GB"/>
+        </w:rPr>
+      </w:pPr>
+      <w:r>
+        <w:rPr>
+          <w:rFonts w:ascii="Times New Roman" w:hAnsi="Times New Roman" w:cs="Times New Roman"/>
+          <w:sz w:val="24"/>
+          <w:szCs w:val="24"/>
+          <w:lang w:eastAsia="en-GB"/>
+        </w:rPr>
+        <w:t>The selection of this project topic is grounded in its societal impact, analytical complexity, and technological relevance. As an MBA student specializing in Data Science, the intersection of civic engagement, AI-driven insights, and service optimization offers a rich, multi-dimensional problem space that aligns well with academic objectives and real-world applicability. Moreover, this topic provides an opportunity to explore various facets of data science—data wrangling, statistical analysis, machine learning, NLP, and dashboarding—within the context of a high-stakes, socially beneficial domain.</w:t>
+      </w:r>
+    </w:p>
+    <w:p>
+      <w:pPr>
+        <w:spacing w:line="480" w:lineRule="auto"/>
+        <w:jc w:val="both"/>
+        <w:rPr>
+          <w:rFonts w:ascii="Times New Roman" w:hAnsi="Times New Roman" w:cs="Times New Roman"/>
+          <w:sz w:val="24"/>
+          <w:szCs w:val="24"/>
+          <w:lang w:eastAsia="en-GB"/>
+        </w:rPr>
+      </w:pPr>
+      <w:r>
+        <w:rPr>
+          <w:rFonts w:ascii="Times New Roman" w:hAnsi="Times New Roman" w:cs="Times New Roman"/>
+          <w:sz w:val="24"/>
+          <w:szCs w:val="24"/>
+          <w:lang w:eastAsia="en-GB"/>
+        </w:rPr>
+        <w:t>From a societal standpoint, public dissatisfaction with services—be it poor sanitation, unreliable transportation, or underutilized civic amenities—has tangible repercussions. It not only erodes trust in public institutions but also hampers the quality of life in communities. By building a platform that can intelligently harness and analyze citizen sentiment, this project contributes meaningfully to solving a chronic problem that affects millions of people, particularly in urbanizing regions.</w:t>
+      </w:r>
+    </w:p>
+    <w:p>
+      <w:pPr>
+        <w:spacing w:line="480" w:lineRule="auto"/>
+        <w:jc w:val="both"/>
+        <w:rPr>
+          <w:rFonts w:ascii="Times New Roman" w:hAnsi="Times New Roman" w:cs="Times New Roman"/>
+          <w:sz w:val="24"/>
+          <w:szCs w:val="24"/>
+          <w:lang w:eastAsia="en-GB"/>
+        </w:rPr>
+      </w:pPr>
+      <w:r>
+        <w:rPr>
+          <w:rFonts w:ascii="Times New Roman" w:hAnsi="Times New Roman" w:cs="Times New Roman"/>
+          <w:sz w:val="24"/>
+          <w:szCs w:val="24"/>
+          <w:lang w:eastAsia="en-GB"/>
+        </w:rPr>
+        <w:t xml:space="preserve">Technologically, the project aligns with current industry trends such as smart governance, civic tech innovation, and AI for social good. Leading global cities are investing heavily in platforms that can automate public feedback processing using data science. For instance, New York City’s </w:t>
+      </w:r>
+      <w:r>
+        <w:rPr>
+          <w:rFonts w:ascii="Times New Roman" w:hAnsi="Times New Roman" w:cs="Times New Roman"/>
+          <w:sz w:val="24"/>
+          <w:szCs w:val="24"/>
+          <w:lang w:eastAsia="en-GB"/>
+        </w:rPr>
+        <w:lastRenderedPageBreak/>
+        <w:t>311 service, London’s open data portal, and Singapore’s Smart Nation initiative all represent institutional efforts to embrace data-led decision-making. This project aspires to bring similar capabilities within the reach of local municipalities and citizen engagement programs in developing nations, using open-source tools and scalable machine learning models.</w:t>
+      </w:r>
+    </w:p>
+    <w:p>
+      <w:pPr>
+        <w:spacing w:line="480" w:lineRule="auto"/>
+        <w:jc w:val="both"/>
+        <w:rPr>
+          <w:rFonts w:ascii="Times New Roman" w:hAnsi="Times New Roman" w:cs="Times New Roman"/>
+          <w:sz w:val="24"/>
+          <w:szCs w:val="24"/>
+          <w:lang w:eastAsia="en-GB"/>
+        </w:rPr>
+      </w:pPr>
+      <w:r>
+        <w:rPr>
+          <w:rFonts w:ascii="Times New Roman" w:hAnsi="Times New Roman" w:cs="Times New Roman"/>
+          <w:sz w:val="24"/>
+          <w:szCs w:val="24"/>
+          <w:lang w:eastAsia="en-GB"/>
+        </w:rPr>
+        <w:t>Furthermore, the topic offers an academic advantage in that it encapsulates multiple modules from the MBA Data Science curriculum. The project involves data preprocessing, feature engineering, supervised learning (for sentiment classification), and unsupervised techniques (for clustering or topic modeling, where applicable). It also includes dashboard development using Streamlit, making it suitable for real-time data visualization and executive-level decision support.</w:t>
+      </w:r>
+    </w:p>
+    <w:p>
+      <w:pPr>
+        <w:spacing w:line="480" w:lineRule="auto"/>
+        <w:jc w:val="both"/>
+        <w:rPr>
+          <w:rFonts w:ascii="Times New Roman" w:hAnsi="Times New Roman" w:cs="Times New Roman"/>
+          <w:sz w:val="24"/>
+          <w:szCs w:val="24"/>
+          <w:lang w:eastAsia="en-GB"/>
+        </w:rPr>
+      </w:pPr>
+      <w:r>
+        <w:rPr>
+          <w:rFonts w:ascii="Times New Roman" w:hAnsi="Times New Roman" w:cs="Times New Roman"/>
+          <w:sz w:val="24"/>
+          <w:szCs w:val="24"/>
+          <w:lang w:eastAsia="en-GB"/>
+        </w:rPr>
+        <w:t xml:space="preserve">In selecting this topic, the goal was not just to complete a project for academic </w:t>
+      </w:r>
+      <w:proofErr w:type="spellStart"/>
+      <w:r>
+        <w:rPr>
+          <w:rFonts w:ascii="Times New Roman" w:hAnsi="Times New Roman" w:cs="Times New Roman"/>
+          <w:sz w:val="24"/>
+          <w:szCs w:val="24"/>
+          <w:lang w:eastAsia="en-GB"/>
+        </w:rPr>
+        <w:t>fulfillment</w:t>
+      </w:r>
+      <w:proofErr w:type="spellEnd"/>
+      <w:r>
+        <w:rPr>
+          <w:rFonts w:ascii="Times New Roman" w:hAnsi="Times New Roman" w:cs="Times New Roman"/>
+          <w:sz w:val="24"/>
+          <w:szCs w:val="24"/>
+          <w:lang w:eastAsia="en-GB"/>
+        </w:rPr>
+        <w:t xml:space="preserve"> but to prototype a potentially scalable solution that could be deployed in real-life urban or civic contexts. The modular design and open-source architecture ensure that the platform can be extended to integrate with mobile apps, voice-based feedback systems, or even multilingual NLP models in the future. The implications of this work stretch beyond technical execution—they touch upon policy innovation, public-private partnership models, and the democratization of data access in governance.</w:t>
+      </w:r>
+    </w:p>
+    <w:p>
+      <w:pPr>
+        <w:spacing w:line="480" w:lineRule="auto"/>
+        <w:jc w:val="both"/>
+        <w:rPr>
+          <w:rFonts w:ascii="Times New Roman" w:hAnsi="Times New Roman" w:cs="Times New Roman"/>
+          <w:b/>
+          <w:bCs/>
+          <w:sz w:val="24"/>
+          <w:szCs w:val="24"/>
+          <w:lang w:eastAsia="en-GB"/>
+        </w:rPr>
+      </w:pPr>
+      <w:r>
+        <w:rPr>
+          <w:rFonts w:ascii="Times New Roman" w:hAnsi="Times New Roman" w:cs="Times New Roman"/>
+          <w:b/>
+          <w:bCs/>
+          <w:sz w:val="24"/>
+          <w:szCs w:val="24"/>
+          <w:lang w:eastAsia="en-GB"/>
+        </w:rPr>
+        <w:t>Current Landscape and Research Gaps</w:t>
+      </w:r>
+      <w:r>
+        <w:rPr>
+          <w:rFonts w:ascii="Times New Roman" w:hAnsi="Times New Roman" w:cs="Times New Roman"/>
+          <w:b/>
+          <w:bCs/>
+          <w:sz w:val="24"/>
+          <w:szCs w:val="24"/>
+          <w:lang w:eastAsia="en-GB"/>
+        </w:rPr>
+        <w:t>:</w:t>
+      </w:r>
+    </w:p>
+    <w:p>
+      <w:pPr>
+        <w:spacing w:line="480" w:lineRule="auto"/>
+        <w:jc w:val="both"/>
+        <w:rPr>
+          <w:rFonts w:ascii="Times New Roman" w:hAnsi="Times New Roman" w:cs="Times New Roman"/>
+          <w:sz w:val="24"/>
+          <w:szCs w:val="24"/>
+          <w:lang w:eastAsia="en-GB"/>
+        </w:rPr>
+      </w:pPr>
+      <w:r>
+        <w:rPr>
+          <w:rFonts w:ascii="Times New Roman" w:hAnsi="Times New Roman" w:cs="Times New Roman"/>
+          <w:sz w:val="24"/>
+          <w:szCs w:val="24"/>
+          <w:lang w:eastAsia="en-GB"/>
+        </w:rPr>
+        <w:t xml:space="preserve">In recent years, the idea of citizen-centric governance has gained significant momentum globally, driven by a growing recognition that public participation is essential for building responsive and accountable government systems. Governments at national, state, and municipal levels are increasingly turning to digital platforms to solicit feedback from citizens on a wide range of public services. Whether it's about sanitation facilities, public transport, urban green spaces, safety in </w:t>
+      </w:r>
+      <w:r>
+        <w:rPr>
+          <w:rFonts w:ascii="Times New Roman" w:hAnsi="Times New Roman" w:cs="Times New Roman"/>
+          <w:sz w:val="24"/>
+          <w:szCs w:val="24"/>
+          <w:lang w:eastAsia="en-GB"/>
+        </w:rPr>
+        <w:t>neighbourhoods</w:t>
+      </w:r>
+      <w:r>
+        <w:rPr>
+          <w:rFonts w:ascii="Times New Roman" w:hAnsi="Times New Roman" w:cs="Times New Roman"/>
+          <w:sz w:val="24"/>
+          <w:szCs w:val="24"/>
+          <w:lang w:eastAsia="en-GB"/>
+        </w:rPr>
+        <w:t xml:space="preserve">, or the efficiency of local libraries, the demand for real-time </w:t>
+      </w:r>
+      <w:r>
+        <w:rPr>
+          <w:rFonts w:ascii="Times New Roman" w:hAnsi="Times New Roman" w:cs="Times New Roman"/>
+          <w:sz w:val="24"/>
+          <w:szCs w:val="24"/>
+          <w:lang w:eastAsia="en-GB"/>
+        </w:rPr>
+        <w:lastRenderedPageBreak/>
+        <w:t>citizen insights is escalating. However, despite this growing interest, the actual implementation and utilization of comprehensive feedback analytics platforms remain largely limited and underdeveloped.</w:t>
+      </w:r>
+    </w:p>
+    <w:p>
+      <w:pPr>
+        <w:spacing w:line="480" w:lineRule="auto"/>
+        <w:jc w:val="both"/>
+        <w:rPr>
+          <w:rFonts w:ascii="Times New Roman" w:hAnsi="Times New Roman" w:cs="Times New Roman"/>
+          <w:sz w:val="24"/>
+          <w:szCs w:val="24"/>
+          <w:lang w:eastAsia="en-GB"/>
+        </w:rPr>
+      </w:pPr>
+      <w:r>
+        <w:rPr>
+          <w:rFonts w:ascii="Times New Roman" w:hAnsi="Times New Roman" w:cs="Times New Roman"/>
+          <w:sz w:val="24"/>
+          <w:szCs w:val="24"/>
+          <w:lang w:eastAsia="en-GB"/>
+        </w:rPr>
+        <w:t>Currently, most digital governance initiatives focus primarily on front-end engagement—developing mobile applications, web portals, or survey systems that allow citizens to register complaints, give ratings, or submit suggestions. While this infrastructure is critical, it addresses only the initial stage of the data lifecycle. What follows—namely, backend analytics, intelligent processing, and actionable insight generation—is often either absent or implemented in a rudimentary manner. These systems are frequently restricted to basic summary statistics or manual review processes, limiting their scalability and impact.</w:t>
+      </w:r>
+    </w:p>
+    <w:p>
+      <w:pPr>
+        <w:spacing w:line="480" w:lineRule="auto"/>
+        <w:jc w:val="both"/>
+        <w:rPr>
+          <w:rFonts w:ascii="Times New Roman" w:hAnsi="Times New Roman" w:cs="Times New Roman"/>
+          <w:sz w:val="24"/>
+          <w:szCs w:val="24"/>
+          <w:lang w:eastAsia="en-GB"/>
+        </w:rPr>
+      </w:pPr>
+      <w:r>
+        <w:rPr>
+          <w:rFonts w:ascii="Times New Roman" w:hAnsi="Times New Roman" w:cs="Times New Roman"/>
+          <w:sz w:val="24"/>
+          <w:szCs w:val="24"/>
+          <w:lang w:eastAsia="en-GB"/>
+        </w:rPr>
+        <w:t>Even where basic analytics exist, they are often narrow in scope. For example, sentiment analysis, if employed at all, tends to be binary or polarity-based (positive vs. negative), without considering the nuanced themes, domain-specific terminology, or contextual variations embedded in feedback. Many models also fail to consider how feedback might vary based on demographics like age group, gender, or geographic location, which are crucial for equity-focused public service delivery. Furthermore, despite the diversity of service domains covered—such as sanitation, safety, transport, libraries, and public parks—there is little effort to develop multi-domain feedback models that reflect the complexity of citizen experiences.</w:t>
+      </w:r>
+    </w:p>
+    <w:p>
+      <w:pPr>
+        <w:spacing w:line="480" w:lineRule="auto"/>
+        <w:jc w:val="both"/>
+        <w:rPr>
+          <w:rFonts w:ascii="Times New Roman" w:hAnsi="Times New Roman" w:cs="Times New Roman"/>
+          <w:sz w:val="24"/>
+          <w:szCs w:val="24"/>
+          <w:lang w:eastAsia="en-GB"/>
+        </w:rPr>
+      </w:pPr>
+      <w:r>
+        <w:rPr>
+          <w:rFonts w:ascii="Times New Roman" w:hAnsi="Times New Roman" w:cs="Times New Roman"/>
+          <w:sz w:val="24"/>
+          <w:szCs w:val="24"/>
+          <w:lang w:eastAsia="en-GB"/>
+        </w:rPr>
+        <w:t xml:space="preserve">Additionally, multilingualism in countries like India poses a significant challenge to NLP-based public opinion analytics. Many local feedback platforms struggle to effectively process regional languages or dialects, leading to the exclusion of non-English speakers from data-driven decision-making processes. Even when translations are performed, semantic context and emotional tone are often lost, leading to erroneous interpretations. This highlights a critical </w:t>
+      </w:r>
+      <w:r>
+        <w:rPr>
+          <w:rFonts w:ascii="Times New Roman" w:hAnsi="Times New Roman" w:cs="Times New Roman"/>
+          <w:sz w:val="24"/>
+          <w:szCs w:val="24"/>
+          <w:lang w:eastAsia="en-GB"/>
+        </w:rPr>
+        <w:lastRenderedPageBreak/>
+        <w:t>technological gap in natural language understanding tailored to culturally and linguistically diverse populations.</w:t>
+      </w:r>
+    </w:p>
+    <w:p>
+      <w:pPr>
+        <w:spacing w:line="480" w:lineRule="auto"/>
+        <w:jc w:val="both"/>
+        <w:rPr>
+          <w:rFonts w:ascii="Times New Roman" w:hAnsi="Times New Roman" w:cs="Times New Roman"/>
+          <w:sz w:val="24"/>
+          <w:szCs w:val="24"/>
+          <w:lang w:eastAsia="en-GB"/>
+        </w:rPr>
+      </w:pPr>
+      <w:r>
+        <w:rPr>
+          <w:rFonts w:ascii="Times New Roman" w:hAnsi="Times New Roman" w:cs="Times New Roman"/>
+          <w:sz w:val="24"/>
+          <w:szCs w:val="24"/>
+          <w:lang w:eastAsia="en-GB"/>
+        </w:rPr>
+        <w:t>Data privacy and governance concerns also limit the deployment of large-scale feedback platforms. Many local government bodies lack the infrastructure or policies necessary to ensure secure data handling, leading to public distrust in feedback collection mechanisms. As a result, adoption rates remain low, and data quality suffers due to limited participation or superficial responses. Moreover, the lack of standardization in data formats and storage protocols across different municipal systems makes inter-agency data integration a significant bottleneck.</w:t>
+      </w:r>
+    </w:p>
+    <w:p>
+      <w:pPr>
+        <w:spacing w:line="480" w:lineRule="auto"/>
+        <w:jc w:val="both"/>
+        <w:rPr>
+          <w:rFonts w:ascii="Times New Roman" w:hAnsi="Times New Roman" w:cs="Times New Roman"/>
+          <w:sz w:val="24"/>
+          <w:szCs w:val="24"/>
+          <w:lang w:eastAsia="en-GB"/>
+        </w:rPr>
+      </w:pPr>
+      <w:r>
+        <w:rPr>
+          <w:rFonts w:ascii="Times New Roman" w:hAnsi="Times New Roman" w:cs="Times New Roman"/>
+          <w:sz w:val="24"/>
+          <w:szCs w:val="24"/>
+          <w:lang w:eastAsia="en-GB"/>
+        </w:rPr>
+        <w:t>From a research standpoint, the academic and industry literature on public feedback analytics remains relatively sparse when compared to other domains like e-commerce, healthcare, or financial services, where customer sentiment and behavioral data have long been mined for strategic advantage. Numerous studies have developed sophisticated NLP models to analyze product reviews, patient feedback, or investment sentiment. However, analogous efforts in the public service domain—especially those that cut across multiple services and citizen attributes—are few and far between.</w:t>
+      </w:r>
+    </w:p>
+    <w:p>
+      <w:pPr>
+        <w:spacing w:line="480" w:lineRule="auto"/>
+        <w:jc w:val="both"/>
+        <w:rPr>
+          <w:rFonts w:ascii="Times New Roman" w:hAnsi="Times New Roman" w:cs="Times New Roman"/>
+          <w:sz w:val="24"/>
+          <w:szCs w:val="24"/>
+          <w:lang w:eastAsia="en-GB"/>
+        </w:rPr>
+      </w:pPr>
+      <w:r>
+        <w:rPr>
+          <w:rFonts w:ascii="Times New Roman" w:hAnsi="Times New Roman" w:cs="Times New Roman"/>
+          <w:sz w:val="24"/>
+          <w:szCs w:val="24"/>
+          <w:lang w:eastAsia="en-GB"/>
+        </w:rPr>
+        <w:t>Even within existing civic research, many studies tend to be issue-specific (e.g., transport planning or sanitation improvement), failing to adopt a holistic, cross-service analytical approach. Moreover, while there is considerable literature on service delivery models and governance metrics, the incorporation of real-time citizen feedback into these models remains mostly theoretical. There is a lack of operational platforms that bridge academic research with practical implementation in this area.</w:t>
+      </w:r>
+    </w:p>
+    <w:p>
+      <w:pPr>
+        <w:spacing w:line="480" w:lineRule="auto"/>
+        <w:jc w:val="both"/>
+        <w:rPr>
+          <w:rFonts w:ascii="Times New Roman" w:hAnsi="Times New Roman" w:cs="Times New Roman"/>
+          <w:sz w:val="24"/>
+          <w:szCs w:val="24"/>
+          <w:lang w:eastAsia="en-GB"/>
+        </w:rPr>
+      </w:pPr>
+      <w:r>
+        <w:rPr>
+          <w:rFonts w:ascii="Times New Roman" w:hAnsi="Times New Roman" w:cs="Times New Roman"/>
+          <w:sz w:val="24"/>
+          <w:szCs w:val="24"/>
+          <w:lang w:eastAsia="en-GB"/>
+        </w:rPr>
+        <w:t xml:space="preserve">This project, InsightNation, is positioned to address these deficiencies by creating an integrated analytics platform that is capable of ingesting, preprocessing, analyzing, and visualizing citizen feedback across multiple service domains. It does not merely aim to summarize responses but </w:t>
+      </w:r>
+      <w:r>
+        <w:rPr>
+          <w:rFonts w:ascii="Times New Roman" w:hAnsi="Times New Roman" w:cs="Times New Roman"/>
+          <w:sz w:val="24"/>
+          <w:szCs w:val="24"/>
+          <w:lang w:eastAsia="en-GB"/>
+        </w:rPr>
+        <w:lastRenderedPageBreak/>
+        <w:t>to derive patterns, trends, and insights that are both actionable and policy-relevant. The project leverages modern data science methodologies—including machine learning (ML), natural language processing (NLP), and interactive visual analytics—to build a pipeline that simulates how government agencies might meaningfully interpret large-scale public feedback.</w:t>
+      </w:r>
+    </w:p>
+    <w:p>
+      <w:pPr>
+        <w:spacing w:line="480" w:lineRule="auto"/>
+        <w:jc w:val="both"/>
+        <w:rPr>
+          <w:rFonts w:ascii="Times New Roman" w:hAnsi="Times New Roman" w:cs="Times New Roman"/>
+          <w:sz w:val="24"/>
+          <w:szCs w:val="24"/>
+          <w:lang w:eastAsia="en-GB"/>
+        </w:rPr>
+      </w:pPr>
+      <w:r>
+        <w:rPr>
+          <w:rFonts w:ascii="Times New Roman" w:hAnsi="Times New Roman" w:cs="Times New Roman"/>
+          <w:sz w:val="24"/>
+          <w:szCs w:val="24"/>
+          <w:lang w:eastAsia="en-GB"/>
+        </w:rPr>
+        <w:t>The dataset used in the project comprises over 4,000 records, collected through structured citizen surveys spanning a diverse set of demographic attributes and public service areas. Each record includes responses about sanitation cleanliness, safety perception, transport satisfaction, library usage, and park facilities, among others. It also captures metadata such as city, gender, age group, and service usage frequency, enabling multi-dimensional slicing of the feedback.</w:t>
+      </w:r>
+    </w:p>
+    <w:p>
+      <w:pPr>
+        <w:spacing w:line="480" w:lineRule="auto"/>
+        <w:jc w:val="both"/>
+        <w:rPr>
+          <w:rFonts w:ascii="Times New Roman" w:hAnsi="Times New Roman" w:cs="Times New Roman"/>
+          <w:sz w:val="24"/>
+          <w:szCs w:val="24"/>
+          <w:lang w:eastAsia="en-GB"/>
+        </w:rPr>
+      </w:pPr>
+      <w:r>
+        <w:rPr>
+          <w:rFonts w:ascii="Times New Roman" w:hAnsi="Times New Roman" w:cs="Times New Roman"/>
+          <w:sz w:val="24"/>
+          <w:szCs w:val="24"/>
+          <w:lang w:eastAsia="en-GB"/>
+        </w:rPr>
+        <w:t>Such a dataset offers a rich substrate for not just exploratory data analysis (EDA) and descriptive statistics, but also for advanced modeling and hypothesis testing. For example, the project investigates whether certain cities are underperforming in specific domains (e.g., library services), whether satisfaction levels correlate with age or gender, or what themes emerge in open-ended suggestions for public services. These questions are not just academically intriguing; they are deeply consequential from a public policy and urban governance perspective.</w:t>
+      </w:r>
+    </w:p>
+    <w:p>
+      <w:pPr>
+        <w:spacing w:line="480" w:lineRule="auto"/>
+        <w:jc w:val="both"/>
+        <w:rPr>
+          <w:rFonts w:ascii="Times New Roman" w:hAnsi="Times New Roman" w:cs="Times New Roman"/>
+          <w:sz w:val="24"/>
+          <w:szCs w:val="24"/>
+          <w:lang w:eastAsia="en-GB"/>
+        </w:rPr>
+      </w:pPr>
+      <w:r>
+        <w:rPr>
+          <w:rFonts w:ascii="Times New Roman" w:hAnsi="Times New Roman" w:cs="Times New Roman"/>
+          <w:sz w:val="24"/>
+          <w:szCs w:val="24"/>
+          <w:lang w:eastAsia="en-GB"/>
+        </w:rPr>
+        <w:t>By embedding these questions into the design of its analytics workflows, the InsightNation platform seeks to provide a proof-of-concept for how public agencies can move from passive data collection to active, insight-driven decision-making. This approach not only bridges the gap between data and action but also contributes to the emerging field of digital public service innovation, where feedback loops between citizens and institutions are both real-time and data-informed.</w:t>
+      </w:r>
+    </w:p>
+    <w:p>
+      <w:pPr>
+        <w:spacing w:line="480" w:lineRule="auto"/>
+        <w:jc w:val="both"/>
+        <w:rPr>
+          <w:rFonts w:ascii="Times New Roman" w:hAnsi="Times New Roman" w:cs="Times New Roman"/>
+          <w:sz w:val="24"/>
+          <w:szCs w:val="24"/>
+          <w:lang w:eastAsia="en-GB"/>
+        </w:rPr>
+      </w:pPr>
+    </w:p>
+    <w:p>
+      <w:pPr>
+        <w:spacing w:line="480" w:lineRule="auto"/>
+        <w:jc w:val="both"/>
+        <w:rPr>
+          <w:rFonts w:ascii="Times New Roman" w:hAnsi="Times New Roman" w:cs="Times New Roman"/>
+          <w:sz w:val="24"/>
+          <w:szCs w:val="24"/>
+          <w:lang w:eastAsia="en-GB"/>
+        </w:rPr>
+      </w:pPr>
+      <w:r>
+        <w:rPr>
+          <w:rFonts w:ascii="Times New Roman" w:hAnsi="Times New Roman" w:cs="Times New Roman"/>
+          <w:sz w:val="24"/>
+          <w:szCs w:val="24"/>
+          <w:lang w:eastAsia="en-GB"/>
+        </w:rPr>
+        <w:lastRenderedPageBreak/>
+        <w:t>In summary, the current landscape of public feedback analytics is fragmented and underdeveloped, particularly in its backend intelligence and multi-domain modeling capabilities. The research gaps in this space—ranging from sentiment analysis in public services to demographic-driven satisfaction modeling—are vast but addressable. InsightNation’s goal is to contribute a tangible step forward in closing these gaps by demonstrating the potential of a citizen feedback analytics platform that is technologically robust, ethically grounded, and policy-aligned.</w:t>
+      </w:r>
+    </w:p>
+    <w:p>
+      <w:pPr>
+        <w:spacing w:line="480" w:lineRule="auto"/>
+        <w:jc w:val="both"/>
+        <w:rPr>
+          <w:rFonts w:ascii="Times New Roman" w:hAnsi="Times New Roman" w:cs="Times New Roman"/>
+          <w:b/>
+          <w:bCs/>
+          <w:sz w:val="24"/>
+          <w:szCs w:val="24"/>
+          <w:lang w:eastAsia="en-GB"/>
+        </w:rPr>
+      </w:pPr>
+      <w:r>
+        <w:rPr>
+          <w:rFonts w:ascii="Times New Roman" w:hAnsi="Times New Roman" w:cs="Times New Roman"/>
+          <w:b/>
+          <w:bCs/>
+          <w:sz w:val="24"/>
+          <w:szCs w:val="24"/>
+          <w:lang w:eastAsia="en-GB"/>
+        </w:rPr>
+        <w:t>Real-World Implications</w:t>
+      </w:r>
+    </w:p>
+    <w:p>
+      <w:pPr>
+        <w:spacing w:line="480" w:lineRule="auto"/>
+        <w:jc w:val="both"/>
+        <w:rPr>
+          <w:rFonts w:ascii="Times New Roman" w:hAnsi="Times New Roman" w:cs="Times New Roman"/>
+          <w:sz w:val="24"/>
+          <w:szCs w:val="24"/>
+          <w:lang w:eastAsia="en-GB"/>
+        </w:rPr>
+      </w:pPr>
+      <w:r>
+        <w:rPr>
+          <w:rFonts w:ascii="Times New Roman" w:hAnsi="Times New Roman" w:cs="Times New Roman"/>
+          <w:sz w:val="24"/>
+          <w:szCs w:val="24"/>
+          <w:lang w:eastAsia="en-GB"/>
+        </w:rPr>
+        <w:t>In practice, platforms like InsightNation can serve multiple stakeholders. For municipal governments, it offers a tool to diagnose service gaps and respond to citizen needs in real-time. For non-governmental organizations (NGOs), it can serve as an advocacy tool to highlight underserved communities or services. For researchers and data journalists, it offers a mine of structured public sentiment data that can inform articles, studies, and investigations.</w:t>
+      </w:r>
+    </w:p>
+    <w:p>
+      <w:pPr>
+        <w:spacing w:line="480" w:lineRule="auto"/>
+        <w:jc w:val="both"/>
+        <w:rPr>
+          <w:rFonts w:ascii="Times New Roman" w:hAnsi="Times New Roman" w:cs="Times New Roman"/>
+          <w:sz w:val="24"/>
+          <w:szCs w:val="24"/>
+          <w:lang w:eastAsia="en-GB"/>
+        </w:rPr>
+      </w:pPr>
+      <w:r>
+        <w:rPr>
+          <w:rFonts w:ascii="Times New Roman" w:hAnsi="Times New Roman" w:cs="Times New Roman"/>
+          <w:sz w:val="24"/>
+          <w:szCs w:val="24"/>
+          <w:lang w:eastAsia="en-GB"/>
+        </w:rPr>
+        <w:t>At a time when trust in public institutions is fragile, and citizen expectations are rapidly evolving, a data-backed feedback loop can serve as the foundation for collaborative governance. By involving citizens not just as complainants but as co-creators of urban experiences, platforms like InsightNation shift the paradigm from reactive to proactive administration.</w:t>
+      </w:r>
+    </w:p>
+    <w:p>
+      <w:pPr>
+        <w:spacing w:line="480" w:lineRule="auto"/>
+        <w:jc w:val="both"/>
+        <w:rPr>
+          <w:rFonts w:ascii="Times New Roman" w:hAnsi="Times New Roman" w:cs="Times New Roman"/>
+          <w:sz w:val="24"/>
+          <w:szCs w:val="24"/>
+          <w:lang w:eastAsia="en-GB"/>
+        </w:rPr>
+      </w:pPr>
+      <w:r>
+        <w:rPr>
+          <w:rFonts w:ascii="Times New Roman" w:hAnsi="Times New Roman" w:cs="Times New Roman"/>
+          <w:sz w:val="24"/>
+          <w:szCs w:val="24"/>
+          <w:lang w:eastAsia="en-GB"/>
+        </w:rPr>
+        <w:t>Additionally, this approach has significant potential for scalability. With minor adjustments, the core architecture can be repurposed for use in education (student feedback), healthcare (patient satisfaction), or even electoral systems (voter sentiment). In an age where data is the new oil, civic data—properly refined and utilized—can be the fuel that powers smarter cities and more empathetic governance.</w:t>
+      </w:r>
+    </w:p>
+    <w:p>
+      <w:pPr>
+        <w:rPr>
+          <w:lang w:eastAsia="en-GB"/>
+        </w:rPr>
+      </w:pPr>
     </w:p>
     <w:p>
       <w:pPr>
         <w:pStyle w:val="Heading1"/>
         <w:spacing w:line="480" w:lineRule="auto"/>
+        <w:jc w:val="center"/>
         <w:rPr>
           <w:rFonts w:ascii="Times New Roman" w:hAnsi="Times New Roman" w:cs="Times New Roman"/>
           <w:b/>
@@ -2677,7 +3615,38 @@
           <w:sz w:val="28"/>
           <w:szCs w:val="28"/>
         </w:rPr>
-        <w:t>2. OBJECTIVE OF THE STUDY</w:t>
+        <w:lastRenderedPageBreak/>
+        <w:t xml:space="preserve">CHAPTER </w:t>
+      </w:r>
+      <w:r>
+        <w:rPr>
+          <w:rFonts w:ascii="Times New Roman" w:hAnsi="Times New Roman" w:cs="Times New Roman"/>
+          <w:b/>
+          <w:bCs/>
+          <w:sz w:val="28"/>
+          <w:szCs w:val="28"/>
+        </w:rPr>
+        <w:t>2</w:t>
+      </w:r>
+      <w:r>
+        <w:rPr>
+          <w:rFonts w:ascii="Times New Roman" w:hAnsi="Times New Roman" w:cs="Times New Roman"/>
+          <w:b/>
+          <w:bCs/>
+          <w:sz w:val="28"/>
+          <w:szCs w:val="28"/>
+        </w:rPr>
+        <w:t xml:space="preserve"> -</w:t>
+      </w:r>
+      <w:r>
+        <w:rPr>
+          <w:rFonts w:ascii="Times New Roman" w:hAnsi="Times New Roman" w:cs="Times New Roman"/>
+          <w:b/>
+          <w:bCs/>
+          <w:sz w:val="28"/>
+          <w:szCs w:val="28"/>
+        </w:rPr>
+        <w:t xml:space="preserve"> OBJECTIVE OF THE STUDY</w:t>
       </w:r>
       <w:bookmarkEnd w:id="2"/>
     </w:p>
@@ -2738,17 +3707,7 @@
           <w:szCs w:val="24"/>
           <w:lang w:eastAsia="en-GB"/>
         </w:rPr>
-        <w:t xml:space="preserve">In addition to the analysis using the Telco dataset, the study will extend its scope to examine churn trends within the Indian telecom sector using more recent data. The goal is to provide a comprehensive view of churn behaviour and to offer practical insights into customer retention strategies that can be adopted by telecom companies. Ultimately, the research aims to contribute </w:t>
-      </w:r>
-      <w:r>
-        <w:rPr>
-          <w:rFonts w:ascii="Times New Roman" w:hAnsi="Times New Roman" w:cs="Times New Roman"/>
-          <w:sz w:val="24"/>
-          <w:szCs w:val="24"/>
-          <w:lang w:eastAsia="en-GB"/>
-        </w:rPr>
-        <w:lastRenderedPageBreak/>
-        <w:t>to better decision-making processes in customer management, helping businesses reduce churn rates, minimize revenue loss, and enhance long-term customer loyalty.</w:t>
+        <w:t>In addition to the analysis using the Telco dataset, the study will extend its scope to examine churn trends within the Indian telecom sector using more recent data. The goal is to provide a comprehensive view of churn behaviour and to offer practical insights into customer retention strategies that can be adopted by telecom companies. Ultimately, the research aims to contribute to better decision-making processes in customer management, helping businesses reduce churn rates, minimize revenue loss, and enhance long-term customer loyalty.</w:t>
       </w:r>
     </w:p>
     <w:p>
@@ -2827,6 +3786,7 @@
           <w:szCs w:val="24"/>
           <w:lang w:eastAsia="en-GB"/>
         </w:rPr>
+        <w:lastRenderedPageBreak/>
         <w:t>Web Chin-Ping Wei and I-Tang Chiu (2016) proposed a churn prediction technique utilizing the C4.5 decision tree algorithm on customer call data, emphasizing the importance of understanding customer behaviours to enhance retention efforts. Their approach highlighted that predictive models could identify customers likely to churn, enabling organizations to implement targeted interventions. Similarly, Yi-Fan Wang et al. (2018) introduced a recommender system that also employed decision tree algorithms to predict churn, analyzing over 60,000 transactions. Their findings underscored the effectiveness of decision trees in handling large datasets, providing actionable insights for customer management strategies.</w:t>
       </w:r>
     </w:p>
@@ -2887,8 +3847,38 @@
           <w:szCs w:val="24"/>
           <w:lang w:eastAsia="en-GB"/>
         </w:rPr>
+        <w:t>In a more comprehensive analysis, Kamalraj and Malathi (2020) explored the application of various data mining techniques to better understand churn prediction. They emphasized the utility of machine learning models within the context of Customer Relationship Management (CRM), advocating for their integration into retention strategies to mitigate customer attrition effectively. This perspective aligns well with the objectives of this project, as it seeks to leverage machine learning algorithms, including logistic regression and support vector classifiers, to analyze customer churn within the Indian telecom industry.</w:t>
+      </w:r>
+    </w:p>
+    <w:p>
+      <w:pPr>
+        <w:spacing w:line="480" w:lineRule="auto"/>
+        <w:jc w:val="both"/>
+        <w:rPr>
+          <w:rFonts w:ascii="Times New Roman" w:hAnsi="Times New Roman" w:cs="Times New Roman"/>
+          <w:sz w:val="24"/>
+          <w:szCs w:val="24"/>
+          <w:lang w:eastAsia="en-GB"/>
+        </w:rPr>
+      </w:pPr>
+      <w:r>
+        <w:rPr>
+          <w:rFonts w:ascii="Times New Roman" w:hAnsi="Times New Roman" w:cs="Times New Roman"/>
+          <w:sz w:val="24"/>
+          <w:szCs w:val="24"/>
+          <w:lang w:eastAsia="en-GB"/>
+        </w:rPr>
+        <w:t xml:space="preserve">Research by Adwan et al. (2020) further supports the use of machine learning for churn prediction, showcasing a multi-layer perceptron neural network (MLPNN) model on actual customer data from a major Jordanian telecommunications firm. Their results indicated that MLPNN could successfully predict churn, reinforcing the efficacy of neural networks in this </w:t>
+      </w:r>
+      <w:r>
+        <w:rPr>
+          <w:rFonts w:ascii="Times New Roman" w:hAnsi="Times New Roman" w:cs="Times New Roman"/>
+          <w:sz w:val="24"/>
+          <w:szCs w:val="24"/>
+          <w:lang w:eastAsia="en-GB"/>
+        </w:rPr>
         <w:lastRenderedPageBreak/>
-        <w:t>In a more comprehensive analysis, Kamalraj and Malathi (2020) explored the application of various data mining techniques to better understand churn prediction. They emphasized the utility of machine learning models within the context of Customer Relationship Management (CRM), advocating for their integration into retention strategies to mitigate customer attrition effectively. This perspective aligns well with the objectives of this project, as it seeks to leverage machine learning algorithms, including logistic regression and support vector classifiers, to analyze customer churn within the Indian telecom industry.</w:t>
+        <w:t>domain. Additionally, Farhad Shaikh’s study (2021) highlighted the combination of classification and clustering techniques to rank churn clients and identify underlying reasons for their attrition, thereby facilitating tailored retention strategies.</w:t>
       </w:r>
     </w:p>
     <w:p>
@@ -2909,7 +3899,7 @@
           <w:szCs w:val="24"/>
           <w:lang w:eastAsia="en-GB"/>
         </w:rPr>
-        <w:t>Research by Adwan et al. (2020) further supports the use of machine learning for churn prediction, showcasing a multi-layer perceptron neural network (MLPNN) model on actual customer data from a major Jordanian telecommunications firm. Their results indicated that MLPNN could successfully predict churn, reinforcing the efficacy of neural networks in this domain. Additionally, Farhad Shaikh’s study (2021) highlighted the combination of classification and clustering techniques to rank churn clients and identify underlying reasons for their attrition, thereby facilitating tailored retention strategies.</w:t>
+        <w:t>While the majority of existing literature emphasizes the application of various ML models for churn prediction, there remains a need to focus on business implications and customer retention strategies. The analysis of churn in the context of competitive markets is crucial, as demonstrated by Ismail et al. (2022), who noted the intense rivalry among telecommunications providers and the necessity of deploying robust predictive models to stay ahead. Their findings indicated that understanding churn dynamics could directly impact an organization's competitive positioning and profitability.</w:t>
       </w:r>
     </w:p>
     <w:p>
@@ -2930,38 +3920,7 @@
           <w:szCs w:val="24"/>
           <w:lang w:eastAsia="en-GB"/>
         </w:rPr>
-        <w:t>While the majority of existing literature emphasizes the application of various ML models for churn prediction, there remains a need to focus on business implications and customer retention strategies. The analysis of churn in the context of competitive markets is crucial, as demonstrated by Ismail et al. (2022), who noted the intense rivalry among telecommunications providers and the necessity of deploying robust predictive models to stay ahead. Their findings indicated that understanding churn dynamics could directly impact an organization's competitive positioning and profitability.</w:t>
-      </w:r>
-    </w:p>
-    <w:p>
-      <w:pPr>
-        <w:spacing w:line="480" w:lineRule="auto"/>
-        <w:jc w:val="both"/>
-        <w:rPr>
-          <w:rFonts w:ascii="Times New Roman" w:hAnsi="Times New Roman" w:cs="Times New Roman"/>
-          <w:sz w:val="24"/>
-          <w:szCs w:val="24"/>
-          <w:lang w:eastAsia="en-GB"/>
-        </w:rPr>
-      </w:pPr>
-      <w:r>
-        <w:rPr>
-          <w:rFonts w:ascii="Times New Roman" w:hAnsi="Times New Roman" w:cs="Times New Roman"/>
-          <w:sz w:val="24"/>
-          <w:szCs w:val="24"/>
-          <w:lang w:eastAsia="en-GB"/>
-        </w:rPr>
-        <w:t xml:space="preserve">The datasets utilized in these studies vary, but many have recognized the relevance of using historical data to inform churn predictions. The Telco Customer Churn dataset, prepared by IBM, serves as a significant reference point, being six years old yet still pertinent due to its </w:t>
-      </w:r>
-      <w:r>
-        <w:rPr>
-          <w:rFonts w:ascii="Times New Roman" w:hAnsi="Times New Roman" w:cs="Times New Roman"/>
-          <w:sz w:val="24"/>
-          <w:szCs w:val="24"/>
-          <w:lang w:eastAsia="en-GB"/>
-        </w:rPr>
-        <w:lastRenderedPageBreak/>
-        <w:t>comprehensive nature. Complementing this, the inclusion of more recent data from the Indian telecom sector ensures that the analysis remains relevant in the current competitive landscape.</w:t>
+        <w:t>The datasets utilized in these studies vary, but many have recognized the relevance of using historical data to inform churn predictions. The Telco Customer Churn dataset, prepared by IBM, serves as a significant reference point, being six years old yet still pertinent due to its comprehensive nature. Complementing this, the inclusion of more recent data from the Indian telecom sector ensures that the analysis remains relevant in the current competitive landscape.</w:t>
       </w:r>
     </w:p>
     <w:p>
@@ -3043,6 +4002,7 @@
           <w:sz w:val="24"/>
           <w:szCs w:val="24"/>
         </w:rPr>
+        <w:lastRenderedPageBreak/>
         <w:t>4.1 DATA COLLECTION APPROACH</w:t>
       </w:r>
       <w:bookmarkEnd w:id="6"/>
@@ -3150,16 +4110,7 @@
           <w:sz w:val="24"/>
           <w:szCs w:val="24"/>
         </w:rPr>
-        <w:t xml:space="preserve"> The Telco Customer Churn Dataset, which is publicly available on Kaggle, has been curated by IBM to help with churn analysis for telecommunication industries. This dataset contains over 7,000 customer records, including </w:t>
-      </w:r>
-      <w:r>
-        <w:rPr>
-          <w:rFonts w:ascii="Times New Roman" w:hAnsi="Times New Roman" w:cs="Times New Roman"/>
-          <w:sz w:val="24"/>
-          <w:szCs w:val="24"/>
-        </w:rPr>
-        <w:lastRenderedPageBreak/>
-        <w:t>various attributes related to customer demographics, service usage, account information, and whether the customer has churned. It’s an ideal dataset for training predictive models due to its clean, well-structured nature and the variety of customer behaviour variables it captures. This study will leverage this dataset to build models that can be applied to the Indian telecom market.</w:t>
+        <w:t xml:space="preserve"> The Telco Customer Churn Dataset, which is publicly available on Kaggle, has been curated by IBM to help with churn analysis for telecommunication industries. This dataset contains over 7,000 customer records, including various attributes related to customer demographics, service usage, account information, and whether the customer has churned. It’s an ideal dataset for training predictive models due to its clean, well-structured nature and the variety of customer behaviour variables it captures. This study will leverage this dataset to build models that can be applied to the Indian telecom market.</w:t>
       </w:r>
     </w:p>
     <w:p>
@@ -3258,6 +4209,7 @@
           <w:sz w:val="24"/>
           <w:szCs w:val="24"/>
         </w:rPr>
+        <w:lastRenderedPageBreak/>
         <w:t>4.3 RESEARCH METHODS</w:t>
       </w:r>
       <w:bookmarkEnd w:id="8"/>
@@ -3429,7 +4381,6 @@
           <w:sz w:val="24"/>
           <w:szCs w:val="24"/>
         </w:rPr>
-        <w:lastRenderedPageBreak/>
         <w:t>Support Vector Classifier (SVC)</w:t>
       </w:r>
     </w:p>
@@ -3566,6 +4517,7 @@
           <w:sz w:val="28"/>
           <w:szCs w:val="28"/>
         </w:rPr>
+        <w:lastRenderedPageBreak/>
         <w:t>9. RESULT DISCUSSION</w:t>
       </w:r>
       <w:bookmarkEnd w:id="10"/>
@@ -3998,7 +4950,31 @@
           <w:szCs w:val="24"/>
           <w:lang w:eastAsia="en-GB"/>
         </w:rPr>
-        <w:t>Int. J. Comput. Appl.</w:t>
+        <w:t xml:space="preserve">Int. J. </w:t>
+      </w:r>
+      <w:proofErr w:type="spellStart"/>
+      <w:r>
+        <w:rPr>
+          <w:rFonts w:ascii="Times New Roman" w:hAnsi="Times New Roman" w:cs="Times New Roman"/>
+          <w:i/>
+          <w:iCs/>
+          <w:sz w:val="24"/>
+          <w:szCs w:val="24"/>
+          <w:lang w:eastAsia="en-GB"/>
+        </w:rPr>
+        <w:t>Comput</w:t>
+      </w:r>
+      <w:proofErr w:type="spellEnd"/>
+      <w:r>
+        <w:rPr>
+          <w:rFonts w:ascii="Times New Roman" w:hAnsi="Times New Roman" w:cs="Times New Roman"/>
+          <w:i/>
+          <w:iCs/>
+          <w:sz w:val="24"/>
+          <w:szCs w:val="24"/>
+          <w:lang w:eastAsia="en-GB"/>
+        </w:rPr>
+        <w:t>. Appl.</w:t>
       </w:r>
       <w:r>
         <w:rPr>
@@ -4106,7 +5082,19 @@
           <w:szCs w:val="24"/>
           <w:lang w:eastAsia="en-GB"/>
         </w:rPr>
-        <w:t>Conference on Advanced Computing and Communication Systems (ICACCS)</w:t>
+        <w:t>Conference on Advanced Computing and Communication Systems (ICACCS</w:t>
+      </w:r>
+      <w:proofErr w:type="gramStart"/>
+      <w:r>
+        <w:rPr>
+          <w:rFonts w:ascii="Times New Roman" w:hAnsi="Times New Roman" w:cs="Times New Roman"/>
+          <w:i/>
+          <w:iCs/>
+          <w:sz w:val="24"/>
+          <w:szCs w:val="24"/>
+          <w:lang w:eastAsia="en-GB"/>
+        </w:rPr>
+        <w:t>)</w:t>
       </w:r>
       <w:r>
         <w:rPr>
@@ -4126,6 +5114,7 @@
         </w:rPr>
         <w:t xml:space="preserve">  </w:t>
       </w:r>
+      <w:proofErr w:type="gramEnd"/>
       <w:r>
         <w:rPr>
           <w:rFonts w:ascii="Times New Roman" w:hAnsi="Times New Roman" w:cs="Times New Roman"/>
@@ -4179,18 +5168,62 @@
           <w:szCs w:val="24"/>
           <w:lang w:eastAsia="en-GB"/>
         </w:rPr>
-        <w:t xml:space="preserve">Babu, S., Ananthanarayanan, N. R., &amp; Ramesh, V. (2016). </w:t>
-      </w:r>
-      <w:r>
-        <w:rPr>
-          <w:rFonts w:ascii="Times New Roman" w:hAnsi="Times New Roman" w:cs="Times New Roman"/>
-          <w:b/>
-          <w:bCs/>
-          <w:sz w:val="24"/>
-          <w:szCs w:val="24"/>
-          <w:lang w:eastAsia="en-GB"/>
-        </w:rPr>
-        <w:t>A study on efficiency of decision tree and multi layer perceptron to predict the customer churn in telecommunication using WEKA</w:t>
+        <w:t xml:space="preserve">Babu, S., </w:t>
+      </w:r>
+      <w:proofErr w:type="spellStart"/>
+      <w:r>
+        <w:rPr>
+          <w:rFonts w:ascii="Times New Roman" w:hAnsi="Times New Roman" w:cs="Times New Roman"/>
+          <w:sz w:val="24"/>
+          <w:szCs w:val="24"/>
+          <w:lang w:eastAsia="en-GB"/>
+        </w:rPr>
+        <w:t>Ananthanarayanan</w:t>
+      </w:r>
+      <w:proofErr w:type="spellEnd"/>
+      <w:r>
+        <w:rPr>
+          <w:rFonts w:ascii="Times New Roman" w:hAnsi="Times New Roman" w:cs="Times New Roman"/>
+          <w:sz w:val="24"/>
+          <w:szCs w:val="24"/>
+          <w:lang w:eastAsia="en-GB"/>
+        </w:rPr>
+        <w:t xml:space="preserve">, N. R., &amp; Ramesh, V. (2016). </w:t>
+      </w:r>
+      <w:r>
+        <w:rPr>
+          <w:rFonts w:ascii="Times New Roman" w:hAnsi="Times New Roman" w:cs="Times New Roman"/>
+          <w:b/>
+          <w:bCs/>
+          <w:sz w:val="24"/>
+          <w:szCs w:val="24"/>
+          <w:lang w:eastAsia="en-GB"/>
+        </w:rPr>
+        <w:t xml:space="preserve">A study on efficiency of decision tree and </w:t>
+      </w:r>
+      <w:proofErr w:type="spellStart"/>
+      <w:r>
+        <w:rPr>
+          <w:rFonts w:ascii="Times New Roman" w:hAnsi="Times New Roman" w:cs="Times New Roman"/>
+          <w:b/>
+          <w:bCs/>
+          <w:sz w:val="24"/>
+          <w:szCs w:val="24"/>
+          <w:lang w:eastAsia="en-GB"/>
+        </w:rPr>
+        <w:t>multi layer</w:t>
+      </w:r>
+      <w:proofErr w:type="spellEnd"/>
+      <w:r>
+        <w:rPr>
+          <w:rFonts w:ascii="Times New Roman" w:hAnsi="Times New Roman" w:cs="Times New Roman"/>
+          <w:b/>
+          <w:bCs/>
+          <w:sz w:val="24"/>
+          <w:szCs w:val="24"/>
+          <w:lang w:eastAsia="en-GB"/>
+        </w:rPr>
+        <w:t xml:space="preserve"> perceptron to predict the customer churn in telecommunication using WEKA</w:t>
       </w:r>
       <w:r>
         <w:rPr>
@@ -4210,7 +5243,31 @@
           <w:szCs w:val="24"/>
           <w:lang w:eastAsia="en-GB"/>
         </w:rPr>
-        <w:t>Int. J. Comput. Appl.</w:t>
+        <w:t xml:space="preserve">Int. J. </w:t>
+      </w:r>
+      <w:proofErr w:type="spellStart"/>
+      <w:r>
+        <w:rPr>
+          <w:rFonts w:ascii="Times New Roman" w:hAnsi="Times New Roman" w:cs="Times New Roman"/>
+          <w:i/>
+          <w:iCs/>
+          <w:sz w:val="24"/>
+          <w:szCs w:val="24"/>
+          <w:lang w:eastAsia="en-GB"/>
+        </w:rPr>
+        <w:t>Comput</w:t>
+      </w:r>
+      <w:proofErr w:type="spellEnd"/>
+      <w:r>
+        <w:rPr>
+          <w:rFonts w:ascii="Times New Roman" w:hAnsi="Times New Roman" w:cs="Times New Roman"/>
+          <w:i/>
+          <w:iCs/>
+          <w:sz w:val="24"/>
+          <w:szCs w:val="24"/>
+          <w:lang w:eastAsia="en-GB"/>
+        </w:rPr>
+        <w:t>. Appl.</w:t>
       </w:r>
       <w:r>
         <w:rPr>
@@ -4258,6 +5315,7 @@
           <w:lang w:eastAsia="en-GB"/>
         </w:rPr>
       </w:pPr>
+      <w:proofErr w:type="spellStart"/>
       <w:r>
         <w:rPr>
           <w:rFonts w:ascii="Times New Roman" w:hAnsi="Times New Roman" w:cs="Times New Roman"/>
@@ -4266,7 +5324,17 @@
           <w:lang w:eastAsia="en-GB"/>
         </w:rPr>
         <w:lastRenderedPageBreak/>
-        <w:t xml:space="preserve">Kayaalp, F. (2017). </w:t>
+        <w:t>Kayaalp</w:t>
+      </w:r>
+      <w:proofErr w:type="spellEnd"/>
+      <w:r>
+        <w:rPr>
+          <w:rFonts w:ascii="Times New Roman" w:hAnsi="Times New Roman" w:cs="Times New Roman"/>
+          <w:sz w:val="24"/>
+          <w:szCs w:val="24"/>
+          <w:lang w:eastAsia="en-GB"/>
+        </w:rPr>
+        <w:t xml:space="preserve">, F. (2017). </w:t>
       </w:r>
       <w:r>
         <w:rPr>
@@ -4288,6 +5356,7 @@
         </w:rPr>
         <w:t xml:space="preserve"> </w:t>
       </w:r>
+      <w:proofErr w:type="spellStart"/>
       <w:r>
         <w:rPr>
           <w:rFonts w:ascii="Times New Roman" w:hAnsi="Times New Roman" w:cs="Times New Roman"/>
@@ -4297,7 +5366,19 @@
           <w:szCs w:val="24"/>
           <w:lang w:eastAsia="en-GB"/>
         </w:rPr>
-        <w:t>Karaelmas Science &amp; Engineering Journal</w:t>
+        <w:t>Karaelmas</w:t>
+      </w:r>
+      <w:proofErr w:type="spellEnd"/>
+      <w:r>
+        <w:rPr>
+          <w:rFonts w:ascii="Times New Roman" w:hAnsi="Times New Roman" w:cs="Times New Roman"/>
+          <w:i/>
+          <w:iCs/>
+          <w:sz w:val="24"/>
+          <w:szCs w:val="24"/>
+          <w:lang w:eastAsia="en-GB"/>
+        </w:rPr>
+        <w:t xml:space="preserve"> Science &amp; Engineering Journal</w:t>
       </w:r>
       <w:r>
         <w:rPr>
@@ -4432,14 +5513,25 @@
           <w:lang w:eastAsia="en-GB"/>
         </w:rPr>
       </w:pPr>
-      <w:r>
-        <w:rPr>
-          <w:rFonts w:ascii="Times New Roman" w:hAnsi="Times New Roman" w:cs="Times New Roman"/>
-          <w:sz w:val="24"/>
-          <w:szCs w:val="24"/>
-          <w:lang w:eastAsia="en-GB"/>
-        </w:rPr>
-        <w:t xml:space="preserve">Jinde, V., &amp; Amit, S. (2020). </w:t>
+      <w:proofErr w:type="spellStart"/>
+      <w:r>
+        <w:rPr>
+          <w:rFonts w:ascii="Times New Roman" w:hAnsi="Times New Roman" w:cs="Times New Roman"/>
+          <w:sz w:val="24"/>
+          <w:szCs w:val="24"/>
+          <w:lang w:eastAsia="en-GB"/>
+        </w:rPr>
+        <w:t>Jinde</w:t>
+      </w:r>
+      <w:proofErr w:type="spellEnd"/>
+      <w:r>
+        <w:rPr>
+          <w:rFonts w:ascii="Times New Roman" w:hAnsi="Times New Roman" w:cs="Times New Roman"/>
+          <w:sz w:val="24"/>
+          <w:szCs w:val="24"/>
+          <w:lang w:eastAsia="en-GB"/>
+        </w:rPr>
+        <w:t xml:space="preserve">, V., &amp; Amit, S. (2020). </w:t>
       </w:r>
       <w:r>
         <w:rPr>
@@ -4582,7 +5674,67 @@
           <w:szCs w:val="24"/>
           <w:lang w:eastAsia="en-GB"/>
         </w:rPr>
-        <w:t xml:space="preserve">feiadis, T., Diamantaras, K. I., Sarigiannidis, G., &amp; Chatzisavvas, K. C. (2015). </w:t>
+        <w:t xml:space="preserve">feiadis, T., </w:t>
+      </w:r>
+      <w:proofErr w:type="spellStart"/>
+      <w:r>
+        <w:rPr>
+          <w:rFonts w:ascii="Times New Roman" w:hAnsi="Times New Roman" w:cs="Times New Roman"/>
+          <w:sz w:val="24"/>
+          <w:szCs w:val="24"/>
+          <w:lang w:eastAsia="en-GB"/>
+        </w:rPr>
+        <w:t>Diamantaras</w:t>
+      </w:r>
+      <w:proofErr w:type="spellEnd"/>
+      <w:r>
+        <w:rPr>
+          <w:rFonts w:ascii="Times New Roman" w:hAnsi="Times New Roman" w:cs="Times New Roman"/>
+          <w:sz w:val="24"/>
+          <w:szCs w:val="24"/>
+          <w:lang w:eastAsia="en-GB"/>
+        </w:rPr>
+        <w:t xml:space="preserve">, K. I., </w:t>
+      </w:r>
+      <w:proofErr w:type="spellStart"/>
+      <w:r>
+        <w:rPr>
+          <w:rFonts w:ascii="Times New Roman" w:hAnsi="Times New Roman" w:cs="Times New Roman"/>
+          <w:sz w:val="24"/>
+          <w:szCs w:val="24"/>
+          <w:lang w:eastAsia="en-GB"/>
+        </w:rPr>
+        <w:t>Sarigiannidis</w:t>
+      </w:r>
+      <w:proofErr w:type="spellEnd"/>
+      <w:r>
+        <w:rPr>
+          <w:rFonts w:ascii="Times New Roman" w:hAnsi="Times New Roman" w:cs="Times New Roman"/>
+          <w:sz w:val="24"/>
+          <w:szCs w:val="24"/>
+          <w:lang w:eastAsia="en-GB"/>
+        </w:rPr>
+        <w:t xml:space="preserve">, G., &amp; </w:t>
+      </w:r>
+      <w:proofErr w:type="spellStart"/>
+      <w:r>
+        <w:rPr>
+          <w:rFonts w:ascii="Times New Roman" w:hAnsi="Times New Roman" w:cs="Times New Roman"/>
+          <w:sz w:val="24"/>
+          <w:szCs w:val="24"/>
+          <w:lang w:eastAsia="en-GB"/>
+        </w:rPr>
+        <w:t>Chatzisavvas</w:t>
+      </w:r>
+      <w:proofErr w:type="spellEnd"/>
+      <w:r>
+        <w:rPr>
+          <w:rFonts w:ascii="Times New Roman" w:hAnsi="Times New Roman" w:cs="Times New Roman"/>
+          <w:sz w:val="24"/>
+          <w:szCs w:val="24"/>
+          <w:lang w:eastAsia="en-GB"/>
+        </w:rPr>
+        <w:t xml:space="preserve">, K. C. (2015). </w:t>
       </w:r>
       <w:r>
         <w:rPr>
@@ -4602,7 +5754,47 @@
           <w:szCs w:val="24"/>
           <w:lang w:eastAsia="en-GB"/>
         </w:rPr>
-        <w:t>. Simulat. Model. Pract. Theor., 55, 1-9.</w:t>
+        <w:t xml:space="preserve">. </w:t>
+      </w:r>
+      <w:proofErr w:type="spellStart"/>
+      <w:r>
+        <w:rPr>
+          <w:rFonts w:ascii="Times New Roman" w:hAnsi="Times New Roman" w:cs="Times New Roman"/>
+          <w:sz w:val="24"/>
+          <w:szCs w:val="24"/>
+          <w:lang w:eastAsia="en-GB"/>
+        </w:rPr>
+        <w:t>Simulat</w:t>
+      </w:r>
+      <w:proofErr w:type="spellEnd"/>
+      <w:r>
+        <w:rPr>
+          <w:rFonts w:ascii="Times New Roman" w:hAnsi="Times New Roman" w:cs="Times New Roman"/>
+          <w:sz w:val="24"/>
+          <w:szCs w:val="24"/>
+          <w:lang w:eastAsia="en-GB"/>
+        </w:rPr>
+        <w:t xml:space="preserve">. Model. </w:t>
+      </w:r>
+      <w:proofErr w:type="spellStart"/>
+      <w:r>
+        <w:rPr>
+          <w:rFonts w:ascii="Times New Roman" w:hAnsi="Times New Roman" w:cs="Times New Roman"/>
+          <w:sz w:val="24"/>
+          <w:szCs w:val="24"/>
+          <w:lang w:eastAsia="en-GB"/>
+        </w:rPr>
+        <w:t>Pract</w:t>
+      </w:r>
+      <w:proofErr w:type="spellEnd"/>
+      <w:r>
+        <w:rPr>
+          <w:rFonts w:ascii="Times New Roman" w:hAnsi="Times New Roman" w:cs="Times New Roman"/>
+          <w:sz w:val="24"/>
+          <w:szCs w:val="24"/>
+          <w:lang w:eastAsia="en-GB"/>
+        </w:rPr>
+        <w:t>. Theor., 55, 1-9.</w:t>
       </w:r>
       <w:r>
         <w:rPr>

--- a/docs/Reports/Pranoy_A9920123006194_Dissertation.docx
+++ b/docs/Reports/Pranoy_A9920123006194_Dissertation.docx
@@ -2397,6 +2397,7 @@
           <w:bCs/>
           <w:sz w:val="28"/>
           <w:szCs w:val="28"/>
+          <w:u w:val="single"/>
         </w:rPr>
       </w:pPr>
       <w:bookmarkStart w:id="0" w:name="_Toc180684955"/>
@@ -2408,6 +2409,7 @@
           <w:bCs/>
           <w:sz w:val="28"/>
           <w:szCs w:val="28"/>
+          <w:u w:val="single"/>
         </w:rPr>
         <w:lastRenderedPageBreak/>
         <w:t xml:space="preserve">CHAPTER </w:t>
@@ -2419,6 +2421,7 @@
           <w:bCs/>
           <w:sz w:val="28"/>
           <w:szCs w:val="28"/>
+          <w:u w:val="single"/>
         </w:rPr>
         <w:t>1</w:t>
       </w:r>
@@ -2429,6 +2432,7 @@
           <w:bCs/>
           <w:sz w:val="28"/>
           <w:szCs w:val="28"/>
+          <w:u w:val="single"/>
         </w:rPr>
         <w:t xml:space="preserve"> </w:t>
       </w:r>
@@ -2439,6 +2443,7 @@
           <w:bCs/>
           <w:sz w:val="28"/>
           <w:szCs w:val="28"/>
+          <w:u w:val="single"/>
         </w:rPr>
         <w:t>–</w:t>
       </w:r>
@@ -2449,6 +2454,7 @@
           <w:bCs/>
           <w:sz w:val="28"/>
           <w:szCs w:val="28"/>
+          <w:u w:val="single"/>
         </w:rPr>
         <w:t xml:space="preserve"> INTRODUCTION</w:t>
       </w:r>
@@ -3668,25 +3674,71 @@
           <w:szCs w:val="24"/>
           <w:lang w:eastAsia="en-GB"/>
         </w:rPr>
-        <w:t xml:space="preserve">The primary objective of this study is to develop a robust customer churn prediction model within the telecommunications sector by leveraging exploratory data analysis (EDA) and machine learning algorithms. Using the Telco Customer Churn Dataset, the study aims to analyze customer </w:t>
-      </w:r>
-      <w:r>
-        <w:rPr>
-          <w:rFonts w:ascii="Times New Roman" w:hAnsi="Times New Roman" w:cs="Times New Roman"/>
-          <w:sz w:val="24"/>
-          <w:szCs w:val="24"/>
-          <w:lang w:eastAsia="en-GB"/>
-        </w:rPr>
-        <w:t>behaviour</w:t>
-      </w:r>
-      <w:r>
-        <w:rPr>
-          <w:rFonts w:ascii="Times New Roman" w:hAnsi="Times New Roman" w:cs="Times New Roman"/>
-          <w:sz w:val="24"/>
-          <w:szCs w:val="24"/>
-          <w:lang w:eastAsia="en-GB"/>
-        </w:rPr>
-        <w:t xml:space="preserve"> patterns, identifying the key factors that contribute to customer attrition. Logistic Regression will be employed as the baseline predictive model, and its performance will be compared with other machine learning algorithms such as Support Vector Classifier (SVC), Random Forest, Decision Tree, and Naive Bayes classifiers to determine the most accurate model for predicting churn.</w:t>
+        <w:t xml:space="preserve">The present capstone project, </w:t>
+      </w:r>
+      <w:r>
+        <w:rPr>
+          <w:rFonts w:ascii="Times New Roman" w:hAnsi="Times New Roman" w:cs="Times New Roman"/>
+          <w:b/>
+          <w:bCs/>
+          <w:sz w:val="24"/>
+          <w:szCs w:val="24"/>
+          <w:lang w:eastAsia="en-GB"/>
+        </w:rPr>
+        <w:t xml:space="preserve">InsightNation – </w:t>
+      </w:r>
+      <w:r>
+        <w:rPr>
+          <w:rFonts w:ascii="Times New Roman" w:hAnsi="Times New Roman" w:cs="Times New Roman"/>
+          <w:b/>
+          <w:bCs/>
+          <w:sz w:val="24"/>
+          <w:szCs w:val="24"/>
+          <w:lang w:eastAsia="en-GB"/>
+        </w:rPr>
+        <w:t xml:space="preserve">Government </w:t>
+      </w:r>
+      <w:r>
+        <w:rPr>
+          <w:rFonts w:ascii="Times New Roman" w:hAnsi="Times New Roman" w:cs="Times New Roman"/>
+          <w:b/>
+          <w:bCs/>
+          <w:sz w:val="24"/>
+          <w:szCs w:val="24"/>
+          <w:lang w:eastAsia="en-GB"/>
+        </w:rPr>
+        <w:t xml:space="preserve">Data Analytics Platform for </w:t>
+      </w:r>
+      <w:r>
+        <w:rPr>
+          <w:rFonts w:ascii="Times New Roman" w:hAnsi="Times New Roman" w:cs="Times New Roman"/>
+          <w:b/>
+          <w:bCs/>
+          <w:sz w:val="24"/>
+          <w:szCs w:val="24"/>
+          <w:lang w:eastAsia="en-GB"/>
+        </w:rPr>
+        <w:t>Citizen</w:t>
+      </w:r>
+      <w:r>
+        <w:rPr>
+          <w:rFonts w:ascii="Times New Roman" w:hAnsi="Times New Roman" w:cs="Times New Roman"/>
+          <w:b/>
+          <w:bCs/>
+          <w:sz w:val="24"/>
+          <w:szCs w:val="24"/>
+          <w:lang w:eastAsia="en-GB"/>
+        </w:rPr>
+        <w:t xml:space="preserve"> Opinion and Public Service Enhancement</w:t>
+      </w:r>
+      <w:r>
+        <w:rPr>
+          <w:rFonts w:ascii="Times New Roman" w:hAnsi="Times New Roman" w:cs="Times New Roman"/>
+          <w:sz w:val="24"/>
+          <w:szCs w:val="24"/>
+          <w:lang w:eastAsia="en-GB"/>
+        </w:rPr>
+        <w:t>, is underpinned by a multifaceted set of objectives that seek to bridge the often-cited gap between citizen expectations and public service outcomes. In an era where the volume of citizen-generated data is growing exponentially—through digital surveys, feedback forms, and other participatory governance platforms—the real challenge lies in converting this raw data into actionable insights. This project aims to do precisely that by designing and deploying a full-scale analytics pipeline powered by machine learning (ML), natural language processing (NLP), and large language models (LLMs), particularly Google Gemini.</w:t>
       </w:r>
     </w:p>
     <w:p>
@@ -3707,13 +3759,556 @@
           <w:szCs w:val="24"/>
           <w:lang w:eastAsia="en-GB"/>
         </w:rPr>
-        <w:t>In addition to the analysis using the Telco dataset, the study will extend its scope to examine churn trends within the Indian telecom sector using more recent data. The goal is to provide a comprehensive view of churn behaviour and to offer practical insights into customer retention strategies that can be adopted by telecom companies. Ultimately, the research aims to contribute to better decision-making processes in customer management, helping businesses reduce churn rates, minimize revenue loss, and enhance long-term customer loyalty.</w:t>
+        <w:t>The primary objective of this study is to develop a scalable, modular, and intelligent platform that can process citizen feedback at scale across multiple public service verticals. These include sanitation, transport infrastructure, park amenities, libraries, and general local governance. Specifically, the project seeks to achieve the following:</w:t>
+      </w:r>
+    </w:p>
+    <w:p>
+      <w:pPr>
+        <w:numPr>
+          <w:ilvl w:val="0"/>
+          <w:numId w:val="29"/>
+        </w:numPr>
+        <w:spacing w:line="480" w:lineRule="auto"/>
+        <w:jc w:val="both"/>
+        <w:rPr>
+          <w:rFonts w:ascii="Times New Roman" w:hAnsi="Times New Roman" w:cs="Times New Roman"/>
+          <w:sz w:val="24"/>
+          <w:szCs w:val="24"/>
+          <w:lang w:eastAsia="en-GB"/>
+        </w:rPr>
+      </w:pPr>
+      <w:r>
+        <w:rPr>
+          <w:rFonts w:ascii="Times New Roman" w:hAnsi="Times New Roman" w:cs="Times New Roman"/>
+          <w:b/>
+          <w:bCs/>
+          <w:sz w:val="24"/>
+          <w:szCs w:val="24"/>
+          <w:lang w:eastAsia="en-GB"/>
+        </w:rPr>
+        <w:t>To design a robust data pipeline</w:t>
+      </w:r>
+      <w:r>
+        <w:rPr>
+          <w:rFonts w:ascii="Times New Roman" w:hAnsi="Times New Roman" w:cs="Times New Roman"/>
+          <w:sz w:val="24"/>
+          <w:szCs w:val="24"/>
+          <w:lang w:eastAsia="en-GB"/>
+        </w:rPr>
+        <w:t xml:space="preserve"> capable of integrating structured fields (such as age, gender, and city) with unstructured feedback (open-text responses) collected from citizens. This hybrid architecture is essential to capture both quantitative metrics and qualitative narratives around public service experiences.</w:t>
+      </w:r>
+    </w:p>
+    <w:p>
+      <w:pPr>
+        <w:numPr>
+          <w:ilvl w:val="0"/>
+          <w:numId w:val="29"/>
+        </w:numPr>
+        <w:spacing w:line="480" w:lineRule="auto"/>
+        <w:jc w:val="both"/>
+        <w:rPr>
+          <w:rFonts w:ascii="Times New Roman" w:hAnsi="Times New Roman" w:cs="Times New Roman"/>
+          <w:sz w:val="24"/>
+          <w:szCs w:val="24"/>
+          <w:lang w:eastAsia="en-GB"/>
+        </w:rPr>
+      </w:pPr>
+      <w:r>
+        <w:rPr>
+          <w:rFonts w:ascii="Times New Roman" w:hAnsi="Times New Roman" w:cs="Times New Roman"/>
+          <w:b/>
+          <w:bCs/>
+          <w:sz w:val="24"/>
+          <w:szCs w:val="24"/>
+          <w:lang w:eastAsia="en-GB"/>
+        </w:rPr>
+        <w:t>To perform detailed exploratory data analysis (EDA)</w:t>
+      </w:r>
+      <w:r>
+        <w:rPr>
+          <w:rFonts w:ascii="Times New Roman" w:hAnsi="Times New Roman" w:cs="Times New Roman"/>
+          <w:sz w:val="24"/>
+          <w:szCs w:val="24"/>
+          <w:lang w:eastAsia="en-GB"/>
+        </w:rPr>
+        <w:t xml:space="preserve"> in order to identify hidden patterns, satisfaction gaps, and demographic trends. EDA not only helps in understanding citizen behavior but also provides the necessary foundation for feature selection and hypothesis formation in subsequent stages.</w:t>
+      </w:r>
+    </w:p>
+    <w:p>
+      <w:pPr>
+        <w:numPr>
+          <w:ilvl w:val="0"/>
+          <w:numId w:val="29"/>
+        </w:numPr>
+        <w:spacing w:line="480" w:lineRule="auto"/>
+        <w:jc w:val="both"/>
+        <w:rPr>
+          <w:rFonts w:ascii="Times New Roman" w:hAnsi="Times New Roman" w:cs="Times New Roman"/>
+          <w:sz w:val="24"/>
+          <w:szCs w:val="24"/>
+          <w:lang w:eastAsia="en-GB"/>
+        </w:rPr>
+      </w:pPr>
+      <w:r>
+        <w:rPr>
+          <w:rFonts w:ascii="Times New Roman" w:hAnsi="Times New Roman" w:cs="Times New Roman"/>
+          <w:b/>
+          <w:bCs/>
+          <w:sz w:val="24"/>
+          <w:szCs w:val="24"/>
+          <w:lang w:eastAsia="en-GB"/>
+        </w:rPr>
+        <w:t>To apply Natural Language Processing (NLP)</w:t>
+      </w:r>
+      <w:r>
+        <w:rPr>
+          <w:rFonts w:ascii="Times New Roman" w:hAnsi="Times New Roman" w:cs="Times New Roman"/>
+          <w:sz w:val="24"/>
+          <w:szCs w:val="24"/>
+          <w:lang w:eastAsia="en-GB"/>
+        </w:rPr>
+        <w:t xml:space="preserve"> techniques for extracting sentiments, core issues, and thematic insights from free-text feedback. This includes text </w:t>
+      </w:r>
+      <w:r>
+        <w:rPr>
+          <w:rFonts w:ascii="Times New Roman" w:hAnsi="Times New Roman" w:cs="Times New Roman"/>
+          <w:sz w:val="24"/>
+          <w:szCs w:val="24"/>
+          <w:lang w:eastAsia="en-GB"/>
+        </w:rPr>
+        <w:lastRenderedPageBreak/>
+        <w:t>normalization, lemmatization, sentiment scoring, keyword extraction, and named entity recognition—all aimed at making the unstructured data machine-readable and insight-rich.</w:t>
+      </w:r>
+    </w:p>
+    <w:p>
+      <w:pPr>
+        <w:numPr>
+          <w:ilvl w:val="0"/>
+          <w:numId w:val="29"/>
+        </w:numPr>
+        <w:spacing w:line="480" w:lineRule="auto"/>
+        <w:jc w:val="both"/>
+        <w:rPr>
+          <w:rFonts w:ascii="Times New Roman" w:hAnsi="Times New Roman" w:cs="Times New Roman"/>
+          <w:sz w:val="24"/>
+          <w:szCs w:val="24"/>
+          <w:lang w:eastAsia="en-GB"/>
+        </w:rPr>
+      </w:pPr>
+      <w:r>
+        <w:rPr>
+          <w:rFonts w:ascii="Times New Roman" w:hAnsi="Times New Roman" w:cs="Times New Roman"/>
+          <w:b/>
+          <w:bCs/>
+          <w:sz w:val="24"/>
+          <w:szCs w:val="24"/>
+          <w:lang w:eastAsia="en-GB"/>
+        </w:rPr>
+        <w:t>To build and evaluate predictive ML models</w:t>
+      </w:r>
+      <w:r>
+        <w:rPr>
+          <w:rFonts w:ascii="Times New Roman" w:hAnsi="Times New Roman" w:cs="Times New Roman"/>
+          <w:sz w:val="24"/>
+          <w:szCs w:val="24"/>
+          <w:lang w:eastAsia="en-GB"/>
+        </w:rPr>
+        <w:t>, such as Logistic Regression, Random Forest, or Support Vector Machines (SVM), that can classify feedback by sentiment or predict satisfaction levels based on demographic and service-related features. The goal here is to derive predictive intelligence from historical patterns.</w:t>
+      </w:r>
+    </w:p>
+    <w:p>
+      <w:pPr>
+        <w:numPr>
+          <w:ilvl w:val="0"/>
+          <w:numId w:val="29"/>
+        </w:numPr>
+        <w:spacing w:line="480" w:lineRule="auto"/>
+        <w:jc w:val="both"/>
+        <w:rPr>
+          <w:rFonts w:ascii="Times New Roman" w:hAnsi="Times New Roman" w:cs="Times New Roman"/>
+          <w:sz w:val="24"/>
+          <w:szCs w:val="24"/>
+          <w:lang w:eastAsia="en-GB"/>
+        </w:rPr>
+      </w:pPr>
+      <w:r>
+        <w:rPr>
+          <w:rFonts w:ascii="Times New Roman" w:hAnsi="Times New Roman" w:cs="Times New Roman"/>
+          <w:b/>
+          <w:bCs/>
+          <w:sz w:val="24"/>
+          <w:szCs w:val="24"/>
+          <w:lang w:eastAsia="en-GB"/>
+        </w:rPr>
+        <w:t>To develop an interactive, administrator-friendly dashboard</w:t>
+      </w:r>
+      <w:r>
+        <w:rPr>
+          <w:rFonts w:ascii="Times New Roman" w:hAnsi="Times New Roman" w:cs="Times New Roman"/>
+          <w:sz w:val="24"/>
+          <w:szCs w:val="24"/>
+          <w:lang w:eastAsia="en-GB"/>
+        </w:rPr>
+        <w:t xml:space="preserve"> using Streamlit and Plotly Express that provides real-time visualizations. This dashboard acts as the primary decision support system for policymakers and urban planners, showcasing key metrics like satisfaction scores, complaint clusters, and city-wise performance in an intuitive layout.</w:t>
+      </w:r>
+    </w:p>
+    <w:p>
+      <w:pPr>
+        <w:numPr>
+          <w:ilvl w:val="0"/>
+          <w:numId w:val="29"/>
+        </w:numPr>
+        <w:spacing w:line="480" w:lineRule="auto"/>
+        <w:jc w:val="both"/>
+        <w:rPr>
+          <w:rFonts w:ascii="Times New Roman" w:hAnsi="Times New Roman" w:cs="Times New Roman"/>
+          <w:sz w:val="24"/>
+          <w:szCs w:val="24"/>
+          <w:lang w:eastAsia="en-GB"/>
+        </w:rPr>
+      </w:pPr>
+      <w:r>
+        <w:rPr>
+          <w:rFonts w:ascii="Times New Roman" w:hAnsi="Times New Roman" w:cs="Times New Roman"/>
+          <w:b/>
+          <w:bCs/>
+          <w:sz w:val="24"/>
+          <w:szCs w:val="24"/>
+          <w:lang w:eastAsia="en-GB"/>
+        </w:rPr>
+        <w:t>To leverage the Google Gemini API</w:t>
+      </w:r>
+      <w:r>
+        <w:rPr>
+          <w:rFonts w:ascii="Times New Roman" w:hAnsi="Times New Roman" w:cs="Times New Roman"/>
+          <w:sz w:val="24"/>
+          <w:szCs w:val="24"/>
+          <w:lang w:eastAsia="en-GB"/>
+        </w:rPr>
+        <w:t>, a cutting-edge large language model (LLM), for advanced functionalities such as automated text summarization, strategic SWOT analysis generation, and conversational question-answering about the uploaded datasets. This creates an intelligent interface that enhances user understanding without requiring deep technical knowledge.</w:t>
+      </w:r>
+    </w:p>
+    <w:p>
+      <w:pPr>
+        <w:numPr>
+          <w:ilvl w:val="0"/>
+          <w:numId w:val="29"/>
+        </w:numPr>
+        <w:spacing w:line="480" w:lineRule="auto"/>
+        <w:jc w:val="both"/>
+        <w:rPr>
+          <w:rFonts w:ascii="Times New Roman" w:hAnsi="Times New Roman" w:cs="Times New Roman"/>
+          <w:sz w:val="24"/>
+          <w:szCs w:val="24"/>
+          <w:lang w:eastAsia="en-GB"/>
+        </w:rPr>
+      </w:pPr>
+      <w:r>
+        <w:rPr>
+          <w:rFonts w:ascii="Times New Roman" w:hAnsi="Times New Roman" w:cs="Times New Roman"/>
+          <w:b/>
+          <w:bCs/>
+          <w:sz w:val="24"/>
+          <w:szCs w:val="24"/>
+          <w:lang w:eastAsia="en-GB"/>
+        </w:rPr>
+        <w:t>To propose a scalable architectural framework</w:t>
+      </w:r>
+      <w:r>
+        <w:rPr>
+          <w:rFonts w:ascii="Times New Roman" w:hAnsi="Times New Roman" w:cs="Times New Roman"/>
+          <w:sz w:val="24"/>
+          <w:szCs w:val="24"/>
+          <w:lang w:eastAsia="en-GB"/>
+        </w:rPr>
+        <w:t xml:space="preserve"> for future iterations of the platform, including continuous data ingestion from real-time feedback sources, multilingual processing for broader inclusivity, and cloud-based deployment for high-availability systems.</w:t>
+      </w:r>
+    </w:p>
+    <w:p>
+      <w:pPr>
+        <w:spacing w:line="480" w:lineRule="auto"/>
+        <w:jc w:val="both"/>
+        <w:rPr>
+          <w:rFonts w:ascii="Times New Roman" w:hAnsi="Times New Roman" w:cs="Times New Roman"/>
+          <w:sz w:val="24"/>
+          <w:szCs w:val="24"/>
+          <w:lang w:eastAsia="en-GB"/>
+        </w:rPr>
+      </w:pPr>
+      <w:r>
+        <w:rPr>
+          <w:rFonts w:ascii="Times New Roman" w:hAnsi="Times New Roman" w:cs="Times New Roman"/>
+          <w:sz w:val="24"/>
+          <w:szCs w:val="24"/>
+          <w:lang w:eastAsia="en-GB"/>
+        </w:rPr>
+        <w:t xml:space="preserve">In terms of project scope, the study focuses on a real-world dataset of 4,164 citizen feedback entries, which include a mix of demographic attributes and feedback on several critical public services. The analysis spans both structured and unstructured dimensions of the dataset and </w:t>
+      </w:r>
+      <w:r>
+        <w:rPr>
+          <w:rFonts w:ascii="Times New Roman" w:hAnsi="Times New Roman" w:cs="Times New Roman"/>
+          <w:sz w:val="24"/>
+          <w:szCs w:val="24"/>
+          <w:lang w:eastAsia="en-GB"/>
+        </w:rPr>
+        <w:lastRenderedPageBreak/>
+        <w:t>includes the full data science workflow—from data preprocessing and EDA to model building and dashboard deployment. While the current version is built on a static dataset, future enhancements may include live data scraping from social media platforms, API-based data ingestion from municipal apps, and integration with IoT sensors in smart city environments.</w:t>
+      </w:r>
+    </w:p>
+    <w:p>
+      <w:pPr>
+        <w:spacing w:line="480" w:lineRule="auto"/>
+        <w:jc w:val="both"/>
+        <w:rPr>
+          <w:rFonts w:ascii="Times New Roman" w:hAnsi="Times New Roman" w:cs="Times New Roman"/>
+          <w:sz w:val="24"/>
+          <w:szCs w:val="24"/>
+          <w:lang w:eastAsia="en-GB"/>
+        </w:rPr>
+      </w:pPr>
+      <w:r>
+        <w:rPr>
+          <w:rFonts w:ascii="Times New Roman" w:hAnsi="Times New Roman" w:cs="Times New Roman"/>
+          <w:sz w:val="24"/>
+          <w:szCs w:val="24"/>
+          <w:lang w:eastAsia="en-GB"/>
+        </w:rPr>
+        <w:t xml:space="preserve">Moreover, the scope also extends to </w:t>
+      </w:r>
+      <w:r>
+        <w:rPr>
+          <w:rFonts w:ascii="Times New Roman" w:hAnsi="Times New Roman" w:cs="Times New Roman"/>
+          <w:b/>
+          <w:bCs/>
+          <w:sz w:val="24"/>
+          <w:szCs w:val="24"/>
+          <w:lang w:eastAsia="en-GB"/>
+        </w:rPr>
+        <w:t>policy-level recommendation generation</w:t>
+      </w:r>
+      <w:r>
+        <w:rPr>
+          <w:rFonts w:ascii="Times New Roman" w:hAnsi="Times New Roman" w:cs="Times New Roman"/>
+          <w:sz w:val="24"/>
+          <w:szCs w:val="24"/>
+          <w:lang w:eastAsia="en-GB"/>
+        </w:rPr>
+        <w:t>, based on insights derived from the analytics pipeline. This helps translate technical outputs into real-world governance actions—be it reallocating municipal budgets, re-designing transport services, or enhancing the usability of public libraries and parks.</w:t>
+      </w:r>
+    </w:p>
+    <w:p>
+      <w:pPr>
+        <w:spacing w:line="480" w:lineRule="auto"/>
+        <w:jc w:val="both"/>
+        <w:rPr>
+          <w:rFonts w:ascii="Times New Roman" w:hAnsi="Times New Roman" w:cs="Times New Roman"/>
+          <w:sz w:val="24"/>
+          <w:szCs w:val="24"/>
+          <w:lang w:eastAsia="en-GB"/>
+        </w:rPr>
+      </w:pPr>
+      <w:r>
+        <w:rPr>
+          <w:rFonts w:ascii="Times New Roman" w:hAnsi="Times New Roman" w:cs="Times New Roman"/>
+          <w:sz w:val="24"/>
+          <w:szCs w:val="24"/>
+          <w:lang w:eastAsia="en-GB"/>
+        </w:rPr>
+        <w:t xml:space="preserve">The </w:t>
+      </w:r>
+      <w:r>
+        <w:rPr>
+          <w:rFonts w:ascii="Times New Roman" w:hAnsi="Times New Roman" w:cs="Times New Roman"/>
+          <w:b/>
+          <w:bCs/>
+          <w:sz w:val="24"/>
+          <w:szCs w:val="24"/>
+          <w:lang w:eastAsia="en-GB"/>
+        </w:rPr>
+        <w:t>significance of this project</w:t>
+      </w:r>
+      <w:r>
+        <w:rPr>
+          <w:rFonts w:ascii="Times New Roman" w:hAnsi="Times New Roman" w:cs="Times New Roman"/>
+          <w:sz w:val="24"/>
+          <w:szCs w:val="24"/>
+          <w:lang w:eastAsia="en-GB"/>
+        </w:rPr>
+        <w:t xml:space="preserve"> is </w:t>
+      </w:r>
+      <w:r>
+        <w:rPr>
+          <w:rFonts w:ascii="Times New Roman" w:hAnsi="Times New Roman" w:cs="Times New Roman"/>
+          <w:sz w:val="24"/>
+          <w:szCs w:val="24"/>
+          <w:lang w:eastAsia="en-GB"/>
+        </w:rPr>
+        <w:t>following</w:t>
+      </w:r>
+      <w:r>
+        <w:rPr>
+          <w:rFonts w:ascii="Times New Roman" w:hAnsi="Times New Roman" w:cs="Times New Roman"/>
+          <w:sz w:val="24"/>
+          <w:szCs w:val="24"/>
+          <w:lang w:eastAsia="en-GB"/>
+        </w:rPr>
+        <w:t>:</w:t>
+      </w:r>
+    </w:p>
+    <w:p>
+      <w:pPr>
+        <w:numPr>
+          <w:ilvl w:val="0"/>
+          <w:numId w:val="30"/>
+        </w:numPr>
+        <w:spacing w:line="480" w:lineRule="auto"/>
+        <w:jc w:val="both"/>
+        <w:rPr>
+          <w:rFonts w:ascii="Times New Roman" w:hAnsi="Times New Roman" w:cs="Times New Roman"/>
+          <w:sz w:val="24"/>
+          <w:szCs w:val="24"/>
+          <w:lang w:eastAsia="en-GB"/>
+        </w:rPr>
+      </w:pPr>
+      <w:r>
+        <w:rPr>
+          <w:rFonts w:ascii="Times New Roman" w:hAnsi="Times New Roman" w:cs="Times New Roman"/>
+          <w:b/>
+          <w:bCs/>
+          <w:sz w:val="24"/>
+          <w:szCs w:val="24"/>
+          <w:lang w:eastAsia="en-GB"/>
+        </w:rPr>
+        <w:t>For citizens</w:t>
+      </w:r>
+      <w:r>
+        <w:rPr>
+          <w:rFonts w:ascii="Times New Roman" w:hAnsi="Times New Roman" w:cs="Times New Roman"/>
+          <w:sz w:val="24"/>
+          <w:szCs w:val="24"/>
+          <w:lang w:eastAsia="en-GB"/>
+        </w:rPr>
+        <w:t>, InsightNation represents a paradigm shift in civic engagement. It transforms feedback from a passive complaint system into a dynamic data source that drives real change.</w:t>
+      </w:r>
+    </w:p>
+    <w:p>
+      <w:pPr>
+        <w:numPr>
+          <w:ilvl w:val="0"/>
+          <w:numId w:val="30"/>
+        </w:numPr>
+        <w:spacing w:line="480" w:lineRule="auto"/>
+        <w:jc w:val="both"/>
+        <w:rPr>
+          <w:rFonts w:ascii="Times New Roman" w:hAnsi="Times New Roman" w:cs="Times New Roman"/>
+          <w:sz w:val="24"/>
+          <w:szCs w:val="24"/>
+          <w:lang w:eastAsia="en-GB"/>
+        </w:rPr>
+      </w:pPr>
+      <w:r>
+        <w:rPr>
+          <w:rFonts w:ascii="Times New Roman" w:hAnsi="Times New Roman" w:cs="Times New Roman"/>
+          <w:b/>
+          <w:bCs/>
+          <w:sz w:val="24"/>
+          <w:szCs w:val="24"/>
+          <w:lang w:eastAsia="en-GB"/>
+        </w:rPr>
+        <w:t>For government administrators and urban planners</w:t>
+      </w:r>
+      <w:r>
+        <w:rPr>
+          <w:rFonts w:ascii="Times New Roman" w:hAnsi="Times New Roman" w:cs="Times New Roman"/>
+          <w:sz w:val="24"/>
+          <w:szCs w:val="24"/>
+          <w:lang w:eastAsia="en-GB"/>
+        </w:rPr>
+        <w:t>, the platform serves as a reliable decision-support tool that is grounded in actual user experiences rather than anecdotal evidence or legacy assumptions.</w:t>
+      </w:r>
+    </w:p>
+    <w:p>
+      <w:pPr>
+        <w:numPr>
+          <w:ilvl w:val="0"/>
+          <w:numId w:val="30"/>
+        </w:numPr>
+        <w:spacing w:line="480" w:lineRule="auto"/>
+        <w:jc w:val="both"/>
+        <w:rPr>
+          <w:rFonts w:ascii="Times New Roman" w:hAnsi="Times New Roman" w:cs="Times New Roman"/>
+          <w:sz w:val="24"/>
+          <w:szCs w:val="24"/>
+          <w:lang w:eastAsia="en-GB"/>
+        </w:rPr>
+      </w:pPr>
+      <w:r>
+        <w:rPr>
+          <w:rFonts w:ascii="Times New Roman" w:hAnsi="Times New Roman" w:cs="Times New Roman"/>
+          <w:b/>
+          <w:bCs/>
+          <w:sz w:val="24"/>
+          <w:szCs w:val="24"/>
+          <w:lang w:eastAsia="en-GB"/>
+        </w:rPr>
+        <w:t>For technologists and AI practitioners</w:t>
+      </w:r>
+      <w:r>
+        <w:rPr>
+          <w:rFonts w:ascii="Times New Roman" w:hAnsi="Times New Roman" w:cs="Times New Roman"/>
+          <w:sz w:val="24"/>
+          <w:szCs w:val="24"/>
+          <w:lang w:eastAsia="en-GB"/>
+        </w:rPr>
+        <w:t>, the integration of the Gemini API showcases how generative AI can be harnessed in structured pipelines—not merely for generating text but for contextualizing, summarizing, and enhancing interpretability of complex feedback datasets.</w:t>
+      </w:r>
+    </w:p>
+    <w:p>
+      <w:pPr>
+        <w:spacing w:line="480" w:lineRule="auto"/>
+        <w:jc w:val="both"/>
+        <w:rPr>
+          <w:rFonts w:ascii="Times New Roman" w:hAnsi="Times New Roman" w:cs="Times New Roman"/>
+          <w:sz w:val="24"/>
+          <w:szCs w:val="24"/>
+          <w:lang w:eastAsia="en-GB"/>
+        </w:rPr>
+      </w:pPr>
+      <w:r>
+        <w:rPr>
+          <w:rFonts w:ascii="Times New Roman" w:hAnsi="Times New Roman" w:cs="Times New Roman"/>
+          <w:sz w:val="24"/>
+          <w:szCs w:val="24"/>
+          <w:lang w:eastAsia="en-GB"/>
+        </w:rPr>
+        <w:t xml:space="preserve">By achieving these objectives, InsightNation positions itself as more than just a data analytics project. It becomes a </w:t>
+      </w:r>
+      <w:r>
+        <w:rPr>
+          <w:rFonts w:ascii="Times New Roman" w:hAnsi="Times New Roman" w:cs="Times New Roman"/>
+          <w:b/>
+          <w:bCs/>
+          <w:sz w:val="24"/>
+          <w:szCs w:val="24"/>
+          <w:lang w:eastAsia="en-GB"/>
+        </w:rPr>
+        <w:t>blueprint for digital governance transformation</w:t>
+      </w:r>
+      <w:r>
+        <w:rPr>
+          <w:rFonts w:ascii="Times New Roman" w:hAnsi="Times New Roman" w:cs="Times New Roman"/>
+          <w:sz w:val="24"/>
+          <w:szCs w:val="24"/>
+          <w:lang w:eastAsia="en-GB"/>
+        </w:rPr>
+        <w:t>, a template for civic-tech innovation, and a testament to how AI and data science can be leveraged for high-impact public outcomes.</w:t>
       </w:r>
     </w:p>
     <w:p>
       <w:pPr>
         <w:pStyle w:val="Heading1"/>
         <w:spacing w:line="480" w:lineRule="auto"/>
+        <w:jc w:val="center"/>
         <w:rPr>
           <w:rFonts w:ascii="Times New Roman" w:hAnsi="Times New Roman" w:cs="Times New Roman"/>
           <w:b/>
@@ -3732,7 +4327,8 @@
           <w:sz w:val="28"/>
           <w:szCs w:val="28"/>
         </w:rPr>
-        <w:t>3</w:t>
+        <w:lastRenderedPageBreak/>
+        <w:t>CHAPTER 3 -</w:t>
       </w:r>
       <w:r>
         <w:rPr>
@@ -3742,7 +4338,7 @@
           <w:sz w:val="28"/>
           <w:szCs w:val="28"/>
         </w:rPr>
-        <w:t>. LITERATURE REVIEW</w:t>
+        <w:t xml:space="preserve"> LITERATURE REVIEW</w:t>
       </w:r>
       <w:bookmarkEnd w:id="3"/>
       <w:bookmarkEnd w:id="4"/>
@@ -3753,19 +4349,41 @@
         <w:jc w:val="both"/>
         <w:rPr>
           <w:rFonts w:ascii="Times New Roman" w:hAnsi="Times New Roman" w:cs="Times New Roman"/>
-          <w:sz w:val="24"/>
-          <w:szCs w:val="24"/>
-          <w:lang w:eastAsia="en-GB"/>
-        </w:rPr>
-      </w:pPr>
-      <w:r>
-        <w:rPr>
-          <w:rFonts w:ascii="Times New Roman" w:hAnsi="Times New Roman" w:cs="Times New Roman"/>
-          <w:sz w:val="24"/>
-          <w:szCs w:val="24"/>
-          <w:lang w:eastAsia="en-GB"/>
-        </w:rPr>
-        <w:t>Customer churn, defined as the percentage of customers who discontinue using a company's products or services, poses a significant challenge for businesses, particularly within the telecommunications industry. Research has demonstrated that understanding the factors contributing to customer attrition is vital for developing effective retention strategies. In this context, various studies have explored the application of machine learning (ML) techniques and data analysis methods to predict and mitigate churn.</w:t>
+          <w:b/>
+          <w:bCs/>
+          <w:sz w:val="24"/>
+          <w:szCs w:val="24"/>
+          <w:lang w:eastAsia="en-GB"/>
+        </w:rPr>
+      </w:pPr>
+      <w:r>
+        <w:rPr>
+          <w:rFonts w:ascii="Times New Roman" w:hAnsi="Times New Roman" w:cs="Times New Roman"/>
+          <w:sz w:val="24"/>
+          <w:szCs w:val="24"/>
+          <w:lang w:eastAsia="en-GB"/>
+        </w:rPr>
+        <w:t>As the digital age has unfolded since the start of the 21st century, the very nature of governance is being redefined by the sweeping changes in human communication, economic practices, and social frameworks.</w:t>
+      </w:r>
+      <w:r>
+        <w:rPr>
+          <w:rFonts w:ascii="Times New Roman" w:hAnsi="Times New Roman" w:cs="Times New Roman"/>
+          <w:b/>
+          <w:bCs/>
+          <w:sz w:val="24"/>
+          <w:szCs w:val="24"/>
+          <w:lang w:eastAsia="en-GB"/>
+        </w:rPr>
+        <w:t xml:space="preserve"> </w:t>
+      </w:r>
+      <w:r>
+        <w:rPr>
+          <w:rFonts w:ascii="Times New Roman" w:hAnsi="Times New Roman" w:cs="Times New Roman"/>
+          <w:sz w:val="24"/>
+          <w:szCs w:val="24"/>
+          <w:lang w:eastAsia="en-GB"/>
+        </w:rPr>
+        <w:t xml:space="preserve">Within this dynamic environment, the realm of governance and public administration has not remained immune to the pervasive influence of technological innovation. Indeed, data analytics has emerged as a potent and transformative force, offering a compelling pathway towards the realization of more accountable, responsive, and demonstrably efficient public service delivery systems. This profound evolution is not attributable to a singular factor but rather represents the confluence of several powerful and interconnected trends that have gained significant momentum in recent years.   </w:t>
       </w:r>
     </w:p>
     <w:p>
@@ -3786,8 +4404,38 @@
           <w:szCs w:val="24"/>
           <w:lang w:eastAsia="en-GB"/>
         </w:rPr>
+        <w:t xml:space="preserve">Foremost among these driving forces is the rapid and ongoing digitization of public services. Across the globe, governments are increasingly leveraging digital platforms and technologies to deliver a wide array of services, ranging from citizen identification and tax administration to healthcare provision and educational resources. This digitization not only enhances accessibility and convenience for citizens but also generates vast quantities of structured data that can be harnessed for analytical purposes. Simultaneously, we have witnessed the proliferation of citizen-centric digital platforms, including e-governance portals, mobile applications, and online feedback mechanisms. These platforms empower citizens to interact with government agencies in novel ways, providing avenues for service requests, information access, and the articulation of their needs and preferences.   </w:t>
+      </w:r>
+    </w:p>
+    <w:p>
+      <w:pPr>
+        <w:spacing w:line="480" w:lineRule="auto"/>
+        <w:jc w:val="both"/>
+        <w:rPr>
+          <w:rFonts w:ascii="Times New Roman" w:hAnsi="Times New Roman" w:cs="Times New Roman"/>
+          <w:sz w:val="24"/>
+          <w:szCs w:val="24"/>
+          <w:lang w:eastAsia="en-GB"/>
+        </w:rPr>
+      </w:pPr>
+      <w:r>
+        <w:rPr>
+          <w:rFonts w:ascii="Times New Roman" w:hAnsi="Times New Roman" w:cs="Times New Roman"/>
+          <w:sz w:val="24"/>
+          <w:szCs w:val="24"/>
+          <w:lang w:eastAsia="en-GB"/>
+        </w:rPr>
+        <w:t xml:space="preserve">The omnipresence of social media platforms has further amplified the volume and velocity of citizen-generated data. Platforms like Twitter, Facebook, and Instagram serve as virtual town squares where individuals express their opinions, share their experiences with public services, and engage in discussions about governance issues. This unstructured data, while complex to </w:t>
+      </w:r>
+      <w:r>
+        <w:rPr>
+          <w:rFonts w:ascii="Times New Roman" w:hAnsi="Times New Roman" w:cs="Times New Roman"/>
+          <w:sz w:val="24"/>
+          <w:szCs w:val="24"/>
+          <w:lang w:eastAsia="en-GB"/>
+        </w:rPr>
         <w:lastRenderedPageBreak/>
-        <w:t>Web Chin-Ping Wei and I-Tang Chiu (2016) proposed a churn prediction technique utilizing the C4.5 decision tree algorithm on customer call data, emphasizing the importance of understanding customer behaviours to enhance retention efforts. Their approach highlighted that predictive models could identify customers likely to churn, enabling organizations to implement targeted interventions. Similarly, Yi-Fan Wang et al. (2018) introduced a recommender system that also employed decision tree algorithms to predict churn, analyzing over 60,000 transactions. Their findings underscored the effectiveness of decision trees in handling large datasets, providing actionable insights for customer management strategies.</w:t>
+        <w:t xml:space="preserve">analyze, offers invaluable real-time insights into public sentiment, emerging concerns, and the perceived effectiveness of government policies. Complementing these trends is the growing movement towards open government data (OGD). Governments worldwide are increasingly recognizing the value of making anonymized public datasets freely available, fostering transparency, enabling public scrutiny, and stimulating innovation by researchers, entrepreneurs, and civic society organizations.   </w:t>
       </w:r>
     </w:p>
     <w:p>
@@ -3808,25 +4456,7 @@
           <w:szCs w:val="24"/>
           <w:lang w:eastAsia="en-GB"/>
         </w:rPr>
-        <w:t xml:space="preserve">Moreover, Jadhav and Pawar (2019) designed a decision support system that utilized backpropagation algorithms on customer billing data to forecast churn </w:t>
-      </w:r>
-      <w:r>
-        <w:rPr>
-          <w:rFonts w:ascii="Times New Roman" w:hAnsi="Times New Roman" w:cs="Times New Roman"/>
-          <w:sz w:val="24"/>
-          <w:szCs w:val="24"/>
-          <w:lang w:eastAsia="en-GB"/>
-        </w:rPr>
-        <w:t>behaviour</w:t>
-      </w:r>
-      <w:r>
-        <w:rPr>
-          <w:rFonts w:ascii="Times New Roman" w:hAnsi="Times New Roman" w:cs="Times New Roman"/>
-          <w:sz w:val="24"/>
-          <w:szCs w:val="24"/>
-          <w:lang w:eastAsia="en-GB"/>
-        </w:rPr>
-        <w:t>. Their study illustrated the potential of neural network approaches in achieving high accuracy in churn predictions, reinforcing the notion that advanced machine learning techniques can significantly enhance predictive capabilities in the telecommunications sector.</w:t>
+        <w:t xml:space="preserve">In this evolving landscape, the expectations of citizens have also undergone a significant transformation. Today's digitally savvy populace demands not only seamless and efficient access to public services, often mirroring the user experiences they encounter in the private sector, but also expects mechanisms through which their voices can be effectively heard. Citizens increasingly seek opportunities to provide feedback on their experiences, register grievances in a timely manner, and contribute their suggestions for service improvement. They expect transparency in decision-making processes and accountability from public authorities.   </w:t>
       </w:r>
     </w:p>
     <w:p>
@@ -3847,7 +4477,7 @@
           <w:szCs w:val="24"/>
           <w:lang w:eastAsia="en-GB"/>
         </w:rPr>
-        <w:t>In a more comprehensive analysis, Kamalraj and Malathi (2020) explored the application of various data mining techniques to better understand churn prediction. They emphasized the utility of machine learning models within the context of Customer Relationship Management (CRM), advocating for their integration into retention strategies to mitigate customer attrition effectively. This perspective aligns well with the objectives of this project, as it seeks to leverage machine learning algorithms, including logistic regression and support vector classifiers, to analyze customer churn within the Indian telecom industry.</w:t>
+        <w:t>Consequently, public authorities find themselves under escalating pressure to not only meet these heightened expectations but also to demonstrate tangible improvements in service quality, rigorously measure the performance of their initiatives, and provide data-driven justifications for their policy decisions. This necessitates a fundamental shift in how governments operate, moving away from traditional, often opaque, and hierarchical models of governance towards more participatory and transparent approaches that are fundamentally empowered by the strategic utilization of data.</w:t>
       </w:r>
     </w:p>
     <w:p>
@@ -3868,7 +4498,7 @@
           <w:szCs w:val="24"/>
           <w:lang w:eastAsia="en-GB"/>
         </w:rPr>
-        <w:t xml:space="preserve">Research by Adwan et al. (2020) further supports the use of machine learning for churn prediction, showcasing a multi-layer perceptron neural network (MLPNN) model on actual customer data from a major Jordanian telecommunications firm. Their results indicated that MLPNN could successfully predict churn, reinforcing the efficacy of neural networks in this </w:t>
+        <w:t xml:space="preserve">Against this compelling backdrop, the InsightNation project emerges as a timely and potentially transformative initiative. It seeks to construct a sophisticated real-time data analytics platform specifically designed to leverage the rich tapestry of public feedback to inform smarter and more responsive decision-making processes within the realm of urban governance. </w:t>
       </w:r>
       <w:r>
         <w:rPr>
@@ -3878,7 +4508,7 @@
           <w:lang w:eastAsia="en-GB"/>
         </w:rPr>
         <w:lastRenderedPageBreak/>
-        <w:t>domain. Additionally, Farhad Shaikh’s study (2021) highlighted the combination of classification and clustering techniques to rank churn clients and identify underlying reasons for their attrition, thereby facilitating tailored retention strategies.</w:t>
+        <w:t>InsightNation positions itself not merely as a technological artifact but as a vital tool for fostering deeper civic engagement, enabling more strategic and evidence-based policymaking, and driving a culture of continuous service improvement within urban administrative structures.</w:t>
       </w:r>
     </w:p>
     <w:p>
@@ -3899,7 +4529,43 @@
           <w:szCs w:val="24"/>
           <w:lang w:eastAsia="en-GB"/>
         </w:rPr>
-        <w:t>While the majority of existing literature emphasizes the application of various ML models for churn prediction, there remains a need to focus on business implications and customer retention strategies. The analysis of churn in the context of competitive markets is crucial, as demonstrated by Ismail et al. (2022), who noted the intense rivalry among telecommunications providers and the necessity of deploying robust predictive models to stay ahead. Their findings indicated that understanding churn dynamics could directly impact an organization's competitive positioning and profitability.</w:t>
+        <w:t xml:space="preserve">To effectively contextualize the ambitious goals of the InsightNation initiative within the broader global landscape of digital governance, and to lay a robust foundation for its development and implementation, this comprehensive literature review undertakes a critical synthesis of relevant global </w:t>
+      </w:r>
+      <w:r>
+        <w:rPr>
+          <w:rFonts w:ascii="Times New Roman" w:hAnsi="Times New Roman" w:cs="Times New Roman"/>
+          <w:sz w:val="24"/>
+          <w:szCs w:val="24"/>
+          <w:lang w:eastAsia="en-GB"/>
+        </w:rPr>
+        <w:t>industry</w:t>
+      </w:r>
+      <w:r>
+        <w:rPr>
+          <w:rFonts w:ascii="Times New Roman" w:hAnsi="Times New Roman" w:cs="Times New Roman"/>
+          <w:sz w:val="24"/>
+          <w:szCs w:val="24"/>
+          <w:lang w:eastAsia="en-GB"/>
+        </w:rPr>
+        <w:t xml:space="preserve"> and applied research</w:t>
+      </w:r>
+      <w:r>
+        <w:rPr>
+          <w:rFonts w:ascii="Times New Roman" w:hAnsi="Times New Roman" w:cs="Times New Roman"/>
+          <w:sz w:val="24"/>
+          <w:szCs w:val="24"/>
+          <w:lang w:eastAsia="en-GB"/>
+        </w:rPr>
+        <w:t xml:space="preserve"> and development</w:t>
+      </w:r>
+      <w:r>
+        <w:rPr>
+          <w:rFonts w:ascii="Times New Roman" w:hAnsi="Times New Roman" w:cs="Times New Roman"/>
+          <w:sz w:val="24"/>
+          <w:szCs w:val="24"/>
+          <w:lang w:eastAsia="en-GB"/>
+        </w:rPr>
+        <w:t>. The scope of this review encompasses several key domains that are directly pertinent to the InsightNation project's objectives. These include the overarching application of big data analytics within the sphere of governance, the crucial role of natural language processing (NLP) in effectively analyzing citizen feedback systems, the potential of machine learning (ML) to enhance public service decision-making processes, the design and impact of real-time citizen feedback platforms, the utilization of open government data (OGD) for insightful analytics, the power of data visualization in enhancing civic technologies and public understanding, and the critical ethical implications that invariably accompany these profound digital transformations within the public sector.</w:t>
       </w:r>
     </w:p>
     <w:p>
@@ -3920,7 +4586,17 @@
           <w:szCs w:val="24"/>
           <w:lang w:eastAsia="en-GB"/>
         </w:rPr>
-        <w:t>The datasets utilized in these studies vary, but many have recognized the relevance of using historical data to inform churn predictions. The Telco Customer Churn dataset, prepared by IBM, serves as a significant reference point, being six years old yet still pertinent due to its comprehensive nature. Complementing this, the inclusion of more recent data from the Indian telecom sector ensures that the analysis remains relevant in the current competitive landscape.</w:t>
+        <w:t xml:space="preserve">The overarching aim of this literature review is twofold: firstly, to effectively contextualize the InsightNation project within the existing global landscape of digital governance initiatives, drawing parallels with successful implementations and acknowledging the unique challenges and opportunities within the specific context of InsightNation's operational environment. Secondly, the review seeks to proactively identify key opportunities for innovation that InsightNation can leverage, to delineate best practices that should be adopted to ensure the project's success and sustainability, and perhaps most importantly, to highlight potential pitfalls and challenges that must be carefully navigated and mitigated to avoid unintended negative consequences. By providing this comprehensive and critical overview of the relevant literature, </w:t>
+      </w:r>
+      <w:r>
+        <w:rPr>
+          <w:rFonts w:ascii="Times New Roman" w:hAnsi="Times New Roman" w:cs="Times New Roman"/>
+          <w:sz w:val="24"/>
+          <w:szCs w:val="24"/>
+          <w:lang w:eastAsia="en-GB"/>
+        </w:rPr>
+        <w:lastRenderedPageBreak/>
+        <w:t>this review aims to inform the design, development, and deployment of the InsightNation platform, ultimately contributing to its effectiveness in fostering smarter and more responsive governance.</w:t>
       </w:r>
     </w:p>
     <w:p>
@@ -3929,16 +4605,903 @@
         <w:jc w:val="both"/>
         <w:rPr>
           <w:rFonts w:ascii="Times New Roman" w:hAnsi="Times New Roman" w:cs="Times New Roman"/>
-          <w:sz w:val="24"/>
-          <w:szCs w:val="24"/>
-          <w:lang w:eastAsia="en-GB"/>
-        </w:rPr>
-      </w:pPr>
+          <w:b/>
+          <w:bCs/>
+          <w:sz w:val="24"/>
+          <w:szCs w:val="24"/>
+          <w:lang w:eastAsia="en-GB"/>
+        </w:rPr>
+      </w:pPr>
+      <w:r>
+        <w:rPr>
+          <w:rFonts w:ascii="Times New Roman" w:hAnsi="Times New Roman" w:cs="Times New Roman"/>
+          <w:b/>
+          <w:bCs/>
+          <w:sz w:val="24"/>
+          <w:szCs w:val="24"/>
+          <w:lang w:eastAsia="en-GB"/>
+        </w:rPr>
+        <w:t>Big Data and Public Service Innovation: Reshaping the Interaction Between Government and Citizens</w:t>
+      </w:r>
+      <w:r>
+        <w:rPr>
+          <w:rFonts w:ascii="Times New Roman" w:hAnsi="Times New Roman" w:cs="Times New Roman"/>
+          <w:b/>
+          <w:bCs/>
+          <w:sz w:val="24"/>
+          <w:szCs w:val="24"/>
+          <w:lang w:eastAsia="en-GB"/>
+        </w:rPr>
+        <w:t xml:space="preserve">: </w:t>
+      </w:r>
+      <w:r>
+        <w:rPr>
+          <w:rFonts w:ascii="Times New Roman" w:hAnsi="Times New Roman" w:cs="Times New Roman"/>
+          <w:sz w:val="24"/>
+          <w:szCs w:val="24"/>
+          <w:lang w:eastAsia="en-GB"/>
+        </w:rPr>
+        <w:t xml:space="preserve">The advent and widespread adoption of big data technologies within the realm of e-governance have fundamentally redefined the traditional paradigms of interaction between public institutions and the citizens they serve. </w:t>
+      </w:r>
+      <w:r>
+        <w:rPr>
+          <w:rFonts w:ascii="Times New Roman" w:hAnsi="Times New Roman" w:cs="Times New Roman"/>
+          <w:sz w:val="24"/>
+          <w:szCs w:val="24"/>
+          <w:lang w:eastAsia="en-GB"/>
+        </w:rPr>
+        <w:t>In addition, the utilization of big data has the capability to transform how public resources are distributed, resulting in enhanced efficiency and effectiveness</w:t>
+      </w:r>
+      <w:r>
+        <w:rPr>
+          <w:rFonts w:ascii="Times New Roman" w:hAnsi="Times New Roman" w:cs="Times New Roman"/>
+          <w:sz w:val="24"/>
+          <w:szCs w:val="24"/>
+          <w:lang w:eastAsia="en-GB"/>
+        </w:rPr>
+        <w:t xml:space="preserve">. In their comprehensive work, Sharma &amp; Pratap (2022) meticulously articulate how the strategic application of big data technologies can significantly enhance several critical dimensions of governance, including bolstering transparency in governmental operations, fostering greater responsiveness to citizen needs and demands, and enabling the personalization of public services to cater to diverse individual requirements.   </w:t>
+      </w:r>
+    </w:p>
+    <w:p>
+      <w:pPr>
+        <w:spacing w:line="480" w:lineRule="auto"/>
+        <w:jc w:val="both"/>
+        <w:rPr>
+          <w:rFonts w:ascii="Times New Roman" w:hAnsi="Times New Roman" w:cs="Times New Roman"/>
+          <w:sz w:val="24"/>
+          <w:szCs w:val="24"/>
+          <w:lang w:eastAsia="en-GB"/>
+        </w:rPr>
+      </w:pPr>
+      <w:r>
+        <w:rPr>
+          <w:rFonts w:ascii="Times New Roman" w:hAnsi="Times New Roman" w:cs="Times New Roman"/>
+          <w:sz w:val="24"/>
+          <w:szCs w:val="24"/>
+          <w:lang w:eastAsia="en-GB"/>
+        </w:rPr>
+        <w:t>The transformative power of big data in this context stems from its unique ability to integrate and analyze vast and diverse datasets. By seamlessly combining structured data, which typically includes information meticulously organized in databases such as census records, comprehensive household surveys, and detailed administrative records, with unstructured data, which encompasses a wider range of formats like textual data from social media platforms (e.g., tweets), valuable insights gleaned from customer reviews and feedback forms, the rich content of email communications, and even the nuanced information captured in voice transcriptions, governments can construct a far more holistic and nuanced understanding of the complex needs and evolving behaviors of their citizenry. This comprehensive view transcends the limitations of analyzing isolated datasets, providing a richer and more accurate picture of societal dynamics.</w:t>
+      </w:r>
+    </w:p>
+    <w:p>
+      <w:pPr>
+        <w:spacing w:line="480" w:lineRule="auto"/>
+        <w:jc w:val="both"/>
+        <w:rPr>
+          <w:rFonts w:ascii="Times New Roman" w:hAnsi="Times New Roman" w:cs="Times New Roman"/>
+          <w:sz w:val="24"/>
+          <w:szCs w:val="24"/>
+          <w:lang w:eastAsia="en-GB"/>
+        </w:rPr>
+      </w:pPr>
+      <w:r>
+        <w:rPr>
+          <w:rFonts w:ascii="Times New Roman" w:hAnsi="Times New Roman" w:cs="Times New Roman"/>
+          <w:sz w:val="24"/>
+          <w:szCs w:val="24"/>
+          <w:lang w:eastAsia="en-GB"/>
+        </w:rPr>
+        <w:lastRenderedPageBreak/>
+        <w:t>Building upon this notion, Kitchin (2014) eloquently describes this profound transformation as a significant shift towards what he terms "data-driven urbanism." In this emerging paradigm, urban centers are increasingly conceptualized as complex computational entities that possess the inherent capacity to adapt in near real-time to the dynamic and evolving needs of their residents. Such sophisticated approaches to urban governance enable the implementation of proactive strategies, empowering government agencies to effectively detect emerging patterns of fraudulent activity, accurately track fluctuations in public demand for specific services, dynamically allocate limited resources to areas of greatest need, and rigorously measure the actual impact and effectiveness of implemented policies.</w:t>
+      </w:r>
+    </w:p>
+    <w:p>
+      <w:pPr>
+        <w:spacing w:line="480" w:lineRule="auto"/>
+        <w:jc w:val="both"/>
+        <w:rPr>
+          <w:rFonts w:ascii="Times New Roman" w:hAnsi="Times New Roman" w:cs="Times New Roman"/>
+          <w:sz w:val="24"/>
+          <w:szCs w:val="24"/>
+          <w:lang w:eastAsia="en-GB"/>
+        </w:rPr>
+      </w:pPr>
+      <w:r>
+        <w:rPr>
+          <w:rFonts w:ascii="Times New Roman" w:hAnsi="Times New Roman" w:cs="Times New Roman"/>
+          <w:sz w:val="24"/>
+          <w:szCs w:val="24"/>
+          <w:lang w:eastAsia="en-GB"/>
+        </w:rPr>
+        <w:t>To illustrate the tangible benefits of this data-driven approach, consider the healthcare sector. Raghupathi &amp; Raghupathi (2014) provide compelling examples of how advanced analytics is being successfully employed to personalize individual treatment plans based on patient data, proactively anticipate potential disease outbreaks by analyzing health trends and environmental factors, and ultimately reduce systemic inefficiencies within the healthcare delivery system. These examples underscore the potential of big data to translate into tangible improvements in citizen well-being and resource optimization.</w:t>
+      </w:r>
+    </w:p>
+    <w:p>
+      <w:pPr>
+        <w:spacing w:line="480" w:lineRule="auto"/>
+        <w:jc w:val="both"/>
+        <w:rPr>
+          <w:rFonts w:ascii="Times New Roman" w:hAnsi="Times New Roman" w:cs="Times New Roman"/>
+          <w:sz w:val="24"/>
+          <w:szCs w:val="24"/>
+          <w:lang w:eastAsia="en-GB"/>
+        </w:rPr>
+      </w:pPr>
+      <w:r>
+        <w:rPr>
+          <w:rFonts w:ascii="Times New Roman" w:hAnsi="Times New Roman" w:cs="Times New Roman"/>
+          <w:sz w:val="24"/>
+          <w:szCs w:val="24"/>
+          <w:lang w:eastAsia="en-GB"/>
+        </w:rPr>
+        <w:t xml:space="preserve">Despite the undeniable advantages and transformative potential of big data in revolutionizing public service delivery, several significant systemic barriers continue to impede the realization of its full potential. Key among these challenges </w:t>
+      </w:r>
+      <w:proofErr w:type="gramStart"/>
+      <w:r>
+        <w:rPr>
+          <w:rFonts w:ascii="Times New Roman" w:hAnsi="Times New Roman" w:cs="Times New Roman"/>
+          <w:sz w:val="24"/>
+          <w:szCs w:val="24"/>
+          <w:lang w:eastAsia="en-GB"/>
+        </w:rPr>
+        <w:t>are</w:t>
+      </w:r>
+      <w:proofErr w:type="gramEnd"/>
+      <w:r>
+        <w:rPr>
+          <w:rFonts w:ascii="Times New Roman" w:hAnsi="Times New Roman" w:cs="Times New Roman"/>
+          <w:sz w:val="24"/>
+          <w:szCs w:val="24"/>
+          <w:lang w:eastAsia="en-GB"/>
+        </w:rPr>
+        <w:t xml:space="preserve"> the persistent existence of data silos across various government departments and agencies, which hinder the seamless integration and analysis of crucial information. Furthermore, legitimate and paramount concerns surrounding the privacy and security of sensitive citizen data pose significant hurdles to widespread data sharing and utilization. The public sector also often faces a shortage of skilled personnel with the specialized expertise required to effectively manage, analyze, and interpret large and complex datasets. Finally, the inherent risk of algorithmic bias, where flawed or </w:t>
+      </w:r>
+      <w:r>
+        <w:rPr>
+          <w:rFonts w:ascii="Times New Roman" w:hAnsi="Times New Roman" w:cs="Times New Roman"/>
+          <w:sz w:val="24"/>
+          <w:szCs w:val="24"/>
+          <w:lang w:eastAsia="en-GB"/>
+        </w:rPr>
+        <w:lastRenderedPageBreak/>
+        <w:t xml:space="preserve">unrepresentative data can lead to discriminatory or unfair outcomes, necessitates careful attention and proactive mitigation strategies.   </w:t>
+      </w:r>
+    </w:p>
+    <w:p>
+      <w:pPr>
+        <w:spacing w:line="480" w:lineRule="auto"/>
+        <w:jc w:val="both"/>
+        <w:rPr>
+          <w:rFonts w:ascii="Times New Roman" w:hAnsi="Times New Roman" w:cs="Times New Roman"/>
+          <w:sz w:val="24"/>
+          <w:szCs w:val="24"/>
+          <w:lang w:eastAsia="en-GB"/>
+        </w:rPr>
+      </w:pPr>
+      <w:r>
+        <w:rPr>
+          <w:rFonts w:ascii="Times New Roman" w:hAnsi="Times New Roman" w:cs="Times New Roman"/>
+          <w:sz w:val="24"/>
+          <w:szCs w:val="24"/>
+          <w:lang w:eastAsia="en-GB"/>
+        </w:rPr>
+        <w:t xml:space="preserve">These multifaceted challenges underscore the critical need for the development and implementation of robust data governance frameworks within the public sector. Such frameworks must encompass clearly defined ethical guidelines that prioritize fairness, transparency, and accountability, establish consistent technical standards to ensure data interoperability and quality, and implement comprehensive organizational policies that govern data collection, storage, access, and usage. The InsightNation project, in its design and implementation, must proactively incorporate these crucial lessons learned from existing research and practical experience. This includes designing modular and interoperable data systems that facilitate seamless data sharing across relevant agencies while adhering to stringent security protocols, actively fostering a culture of collaboration and knowledge sharing among different government entities, and embedding ethical AI principles and fairness considerations from the very inception of the platform's development. By addressing these systemic barriers head-on, InsightNation can maximize its potential to leverage big data for smarter and more equitable governance.   </w:t>
+      </w:r>
+    </w:p>
+    <w:p>
+      <w:pPr>
+        <w:spacing w:line="480" w:lineRule="auto"/>
+        <w:jc w:val="both"/>
+        <w:rPr>
+          <w:rFonts w:ascii="Times New Roman" w:hAnsi="Times New Roman" w:cs="Times New Roman"/>
+          <w:sz w:val="24"/>
+          <w:szCs w:val="24"/>
+          <w:lang w:eastAsia="en-GB"/>
+        </w:rPr>
+      </w:pPr>
+      <w:r>
+        <w:rPr>
+          <w:rFonts w:ascii="Times New Roman" w:hAnsi="Times New Roman" w:cs="Times New Roman"/>
+          <w:b/>
+          <w:bCs/>
+          <w:sz w:val="24"/>
+          <w:szCs w:val="24"/>
+          <w:lang w:eastAsia="en-GB"/>
+        </w:rPr>
+        <w:t>Natural Language Processing (NLP) in Citizen Feedback Systems: Unlocking Insights from Unstructured Data</w:t>
+      </w:r>
+      <w:r>
+        <w:rPr>
+          <w:rFonts w:ascii="Times New Roman" w:hAnsi="Times New Roman" w:cs="Times New Roman"/>
+          <w:b/>
+          <w:bCs/>
+          <w:sz w:val="24"/>
+          <w:szCs w:val="24"/>
+          <w:lang w:eastAsia="en-GB"/>
+        </w:rPr>
+        <w:t>:</w:t>
+      </w:r>
+      <w:r>
+        <w:rPr>
+          <w:rFonts w:ascii="Times New Roman" w:hAnsi="Times New Roman" w:cs="Times New Roman"/>
+          <w:sz w:val="24"/>
+          <w:szCs w:val="24"/>
+          <w:lang w:eastAsia="en-GB"/>
+        </w:rPr>
+        <w:t xml:space="preserve"> </w:t>
+      </w:r>
+      <w:r>
+        <w:rPr>
+          <w:rFonts w:ascii="Times New Roman" w:hAnsi="Times New Roman" w:cs="Times New Roman"/>
+          <w:sz w:val="24"/>
+          <w:szCs w:val="24"/>
+          <w:lang w:eastAsia="en-GB"/>
+        </w:rPr>
+        <w:t xml:space="preserve">In the contemporary digital age, the sheer volume of unstructured feedback generated by citizens has witnessed an exponential surge. This feedback manifests in diverse forms, including open-ended comments in online surveys, textual narratives of complaints submitted through various channels, spontaneous expressions of opinion on social media platforms, and qualitative reviews of public services posted on dedicated platforms. This wealth of textual data, while rich in insights, has exposed the inherent limitations of traditional analytics tools that are primarily designed to process structured, numerical data. In this context, Natural Language Processing (NLP) has emerged as a crucial and indispensable enabler for </w:t>
+      </w:r>
+      <w:r>
+        <w:rPr>
+          <w:rFonts w:ascii="Times New Roman" w:hAnsi="Times New Roman" w:cs="Times New Roman"/>
+          <w:sz w:val="24"/>
+          <w:szCs w:val="24"/>
+          <w:lang w:eastAsia="en-GB"/>
+        </w:rPr>
+        <w:lastRenderedPageBreak/>
+        <w:t>effectively transforming this raw and often unwieldy textual information into actionable and valuable insights that can inform governance decisions.</w:t>
+      </w:r>
+    </w:p>
+    <w:p>
+      <w:pPr>
+        <w:spacing w:line="480" w:lineRule="auto"/>
+        <w:jc w:val="both"/>
+        <w:rPr>
+          <w:rFonts w:ascii="Times New Roman" w:hAnsi="Times New Roman" w:cs="Times New Roman"/>
+          <w:sz w:val="24"/>
+          <w:szCs w:val="24"/>
+          <w:lang w:eastAsia="en-GB"/>
+        </w:rPr>
+      </w:pPr>
+      <w:r>
+        <w:rPr>
+          <w:rFonts w:ascii="Times New Roman" w:hAnsi="Times New Roman" w:cs="Times New Roman"/>
+          <w:sz w:val="24"/>
+          <w:szCs w:val="24"/>
+          <w:lang w:eastAsia="en-GB"/>
+        </w:rPr>
+        <w:t xml:space="preserve">Feldman (2013) astutely underscores the rapidly growing role of sophisticated NLP techniques such as sentiment analysis and topic modeling in systematically tracking and understanding public opinion across a wide range of policy domains. Sentiment analysis, for instance, allows governments to gauge the overall emotional tone (positive, negative, or neutral) expressed in citizen feedback, providing a valuable indicator of public satisfaction or dissatisfaction. Topic modeling, on the other hand, helps to identify the key themes, issues, and concerns that are most frequently discussed in the textual data, enabling policymakers to understand the specific aspects of public services or policies that are generating the most attention. By leveraging these techniques, governments can gain a more nuanced and real-time understanding of public sentiment, facilitating a more agile and responsive adaptation of services and policies to better align with citizen needs.   </w:t>
+      </w:r>
+    </w:p>
+    <w:p>
+      <w:pPr>
+        <w:spacing w:line="480" w:lineRule="auto"/>
+        <w:jc w:val="both"/>
+        <w:rPr>
+          <w:rFonts w:ascii="Times New Roman" w:hAnsi="Times New Roman" w:cs="Times New Roman"/>
+          <w:sz w:val="24"/>
+          <w:szCs w:val="24"/>
+          <w:lang w:eastAsia="en-GB"/>
+        </w:rPr>
+      </w:pPr>
+      <w:r>
+        <w:rPr>
+          <w:rFonts w:ascii="Times New Roman" w:hAnsi="Times New Roman" w:cs="Times New Roman"/>
+          <w:sz w:val="24"/>
+          <w:szCs w:val="24"/>
+          <w:lang w:eastAsia="en-GB"/>
+        </w:rPr>
+        <w:t>To illustrate the practical application of NLP in this domain, Saif et al. (2016) conducted a compelling study that applied aspect-based sentiment analysis to a large corpus of public transport reviews. This sophisticated method goes beyond simply identifying the overall sentiment and instead focuses on uncovering the sentiment expressed towards specific attributes or aspects of the service, such as cleanliness, punctuality, safety, and accessibility. This granular level of analysis allows for a much more precise identification of operational bottlenecks and the specific priorities of service users, enabling targeted interventions and improvements.</w:t>
+      </w:r>
+    </w:p>
+    <w:p>
+      <w:pPr>
+        <w:spacing w:line="480" w:lineRule="auto"/>
+        <w:jc w:val="both"/>
+        <w:rPr>
+          <w:rFonts w:ascii="Times New Roman" w:hAnsi="Times New Roman" w:cs="Times New Roman"/>
+          <w:sz w:val="24"/>
+          <w:szCs w:val="24"/>
+          <w:lang w:eastAsia="en-GB"/>
+        </w:rPr>
+      </w:pPr>
+      <w:r>
+        <w:rPr>
+          <w:rFonts w:ascii="Times New Roman" w:hAnsi="Times New Roman" w:cs="Times New Roman"/>
+          <w:sz w:val="24"/>
+          <w:szCs w:val="24"/>
+          <w:lang w:eastAsia="en-GB"/>
+        </w:rPr>
+        <w:t xml:space="preserve">The practical application of Natural Language Processing (NLP) in governance has been greatly facilitated by the growing accessibility of robust and intuitive open-source tools. Libraries and frameworks like </w:t>
+      </w:r>
+      <w:r>
+        <w:rPr>
+          <w:rFonts w:ascii="Times New Roman" w:hAnsi="Times New Roman" w:cs="Times New Roman"/>
+          <w:sz w:val="24"/>
+          <w:szCs w:val="24"/>
+          <w:lang w:eastAsia="en-GB"/>
+        </w:rPr>
+        <w:t>SpaCy</w:t>
+      </w:r>
+      <w:r>
+        <w:rPr>
+          <w:rFonts w:ascii="Times New Roman" w:hAnsi="Times New Roman" w:cs="Times New Roman"/>
+          <w:sz w:val="24"/>
+          <w:szCs w:val="24"/>
+          <w:lang w:eastAsia="en-GB"/>
+        </w:rPr>
+        <w:t xml:space="preserve"> and the Natural Language Toolkit (NLTK), along with sophisticated transformer models built on architectures such as BERT, have made these powerful capabilities </w:t>
+      </w:r>
+      <w:r>
+        <w:rPr>
+          <w:rFonts w:ascii="Times New Roman" w:hAnsi="Times New Roman" w:cs="Times New Roman"/>
+          <w:sz w:val="24"/>
+          <w:szCs w:val="24"/>
+          <w:lang w:eastAsia="en-GB"/>
+        </w:rPr>
+        <w:lastRenderedPageBreak/>
+        <w:t xml:space="preserve">far more attainable for government bodies and civic tech </w:t>
+      </w:r>
+      <w:r>
+        <w:rPr>
+          <w:rFonts w:ascii="Times New Roman" w:hAnsi="Times New Roman" w:cs="Times New Roman"/>
+          <w:sz w:val="24"/>
+          <w:szCs w:val="24"/>
+          <w:lang w:eastAsia="en-GB"/>
+        </w:rPr>
+        <w:t>endeavours</w:t>
+      </w:r>
+      <w:r>
+        <w:rPr>
+          <w:rFonts w:ascii="Times New Roman" w:hAnsi="Times New Roman" w:cs="Times New Roman"/>
+          <w:sz w:val="24"/>
+          <w:szCs w:val="24"/>
+          <w:lang w:eastAsia="en-GB"/>
+        </w:rPr>
+        <w:t>. Illustrative civic technology projects, such as GovTrack, OpenCongress, and MySociety, have effectively employed NLP methods to discern legislative sentiment in parliamentary discussions, pinpoint crucial issues raised in citizen feedback via online channels, and thereby bolster government transparency and accountability. Moreover, the Indian government's MyGov platform offers a pertinent illustration of using NLP for social media analysis to understand public responses to government actions and to improve communication approaches during public awareness campaigns. Notwithstanding these considerable strides in NLP and its successful integration into governance, certain fundamental obstacles remain.</w:t>
+      </w:r>
+      <w:r>
+        <w:rPr>
+          <w:rFonts w:ascii="Times New Roman" w:hAnsi="Times New Roman" w:cs="Times New Roman"/>
+          <w:sz w:val="24"/>
+          <w:szCs w:val="24"/>
+          <w:lang w:eastAsia="en-GB"/>
+        </w:rPr>
+        <w:t xml:space="preserve"> </w:t>
+      </w:r>
+      <w:r>
+        <w:rPr>
+          <w:rFonts w:ascii="Times New Roman" w:hAnsi="Times New Roman" w:cs="Times New Roman"/>
+          <w:sz w:val="24"/>
+          <w:szCs w:val="24"/>
+          <w:lang w:eastAsia="en-GB"/>
+        </w:rPr>
+        <w:t xml:space="preserve">The inherent complexities of human language, including the pervasive use of sarcasm, </w:t>
+      </w:r>
+      <w:r>
+        <w:rPr>
+          <w:rFonts w:ascii="Times New Roman" w:hAnsi="Times New Roman" w:cs="Times New Roman"/>
+          <w:sz w:val="24"/>
+          <w:szCs w:val="24"/>
+          <w:lang w:eastAsia="en-GB"/>
+        </w:rPr>
+        <w:t>humour</w:t>
+      </w:r>
+      <w:r>
+        <w:rPr>
+          <w:rFonts w:ascii="Times New Roman" w:hAnsi="Times New Roman" w:cs="Times New Roman"/>
+          <w:sz w:val="24"/>
+          <w:szCs w:val="24"/>
+          <w:lang w:eastAsia="en-GB"/>
+        </w:rPr>
+        <w:t xml:space="preserve">, and ambiguity, can pose significant difficulties for accurate classification and interpretation by NLP algorithms. Moreover, in diverse and multilingual contexts such as India, the presence of multiple languages, regional dialects with significant variations, and the common phenomenon of code-switching (the mixing of languages within a single utterance) further complicate the task of robust and accurate text processing. The InsightNation platform, in its design, must proactively address these challenges through the implementation of customized preprocessing pipelines specifically tailored to the linguistic nuances of the target user base, the continuous retraining of NLP models with diverse and representative data to improve accuracy and robustness, and the incorporation of user-in-the-loop validation mechanisms where human experts can review and correct the output of NLP algorithms, particularly in complex or ambiguous cases. By acknowledging and actively mitigating these challenges, InsightNation can harness the full potential of NLP to extract meaningful insights from citizen feedback in a diverse linguistic environment.   </w:t>
+      </w:r>
+    </w:p>
+    <w:p>
+      <w:pPr>
+        <w:spacing w:line="480" w:lineRule="auto"/>
+        <w:jc w:val="both"/>
+        <w:rPr>
+          <w:rFonts w:ascii="Times New Roman" w:hAnsi="Times New Roman" w:cs="Times New Roman"/>
+          <w:sz w:val="24"/>
+          <w:szCs w:val="24"/>
+          <w:lang w:eastAsia="en-GB"/>
+        </w:rPr>
+      </w:pPr>
+      <w:r>
+        <w:rPr>
+          <w:rFonts w:ascii="Times New Roman" w:hAnsi="Times New Roman" w:cs="Times New Roman"/>
+          <w:sz w:val="24"/>
+          <w:szCs w:val="24"/>
+          <w:lang w:eastAsia="en-GB"/>
+        </w:rPr>
+        <w:t>Machine Learning in Public Sector Decision-Making: Automating Insights and Predictions</w:t>
+      </w:r>
+    </w:p>
+    <w:p>
+      <w:pPr>
+        <w:spacing w:line="480" w:lineRule="auto"/>
+        <w:jc w:val="both"/>
+        <w:rPr>
+          <w:rFonts w:ascii="Times New Roman" w:hAnsi="Times New Roman" w:cs="Times New Roman"/>
+          <w:sz w:val="24"/>
+          <w:szCs w:val="24"/>
+          <w:lang w:eastAsia="en-GB"/>
+        </w:rPr>
+      </w:pPr>
+      <w:r>
+        <w:rPr>
+          <w:rFonts w:ascii="Times New Roman" w:hAnsi="Times New Roman" w:cs="Times New Roman"/>
+          <w:sz w:val="24"/>
+          <w:szCs w:val="24"/>
+          <w:lang w:eastAsia="en-GB"/>
+        </w:rPr>
+        <w:lastRenderedPageBreak/>
+        <w:t xml:space="preserve">Machine Learning (ML) has rapidly evolved from a theoretical concept to a practical and increasingly indispensable cornerstone of modern public administration. Its ability to learn from data and identify complex patterns has positioned it as a powerful tool for facilitating predictive analytics, enabling more accurate risk scoring, optimizing the allocation of scarce resources, and even automating certain aspects of decision-making processes. According to the insightful analysis by Glauner et al. (2016), ML algorithms empower governments to make more informed and data-driven predictions about future public demand for services, detect anomalies or fraudulent activities in real-time as they occur, and efficiently assess the eligibility of citizens for various social welfare programs. These innovative applications of ML not only enhance the consistency and objectivity of decision-making processes but also significantly reduce the administrative burdens associated with manual processing and analysis.   </w:t>
+      </w:r>
+    </w:p>
+    <w:p>
+      <w:pPr>
+        <w:spacing w:line="480" w:lineRule="auto"/>
+        <w:jc w:val="both"/>
+        <w:rPr>
+          <w:rFonts w:ascii="Times New Roman" w:hAnsi="Times New Roman" w:cs="Times New Roman"/>
+          <w:sz w:val="24"/>
+          <w:szCs w:val="24"/>
+          <w:lang w:eastAsia="en-GB"/>
+        </w:rPr>
+      </w:pPr>
+      <w:r>
+        <w:rPr>
+          <w:rFonts w:ascii="Times New Roman" w:hAnsi="Times New Roman" w:cs="Times New Roman"/>
+          <w:sz w:val="24"/>
+          <w:szCs w:val="24"/>
+          <w:lang w:eastAsia="en-GB"/>
+        </w:rPr>
+        <w:t xml:space="preserve">The applications of machine learning within the public sector are diverse and continue to expand. </w:t>
+      </w:r>
+      <w:r>
+        <w:rPr>
+          <w:rFonts w:ascii="Times New Roman" w:hAnsi="Times New Roman" w:cs="Times New Roman"/>
+          <w:sz w:val="24"/>
+          <w:szCs w:val="24"/>
+          <w:lang w:eastAsia="en-GB"/>
+        </w:rPr>
+        <w:t>Some of these are following:</w:t>
+      </w:r>
+      <w:r>
+        <w:rPr>
+          <w:rFonts w:ascii="Times New Roman" w:hAnsi="Times New Roman" w:cs="Times New Roman"/>
+          <w:sz w:val="24"/>
+          <w:szCs w:val="24"/>
+          <w:lang w:eastAsia="en-GB"/>
+        </w:rPr>
+        <w:t xml:space="preserve">   </w:t>
+      </w:r>
+    </w:p>
+    <w:p>
+      <w:pPr>
+        <w:spacing w:line="480" w:lineRule="auto"/>
+        <w:jc w:val="both"/>
+        <w:rPr>
+          <w:rFonts w:ascii="Times New Roman" w:hAnsi="Times New Roman" w:cs="Times New Roman"/>
+          <w:sz w:val="24"/>
+          <w:szCs w:val="24"/>
+          <w:lang w:eastAsia="en-GB"/>
+        </w:rPr>
+      </w:pPr>
+      <w:r>
+        <w:rPr>
+          <w:rFonts w:ascii="Times New Roman" w:hAnsi="Times New Roman" w:cs="Times New Roman"/>
+          <w:sz w:val="24"/>
+          <w:szCs w:val="24"/>
+          <w:lang w:eastAsia="en-GB"/>
+        </w:rPr>
+        <w:t xml:space="preserve">Predictive Policing: ML algorithms analyze historical crime data, demographic information, and other relevant factors to forecast potential crime hotspots, allowing law enforcement agencies to optimize the deployment of patrol resources </w:t>
+      </w:r>
+      <w:r>
+        <w:rPr>
+          <w:rFonts w:ascii="Times New Roman" w:hAnsi="Times New Roman" w:cs="Times New Roman"/>
+          <w:sz w:val="24"/>
+          <w:szCs w:val="24"/>
+          <w:lang w:eastAsia="en-GB"/>
+        </w:rPr>
+        <w:t>and may help in deterring unlawful actions (Lum &amp; Isaac, 2016)</w:t>
+      </w:r>
+      <w:r>
+        <w:rPr>
+          <w:rFonts w:ascii="Times New Roman" w:hAnsi="Times New Roman" w:cs="Times New Roman"/>
+          <w:sz w:val="24"/>
+          <w:szCs w:val="24"/>
+          <w:lang w:eastAsia="en-GB"/>
+        </w:rPr>
+        <w:t>.</w:t>
+      </w:r>
+    </w:p>
+    <w:p>
+      <w:pPr>
+        <w:spacing w:line="480" w:lineRule="auto"/>
+        <w:jc w:val="both"/>
+        <w:rPr>
+          <w:rFonts w:ascii="Times New Roman" w:hAnsi="Times New Roman" w:cs="Times New Roman"/>
+          <w:sz w:val="24"/>
+          <w:szCs w:val="24"/>
+          <w:lang w:eastAsia="en-GB"/>
+        </w:rPr>
+      </w:pPr>
+      <w:r>
+        <w:rPr>
+          <w:rFonts w:ascii="Times New Roman" w:hAnsi="Times New Roman" w:cs="Times New Roman"/>
+          <w:sz w:val="24"/>
+          <w:szCs w:val="24"/>
+          <w:lang w:eastAsia="en-GB"/>
+        </w:rPr>
+        <w:t xml:space="preserve">Smart Welfare Systems: Machine learning can be employed to ensure that social welfare benefits are accurately targeted to eligible individuals and families, thereby reducing instances of fraud, minimizing errors in distribution, and increasing the </w:t>
+      </w:r>
+      <w:r>
+        <w:rPr>
+          <w:rFonts w:ascii="Times New Roman" w:hAnsi="Times New Roman" w:cs="Times New Roman"/>
+          <w:sz w:val="24"/>
+          <w:szCs w:val="24"/>
+          <w:lang w:eastAsia="en-GB"/>
+        </w:rPr>
+        <w:t xml:space="preserve">total </w:t>
+      </w:r>
+      <w:r>
+        <w:rPr>
+          <w:rFonts w:ascii="Times New Roman" w:hAnsi="Times New Roman" w:cs="Times New Roman"/>
+          <w:sz w:val="24"/>
+          <w:szCs w:val="24"/>
+          <w:lang w:eastAsia="en-GB"/>
+        </w:rPr>
+        <w:t xml:space="preserve">efficiency of </w:t>
+      </w:r>
+      <w:r>
+        <w:rPr>
+          <w:rFonts w:ascii="Times New Roman" w:hAnsi="Times New Roman" w:cs="Times New Roman"/>
+          <w:sz w:val="24"/>
+          <w:szCs w:val="24"/>
+          <w:lang w:eastAsia="en-GB"/>
+        </w:rPr>
+        <w:t>citizen welfare events and programs</w:t>
+      </w:r>
+      <w:r>
+        <w:rPr>
+          <w:rFonts w:ascii="Times New Roman" w:hAnsi="Times New Roman" w:cs="Times New Roman"/>
+          <w:sz w:val="24"/>
+          <w:szCs w:val="24"/>
+          <w:lang w:eastAsia="en-GB"/>
+        </w:rPr>
+        <w:t>.</w:t>
+      </w:r>
+    </w:p>
+    <w:p>
+      <w:pPr>
+        <w:spacing w:line="480" w:lineRule="auto"/>
+        <w:jc w:val="both"/>
+        <w:rPr>
+          <w:rFonts w:ascii="Times New Roman" w:hAnsi="Times New Roman" w:cs="Times New Roman"/>
+          <w:sz w:val="24"/>
+          <w:szCs w:val="24"/>
+          <w:lang w:eastAsia="en-GB"/>
+        </w:rPr>
+      </w:pPr>
+      <w:r>
+        <w:rPr>
+          <w:rFonts w:ascii="Times New Roman" w:hAnsi="Times New Roman" w:cs="Times New Roman"/>
+          <w:sz w:val="24"/>
+          <w:szCs w:val="24"/>
+          <w:lang w:eastAsia="en-GB"/>
+        </w:rPr>
+        <w:t xml:space="preserve">Public Health Management: ML models can be utilized to anticipate patient inflows at healthcare facilities, optimize the distribution of critical medical supplies such as vaccines, and </w:t>
+      </w:r>
+      <w:r>
+        <w:rPr>
+          <w:rFonts w:ascii="Times New Roman" w:hAnsi="Times New Roman" w:cs="Times New Roman"/>
+          <w:sz w:val="24"/>
+          <w:szCs w:val="24"/>
+          <w:lang w:eastAsia="en-GB"/>
+        </w:rPr>
+        <w:lastRenderedPageBreak/>
+        <w:t xml:space="preserve">even detect early signs of disease outbreaks by analyzing health records and other relevant data sources.   </w:t>
+      </w:r>
+    </w:p>
+    <w:p>
+      <w:pPr>
+        <w:spacing w:line="480" w:lineRule="auto"/>
+        <w:jc w:val="both"/>
+        <w:rPr>
+          <w:rFonts w:ascii="Times New Roman" w:hAnsi="Times New Roman" w:cs="Times New Roman"/>
+          <w:sz w:val="24"/>
+          <w:szCs w:val="24"/>
+          <w:lang w:eastAsia="en-GB"/>
+        </w:rPr>
+      </w:pPr>
+      <w:r>
+        <w:rPr>
+          <w:rFonts w:ascii="Times New Roman" w:hAnsi="Times New Roman" w:cs="Times New Roman"/>
+          <w:sz w:val="24"/>
+          <w:szCs w:val="24"/>
+          <w:lang w:eastAsia="en-GB"/>
+        </w:rPr>
+        <w:t xml:space="preserve">However, the increasing adoption of ML in public services is not without significant ethical and operational concerns that must be carefully considered and addressed. Eubanks (2018) provides a cautionary perspective, warning that poorly designed or implemented ML systems can inadvertently reinforce existing structural inequalities within society, disproportionately penalize already marginalized communities based on biased data, and significantly reduce the transparency and explainability of governmental decision-making processes. The issue of algorithmic opacity, often referred to as the "black box" problem, arises because the complex inner workings of some advanced ML algorithms can make it difficult, if not impossible, to understand or challenge the rationale behind automated decisions. </w:t>
+      </w:r>
+      <w:r>
+        <w:rPr>
+          <w:rFonts w:ascii="Times New Roman" w:hAnsi="Times New Roman" w:cs="Times New Roman"/>
+          <w:sz w:val="24"/>
+          <w:szCs w:val="24"/>
+          <w:lang w:eastAsia="en-GB"/>
+        </w:rPr>
+        <w:t>The absence of openness may undermine the confidence of the public and obstruct accountability</w:t>
+      </w:r>
+      <w:r>
+        <w:rPr>
+          <w:rFonts w:ascii="Times New Roman" w:hAnsi="Times New Roman" w:cs="Times New Roman"/>
+          <w:sz w:val="24"/>
+          <w:szCs w:val="24"/>
+          <w:lang w:eastAsia="en-GB"/>
+        </w:rPr>
+        <w:t xml:space="preserve">.   </w:t>
+      </w:r>
+    </w:p>
+    <w:p>
+      <w:pPr>
+        <w:spacing w:line="480" w:lineRule="auto"/>
+        <w:jc w:val="both"/>
+        <w:rPr>
+          <w:rFonts w:ascii="Times New Roman" w:hAnsi="Times New Roman" w:cs="Times New Roman"/>
+          <w:sz w:val="24"/>
+          <w:szCs w:val="24"/>
+          <w:lang w:eastAsia="en-GB"/>
+        </w:rPr>
+      </w:pPr>
+      <w:r>
+        <w:rPr>
+          <w:rFonts w:ascii="Times New Roman" w:hAnsi="Times New Roman" w:cs="Times New Roman"/>
+          <w:sz w:val="24"/>
+          <w:szCs w:val="24"/>
+          <w:lang w:eastAsia="en-GB"/>
+        </w:rPr>
+        <w:t xml:space="preserve">To effectively mitigate these inherent risks associated with the deployment of ML in public governance, the InsightNation project must proactively incorporate principles of explainable AI (XAI). XAI methods, such as SHAP (SHapley Additive exPlanations) and LIME (Local Interpretable Model-agnostic Explanations), provide techniques for understanding and interpreting the output of complex ML models. Furthermore, InsightNation should prioritize the development and deployment of fairness-aware modeling techniques, which are specifically designed to minimize bias and ensure equitable outcomes across different demographic groups. This commitment to both interpretability and fairness will be crucial in allowing administrators to audit the decisions made by ML systems, understand their underlying logic, and ultimately build and maintain public trust in these increasingly powerful technologies.   </w:t>
+      </w:r>
+    </w:p>
+    <w:p>
+      <w:pPr>
+        <w:spacing w:line="480" w:lineRule="auto"/>
+        <w:jc w:val="both"/>
+        <w:rPr>
+          <w:rFonts w:ascii="Times New Roman" w:hAnsi="Times New Roman" w:cs="Times New Roman"/>
+          <w:sz w:val="24"/>
+          <w:szCs w:val="24"/>
+          <w:lang w:eastAsia="en-GB"/>
+        </w:rPr>
+      </w:pPr>
+    </w:p>
+    <w:p>
+      <w:pPr>
+        <w:spacing w:line="480" w:lineRule="auto"/>
+        <w:jc w:val="both"/>
+        <w:rPr>
+          <w:rFonts w:ascii="Times New Roman" w:hAnsi="Times New Roman" w:cs="Times New Roman"/>
+          <w:sz w:val="24"/>
+          <w:szCs w:val="24"/>
+          <w:lang w:eastAsia="en-GB"/>
+        </w:rPr>
+      </w:pPr>
+      <w:r>
+        <w:rPr>
+          <w:rFonts w:ascii="Times New Roman" w:hAnsi="Times New Roman" w:cs="Times New Roman"/>
+          <w:b/>
+          <w:bCs/>
+          <w:sz w:val="24"/>
+          <w:szCs w:val="24"/>
+          <w:lang w:eastAsia="en-GB"/>
+        </w:rPr>
+        <w:lastRenderedPageBreak/>
+        <w:t>Real-Time Citizen Feedback and Participatory Governance: Empowering Citizens and Enhancing Responsiveness</w:t>
+      </w:r>
+      <w:r>
+        <w:rPr>
+          <w:rFonts w:ascii="Times New Roman" w:hAnsi="Times New Roman" w:cs="Times New Roman"/>
+          <w:b/>
+          <w:bCs/>
+          <w:sz w:val="24"/>
+          <w:szCs w:val="24"/>
+          <w:lang w:eastAsia="en-GB"/>
+        </w:rPr>
+        <w:t>:</w:t>
+      </w:r>
+      <w:r>
+        <w:rPr>
+          <w:rFonts w:ascii="Times New Roman" w:hAnsi="Times New Roman" w:cs="Times New Roman"/>
+          <w:sz w:val="24"/>
+          <w:szCs w:val="24"/>
+          <w:lang w:eastAsia="en-GB"/>
+        </w:rPr>
+        <w:t xml:space="preserve"> </w:t>
+      </w:r>
+      <w:r>
+        <w:rPr>
+          <w:rFonts w:ascii="Times New Roman" w:hAnsi="Times New Roman" w:cs="Times New Roman"/>
+          <w:sz w:val="24"/>
+          <w:szCs w:val="24"/>
+          <w:lang w:eastAsia="en-GB"/>
+        </w:rPr>
+        <w:t xml:space="preserve">Traditional methods of soliciting citizen feedback, such as infrequent annual surveys or static and often underutilized complaint boxes, are increasingly being recognized as inadequate in the dynamic and interconnected digital age. These outdated approaches are gradually being replaced by innovative and dynamic real-time feedback mechanisms that leverage digital technologies to empower citizens to participate more directly and continuously in the processes of governance. Simultaneously, these real-time systems enable public authorities to gain a more immediate, accurate, and nuanced understanding of emerging issues and citizen concerns, facilitating a more timely and effective response.   </w:t>
+      </w:r>
+    </w:p>
+    <w:p>
+      <w:pPr>
+        <w:spacing w:line="480" w:lineRule="auto"/>
+        <w:jc w:val="both"/>
+        <w:rPr>
+          <w:rFonts w:ascii="Times New Roman" w:hAnsi="Times New Roman" w:cs="Times New Roman"/>
+          <w:sz w:val="24"/>
+          <w:szCs w:val="24"/>
+          <w:lang w:eastAsia="en-GB"/>
+        </w:rPr>
+      </w:pPr>
+      <w:r>
+        <w:rPr>
+          <w:rFonts w:ascii="Times New Roman" w:hAnsi="Times New Roman" w:cs="Times New Roman"/>
+          <w:sz w:val="24"/>
+          <w:szCs w:val="24"/>
+          <w:lang w:eastAsia="en-GB"/>
+        </w:rPr>
+        <w:t>According to a comprehensive analysis by McKinsey (2018), governments that have strategically implemented and effectively leveraged real-time data platforms for citizen engagement have witnessed a significant increase in citizen satisfaction levels, often ranging from 20% to 40%. Exemplary platforms such as "</w:t>
+      </w:r>
+      <w:proofErr w:type="spellStart"/>
+      <w:r>
+        <w:rPr>
+          <w:rFonts w:ascii="Times New Roman" w:hAnsi="Times New Roman" w:cs="Times New Roman"/>
+          <w:sz w:val="24"/>
+          <w:szCs w:val="24"/>
+          <w:lang w:eastAsia="en-GB"/>
+        </w:rPr>
+        <w:t>FixMyStreet</w:t>
+      </w:r>
+      <w:proofErr w:type="spellEnd"/>
+      <w:r>
+        <w:rPr>
+          <w:rFonts w:ascii="Times New Roman" w:hAnsi="Times New Roman" w:cs="Times New Roman"/>
+          <w:sz w:val="24"/>
+          <w:szCs w:val="24"/>
+          <w:lang w:eastAsia="en-GB"/>
+        </w:rPr>
+        <w:t>" in the United Kingdom, "Boston311" in the United States, and "</w:t>
+      </w:r>
+      <w:proofErr w:type="spellStart"/>
+      <w:r>
+        <w:rPr>
+          <w:rFonts w:ascii="Times New Roman" w:hAnsi="Times New Roman" w:cs="Times New Roman"/>
+          <w:sz w:val="24"/>
+          <w:szCs w:val="24"/>
+          <w:lang w:eastAsia="en-GB"/>
+        </w:rPr>
+        <w:t>IChangeMyCity</w:t>
+      </w:r>
+      <w:proofErr w:type="spellEnd"/>
+      <w:r>
+        <w:rPr>
+          <w:rFonts w:ascii="Times New Roman" w:hAnsi="Times New Roman" w:cs="Times New Roman"/>
+          <w:sz w:val="24"/>
+          <w:szCs w:val="24"/>
+          <w:lang w:eastAsia="en-GB"/>
+        </w:rPr>
+        <w:t xml:space="preserve">" in India vividly illustrate this positive trend. These platforms typically allow citizens to easily report civic issues, such as potholes, malfunctioning streetlights, or sanitation problems, through user-friendly mobile applications or web portals. The backend systems of these platforms are designed to automatically categorize the reported issues based on their nature and location and efficiently assign them to the relevant government departments or agencies for resolution. Furthermore, sophisticated dashboards often track the real-time status of issue resolution, providing valuable metrics such as closure rates, average resolution times, and geographic trends in reported problems.   </w:t>
+      </w:r>
+    </w:p>
+    <w:p>
+      <w:pPr>
+        <w:spacing w:line="480" w:lineRule="auto"/>
+        <w:jc w:val="both"/>
+        <w:rPr>
+          <w:rFonts w:ascii="Times New Roman" w:hAnsi="Times New Roman" w:cs="Times New Roman"/>
+          <w:sz w:val="24"/>
+          <w:szCs w:val="24"/>
+          <w:lang w:eastAsia="en-GB"/>
+        </w:rPr>
+      </w:pPr>
+      <w:r>
+        <w:rPr>
+          <w:rFonts w:ascii="Times New Roman" w:hAnsi="Times New Roman" w:cs="Times New Roman"/>
+          <w:sz w:val="24"/>
+          <w:szCs w:val="24"/>
+          <w:lang w:eastAsia="en-GB"/>
+        </w:rPr>
+        <w:t xml:space="preserve">Building upon this concept, Liu et al. (2018) propose that the integration of these real-time feedback systems with advanced technologies such as Artificial Intelligence (AI) and the Internet of Things (IoT) infrastructure can pave the way for the creation of truly "smart governance ecosystems." For instance, sensors embedded in public assets, such as waste bins </w:t>
+      </w:r>
+      <w:r>
+        <w:rPr>
+          <w:rFonts w:ascii="Times New Roman" w:hAnsi="Times New Roman" w:cs="Times New Roman"/>
+          <w:sz w:val="24"/>
+          <w:szCs w:val="24"/>
+          <w:lang w:eastAsia="en-GB"/>
+        </w:rPr>
+        <w:lastRenderedPageBreak/>
+        <w:t xml:space="preserve">or water pipelines, can automatically trigger maintenance alerts when they detect anomalies or reach certain thresholds. Simultaneously, the integration with citizen feedback systems can create a closed-loop mechanism where citizens can confirm the resolution of reported issues, providing valuable validation data.   </w:t>
+      </w:r>
+    </w:p>
+    <w:p>
+      <w:pPr>
+        <w:spacing w:line="480" w:lineRule="auto"/>
+        <w:jc w:val="both"/>
+        <w:rPr>
+          <w:rFonts w:ascii="Times New Roman" w:hAnsi="Times New Roman" w:cs="Times New Roman"/>
+          <w:sz w:val="24"/>
+          <w:szCs w:val="24"/>
+          <w:lang w:eastAsia="en-GB"/>
+        </w:rPr>
+      </w:pPr>
+      <w:r>
+        <w:rPr>
+          <w:rFonts w:ascii="Times New Roman" w:hAnsi="Times New Roman" w:cs="Times New Roman"/>
+          <w:sz w:val="24"/>
+          <w:szCs w:val="24"/>
+          <w:lang w:eastAsia="en-GB"/>
+        </w:rPr>
+        <w:t xml:space="preserve">Despite the significant promise and demonstrated benefits of real-time citizen feedback systems, it is crucial to acknowledge that such systems often face the challenge of excluding digitally marginalized populations. Factors such as poor or unreliable internet access, low levels of digital literacy, and language barriers can significantly reduce the participation rates from rural, low-income, or otherwise underserved areas. To address this critical issue of digital inclusivity, scholars and practitioners recommend the adoption of hybrid feedback collection strategies that combine digital channels with more traditional methods such as SMS messaging, Interactive Voice Response (IVR) systems, and strategically placed public kiosks. Furthermore, providing comprehensive multilingual support within the digital interfaces and implementing user training programs can help to bridge the digital divide and ensure more equitable participation. The InsightNation project, in its design and deployment, must prioritize these recommendations to ensure inclusive feedback collection mechanisms that reach all segments of the population.   </w:t>
+      </w:r>
+    </w:p>
+    <w:p>
+      <w:pPr>
+        <w:spacing w:line="480" w:lineRule="auto"/>
+        <w:jc w:val="both"/>
+        <w:rPr>
+          <w:rFonts w:ascii="Times New Roman" w:hAnsi="Times New Roman" w:cs="Times New Roman"/>
+          <w:b/>
+          <w:bCs/>
+          <w:sz w:val="24"/>
+          <w:szCs w:val="24"/>
+          <w:lang w:eastAsia="en-GB"/>
+        </w:rPr>
+      </w:pPr>
+      <w:r>
+        <w:rPr>
+          <w:rFonts w:ascii="Times New Roman" w:hAnsi="Times New Roman" w:cs="Times New Roman"/>
+          <w:b/>
+          <w:bCs/>
+          <w:sz w:val="24"/>
+          <w:szCs w:val="24"/>
+          <w:lang w:eastAsia="en-GB"/>
+        </w:rPr>
+        <w:t>Open Government Data (OGD) and Visualization: Fostering Transparency and Understanding</w:t>
+      </w:r>
+      <w:r>
+        <w:rPr>
+          <w:rFonts w:ascii="Times New Roman" w:hAnsi="Times New Roman" w:cs="Times New Roman"/>
+          <w:b/>
+          <w:bCs/>
+          <w:sz w:val="24"/>
+          <w:szCs w:val="24"/>
+          <w:lang w:eastAsia="en-GB"/>
+        </w:rPr>
+        <w:t xml:space="preserve">: </w:t>
+      </w:r>
+      <w:r>
+        <w:rPr>
+          <w:rFonts w:ascii="Times New Roman" w:hAnsi="Times New Roman" w:cs="Times New Roman"/>
+          <w:sz w:val="24"/>
+          <w:szCs w:val="24"/>
+          <w:lang w:eastAsia="en-GB"/>
+        </w:rPr>
+        <w:t xml:space="preserve">Open Government Data (OGD) initiatives represent a fundamental commitment to enhancing transparency in governmental operations, fostering innovation within the public and private sectors, and empowering public scrutiny of government activities. These initiatives are characterized by the proactive release of anonymized datasets by government agencies for public access and use. Prominent examples of OGD portals include Data.gov   </w:t>
+      </w:r>
     </w:p>
     <w:p>
       <w:pPr>
         <w:pStyle w:val="Heading1"/>
         <w:spacing w:line="480" w:lineRule="auto"/>
+        <w:jc w:val="center"/>
         <w:rPr>
           <w:rFonts w:ascii="Times New Roman" w:hAnsi="Times New Roman" w:cs="Times New Roman"/>
           <w:b/>
@@ -3956,7 +5519,38 @@
           <w:sz w:val="28"/>
           <w:szCs w:val="28"/>
         </w:rPr>
-        <w:t>4. RESEARCH METHODOLOGY</w:t>
+        <w:lastRenderedPageBreak/>
+        <w:t xml:space="preserve">CHAPTER </w:t>
+      </w:r>
+      <w:r>
+        <w:rPr>
+          <w:rFonts w:ascii="Times New Roman" w:hAnsi="Times New Roman" w:cs="Times New Roman"/>
+          <w:b/>
+          <w:bCs/>
+          <w:sz w:val="28"/>
+          <w:szCs w:val="28"/>
+        </w:rPr>
+        <w:t>4</w:t>
+      </w:r>
+      <w:r>
+        <w:rPr>
+          <w:rFonts w:ascii="Times New Roman" w:hAnsi="Times New Roman" w:cs="Times New Roman"/>
+          <w:b/>
+          <w:bCs/>
+          <w:sz w:val="28"/>
+          <w:szCs w:val="28"/>
+        </w:rPr>
+        <w:t xml:space="preserve"> -</w:t>
+      </w:r>
+      <w:r>
+        <w:rPr>
+          <w:rFonts w:ascii="Times New Roman" w:hAnsi="Times New Roman" w:cs="Times New Roman"/>
+          <w:b/>
+          <w:bCs/>
+          <w:sz w:val="28"/>
+          <w:szCs w:val="28"/>
+        </w:rPr>
+        <w:t xml:space="preserve"> RESEARCH METHODOLOGY</w:t>
       </w:r>
       <w:bookmarkEnd w:id="5"/>
     </w:p>
@@ -4002,7 +5596,6 @@
           <w:sz w:val="24"/>
           <w:szCs w:val="24"/>
         </w:rPr>
-        <w:lastRenderedPageBreak/>
         <w:t>4.1 DATA COLLECTION APPROACH</w:t>
       </w:r>
       <w:bookmarkEnd w:id="6"/>
@@ -4132,6 +5725,7 @@
           <w:szCs w:val="24"/>
           <w:u w:val="single"/>
         </w:rPr>
+        <w:lastRenderedPageBreak/>
         <w:t>Indian Telecom Sector Data:</w:t>
       </w:r>
       <w:r>
@@ -4209,7 +5803,6 @@
           <w:sz w:val="24"/>
           <w:szCs w:val="24"/>
         </w:rPr>
-        <w:lastRenderedPageBreak/>
         <w:t>4.3 RESEARCH METHODS</w:t>
       </w:r>
       <w:bookmarkEnd w:id="8"/>
@@ -4476,6 +6069,7 @@
           <w:sz w:val="24"/>
           <w:szCs w:val="24"/>
         </w:rPr>
+        <w:lastRenderedPageBreak/>
         <w:t>4.4 MODEL EVALUATION AND SELECTION</w:t>
       </w:r>
       <w:bookmarkEnd w:id="9"/>
@@ -4517,7 +6111,6 @@
           <w:sz w:val="28"/>
           <w:szCs w:val="28"/>
         </w:rPr>
-        <w:lastRenderedPageBreak/>
         <w:t>9. RESULT DISCUSSION</w:t>
       </w:r>
       <w:bookmarkEnd w:id="10"/>
@@ -5651,12 +7244,6 @@
         </w:numPr>
         <w:spacing w:before="100" w:beforeAutospacing="1" w:after="100" w:afterAutospacing="1" w:line="480" w:lineRule="auto"/>
         <w:jc w:val="both"/>
-        <w:rPr>
-          <w:rFonts w:ascii="Times New Roman" w:hAnsi="Times New Roman" w:cs="Times New Roman"/>
-          <w:sz w:val="24"/>
-          <w:szCs w:val="24"/>
-          <w:lang w:eastAsia="en-GB"/>
-        </w:rPr>
       </w:pPr>
       <w:r>
         <w:rPr>
@@ -5818,6 +7405,7 @@
         </w:r>
       </w:hyperlink>
     </w:p>
+    <w:p/>
     <w:sectPr>
       <w:headerReference w:type="default" r:id="rId20"/>
       <w:footerReference w:type="default" r:id="rId21"/>
@@ -5990,6 +7578,119 @@
 <file path=word/numbering.xml><?xml version="1.0" encoding="utf-8"?>
 <w:numbering xmlns:wpc="http://schemas.microsoft.com/office/word/2010/wordprocessingCanvas" xmlns:cx="http://schemas.microsoft.com/office/drawing/2014/chartex" xmlns:cx1="http://schemas.microsoft.com/office/drawing/2015/9/8/chartex" xmlns:cx2="http://schemas.microsoft.com/office/drawing/2015/10/21/chartex" xmlns:cx3="http://schemas.microsoft.com/office/drawing/2016/5/9/chartex" xmlns:cx4="http://schemas.microsoft.com/office/drawing/2016/5/10/chartex" xmlns:cx5="http://schemas.microsoft.com/office/drawing/2016/5/11/chartex" xmlns:cx6="http://schemas.microsoft.com/office/drawing/2016/5/12/chartex" xmlns:cx7="http://schemas.microsoft.com/office/drawing/2016/5/13/chartex" xmlns:cx8="http://schemas.microsoft.com/office/drawing/2016/5/14/chartex" xmlns:mc="http://schemas.openxmlformats.org/markup-compatibility/2006" xmlns:aink="http://schemas.microsoft.com/office/drawing/2016/ink" xmlns:am3d="http://schemas.microsoft.com/office/drawing/2017/model3d" xmlns:o="urn:schemas-microsoft-com:office:office" xmlns:oel="http://schemas.microsoft.com/office/2019/extlst" xmlns:r="http://schemas.openxmlformats.org/officeDocument/2006/relationships" xmlns:m="http://schemas.openxmlformats.org/officeDocument/2006/math" xmlns:v="urn:schemas-microsoft-com:vml" xmlns:wp14="http://schemas.microsoft.com/office/word/2010/wordprocessingDrawing" xmlns:wp="http://schemas.openxmlformats.org/drawingml/2006/wordprocessingDrawing" xmlns:w10="urn:schemas-microsoft-com:office:word" xmlns:w="http://schemas.openxmlformats.org/wordprocessingml/2006/main" xmlns:w14="http://schemas.microsoft.com/office/word/2010/wordml" xmlns:w15="http://schemas.microsoft.com/office/word/2012/wordml" xmlns:w16cex="http://schemas.microsoft.com/office/word/2018/wordml/cex" xmlns:w16cid="http://schemas.microsoft.com/office/word/2016/wordml/cid" xmlns:w16="http://schemas.microsoft.com/office/word/2018/wordml" xmlns:w16du="http://schemas.microsoft.com/office/word/2023/wordml/word16du" xmlns:w16sdtdh="http://schemas.microsoft.com/office/word/2020/wordml/sdtdatahash" xmlns:w16sdtfl="http://schemas.microsoft.com/office/word/2024/wordml/sdtformatlock" xmlns:w16se="http://schemas.microsoft.com/office/word/2015/wordml/symex" xmlns:wpg="http://schemas.microsoft.com/office/word/2010/wordprocessingGroup" xmlns:wpi="http://schemas.microsoft.com/office/word/2010/wordprocessingInk" xmlns:wne="http://schemas.microsoft.com/office/word/2006/wordml" xmlns:wps="http://schemas.microsoft.com/office/word/2010/wordprocessingShape" mc:Ignorable="w14 w15 w16se w16cid w16 w16cex w16sdtdh w16sdtfl w16du wp14">
   <w:abstractNum w:abstractNumId="0" w15:restartNumberingAfterBreak="0">
+    <w:nsid w:val="01D56DB6"/>
+    <w:multiLevelType w:val="multilevel"/>
+    <w:tmpl w:val="67F453AC"/>
+    <w:lvl w:ilvl="0">
+      <w:start w:val="1"/>
+      <w:numFmt w:val="decimal"/>
+      <w:lvlText w:val="%1."/>
+      <w:lvlJc w:val="left"/>
+      <w:pPr>
+        <w:tabs>
+          <w:tab w:val="num" w:pos="720"/>
+        </w:tabs>
+        <w:ind w:left="720" w:hanging="360"/>
+      </w:pPr>
+    </w:lvl>
+    <w:lvl w:ilvl="1" w:tentative="1">
+      <w:start w:val="1"/>
+      <w:numFmt w:val="decimal"/>
+      <w:lvlText w:val="%2."/>
+      <w:lvlJc w:val="left"/>
+      <w:pPr>
+        <w:tabs>
+          <w:tab w:val="num" w:pos="1440"/>
+        </w:tabs>
+        <w:ind w:left="1440" w:hanging="360"/>
+      </w:pPr>
+    </w:lvl>
+    <w:lvl w:ilvl="2" w:tentative="1">
+      <w:start w:val="1"/>
+      <w:numFmt w:val="decimal"/>
+      <w:lvlText w:val="%3."/>
+      <w:lvlJc w:val="left"/>
+      <w:pPr>
+        <w:tabs>
+          <w:tab w:val="num" w:pos="2160"/>
+        </w:tabs>
+        <w:ind w:left="2160" w:hanging="360"/>
+      </w:pPr>
+    </w:lvl>
+    <w:lvl w:ilvl="3" w:tentative="1">
+      <w:start w:val="1"/>
+      <w:numFmt w:val="decimal"/>
+      <w:lvlText w:val="%4."/>
+      <w:lvlJc w:val="left"/>
+      <w:pPr>
+        <w:tabs>
+          <w:tab w:val="num" w:pos="2880"/>
+        </w:tabs>
+        <w:ind w:left="2880" w:hanging="360"/>
+      </w:pPr>
+    </w:lvl>
+    <w:lvl w:ilvl="4" w:tentative="1">
+      <w:start w:val="1"/>
+      <w:numFmt w:val="decimal"/>
+      <w:lvlText w:val="%5."/>
+      <w:lvlJc w:val="left"/>
+      <w:pPr>
+        <w:tabs>
+          <w:tab w:val="num" w:pos="3600"/>
+        </w:tabs>
+        <w:ind w:left="3600" w:hanging="360"/>
+      </w:pPr>
+    </w:lvl>
+    <w:lvl w:ilvl="5" w:tentative="1">
+      <w:start w:val="1"/>
+      <w:numFmt w:val="decimal"/>
+      <w:lvlText w:val="%6."/>
+      <w:lvlJc w:val="left"/>
+      <w:pPr>
+        <w:tabs>
+          <w:tab w:val="num" w:pos="4320"/>
+        </w:tabs>
+        <w:ind w:left="4320" w:hanging="360"/>
+      </w:pPr>
+    </w:lvl>
+    <w:lvl w:ilvl="6" w:tentative="1">
+      <w:start w:val="1"/>
+      <w:numFmt w:val="decimal"/>
+      <w:lvlText w:val="%7."/>
+      <w:lvlJc w:val="left"/>
+      <w:pPr>
+        <w:tabs>
+          <w:tab w:val="num" w:pos="5040"/>
+        </w:tabs>
+        <w:ind w:left="5040" w:hanging="360"/>
+      </w:pPr>
+    </w:lvl>
+    <w:lvl w:ilvl="7" w:tentative="1">
+      <w:start w:val="1"/>
+      <w:numFmt w:val="decimal"/>
+      <w:lvlText w:val="%8."/>
+      <w:lvlJc w:val="left"/>
+      <w:pPr>
+        <w:tabs>
+          <w:tab w:val="num" w:pos="5760"/>
+        </w:tabs>
+        <w:ind w:left="5760" w:hanging="360"/>
+      </w:pPr>
+    </w:lvl>
+    <w:lvl w:ilvl="8" w:tentative="1">
+      <w:start w:val="1"/>
+      <w:numFmt w:val="decimal"/>
+      <w:lvlText w:val="%9."/>
+      <w:lvlJc w:val="left"/>
+      <w:pPr>
+        <w:tabs>
+          <w:tab w:val="num" w:pos="6480"/>
+        </w:tabs>
+        <w:ind w:left="6480" w:hanging="360"/>
+      </w:pPr>
+    </w:lvl>
+  </w:abstractNum>
+  <w:abstractNum w:abstractNumId="1" w15:restartNumberingAfterBreak="0">
     <w:nsid w:val="02EC4B97"/>
     <w:multiLevelType w:val="hybridMultilevel"/>
     <w:tmpl w:val="47F25D90"/>
@@ -6075,7 +7776,7 @@
       </w:pPr>
     </w:lvl>
   </w:abstractNum>
-  <w:abstractNum w:abstractNumId="1" w15:restartNumberingAfterBreak="0">
+  <w:abstractNum w:abstractNumId="2" w15:restartNumberingAfterBreak="0">
     <w:nsid w:val="04D05E72"/>
     <w:multiLevelType w:val="multilevel"/>
     <w:tmpl w:val="D1C2BD7E"/>
@@ -6224,7 +7925,7 @@
       </w:rPr>
     </w:lvl>
   </w:abstractNum>
-  <w:abstractNum w:abstractNumId="2" w15:restartNumberingAfterBreak="0">
+  <w:abstractNum w:abstractNumId="3" w15:restartNumberingAfterBreak="0">
     <w:nsid w:val="10B055E2"/>
     <w:multiLevelType w:val="multilevel"/>
     <w:tmpl w:val="297CF72C"/>
@@ -6373,7 +8074,7 @@
       </w:rPr>
     </w:lvl>
   </w:abstractNum>
-  <w:abstractNum w:abstractNumId="3" w15:restartNumberingAfterBreak="0">
+  <w:abstractNum w:abstractNumId="4" w15:restartNumberingAfterBreak="0">
     <w:nsid w:val="1278270F"/>
     <w:multiLevelType w:val="hybridMultilevel"/>
     <w:tmpl w:val="52562A36"/>
@@ -6459,7 +8160,7 @@
       </w:pPr>
     </w:lvl>
   </w:abstractNum>
-  <w:abstractNum w:abstractNumId="4" w15:restartNumberingAfterBreak="0">
+  <w:abstractNum w:abstractNumId="5" w15:restartNumberingAfterBreak="0">
     <w:nsid w:val="13537FAB"/>
     <w:multiLevelType w:val="multilevel"/>
     <w:tmpl w:val="484CEE7A"/>
@@ -6608,7 +8309,7 @@
       </w:rPr>
     </w:lvl>
   </w:abstractNum>
-  <w:abstractNum w:abstractNumId="5" w15:restartNumberingAfterBreak="0">
+  <w:abstractNum w:abstractNumId="6" w15:restartNumberingAfterBreak="0">
     <w:nsid w:val="141770D7"/>
     <w:multiLevelType w:val="multilevel"/>
     <w:tmpl w:val="824E6C54"/>
@@ -6721,7 +8422,7 @@
       </w:pPr>
     </w:lvl>
   </w:abstractNum>
-  <w:abstractNum w:abstractNumId="6" w15:restartNumberingAfterBreak="0">
+  <w:abstractNum w:abstractNumId="7" w15:restartNumberingAfterBreak="0">
     <w:nsid w:val="17530CEA"/>
     <w:multiLevelType w:val="multilevel"/>
     <w:tmpl w:val="6FA47C30"/>
@@ -6870,7 +8571,7 @@
       </w:rPr>
     </w:lvl>
   </w:abstractNum>
-  <w:abstractNum w:abstractNumId="7" w15:restartNumberingAfterBreak="0">
+  <w:abstractNum w:abstractNumId="8" w15:restartNumberingAfterBreak="0">
     <w:nsid w:val="1B5A08BE"/>
     <w:multiLevelType w:val="hybridMultilevel"/>
     <w:tmpl w:val="0D747190"/>
@@ -6956,7 +8657,7 @@
       </w:pPr>
     </w:lvl>
   </w:abstractNum>
-  <w:abstractNum w:abstractNumId="8" w15:restartNumberingAfterBreak="0">
+  <w:abstractNum w:abstractNumId="9" w15:restartNumberingAfterBreak="0">
     <w:nsid w:val="1C6E4C61"/>
     <w:multiLevelType w:val="multilevel"/>
     <w:tmpl w:val="4D7E435A"/>
@@ -7105,7 +8806,7 @@
       </w:rPr>
     </w:lvl>
   </w:abstractNum>
-  <w:abstractNum w:abstractNumId="9" w15:restartNumberingAfterBreak="0">
+  <w:abstractNum w:abstractNumId="10" w15:restartNumberingAfterBreak="0">
     <w:nsid w:val="1D660AA4"/>
     <w:multiLevelType w:val="multilevel"/>
     <w:tmpl w:val="A9CA2470"/>
@@ -7254,7 +8955,7 @@
       </w:rPr>
     </w:lvl>
   </w:abstractNum>
-  <w:abstractNum w:abstractNumId="10" w15:restartNumberingAfterBreak="0">
+  <w:abstractNum w:abstractNumId="11" w15:restartNumberingAfterBreak="0">
     <w:nsid w:val="1FAA0695"/>
     <w:multiLevelType w:val="multilevel"/>
     <w:tmpl w:val="883032D0"/>
@@ -7403,7 +9104,7 @@
       </w:rPr>
     </w:lvl>
   </w:abstractNum>
-  <w:abstractNum w:abstractNumId="11" w15:restartNumberingAfterBreak="0">
+  <w:abstractNum w:abstractNumId="12" w15:restartNumberingAfterBreak="0">
     <w:nsid w:val="290303BA"/>
     <w:multiLevelType w:val="multilevel"/>
     <w:tmpl w:val="47A63ED2"/>
@@ -7552,7 +9253,7 @@
       </w:rPr>
     </w:lvl>
   </w:abstractNum>
-  <w:abstractNum w:abstractNumId="12" w15:restartNumberingAfterBreak="0">
+  <w:abstractNum w:abstractNumId="13" w15:restartNumberingAfterBreak="0">
     <w:nsid w:val="2D460473"/>
     <w:multiLevelType w:val="multilevel"/>
     <w:tmpl w:val="BD1C8792"/>
@@ -7701,7 +9402,7 @@
       </w:rPr>
     </w:lvl>
   </w:abstractNum>
-  <w:abstractNum w:abstractNumId="13" w15:restartNumberingAfterBreak="0">
+  <w:abstractNum w:abstractNumId="14" w15:restartNumberingAfterBreak="0">
     <w:nsid w:val="2DA4282A"/>
     <w:multiLevelType w:val="multilevel"/>
     <w:tmpl w:val="2F448846"/>
@@ -7850,7 +9551,7 @@
       </w:rPr>
     </w:lvl>
   </w:abstractNum>
-  <w:abstractNum w:abstractNumId="14" w15:restartNumberingAfterBreak="0">
+  <w:abstractNum w:abstractNumId="15" w15:restartNumberingAfterBreak="0">
     <w:nsid w:val="2FEE67E1"/>
     <w:multiLevelType w:val="multilevel"/>
     <w:tmpl w:val="757A269C"/>
@@ -7999,7 +9700,7 @@
       </w:rPr>
     </w:lvl>
   </w:abstractNum>
-  <w:abstractNum w:abstractNumId="15" w15:restartNumberingAfterBreak="0">
+  <w:abstractNum w:abstractNumId="16" w15:restartNumberingAfterBreak="0">
     <w:nsid w:val="34F96B93"/>
     <w:multiLevelType w:val="multilevel"/>
     <w:tmpl w:val="75D61F3A"/>
@@ -8112,7 +9813,7 @@
       </w:pPr>
     </w:lvl>
   </w:abstractNum>
-  <w:abstractNum w:abstractNumId="16" w15:restartNumberingAfterBreak="0">
+  <w:abstractNum w:abstractNumId="17" w15:restartNumberingAfterBreak="0">
     <w:nsid w:val="374B6DD7"/>
     <w:multiLevelType w:val="multilevel"/>
     <w:tmpl w:val="757A269C"/>
@@ -8261,7 +9962,7 @@
       </w:rPr>
     </w:lvl>
   </w:abstractNum>
-  <w:abstractNum w:abstractNumId="17" w15:restartNumberingAfterBreak="0">
+  <w:abstractNum w:abstractNumId="18" w15:restartNumberingAfterBreak="0">
     <w:nsid w:val="3F154BBC"/>
     <w:multiLevelType w:val="multilevel"/>
     <w:tmpl w:val="77F67C06"/>
@@ -8410,7 +10111,7 @@
       </w:rPr>
     </w:lvl>
   </w:abstractNum>
-  <w:abstractNum w:abstractNumId="18" w15:restartNumberingAfterBreak="0">
+  <w:abstractNum w:abstractNumId="19" w15:restartNumberingAfterBreak="0">
     <w:nsid w:val="3F735FF7"/>
     <w:multiLevelType w:val="multilevel"/>
     <w:tmpl w:val="C180F5A0"/>
@@ -8523,7 +10224,7 @@
       </w:pPr>
     </w:lvl>
   </w:abstractNum>
-  <w:abstractNum w:abstractNumId="19" w15:restartNumberingAfterBreak="0">
+  <w:abstractNum w:abstractNumId="20" w15:restartNumberingAfterBreak="0">
     <w:nsid w:val="486C13F8"/>
     <w:multiLevelType w:val="multilevel"/>
     <w:tmpl w:val="7BF04044"/>
@@ -8672,7 +10373,7 @@
       </w:rPr>
     </w:lvl>
   </w:abstractNum>
-  <w:abstractNum w:abstractNumId="20" w15:restartNumberingAfterBreak="0">
+  <w:abstractNum w:abstractNumId="21" w15:restartNumberingAfterBreak="0">
     <w:nsid w:val="4A556D17"/>
     <w:multiLevelType w:val="multilevel"/>
     <w:tmpl w:val="CCD476CE"/>
@@ -8821,7 +10522,7 @@
       </w:rPr>
     </w:lvl>
   </w:abstractNum>
-  <w:abstractNum w:abstractNumId="21" w15:restartNumberingAfterBreak="0">
+  <w:abstractNum w:abstractNumId="22" w15:restartNumberingAfterBreak="0">
     <w:nsid w:val="52EC006F"/>
     <w:multiLevelType w:val="multilevel"/>
     <w:tmpl w:val="7C4ABC56"/>
@@ -8938,7 +10639,7 @@
       </w:pPr>
     </w:lvl>
   </w:abstractNum>
-  <w:abstractNum w:abstractNumId="22" w15:restartNumberingAfterBreak="0">
+  <w:abstractNum w:abstractNumId="23" w15:restartNumberingAfterBreak="0">
     <w:nsid w:val="576806FC"/>
     <w:multiLevelType w:val="hybridMultilevel"/>
     <w:tmpl w:val="43661C74"/>
@@ -9024,7 +10725,7 @@
       </w:pPr>
     </w:lvl>
   </w:abstractNum>
-  <w:abstractNum w:abstractNumId="23" w15:restartNumberingAfterBreak="0">
+  <w:abstractNum w:abstractNumId="24" w15:restartNumberingAfterBreak="0">
     <w:nsid w:val="5F20135F"/>
     <w:multiLevelType w:val="multilevel"/>
     <w:tmpl w:val="C1A08A6E"/>
@@ -9173,7 +10874,7 @@
       </w:rPr>
     </w:lvl>
   </w:abstractNum>
-  <w:abstractNum w:abstractNumId="24" w15:restartNumberingAfterBreak="0">
+  <w:abstractNum w:abstractNumId="25" w15:restartNumberingAfterBreak="0">
     <w:nsid w:val="620A6A90"/>
     <w:multiLevelType w:val="multilevel"/>
     <w:tmpl w:val="757A269C"/>
@@ -9322,7 +11023,7 @@
       </w:rPr>
     </w:lvl>
   </w:abstractNum>
-  <w:abstractNum w:abstractNumId="25" w15:restartNumberingAfterBreak="0">
+  <w:abstractNum w:abstractNumId="26" w15:restartNumberingAfterBreak="0">
     <w:nsid w:val="63200086"/>
     <w:multiLevelType w:val="hybridMultilevel"/>
     <w:tmpl w:val="A830D8D4"/>
@@ -9408,7 +11109,7 @@
       </w:pPr>
     </w:lvl>
   </w:abstractNum>
-  <w:abstractNum w:abstractNumId="26" w15:restartNumberingAfterBreak="0">
+  <w:abstractNum w:abstractNumId="27" w15:restartNumberingAfterBreak="0">
     <w:nsid w:val="63BA2C25"/>
     <w:multiLevelType w:val="multilevel"/>
     <w:tmpl w:val="80E672F2"/>
@@ -9557,7 +11258,7 @@
       </w:rPr>
     </w:lvl>
   </w:abstractNum>
-  <w:abstractNum w:abstractNumId="27" w15:restartNumberingAfterBreak="0">
+  <w:abstractNum w:abstractNumId="28" w15:restartNumberingAfterBreak="0">
     <w:nsid w:val="67197C7F"/>
     <w:multiLevelType w:val="multilevel"/>
     <w:tmpl w:val="C748BC20"/>
@@ -9674,89 +11375,244 @@
       </w:pPr>
     </w:lvl>
   </w:abstractNum>
+  <w:abstractNum w:abstractNumId="29" w15:restartNumberingAfterBreak="0">
+    <w:nsid w:val="77AE1233"/>
+    <w:multiLevelType w:val="multilevel"/>
+    <w:tmpl w:val="C318FA7E"/>
+    <w:lvl w:ilvl="0">
+      <w:start w:val="1"/>
+      <w:numFmt w:val="bullet"/>
+      <w:lvlText w:val=""/>
+      <w:lvlJc w:val="left"/>
+      <w:pPr>
+        <w:tabs>
+          <w:tab w:val="num" w:pos="720"/>
+        </w:tabs>
+        <w:ind w:left="720" w:hanging="360"/>
+      </w:pPr>
+      <w:rPr>
+        <w:rFonts w:ascii="Symbol" w:hAnsi="Symbol" w:hint="default"/>
+        <w:sz w:val="20"/>
+      </w:rPr>
+    </w:lvl>
+    <w:lvl w:ilvl="1" w:tentative="1">
+      <w:start w:val="1"/>
+      <w:numFmt w:val="bullet"/>
+      <w:lvlText w:val="o"/>
+      <w:lvlJc w:val="left"/>
+      <w:pPr>
+        <w:tabs>
+          <w:tab w:val="num" w:pos="1440"/>
+        </w:tabs>
+        <w:ind w:left="1440" w:hanging="360"/>
+      </w:pPr>
+      <w:rPr>
+        <w:rFonts w:ascii="Courier New" w:hAnsi="Courier New" w:hint="default"/>
+        <w:sz w:val="20"/>
+      </w:rPr>
+    </w:lvl>
+    <w:lvl w:ilvl="2" w:tentative="1">
+      <w:start w:val="1"/>
+      <w:numFmt w:val="bullet"/>
+      <w:lvlText w:val=""/>
+      <w:lvlJc w:val="left"/>
+      <w:pPr>
+        <w:tabs>
+          <w:tab w:val="num" w:pos="2160"/>
+        </w:tabs>
+        <w:ind w:left="2160" w:hanging="360"/>
+      </w:pPr>
+      <w:rPr>
+        <w:rFonts w:ascii="Wingdings" w:hAnsi="Wingdings" w:hint="default"/>
+        <w:sz w:val="20"/>
+      </w:rPr>
+    </w:lvl>
+    <w:lvl w:ilvl="3" w:tentative="1">
+      <w:start w:val="1"/>
+      <w:numFmt w:val="bullet"/>
+      <w:lvlText w:val=""/>
+      <w:lvlJc w:val="left"/>
+      <w:pPr>
+        <w:tabs>
+          <w:tab w:val="num" w:pos="2880"/>
+        </w:tabs>
+        <w:ind w:left="2880" w:hanging="360"/>
+      </w:pPr>
+      <w:rPr>
+        <w:rFonts w:ascii="Wingdings" w:hAnsi="Wingdings" w:hint="default"/>
+        <w:sz w:val="20"/>
+      </w:rPr>
+    </w:lvl>
+    <w:lvl w:ilvl="4" w:tentative="1">
+      <w:start w:val="1"/>
+      <w:numFmt w:val="bullet"/>
+      <w:lvlText w:val=""/>
+      <w:lvlJc w:val="left"/>
+      <w:pPr>
+        <w:tabs>
+          <w:tab w:val="num" w:pos="3600"/>
+        </w:tabs>
+        <w:ind w:left="3600" w:hanging="360"/>
+      </w:pPr>
+      <w:rPr>
+        <w:rFonts w:ascii="Wingdings" w:hAnsi="Wingdings" w:hint="default"/>
+        <w:sz w:val="20"/>
+      </w:rPr>
+    </w:lvl>
+    <w:lvl w:ilvl="5" w:tentative="1">
+      <w:start w:val="1"/>
+      <w:numFmt w:val="bullet"/>
+      <w:lvlText w:val=""/>
+      <w:lvlJc w:val="left"/>
+      <w:pPr>
+        <w:tabs>
+          <w:tab w:val="num" w:pos="4320"/>
+        </w:tabs>
+        <w:ind w:left="4320" w:hanging="360"/>
+      </w:pPr>
+      <w:rPr>
+        <w:rFonts w:ascii="Wingdings" w:hAnsi="Wingdings" w:hint="default"/>
+        <w:sz w:val="20"/>
+      </w:rPr>
+    </w:lvl>
+    <w:lvl w:ilvl="6" w:tentative="1">
+      <w:start w:val="1"/>
+      <w:numFmt w:val="bullet"/>
+      <w:lvlText w:val=""/>
+      <w:lvlJc w:val="left"/>
+      <w:pPr>
+        <w:tabs>
+          <w:tab w:val="num" w:pos="5040"/>
+        </w:tabs>
+        <w:ind w:left="5040" w:hanging="360"/>
+      </w:pPr>
+      <w:rPr>
+        <w:rFonts w:ascii="Wingdings" w:hAnsi="Wingdings" w:hint="default"/>
+        <w:sz w:val="20"/>
+      </w:rPr>
+    </w:lvl>
+    <w:lvl w:ilvl="7" w:tentative="1">
+      <w:start w:val="1"/>
+      <w:numFmt w:val="bullet"/>
+      <w:lvlText w:val=""/>
+      <w:lvlJc w:val="left"/>
+      <w:pPr>
+        <w:tabs>
+          <w:tab w:val="num" w:pos="5760"/>
+        </w:tabs>
+        <w:ind w:left="5760" w:hanging="360"/>
+      </w:pPr>
+      <w:rPr>
+        <w:rFonts w:ascii="Wingdings" w:hAnsi="Wingdings" w:hint="default"/>
+        <w:sz w:val="20"/>
+      </w:rPr>
+    </w:lvl>
+    <w:lvl w:ilvl="8" w:tentative="1">
+      <w:start w:val="1"/>
+      <w:numFmt w:val="bullet"/>
+      <w:lvlText w:val=""/>
+      <w:lvlJc w:val="left"/>
+      <w:pPr>
+        <w:tabs>
+          <w:tab w:val="num" w:pos="6480"/>
+        </w:tabs>
+        <w:ind w:left="6480" w:hanging="360"/>
+      </w:pPr>
+      <w:rPr>
+        <w:rFonts w:ascii="Wingdings" w:hAnsi="Wingdings" w:hint="default"/>
+        <w:sz w:val="20"/>
+      </w:rPr>
+    </w:lvl>
+  </w:abstractNum>
   <w:num w:numId="1" w16cid:durableId="1031229826">
+    <w:abstractNumId w:val="16"/>
+  </w:num>
+  <w:num w:numId="2" w16cid:durableId="475296657">
+    <w:abstractNumId w:val="23"/>
+  </w:num>
+  <w:num w:numId="3" w16cid:durableId="1110122613">
+    <w:abstractNumId w:val="5"/>
+  </w:num>
+  <w:num w:numId="4" w16cid:durableId="967515758">
+    <w:abstractNumId w:val="8"/>
+  </w:num>
+  <w:num w:numId="5" w16cid:durableId="1156341474">
+    <w:abstractNumId w:val="28"/>
+  </w:num>
+  <w:num w:numId="6" w16cid:durableId="200944828">
+    <w:abstractNumId w:val="26"/>
+  </w:num>
+  <w:num w:numId="7" w16cid:durableId="2057006054">
+    <w:abstractNumId w:val="20"/>
+  </w:num>
+  <w:num w:numId="8" w16cid:durableId="783035937">
+    <w:abstractNumId w:val="14"/>
+  </w:num>
+  <w:num w:numId="9" w16cid:durableId="1512258814">
+    <w:abstractNumId w:val="19"/>
+  </w:num>
+  <w:num w:numId="10" w16cid:durableId="1912227307">
+    <w:abstractNumId w:val="1"/>
+  </w:num>
+  <w:num w:numId="11" w16cid:durableId="1021199251">
+    <w:abstractNumId w:val="25"/>
+  </w:num>
+  <w:num w:numId="12" w16cid:durableId="1913420129">
+    <w:abstractNumId w:val="3"/>
+  </w:num>
+  <w:num w:numId="13" w16cid:durableId="489948791">
+    <w:abstractNumId w:val="24"/>
+  </w:num>
+  <w:num w:numId="14" w16cid:durableId="640575075">
+    <w:abstractNumId w:val="13"/>
+  </w:num>
+  <w:num w:numId="15" w16cid:durableId="1904681810">
+    <w:abstractNumId w:val="11"/>
+  </w:num>
+  <w:num w:numId="16" w16cid:durableId="1047677356">
+    <w:abstractNumId w:val="4"/>
+  </w:num>
+  <w:num w:numId="17" w16cid:durableId="708922163">
     <w:abstractNumId w:val="15"/>
   </w:num>
-  <w:num w:numId="2" w16cid:durableId="475296657">
+  <w:num w:numId="18" w16cid:durableId="1011878783">
+    <w:abstractNumId w:val="18"/>
+  </w:num>
+  <w:num w:numId="19" w16cid:durableId="1540631852">
+    <w:abstractNumId w:val="17"/>
+  </w:num>
+  <w:num w:numId="20" w16cid:durableId="1845433762">
+    <w:abstractNumId w:val="9"/>
+  </w:num>
+  <w:num w:numId="21" w16cid:durableId="1522665240">
+    <w:abstractNumId w:val="10"/>
+  </w:num>
+  <w:num w:numId="22" w16cid:durableId="739013117">
+    <w:abstractNumId w:val="7"/>
+  </w:num>
+  <w:num w:numId="23" w16cid:durableId="14424254">
+    <w:abstractNumId w:val="2"/>
+  </w:num>
+  <w:num w:numId="24" w16cid:durableId="1401514325">
     <w:abstractNumId w:val="22"/>
   </w:num>
-  <w:num w:numId="3" w16cid:durableId="1110122613">
-    <w:abstractNumId w:val="4"/>
+  <w:num w:numId="25" w16cid:durableId="727845702">
+    <w:abstractNumId w:val="21"/>
   </w:num>
-  <w:num w:numId="4" w16cid:durableId="967515758">
-    <w:abstractNumId w:val="7"/>
+  <w:num w:numId="26" w16cid:durableId="1081873194">
+    <w:abstractNumId w:val="12"/>
   </w:num>
-  <w:num w:numId="5" w16cid:durableId="1156341474">
+  <w:num w:numId="27" w16cid:durableId="100607731">
     <w:abstractNumId w:val="27"/>
   </w:num>
-  <w:num w:numId="6" w16cid:durableId="200944828">
-    <w:abstractNumId w:val="25"/>
+  <w:num w:numId="28" w16cid:durableId="399864162">
+    <w:abstractNumId w:val="6"/>
   </w:num>
-  <w:num w:numId="7" w16cid:durableId="2057006054">
-    <w:abstractNumId w:val="19"/>
-  </w:num>
-  <w:num w:numId="8" w16cid:durableId="783035937">
-    <w:abstractNumId w:val="13"/>
-  </w:num>
-  <w:num w:numId="9" w16cid:durableId="1512258814">
-    <w:abstractNumId w:val="18"/>
-  </w:num>
-  <w:num w:numId="10" w16cid:durableId="1912227307">
+  <w:num w:numId="29" w16cid:durableId="819807449">
     <w:abstractNumId w:val="0"/>
   </w:num>
-  <w:num w:numId="11" w16cid:durableId="1021199251">
-    <w:abstractNumId w:val="24"/>
-  </w:num>
-  <w:num w:numId="12" w16cid:durableId="1913420129">
-    <w:abstractNumId w:val="2"/>
-  </w:num>
-  <w:num w:numId="13" w16cid:durableId="489948791">
-    <w:abstractNumId w:val="23"/>
-  </w:num>
-  <w:num w:numId="14" w16cid:durableId="640575075">
-    <w:abstractNumId w:val="12"/>
-  </w:num>
-  <w:num w:numId="15" w16cid:durableId="1904681810">
-    <w:abstractNumId w:val="10"/>
-  </w:num>
-  <w:num w:numId="16" w16cid:durableId="1047677356">
-    <w:abstractNumId w:val="3"/>
-  </w:num>
-  <w:num w:numId="17" w16cid:durableId="708922163">
-    <w:abstractNumId w:val="14"/>
-  </w:num>
-  <w:num w:numId="18" w16cid:durableId="1011878783">
-    <w:abstractNumId w:val="17"/>
-  </w:num>
-  <w:num w:numId="19" w16cid:durableId="1540631852">
-    <w:abstractNumId w:val="16"/>
-  </w:num>
-  <w:num w:numId="20" w16cid:durableId="1845433762">
-    <w:abstractNumId w:val="8"/>
-  </w:num>
-  <w:num w:numId="21" w16cid:durableId="1522665240">
-    <w:abstractNumId w:val="9"/>
-  </w:num>
-  <w:num w:numId="22" w16cid:durableId="739013117">
-    <w:abstractNumId w:val="6"/>
-  </w:num>
-  <w:num w:numId="23" w16cid:durableId="14424254">
-    <w:abstractNumId w:val="1"/>
-  </w:num>
-  <w:num w:numId="24" w16cid:durableId="1401514325">
-    <w:abstractNumId w:val="21"/>
-  </w:num>
-  <w:num w:numId="25" w16cid:durableId="727845702">
-    <w:abstractNumId w:val="20"/>
-  </w:num>
-  <w:num w:numId="26" w16cid:durableId="1081873194">
-    <w:abstractNumId w:val="11"/>
-  </w:num>
-  <w:num w:numId="27" w16cid:durableId="100607731">
-    <w:abstractNumId w:val="26"/>
-  </w:num>
-  <w:num w:numId="28" w16cid:durableId="399864162">
-    <w:abstractNumId w:val="5"/>
+  <w:num w:numId="30" w16cid:durableId="780223745">
+    <w:abstractNumId w:val="29"/>
   </w:num>
 </w:numbering>
 </file>
@@ -11186,6 +13042,41 @@
 </a:theme>
 </file>
 
+<file path=word/webextensions/taskpanes.xml><?xml version="1.0" encoding="utf-8"?>
+<wetp:taskpanes xmlns:wetp="http://schemas.microsoft.com/office/webextensions/taskpanes/2010/11">
+  <wetp:taskpane dockstate="right" visibility="0" width="438" row="3">
+    <wetp:webextensionref xmlns:r="http://schemas.openxmlformats.org/officeDocument/2006/relationships" r:id="rId1"/>
+  </wetp:taskpane>
+  <wetp:taskpane dockstate="right" visibility="0" width="438" row="3">
+    <wetp:webextensionref xmlns:r="http://schemas.openxmlformats.org/officeDocument/2006/relationships" r:id="rId2"/>
+  </wetp:taskpane>
+</wetp:taskpanes>
+</file>
+
+<file path=word/webextensions/webextension1.xml><?xml version="1.0" encoding="utf-8"?>
+<we:webextension xmlns:we="http://schemas.microsoft.com/office/webextensions/webextension/2010/11" id="{82F9DCEB-E643-4048-B501-A0213C31859B}">
+  <we:reference id="wa200007708" version="1.0.0.0" store="en-US" storeType="OMEX"/>
+  <we:alternateReferences>
+    <we:reference id="WA200007708" version="1.0.0.0" store="" storeType="OMEX"/>
+  </we:alternateReferences>
+  <we:properties/>
+  <we:bindings/>
+  <we:snapshot xmlns:r="http://schemas.openxmlformats.org/officeDocument/2006/relationships"/>
+</we:webextension>
+</file>
+
+<file path=word/webextensions/webextension2.xml><?xml version="1.0" encoding="utf-8"?>
+<we:webextension xmlns:we="http://schemas.microsoft.com/office/webextensions/webextension/2010/11" id="{A8B534A3-CF49-43A0-BDFC-575E8AE4ABD0}">
+  <we:reference id="wa200005339" version="1.0.0.4" store="en-US" storeType="OMEX"/>
+  <we:alternateReferences>
+    <we:reference id="wa200005339" version="1.0.0.4" store="wa200005339" storeType="OMEX"/>
+  </we:alternateReferences>
+  <we:properties/>
+  <we:bindings/>
+  <we:snapshot xmlns:r="http://schemas.openxmlformats.org/officeDocument/2006/relationships"/>
+</we:webextension>
+</file>
+
 <file path=customXml/item1.xml><?xml version="1.0" encoding="utf-8"?>
 <b:Sources xmlns:b="http://schemas.openxmlformats.org/officeDocument/2006/bibliography" xmlns="http://schemas.openxmlformats.org/officeDocument/2006/bibliography" SelectedStyle="\APASixthEditionOfficeOnline.xsl" StyleName="APA" Version="6"/>
 </file>

--- a/docs/Reports/Pranoy_A9920123006194_Dissertation.docx
+++ b/docs/Reports/Pranoy_A9920123006194_Dissertation.docx
@@ -2183,7 +2183,25 @@
           <w:sz w:val="24"/>
           <w:szCs w:val="24"/>
         </w:rPr>
-        <w:t>paCy (including tokenization, lemmatization, stopword removal, and named entity recognition), the platform uses machine learning models such as Logistic Regression and Support Vector Machines (SVM) to classify sentiments into positive, negative, or neutral categories. These classifications are further aggregated and visualized to identify trends by city, age group, gender, or service type. The system’s learning pipeline is designed to be extensible to other models, including BERT or LSTM-based architectures, to improve classification accuracy in future iterations.</w:t>
+        <w:t xml:space="preserve">paCy (including tokenization, lemmatization, </w:t>
+      </w:r>
+      <w:proofErr w:type="spellStart"/>
+      <w:r>
+        <w:rPr>
+          <w:rFonts w:ascii="Times New Roman" w:hAnsi="Times New Roman" w:cs="Times New Roman"/>
+          <w:sz w:val="24"/>
+          <w:szCs w:val="24"/>
+        </w:rPr>
+        <w:t>stopword</w:t>
+      </w:r>
+      <w:proofErr w:type="spellEnd"/>
+      <w:r>
+        <w:rPr>
+          <w:rFonts w:ascii="Times New Roman" w:hAnsi="Times New Roman" w:cs="Times New Roman"/>
+          <w:sz w:val="24"/>
+          <w:szCs w:val="24"/>
+        </w:rPr>
+        <w:t xml:space="preserve"> removal, and named entity recognition), the platform uses machine learning models such as Logistic Regression and Support Vector Machines (SVM) to classify sentiments into positive, negative, or neutral categories. These classifications are further aggregated and visualized to identify trends by city, age group, gender, or service type. The system’s learning pipeline is designed to be extensible to other models, including BERT or LSTM-based architectures, to improve classification accuracy in future iterations.</w:t>
       </w:r>
     </w:p>
     <w:p>
@@ -2629,7 +2647,27 @@
           <w:szCs w:val="24"/>
           <w:lang w:eastAsia="en-GB"/>
         </w:rPr>
-        <w:t xml:space="preserve">. These areas were deliberately chosen because they represent core dimensions of urban livability and are commonly encountered by a wide spectrum of citizens across age groups, genders, and geographies. By analyzing feedback across these domains, the project ensures that insights generated are both </w:t>
+        <w:t xml:space="preserve">. These areas were deliberately chosen because they represent core dimensions of urban </w:t>
+      </w:r>
+      <w:proofErr w:type="spellStart"/>
+      <w:r>
+        <w:rPr>
+          <w:rFonts w:ascii="Times New Roman" w:hAnsi="Times New Roman" w:cs="Times New Roman"/>
+          <w:sz w:val="24"/>
+          <w:szCs w:val="24"/>
+          <w:lang w:eastAsia="en-GB"/>
+        </w:rPr>
+        <w:t>livability</w:t>
+      </w:r>
+      <w:proofErr w:type="spellEnd"/>
+      <w:r>
+        <w:rPr>
+          <w:rFonts w:ascii="Times New Roman" w:hAnsi="Times New Roman" w:cs="Times New Roman"/>
+          <w:sz w:val="24"/>
+          <w:szCs w:val="24"/>
+          <w:lang w:eastAsia="en-GB"/>
+        </w:rPr>
+        <w:t xml:space="preserve"> and are commonly encountered by a wide spectrum of citizens across age groups, genders, and geographies. By analyzing feedback across these domains, the project ensures that insights generated are both </w:t>
       </w:r>
       <w:r>
         <w:rPr>
@@ -3094,7 +3132,27 @@
           <w:szCs w:val="24"/>
           <w:lang w:eastAsia="en-GB"/>
         </w:rPr>
-        <w:t>In selecting this topic, the goal was not just to complete a project for academic fulfillment but to prototype a potentially scalable solution that could be deployed in real-life urban or civic contexts. The modular design and open-source architecture ensure that the platform can be extended to integrate with mobile apps, voice-based feedback systems, or even multilingual NLP models in the future. The implications of this work stretch beyond technical execution—they touch upon policy innovation, public-private partnership models, and the democratization of data access in governance.</w:t>
+        <w:t xml:space="preserve">In selecting this topic, the goal was not just to complete a project for academic </w:t>
+      </w:r>
+      <w:proofErr w:type="spellStart"/>
+      <w:r>
+        <w:rPr>
+          <w:rFonts w:ascii="Times New Roman" w:hAnsi="Times New Roman" w:cs="Times New Roman"/>
+          <w:sz w:val="24"/>
+          <w:szCs w:val="24"/>
+          <w:lang w:eastAsia="en-GB"/>
+        </w:rPr>
+        <w:t>fulfillment</w:t>
+      </w:r>
+      <w:proofErr w:type="spellEnd"/>
+      <w:r>
+        <w:rPr>
+          <w:rFonts w:ascii="Times New Roman" w:hAnsi="Times New Roman" w:cs="Times New Roman"/>
+          <w:sz w:val="24"/>
+          <w:szCs w:val="24"/>
+          <w:lang w:eastAsia="en-GB"/>
+        </w:rPr>
+        <w:t xml:space="preserve"> but to prototype a potentially scalable solution that could be deployed in real-life urban or civic contexts. The modular design and open-source architecture ensure that the platform can be extended to integrate with mobile apps, voice-based feedback systems, or even multilingual NLP models in the future. The implications of this work stretch beyond technical execution—they touch upon policy innovation, public-private partnership models, and the democratization of data access in governance.</w:t>
       </w:r>
     </w:p>
     <w:p>
@@ -5271,7 +5329,47 @@
           <w:szCs w:val="24"/>
           <w:lang w:eastAsia="en-GB"/>
         </w:rPr>
-        <w:t xml:space="preserve">According to a comprehensive analysis by McKinsey (2018), governments that have strategically implemented and effectively leveraged real-time data platforms for citizen engagement have witnessed a significant increase in citizen satisfaction levels, often ranging from 20% to 40%. Exemplary platforms such as "FixMyStreet" in the United Kingdom, "Boston311" in the United States, and "IChangeMyCity" in India vividly illustrate this positive trend. These platforms typically allow citizens to easily report civic issues, such as potholes, malfunctioning streetlights, or sanitation problems, through user-friendly mobile applications or web portals. The backend systems of these platforms are designed to automatically categorize the reported issues based on their nature and location and efficiently assign them to the relevant government departments or agencies for resolution. Furthermore, sophisticated dashboards often track the real-time status of issue resolution, providing valuable metrics such as closure rates, average resolution times, and geographic trends in reported problems.   </w:t>
+        <w:t>According to a comprehensive analysis by McKinsey (2018), governments that have strategically implemented and effectively leveraged real-time data platforms for citizen engagement have witnessed a significant increase in citizen satisfaction levels, often ranging from 20% to 40%. Exemplary platforms such as "</w:t>
+      </w:r>
+      <w:proofErr w:type="spellStart"/>
+      <w:r>
+        <w:rPr>
+          <w:rFonts w:ascii="Times New Roman" w:hAnsi="Times New Roman" w:cs="Times New Roman"/>
+          <w:sz w:val="24"/>
+          <w:szCs w:val="24"/>
+          <w:lang w:eastAsia="en-GB"/>
+        </w:rPr>
+        <w:t>FixMyStreet</w:t>
+      </w:r>
+      <w:proofErr w:type="spellEnd"/>
+      <w:r>
+        <w:rPr>
+          <w:rFonts w:ascii="Times New Roman" w:hAnsi="Times New Roman" w:cs="Times New Roman"/>
+          <w:sz w:val="24"/>
+          <w:szCs w:val="24"/>
+          <w:lang w:eastAsia="en-GB"/>
+        </w:rPr>
+        <w:t>" in the United Kingdom, "Boston311" in the United States, and "</w:t>
+      </w:r>
+      <w:proofErr w:type="spellStart"/>
+      <w:r>
+        <w:rPr>
+          <w:rFonts w:ascii="Times New Roman" w:hAnsi="Times New Roman" w:cs="Times New Roman"/>
+          <w:sz w:val="24"/>
+          <w:szCs w:val="24"/>
+          <w:lang w:eastAsia="en-GB"/>
+        </w:rPr>
+        <w:t>IChangeMyCity</w:t>
+      </w:r>
+      <w:proofErr w:type="spellEnd"/>
+      <w:r>
+        <w:rPr>
+          <w:rFonts w:ascii="Times New Roman" w:hAnsi="Times New Roman" w:cs="Times New Roman"/>
+          <w:sz w:val="24"/>
+          <w:szCs w:val="24"/>
+          <w:lang w:eastAsia="en-GB"/>
+        </w:rPr>
+        <w:t xml:space="preserve">" in India vividly illustrate this positive trend. These platforms typically allow citizens to easily report civic issues, such as potholes, malfunctioning streetlights, or sanitation problems, through user-friendly mobile applications or web portals. The backend systems of these platforms are designed to automatically categorize the reported issues based on their nature and location and efficiently assign them to the relevant government departments or agencies for resolution. Furthermore, sophisticated dashboards often track the real-time status of issue resolution, providing valuable metrics such as closure rates, average resolution times, and geographic trends in reported problems.   </w:t>
       </w:r>
     </w:p>
     <w:p>
@@ -5505,7 +5603,7 @@
           <w:lang w:eastAsia="en-GB"/>
           <w14:ligatures w14:val="none"/>
         </w:rPr>
-        <w:t xml:space="preserve">CHAPTER </w:t>
+        <w:t xml:space="preserve">CHAPTER 4.1 </w:t>
       </w:r>
       <w:r>
         <w:rPr>
@@ -5519,7 +5617,7 @@
           <w:lang w:eastAsia="en-GB"/>
           <w14:ligatures w14:val="none"/>
         </w:rPr>
-        <w:t>4.</w:t>
+        <w:t xml:space="preserve">- </w:t>
       </w:r>
       <w:r>
         <w:rPr>
@@ -5533,48 +5631,6 @@
           <w:lang w:eastAsia="en-GB"/>
           <w14:ligatures w14:val="none"/>
         </w:rPr>
-        <w:t>1</w:t>
-      </w:r>
-      <w:r>
-        <w:rPr>
-          <w:rFonts w:ascii="Times New Roman" w:eastAsia="Arial" w:hAnsi="Times New Roman" w:cs="Times New Roman"/>
-          <w:b/>
-          <w:bCs/>
-          <w:color w:val="auto"/>
-          <w:kern w:val="0"/>
-          <w:sz w:val="24"/>
-          <w:szCs w:val="24"/>
-          <w:lang w:eastAsia="en-GB"/>
-          <w14:ligatures w14:val="none"/>
-        </w:rPr>
-        <w:t xml:space="preserve"> </w:t>
-      </w:r>
-      <w:r>
-        <w:rPr>
-          <w:rFonts w:ascii="Times New Roman" w:eastAsia="Arial" w:hAnsi="Times New Roman" w:cs="Times New Roman"/>
-          <w:b/>
-          <w:bCs/>
-          <w:color w:val="auto"/>
-          <w:kern w:val="0"/>
-          <w:sz w:val="24"/>
-          <w:szCs w:val="24"/>
-          <w:lang w:eastAsia="en-GB"/>
-          <w14:ligatures w14:val="none"/>
-        </w:rPr>
-        <w:t xml:space="preserve">- </w:t>
-      </w:r>
-      <w:r>
-        <w:rPr>
-          <w:rFonts w:ascii="Times New Roman" w:eastAsia="Arial" w:hAnsi="Times New Roman" w:cs="Times New Roman"/>
-          <w:b/>
-          <w:bCs/>
-          <w:color w:val="auto"/>
-          <w:kern w:val="0"/>
-          <w:sz w:val="24"/>
-          <w:szCs w:val="24"/>
-          <w:lang w:eastAsia="en-GB"/>
-          <w14:ligatures w14:val="none"/>
-        </w:rPr>
         <w:t>RESEARCH OBJECTIVES</w:t>
       </w:r>
     </w:p>
@@ -6002,7 +6058,27 @@
           <w:szCs w:val="24"/>
           <w:lang w:eastAsia="en-GB"/>
         </w:rPr>
-        <w:t>These outdated mechanisms fail to offer a real-time or holistic understanding of the issues faced by residents. They are also resource-intensive, vulnerable to data loss, and often only scratch the surface of public sentiment. With the rapid adoption of digital technologies, the volume and variety of citizen-generated data have increased exponentially—ranging from online reviews and social media comments to mobile app feedback and open data portals. Yet, government institutions often lack the technological infrastructure and analytical expertise required to harness this data effectively. This results in the loss of valuable opportunities to understand citizen priorities, detect service delivery gaps, and preemptively address areas of discontent.</w:t>
+        <w:t xml:space="preserve">These outdated mechanisms fail to offer a real-time or holistic understanding of the issues faced by residents. They are also resource-intensive, vulnerable to data loss, and often only scratch the surface of public sentiment. With the rapid adoption of digital technologies, the volume and variety of citizen-generated data have increased exponentially—ranging from online reviews and social media comments to mobile app feedback and open data portals. Yet, government institutions often lack the technological infrastructure and analytical expertise required to harness this data effectively. This results in the loss of valuable opportunities to understand citizen priorities, detect service delivery gaps, and </w:t>
+      </w:r>
+      <w:proofErr w:type="spellStart"/>
+      <w:r>
+        <w:rPr>
+          <w:rFonts w:ascii="Times New Roman" w:hAnsi="Times New Roman" w:cs="Times New Roman"/>
+          <w:sz w:val="24"/>
+          <w:szCs w:val="24"/>
+          <w:lang w:eastAsia="en-GB"/>
+        </w:rPr>
+        <w:t>preemptively</w:t>
+      </w:r>
+      <w:proofErr w:type="spellEnd"/>
+      <w:r>
+        <w:rPr>
+          <w:rFonts w:ascii="Times New Roman" w:hAnsi="Times New Roman" w:cs="Times New Roman"/>
+          <w:sz w:val="24"/>
+          <w:szCs w:val="24"/>
+          <w:lang w:eastAsia="en-GB"/>
+        </w:rPr>
+        <w:t xml:space="preserve"> address areas of discontent.</w:t>
       </w:r>
     </w:p>
     <w:p>
@@ -6668,90 +6744,141 @@
     </w:p>
     <w:p>
       <w:pPr>
-        <w:rPr>
-          <w:lang w:eastAsia="en-GB"/>
-        </w:rPr>
-      </w:pPr>
-    </w:p>
-    <w:p>
-      <w:pPr>
-        <w:spacing w:line="480" w:lineRule="auto"/>
-        <w:rPr>
-          <w:lang w:eastAsia="en-GB"/>
-        </w:rPr>
-      </w:pPr>
-    </w:p>
-    <w:p>
-      <w:pPr>
-        <w:spacing w:line="480" w:lineRule="auto"/>
-        <w:jc w:val="both"/>
-        <w:rPr>
-          <w:rFonts w:ascii="Times New Roman" w:hAnsi="Times New Roman" w:cs="Times New Roman"/>
-          <w:sz w:val="24"/>
-          <w:szCs w:val="24"/>
-          <w:lang w:eastAsia="en-GB"/>
-        </w:rPr>
-      </w:pPr>
-    </w:p>
-    <w:p>
-      <w:pPr>
-        <w:spacing w:line="480" w:lineRule="auto"/>
-        <w:jc w:val="both"/>
-        <w:rPr>
-          <w:rFonts w:ascii="Times New Roman" w:hAnsi="Times New Roman" w:cs="Times New Roman"/>
-          <w:sz w:val="24"/>
-          <w:szCs w:val="24"/>
-          <w:lang w:eastAsia="en-GB"/>
-        </w:rPr>
-      </w:pPr>
-    </w:p>
-    <w:p>
-      <w:pPr>
-        <w:spacing w:line="480" w:lineRule="auto"/>
-        <w:jc w:val="both"/>
-        <w:rPr>
-          <w:rFonts w:ascii="Times New Roman" w:hAnsi="Times New Roman" w:cs="Times New Roman"/>
-          <w:sz w:val="24"/>
-          <w:szCs w:val="24"/>
-          <w:lang w:eastAsia="en-GB"/>
-        </w:rPr>
-      </w:pPr>
-    </w:p>
-    <w:p>
-      <w:pPr>
-        <w:spacing w:line="480" w:lineRule="auto"/>
-        <w:jc w:val="both"/>
-        <w:rPr>
-          <w:rFonts w:ascii="Times New Roman" w:hAnsi="Times New Roman" w:cs="Times New Roman"/>
-          <w:sz w:val="24"/>
-          <w:szCs w:val="24"/>
-          <w:lang w:eastAsia="en-GB"/>
-        </w:rPr>
-      </w:pPr>
-    </w:p>
-    <w:p>
-      <w:pPr>
-        <w:spacing w:line="480" w:lineRule="auto"/>
-        <w:jc w:val="both"/>
-        <w:rPr>
-          <w:rFonts w:ascii="Times New Roman" w:hAnsi="Times New Roman" w:cs="Times New Roman"/>
-          <w:sz w:val="24"/>
-          <w:szCs w:val="24"/>
-          <w:lang w:eastAsia="en-GB"/>
-        </w:rPr>
-      </w:pPr>
-    </w:p>
-    <w:p>
-      <w:pPr>
-        <w:spacing w:line="480" w:lineRule="auto"/>
-        <w:jc w:val="both"/>
-        <w:rPr>
-          <w:rFonts w:ascii="Times New Roman" w:hAnsi="Times New Roman" w:cs="Times New Roman"/>
-          <w:sz w:val="24"/>
-          <w:szCs w:val="24"/>
-          <w:lang w:eastAsia="en-GB"/>
-        </w:rPr>
-      </w:pPr>
+        <w:keepNext/>
+      </w:pPr>
+      <w:r>
+        <w:rPr>
+          <w:lang w:eastAsia="en-GB"/>
+        </w:rPr>
+        <w:drawing>
+          <wp:inline distT="0" distB="0" distL="0" distR="0" wp14:anchorId="428559ED" wp14:editId="1D51B862">
+            <wp:extent cx="5759450" cy="2950845"/>
+            <wp:effectExtent l="0" t="0" r="0" b="1905"/>
+            <wp:docPr id="199912189" name="Picture 1"/>
+            <wp:cNvGraphicFramePr>
+              <a:graphicFrameLocks xmlns:a="http://schemas.openxmlformats.org/drawingml/2006/main" noChangeAspect="1"/>
+            </wp:cNvGraphicFramePr>
+            <a:graphic xmlns:a="http://schemas.openxmlformats.org/drawingml/2006/main">
+              <a:graphicData uri="http://schemas.openxmlformats.org/drawingml/2006/picture">
+                <pic:pic xmlns:pic="http://schemas.openxmlformats.org/drawingml/2006/picture">
+                  <pic:nvPicPr>
+                    <pic:cNvPr id="199912189" name=""/>
+                    <pic:cNvPicPr/>
+                  </pic:nvPicPr>
+                  <pic:blipFill>
+                    <a:blip r:embed="rId9"/>
+                    <a:stretch>
+                      <a:fillRect/>
+                    </a:stretch>
+                  </pic:blipFill>
+                  <pic:spPr>
+                    <a:xfrm>
+                      <a:off x="0" y="0"/>
+                      <a:ext cx="5759450" cy="2950845"/>
+                    </a:xfrm>
+                    <a:prstGeom prst="rect">
+                      <a:avLst/>
+                    </a:prstGeom>
+                  </pic:spPr>
+                </pic:pic>
+              </a:graphicData>
+            </a:graphic>
+          </wp:inline>
+        </w:drawing>
+      </w:r>
+    </w:p>
+    <w:p>
+      <w:pPr>
+        <w:pStyle w:val="Caption"/>
+        <w:jc w:val="center"/>
+        <w:rPr>
+          <w:rFonts w:ascii="Times New Roman" w:hAnsi="Times New Roman" w:cs="Times New Roman"/>
+          <w:i w:val="0"/>
+          <w:iCs w:val="0"/>
+          <w:color w:val="auto"/>
+          <w:sz w:val="22"/>
+          <w:szCs w:val="22"/>
+          <w:lang w:eastAsia="en-GB"/>
+        </w:rPr>
+      </w:pPr>
+      <w:r>
+        <w:rPr>
+          <w:rFonts w:ascii="Times New Roman" w:hAnsi="Times New Roman" w:cs="Times New Roman"/>
+          <w:i w:val="0"/>
+          <w:iCs w:val="0"/>
+          <w:color w:val="auto"/>
+          <w:sz w:val="22"/>
+          <w:szCs w:val="22"/>
+        </w:rPr>
+        <w:t xml:space="preserve">Figure </w:t>
+      </w:r>
+      <w:r>
+        <w:rPr>
+          <w:rFonts w:ascii="Times New Roman" w:hAnsi="Times New Roman" w:cs="Times New Roman"/>
+          <w:i w:val="0"/>
+          <w:iCs w:val="0"/>
+          <w:color w:val="auto"/>
+          <w:sz w:val="22"/>
+          <w:szCs w:val="22"/>
+        </w:rPr>
+        <w:fldChar w:fldCharType="begin"/>
+      </w:r>
+      <w:r>
+        <w:rPr>
+          <w:rFonts w:ascii="Times New Roman" w:hAnsi="Times New Roman" w:cs="Times New Roman"/>
+          <w:i w:val="0"/>
+          <w:iCs w:val="0"/>
+          <w:color w:val="auto"/>
+          <w:sz w:val="22"/>
+          <w:szCs w:val="22"/>
+        </w:rPr>
+        <w:instrText xml:space="preserve"> SEQ Figure \* ARABIC </w:instrText>
+      </w:r>
+      <w:r>
+        <w:rPr>
+          <w:rFonts w:ascii="Times New Roman" w:hAnsi="Times New Roman" w:cs="Times New Roman"/>
+          <w:i w:val="0"/>
+          <w:iCs w:val="0"/>
+          <w:color w:val="auto"/>
+          <w:sz w:val="22"/>
+          <w:szCs w:val="22"/>
+        </w:rPr>
+        <w:fldChar w:fldCharType="separate"/>
+      </w:r>
+      <w:r>
+        <w:rPr>
+          <w:rFonts w:ascii="Times New Roman" w:hAnsi="Times New Roman" w:cs="Times New Roman"/>
+          <w:i w:val="0"/>
+          <w:iCs w:val="0"/>
+          <w:noProof/>
+          <w:color w:val="auto"/>
+          <w:sz w:val="22"/>
+          <w:szCs w:val="22"/>
+        </w:rPr>
+        <w:t>1</w:t>
+      </w:r>
+      <w:r>
+        <w:rPr>
+          <w:rFonts w:ascii="Times New Roman" w:hAnsi="Times New Roman" w:cs="Times New Roman"/>
+          <w:i w:val="0"/>
+          <w:iCs w:val="0"/>
+          <w:color w:val="auto"/>
+          <w:sz w:val="22"/>
+          <w:szCs w:val="22"/>
+        </w:rPr>
+        <w:fldChar w:fldCharType="end"/>
+      </w:r>
+      <w:r>
+        <w:rPr>
+          <w:rFonts w:ascii="Times New Roman" w:hAnsi="Times New Roman" w:cs="Times New Roman"/>
+          <w:i w:val="0"/>
+          <w:iCs w:val="0"/>
+          <w:color w:val="auto"/>
+          <w:sz w:val="22"/>
+          <w:szCs w:val="22"/>
+        </w:rPr>
+        <w:t>: Research Design and Proposed Workflow</w:t>
+      </w:r>
     </w:p>
     <w:p>
       <w:pPr>
@@ -7282,6 +7409,7 @@
                 <w:lang w:eastAsia="en-GB"/>
               </w:rPr>
             </w:pPr>
+            <w:proofErr w:type="spellStart"/>
             <w:r>
               <w:rPr>
                 <w:rFonts w:ascii="Times New Roman" w:hAnsi="Times New Roman" w:cs="Times New Roman"/>
@@ -7289,7 +7417,17 @@
                 <w:szCs w:val="24"/>
                 <w:lang w:eastAsia="en-GB"/>
               </w:rPr>
-              <w:t>age_group, gender, city</w:t>
+              <w:t>age_group</w:t>
+            </w:r>
+            <w:proofErr w:type="spellEnd"/>
+            <w:r>
+              <w:rPr>
+                <w:rFonts w:ascii="Times New Roman" w:hAnsi="Times New Roman" w:cs="Times New Roman"/>
+                <w:sz w:val="24"/>
+                <w:szCs w:val="24"/>
+                <w:lang w:eastAsia="en-GB"/>
+              </w:rPr>
+              <w:t>, gender, city</w:t>
             </w:r>
           </w:p>
         </w:tc>
@@ -7368,6 +7506,7 @@
                 <w:lang w:eastAsia="en-GB"/>
               </w:rPr>
             </w:pPr>
+            <w:proofErr w:type="spellStart"/>
             <w:r>
               <w:rPr>
                 <w:rFonts w:ascii="Times New Roman" w:hAnsi="Times New Roman" w:cs="Times New Roman"/>
@@ -7375,8 +7514,49 @@
                 <w:szCs w:val="24"/>
                 <w:lang w:eastAsia="en-GB"/>
               </w:rPr>
-              <w:t>toilet_cleanliness, transport_satisfaction, library_satisfaction</w:t>
+              <w:t>toilet_cleanliness</w:t>
             </w:r>
+            <w:proofErr w:type="spellEnd"/>
+            <w:r>
+              <w:rPr>
+                <w:rFonts w:ascii="Times New Roman" w:hAnsi="Times New Roman" w:cs="Times New Roman"/>
+                <w:sz w:val="24"/>
+                <w:szCs w:val="24"/>
+                <w:lang w:eastAsia="en-GB"/>
+              </w:rPr>
+              <w:t xml:space="preserve">, </w:t>
+            </w:r>
+            <w:proofErr w:type="spellStart"/>
+            <w:r>
+              <w:rPr>
+                <w:rFonts w:ascii="Times New Roman" w:hAnsi="Times New Roman" w:cs="Times New Roman"/>
+                <w:sz w:val="24"/>
+                <w:szCs w:val="24"/>
+                <w:lang w:eastAsia="en-GB"/>
+              </w:rPr>
+              <w:t>transport_satisfaction</w:t>
+            </w:r>
+            <w:proofErr w:type="spellEnd"/>
+            <w:r>
+              <w:rPr>
+                <w:rFonts w:ascii="Times New Roman" w:hAnsi="Times New Roman" w:cs="Times New Roman"/>
+                <w:sz w:val="24"/>
+                <w:szCs w:val="24"/>
+                <w:lang w:eastAsia="en-GB"/>
+              </w:rPr>
+              <w:t xml:space="preserve">, </w:t>
+            </w:r>
+            <w:proofErr w:type="spellStart"/>
+            <w:r>
+              <w:rPr>
+                <w:rFonts w:ascii="Times New Roman" w:hAnsi="Times New Roman" w:cs="Times New Roman"/>
+                <w:sz w:val="24"/>
+                <w:szCs w:val="24"/>
+                <w:lang w:eastAsia="en-GB"/>
+              </w:rPr>
+              <w:t>library_satisfaction</w:t>
+            </w:r>
+            <w:proofErr w:type="spellEnd"/>
           </w:p>
         </w:tc>
         <w:tc>
@@ -7457,6 +7637,7 @@
                 <w:lang w:eastAsia="en-GB"/>
               </w:rPr>
             </w:pPr>
+            <w:proofErr w:type="spellStart"/>
             <w:r>
               <w:rPr>
                 <w:rFonts w:ascii="Times New Roman" w:hAnsi="Times New Roman" w:cs="Times New Roman"/>
@@ -7464,8 +7645,49 @@
                 <w:szCs w:val="24"/>
                 <w:lang w:eastAsia="en-GB"/>
               </w:rPr>
-              <w:t>park_visit_freq, library_visit_freq, service_use_freq</w:t>
+              <w:t>park_visit_freq</w:t>
             </w:r>
+            <w:proofErr w:type="spellEnd"/>
+            <w:r>
+              <w:rPr>
+                <w:rFonts w:ascii="Times New Roman" w:hAnsi="Times New Roman" w:cs="Times New Roman"/>
+                <w:sz w:val="24"/>
+                <w:szCs w:val="24"/>
+                <w:lang w:eastAsia="en-GB"/>
+              </w:rPr>
+              <w:t xml:space="preserve">, </w:t>
+            </w:r>
+            <w:proofErr w:type="spellStart"/>
+            <w:r>
+              <w:rPr>
+                <w:rFonts w:ascii="Times New Roman" w:hAnsi="Times New Roman" w:cs="Times New Roman"/>
+                <w:sz w:val="24"/>
+                <w:szCs w:val="24"/>
+                <w:lang w:eastAsia="en-GB"/>
+              </w:rPr>
+              <w:t>library_visit_freq</w:t>
+            </w:r>
+            <w:proofErr w:type="spellEnd"/>
+            <w:r>
+              <w:rPr>
+                <w:rFonts w:ascii="Times New Roman" w:hAnsi="Times New Roman" w:cs="Times New Roman"/>
+                <w:sz w:val="24"/>
+                <w:szCs w:val="24"/>
+                <w:lang w:eastAsia="en-GB"/>
+              </w:rPr>
+              <w:t xml:space="preserve">, </w:t>
+            </w:r>
+            <w:proofErr w:type="spellStart"/>
+            <w:r>
+              <w:rPr>
+                <w:rFonts w:ascii="Times New Roman" w:hAnsi="Times New Roman" w:cs="Times New Roman"/>
+                <w:sz w:val="24"/>
+                <w:szCs w:val="24"/>
+                <w:lang w:eastAsia="en-GB"/>
+              </w:rPr>
+              <w:t>service_use_freq</w:t>
+            </w:r>
+            <w:proofErr w:type="spellEnd"/>
           </w:p>
         </w:tc>
         <w:tc>
@@ -7568,8 +7790,19 @@
                 <w:szCs w:val="24"/>
                 <w:lang w:eastAsia="en-GB"/>
               </w:rPr>
-              <w:t>library_suggestions, transport_suggestions, local_service_suggestions</w:t>
+              <w:t xml:space="preserve">library_suggestions, transport_suggestions, </w:t>
             </w:r>
+            <w:proofErr w:type="spellStart"/>
+            <w:r>
+              <w:rPr>
+                <w:rFonts w:ascii="Times New Roman" w:hAnsi="Times New Roman" w:cs="Times New Roman"/>
+                <w:sz w:val="24"/>
+                <w:szCs w:val="24"/>
+                <w:lang w:eastAsia="en-GB"/>
+              </w:rPr>
+              <w:t>local_service_suggestions</w:t>
+            </w:r>
+            <w:proofErr w:type="spellEnd"/>
           </w:p>
         </w:tc>
         <w:tc>
@@ -10117,25 +10350,7 @@
           <w:szCs w:val="24"/>
           <w:lang w:eastAsia="en-GB"/>
         </w:rPr>
-        <w:t xml:space="preserve">With over </w:t>
-      </w:r>
-      <w:r>
-        <w:rPr>
-          <w:rFonts w:ascii="Times New Roman" w:hAnsi="Times New Roman" w:cs="Times New Roman"/>
-          <w:sz w:val="24"/>
-          <w:szCs w:val="24"/>
-          <w:lang w:eastAsia="en-GB"/>
-        </w:rPr>
-        <w:t>12K</w:t>
-      </w:r>
-      <w:r>
-        <w:rPr>
-          <w:rFonts w:ascii="Times New Roman" w:hAnsi="Times New Roman" w:cs="Times New Roman"/>
-          <w:sz w:val="24"/>
-          <w:szCs w:val="24"/>
-          <w:lang w:eastAsia="en-GB"/>
-        </w:rPr>
-        <w:t xml:space="preserve"> individual data points, the dataset provides sufficient variance and population diversity to support robust classification and sentiment analysis tasks. It enables the training and validation of supervised ML models such as Logistic Regression, Support Vector Machines (SVM), and ensemble methods with reduced risk of overfitting.</w:t>
+        <w:t>With over 12K individual data points, the dataset provides sufficient variance and population diversity to support robust classification and sentiment analysis tasks. It enables the training and validation of supervised ML models such as Logistic Regression, Support Vector Machines (SVM), and ensemble methods with reduced risk of overfitting.</w:t>
       </w:r>
     </w:p>
     <w:p>
@@ -10243,25 +10458,7 @@
           <w:szCs w:val="24"/>
           <w:lang w:eastAsia="en-GB"/>
         </w:rPr>
-        <w:t xml:space="preserve">From a deployment standpoint, this dataset size strikes an effective balance between richness and responsiveness. Unlike high-volume datasets that require cloud-based infrastructure or GPU acceleration, </w:t>
-      </w:r>
-      <w:r>
-        <w:rPr>
-          <w:rFonts w:ascii="Times New Roman" w:hAnsi="Times New Roman" w:cs="Times New Roman"/>
-          <w:sz w:val="24"/>
-          <w:szCs w:val="24"/>
-          <w:lang w:eastAsia="en-GB"/>
-        </w:rPr>
-        <w:t>12,492</w:t>
-      </w:r>
-      <w:r>
-        <w:rPr>
-          <w:rFonts w:ascii="Times New Roman" w:hAnsi="Times New Roman" w:cs="Times New Roman"/>
-          <w:sz w:val="24"/>
-          <w:szCs w:val="24"/>
-          <w:lang w:eastAsia="en-GB"/>
-        </w:rPr>
-        <w:t xml:space="preserve"> records can be processed efficiently in a </w:t>
+        <w:t xml:space="preserve">From a deployment standpoint, this dataset size strikes an effective balance between richness and responsiveness. Unlike high-volume datasets that require cloud-based infrastructure or GPU acceleration, 12,492 records can be processed efficiently in a </w:t>
       </w:r>
       <w:r>
         <w:rPr>
@@ -11057,8 +11254,6 @@
       <w:r>
         <w:rPr>
           <w:rFonts w:ascii="Times New Roman" w:hAnsi="Times New Roman" w:cs="Times New Roman"/>
-          <w:b/>
-          <w:bCs/>
           <w:sz w:val="24"/>
           <w:szCs w:val="24"/>
           <w:lang w:eastAsia="en-GB"/>
@@ -11084,8 +11279,6 @@
       <w:r>
         <w:rPr>
           <w:rFonts w:ascii="Times New Roman" w:hAnsi="Times New Roman" w:cs="Times New Roman"/>
-          <w:b/>
-          <w:bCs/>
           <w:sz w:val="24"/>
           <w:szCs w:val="24"/>
           <w:lang w:eastAsia="en-GB"/>
@@ -11111,8 +11304,6 @@
       <w:r>
         <w:rPr>
           <w:rFonts w:ascii="Times New Roman" w:hAnsi="Times New Roman" w:cs="Times New Roman"/>
-          <w:b/>
-          <w:bCs/>
           <w:sz w:val="24"/>
           <w:szCs w:val="24"/>
           <w:lang w:eastAsia="en-GB"/>
@@ -11143,547 +11334,18 @@
     </w:p>
     <w:p>
       <w:pPr>
-        <w:rPr>
-          <w:lang w:eastAsia="en-GB"/>
-        </w:rPr>
-      </w:pPr>
-    </w:p>
-    <w:p>
-      <w:pPr>
-        <w:keepNext/>
-        <w:spacing w:line="480" w:lineRule="auto"/>
-        <w:jc w:val="both"/>
-      </w:pPr>
-    </w:p>
-    <w:p>
-      <w:pPr>
-        <w:spacing w:line="480" w:lineRule="auto"/>
-        <w:jc w:val="both"/>
-        <w:rPr>
-          <w:rFonts w:ascii="Times New Roman" w:hAnsi="Times New Roman" w:cs="Times New Roman"/>
-          <w:sz w:val="24"/>
-          <w:szCs w:val="24"/>
-          <w:lang w:eastAsia="en-GB"/>
-        </w:rPr>
-      </w:pPr>
-    </w:p>
-    <w:p>
-      <w:pPr>
-        <w:spacing w:line="480" w:lineRule="auto"/>
-        <w:jc w:val="both"/>
-        <w:rPr>
-          <w:rFonts w:ascii="Times New Roman" w:hAnsi="Times New Roman" w:cs="Times New Roman"/>
-          <w:sz w:val="24"/>
-          <w:szCs w:val="24"/>
-          <w:lang w:eastAsia="en-GB"/>
-        </w:rPr>
-      </w:pPr>
-    </w:p>
-    <w:p>
-      <w:pPr>
-        <w:spacing w:line="480" w:lineRule="auto"/>
-        <w:jc w:val="both"/>
-        <w:rPr>
-          <w:rFonts w:ascii="Times New Roman" w:hAnsi="Times New Roman" w:cs="Times New Roman"/>
-          <w:sz w:val="24"/>
-          <w:szCs w:val="24"/>
-          <w:lang w:eastAsia="en-GB"/>
-        </w:rPr>
-      </w:pPr>
-    </w:p>
-    <w:p>
-      <w:pPr>
-        <w:spacing w:line="480" w:lineRule="auto"/>
-        <w:jc w:val="both"/>
-        <w:rPr>
-          <w:rFonts w:ascii="Times New Roman" w:hAnsi="Times New Roman" w:cs="Times New Roman"/>
-          <w:sz w:val="24"/>
-          <w:szCs w:val="24"/>
-          <w:lang w:eastAsia="en-GB"/>
-        </w:rPr>
-      </w:pPr>
-    </w:p>
-    <w:p>
-      <w:pPr>
-        <w:spacing w:line="480" w:lineRule="auto"/>
-        <w:jc w:val="both"/>
-        <w:rPr>
-          <w:rFonts w:ascii="Times New Roman" w:hAnsi="Times New Roman" w:cs="Times New Roman"/>
-          <w:sz w:val="24"/>
-          <w:szCs w:val="24"/>
-          <w:lang w:eastAsia="en-GB"/>
-        </w:rPr>
-      </w:pPr>
-    </w:p>
-    <w:p>
-      <w:pPr>
-        <w:spacing w:line="480" w:lineRule="auto"/>
-        <w:jc w:val="both"/>
-        <w:rPr>
-          <w:rFonts w:ascii="Times New Roman" w:hAnsi="Times New Roman" w:cs="Times New Roman"/>
-          <w:sz w:val="24"/>
-          <w:szCs w:val="24"/>
-          <w:lang w:eastAsia="en-GB"/>
-        </w:rPr>
-      </w:pPr>
-    </w:p>
-    <w:p>
-      <w:pPr>
-        <w:spacing w:line="480" w:lineRule="auto"/>
-        <w:jc w:val="both"/>
-        <w:rPr>
-          <w:rFonts w:ascii="Times New Roman" w:hAnsi="Times New Roman" w:cs="Times New Roman"/>
-          <w:sz w:val="24"/>
-          <w:szCs w:val="24"/>
-          <w:lang w:eastAsia="en-GB"/>
-        </w:rPr>
-      </w:pPr>
-    </w:p>
-    <w:p>
-      <w:pPr>
-        <w:spacing w:line="480" w:lineRule="auto"/>
-        <w:jc w:val="both"/>
-        <w:rPr>
-          <w:rFonts w:ascii="Times New Roman" w:hAnsi="Times New Roman" w:cs="Times New Roman"/>
-          <w:sz w:val="24"/>
-          <w:szCs w:val="24"/>
-          <w:lang w:eastAsia="en-GB"/>
-        </w:rPr>
-      </w:pPr>
-    </w:p>
-    <w:p>
-      <w:pPr>
-        <w:spacing w:line="480" w:lineRule="auto"/>
-        <w:jc w:val="both"/>
-        <w:rPr>
-          <w:rFonts w:ascii="Times New Roman" w:hAnsi="Times New Roman" w:cs="Times New Roman"/>
-          <w:sz w:val="24"/>
-          <w:szCs w:val="24"/>
-          <w:lang w:eastAsia="en-GB"/>
-        </w:rPr>
-      </w:pPr>
-    </w:p>
-    <w:p>
-      <w:pPr>
-        <w:spacing w:line="480" w:lineRule="auto"/>
-        <w:jc w:val="both"/>
-        <w:rPr>
-          <w:rFonts w:ascii="Times New Roman" w:hAnsi="Times New Roman" w:cs="Times New Roman"/>
-          <w:sz w:val="24"/>
-          <w:szCs w:val="24"/>
-          <w:lang w:eastAsia="en-GB"/>
-        </w:rPr>
-      </w:pPr>
-    </w:p>
-    <w:p>
-      <w:pPr>
-        <w:spacing w:line="480" w:lineRule="auto"/>
-        <w:jc w:val="both"/>
-        <w:rPr>
-          <w:rFonts w:ascii="Times New Roman" w:hAnsi="Times New Roman" w:cs="Times New Roman"/>
-          <w:sz w:val="24"/>
-          <w:szCs w:val="24"/>
-          <w:lang w:eastAsia="en-GB"/>
-        </w:rPr>
-      </w:pPr>
-    </w:p>
-    <w:p>
-      <w:pPr>
-        <w:spacing w:line="480" w:lineRule="auto"/>
-        <w:jc w:val="both"/>
-        <w:rPr>
-          <w:rFonts w:ascii="Times New Roman" w:hAnsi="Times New Roman" w:cs="Times New Roman"/>
-          <w:sz w:val="24"/>
-          <w:szCs w:val="24"/>
-          <w:lang w:eastAsia="en-GB"/>
-        </w:rPr>
-      </w:pPr>
-    </w:p>
-    <w:p>
-      <w:pPr>
-        <w:spacing w:line="480" w:lineRule="auto"/>
-        <w:jc w:val="both"/>
-        <w:rPr>
-          <w:rFonts w:ascii="Times New Roman" w:hAnsi="Times New Roman" w:cs="Times New Roman"/>
-          <w:sz w:val="24"/>
-          <w:szCs w:val="24"/>
-          <w:lang w:eastAsia="en-GB"/>
-        </w:rPr>
-      </w:pPr>
-    </w:p>
-    <w:p>
-      <w:pPr>
-        <w:spacing w:line="480" w:lineRule="auto"/>
-        <w:jc w:val="both"/>
-        <w:rPr>
-          <w:rFonts w:ascii="Times New Roman" w:hAnsi="Times New Roman" w:cs="Times New Roman"/>
-          <w:sz w:val="24"/>
-          <w:szCs w:val="24"/>
-          <w:lang w:eastAsia="en-GB"/>
-        </w:rPr>
-      </w:pPr>
-    </w:p>
-    <w:p>
-      <w:pPr>
-        <w:spacing w:line="480" w:lineRule="auto"/>
-        <w:jc w:val="both"/>
-        <w:rPr>
-          <w:rFonts w:ascii="Times New Roman" w:hAnsi="Times New Roman" w:cs="Times New Roman"/>
-          <w:sz w:val="24"/>
-          <w:szCs w:val="24"/>
-          <w:lang w:eastAsia="en-GB"/>
-        </w:rPr>
-      </w:pPr>
-    </w:p>
-    <w:p>
-      <w:pPr>
-        <w:spacing w:line="480" w:lineRule="auto"/>
-        <w:jc w:val="both"/>
-        <w:rPr>
-          <w:rFonts w:ascii="Times New Roman" w:hAnsi="Times New Roman" w:cs="Times New Roman"/>
-          <w:sz w:val="24"/>
-          <w:szCs w:val="24"/>
-          <w:lang w:eastAsia="en-GB"/>
-        </w:rPr>
-      </w:pPr>
-    </w:p>
-    <w:p>
-      <w:pPr>
-        <w:spacing w:line="480" w:lineRule="auto"/>
-        <w:jc w:val="both"/>
-        <w:rPr>
-          <w:rFonts w:ascii="Times New Roman" w:hAnsi="Times New Roman" w:cs="Times New Roman"/>
-          <w:sz w:val="24"/>
-          <w:szCs w:val="24"/>
-          <w:lang w:eastAsia="en-GB"/>
-        </w:rPr>
-      </w:pPr>
-    </w:p>
-    <w:p>
-      <w:pPr>
-        <w:spacing w:line="480" w:lineRule="auto"/>
-        <w:jc w:val="both"/>
-        <w:rPr>
-          <w:rFonts w:ascii="Times New Roman" w:hAnsi="Times New Roman" w:cs="Times New Roman"/>
-          <w:sz w:val="24"/>
-          <w:szCs w:val="24"/>
-          <w:lang w:eastAsia="en-GB"/>
-        </w:rPr>
-      </w:pPr>
-    </w:p>
-    <w:p>
-      <w:pPr>
-        <w:spacing w:line="480" w:lineRule="auto"/>
-        <w:jc w:val="both"/>
-        <w:rPr>
-          <w:rFonts w:ascii="Times New Roman" w:hAnsi="Times New Roman" w:cs="Times New Roman"/>
-          <w:sz w:val="24"/>
-          <w:szCs w:val="24"/>
-          <w:lang w:eastAsia="en-GB"/>
-        </w:rPr>
-      </w:pPr>
-    </w:p>
-    <w:p>
-      <w:pPr>
-        <w:spacing w:line="480" w:lineRule="auto"/>
-        <w:jc w:val="both"/>
-        <w:rPr>
-          <w:rFonts w:ascii="Times New Roman" w:hAnsi="Times New Roman" w:cs="Times New Roman"/>
-          <w:sz w:val="24"/>
-          <w:szCs w:val="24"/>
-          <w:lang w:eastAsia="en-GB"/>
-        </w:rPr>
-      </w:pPr>
-    </w:p>
-    <w:p>
-      <w:pPr>
-        <w:spacing w:line="480" w:lineRule="auto"/>
-        <w:jc w:val="both"/>
-        <w:rPr>
-          <w:rFonts w:ascii="Times New Roman" w:hAnsi="Times New Roman" w:cs="Times New Roman"/>
-          <w:sz w:val="24"/>
-          <w:szCs w:val="24"/>
-          <w:lang w:eastAsia="en-GB"/>
-        </w:rPr>
-      </w:pPr>
-    </w:p>
-    <w:p>
-      <w:pPr>
-        <w:spacing w:line="480" w:lineRule="auto"/>
-        <w:jc w:val="both"/>
-        <w:rPr>
-          <w:rFonts w:ascii="Times New Roman" w:hAnsi="Times New Roman" w:cs="Times New Roman"/>
-          <w:sz w:val="24"/>
-          <w:szCs w:val="24"/>
-          <w:lang w:eastAsia="en-GB"/>
-        </w:rPr>
-      </w:pPr>
-    </w:p>
-    <w:p>
-      <w:pPr>
-        <w:spacing w:line="480" w:lineRule="auto"/>
-        <w:jc w:val="both"/>
-        <w:rPr>
-          <w:rFonts w:ascii="Times New Roman" w:hAnsi="Times New Roman" w:cs="Times New Roman"/>
-          <w:sz w:val="24"/>
-          <w:szCs w:val="24"/>
-          <w:lang w:eastAsia="en-GB"/>
-        </w:rPr>
-      </w:pPr>
-    </w:p>
-    <w:p>
-      <w:pPr>
-        <w:spacing w:line="480" w:lineRule="auto"/>
-        <w:jc w:val="both"/>
-        <w:rPr>
-          <w:rFonts w:ascii="Times New Roman" w:hAnsi="Times New Roman" w:cs="Times New Roman"/>
-          <w:sz w:val="24"/>
-          <w:szCs w:val="24"/>
-          <w:lang w:eastAsia="en-GB"/>
-        </w:rPr>
-      </w:pPr>
-    </w:p>
-    <w:p>
-      <w:pPr>
-        <w:spacing w:line="480" w:lineRule="auto"/>
-        <w:jc w:val="both"/>
-        <w:rPr>
-          <w:rFonts w:ascii="Times New Roman" w:hAnsi="Times New Roman" w:cs="Times New Roman"/>
-          <w:sz w:val="24"/>
-          <w:szCs w:val="24"/>
-          <w:lang w:eastAsia="en-GB"/>
-        </w:rPr>
-      </w:pPr>
-    </w:p>
-    <w:p>
-      <w:pPr>
-        <w:spacing w:line="480" w:lineRule="auto"/>
-        <w:jc w:val="both"/>
-        <w:rPr>
-          <w:rFonts w:ascii="Times New Roman" w:hAnsi="Times New Roman" w:cs="Times New Roman"/>
-          <w:sz w:val="24"/>
-          <w:szCs w:val="24"/>
-          <w:lang w:eastAsia="en-GB"/>
-        </w:rPr>
-      </w:pPr>
-    </w:p>
-    <w:p>
-      <w:pPr>
-        <w:spacing w:line="480" w:lineRule="auto"/>
-        <w:jc w:val="both"/>
-        <w:rPr>
-          <w:rFonts w:ascii="Times New Roman" w:hAnsi="Times New Roman" w:cs="Times New Roman"/>
-          <w:sz w:val="24"/>
-          <w:szCs w:val="24"/>
-          <w:lang w:eastAsia="en-GB"/>
-        </w:rPr>
-      </w:pPr>
-    </w:p>
-    <w:p>
-      <w:pPr>
-        <w:spacing w:line="480" w:lineRule="auto"/>
-        <w:jc w:val="both"/>
-        <w:rPr>
-          <w:rFonts w:ascii="Times New Roman" w:hAnsi="Times New Roman" w:cs="Times New Roman"/>
-          <w:sz w:val="24"/>
-          <w:szCs w:val="24"/>
-          <w:lang w:eastAsia="en-GB"/>
-        </w:rPr>
-      </w:pPr>
-    </w:p>
-    <w:p>
-      <w:pPr>
-        <w:spacing w:line="480" w:lineRule="auto"/>
-        <w:jc w:val="both"/>
-        <w:rPr>
-          <w:rFonts w:ascii="Times New Roman" w:hAnsi="Times New Roman" w:cs="Times New Roman"/>
-          <w:sz w:val="24"/>
-          <w:szCs w:val="24"/>
-          <w:lang w:eastAsia="en-GB"/>
-        </w:rPr>
-      </w:pPr>
-    </w:p>
-    <w:p>
-      <w:pPr>
-        <w:spacing w:line="480" w:lineRule="auto"/>
-        <w:jc w:val="both"/>
-        <w:rPr>
-          <w:rFonts w:ascii="Times New Roman" w:hAnsi="Times New Roman" w:cs="Times New Roman"/>
-          <w:sz w:val="24"/>
-          <w:szCs w:val="24"/>
-          <w:lang w:eastAsia="en-GB"/>
-        </w:rPr>
-      </w:pPr>
-    </w:p>
-    <w:p>
-      <w:pPr>
-        <w:spacing w:line="480" w:lineRule="auto"/>
-        <w:jc w:val="both"/>
-        <w:rPr>
-          <w:rFonts w:ascii="Times New Roman" w:hAnsi="Times New Roman" w:cs="Times New Roman"/>
-          <w:sz w:val="24"/>
-          <w:szCs w:val="24"/>
-          <w:lang w:eastAsia="en-GB"/>
-        </w:rPr>
-      </w:pPr>
-    </w:p>
-    <w:p>
-      <w:pPr>
-        <w:spacing w:line="480" w:lineRule="auto"/>
-        <w:jc w:val="both"/>
-        <w:rPr>
-          <w:rFonts w:ascii="Times New Roman" w:hAnsi="Times New Roman" w:cs="Times New Roman"/>
-          <w:sz w:val="24"/>
-          <w:szCs w:val="24"/>
-          <w:lang w:eastAsia="en-GB"/>
-        </w:rPr>
-      </w:pPr>
-    </w:p>
-    <w:p>
-      <w:pPr>
-        <w:spacing w:line="480" w:lineRule="auto"/>
-        <w:jc w:val="both"/>
-        <w:rPr>
-          <w:rFonts w:ascii="Times New Roman" w:hAnsi="Times New Roman" w:cs="Times New Roman"/>
-          <w:sz w:val="24"/>
-          <w:szCs w:val="24"/>
-          <w:lang w:eastAsia="en-GB"/>
-        </w:rPr>
-      </w:pPr>
-    </w:p>
-    <w:p>
-      <w:pPr>
-        <w:spacing w:line="480" w:lineRule="auto"/>
-        <w:jc w:val="both"/>
-        <w:rPr>
-          <w:rFonts w:ascii="Times New Roman" w:hAnsi="Times New Roman" w:cs="Times New Roman"/>
-          <w:sz w:val="24"/>
-          <w:szCs w:val="24"/>
-          <w:lang w:eastAsia="en-GB"/>
-        </w:rPr>
-      </w:pPr>
-    </w:p>
-    <w:p>
-      <w:pPr>
-        <w:spacing w:line="480" w:lineRule="auto"/>
-        <w:jc w:val="both"/>
-        <w:rPr>
-          <w:rFonts w:ascii="Times New Roman" w:hAnsi="Times New Roman" w:cs="Times New Roman"/>
-          <w:sz w:val="24"/>
-          <w:szCs w:val="24"/>
-          <w:lang w:eastAsia="en-GB"/>
-        </w:rPr>
-      </w:pPr>
-    </w:p>
-    <w:p>
-      <w:pPr>
-        <w:spacing w:line="480" w:lineRule="auto"/>
-        <w:jc w:val="both"/>
-        <w:rPr>
-          <w:rFonts w:ascii="Times New Roman" w:hAnsi="Times New Roman" w:cs="Times New Roman"/>
-          <w:sz w:val="24"/>
-          <w:szCs w:val="24"/>
-          <w:lang w:eastAsia="en-GB"/>
-        </w:rPr>
-      </w:pPr>
-    </w:p>
-    <w:p>
-      <w:pPr>
-        <w:spacing w:line="480" w:lineRule="auto"/>
-        <w:jc w:val="both"/>
-        <w:rPr>
-          <w:rFonts w:ascii="Times New Roman" w:hAnsi="Times New Roman" w:cs="Times New Roman"/>
-          <w:sz w:val="24"/>
-          <w:szCs w:val="24"/>
-          <w:lang w:eastAsia="en-GB"/>
-        </w:rPr>
-      </w:pPr>
-    </w:p>
-    <w:p>
-      <w:pPr>
-        <w:spacing w:line="480" w:lineRule="auto"/>
-        <w:jc w:val="both"/>
-        <w:rPr>
-          <w:rFonts w:ascii="Times New Roman" w:hAnsi="Times New Roman" w:cs="Times New Roman"/>
-          <w:sz w:val="24"/>
-          <w:szCs w:val="24"/>
-          <w:lang w:eastAsia="en-GB"/>
-        </w:rPr>
-      </w:pPr>
-    </w:p>
-    <w:p>
-      <w:pPr>
-        <w:spacing w:line="480" w:lineRule="auto"/>
-        <w:jc w:val="both"/>
-        <w:rPr>
-          <w:rFonts w:ascii="Times New Roman" w:hAnsi="Times New Roman" w:cs="Times New Roman"/>
-          <w:sz w:val="24"/>
-          <w:szCs w:val="24"/>
-          <w:lang w:eastAsia="en-GB"/>
-        </w:rPr>
-      </w:pPr>
-    </w:p>
-    <w:p>
-      <w:pPr>
-        <w:spacing w:line="480" w:lineRule="auto"/>
-        <w:jc w:val="both"/>
-        <w:rPr>
-          <w:rFonts w:ascii="Times New Roman" w:hAnsi="Times New Roman" w:cs="Times New Roman"/>
-          <w:sz w:val="24"/>
-          <w:szCs w:val="24"/>
-          <w:lang w:eastAsia="en-GB"/>
-        </w:rPr>
-      </w:pPr>
-    </w:p>
-    <w:p>
-      <w:pPr>
-        <w:spacing w:line="480" w:lineRule="auto"/>
-        <w:jc w:val="both"/>
-        <w:rPr>
-          <w:rFonts w:ascii="Times New Roman" w:hAnsi="Times New Roman" w:cs="Times New Roman"/>
-          <w:sz w:val="24"/>
-          <w:szCs w:val="24"/>
-          <w:lang w:eastAsia="en-GB"/>
-        </w:rPr>
-      </w:pPr>
-    </w:p>
-    <w:p>
-      <w:pPr>
-        <w:spacing w:line="480" w:lineRule="auto"/>
-        <w:jc w:val="both"/>
-        <w:rPr>
-          <w:rFonts w:ascii="Times New Roman" w:hAnsi="Times New Roman" w:cs="Times New Roman"/>
-          <w:sz w:val="24"/>
-          <w:szCs w:val="24"/>
-          <w:lang w:eastAsia="en-GB"/>
-        </w:rPr>
-      </w:pPr>
-    </w:p>
-    <w:p>
-      <w:pPr>
-        <w:spacing w:line="480" w:lineRule="auto"/>
-        <w:jc w:val="both"/>
-        <w:rPr>
-          <w:rFonts w:ascii="Times New Roman" w:hAnsi="Times New Roman" w:cs="Times New Roman"/>
-          <w:sz w:val="24"/>
-          <w:szCs w:val="24"/>
-          <w:lang w:eastAsia="en-GB"/>
-        </w:rPr>
-      </w:pPr>
-    </w:p>
-    <w:p>
-      <w:pPr>
         <w:pStyle w:val="Heading1"/>
         <w:spacing w:line="480" w:lineRule="auto"/>
+        <w:jc w:val="center"/>
         <w:rPr>
           <w:rFonts w:ascii="Times New Roman" w:hAnsi="Times New Roman" w:cs="Times New Roman"/>
           <w:b/>
           <w:bCs/>
           <w:sz w:val="28"/>
           <w:szCs w:val="28"/>
-        </w:rPr>
-      </w:pPr>
-      <w:bookmarkStart w:id="6" w:name="_Toc196929613"/>
+          <w:u w:val="single"/>
+        </w:rPr>
+      </w:pPr>
       <w:r>
         <w:rPr>
           <w:rFonts w:ascii="Times New Roman" w:hAnsi="Times New Roman" w:cs="Times New Roman"/>
@@ -11691,6 +11353,5040 @@
           <w:bCs/>
           <w:sz w:val="28"/>
           <w:szCs w:val="28"/>
+          <w:u w:val="single"/>
+        </w:rPr>
+        <w:lastRenderedPageBreak/>
+        <w:t>CHAPTER 5 – SYSTEM ARCHITECTURE AND IMPLEMENTATION</w:t>
+      </w:r>
+    </w:p>
+    <w:p>
+      <w:pPr>
+        <w:spacing w:line="480" w:lineRule="auto"/>
+        <w:jc w:val="both"/>
+        <w:rPr>
+          <w:rFonts w:ascii="Times New Roman" w:hAnsi="Times New Roman" w:cs="Times New Roman"/>
+          <w:sz w:val="24"/>
+          <w:szCs w:val="24"/>
+          <w:lang w:eastAsia="en-GB"/>
+        </w:rPr>
+      </w:pPr>
+      <w:r>
+        <w:rPr>
+          <w:rFonts w:ascii="Times New Roman" w:hAnsi="Times New Roman" w:cs="Times New Roman"/>
+          <w:sz w:val="24"/>
+          <w:szCs w:val="24"/>
+          <w:lang w:eastAsia="en-GB"/>
+        </w:rPr>
+        <w:t xml:space="preserve">The architecture and implementation of the </w:t>
+      </w:r>
+      <w:r>
+        <w:rPr>
+          <w:rFonts w:ascii="Times New Roman" w:hAnsi="Times New Roman" w:cs="Times New Roman"/>
+          <w:sz w:val="24"/>
+          <w:szCs w:val="24"/>
+          <w:lang w:eastAsia="en-GB"/>
+        </w:rPr>
+        <w:t>dissertation</w:t>
+      </w:r>
+      <w:r>
+        <w:rPr>
+          <w:rFonts w:ascii="Times New Roman" w:hAnsi="Times New Roman" w:cs="Times New Roman"/>
+          <w:sz w:val="24"/>
+          <w:szCs w:val="24"/>
+          <w:lang w:eastAsia="en-GB"/>
+        </w:rPr>
+        <w:t xml:space="preserve"> were carefully designed to support a scalable, modular, and intelligent system capable of transforming raw citizen feedback into actionable insights for public service enhancement. This section details the technical blueprint, system workflow, tools, and processes that enabled the development of a data-driven government analytics platform.</w:t>
+      </w:r>
+    </w:p>
+    <w:p>
+      <w:pPr>
+        <w:spacing w:line="480" w:lineRule="auto"/>
+        <w:jc w:val="both"/>
+        <w:rPr>
+          <w:rFonts w:ascii="Times New Roman" w:hAnsi="Times New Roman" w:cs="Times New Roman"/>
+          <w:sz w:val="24"/>
+          <w:szCs w:val="24"/>
+          <w:lang w:eastAsia="en-GB"/>
+        </w:rPr>
+      </w:pPr>
+      <w:r>
+        <w:rPr>
+          <w:rFonts w:ascii="Times New Roman" w:hAnsi="Times New Roman" w:cs="Times New Roman"/>
+          <w:sz w:val="24"/>
+          <w:szCs w:val="24"/>
+          <w:lang w:eastAsia="en-GB"/>
+        </w:rPr>
+        <w:t>The system integrates structured data pipelines, NLP-based sentiment classifiers, machine learning algorithms, interactive visualization components, and a conversational AI interface powered by Google’s Gemini API. Built entirely in Python and deployed via Streamlit, the architecture is optimized for local execution and real-time user interaction. The platform supports end-to-end analytics—starting from data ingestion and cleaning to advanced sentiment analysis and strategic summary generation.</w:t>
+      </w:r>
+    </w:p>
+    <w:p>
+      <w:pPr>
+        <w:spacing w:line="480" w:lineRule="auto"/>
+        <w:jc w:val="both"/>
+        <w:rPr>
+          <w:rFonts w:ascii="Times New Roman" w:hAnsi="Times New Roman" w:cs="Times New Roman"/>
+          <w:sz w:val="24"/>
+          <w:szCs w:val="24"/>
+          <w:lang w:eastAsia="en-GB"/>
+        </w:rPr>
+      </w:pPr>
+      <w:r>
+        <w:rPr>
+          <w:rFonts w:ascii="Times New Roman" w:hAnsi="Times New Roman" w:cs="Times New Roman"/>
+          <w:sz w:val="24"/>
+          <w:szCs w:val="24"/>
+          <w:lang w:eastAsia="en-GB"/>
+        </w:rPr>
+        <w:t>This comprehensive implementation approach not only ensures technical robustness but also aligns with real-world governance needs for transparency, adaptability, and citizen-centric decision-making. Each component was designed with extensibility and interpretability in mind, making InsightNation a future-ready model for smart governance through AI-powered analytics.</w:t>
+      </w:r>
+    </w:p>
+    <w:p>
+      <w:pPr>
+        <w:spacing w:line="480" w:lineRule="auto"/>
+        <w:jc w:val="both"/>
+        <w:rPr>
+          <w:rFonts w:ascii="Times New Roman" w:hAnsi="Times New Roman" w:cs="Times New Roman"/>
+          <w:sz w:val="24"/>
+          <w:szCs w:val="24"/>
+          <w:lang w:eastAsia="en-GB"/>
+        </w:rPr>
+      </w:pPr>
+    </w:p>
+    <w:p>
+      <w:pPr>
+        <w:spacing w:line="480" w:lineRule="auto"/>
+        <w:jc w:val="both"/>
+        <w:rPr>
+          <w:rFonts w:ascii="Times New Roman" w:hAnsi="Times New Roman" w:cs="Times New Roman"/>
+          <w:sz w:val="24"/>
+          <w:szCs w:val="24"/>
+          <w:lang w:eastAsia="en-GB"/>
+        </w:rPr>
+      </w:pPr>
+    </w:p>
+    <w:p>
+      <w:pPr>
+        <w:spacing w:line="480" w:lineRule="auto"/>
+        <w:jc w:val="both"/>
+        <w:rPr>
+          <w:rFonts w:ascii="Times New Roman" w:hAnsi="Times New Roman" w:cs="Times New Roman"/>
+          <w:sz w:val="24"/>
+          <w:szCs w:val="24"/>
+          <w:lang w:eastAsia="en-GB"/>
+        </w:rPr>
+      </w:pPr>
+    </w:p>
+    <w:p>
+      <w:pPr>
+        <w:spacing w:line="480" w:lineRule="auto"/>
+        <w:jc w:val="both"/>
+        <w:rPr>
+          <w:rFonts w:ascii="Times New Roman" w:hAnsi="Times New Roman" w:cs="Times New Roman"/>
+          <w:sz w:val="24"/>
+          <w:szCs w:val="24"/>
+          <w:lang w:eastAsia="en-GB"/>
+        </w:rPr>
+      </w:pPr>
+    </w:p>
+    <w:p>
+      <w:pPr>
+        <w:spacing w:line="480" w:lineRule="auto"/>
+        <w:jc w:val="both"/>
+        <w:rPr>
+          <w:rFonts w:ascii="Times New Roman" w:hAnsi="Times New Roman" w:cs="Times New Roman"/>
+          <w:sz w:val="24"/>
+          <w:szCs w:val="24"/>
+          <w:lang w:eastAsia="en-GB"/>
+        </w:rPr>
+      </w:pPr>
+    </w:p>
+    <w:p>
+      <w:pPr>
+        <w:spacing w:line="480" w:lineRule="auto"/>
+        <w:jc w:val="both"/>
+        <w:rPr>
+          <w:rFonts w:ascii="Times New Roman" w:hAnsi="Times New Roman" w:cs="Times New Roman"/>
+          <w:sz w:val="24"/>
+          <w:szCs w:val="24"/>
+          <w:lang w:eastAsia="en-GB"/>
+        </w:rPr>
+      </w:pPr>
+    </w:p>
+    <w:p>
+      <w:pPr>
+        <w:pStyle w:val="Heading2"/>
+        <w:spacing w:line="480" w:lineRule="auto"/>
+        <w:jc w:val="center"/>
+        <w:rPr>
+          <w:rFonts w:ascii="Times New Roman" w:hAnsi="Times New Roman" w:cs="Times New Roman"/>
+          <w:b/>
+          <w:bCs/>
+          <w:color w:val="auto"/>
+          <w:sz w:val="24"/>
+          <w:szCs w:val="24"/>
+          <w:lang w:eastAsia="en-GB"/>
+        </w:rPr>
+      </w:pPr>
+      <w:r>
+        <w:rPr>
+          <w:rFonts w:ascii="Times New Roman" w:hAnsi="Times New Roman" w:cs="Times New Roman"/>
+          <w:b/>
+          <w:bCs/>
+          <w:color w:val="auto"/>
+          <w:sz w:val="24"/>
+          <w:szCs w:val="24"/>
+          <w:lang w:eastAsia="en-GB"/>
+        </w:rPr>
+        <w:lastRenderedPageBreak/>
+        <w:t>CHAPTER 5.1 - OVERVIEW OF SYSTEM DESIGN</w:t>
+      </w:r>
+    </w:p>
+    <w:p>
+      <w:pPr>
+        <w:spacing w:line="480" w:lineRule="auto"/>
+        <w:jc w:val="both"/>
+        <w:rPr>
+          <w:rFonts w:ascii="Times New Roman" w:hAnsi="Times New Roman" w:cs="Times New Roman"/>
+          <w:sz w:val="24"/>
+          <w:szCs w:val="24"/>
+          <w:lang w:eastAsia="en-GB"/>
+        </w:rPr>
+      </w:pPr>
+      <w:r>
+        <w:rPr>
+          <w:rFonts w:ascii="Times New Roman" w:hAnsi="Times New Roman" w:cs="Times New Roman"/>
+          <w:sz w:val="24"/>
+          <w:szCs w:val="24"/>
+          <w:lang w:eastAsia="en-GB"/>
+        </w:rPr>
+        <w:t xml:space="preserve">This dissertation presents a comprehensive data analytics platform titled </w:t>
+      </w:r>
+      <w:r>
+        <w:rPr>
+          <w:rFonts w:ascii="Times New Roman" w:hAnsi="Times New Roman" w:cs="Times New Roman"/>
+          <w:i/>
+          <w:iCs/>
+          <w:sz w:val="24"/>
+          <w:szCs w:val="24"/>
+          <w:lang w:eastAsia="en-GB"/>
+        </w:rPr>
+        <w:t>InsightNation</w:t>
+      </w:r>
+      <w:r>
+        <w:rPr>
+          <w:rFonts w:ascii="Times New Roman" w:hAnsi="Times New Roman" w:cs="Times New Roman"/>
+          <w:sz w:val="24"/>
+          <w:szCs w:val="24"/>
+          <w:lang w:eastAsia="en-GB"/>
+        </w:rPr>
+        <w:t>, purposefully designed to empower data-driven decision-making in the public sector. The system serves as a full-fledged analytical engine to collect, process, analyze, and visualize citizen feedback across key public service domains—including transportation, sanitation, parks, libraries, and other local amenities. The overarching aim of the project is to support government bodies and civic authorities in making informed, evidence-based decisions that enhance service quality, improve citizen satisfaction, and promote transparent governance.</w:t>
+      </w:r>
+    </w:p>
+    <w:p>
+      <w:pPr>
+        <w:spacing w:line="480" w:lineRule="auto"/>
+        <w:jc w:val="both"/>
+        <w:rPr>
+          <w:rFonts w:ascii="Times New Roman" w:hAnsi="Times New Roman" w:cs="Times New Roman"/>
+          <w:sz w:val="24"/>
+          <w:szCs w:val="24"/>
+          <w:lang w:eastAsia="en-GB"/>
+        </w:rPr>
+      </w:pPr>
+      <w:r>
+        <w:rPr>
+          <w:rFonts w:ascii="Times New Roman" w:hAnsi="Times New Roman" w:cs="Times New Roman"/>
+          <w:sz w:val="24"/>
+          <w:szCs w:val="24"/>
+          <w:lang w:eastAsia="en-GB"/>
+        </w:rPr>
+        <w:t xml:space="preserve">At the heart of </w:t>
+      </w:r>
+      <w:r>
+        <w:rPr>
+          <w:rFonts w:ascii="Times New Roman" w:hAnsi="Times New Roman" w:cs="Times New Roman"/>
+          <w:i/>
+          <w:iCs/>
+          <w:sz w:val="24"/>
+          <w:szCs w:val="24"/>
+          <w:lang w:eastAsia="en-GB"/>
+        </w:rPr>
+        <w:t>InsightNation</w:t>
+      </w:r>
+      <w:r>
+        <w:rPr>
+          <w:rFonts w:ascii="Times New Roman" w:hAnsi="Times New Roman" w:cs="Times New Roman"/>
+          <w:sz w:val="24"/>
+          <w:szCs w:val="24"/>
+          <w:lang w:eastAsia="en-GB"/>
+        </w:rPr>
+        <w:t xml:space="preserve"> lies a modular and scalable system architecture that strategically combines traditional data science methodologies with cutting-edge artificial intelligence (AI) capabilities. This fusion is central to enabling advanced analyses such as sentiment detection, public opinion mining, demographic segmentation, and automated recommendations. The architecture supports both structured and unstructured data pipelines, ensuring the system can accommodate varied feedback formats, including numerical ratings and free-text responses.</w:t>
+      </w:r>
+    </w:p>
+    <w:p>
+      <w:pPr>
+        <w:spacing w:line="480" w:lineRule="auto"/>
+        <w:jc w:val="both"/>
+        <w:rPr>
+          <w:rFonts w:ascii="Times New Roman" w:hAnsi="Times New Roman" w:cs="Times New Roman"/>
+          <w:b/>
+          <w:bCs/>
+          <w:sz w:val="24"/>
+          <w:szCs w:val="24"/>
+          <w:lang w:eastAsia="en-GB"/>
+        </w:rPr>
+      </w:pPr>
+      <w:r>
+        <w:rPr>
+          <w:rFonts w:ascii="Times New Roman" w:hAnsi="Times New Roman" w:cs="Times New Roman"/>
+          <w:b/>
+          <w:bCs/>
+          <w:sz w:val="24"/>
+          <w:szCs w:val="24"/>
+          <w:lang w:eastAsia="en-GB"/>
+        </w:rPr>
+        <w:t>Core Technologies and Components</w:t>
+      </w:r>
+    </w:p>
+    <w:p>
+      <w:pPr>
+        <w:spacing w:line="480" w:lineRule="auto"/>
+        <w:jc w:val="both"/>
+        <w:rPr>
+          <w:rFonts w:ascii="Times New Roman" w:hAnsi="Times New Roman" w:cs="Times New Roman"/>
+          <w:sz w:val="24"/>
+          <w:szCs w:val="24"/>
+          <w:lang w:eastAsia="en-GB"/>
+        </w:rPr>
+      </w:pPr>
+      <w:r>
+        <w:rPr>
+          <w:rFonts w:ascii="Times New Roman" w:hAnsi="Times New Roman" w:cs="Times New Roman"/>
+          <w:sz w:val="24"/>
+          <w:szCs w:val="24"/>
+          <w:lang w:eastAsia="en-GB"/>
+        </w:rPr>
+        <w:t xml:space="preserve">The technical foundation of </w:t>
+      </w:r>
+      <w:r>
+        <w:rPr>
+          <w:rFonts w:ascii="Times New Roman" w:hAnsi="Times New Roman" w:cs="Times New Roman"/>
+          <w:i/>
+          <w:iCs/>
+          <w:sz w:val="24"/>
+          <w:szCs w:val="24"/>
+          <w:lang w:eastAsia="en-GB"/>
+        </w:rPr>
+        <w:t>InsightNation</w:t>
+      </w:r>
+      <w:r>
+        <w:rPr>
+          <w:rFonts w:ascii="Times New Roman" w:hAnsi="Times New Roman" w:cs="Times New Roman"/>
+          <w:sz w:val="24"/>
+          <w:szCs w:val="24"/>
+          <w:lang w:eastAsia="en-GB"/>
+        </w:rPr>
+        <w:t xml:space="preserve"> is built on a hybrid stack comprising both conventional analytics tools and intelligent models. The static data analysis and visualization layers leverage Python-based libraries such as pandas, matplotlib, and seaborn for data wrangling, summary statistics, and exploratory analysis. These tools help in identifying trends, patterns, and anomalies in citizen feedback data—particularly with respect to service satisfaction across different regions, genders, and age groups.</w:t>
+      </w:r>
+    </w:p>
+    <w:p>
+      <w:pPr>
+        <w:spacing w:line="480" w:lineRule="auto"/>
+        <w:jc w:val="both"/>
+        <w:rPr>
+          <w:rFonts w:ascii="Times New Roman" w:hAnsi="Times New Roman" w:cs="Times New Roman"/>
+          <w:sz w:val="24"/>
+          <w:szCs w:val="24"/>
+          <w:lang w:eastAsia="en-GB"/>
+        </w:rPr>
+      </w:pPr>
+      <w:r>
+        <w:rPr>
+          <w:rFonts w:ascii="Times New Roman" w:hAnsi="Times New Roman" w:cs="Times New Roman"/>
+          <w:sz w:val="24"/>
+          <w:szCs w:val="24"/>
+          <w:lang w:eastAsia="en-GB"/>
+        </w:rPr>
+        <w:t xml:space="preserve">For natural language processing (NLP) tasks, the system integrates </w:t>
+      </w:r>
+      <w:proofErr w:type="spellStart"/>
+      <w:r>
+        <w:rPr>
+          <w:rFonts w:ascii="Times New Roman" w:hAnsi="Times New Roman" w:cs="Times New Roman"/>
+          <w:sz w:val="24"/>
+          <w:szCs w:val="24"/>
+          <w:lang w:eastAsia="en-GB"/>
+        </w:rPr>
+        <w:t>spaCy</w:t>
+      </w:r>
+      <w:proofErr w:type="spellEnd"/>
+      <w:r>
+        <w:rPr>
+          <w:rFonts w:ascii="Times New Roman" w:hAnsi="Times New Roman" w:cs="Times New Roman"/>
+          <w:sz w:val="24"/>
+          <w:szCs w:val="24"/>
+          <w:lang w:eastAsia="en-GB"/>
+        </w:rPr>
+        <w:t xml:space="preserve"> for preprocessing and tokenization, and scikit-learn for implementing classical machine learning models, particularly Logistic Regression and Support Vector Machines (SVM). These are applied to </w:t>
+      </w:r>
+      <w:r>
+        <w:rPr>
+          <w:rFonts w:ascii="Times New Roman" w:hAnsi="Times New Roman" w:cs="Times New Roman"/>
+          <w:sz w:val="24"/>
+          <w:szCs w:val="24"/>
+          <w:lang w:eastAsia="en-GB"/>
+        </w:rPr>
+        <w:lastRenderedPageBreak/>
+        <w:t>perform sentiment classification on textual feedback collected from citizens. The NLP models are trained on a curated dataset of responses, enabling the system to infer the emotional tone—positive, negative, or neutral—behind qualitative suggestions or complaints.</w:t>
+      </w:r>
+    </w:p>
+    <w:p>
+      <w:pPr>
+        <w:spacing w:line="480" w:lineRule="auto"/>
+        <w:jc w:val="both"/>
+        <w:rPr>
+          <w:rFonts w:ascii="Times New Roman" w:hAnsi="Times New Roman" w:cs="Times New Roman"/>
+          <w:sz w:val="24"/>
+          <w:szCs w:val="24"/>
+          <w:lang w:eastAsia="en-GB"/>
+        </w:rPr>
+      </w:pPr>
+      <w:r>
+        <w:rPr>
+          <w:rFonts w:ascii="Times New Roman" w:hAnsi="Times New Roman" w:cs="Times New Roman"/>
+          <w:sz w:val="24"/>
+          <w:szCs w:val="24"/>
+          <w:lang w:eastAsia="en-GB"/>
+        </w:rPr>
+        <w:t xml:space="preserve">To extend the system’s analytical capability into context-aware insight generation, the architecture incorporates Google’s Gemini Pro API. This large language model (LLM) integration allows the platform to deliver intelligent narrative insights, strategic reports, SWOT analyses, and conversational responses, all tailored to the context of user queries and feedback trends. By merging deterministic ML models with generative AI tools, </w:t>
+      </w:r>
+      <w:r>
+        <w:rPr>
+          <w:rFonts w:ascii="Times New Roman" w:hAnsi="Times New Roman" w:cs="Times New Roman"/>
+          <w:i/>
+          <w:iCs/>
+          <w:sz w:val="24"/>
+          <w:szCs w:val="24"/>
+          <w:lang w:eastAsia="en-GB"/>
+        </w:rPr>
+        <w:t>InsightNation</w:t>
+      </w:r>
+      <w:r>
+        <w:rPr>
+          <w:rFonts w:ascii="Times New Roman" w:hAnsi="Times New Roman" w:cs="Times New Roman"/>
+          <w:sz w:val="24"/>
+          <w:szCs w:val="24"/>
+          <w:lang w:eastAsia="en-GB"/>
+        </w:rPr>
+        <w:t xml:space="preserve"> achieves a highly dynamic and user-responsive analytical framework.</w:t>
+      </w:r>
+    </w:p>
+    <w:p>
+      <w:pPr>
+        <w:spacing w:line="480" w:lineRule="auto"/>
+        <w:jc w:val="both"/>
+        <w:rPr>
+          <w:rFonts w:ascii="Times New Roman" w:hAnsi="Times New Roman" w:cs="Times New Roman"/>
+          <w:b/>
+          <w:bCs/>
+          <w:sz w:val="24"/>
+          <w:szCs w:val="24"/>
+          <w:lang w:eastAsia="en-GB"/>
+        </w:rPr>
+      </w:pPr>
+      <w:r>
+        <w:rPr>
+          <w:rFonts w:ascii="Times New Roman" w:hAnsi="Times New Roman" w:cs="Times New Roman"/>
+          <w:b/>
+          <w:bCs/>
+          <w:sz w:val="24"/>
+          <w:szCs w:val="24"/>
+          <w:lang w:eastAsia="en-GB"/>
+        </w:rPr>
+        <w:t>Deployment and Interface Design</w:t>
+      </w:r>
+    </w:p>
+    <w:p>
+      <w:pPr>
+        <w:spacing w:line="480" w:lineRule="auto"/>
+        <w:jc w:val="both"/>
+        <w:rPr>
+          <w:rFonts w:ascii="Times New Roman" w:hAnsi="Times New Roman" w:cs="Times New Roman"/>
+          <w:sz w:val="24"/>
+          <w:szCs w:val="24"/>
+          <w:lang w:eastAsia="en-GB"/>
+        </w:rPr>
+      </w:pPr>
+      <w:r>
+        <w:rPr>
+          <w:rFonts w:ascii="Times New Roman" w:hAnsi="Times New Roman" w:cs="Times New Roman"/>
+          <w:sz w:val="24"/>
+          <w:szCs w:val="24"/>
+          <w:lang w:eastAsia="en-GB"/>
+        </w:rPr>
+        <w:t>The platform is deployed as a locally hosted web application using Streamlit, which serves as the interactive front-end for end users, researchers, or policy analysts. Streamlit allows seamless integration between the backend processing logic and user-facing elements, offering an intuitive interface to upload datasets, visualize results, engage in conversational chats, and generate reports with just a few clicks.</w:t>
+      </w:r>
+    </w:p>
+    <w:p>
+      <w:pPr>
+        <w:spacing w:line="480" w:lineRule="auto"/>
+        <w:jc w:val="both"/>
+        <w:rPr>
+          <w:rFonts w:ascii="Times New Roman" w:hAnsi="Times New Roman" w:cs="Times New Roman"/>
+          <w:sz w:val="24"/>
+          <w:szCs w:val="24"/>
+          <w:lang w:eastAsia="en-GB"/>
+        </w:rPr>
+      </w:pPr>
+      <w:r>
+        <w:rPr>
+          <w:rFonts w:ascii="Times New Roman" w:hAnsi="Times New Roman" w:cs="Times New Roman"/>
+          <w:sz w:val="24"/>
+          <w:szCs w:val="24"/>
+          <w:lang w:eastAsia="en-GB"/>
+        </w:rPr>
+        <w:t>Underneath this front-end lies a well-organized file and folder structure, including directories for raw and processed data, Jupyter notebooks, machine learning models, visual assets, source scripts, and final reports. This organized layout not only promotes modular development and code reusability, but also supports easier version control and collaborative enhancements in future iterations.</w:t>
+      </w:r>
+    </w:p>
+    <w:p>
+      <w:pPr>
+        <w:spacing w:line="480" w:lineRule="auto"/>
+        <w:jc w:val="both"/>
+        <w:rPr>
+          <w:rFonts w:ascii="Times New Roman" w:hAnsi="Times New Roman" w:cs="Times New Roman"/>
+          <w:b/>
+          <w:bCs/>
+          <w:sz w:val="24"/>
+          <w:szCs w:val="24"/>
+          <w:lang w:eastAsia="en-GB"/>
+        </w:rPr>
+      </w:pPr>
+      <w:r>
+        <w:rPr>
+          <w:rFonts w:ascii="Times New Roman" w:hAnsi="Times New Roman" w:cs="Times New Roman"/>
+          <w:b/>
+          <w:bCs/>
+          <w:sz w:val="24"/>
+          <w:szCs w:val="24"/>
+          <w:lang w:eastAsia="en-GB"/>
+        </w:rPr>
+        <w:t>Development Methodology</w:t>
+      </w:r>
+    </w:p>
+    <w:p>
+      <w:pPr>
+        <w:spacing w:line="480" w:lineRule="auto"/>
+        <w:jc w:val="both"/>
+        <w:rPr>
+          <w:rFonts w:ascii="Times New Roman" w:hAnsi="Times New Roman" w:cs="Times New Roman"/>
+          <w:sz w:val="24"/>
+          <w:szCs w:val="24"/>
+          <w:lang w:eastAsia="en-GB"/>
+        </w:rPr>
+      </w:pPr>
+      <w:r>
+        <w:rPr>
+          <w:rFonts w:ascii="Times New Roman" w:hAnsi="Times New Roman" w:cs="Times New Roman"/>
+          <w:sz w:val="24"/>
+          <w:szCs w:val="24"/>
+          <w:lang w:eastAsia="en-GB"/>
+        </w:rPr>
+        <w:t>The system was developed following a structured six-phase implementation plan, with each stage contributing incrementally toward building a robust and feature-rich solution. The phases are outlined below:</w:t>
+      </w:r>
+    </w:p>
+    <w:p>
+      <w:pPr>
+        <w:numPr>
+          <w:ilvl w:val="0"/>
+          <w:numId w:val="46"/>
+        </w:numPr>
+        <w:spacing w:line="480" w:lineRule="auto"/>
+        <w:jc w:val="both"/>
+        <w:rPr>
+          <w:rFonts w:ascii="Times New Roman" w:hAnsi="Times New Roman" w:cs="Times New Roman"/>
+          <w:sz w:val="24"/>
+          <w:szCs w:val="24"/>
+          <w:lang w:eastAsia="en-GB"/>
+        </w:rPr>
+      </w:pPr>
+      <w:r>
+        <w:rPr>
+          <w:rFonts w:ascii="Times New Roman" w:hAnsi="Times New Roman" w:cs="Times New Roman"/>
+          <w:sz w:val="24"/>
+          <w:szCs w:val="24"/>
+          <w:lang w:eastAsia="en-GB"/>
+        </w:rPr>
+        <w:lastRenderedPageBreak/>
+        <w:t>Requirement Gathering &amp; Dataset Acquisition – Understanding user needs, finalizing service categories, and collecting citizen feedback data.</w:t>
+      </w:r>
+    </w:p>
+    <w:p>
+      <w:pPr>
+        <w:numPr>
+          <w:ilvl w:val="0"/>
+          <w:numId w:val="46"/>
+        </w:numPr>
+        <w:spacing w:line="480" w:lineRule="auto"/>
+        <w:jc w:val="both"/>
+        <w:rPr>
+          <w:rFonts w:ascii="Times New Roman" w:hAnsi="Times New Roman" w:cs="Times New Roman"/>
+          <w:sz w:val="24"/>
+          <w:szCs w:val="24"/>
+          <w:lang w:eastAsia="en-GB"/>
+        </w:rPr>
+      </w:pPr>
+      <w:r>
+        <w:rPr>
+          <w:rFonts w:ascii="Times New Roman" w:hAnsi="Times New Roman" w:cs="Times New Roman"/>
+          <w:sz w:val="24"/>
+          <w:szCs w:val="24"/>
+          <w:lang w:eastAsia="en-GB"/>
+        </w:rPr>
+        <w:t>System Design &amp; Folder Structure Setup – Establishing architecture, organizing directories, and setting up environment configurations.</w:t>
+      </w:r>
+    </w:p>
+    <w:p>
+      <w:pPr>
+        <w:numPr>
+          <w:ilvl w:val="0"/>
+          <w:numId w:val="46"/>
+        </w:numPr>
+        <w:spacing w:line="480" w:lineRule="auto"/>
+        <w:jc w:val="both"/>
+        <w:rPr>
+          <w:rFonts w:ascii="Times New Roman" w:hAnsi="Times New Roman" w:cs="Times New Roman"/>
+          <w:sz w:val="24"/>
+          <w:szCs w:val="24"/>
+          <w:lang w:eastAsia="en-GB"/>
+        </w:rPr>
+      </w:pPr>
+      <w:r>
+        <w:rPr>
+          <w:rFonts w:ascii="Times New Roman" w:hAnsi="Times New Roman" w:cs="Times New Roman"/>
+          <w:sz w:val="24"/>
+          <w:szCs w:val="24"/>
+          <w:lang w:eastAsia="en-GB"/>
+        </w:rPr>
+        <w:t>Data Cleaning &amp; Preprocessing – Standardizing input formats, handling missing values, and preparing data for analysis.</w:t>
+      </w:r>
+    </w:p>
+    <w:p>
+      <w:pPr>
+        <w:numPr>
+          <w:ilvl w:val="0"/>
+          <w:numId w:val="46"/>
+        </w:numPr>
+        <w:spacing w:line="480" w:lineRule="auto"/>
+        <w:jc w:val="both"/>
+        <w:rPr>
+          <w:rFonts w:ascii="Times New Roman" w:hAnsi="Times New Roman" w:cs="Times New Roman"/>
+          <w:sz w:val="24"/>
+          <w:szCs w:val="24"/>
+          <w:lang w:eastAsia="en-GB"/>
+        </w:rPr>
+      </w:pPr>
+      <w:r>
+        <w:rPr>
+          <w:rFonts w:ascii="Times New Roman" w:hAnsi="Times New Roman" w:cs="Times New Roman"/>
+          <w:sz w:val="24"/>
+          <w:szCs w:val="24"/>
+          <w:lang w:eastAsia="en-GB"/>
+        </w:rPr>
+        <w:t>Machine Learning &amp; NLP Modeling – Implementing sentiment analysis and classification pipelines to interpret textual feedback.</w:t>
+      </w:r>
+    </w:p>
+    <w:p>
+      <w:pPr>
+        <w:numPr>
+          <w:ilvl w:val="0"/>
+          <w:numId w:val="46"/>
+        </w:numPr>
+        <w:spacing w:line="480" w:lineRule="auto"/>
+        <w:jc w:val="both"/>
+        <w:rPr>
+          <w:rFonts w:ascii="Times New Roman" w:hAnsi="Times New Roman" w:cs="Times New Roman"/>
+          <w:sz w:val="24"/>
+          <w:szCs w:val="24"/>
+          <w:lang w:eastAsia="en-GB"/>
+        </w:rPr>
+      </w:pPr>
+      <w:r>
+        <w:rPr>
+          <w:rFonts w:ascii="Times New Roman" w:hAnsi="Times New Roman" w:cs="Times New Roman"/>
+          <w:sz w:val="24"/>
+          <w:szCs w:val="24"/>
+          <w:lang w:eastAsia="en-GB"/>
+        </w:rPr>
+        <w:t>Dashboard Development &amp; Visualization – Creating visual analytics modules for summary insights, demographic trends, and service evaluations.</w:t>
+      </w:r>
+    </w:p>
+    <w:p>
+      <w:pPr>
+        <w:numPr>
+          <w:ilvl w:val="0"/>
+          <w:numId w:val="46"/>
+        </w:numPr>
+        <w:spacing w:line="480" w:lineRule="auto"/>
+        <w:jc w:val="both"/>
+        <w:rPr>
+          <w:rFonts w:ascii="Times New Roman" w:hAnsi="Times New Roman" w:cs="Times New Roman"/>
+          <w:sz w:val="24"/>
+          <w:szCs w:val="24"/>
+          <w:lang w:eastAsia="en-GB"/>
+        </w:rPr>
+      </w:pPr>
+      <w:r>
+        <w:rPr>
+          <w:rFonts w:ascii="Times New Roman" w:hAnsi="Times New Roman" w:cs="Times New Roman"/>
+          <w:sz w:val="24"/>
+          <w:szCs w:val="24"/>
+          <w:lang w:eastAsia="en-GB"/>
+        </w:rPr>
+        <w:t>Gemini API Integration for Insight Generation – Embedding AI-driven strategic tools to generate SWOT, summaries, and smart suggestions.</w:t>
+      </w:r>
+    </w:p>
+    <w:p>
+      <w:pPr>
+        <w:spacing w:line="480" w:lineRule="auto"/>
+        <w:jc w:val="both"/>
+        <w:rPr>
+          <w:rFonts w:ascii="Times New Roman" w:hAnsi="Times New Roman" w:cs="Times New Roman"/>
+          <w:sz w:val="24"/>
+          <w:szCs w:val="24"/>
+          <w:lang w:eastAsia="en-GB"/>
+        </w:rPr>
+      </w:pPr>
+      <w:r>
+        <w:rPr>
+          <w:rFonts w:ascii="Times New Roman" w:hAnsi="Times New Roman" w:cs="Times New Roman"/>
+          <w:sz w:val="24"/>
+          <w:szCs w:val="24"/>
+          <w:lang w:eastAsia="en-GB"/>
+        </w:rPr>
+        <w:t>Each phase was validated through internal testing, performance checks, and usability evaluations to ensure the system met functional and analytical expectations.</w:t>
+      </w:r>
+    </w:p>
+    <w:p>
+      <w:pPr>
+        <w:spacing w:line="480" w:lineRule="auto"/>
+        <w:jc w:val="both"/>
+        <w:rPr>
+          <w:rFonts w:ascii="Times New Roman" w:hAnsi="Times New Roman" w:cs="Times New Roman"/>
+          <w:b/>
+          <w:bCs/>
+          <w:sz w:val="24"/>
+          <w:szCs w:val="24"/>
+          <w:lang w:eastAsia="en-GB"/>
+        </w:rPr>
+      </w:pPr>
+      <w:r>
+        <w:rPr>
+          <w:rFonts w:ascii="Times New Roman" w:hAnsi="Times New Roman" w:cs="Times New Roman"/>
+          <w:b/>
+          <w:bCs/>
+          <w:sz w:val="24"/>
+          <w:szCs w:val="24"/>
+          <w:lang w:eastAsia="en-GB"/>
+        </w:rPr>
+        <w:t>Design Principles and Public Sector Relevance</w:t>
+      </w:r>
+    </w:p>
+    <w:p>
+      <w:pPr>
+        <w:spacing w:line="480" w:lineRule="auto"/>
+        <w:jc w:val="both"/>
+        <w:rPr>
+          <w:rFonts w:ascii="Times New Roman" w:hAnsi="Times New Roman" w:cs="Times New Roman"/>
+          <w:sz w:val="24"/>
+          <w:szCs w:val="24"/>
+          <w:lang w:eastAsia="en-GB"/>
+        </w:rPr>
+      </w:pPr>
+      <w:r>
+        <w:rPr>
+          <w:rFonts w:ascii="Times New Roman" w:hAnsi="Times New Roman" w:cs="Times New Roman"/>
+          <w:sz w:val="24"/>
+          <w:szCs w:val="24"/>
+          <w:lang w:eastAsia="en-GB"/>
+        </w:rPr>
+        <w:t>The platform’s architecture is grounded in principles of transparency, reproducibility, and interpretability, which are vital in the context of public-sector analytics. Every insight generated—be it a visual trend, a classification label, or a Gemini-based recommendation—is traceable back to specific data sources or analytical rules. This fosters accountability in decision-making, allowing government stakeholders to trust and validate the insights used for policy formulation or service improvement.</w:t>
+      </w:r>
+    </w:p>
+    <w:p>
+      <w:pPr>
+        <w:spacing w:line="480" w:lineRule="auto"/>
+        <w:jc w:val="both"/>
+        <w:rPr>
+          <w:rFonts w:ascii="Times New Roman" w:hAnsi="Times New Roman" w:cs="Times New Roman"/>
+          <w:sz w:val="24"/>
+          <w:szCs w:val="24"/>
+          <w:lang w:eastAsia="en-GB"/>
+        </w:rPr>
+      </w:pPr>
+      <w:r>
+        <w:rPr>
+          <w:rFonts w:ascii="Times New Roman" w:hAnsi="Times New Roman" w:cs="Times New Roman"/>
+          <w:sz w:val="24"/>
+          <w:szCs w:val="24"/>
+          <w:lang w:eastAsia="en-GB"/>
+        </w:rPr>
+        <w:lastRenderedPageBreak/>
+        <w:t xml:space="preserve">In summary, </w:t>
+      </w:r>
+      <w:r>
+        <w:rPr>
+          <w:rFonts w:ascii="Times New Roman" w:hAnsi="Times New Roman" w:cs="Times New Roman"/>
+          <w:i/>
+          <w:iCs/>
+          <w:sz w:val="24"/>
+          <w:szCs w:val="24"/>
+          <w:lang w:eastAsia="en-GB"/>
+        </w:rPr>
+        <w:t>InsightNation</w:t>
+      </w:r>
+      <w:r>
+        <w:rPr>
+          <w:rFonts w:ascii="Times New Roman" w:hAnsi="Times New Roman" w:cs="Times New Roman"/>
+          <w:sz w:val="24"/>
+          <w:szCs w:val="24"/>
+          <w:lang w:eastAsia="en-GB"/>
+        </w:rPr>
+        <w:t xml:space="preserve"> exemplifies a modern data analytics ecosystem tailored to civic governance, integrating traditional data science rigor with AI-powered innovation in a flexible and scalable architecture.</w:t>
+      </w:r>
+    </w:p>
+    <w:p>
+      <w:pPr>
+        <w:spacing w:line="480" w:lineRule="auto"/>
+        <w:jc w:val="both"/>
+        <w:rPr>
+          <w:rFonts w:ascii="Times New Roman" w:hAnsi="Times New Roman" w:cs="Times New Roman"/>
+          <w:b/>
+          <w:bCs/>
+          <w:sz w:val="24"/>
+          <w:szCs w:val="24"/>
+          <w:lang w:eastAsia="en-GB"/>
+        </w:rPr>
+      </w:pPr>
+    </w:p>
+    <w:p>
+      <w:pPr>
+        <w:spacing w:line="480" w:lineRule="auto"/>
+        <w:jc w:val="both"/>
+        <w:rPr>
+          <w:rFonts w:ascii="Times New Roman" w:hAnsi="Times New Roman" w:cs="Times New Roman"/>
+          <w:sz w:val="24"/>
+          <w:szCs w:val="24"/>
+          <w:lang w:eastAsia="en-GB"/>
+        </w:rPr>
+      </w:pPr>
+    </w:p>
+    <w:p>
+      <w:pPr>
+        <w:spacing w:line="480" w:lineRule="auto"/>
+        <w:jc w:val="both"/>
+        <w:rPr>
+          <w:rFonts w:ascii="Times New Roman" w:hAnsi="Times New Roman" w:cs="Times New Roman"/>
+          <w:sz w:val="24"/>
+          <w:szCs w:val="24"/>
+          <w:lang w:eastAsia="en-GB"/>
+        </w:rPr>
+      </w:pPr>
+    </w:p>
+    <w:p>
+      <w:pPr>
+        <w:spacing w:line="480" w:lineRule="auto"/>
+        <w:jc w:val="both"/>
+        <w:rPr>
+          <w:rFonts w:ascii="Times New Roman" w:hAnsi="Times New Roman" w:cs="Times New Roman"/>
+          <w:sz w:val="24"/>
+          <w:szCs w:val="24"/>
+          <w:lang w:eastAsia="en-GB"/>
+        </w:rPr>
+      </w:pPr>
+    </w:p>
+    <w:p>
+      <w:pPr>
+        <w:spacing w:line="480" w:lineRule="auto"/>
+        <w:jc w:val="both"/>
+        <w:rPr>
+          <w:rFonts w:ascii="Times New Roman" w:hAnsi="Times New Roman" w:cs="Times New Roman"/>
+          <w:sz w:val="24"/>
+          <w:szCs w:val="24"/>
+          <w:lang w:eastAsia="en-GB"/>
+        </w:rPr>
+      </w:pPr>
+    </w:p>
+    <w:p>
+      <w:pPr>
+        <w:spacing w:line="480" w:lineRule="auto"/>
+        <w:jc w:val="both"/>
+        <w:rPr>
+          <w:rFonts w:ascii="Times New Roman" w:hAnsi="Times New Roman" w:cs="Times New Roman"/>
+          <w:sz w:val="24"/>
+          <w:szCs w:val="24"/>
+          <w:lang w:eastAsia="en-GB"/>
+        </w:rPr>
+      </w:pPr>
+    </w:p>
+    <w:p>
+      <w:pPr>
+        <w:spacing w:line="480" w:lineRule="auto"/>
+        <w:jc w:val="both"/>
+        <w:rPr>
+          <w:rFonts w:ascii="Times New Roman" w:hAnsi="Times New Roman" w:cs="Times New Roman"/>
+          <w:sz w:val="24"/>
+          <w:szCs w:val="24"/>
+          <w:lang w:eastAsia="en-GB"/>
+        </w:rPr>
+      </w:pPr>
+    </w:p>
+    <w:p>
+      <w:pPr>
+        <w:spacing w:line="480" w:lineRule="auto"/>
+        <w:jc w:val="both"/>
+        <w:rPr>
+          <w:rFonts w:ascii="Times New Roman" w:hAnsi="Times New Roman" w:cs="Times New Roman"/>
+          <w:sz w:val="24"/>
+          <w:szCs w:val="24"/>
+          <w:lang w:eastAsia="en-GB"/>
+        </w:rPr>
+      </w:pPr>
+    </w:p>
+    <w:p>
+      <w:pPr>
+        <w:spacing w:line="480" w:lineRule="auto"/>
+        <w:jc w:val="both"/>
+        <w:rPr>
+          <w:rFonts w:ascii="Times New Roman" w:hAnsi="Times New Roman" w:cs="Times New Roman"/>
+          <w:sz w:val="24"/>
+          <w:szCs w:val="24"/>
+          <w:lang w:eastAsia="en-GB"/>
+        </w:rPr>
+      </w:pPr>
+    </w:p>
+    <w:p>
+      <w:pPr>
+        <w:spacing w:line="480" w:lineRule="auto"/>
+        <w:jc w:val="both"/>
+        <w:rPr>
+          <w:rFonts w:ascii="Times New Roman" w:hAnsi="Times New Roman" w:cs="Times New Roman"/>
+          <w:sz w:val="24"/>
+          <w:szCs w:val="24"/>
+          <w:lang w:eastAsia="en-GB"/>
+        </w:rPr>
+      </w:pPr>
+    </w:p>
+    <w:p>
+      <w:pPr>
+        <w:spacing w:line="480" w:lineRule="auto"/>
+        <w:jc w:val="both"/>
+        <w:rPr>
+          <w:rFonts w:ascii="Times New Roman" w:hAnsi="Times New Roman" w:cs="Times New Roman"/>
+          <w:sz w:val="24"/>
+          <w:szCs w:val="24"/>
+          <w:lang w:eastAsia="en-GB"/>
+        </w:rPr>
+      </w:pPr>
+    </w:p>
+    <w:p>
+      <w:pPr>
+        <w:spacing w:line="480" w:lineRule="auto"/>
+        <w:jc w:val="both"/>
+        <w:rPr>
+          <w:rFonts w:ascii="Times New Roman" w:hAnsi="Times New Roman" w:cs="Times New Roman"/>
+          <w:sz w:val="24"/>
+          <w:szCs w:val="24"/>
+          <w:lang w:eastAsia="en-GB"/>
+        </w:rPr>
+      </w:pPr>
+    </w:p>
+    <w:p>
+      <w:pPr>
+        <w:spacing w:line="480" w:lineRule="auto"/>
+        <w:jc w:val="both"/>
+        <w:rPr>
+          <w:rFonts w:ascii="Times New Roman" w:hAnsi="Times New Roman" w:cs="Times New Roman"/>
+          <w:sz w:val="24"/>
+          <w:szCs w:val="24"/>
+          <w:lang w:eastAsia="en-GB"/>
+        </w:rPr>
+      </w:pPr>
+    </w:p>
+    <w:p>
+      <w:pPr>
+        <w:spacing w:line="480" w:lineRule="auto"/>
+        <w:jc w:val="both"/>
+        <w:rPr>
+          <w:rFonts w:ascii="Times New Roman" w:hAnsi="Times New Roman" w:cs="Times New Roman"/>
+          <w:sz w:val="24"/>
+          <w:szCs w:val="24"/>
+          <w:lang w:eastAsia="en-GB"/>
+        </w:rPr>
+      </w:pPr>
+    </w:p>
+    <w:p>
+      <w:pPr>
+        <w:spacing w:line="480" w:lineRule="auto"/>
+        <w:jc w:val="both"/>
+        <w:rPr>
+          <w:rFonts w:ascii="Times New Roman" w:hAnsi="Times New Roman" w:cs="Times New Roman"/>
+          <w:sz w:val="24"/>
+          <w:szCs w:val="24"/>
+          <w:lang w:eastAsia="en-GB"/>
+        </w:rPr>
+      </w:pPr>
+    </w:p>
+    <w:p>
+      <w:pPr>
+        <w:spacing w:line="480" w:lineRule="auto"/>
+        <w:jc w:val="both"/>
+        <w:rPr>
+          <w:rFonts w:ascii="Times New Roman" w:hAnsi="Times New Roman" w:cs="Times New Roman"/>
+          <w:sz w:val="24"/>
+          <w:szCs w:val="24"/>
+          <w:lang w:eastAsia="en-GB"/>
+        </w:rPr>
+      </w:pPr>
+    </w:p>
+    <w:p>
+      <w:pPr>
+        <w:spacing w:line="480" w:lineRule="auto"/>
+        <w:jc w:val="both"/>
+        <w:rPr>
+          <w:rFonts w:ascii="Times New Roman" w:hAnsi="Times New Roman" w:cs="Times New Roman"/>
+          <w:sz w:val="24"/>
+          <w:szCs w:val="24"/>
+          <w:lang w:eastAsia="en-GB"/>
+        </w:rPr>
+      </w:pPr>
+    </w:p>
+    <w:p>
+      <w:pPr>
+        <w:pStyle w:val="Heading2"/>
+        <w:spacing w:line="480" w:lineRule="auto"/>
+        <w:jc w:val="center"/>
+        <w:rPr>
+          <w:rFonts w:ascii="Times New Roman" w:hAnsi="Times New Roman" w:cs="Times New Roman"/>
+          <w:b/>
+          <w:bCs/>
+          <w:color w:val="auto"/>
+          <w:sz w:val="24"/>
+          <w:szCs w:val="24"/>
+          <w:lang w:eastAsia="en-GB"/>
+        </w:rPr>
+      </w:pPr>
+      <w:r>
+        <w:rPr>
+          <w:rFonts w:ascii="Times New Roman" w:hAnsi="Times New Roman" w:cs="Times New Roman"/>
+          <w:b/>
+          <w:bCs/>
+          <w:color w:val="auto"/>
+          <w:sz w:val="24"/>
+          <w:szCs w:val="24"/>
+          <w:lang w:eastAsia="en-GB"/>
+        </w:rPr>
+        <w:lastRenderedPageBreak/>
+        <w:t xml:space="preserve">CHAPTER 5.2 – </w:t>
+      </w:r>
+      <w:r>
+        <w:rPr>
+          <w:rFonts w:ascii="Times New Roman" w:hAnsi="Times New Roman" w:cs="Times New Roman"/>
+          <w:b/>
+          <w:bCs/>
+          <w:color w:val="auto"/>
+          <w:sz w:val="24"/>
+          <w:szCs w:val="24"/>
+        </w:rPr>
+        <w:t>TECHNOLOGY STACK AND TOOLS USED</w:t>
+      </w:r>
+    </w:p>
+    <w:p>
+      <w:pPr>
+        <w:spacing w:line="480" w:lineRule="auto"/>
+        <w:jc w:val="both"/>
+        <w:rPr>
+          <w:rFonts w:ascii="Times New Roman" w:hAnsi="Times New Roman" w:cs="Times New Roman"/>
+          <w:sz w:val="24"/>
+          <w:szCs w:val="24"/>
+          <w:lang w:eastAsia="en-GB"/>
+        </w:rPr>
+      </w:pPr>
+      <w:r>
+        <w:rPr>
+          <w:rFonts w:ascii="Times New Roman" w:hAnsi="Times New Roman" w:cs="Times New Roman"/>
+          <w:sz w:val="24"/>
+          <w:szCs w:val="24"/>
+          <w:lang w:eastAsia="en-GB"/>
+        </w:rPr>
+        <w:t xml:space="preserve">The InsightNation platform is powered by a robust and thoughtfully curated technology stack that spans across all layers of modern data science and AI development. From data preprocessing and machine learning to real-time visualization and intelligent language model integration, each tool and framework was chosen based on its </w:t>
+      </w:r>
+      <w:r>
+        <w:rPr>
+          <w:rFonts w:ascii="Times New Roman" w:hAnsi="Times New Roman" w:cs="Times New Roman"/>
+          <w:b/>
+          <w:bCs/>
+          <w:sz w:val="24"/>
+          <w:szCs w:val="24"/>
+          <w:lang w:eastAsia="en-GB"/>
+        </w:rPr>
+        <w:t>reliability, scalability, ease of integration</w:t>
+      </w:r>
+      <w:r>
+        <w:rPr>
+          <w:rFonts w:ascii="Times New Roman" w:hAnsi="Times New Roman" w:cs="Times New Roman"/>
+          <w:sz w:val="24"/>
+          <w:szCs w:val="24"/>
+          <w:lang w:eastAsia="en-GB"/>
+        </w:rPr>
+        <w:t xml:space="preserve">, and </w:t>
+      </w:r>
+      <w:r>
+        <w:rPr>
+          <w:rFonts w:ascii="Times New Roman" w:hAnsi="Times New Roman" w:cs="Times New Roman"/>
+          <w:b/>
+          <w:bCs/>
+          <w:sz w:val="24"/>
+          <w:szCs w:val="24"/>
+          <w:lang w:eastAsia="en-GB"/>
+        </w:rPr>
+        <w:t>alignment with public-sector data analytics objectives</w:t>
+      </w:r>
+      <w:r>
+        <w:rPr>
+          <w:rFonts w:ascii="Times New Roman" w:hAnsi="Times New Roman" w:cs="Times New Roman"/>
+          <w:sz w:val="24"/>
+          <w:szCs w:val="24"/>
+          <w:lang w:eastAsia="en-GB"/>
+        </w:rPr>
+        <w:t>. The complete stack ensures that the system remains both technically sound and functionally user-friendly.</w:t>
+      </w:r>
+    </w:p>
+    <w:p>
+      <w:pPr>
+        <w:spacing w:line="480" w:lineRule="auto"/>
+        <w:jc w:val="both"/>
+        <w:rPr>
+          <w:rFonts w:ascii="Times New Roman" w:hAnsi="Times New Roman" w:cs="Times New Roman"/>
+          <w:b/>
+          <w:bCs/>
+          <w:sz w:val="24"/>
+          <w:szCs w:val="24"/>
+          <w:lang w:eastAsia="en-GB"/>
+        </w:rPr>
+      </w:pPr>
+      <w:r>
+        <w:rPr>
+          <w:rFonts w:ascii="Times New Roman" w:hAnsi="Times New Roman" w:cs="Times New Roman"/>
+          <w:b/>
+          <w:bCs/>
+          <w:sz w:val="24"/>
+          <w:szCs w:val="24"/>
+          <w:lang w:eastAsia="en-GB"/>
+        </w:rPr>
+        <w:t>Programming Language: Python 3.11</w:t>
+      </w:r>
+    </w:p>
+    <w:p>
+      <w:pPr>
+        <w:spacing w:line="480" w:lineRule="auto"/>
+        <w:jc w:val="both"/>
+        <w:rPr>
+          <w:rFonts w:ascii="Times New Roman" w:hAnsi="Times New Roman" w:cs="Times New Roman"/>
+          <w:sz w:val="24"/>
+          <w:szCs w:val="24"/>
+          <w:lang w:eastAsia="en-GB"/>
+        </w:rPr>
+      </w:pPr>
+      <w:r>
+        <w:rPr>
+          <w:rFonts w:ascii="Times New Roman" w:hAnsi="Times New Roman" w:cs="Times New Roman"/>
+          <w:sz w:val="24"/>
+          <w:szCs w:val="24"/>
+          <w:lang w:eastAsia="en-GB"/>
+        </w:rPr>
+        <w:t xml:space="preserve">Python 3.11 forms the </w:t>
+      </w:r>
+      <w:r>
+        <w:rPr>
+          <w:rFonts w:ascii="Times New Roman" w:hAnsi="Times New Roman" w:cs="Times New Roman"/>
+          <w:b/>
+          <w:bCs/>
+          <w:sz w:val="24"/>
+          <w:szCs w:val="24"/>
+          <w:lang w:eastAsia="en-GB"/>
+        </w:rPr>
+        <w:t>core programming environment</w:t>
+      </w:r>
+      <w:r>
+        <w:rPr>
+          <w:rFonts w:ascii="Times New Roman" w:hAnsi="Times New Roman" w:cs="Times New Roman"/>
+          <w:sz w:val="24"/>
+          <w:szCs w:val="24"/>
+          <w:lang w:eastAsia="en-GB"/>
+        </w:rPr>
+        <w:t xml:space="preserve"> for the platform. As one of the most widely adopted languages in the data science community, Python offers a rich ecosystem of libraries and frameworks that streamline every stage of the analytics pipeline—from data ingestion and transformation to modeling, visualization, and deployment. Its extensive support for both classical ML (e.g., scikit-learn) and modern AI (e.g., Gemini API integration) made it the optimal choice for developing a multi-functional, end-to-end system. Python's syntax readability and versatility also enabled smooth team collaboration and modular script development.</w:t>
+      </w:r>
+    </w:p>
+    <w:p>
+      <w:pPr>
+        <w:spacing w:line="480" w:lineRule="auto"/>
+        <w:jc w:val="both"/>
+        <w:rPr>
+          <w:rFonts w:ascii="Times New Roman" w:hAnsi="Times New Roman" w:cs="Times New Roman"/>
+          <w:b/>
+          <w:bCs/>
+          <w:sz w:val="24"/>
+          <w:szCs w:val="24"/>
+          <w:lang w:eastAsia="en-GB"/>
+        </w:rPr>
+      </w:pPr>
+      <w:r>
+        <w:rPr>
+          <w:rFonts w:ascii="Times New Roman" w:hAnsi="Times New Roman" w:cs="Times New Roman"/>
+          <w:b/>
+          <w:bCs/>
+          <w:sz w:val="24"/>
+          <w:szCs w:val="24"/>
+          <w:lang w:eastAsia="en-GB"/>
+        </w:rPr>
+        <w:t>Frontend Interface: Streamlit</w:t>
+      </w:r>
+    </w:p>
+    <w:p>
+      <w:pPr>
+        <w:spacing w:line="480" w:lineRule="auto"/>
+        <w:jc w:val="both"/>
+        <w:rPr>
+          <w:rFonts w:ascii="Times New Roman" w:hAnsi="Times New Roman" w:cs="Times New Roman"/>
+          <w:sz w:val="24"/>
+          <w:szCs w:val="24"/>
+          <w:lang w:eastAsia="en-GB"/>
+        </w:rPr>
+      </w:pPr>
+      <w:r>
+        <w:rPr>
+          <w:rFonts w:ascii="Times New Roman" w:hAnsi="Times New Roman" w:cs="Times New Roman"/>
+          <w:sz w:val="24"/>
+          <w:szCs w:val="24"/>
+          <w:lang w:eastAsia="en-GB"/>
+        </w:rPr>
+        <w:t xml:space="preserve">The user interface was built using </w:t>
+      </w:r>
+      <w:r>
+        <w:rPr>
+          <w:rFonts w:ascii="Times New Roman" w:hAnsi="Times New Roman" w:cs="Times New Roman"/>
+          <w:b/>
+          <w:bCs/>
+          <w:sz w:val="24"/>
+          <w:szCs w:val="24"/>
+          <w:lang w:eastAsia="en-GB"/>
+        </w:rPr>
+        <w:t>Streamlit</w:t>
+      </w:r>
+      <w:r>
+        <w:rPr>
+          <w:rFonts w:ascii="Times New Roman" w:hAnsi="Times New Roman" w:cs="Times New Roman"/>
+          <w:sz w:val="24"/>
+          <w:szCs w:val="24"/>
+          <w:lang w:eastAsia="en-GB"/>
+        </w:rPr>
+        <w:t xml:space="preserve">, a modern Python framework designed for creating data applications with minimal frontend coding. Compared to traditional web frameworks like Flask or Django, Streamlit allows developers to quickly integrate backend logic and data pipelines directly into the UI layer. This results in a </w:t>
+      </w:r>
+      <w:r>
+        <w:rPr>
+          <w:rFonts w:ascii="Times New Roman" w:hAnsi="Times New Roman" w:cs="Times New Roman"/>
+          <w:b/>
+          <w:bCs/>
+          <w:sz w:val="24"/>
+          <w:szCs w:val="24"/>
+          <w:lang w:eastAsia="en-GB"/>
+        </w:rPr>
+        <w:t>faster prototyping and deployment cycle</w:t>
+      </w:r>
+      <w:r>
+        <w:rPr>
+          <w:rFonts w:ascii="Times New Roman" w:hAnsi="Times New Roman" w:cs="Times New Roman"/>
+          <w:sz w:val="24"/>
+          <w:szCs w:val="24"/>
+          <w:lang w:eastAsia="en-GB"/>
+        </w:rPr>
+        <w:t xml:space="preserve"> and more responsive interaction between users and analytics components.</w:t>
+      </w:r>
+    </w:p>
+    <w:p>
+      <w:pPr>
+        <w:spacing w:line="480" w:lineRule="auto"/>
+        <w:jc w:val="both"/>
+        <w:rPr>
+          <w:rFonts w:ascii="Times New Roman" w:hAnsi="Times New Roman" w:cs="Times New Roman"/>
+          <w:b/>
+          <w:bCs/>
+          <w:sz w:val="24"/>
+          <w:szCs w:val="24"/>
+          <w:lang w:eastAsia="en-GB"/>
+        </w:rPr>
+      </w:pPr>
+    </w:p>
+    <w:p>
+      <w:pPr>
+        <w:spacing w:line="480" w:lineRule="auto"/>
+        <w:jc w:val="both"/>
+        <w:rPr>
+          <w:rFonts w:ascii="Times New Roman" w:hAnsi="Times New Roman" w:cs="Times New Roman"/>
+          <w:b/>
+          <w:bCs/>
+          <w:sz w:val="24"/>
+          <w:szCs w:val="24"/>
+          <w:lang w:eastAsia="en-GB"/>
+        </w:rPr>
+      </w:pPr>
+    </w:p>
+    <w:p>
+      <w:pPr>
+        <w:spacing w:line="480" w:lineRule="auto"/>
+        <w:jc w:val="both"/>
+        <w:rPr>
+          <w:rFonts w:ascii="Times New Roman" w:hAnsi="Times New Roman" w:cs="Times New Roman"/>
+          <w:sz w:val="24"/>
+          <w:szCs w:val="24"/>
+          <w:lang w:eastAsia="en-GB"/>
+        </w:rPr>
+      </w:pPr>
+      <w:r>
+        <w:rPr>
+          <w:rFonts w:ascii="Times New Roman" w:hAnsi="Times New Roman" w:cs="Times New Roman"/>
+          <w:b/>
+          <w:bCs/>
+          <w:sz w:val="24"/>
+          <w:szCs w:val="24"/>
+          <w:lang w:eastAsia="en-GB"/>
+        </w:rPr>
+        <w:lastRenderedPageBreak/>
+        <w:t>Key reasons for using Streamlit include:</w:t>
+      </w:r>
+    </w:p>
+    <w:p>
+      <w:pPr>
+        <w:numPr>
+          <w:ilvl w:val="0"/>
+          <w:numId w:val="47"/>
+        </w:numPr>
+        <w:spacing w:line="480" w:lineRule="auto"/>
+        <w:jc w:val="both"/>
+        <w:rPr>
+          <w:rFonts w:ascii="Times New Roman" w:hAnsi="Times New Roman" w:cs="Times New Roman"/>
+          <w:sz w:val="24"/>
+          <w:szCs w:val="24"/>
+          <w:lang w:eastAsia="en-GB"/>
+        </w:rPr>
+      </w:pPr>
+      <w:r>
+        <w:rPr>
+          <w:rFonts w:ascii="Times New Roman" w:hAnsi="Times New Roman" w:cs="Times New Roman"/>
+          <w:b/>
+          <w:bCs/>
+          <w:sz w:val="24"/>
+          <w:szCs w:val="24"/>
+          <w:lang w:eastAsia="en-GB"/>
+        </w:rPr>
+        <w:t>Real-time user input processing</w:t>
+      </w:r>
+      <w:r>
+        <w:rPr>
+          <w:rFonts w:ascii="Times New Roman" w:hAnsi="Times New Roman" w:cs="Times New Roman"/>
+          <w:sz w:val="24"/>
+          <w:szCs w:val="24"/>
+          <w:lang w:eastAsia="en-GB"/>
+        </w:rPr>
+        <w:t>: Allows citizens, analysts, or stakeholders to upload CSV files and receive instant feedback.</w:t>
+      </w:r>
+    </w:p>
+    <w:p>
+      <w:pPr>
+        <w:numPr>
+          <w:ilvl w:val="0"/>
+          <w:numId w:val="47"/>
+        </w:numPr>
+        <w:spacing w:line="480" w:lineRule="auto"/>
+        <w:jc w:val="both"/>
+        <w:rPr>
+          <w:rFonts w:ascii="Times New Roman" w:hAnsi="Times New Roman" w:cs="Times New Roman"/>
+          <w:sz w:val="24"/>
+          <w:szCs w:val="24"/>
+          <w:lang w:eastAsia="en-GB"/>
+        </w:rPr>
+      </w:pPr>
+      <w:r>
+        <w:rPr>
+          <w:rFonts w:ascii="Times New Roman" w:hAnsi="Times New Roman" w:cs="Times New Roman"/>
+          <w:b/>
+          <w:bCs/>
+          <w:sz w:val="24"/>
+          <w:szCs w:val="24"/>
+          <w:lang w:eastAsia="en-GB"/>
+        </w:rPr>
+        <w:t>Dynamic dashboards</w:t>
+      </w:r>
+      <w:r>
+        <w:rPr>
+          <w:rFonts w:ascii="Times New Roman" w:hAnsi="Times New Roman" w:cs="Times New Roman"/>
+          <w:sz w:val="24"/>
+          <w:szCs w:val="24"/>
+          <w:lang w:eastAsia="en-GB"/>
+        </w:rPr>
+        <w:t>: Interactive charts, scorecards, and summaries update based on user-selected parameters or uploaded datasets.</w:t>
+      </w:r>
+    </w:p>
+    <w:p>
+      <w:pPr>
+        <w:numPr>
+          <w:ilvl w:val="0"/>
+          <w:numId w:val="47"/>
+        </w:numPr>
+        <w:spacing w:line="480" w:lineRule="auto"/>
+        <w:jc w:val="both"/>
+        <w:rPr>
+          <w:rFonts w:ascii="Times New Roman" w:hAnsi="Times New Roman" w:cs="Times New Roman"/>
+          <w:sz w:val="24"/>
+          <w:szCs w:val="24"/>
+          <w:lang w:eastAsia="en-GB"/>
+        </w:rPr>
+      </w:pPr>
+      <w:r>
+        <w:rPr>
+          <w:rFonts w:ascii="Times New Roman" w:hAnsi="Times New Roman" w:cs="Times New Roman"/>
+          <w:b/>
+          <w:bCs/>
+          <w:sz w:val="24"/>
+          <w:szCs w:val="24"/>
+          <w:lang w:eastAsia="en-GB"/>
+        </w:rPr>
+        <w:t>Integrated chat interface</w:t>
+      </w:r>
+      <w:r>
+        <w:rPr>
+          <w:rFonts w:ascii="Times New Roman" w:hAnsi="Times New Roman" w:cs="Times New Roman"/>
+          <w:sz w:val="24"/>
+          <w:szCs w:val="24"/>
+          <w:lang w:eastAsia="en-GB"/>
+        </w:rPr>
+        <w:t>: Enables direct communication with the Gemini API for insight generation.</w:t>
+      </w:r>
+    </w:p>
+    <w:p>
+      <w:pPr>
+        <w:numPr>
+          <w:ilvl w:val="0"/>
+          <w:numId w:val="47"/>
+        </w:numPr>
+        <w:spacing w:line="480" w:lineRule="auto"/>
+        <w:jc w:val="both"/>
+        <w:rPr>
+          <w:rFonts w:ascii="Times New Roman" w:hAnsi="Times New Roman" w:cs="Times New Roman"/>
+          <w:sz w:val="24"/>
+          <w:szCs w:val="24"/>
+          <w:lang w:eastAsia="en-GB"/>
+        </w:rPr>
+      </w:pPr>
+      <w:r>
+        <w:rPr>
+          <w:rFonts w:ascii="Times New Roman" w:hAnsi="Times New Roman" w:cs="Times New Roman"/>
+          <w:b/>
+          <w:bCs/>
+          <w:sz w:val="24"/>
+          <w:szCs w:val="24"/>
+          <w:lang w:eastAsia="en-GB"/>
+        </w:rPr>
+        <w:t>Session management</w:t>
+      </w:r>
+      <w:r>
+        <w:rPr>
+          <w:rFonts w:ascii="Times New Roman" w:hAnsi="Times New Roman" w:cs="Times New Roman"/>
+          <w:sz w:val="24"/>
+          <w:szCs w:val="24"/>
+          <w:lang w:eastAsia="en-GB"/>
+        </w:rPr>
+        <w:t xml:space="preserve">: </w:t>
+      </w:r>
+      <w:proofErr w:type="spellStart"/>
+      <w:proofErr w:type="gramStart"/>
+      <w:r>
+        <w:rPr>
+          <w:rFonts w:ascii="Times New Roman" w:hAnsi="Times New Roman" w:cs="Times New Roman"/>
+          <w:sz w:val="24"/>
+          <w:szCs w:val="24"/>
+          <w:lang w:eastAsia="en-GB"/>
+        </w:rPr>
+        <w:t>st.session</w:t>
+      </w:r>
+      <w:proofErr w:type="gramEnd"/>
+      <w:r>
+        <w:rPr>
+          <w:rFonts w:ascii="Times New Roman" w:hAnsi="Times New Roman" w:cs="Times New Roman"/>
+          <w:sz w:val="24"/>
+          <w:szCs w:val="24"/>
+          <w:lang w:eastAsia="en-GB"/>
+        </w:rPr>
+        <w:t>_state</w:t>
+      </w:r>
+      <w:proofErr w:type="spellEnd"/>
+      <w:r>
+        <w:rPr>
+          <w:rFonts w:ascii="Times New Roman" w:hAnsi="Times New Roman" w:cs="Times New Roman"/>
+          <w:sz w:val="24"/>
+          <w:szCs w:val="24"/>
+          <w:lang w:eastAsia="en-GB"/>
+        </w:rPr>
+        <w:t xml:space="preserve"> was used to simulate memory, making chatbot conversations more contextually consistent.</w:t>
+      </w:r>
+    </w:p>
+    <w:p>
+      <w:pPr>
+        <w:spacing w:line="480" w:lineRule="auto"/>
+        <w:jc w:val="both"/>
+        <w:rPr>
+          <w:rFonts w:ascii="Times New Roman" w:hAnsi="Times New Roman" w:cs="Times New Roman"/>
+          <w:sz w:val="24"/>
+          <w:szCs w:val="24"/>
+          <w:lang w:eastAsia="en-GB"/>
+        </w:rPr>
+      </w:pPr>
+      <w:r>
+        <w:rPr>
+          <w:rFonts w:ascii="Times New Roman" w:hAnsi="Times New Roman" w:cs="Times New Roman"/>
+          <w:sz w:val="24"/>
+          <w:szCs w:val="24"/>
+          <w:lang w:eastAsia="en-GB"/>
+        </w:rPr>
+        <w:t>Streamlit's compatibility with Python also ensures that no additional front-end technologies (like JavaScript or React) were required, reducing development complexity.</w:t>
+      </w:r>
+    </w:p>
+    <w:p>
+      <w:pPr>
+        <w:spacing w:line="480" w:lineRule="auto"/>
+        <w:jc w:val="both"/>
+        <w:rPr>
+          <w:rFonts w:ascii="Times New Roman" w:hAnsi="Times New Roman" w:cs="Times New Roman"/>
+          <w:b/>
+          <w:bCs/>
+          <w:sz w:val="24"/>
+          <w:szCs w:val="24"/>
+          <w:lang w:eastAsia="en-GB"/>
+        </w:rPr>
+      </w:pPr>
+      <w:r>
+        <w:rPr>
+          <w:rFonts w:ascii="Times New Roman" w:hAnsi="Times New Roman" w:cs="Times New Roman"/>
+          <w:b/>
+          <w:bCs/>
+          <w:sz w:val="24"/>
+          <w:szCs w:val="24"/>
+          <w:lang w:eastAsia="en-GB"/>
+        </w:rPr>
+        <w:t>Data Handling and Processing: pandas and NumPy</w:t>
+      </w:r>
+    </w:p>
+    <w:p>
+      <w:pPr>
+        <w:spacing w:line="480" w:lineRule="auto"/>
+        <w:jc w:val="both"/>
+        <w:rPr>
+          <w:rFonts w:ascii="Times New Roman" w:hAnsi="Times New Roman" w:cs="Times New Roman"/>
+          <w:sz w:val="24"/>
+          <w:szCs w:val="24"/>
+          <w:lang w:eastAsia="en-GB"/>
+        </w:rPr>
+      </w:pPr>
+      <w:r>
+        <w:rPr>
+          <w:rFonts w:ascii="Times New Roman" w:hAnsi="Times New Roman" w:cs="Times New Roman"/>
+          <w:sz w:val="24"/>
+          <w:szCs w:val="24"/>
+          <w:lang w:eastAsia="en-GB"/>
+        </w:rPr>
+        <w:t xml:space="preserve">For structured data operations, </w:t>
+      </w:r>
+      <w:r>
+        <w:rPr>
+          <w:rFonts w:ascii="Times New Roman" w:hAnsi="Times New Roman" w:cs="Times New Roman"/>
+          <w:b/>
+          <w:bCs/>
+          <w:sz w:val="24"/>
+          <w:szCs w:val="24"/>
+          <w:lang w:eastAsia="en-GB"/>
+        </w:rPr>
+        <w:t>pandas</w:t>
+      </w:r>
+      <w:r>
+        <w:rPr>
+          <w:rFonts w:ascii="Times New Roman" w:hAnsi="Times New Roman" w:cs="Times New Roman"/>
+          <w:sz w:val="24"/>
+          <w:szCs w:val="24"/>
+          <w:lang w:eastAsia="en-GB"/>
+        </w:rPr>
+        <w:t xml:space="preserve"> served as the primary data analysis library. It was extensively used to handle CSV files—managing tasks such as loading data, handling missing values, filtering records, and generating derived features. With its DataFrame structure, pandas made it easy to group, aggregate, and transform data based on demographic variables like age, gender, and location.</w:t>
+      </w:r>
+    </w:p>
+    <w:p>
+      <w:pPr>
+        <w:spacing w:line="480" w:lineRule="auto"/>
+        <w:jc w:val="both"/>
+        <w:rPr>
+          <w:rFonts w:ascii="Times New Roman" w:hAnsi="Times New Roman" w:cs="Times New Roman"/>
+          <w:sz w:val="24"/>
+          <w:szCs w:val="24"/>
+          <w:lang w:eastAsia="en-GB"/>
+        </w:rPr>
+      </w:pPr>
+      <w:r>
+        <w:rPr>
+          <w:rFonts w:ascii="Times New Roman" w:hAnsi="Times New Roman" w:cs="Times New Roman"/>
+          <w:b/>
+          <w:bCs/>
+          <w:sz w:val="24"/>
+          <w:szCs w:val="24"/>
+          <w:lang w:eastAsia="en-GB"/>
+        </w:rPr>
+        <w:t>NumPy</w:t>
+      </w:r>
+      <w:r>
+        <w:rPr>
+          <w:rFonts w:ascii="Times New Roman" w:hAnsi="Times New Roman" w:cs="Times New Roman"/>
+          <w:sz w:val="24"/>
+          <w:szCs w:val="24"/>
+          <w:lang w:eastAsia="en-GB"/>
+        </w:rPr>
+        <w:t xml:space="preserve"> was used in tandem with pandas, especially for numerical computations and vectorized operations. It provided the mathematical foundation for operations such as calculating mean satisfaction scores, scaling feature values, and constructing matrices for model training.</w:t>
+      </w:r>
+    </w:p>
+    <w:p>
+      <w:pPr>
+        <w:spacing w:line="480" w:lineRule="auto"/>
+        <w:jc w:val="both"/>
+        <w:rPr>
+          <w:rFonts w:ascii="Times New Roman" w:hAnsi="Times New Roman" w:cs="Times New Roman"/>
+          <w:b/>
+          <w:bCs/>
+          <w:sz w:val="24"/>
+          <w:szCs w:val="24"/>
+          <w:lang w:eastAsia="en-GB"/>
+        </w:rPr>
+      </w:pPr>
+    </w:p>
+    <w:p>
+      <w:pPr>
+        <w:spacing w:line="480" w:lineRule="auto"/>
+        <w:jc w:val="both"/>
+        <w:rPr>
+          <w:rFonts w:ascii="Times New Roman" w:hAnsi="Times New Roman" w:cs="Times New Roman"/>
+          <w:b/>
+          <w:bCs/>
+          <w:sz w:val="24"/>
+          <w:szCs w:val="24"/>
+          <w:lang w:eastAsia="en-GB"/>
+        </w:rPr>
+      </w:pPr>
+    </w:p>
+    <w:p>
+      <w:pPr>
+        <w:spacing w:line="480" w:lineRule="auto"/>
+        <w:jc w:val="both"/>
+        <w:rPr>
+          <w:rFonts w:ascii="Times New Roman" w:hAnsi="Times New Roman" w:cs="Times New Roman"/>
+          <w:b/>
+          <w:bCs/>
+          <w:sz w:val="24"/>
+          <w:szCs w:val="24"/>
+          <w:lang w:eastAsia="en-GB"/>
+        </w:rPr>
+      </w:pPr>
+      <w:r>
+        <w:rPr>
+          <w:rFonts w:ascii="Times New Roman" w:hAnsi="Times New Roman" w:cs="Times New Roman"/>
+          <w:b/>
+          <w:bCs/>
+          <w:sz w:val="24"/>
+          <w:szCs w:val="24"/>
+          <w:lang w:eastAsia="en-GB"/>
+        </w:rPr>
+        <w:lastRenderedPageBreak/>
+        <w:t>Data Visualization: matplotlib and seaborn</w:t>
+      </w:r>
+    </w:p>
+    <w:p>
+      <w:pPr>
+        <w:spacing w:line="480" w:lineRule="auto"/>
+        <w:jc w:val="both"/>
+        <w:rPr>
+          <w:rFonts w:ascii="Times New Roman" w:hAnsi="Times New Roman" w:cs="Times New Roman"/>
+          <w:sz w:val="24"/>
+          <w:szCs w:val="24"/>
+          <w:lang w:eastAsia="en-GB"/>
+        </w:rPr>
+      </w:pPr>
+      <w:r>
+        <w:rPr>
+          <w:rFonts w:ascii="Times New Roman" w:hAnsi="Times New Roman" w:cs="Times New Roman"/>
+          <w:sz w:val="24"/>
+          <w:szCs w:val="24"/>
+          <w:lang w:eastAsia="en-GB"/>
+        </w:rPr>
+        <w:t xml:space="preserve">To make data-driven insights accessible and understandable, the system employs </w:t>
+      </w:r>
+      <w:r>
+        <w:rPr>
+          <w:rFonts w:ascii="Times New Roman" w:hAnsi="Times New Roman" w:cs="Times New Roman"/>
+          <w:b/>
+          <w:bCs/>
+          <w:sz w:val="24"/>
+          <w:szCs w:val="24"/>
+          <w:lang w:eastAsia="en-GB"/>
+        </w:rPr>
+        <w:t>matplotlib</w:t>
+      </w:r>
+      <w:r>
+        <w:rPr>
+          <w:rFonts w:ascii="Times New Roman" w:hAnsi="Times New Roman" w:cs="Times New Roman"/>
+          <w:sz w:val="24"/>
+          <w:szCs w:val="24"/>
+          <w:lang w:eastAsia="en-GB"/>
+        </w:rPr>
+        <w:t xml:space="preserve"> and </w:t>
+      </w:r>
+      <w:r>
+        <w:rPr>
+          <w:rFonts w:ascii="Times New Roman" w:hAnsi="Times New Roman" w:cs="Times New Roman"/>
+          <w:b/>
+          <w:bCs/>
+          <w:sz w:val="24"/>
+          <w:szCs w:val="24"/>
+          <w:lang w:eastAsia="en-GB"/>
+        </w:rPr>
+        <w:t>seaborn</w:t>
+      </w:r>
+      <w:r>
+        <w:rPr>
+          <w:rFonts w:ascii="Times New Roman" w:hAnsi="Times New Roman" w:cs="Times New Roman"/>
+          <w:sz w:val="24"/>
+          <w:szCs w:val="24"/>
+          <w:lang w:eastAsia="en-GB"/>
+        </w:rPr>
+        <w:t xml:space="preserve"> for all visualizations.</w:t>
+      </w:r>
+    </w:p>
+    <w:p>
+      <w:pPr>
+        <w:numPr>
+          <w:ilvl w:val="0"/>
+          <w:numId w:val="48"/>
+        </w:numPr>
+        <w:spacing w:line="480" w:lineRule="auto"/>
+        <w:jc w:val="both"/>
+        <w:rPr>
+          <w:rFonts w:ascii="Times New Roman" w:hAnsi="Times New Roman" w:cs="Times New Roman"/>
+          <w:sz w:val="24"/>
+          <w:szCs w:val="24"/>
+          <w:lang w:eastAsia="en-GB"/>
+        </w:rPr>
+      </w:pPr>
+      <w:r>
+        <w:rPr>
+          <w:rFonts w:ascii="Times New Roman" w:hAnsi="Times New Roman" w:cs="Times New Roman"/>
+          <w:b/>
+          <w:bCs/>
+          <w:sz w:val="24"/>
+          <w:szCs w:val="24"/>
+          <w:lang w:eastAsia="en-GB"/>
+        </w:rPr>
+        <w:t>matplotlib</w:t>
+      </w:r>
+      <w:r>
+        <w:rPr>
+          <w:rFonts w:ascii="Times New Roman" w:hAnsi="Times New Roman" w:cs="Times New Roman"/>
+          <w:sz w:val="24"/>
+          <w:szCs w:val="24"/>
+          <w:lang w:eastAsia="en-GB"/>
+        </w:rPr>
+        <w:t xml:space="preserve"> offers granular control over plot customization and was used for static and comparative plots.</w:t>
+      </w:r>
+    </w:p>
+    <w:p>
+      <w:pPr>
+        <w:numPr>
+          <w:ilvl w:val="0"/>
+          <w:numId w:val="48"/>
+        </w:numPr>
+        <w:spacing w:line="480" w:lineRule="auto"/>
+        <w:jc w:val="both"/>
+        <w:rPr>
+          <w:rFonts w:ascii="Times New Roman" w:hAnsi="Times New Roman" w:cs="Times New Roman"/>
+          <w:sz w:val="24"/>
+          <w:szCs w:val="24"/>
+          <w:lang w:eastAsia="en-GB"/>
+        </w:rPr>
+      </w:pPr>
+      <w:r>
+        <w:rPr>
+          <w:rFonts w:ascii="Times New Roman" w:hAnsi="Times New Roman" w:cs="Times New Roman"/>
+          <w:b/>
+          <w:bCs/>
+          <w:sz w:val="24"/>
+          <w:szCs w:val="24"/>
+          <w:lang w:eastAsia="en-GB"/>
+        </w:rPr>
+        <w:t>seaborn</w:t>
+      </w:r>
+      <w:r>
+        <w:rPr>
+          <w:rFonts w:ascii="Times New Roman" w:hAnsi="Times New Roman" w:cs="Times New Roman"/>
+          <w:sz w:val="24"/>
+          <w:szCs w:val="24"/>
+          <w:lang w:eastAsia="en-GB"/>
+        </w:rPr>
+        <w:t>, with its high-level abstraction, was ideal for creating aesthetically pleasing statistical graphics and heatmaps.</w:t>
+      </w:r>
+    </w:p>
+    <w:p>
+      <w:pPr>
+        <w:spacing w:line="480" w:lineRule="auto"/>
+        <w:jc w:val="both"/>
+        <w:rPr>
+          <w:rFonts w:ascii="Times New Roman" w:hAnsi="Times New Roman" w:cs="Times New Roman"/>
+          <w:sz w:val="24"/>
+          <w:szCs w:val="24"/>
+          <w:lang w:eastAsia="en-GB"/>
+        </w:rPr>
+      </w:pPr>
+      <w:r>
+        <w:rPr>
+          <w:rFonts w:ascii="Times New Roman" w:hAnsi="Times New Roman" w:cs="Times New Roman"/>
+          <w:b/>
+          <w:bCs/>
+          <w:sz w:val="24"/>
+          <w:szCs w:val="24"/>
+          <w:lang w:eastAsia="en-GB"/>
+        </w:rPr>
+        <w:t>Key visualizations included:</w:t>
+      </w:r>
+    </w:p>
+    <w:p>
+      <w:pPr>
+        <w:numPr>
+          <w:ilvl w:val="0"/>
+          <w:numId w:val="49"/>
+        </w:numPr>
+        <w:spacing w:line="480" w:lineRule="auto"/>
+        <w:jc w:val="both"/>
+        <w:rPr>
+          <w:rFonts w:ascii="Times New Roman" w:hAnsi="Times New Roman" w:cs="Times New Roman"/>
+          <w:sz w:val="24"/>
+          <w:szCs w:val="24"/>
+          <w:lang w:eastAsia="en-GB"/>
+        </w:rPr>
+      </w:pPr>
+      <w:r>
+        <w:rPr>
+          <w:rFonts w:ascii="Times New Roman" w:hAnsi="Times New Roman" w:cs="Times New Roman"/>
+          <w:sz w:val="24"/>
+          <w:szCs w:val="24"/>
+          <w:lang w:eastAsia="en-GB"/>
+        </w:rPr>
+        <w:t>Bar charts showing service satisfaction by age group and gender</w:t>
+      </w:r>
+    </w:p>
+    <w:p>
+      <w:pPr>
+        <w:numPr>
+          <w:ilvl w:val="0"/>
+          <w:numId w:val="49"/>
+        </w:numPr>
+        <w:spacing w:line="480" w:lineRule="auto"/>
+        <w:jc w:val="both"/>
+        <w:rPr>
+          <w:rFonts w:ascii="Times New Roman" w:hAnsi="Times New Roman" w:cs="Times New Roman"/>
+          <w:sz w:val="24"/>
+          <w:szCs w:val="24"/>
+          <w:lang w:eastAsia="en-GB"/>
+        </w:rPr>
+      </w:pPr>
+      <w:r>
+        <w:rPr>
+          <w:rFonts w:ascii="Times New Roman" w:hAnsi="Times New Roman" w:cs="Times New Roman"/>
+          <w:sz w:val="24"/>
+          <w:szCs w:val="24"/>
+          <w:lang w:eastAsia="en-GB"/>
+        </w:rPr>
+        <w:t>Line plots for tracking changes in service frequency over time</w:t>
+      </w:r>
+    </w:p>
+    <w:p>
+      <w:pPr>
+        <w:numPr>
+          <w:ilvl w:val="0"/>
+          <w:numId w:val="49"/>
+        </w:numPr>
+        <w:spacing w:line="480" w:lineRule="auto"/>
+        <w:jc w:val="both"/>
+        <w:rPr>
+          <w:rFonts w:ascii="Times New Roman" w:hAnsi="Times New Roman" w:cs="Times New Roman"/>
+          <w:sz w:val="24"/>
+          <w:szCs w:val="24"/>
+          <w:lang w:eastAsia="en-GB"/>
+        </w:rPr>
+      </w:pPr>
+      <w:r>
+        <w:rPr>
+          <w:rFonts w:ascii="Times New Roman" w:hAnsi="Times New Roman" w:cs="Times New Roman"/>
+          <w:sz w:val="24"/>
+          <w:szCs w:val="24"/>
+          <w:lang w:eastAsia="en-GB"/>
+        </w:rPr>
+        <w:t>Heatmaps to depict sentiment polarity across cities and service categories</w:t>
+      </w:r>
+    </w:p>
+    <w:p>
+      <w:pPr>
+        <w:spacing w:line="480" w:lineRule="auto"/>
+        <w:jc w:val="both"/>
+        <w:rPr>
+          <w:rFonts w:ascii="Times New Roman" w:hAnsi="Times New Roman" w:cs="Times New Roman"/>
+          <w:sz w:val="24"/>
+          <w:szCs w:val="24"/>
+          <w:lang w:eastAsia="en-GB"/>
+        </w:rPr>
+      </w:pPr>
+      <w:r>
+        <w:rPr>
+          <w:rFonts w:ascii="Times New Roman" w:hAnsi="Times New Roman" w:cs="Times New Roman"/>
+          <w:sz w:val="24"/>
+          <w:szCs w:val="24"/>
+          <w:lang w:eastAsia="en-GB"/>
+        </w:rPr>
+        <w:t>These visuals were embedded directly into the Streamlit dashboard, making them interactive and user-responsive.</w:t>
+      </w:r>
+    </w:p>
+    <w:p>
+      <w:pPr>
+        <w:spacing w:line="480" w:lineRule="auto"/>
+        <w:jc w:val="both"/>
+        <w:rPr>
+          <w:rFonts w:ascii="Times New Roman" w:hAnsi="Times New Roman" w:cs="Times New Roman"/>
+          <w:b/>
+          <w:bCs/>
+          <w:sz w:val="24"/>
+          <w:szCs w:val="24"/>
+          <w:lang w:eastAsia="en-GB"/>
+        </w:rPr>
+      </w:pPr>
+      <w:r>
+        <w:rPr>
+          <w:rFonts w:ascii="Times New Roman" w:hAnsi="Times New Roman" w:cs="Times New Roman"/>
+          <w:b/>
+          <w:bCs/>
+          <w:sz w:val="24"/>
+          <w:szCs w:val="24"/>
+          <w:lang w:eastAsia="en-GB"/>
+        </w:rPr>
+        <w:t xml:space="preserve">NLP and Machine Learning: </w:t>
+      </w:r>
+      <w:r>
+        <w:rPr>
+          <w:rFonts w:ascii="Times New Roman" w:hAnsi="Times New Roman" w:cs="Times New Roman"/>
+          <w:b/>
+          <w:bCs/>
+          <w:sz w:val="24"/>
+          <w:szCs w:val="24"/>
+          <w:lang w:eastAsia="en-GB"/>
+        </w:rPr>
+        <w:t>SpaCy</w:t>
+      </w:r>
+      <w:r>
+        <w:rPr>
+          <w:rFonts w:ascii="Times New Roman" w:hAnsi="Times New Roman" w:cs="Times New Roman"/>
+          <w:b/>
+          <w:bCs/>
+          <w:sz w:val="24"/>
+          <w:szCs w:val="24"/>
+          <w:lang w:eastAsia="en-GB"/>
+        </w:rPr>
+        <w:t xml:space="preserve"> and scikit-learn</w:t>
+      </w:r>
+    </w:p>
+    <w:p>
+      <w:pPr>
+        <w:spacing w:line="480" w:lineRule="auto"/>
+        <w:jc w:val="both"/>
+        <w:rPr>
+          <w:rFonts w:ascii="Times New Roman" w:hAnsi="Times New Roman" w:cs="Times New Roman"/>
+          <w:sz w:val="24"/>
+          <w:szCs w:val="24"/>
+          <w:lang w:eastAsia="en-GB"/>
+        </w:rPr>
+      </w:pPr>
+      <w:r>
+        <w:rPr>
+          <w:rFonts w:ascii="Times New Roman" w:hAnsi="Times New Roman" w:cs="Times New Roman"/>
+          <w:sz w:val="24"/>
+          <w:szCs w:val="24"/>
+          <w:lang w:eastAsia="en-GB"/>
+        </w:rPr>
+        <w:t xml:space="preserve">The open-text fields in citizen feedback—such as complaints, suggestions, and service reviews—required robust </w:t>
+      </w:r>
+      <w:r>
+        <w:rPr>
+          <w:rFonts w:ascii="Times New Roman" w:hAnsi="Times New Roman" w:cs="Times New Roman"/>
+          <w:b/>
+          <w:bCs/>
+          <w:sz w:val="24"/>
+          <w:szCs w:val="24"/>
+          <w:lang w:eastAsia="en-GB"/>
+        </w:rPr>
+        <w:t>natural language processing (NLP)</w:t>
+      </w:r>
+      <w:r>
+        <w:rPr>
+          <w:rFonts w:ascii="Times New Roman" w:hAnsi="Times New Roman" w:cs="Times New Roman"/>
+          <w:sz w:val="24"/>
+          <w:szCs w:val="24"/>
+          <w:lang w:eastAsia="en-GB"/>
+        </w:rPr>
+        <w:t xml:space="preserve"> techniques. The platform utilizes </w:t>
+      </w:r>
+      <w:r>
+        <w:rPr>
+          <w:rFonts w:ascii="Times New Roman" w:hAnsi="Times New Roman" w:cs="Times New Roman"/>
+          <w:sz w:val="24"/>
+          <w:szCs w:val="24"/>
+          <w:lang w:eastAsia="en-GB"/>
+        </w:rPr>
+        <w:t>SpaCy</w:t>
+      </w:r>
+      <w:r>
+        <w:rPr>
+          <w:rFonts w:ascii="Times New Roman" w:hAnsi="Times New Roman" w:cs="Times New Roman"/>
+          <w:sz w:val="24"/>
+          <w:szCs w:val="24"/>
+          <w:lang w:eastAsia="en-GB"/>
+        </w:rPr>
+        <w:t xml:space="preserve"> for tokenization, lemmatization, and part-of-speech tagging. Additionally, spaCy’s named entity recognition (NER) was explored to extract locations or keywords related to services.</w:t>
+      </w:r>
+    </w:p>
+    <w:p>
+      <w:pPr>
+        <w:spacing w:line="480" w:lineRule="auto"/>
+        <w:jc w:val="both"/>
+        <w:rPr>
+          <w:rFonts w:ascii="Times New Roman" w:hAnsi="Times New Roman" w:cs="Times New Roman"/>
+          <w:sz w:val="24"/>
+          <w:szCs w:val="24"/>
+          <w:lang w:eastAsia="en-GB"/>
+        </w:rPr>
+      </w:pPr>
+      <w:r>
+        <w:rPr>
+          <w:rFonts w:ascii="Times New Roman" w:hAnsi="Times New Roman" w:cs="Times New Roman"/>
+          <w:sz w:val="24"/>
+          <w:szCs w:val="24"/>
+          <w:lang w:eastAsia="en-GB"/>
+        </w:rPr>
+        <w:t xml:space="preserve">For machine learning, </w:t>
+      </w:r>
+      <w:r>
+        <w:rPr>
+          <w:rFonts w:ascii="Times New Roman" w:hAnsi="Times New Roman" w:cs="Times New Roman"/>
+          <w:b/>
+          <w:bCs/>
+          <w:sz w:val="24"/>
+          <w:szCs w:val="24"/>
+          <w:lang w:eastAsia="en-GB"/>
+        </w:rPr>
+        <w:t>scikit-learn</w:t>
+      </w:r>
+      <w:r>
+        <w:rPr>
+          <w:rFonts w:ascii="Times New Roman" w:hAnsi="Times New Roman" w:cs="Times New Roman"/>
+          <w:sz w:val="24"/>
+          <w:szCs w:val="24"/>
+          <w:lang w:eastAsia="en-GB"/>
+        </w:rPr>
+        <w:t xml:space="preserve"> was employed to develop and train a </w:t>
+      </w:r>
+      <w:r>
+        <w:rPr>
+          <w:rFonts w:ascii="Times New Roman" w:hAnsi="Times New Roman" w:cs="Times New Roman"/>
+          <w:b/>
+          <w:bCs/>
+          <w:sz w:val="24"/>
+          <w:szCs w:val="24"/>
+          <w:lang w:eastAsia="en-GB"/>
+        </w:rPr>
+        <w:t>Logistic Regression-based sentiment classifier</w:t>
+      </w:r>
+      <w:r>
+        <w:rPr>
+          <w:rFonts w:ascii="Times New Roman" w:hAnsi="Times New Roman" w:cs="Times New Roman"/>
+          <w:sz w:val="24"/>
+          <w:szCs w:val="24"/>
+          <w:lang w:eastAsia="en-GB"/>
+        </w:rPr>
+        <w:t xml:space="preserve">. This model was chosen for its interpretability and consistent performance. Text inputs were vectorized using </w:t>
+      </w:r>
+      <w:r>
+        <w:rPr>
+          <w:rFonts w:ascii="Times New Roman" w:hAnsi="Times New Roman" w:cs="Times New Roman"/>
+          <w:b/>
+          <w:bCs/>
+          <w:sz w:val="24"/>
+          <w:szCs w:val="24"/>
+          <w:lang w:eastAsia="en-GB"/>
+        </w:rPr>
+        <w:t>TF-IDF</w:t>
+      </w:r>
+      <w:r>
+        <w:rPr>
+          <w:rFonts w:ascii="Times New Roman" w:hAnsi="Times New Roman" w:cs="Times New Roman"/>
+          <w:sz w:val="24"/>
+          <w:szCs w:val="24"/>
+          <w:lang w:eastAsia="en-GB"/>
+        </w:rPr>
+        <w:t xml:space="preserve"> features to capture semantic </w:t>
+      </w:r>
+      <w:r>
+        <w:rPr>
+          <w:rFonts w:ascii="Times New Roman" w:hAnsi="Times New Roman" w:cs="Times New Roman"/>
+          <w:sz w:val="24"/>
+          <w:szCs w:val="24"/>
+          <w:lang w:eastAsia="en-GB"/>
+        </w:rPr>
+        <w:lastRenderedPageBreak/>
+        <w:t xml:space="preserve">importance and fed into the classifier to predict whether a citizen’s response was </w:t>
+      </w:r>
+      <w:r>
+        <w:rPr>
+          <w:rFonts w:ascii="Times New Roman" w:hAnsi="Times New Roman" w:cs="Times New Roman"/>
+          <w:b/>
+          <w:bCs/>
+          <w:sz w:val="24"/>
+          <w:szCs w:val="24"/>
+          <w:lang w:eastAsia="en-GB"/>
+        </w:rPr>
+        <w:t>positive, neutral, or negative</w:t>
+      </w:r>
+      <w:r>
+        <w:rPr>
+          <w:rFonts w:ascii="Times New Roman" w:hAnsi="Times New Roman" w:cs="Times New Roman"/>
+          <w:sz w:val="24"/>
+          <w:szCs w:val="24"/>
+          <w:lang w:eastAsia="en-GB"/>
+        </w:rPr>
+        <w:t>.</w:t>
+      </w:r>
+    </w:p>
+    <w:p>
+      <w:pPr>
+        <w:spacing w:line="480" w:lineRule="auto"/>
+        <w:jc w:val="both"/>
+        <w:rPr>
+          <w:rFonts w:ascii="Times New Roman" w:hAnsi="Times New Roman" w:cs="Times New Roman"/>
+          <w:sz w:val="24"/>
+          <w:szCs w:val="24"/>
+          <w:lang w:eastAsia="en-GB"/>
+        </w:rPr>
+      </w:pPr>
+      <w:r>
+        <w:rPr>
+          <w:rFonts w:ascii="Times New Roman" w:hAnsi="Times New Roman" w:cs="Times New Roman"/>
+          <w:sz w:val="24"/>
+          <w:szCs w:val="24"/>
+          <w:lang w:eastAsia="en-GB"/>
+        </w:rPr>
+        <w:t xml:space="preserve">The model was evaluated using metrics like </w:t>
+      </w:r>
+      <w:r>
+        <w:rPr>
+          <w:rFonts w:ascii="Times New Roman" w:hAnsi="Times New Roman" w:cs="Times New Roman"/>
+          <w:b/>
+          <w:bCs/>
+          <w:sz w:val="24"/>
+          <w:szCs w:val="24"/>
+          <w:lang w:eastAsia="en-GB"/>
+        </w:rPr>
+        <w:t>accuracy, precision, recall, F1-score</w:t>
+      </w:r>
+      <w:r>
+        <w:rPr>
+          <w:rFonts w:ascii="Times New Roman" w:hAnsi="Times New Roman" w:cs="Times New Roman"/>
+          <w:sz w:val="24"/>
+          <w:szCs w:val="24"/>
+          <w:lang w:eastAsia="en-GB"/>
+        </w:rPr>
+        <w:t xml:space="preserve">, and </w:t>
+      </w:r>
+      <w:r>
+        <w:rPr>
+          <w:rFonts w:ascii="Times New Roman" w:hAnsi="Times New Roman" w:cs="Times New Roman"/>
+          <w:b/>
+          <w:bCs/>
+          <w:sz w:val="24"/>
+          <w:szCs w:val="24"/>
+          <w:lang w:eastAsia="en-GB"/>
+        </w:rPr>
+        <w:t>confusion matrix</w:t>
+      </w:r>
+      <w:r>
+        <w:rPr>
+          <w:rFonts w:ascii="Times New Roman" w:hAnsi="Times New Roman" w:cs="Times New Roman"/>
+          <w:sz w:val="24"/>
+          <w:szCs w:val="24"/>
+          <w:lang w:eastAsia="en-GB"/>
+        </w:rPr>
+        <w:t>, ensuring its reliability before integration into the dashboard.</w:t>
+      </w:r>
+    </w:p>
+    <w:p>
+      <w:pPr>
+        <w:spacing w:line="480" w:lineRule="auto"/>
+        <w:jc w:val="both"/>
+        <w:rPr>
+          <w:rFonts w:ascii="Times New Roman" w:hAnsi="Times New Roman" w:cs="Times New Roman"/>
+          <w:b/>
+          <w:bCs/>
+          <w:sz w:val="24"/>
+          <w:szCs w:val="24"/>
+          <w:lang w:eastAsia="en-GB"/>
+        </w:rPr>
+      </w:pPr>
+      <w:r>
+        <w:rPr>
+          <w:rFonts w:ascii="Times New Roman" w:hAnsi="Times New Roman" w:cs="Times New Roman"/>
+          <w:b/>
+          <w:bCs/>
+          <w:sz w:val="24"/>
+          <w:szCs w:val="24"/>
+          <w:lang w:eastAsia="en-GB"/>
+        </w:rPr>
+        <w:t>LLM Integration: Google Gemini Pro API</w:t>
+      </w:r>
+    </w:p>
+    <w:p>
+      <w:pPr>
+        <w:spacing w:line="480" w:lineRule="auto"/>
+        <w:jc w:val="both"/>
+        <w:rPr>
+          <w:rFonts w:ascii="Times New Roman" w:hAnsi="Times New Roman" w:cs="Times New Roman"/>
+          <w:sz w:val="24"/>
+          <w:szCs w:val="24"/>
+          <w:lang w:eastAsia="en-GB"/>
+        </w:rPr>
+      </w:pPr>
+      <w:r>
+        <w:rPr>
+          <w:rFonts w:ascii="Times New Roman" w:hAnsi="Times New Roman" w:cs="Times New Roman"/>
+          <w:sz w:val="24"/>
+          <w:szCs w:val="24"/>
+          <w:lang w:eastAsia="en-GB"/>
+        </w:rPr>
+        <w:t xml:space="preserve">One of the most advanced features of </w:t>
+      </w:r>
+      <w:r>
+        <w:rPr>
+          <w:rFonts w:ascii="Times New Roman" w:hAnsi="Times New Roman" w:cs="Times New Roman"/>
+          <w:i/>
+          <w:iCs/>
+          <w:sz w:val="24"/>
+          <w:szCs w:val="24"/>
+          <w:lang w:eastAsia="en-GB"/>
+        </w:rPr>
+        <w:t>InsightNation</w:t>
+      </w:r>
+      <w:r>
+        <w:rPr>
+          <w:rFonts w:ascii="Times New Roman" w:hAnsi="Times New Roman" w:cs="Times New Roman"/>
+          <w:sz w:val="24"/>
+          <w:szCs w:val="24"/>
+          <w:lang w:eastAsia="en-GB"/>
+        </w:rPr>
+        <w:t xml:space="preserve"> is its integration with the </w:t>
+      </w:r>
+      <w:r>
+        <w:rPr>
+          <w:rFonts w:ascii="Times New Roman" w:hAnsi="Times New Roman" w:cs="Times New Roman"/>
+          <w:b/>
+          <w:bCs/>
+          <w:sz w:val="24"/>
+          <w:szCs w:val="24"/>
+          <w:lang w:eastAsia="en-GB"/>
+        </w:rPr>
+        <w:t>Google Gemini Pro API</w:t>
+      </w:r>
+      <w:r>
+        <w:rPr>
+          <w:rFonts w:ascii="Times New Roman" w:hAnsi="Times New Roman" w:cs="Times New Roman"/>
+          <w:sz w:val="24"/>
+          <w:szCs w:val="24"/>
+          <w:lang w:eastAsia="en-GB"/>
+        </w:rPr>
+        <w:t xml:space="preserve">, a large language model (LLM) that brings generative intelligence to the platform. This API enables the system to go beyond deterministic outputs and provide </w:t>
+      </w:r>
+      <w:r>
+        <w:rPr>
+          <w:rFonts w:ascii="Times New Roman" w:hAnsi="Times New Roman" w:cs="Times New Roman"/>
+          <w:b/>
+          <w:bCs/>
+          <w:sz w:val="24"/>
+          <w:szCs w:val="24"/>
+          <w:lang w:eastAsia="en-GB"/>
+        </w:rPr>
+        <w:t>context-aware insights</w:t>
+      </w:r>
+      <w:r>
+        <w:rPr>
+          <w:rFonts w:ascii="Times New Roman" w:hAnsi="Times New Roman" w:cs="Times New Roman"/>
+          <w:sz w:val="24"/>
+          <w:szCs w:val="24"/>
+          <w:lang w:eastAsia="en-GB"/>
+        </w:rPr>
+        <w:t xml:space="preserve"> that resemble human reasoning.</w:t>
+      </w:r>
+    </w:p>
+    <w:p>
+      <w:pPr>
+        <w:spacing w:line="480" w:lineRule="auto"/>
+        <w:jc w:val="both"/>
+        <w:rPr>
+          <w:rFonts w:ascii="Times New Roman" w:hAnsi="Times New Roman" w:cs="Times New Roman"/>
+          <w:sz w:val="24"/>
+          <w:szCs w:val="24"/>
+          <w:lang w:eastAsia="en-GB"/>
+        </w:rPr>
+      </w:pPr>
+      <w:r>
+        <w:rPr>
+          <w:rFonts w:ascii="Times New Roman" w:hAnsi="Times New Roman" w:cs="Times New Roman"/>
+          <w:sz w:val="24"/>
+          <w:szCs w:val="24"/>
+          <w:lang w:eastAsia="en-GB"/>
+        </w:rPr>
+        <w:t>The Gemini API was integrated securely through HTTP-based API calls, where sanitized and structured prompts were sent based on either user queries or EDA summaries.</w:t>
+      </w:r>
+    </w:p>
+    <w:p>
+      <w:pPr>
+        <w:spacing w:line="480" w:lineRule="auto"/>
+        <w:jc w:val="both"/>
+        <w:rPr>
+          <w:rFonts w:ascii="Times New Roman" w:hAnsi="Times New Roman" w:cs="Times New Roman"/>
+          <w:sz w:val="24"/>
+          <w:szCs w:val="24"/>
+          <w:lang w:eastAsia="en-GB"/>
+        </w:rPr>
+      </w:pPr>
+      <w:r>
+        <w:rPr>
+          <w:rFonts w:ascii="Times New Roman" w:hAnsi="Times New Roman" w:cs="Times New Roman"/>
+          <w:b/>
+          <w:bCs/>
+          <w:sz w:val="24"/>
+          <w:szCs w:val="24"/>
+          <w:lang w:eastAsia="en-GB"/>
+        </w:rPr>
+        <w:t>Key use cases of Gemini API include:</w:t>
+      </w:r>
+    </w:p>
+    <w:p>
+      <w:pPr>
+        <w:numPr>
+          <w:ilvl w:val="0"/>
+          <w:numId w:val="50"/>
+        </w:numPr>
+        <w:spacing w:line="480" w:lineRule="auto"/>
+        <w:jc w:val="both"/>
+        <w:rPr>
+          <w:rFonts w:ascii="Times New Roman" w:hAnsi="Times New Roman" w:cs="Times New Roman"/>
+          <w:sz w:val="24"/>
+          <w:szCs w:val="24"/>
+          <w:lang w:eastAsia="en-GB"/>
+        </w:rPr>
+      </w:pPr>
+      <w:r>
+        <w:rPr>
+          <w:rFonts w:ascii="Times New Roman" w:hAnsi="Times New Roman" w:cs="Times New Roman"/>
+          <w:sz w:val="24"/>
+          <w:szCs w:val="24"/>
+          <w:lang w:eastAsia="en-GB"/>
+        </w:rPr>
+        <w:t>Generating summaries of feedback trends across services</w:t>
+      </w:r>
+    </w:p>
+    <w:p>
+      <w:pPr>
+        <w:numPr>
+          <w:ilvl w:val="0"/>
+          <w:numId w:val="50"/>
+        </w:numPr>
+        <w:spacing w:line="480" w:lineRule="auto"/>
+        <w:jc w:val="both"/>
+        <w:rPr>
+          <w:rFonts w:ascii="Times New Roman" w:hAnsi="Times New Roman" w:cs="Times New Roman"/>
+          <w:sz w:val="24"/>
+          <w:szCs w:val="24"/>
+          <w:lang w:eastAsia="en-GB"/>
+        </w:rPr>
+      </w:pPr>
+      <w:r>
+        <w:rPr>
+          <w:rFonts w:ascii="Times New Roman" w:hAnsi="Times New Roman" w:cs="Times New Roman"/>
+          <w:sz w:val="24"/>
+          <w:szCs w:val="24"/>
+          <w:lang w:eastAsia="en-GB"/>
+        </w:rPr>
+        <w:t>Producing SWOT analyses for individual service categories (e.g., sanitation, transport)</w:t>
+      </w:r>
+    </w:p>
+    <w:p>
+      <w:pPr>
+        <w:numPr>
+          <w:ilvl w:val="0"/>
+          <w:numId w:val="50"/>
+        </w:numPr>
+        <w:spacing w:line="480" w:lineRule="auto"/>
+        <w:jc w:val="both"/>
+        <w:rPr>
+          <w:rFonts w:ascii="Times New Roman" w:hAnsi="Times New Roman" w:cs="Times New Roman"/>
+          <w:sz w:val="24"/>
+          <w:szCs w:val="24"/>
+          <w:lang w:eastAsia="en-GB"/>
+        </w:rPr>
+      </w:pPr>
+      <w:r>
+        <w:rPr>
+          <w:rFonts w:ascii="Times New Roman" w:hAnsi="Times New Roman" w:cs="Times New Roman"/>
+          <w:sz w:val="24"/>
+          <w:szCs w:val="24"/>
+          <w:lang w:eastAsia="en-GB"/>
+        </w:rPr>
+        <w:t>Answering user queries about service improvement strategies</w:t>
+      </w:r>
+    </w:p>
+    <w:p>
+      <w:pPr>
+        <w:numPr>
+          <w:ilvl w:val="0"/>
+          <w:numId w:val="50"/>
+        </w:numPr>
+        <w:spacing w:line="480" w:lineRule="auto"/>
+        <w:jc w:val="both"/>
+        <w:rPr>
+          <w:rFonts w:ascii="Times New Roman" w:hAnsi="Times New Roman" w:cs="Times New Roman"/>
+          <w:sz w:val="24"/>
+          <w:szCs w:val="24"/>
+          <w:lang w:eastAsia="en-GB"/>
+        </w:rPr>
+      </w:pPr>
+      <w:r>
+        <w:rPr>
+          <w:rFonts w:ascii="Times New Roman" w:hAnsi="Times New Roman" w:cs="Times New Roman"/>
+          <w:sz w:val="24"/>
+          <w:szCs w:val="24"/>
+          <w:lang w:eastAsia="en-GB"/>
+        </w:rPr>
+        <w:t>Converting visual and numerical insights into natural language reports</w:t>
+      </w:r>
+    </w:p>
+    <w:p>
+      <w:pPr>
+        <w:spacing w:line="480" w:lineRule="auto"/>
+        <w:jc w:val="both"/>
+        <w:rPr>
+          <w:rFonts w:ascii="Times New Roman" w:hAnsi="Times New Roman" w:cs="Times New Roman"/>
+          <w:sz w:val="24"/>
+          <w:szCs w:val="24"/>
+          <w:lang w:eastAsia="en-GB"/>
+        </w:rPr>
+      </w:pPr>
+      <w:r>
+        <w:rPr>
+          <w:rFonts w:ascii="Times New Roman" w:hAnsi="Times New Roman" w:cs="Times New Roman"/>
+          <w:sz w:val="24"/>
+          <w:szCs w:val="24"/>
+          <w:lang w:eastAsia="en-GB"/>
+        </w:rPr>
+        <w:t>This LLM component enhances interpretability and provides non-technical users with actionable intelligence derived from complex data.</w:t>
+      </w:r>
+    </w:p>
+    <w:p>
+      <w:pPr>
+        <w:spacing w:line="480" w:lineRule="auto"/>
+        <w:jc w:val="both"/>
+        <w:rPr>
+          <w:rFonts w:ascii="Times New Roman" w:hAnsi="Times New Roman" w:cs="Times New Roman"/>
+          <w:sz w:val="24"/>
+          <w:szCs w:val="24"/>
+          <w:lang w:eastAsia="en-GB"/>
+        </w:rPr>
+      </w:pPr>
+      <w:r>
+        <w:rPr>
+          <w:rFonts w:ascii="Times New Roman" w:hAnsi="Times New Roman" w:cs="Times New Roman"/>
+          <w:sz w:val="24"/>
+          <w:szCs w:val="24"/>
+          <w:lang w:eastAsia="en-GB"/>
+        </w:rPr>
+        <w:t xml:space="preserve">In conclusion, the combination of Python, Streamlit, pandas, </w:t>
+      </w:r>
+      <w:proofErr w:type="spellStart"/>
+      <w:r>
+        <w:rPr>
+          <w:rFonts w:ascii="Times New Roman" w:hAnsi="Times New Roman" w:cs="Times New Roman"/>
+          <w:sz w:val="24"/>
+          <w:szCs w:val="24"/>
+          <w:lang w:eastAsia="en-GB"/>
+        </w:rPr>
+        <w:t>spaCy</w:t>
+      </w:r>
+      <w:proofErr w:type="spellEnd"/>
+      <w:r>
+        <w:rPr>
+          <w:rFonts w:ascii="Times New Roman" w:hAnsi="Times New Roman" w:cs="Times New Roman"/>
+          <w:sz w:val="24"/>
+          <w:szCs w:val="24"/>
+          <w:lang w:eastAsia="en-GB"/>
+        </w:rPr>
+        <w:t xml:space="preserve">, scikit-learn, and Gemini Pro API forms a </w:t>
+      </w:r>
+      <w:r>
+        <w:rPr>
+          <w:rFonts w:ascii="Times New Roman" w:hAnsi="Times New Roman" w:cs="Times New Roman"/>
+          <w:b/>
+          <w:bCs/>
+          <w:sz w:val="24"/>
+          <w:szCs w:val="24"/>
+          <w:lang w:eastAsia="en-GB"/>
+        </w:rPr>
+        <w:t>powerful and cohesive technology stack</w:t>
+      </w:r>
+      <w:r>
+        <w:rPr>
+          <w:rFonts w:ascii="Times New Roman" w:hAnsi="Times New Roman" w:cs="Times New Roman"/>
+          <w:sz w:val="24"/>
+          <w:szCs w:val="24"/>
+          <w:lang w:eastAsia="en-GB"/>
+        </w:rPr>
+        <w:t xml:space="preserve">. Together, they enable </w:t>
+      </w:r>
+      <w:r>
+        <w:rPr>
+          <w:rFonts w:ascii="Times New Roman" w:hAnsi="Times New Roman" w:cs="Times New Roman"/>
+          <w:i/>
+          <w:iCs/>
+          <w:sz w:val="24"/>
+          <w:szCs w:val="24"/>
+          <w:lang w:eastAsia="en-GB"/>
+        </w:rPr>
+        <w:t>InsightNation</w:t>
+      </w:r>
+      <w:r>
+        <w:rPr>
+          <w:rFonts w:ascii="Times New Roman" w:hAnsi="Times New Roman" w:cs="Times New Roman"/>
+          <w:sz w:val="24"/>
+          <w:szCs w:val="24"/>
+          <w:lang w:eastAsia="en-GB"/>
+        </w:rPr>
+        <w:t xml:space="preserve"> to function as a professional-grade platform capable of analyzing public sentiment, modeling service satisfaction, and facilitating smarter, citizen-centric governance.</w:t>
+      </w:r>
+    </w:p>
+    <w:p>
+      <w:pPr>
+        <w:pStyle w:val="Heading2"/>
+        <w:spacing w:line="480" w:lineRule="auto"/>
+        <w:jc w:val="center"/>
+        <w:rPr>
+          <w:rFonts w:ascii="Times New Roman" w:hAnsi="Times New Roman" w:cs="Times New Roman"/>
+          <w:b/>
+          <w:bCs/>
+          <w:color w:val="auto"/>
+          <w:sz w:val="24"/>
+          <w:szCs w:val="24"/>
+          <w:lang w:eastAsia="en-GB"/>
+        </w:rPr>
+      </w:pPr>
+      <w:r>
+        <w:rPr>
+          <w:rFonts w:ascii="Times New Roman" w:hAnsi="Times New Roman" w:cs="Times New Roman"/>
+          <w:b/>
+          <w:bCs/>
+          <w:color w:val="auto"/>
+          <w:sz w:val="24"/>
+          <w:szCs w:val="24"/>
+          <w:lang w:eastAsia="en-GB"/>
+        </w:rPr>
+        <w:lastRenderedPageBreak/>
+        <w:t>CHAPTER 5.3 - DATA FLOW AND SYSTEM WORKFLOW ARCHITECTURE</w:t>
+      </w:r>
+    </w:p>
+    <w:p>
+      <w:pPr>
+        <w:spacing w:line="480" w:lineRule="auto"/>
+        <w:jc w:val="both"/>
+        <w:rPr>
+          <w:rFonts w:ascii="Times New Roman" w:hAnsi="Times New Roman" w:cs="Times New Roman"/>
+          <w:lang w:eastAsia="en-GB"/>
+        </w:rPr>
+      </w:pPr>
+      <w:r>
+        <w:rPr>
+          <w:rFonts w:ascii="Times New Roman" w:hAnsi="Times New Roman" w:cs="Times New Roman"/>
+          <w:lang w:eastAsia="en-GB"/>
+        </w:rPr>
+        <w:t xml:space="preserve">The InsightNation platform employs a robust data flow and system workflow architecture meticulously crafted to transform raw citizen feedback into actionable governmental insights through a clear, modular, and sequential process. The process commences with data collection, the foundational layer of the architecture. This phase encompasses various channels through which citizen feedback is gathered, including online surveys, social media monitoring, call center logs, and potentially even in-person feedback mechanisms. Following data collection, the next critical phase is data ingestion and storage. Here, the incoming data undergoes initial validation and cleansing to ensure data quality. </w:t>
+      </w:r>
+    </w:p>
+    <w:p>
+      <w:pPr>
+        <w:spacing w:line="480" w:lineRule="auto"/>
+        <w:jc w:val="both"/>
+        <w:rPr>
+          <w:rFonts w:ascii="Times New Roman" w:hAnsi="Times New Roman" w:cs="Times New Roman"/>
+          <w:lang w:eastAsia="en-GB"/>
+        </w:rPr>
+      </w:pPr>
+      <w:r>
+        <w:rPr>
+          <w:rFonts w:ascii="Times New Roman" w:hAnsi="Times New Roman" w:cs="Times New Roman"/>
+          <w:lang w:eastAsia="en-GB"/>
+        </w:rPr>
+        <w:t xml:space="preserve">The third stage, data processing and transformation, is where the raw data begins to take a more structured and analytical form. </w:t>
+      </w:r>
+      <w:r>
+        <w:rPr>
+          <w:rFonts w:ascii="Times New Roman" w:hAnsi="Times New Roman" w:cs="Times New Roman"/>
+          <w:lang w:eastAsia="en-GB"/>
+        </w:rPr>
+        <w:t xml:space="preserve"> </w:t>
+      </w:r>
+      <w:r>
+        <w:rPr>
+          <w:rFonts w:ascii="Times New Roman" w:hAnsi="Times New Roman" w:cs="Times New Roman"/>
+          <w:lang w:eastAsia="en-GB"/>
+        </w:rPr>
+        <w:t>The processed data then moves into the analysis and insight generation phase, the core of the InsightNation platform. Finally, the generated insights are presented in the visualization and reporting phase. This involves translating complex analytical outputs into easily understandable formats such as dashboards, reports, and interactive visualizations</w:t>
+      </w:r>
+    </w:p>
+    <w:p>
+      <w:pPr>
+        <w:spacing w:line="480" w:lineRule="auto"/>
+        <w:jc w:val="both"/>
+        <w:rPr>
+          <w:rFonts w:ascii="Times New Roman" w:hAnsi="Times New Roman" w:cs="Times New Roman"/>
+          <w:lang w:eastAsia="en-GB"/>
+        </w:rPr>
+      </w:pPr>
+      <w:r>
+        <w:rPr>
+          <w:rFonts w:ascii="Times New Roman" w:hAnsi="Times New Roman" w:cs="Times New Roman"/>
+          <w:lang w:eastAsia="en-GB"/>
+        </w:rPr>
+        <w:t>The platform follows a six-phase development and processing workflow:</w:t>
+      </w:r>
+    </w:p>
+    <w:p>
+      <w:pPr>
+        <w:numPr>
+          <w:ilvl w:val="0"/>
+          <w:numId w:val="51"/>
+        </w:numPr>
+        <w:spacing w:line="480" w:lineRule="auto"/>
+        <w:jc w:val="both"/>
+        <w:rPr>
+          <w:rFonts w:ascii="Times New Roman" w:hAnsi="Times New Roman" w:cs="Times New Roman"/>
+          <w:lang w:eastAsia="en-GB"/>
+        </w:rPr>
+      </w:pPr>
+      <w:r>
+        <w:rPr>
+          <w:rFonts w:ascii="Times New Roman" w:hAnsi="Times New Roman" w:cs="Times New Roman"/>
+          <w:lang w:eastAsia="en-GB"/>
+        </w:rPr>
+        <w:t>Data Acquisition</w:t>
+      </w:r>
+    </w:p>
+    <w:p>
+      <w:pPr>
+        <w:numPr>
+          <w:ilvl w:val="0"/>
+          <w:numId w:val="51"/>
+        </w:numPr>
+        <w:spacing w:line="480" w:lineRule="auto"/>
+        <w:jc w:val="both"/>
+        <w:rPr>
+          <w:rFonts w:ascii="Times New Roman" w:hAnsi="Times New Roman" w:cs="Times New Roman"/>
+          <w:lang w:eastAsia="en-GB"/>
+        </w:rPr>
+      </w:pPr>
+      <w:r>
+        <w:rPr>
+          <w:rFonts w:ascii="Times New Roman" w:hAnsi="Times New Roman" w:cs="Times New Roman"/>
+          <w:lang w:eastAsia="en-GB"/>
+        </w:rPr>
+        <w:t>Preprocessing and Cleaning</w:t>
+      </w:r>
+    </w:p>
+    <w:p>
+      <w:pPr>
+        <w:numPr>
+          <w:ilvl w:val="0"/>
+          <w:numId w:val="51"/>
+        </w:numPr>
+        <w:spacing w:line="480" w:lineRule="auto"/>
+        <w:jc w:val="both"/>
+        <w:rPr>
+          <w:rFonts w:ascii="Times New Roman" w:hAnsi="Times New Roman" w:cs="Times New Roman"/>
+          <w:lang w:eastAsia="en-GB"/>
+        </w:rPr>
+      </w:pPr>
+      <w:r>
+        <w:rPr>
+          <w:rFonts w:ascii="Times New Roman" w:hAnsi="Times New Roman" w:cs="Times New Roman"/>
+          <w:lang w:eastAsia="en-GB"/>
+        </w:rPr>
+        <w:t>Exploratory Data Analysis (EDA)</w:t>
+      </w:r>
+    </w:p>
+    <w:p>
+      <w:pPr>
+        <w:numPr>
+          <w:ilvl w:val="0"/>
+          <w:numId w:val="51"/>
+        </w:numPr>
+        <w:spacing w:line="480" w:lineRule="auto"/>
+        <w:jc w:val="both"/>
+        <w:rPr>
+          <w:rFonts w:ascii="Times New Roman" w:hAnsi="Times New Roman" w:cs="Times New Roman"/>
+          <w:lang w:eastAsia="en-GB"/>
+        </w:rPr>
+      </w:pPr>
+      <w:r>
+        <w:rPr>
+          <w:rFonts w:ascii="Times New Roman" w:hAnsi="Times New Roman" w:cs="Times New Roman"/>
+          <w:lang w:eastAsia="en-GB"/>
+        </w:rPr>
+        <w:t>Sentiment Analysis and ML Modeling</w:t>
+      </w:r>
+    </w:p>
+    <w:p>
+      <w:pPr>
+        <w:numPr>
+          <w:ilvl w:val="0"/>
+          <w:numId w:val="51"/>
+        </w:numPr>
+        <w:spacing w:line="480" w:lineRule="auto"/>
+        <w:jc w:val="both"/>
+        <w:rPr>
+          <w:rFonts w:ascii="Times New Roman" w:hAnsi="Times New Roman" w:cs="Times New Roman"/>
+          <w:lang w:eastAsia="en-GB"/>
+        </w:rPr>
+      </w:pPr>
+      <w:r>
+        <w:rPr>
+          <w:rFonts w:ascii="Times New Roman" w:hAnsi="Times New Roman" w:cs="Times New Roman"/>
+          <w:lang w:eastAsia="en-GB"/>
+        </w:rPr>
+        <w:t>Visualization and Dashboard Generation</w:t>
+      </w:r>
+    </w:p>
+    <w:p>
+      <w:pPr>
+        <w:numPr>
+          <w:ilvl w:val="0"/>
+          <w:numId w:val="51"/>
+        </w:numPr>
+        <w:spacing w:line="480" w:lineRule="auto"/>
+        <w:jc w:val="both"/>
+        <w:rPr>
+          <w:rFonts w:ascii="Times New Roman" w:hAnsi="Times New Roman" w:cs="Times New Roman"/>
+          <w:lang w:eastAsia="en-GB"/>
+        </w:rPr>
+      </w:pPr>
+      <w:r>
+        <w:rPr>
+          <w:rFonts w:ascii="Times New Roman" w:hAnsi="Times New Roman" w:cs="Times New Roman"/>
+          <w:lang w:eastAsia="en-GB"/>
+        </w:rPr>
+        <w:t>LLM-Powered Insight Generation (Gemini API)</w:t>
+      </w:r>
+    </w:p>
+    <w:p>
+      <w:pPr>
+        <w:spacing w:line="480" w:lineRule="auto"/>
+        <w:jc w:val="both"/>
+        <w:rPr>
+          <w:rFonts w:ascii="Times New Roman" w:hAnsi="Times New Roman" w:cs="Times New Roman"/>
+          <w:lang w:eastAsia="en-GB"/>
+        </w:rPr>
+      </w:pPr>
+      <w:r>
+        <w:rPr>
+          <w:rFonts w:ascii="Times New Roman" w:hAnsi="Times New Roman" w:cs="Times New Roman"/>
+          <w:lang w:eastAsia="en-GB"/>
+        </w:rPr>
+        <w:t>Each phase is supported by modular Python scripts and notebook environments to ensure clean separation of logic, testability, and ease of iteration.</w:t>
+      </w:r>
+    </w:p>
+    <w:p>
+      <w:pPr>
+        <w:rPr>
+          <w:lang w:eastAsia="en-GB"/>
+        </w:rPr>
+      </w:pPr>
+    </w:p>
+    <w:p>
+      <w:pPr>
+        <w:keepNext/>
+        <w:jc w:val="center"/>
+      </w:pPr>
+      <w:r>
+        <w:rPr>
+          <w:noProof/>
+        </w:rPr>
+        <w:lastRenderedPageBreak/>
+        <w:drawing>
+          <wp:inline distT="0" distB="0" distL="0" distR="0" wp14:anchorId="304F06CE" wp14:editId="0103C7BA">
+            <wp:extent cx="3819694" cy="8350250"/>
+            <wp:effectExtent l="0" t="0" r="9525" b="0"/>
+            <wp:docPr id="445182573" name="Picture 3"/>
+            <wp:cNvGraphicFramePr>
+              <a:graphicFrameLocks xmlns:a="http://schemas.openxmlformats.org/drawingml/2006/main" noChangeAspect="1"/>
+            </wp:cNvGraphicFramePr>
+            <a:graphic xmlns:a="http://schemas.openxmlformats.org/drawingml/2006/main">
+              <a:graphicData uri="http://schemas.openxmlformats.org/drawingml/2006/picture">
+                <pic:pic xmlns:pic="http://schemas.openxmlformats.org/drawingml/2006/picture">
+                  <pic:nvPicPr>
+                    <pic:cNvPr id="0" name="Picture 55"/>
+                    <pic:cNvPicPr>
+                      <a:picLocks noChangeAspect="1" noChangeArrowheads="1"/>
+                    </pic:cNvPicPr>
+                  </pic:nvPicPr>
+                  <pic:blipFill>
+                    <a:blip r:embed="rId10">
+                      <a:extLst>
+                        <a:ext uri="{28A0092B-C50C-407E-A947-70E740481C1C}">
+                          <a14:useLocalDpi xmlns:a14="http://schemas.microsoft.com/office/drawing/2010/main" val="0"/>
+                        </a:ext>
+                      </a:extLst>
+                    </a:blip>
+                    <a:srcRect/>
+                    <a:stretch>
+                      <a:fillRect/>
+                    </a:stretch>
+                  </pic:blipFill>
+                  <pic:spPr bwMode="auto">
+                    <a:xfrm>
+                      <a:off x="0" y="0"/>
+                      <a:ext cx="3821948" cy="8355178"/>
+                    </a:xfrm>
+                    <a:prstGeom prst="rect">
+                      <a:avLst/>
+                    </a:prstGeom>
+                    <a:noFill/>
+                    <a:ln>
+                      <a:noFill/>
+                    </a:ln>
+                  </pic:spPr>
+                </pic:pic>
+              </a:graphicData>
+            </a:graphic>
+          </wp:inline>
+        </w:drawing>
+      </w:r>
+    </w:p>
+    <w:p>
+      <w:pPr>
+        <w:pStyle w:val="Caption"/>
+        <w:jc w:val="center"/>
+        <w:rPr>
+          <w:rFonts w:ascii="Times New Roman" w:hAnsi="Times New Roman" w:cs="Times New Roman"/>
+          <w:i w:val="0"/>
+          <w:iCs w:val="0"/>
+          <w:color w:val="auto"/>
+          <w:sz w:val="22"/>
+          <w:szCs w:val="22"/>
+          <w:lang w:eastAsia="en-GB"/>
+        </w:rPr>
+      </w:pPr>
+      <w:r>
+        <w:rPr>
+          <w:rFonts w:ascii="Times New Roman" w:hAnsi="Times New Roman" w:cs="Times New Roman"/>
+          <w:i w:val="0"/>
+          <w:iCs w:val="0"/>
+          <w:color w:val="auto"/>
+          <w:sz w:val="22"/>
+          <w:szCs w:val="22"/>
+        </w:rPr>
+        <w:t xml:space="preserve">Figure </w:t>
+      </w:r>
+      <w:r>
+        <w:rPr>
+          <w:rFonts w:ascii="Times New Roman" w:hAnsi="Times New Roman" w:cs="Times New Roman"/>
+          <w:i w:val="0"/>
+          <w:iCs w:val="0"/>
+          <w:color w:val="auto"/>
+          <w:sz w:val="22"/>
+          <w:szCs w:val="22"/>
+        </w:rPr>
+        <w:fldChar w:fldCharType="begin"/>
+      </w:r>
+      <w:r>
+        <w:rPr>
+          <w:rFonts w:ascii="Times New Roman" w:hAnsi="Times New Roman" w:cs="Times New Roman"/>
+          <w:i w:val="0"/>
+          <w:iCs w:val="0"/>
+          <w:color w:val="auto"/>
+          <w:sz w:val="22"/>
+          <w:szCs w:val="22"/>
+        </w:rPr>
+        <w:instrText xml:space="preserve"> SEQ Figure \* ARABIC </w:instrText>
+      </w:r>
+      <w:r>
+        <w:rPr>
+          <w:rFonts w:ascii="Times New Roman" w:hAnsi="Times New Roman" w:cs="Times New Roman"/>
+          <w:i w:val="0"/>
+          <w:iCs w:val="0"/>
+          <w:color w:val="auto"/>
+          <w:sz w:val="22"/>
+          <w:szCs w:val="22"/>
+        </w:rPr>
+        <w:fldChar w:fldCharType="separate"/>
+      </w:r>
+      <w:r>
+        <w:rPr>
+          <w:rFonts w:ascii="Times New Roman" w:hAnsi="Times New Roman" w:cs="Times New Roman"/>
+          <w:i w:val="0"/>
+          <w:iCs w:val="0"/>
+          <w:noProof/>
+          <w:color w:val="auto"/>
+          <w:sz w:val="22"/>
+          <w:szCs w:val="22"/>
+        </w:rPr>
+        <w:t>2</w:t>
+      </w:r>
+      <w:r>
+        <w:rPr>
+          <w:rFonts w:ascii="Times New Roman" w:hAnsi="Times New Roman" w:cs="Times New Roman"/>
+          <w:i w:val="0"/>
+          <w:iCs w:val="0"/>
+          <w:color w:val="auto"/>
+          <w:sz w:val="22"/>
+          <w:szCs w:val="22"/>
+        </w:rPr>
+        <w:fldChar w:fldCharType="end"/>
+      </w:r>
+      <w:r>
+        <w:rPr>
+          <w:rFonts w:ascii="Times New Roman" w:hAnsi="Times New Roman" w:cs="Times New Roman"/>
+          <w:i w:val="0"/>
+          <w:iCs w:val="0"/>
+          <w:color w:val="auto"/>
+          <w:sz w:val="22"/>
+          <w:szCs w:val="22"/>
+        </w:rPr>
+        <w:t>: System Architecture</w:t>
+      </w:r>
+    </w:p>
+    <w:p>
+      <w:pPr>
+        <w:spacing w:line="480" w:lineRule="auto"/>
+        <w:jc w:val="both"/>
+        <w:rPr>
+          <w:rFonts w:ascii="Times New Roman" w:hAnsi="Times New Roman" w:cs="Times New Roman"/>
+          <w:b/>
+          <w:bCs/>
+          <w:sz w:val="24"/>
+          <w:szCs w:val="24"/>
+          <w:lang w:eastAsia="en-GB"/>
+        </w:rPr>
+      </w:pPr>
+      <w:r>
+        <w:rPr>
+          <w:rFonts w:ascii="Times New Roman" w:hAnsi="Times New Roman" w:cs="Times New Roman"/>
+          <w:b/>
+          <w:bCs/>
+          <w:sz w:val="24"/>
+          <w:szCs w:val="24"/>
+          <w:lang w:eastAsia="en-GB"/>
+        </w:rPr>
+        <w:lastRenderedPageBreak/>
+        <w:t>Detailed Workflow Stages</w:t>
+      </w:r>
+    </w:p>
+    <w:p>
+      <w:pPr>
+        <w:spacing w:line="480" w:lineRule="auto"/>
+        <w:jc w:val="both"/>
+        <w:rPr>
+          <w:rFonts w:ascii="Times New Roman" w:hAnsi="Times New Roman" w:cs="Times New Roman"/>
+          <w:sz w:val="24"/>
+          <w:szCs w:val="24"/>
+          <w:lang w:eastAsia="en-GB"/>
+        </w:rPr>
+      </w:pPr>
+      <w:r>
+        <w:rPr>
+          <w:rFonts w:ascii="Times New Roman" w:hAnsi="Times New Roman" w:cs="Times New Roman"/>
+          <w:b/>
+          <w:bCs/>
+          <w:sz w:val="24"/>
+          <w:szCs w:val="24"/>
+          <w:lang w:eastAsia="en-GB"/>
+        </w:rPr>
+        <w:t>Step 1: Data Acquisition</w:t>
+      </w:r>
+      <w:r>
+        <w:rPr>
+          <w:rFonts w:ascii="Times New Roman" w:hAnsi="Times New Roman" w:cs="Times New Roman"/>
+          <w:sz w:val="24"/>
+          <w:szCs w:val="24"/>
+          <w:lang w:eastAsia="en-GB"/>
+        </w:rPr>
+        <w:t xml:space="preserve">: </w:t>
+      </w:r>
+      <w:r>
+        <w:rPr>
+          <w:rFonts w:ascii="Times New Roman" w:hAnsi="Times New Roman" w:cs="Times New Roman"/>
+          <w:sz w:val="24"/>
+          <w:szCs w:val="24"/>
+          <w:lang w:eastAsia="en-GB"/>
+        </w:rPr>
+        <w:t>The process begins with user-uploaded survey or citizen feedback data. These are CSV files collected via digital feedback forms or public data repositories. The files are uploaded through the Streamlit interface and stored in the /data/raw/ directory for version control.</w:t>
+      </w:r>
+    </w:p>
+    <w:p>
+      <w:pPr>
+        <w:numPr>
+          <w:ilvl w:val="0"/>
+          <w:numId w:val="52"/>
+        </w:numPr>
+        <w:spacing w:line="480" w:lineRule="auto"/>
+        <w:jc w:val="both"/>
+        <w:rPr>
+          <w:rFonts w:ascii="Times New Roman" w:hAnsi="Times New Roman" w:cs="Times New Roman"/>
+          <w:sz w:val="24"/>
+          <w:szCs w:val="24"/>
+          <w:lang w:eastAsia="en-GB"/>
+        </w:rPr>
+      </w:pPr>
+      <w:r>
+        <w:rPr>
+          <w:rFonts w:ascii="Times New Roman" w:hAnsi="Times New Roman" w:cs="Times New Roman"/>
+          <w:sz w:val="24"/>
+          <w:szCs w:val="24"/>
+          <w:lang w:eastAsia="en-GB"/>
+        </w:rPr>
+        <w:t>Input Source: CSV files with 21 well-defined columns</w:t>
+      </w:r>
+    </w:p>
+    <w:p>
+      <w:pPr>
+        <w:numPr>
+          <w:ilvl w:val="0"/>
+          <w:numId w:val="52"/>
+        </w:numPr>
+        <w:spacing w:line="480" w:lineRule="auto"/>
+        <w:jc w:val="both"/>
+        <w:rPr>
+          <w:rFonts w:ascii="Times New Roman" w:hAnsi="Times New Roman" w:cs="Times New Roman"/>
+          <w:sz w:val="24"/>
+          <w:szCs w:val="24"/>
+          <w:lang w:eastAsia="en-GB"/>
+        </w:rPr>
+      </w:pPr>
+      <w:r>
+        <w:rPr>
+          <w:rFonts w:ascii="Times New Roman" w:hAnsi="Times New Roman" w:cs="Times New Roman"/>
+          <w:sz w:val="24"/>
+          <w:szCs w:val="24"/>
+          <w:lang w:eastAsia="en-GB"/>
+        </w:rPr>
+        <w:t>User Interface: File uploader in Streamlit</w:t>
+      </w:r>
+    </w:p>
+    <w:p>
+      <w:pPr>
+        <w:numPr>
+          <w:ilvl w:val="0"/>
+          <w:numId w:val="52"/>
+        </w:numPr>
+        <w:spacing w:line="480" w:lineRule="auto"/>
+        <w:jc w:val="both"/>
+        <w:rPr>
+          <w:rFonts w:ascii="Times New Roman" w:hAnsi="Times New Roman" w:cs="Times New Roman"/>
+          <w:sz w:val="24"/>
+          <w:szCs w:val="24"/>
+          <w:lang w:eastAsia="en-GB"/>
+        </w:rPr>
+      </w:pPr>
+      <w:r>
+        <w:rPr>
+          <w:rFonts w:ascii="Times New Roman" w:hAnsi="Times New Roman" w:cs="Times New Roman"/>
+          <w:sz w:val="24"/>
+          <w:szCs w:val="24"/>
+          <w:lang w:eastAsia="en-GB"/>
+        </w:rPr>
+        <w:t>Raw Storage Path: /data/raw/</w:t>
+      </w:r>
+    </w:p>
+    <w:p>
+      <w:pPr>
+        <w:spacing w:line="480" w:lineRule="auto"/>
+        <w:jc w:val="both"/>
+        <w:rPr>
+          <w:rFonts w:ascii="Times New Roman" w:hAnsi="Times New Roman" w:cs="Times New Roman"/>
+          <w:sz w:val="24"/>
+          <w:szCs w:val="24"/>
+          <w:lang w:eastAsia="en-GB"/>
+        </w:rPr>
+      </w:pPr>
+      <w:r>
+        <w:rPr>
+          <w:rFonts w:ascii="Times New Roman" w:hAnsi="Times New Roman" w:cs="Times New Roman"/>
+          <w:b/>
+          <w:bCs/>
+          <w:sz w:val="24"/>
+          <w:szCs w:val="24"/>
+          <w:lang w:eastAsia="en-GB"/>
+        </w:rPr>
+        <w:t>Step 2: Data Cleaning and Preprocessing</w:t>
+      </w:r>
+      <w:r>
+        <w:rPr>
+          <w:rFonts w:ascii="Times New Roman" w:hAnsi="Times New Roman" w:cs="Times New Roman"/>
+          <w:sz w:val="24"/>
+          <w:szCs w:val="24"/>
+          <w:lang w:eastAsia="en-GB"/>
+        </w:rPr>
+        <w:t xml:space="preserve">: </w:t>
+      </w:r>
+      <w:r>
+        <w:rPr>
+          <w:rFonts w:ascii="Times New Roman" w:hAnsi="Times New Roman" w:cs="Times New Roman"/>
+          <w:sz w:val="24"/>
+          <w:szCs w:val="24"/>
+          <w:lang w:eastAsia="en-GB"/>
+        </w:rPr>
+        <w:t xml:space="preserve">After upload, the platform automatically invokes a preprocessing script from the </w:t>
+      </w:r>
+      <w:proofErr w:type="spellStart"/>
+      <w:r>
+        <w:rPr>
+          <w:rFonts w:ascii="Times New Roman" w:hAnsi="Times New Roman" w:cs="Times New Roman"/>
+          <w:sz w:val="24"/>
+          <w:szCs w:val="24"/>
+          <w:lang w:eastAsia="en-GB"/>
+        </w:rPr>
+        <w:t>src</w:t>
+      </w:r>
+      <w:proofErr w:type="spellEnd"/>
+      <w:r>
+        <w:rPr>
+          <w:rFonts w:ascii="Times New Roman" w:hAnsi="Times New Roman" w:cs="Times New Roman"/>
+          <w:sz w:val="24"/>
+          <w:szCs w:val="24"/>
+          <w:lang w:eastAsia="en-GB"/>
+        </w:rPr>
+        <w:t>/preprocessing/ module. This step handles:</w:t>
+      </w:r>
+    </w:p>
+    <w:p>
+      <w:pPr>
+        <w:numPr>
+          <w:ilvl w:val="0"/>
+          <w:numId w:val="53"/>
+        </w:numPr>
+        <w:spacing w:line="480" w:lineRule="auto"/>
+        <w:jc w:val="both"/>
+        <w:rPr>
+          <w:rFonts w:ascii="Times New Roman" w:hAnsi="Times New Roman" w:cs="Times New Roman"/>
+          <w:sz w:val="24"/>
+          <w:szCs w:val="24"/>
+          <w:lang w:eastAsia="en-GB"/>
+        </w:rPr>
+      </w:pPr>
+      <w:r>
+        <w:rPr>
+          <w:rFonts w:ascii="Times New Roman" w:hAnsi="Times New Roman" w:cs="Times New Roman"/>
+          <w:sz w:val="24"/>
+          <w:szCs w:val="24"/>
+          <w:lang w:eastAsia="en-GB"/>
+        </w:rPr>
+        <w:t>Removal of null or incomplete records</w:t>
+      </w:r>
+    </w:p>
+    <w:p>
+      <w:pPr>
+        <w:numPr>
+          <w:ilvl w:val="0"/>
+          <w:numId w:val="53"/>
+        </w:numPr>
+        <w:spacing w:line="480" w:lineRule="auto"/>
+        <w:jc w:val="both"/>
+        <w:rPr>
+          <w:rFonts w:ascii="Times New Roman" w:hAnsi="Times New Roman" w:cs="Times New Roman"/>
+          <w:sz w:val="24"/>
+          <w:szCs w:val="24"/>
+          <w:lang w:eastAsia="en-GB"/>
+        </w:rPr>
+      </w:pPr>
+      <w:r>
+        <w:rPr>
+          <w:rFonts w:ascii="Times New Roman" w:hAnsi="Times New Roman" w:cs="Times New Roman"/>
+          <w:sz w:val="24"/>
+          <w:szCs w:val="24"/>
+          <w:lang w:eastAsia="en-GB"/>
+        </w:rPr>
+        <w:t>Encoding of categorical variables (e.g., gender, city)</w:t>
+      </w:r>
+    </w:p>
+    <w:p>
+      <w:pPr>
+        <w:numPr>
+          <w:ilvl w:val="0"/>
+          <w:numId w:val="53"/>
+        </w:numPr>
+        <w:spacing w:line="480" w:lineRule="auto"/>
+        <w:jc w:val="both"/>
+        <w:rPr>
+          <w:rFonts w:ascii="Times New Roman" w:hAnsi="Times New Roman" w:cs="Times New Roman"/>
+          <w:sz w:val="24"/>
+          <w:szCs w:val="24"/>
+          <w:lang w:eastAsia="en-GB"/>
+        </w:rPr>
+      </w:pPr>
+      <w:r>
+        <w:rPr>
+          <w:rFonts w:ascii="Times New Roman" w:hAnsi="Times New Roman" w:cs="Times New Roman"/>
+          <w:sz w:val="24"/>
+          <w:szCs w:val="24"/>
+          <w:lang w:eastAsia="en-GB"/>
+        </w:rPr>
+        <w:t>Standardization of column names and formats</w:t>
+      </w:r>
+    </w:p>
+    <w:p>
+      <w:pPr>
+        <w:numPr>
+          <w:ilvl w:val="0"/>
+          <w:numId w:val="53"/>
+        </w:numPr>
+        <w:spacing w:line="480" w:lineRule="auto"/>
+        <w:jc w:val="both"/>
+        <w:rPr>
+          <w:rFonts w:ascii="Times New Roman" w:hAnsi="Times New Roman" w:cs="Times New Roman"/>
+          <w:sz w:val="24"/>
+          <w:szCs w:val="24"/>
+          <w:lang w:eastAsia="en-GB"/>
+        </w:rPr>
+      </w:pPr>
+      <w:r>
+        <w:rPr>
+          <w:rFonts w:ascii="Times New Roman" w:hAnsi="Times New Roman" w:cs="Times New Roman"/>
+          <w:sz w:val="24"/>
+          <w:szCs w:val="24"/>
+          <w:lang w:eastAsia="en-GB"/>
+        </w:rPr>
+        <w:t>Text normalization for free-text fields like transport_suggestions and library_suggestions</w:t>
+      </w:r>
+    </w:p>
+    <w:p>
+      <w:pPr>
+        <w:spacing w:line="480" w:lineRule="auto"/>
+        <w:jc w:val="both"/>
+        <w:rPr>
+          <w:rFonts w:ascii="Times New Roman" w:hAnsi="Times New Roman" w:cs="Times New Roman"/>
+          <w:sz w:val="24"/>
+          <w:szCs w:val="24"/>
+          <w:lang w:eastAsia="en-GB"/>
+        </w:rPr>
+      </w:pPr>
+      <w:r>
+        <w:rPr>
+          <w:rFonts w:ascii="Times New Roman" w:hAnsi="Times New Roman" w:cs="Times New Roman"/>
+          <w:sz w:val="24"/>
+          <w:szCs w:val="24"/>
+          <w:lang w:eastAsia="en-GB"/>
+        </w:rPr>
+        <w:t>Cleaned data is stored in /data/processed/ for downstream use.</w:t>
+      </w:r>
+    </w:p>
+    <w:p>
+      <w:pPr>
+        <w:spacing w:line="480" w:lineRule="auto"/>
+        <w:jc w:val="both"/>
+        <w:rPr>
+          <w:rFonts w:ascii="Times New Roman" w:hAnsi="Times New Roman" w:cs="Times New Roman"/>
+          <w:sz w:val="24"/>
+          <w:szCs w:val="24"/>
+          <w:lang w:eastAsia="en-GB"/>
+        </w:rPr>
+      </w:pPr>
+      <w:r>
+        <w:rPr>
+          <w:rFonts w:ascii="Times New Roman" w:hAnsi="Times New Roman" w:cs="Times New Roman"/>
+          <w:b/>
+          <w:bCs/>
+          <w:sz w:val="24"/>
+          <w:szCs w:val="24"/>
+          <w:lang w:eastAsia="en-GB"/>
+        </w:rPr>
+        <w:t>Step 3: Exploratory Data Analysis (EDA)</w:t>
+      </w:r>
+      <w:r>
+        <w:rPr>
+          <w:rFonts w:ascii="Times New Roman" w:hAnsi="Times New Roman" w:cs="Times New Roman"/>
+          <w:sz w:val="24"/>
+          <w:szCs w:val="24"/>
+          <w:lang w:eastAsia="en-GB"/>
+        </w:rPr>
+        <w:t xml:space="preserve">: </w:t>
+      </w:r>
+      <w:r>
+        <w:rPr>
+          <w:rFonts w:ascii="Times New Roman" w:hAnsi="Times New Roman" w:cs="Times New Roman"/>
+          <w:sz w:val="24"/>
+          <w:szCs w:val="24"/>
+          <w:lang w:eastAsia="en-GB"/>
+        </w:rPr>
+        <w:t>The EDA process visualizes trends in public satisfaction, service usage, frequency, and feedback across demographics. Plots and metrics are generated using matplotlib and seaborn, and include:</w:t>
+      </w:r>
+    </w:p>
+    <w:p>
+      <w:pPr>
+        <w:numPr>
+          <w:ilvl w:val="0"/>
+          <w:numId w:val="54"/>
+        </w:numPr>
+        <w:spacing w:line="480" w:lineRule="auto"/>
+        <w:jc w:val="both"/>
+        <w:rPr>
+          <w:rFonts w:ascii="Times New Roman" w:hAnsi="Times New Roman" w:cs="Times New Roman"/>
+          <w:sz w:val="24"/>
+          <w:szCs w:val="24"/>
+          <w:lang w:eastAsia="en-GB"/>
+        </w:rPr>
+      </w:pPr>
+      <w:r>
+        <w:rPr>
+          <w:rFonts w:ascii="Times New Roman" w:hAnsi="Times New Roman" w:cs="Times New Roman"/>
+          <w:sz w:val="24"/>
+          <w:szCs w:val="24"/>
+          <w:lang w:eastAsia="en-GB"/>
+        </w:rPr>
+        <w:t>Service satisfaction by age group or gender</w:t>
+      </w:r>
+    </w:p>
+    <w:p>
+      <w:pPr>
+        <w:numPr>
+          <w:ilvl w:val="0"/>
+          <w:numId w:val="54"/>
+        </w:numPr>
+        <w:spacing w:line="480" w:lineRule="auto"/>
+        <w:jc w:val="both"/>
+        <w:rPr>
+          <w:rFonts w:ascii="Times New Roman" w:hAnsi="Times New Roman" w:cs="Times New Roman"/>
+          <w:sz w:val="24"/>
+          <w:szCs w:val="24"/>
+          <w:lang w:eastAsia="en-GB"/>
+        </w:rPr>
+      </w:pPr>
+      <w:r>
+        <w:rPr>
+          <w:rFonts w:ascii="Times New Roman" w:hAnsi="Times New Roman" w:cs="Times New Roman"/>
+          <w:sz w:val="24"/>
+          <w:szCs w:val="24"/>
+          <w:lang w:eastAsia="en-GB"/>
+        </w:rPr>
+        <w:t>Most reported issues in parks or public toilets</w:t>
+      </w:r>
+    </w:p>
+    <w:p>
+      <w:pPr>
+        <w:numPr>
+          <w:ilvl w:val="0"/>
+          <w:numId w:val="54"/>
+        </w:numPr>
+        <w:spacing w:line="480" w:lineRule="auto"/>
+        <w:jc w:val="both"/>
+        <w:rPr>
+          <w:rFonts w:ascii="Times New Roman" w:hAnsi="Times New Roman" w:cs="Times New Roman"/>
+          <w:sz w:val="24"/>
+          <w:szCs w:val="24"/>
+          <w:lang w:eastAsia="en-GB"/>
+        </w:rPr>
+      </w:pPr>
+      <w:r>
+        <w:rPr>
+          <w:rFonts w:ascii="Times New Roman" w:hAnsi="Times New Roman" w:cs="Times New Roman"/>
+          <w:sz w:val="24"/>
+          <w:szCs w:val="24"/>
+          <w:lang w:eastAsia="en-GB"/>
+        </w:rPr>
+        <w:lastRenderedPageBreak/>
+        <w:t>Heatmaps of regional satisfaction levels</w:t>
+      </w:r>
+    </w:p>
+    <w:p>
+      <w:pPr>
+        <w:spacing w:line="480" w:lineRule="auto"/>
+        <w:jc w:val="both"/>
+        <w:rPr>
+          <w:rFonts w:ascii="Times New Roman" w:hAnsi="Times New Roman" w:cs="Times New Roman"/>
+          <w:sz w:val="24"/>
+          <w:szCs w:val="24"/>
+          <w:lang w:eastAsia="en-GB"/>
+        </w:rPr>
+      </w:pPr>
+      <w:r>
+        <w:rPr>
+          <w:rFonts w:ascii="Times New Roman" w:hAnsi="Times New Roman" w:cs="Times New Roman"/>
+          <w:sz w:val="24"/>
+          <w:szCs w:val="24"/>
+          <w:lang w:eastAsia="en-GB"/>
+        </w:rPr>
+        <w:t>EDA results guide both ML model decisions and prompts sent to Gemini for generating contextual insights.</w:t>
+      </w:r>
+    </w:p>
+    <w:p>
+      <w:pPr>
+        <w:spacing w:line="480" w:lineRule="auto"/>
+        <w:jc w:val="both"/>
+        <w:rPr>
+          <w:rFonts w:ascii="Times New Roman" w:hAnsi="Times New Roman" w:cs="Times New Roman"/>
+          <w:sz w:val="24"/>
+          <w:szCs w:val="24"/>
+          <w:lang w:eastAsia="en-GB"/>
+        </w:rPr>
+      </w:pPr>
+      <w:r>
+        <w:rPr>
+          <w:rFonts w:ascii="Times New Roman" w:hAnsi="Times New Roman" w:cs="Times New Roman"/>
+          <w:b/>
+          <w:bCs/>
+          <w:sz w:val="24"/>
+          <w:szCs w:val="24"/>
+          <w:lang w:eastAsia="en-GB"/>
+        </w:rPr>
+        <w:t>Step 4: NLP and Machine Learning Pipeline</w:t>
+      </w:r>
+      <w:r>
+        <w:rPr>
+          <w:rFonts w:ascii="Times New Roman" w:hAnsi="Times New Roman" w:cs="Times New Roman"/>
+          <w:b/>
+          <w:bCs/>
+          <w:sz w:val="24"/>
+          <w:szCs w:val="24"/>
+          <w:lang w:eastAsia="en-GB"/>
+        </w:rPr>
+        <w:t>:</w:t>
+      </w:r>
+      <w:r>
+        <w:rPr>
+          <w:rFonts w:ascii="Times New Roman" w:hAnsi="Times New Roman" w:cs="Times New Roman"/>
+          <w:sz w:val="24"/>
+          <w:szCs w:val="24"/>
+          <w:lang w:eastAsia="en-GB"/>
+        </w:rPr>
+        <w:t xml:space="preserve"> </w:t>
+      </w:r>
+      <w:r>
+        <w:rPr>
+          <w:rFonts w:ascii="Times New Roman" w:hAnsi="Times New Roman" w:cs="Times New Roman"/>
+          <w:sz w:val="24"/>
+          <w:szCs w:val="24"/>
+          <w:lang w:eastAsia="en-GB"/>
+        </w:rPr>
+        <w:t xml:space="preserve">The text feedback columns are passed into an NLP pipeline built using </w:t>
+      </w:r>
+      <w:proofErr w:type="spellStart"/>
+      <w:r>
+        <w:rPr>
+          <w:rFonts w:ascii="Times New Roman" w:hAnsi="Times New Roman" w:cs="Times New Roman"/>
+          <w:sz w:val="24"/>
+          <w:szCs w:val="24"/>
+          <w:lang w:eastAsia="en-GB"/>
+        </w:rPr>
+        <w:t>spaCy</w:t>
+      </w:r>
+      <w:proofErr w:type="spellEnd"/>
+      <w:r>
+        <w:rPr>
+          <w:rFonts w:ascii="Times New Roman" w:hAnsi="Times New Roman" w:cs="Times New Roman"/>
+          <w:sz w:val="24"/>
+          <w:szCs w:val="24"/>
+          <w:lang w:eastAsia="en-GB"/>
+        </w:rPr>
+        <w:t xml:space="preserve"> and vectorized with TF-IDF. A Logistic Regression model is then trained on labeled sentiment data to classify:</w:t>
+      </w:r>
+    </w:p>
+    <w:p>
+      <w:pPr>
+        <w:numPr>
+          <w:ilvl w:val="0"/>
+          <w:numId w:val="55"/>
+        </w:numPr>
+        <w:spacing w:line="480" w:lineRule="auto"/>
+        <w:jc w:val="both"/>
+        <w:rPr>
+          <w:rFonts w:ascii="Times New Roman" w:hAnsi="Times New Roman" w:cs="Times New Roman"/>
+          <w:sz w:val="24"/>
+          <w:szCs w:val="24"/>
+          <w:lang w:eastAsia="en-GB"/>
+        </w:rPr>
+      </w:pPr>
+      <w:r>
+        <w:rPr>
+          <w:rFonts w:ascii="Times New Roman" w:hAnsi="Times New Roman" w:cs="Times New Roman"/>
+          <w:sz w:val="24"/>
+          <w:szCs w:val="24"/>
+          <w:lang w:eastAsia="en-GB"/>
+        </w:rPr>
+        <w:t>Positive</w:t>
+      </w:r>
+    </w:p>
+    <w:p>
+      <w:pPr>
+        <w:numPr>
+          <w:ilvl w:val="0"/>
+          <w:numId w:val="55"/>
+        </w:numPr>
+        <w:spacing w:line="480" w:lineRule="auto"/>
+        <w:jc w:val="both"/>
+        <w:rPr>
+          <w:rFonts w:ascii="Times New Roman" w:hAnsi="Times New Roman" w:cs="Times New Roman"/>
+          <w:sz w:val="24"/>
+          <w:szCs w:val="24"/>
+          <w:lang w:eastAsia="en-GB"/>
+        </w:rPr>
+      </w:pPr>
+      <w:r>
+        <w:rPr>
+          <w:rFonts w:ascii="Times New Roman" w:hAnsi="Times New Roman" w:cs="Times New Roman"/>
+          <w:sz w:val="24"/>
+          <w:szCs w:val="24"/>
+          <w:lang w:eastAsia="en-GB"/>
+        </w:rPr>
+        <w:t>Neutral</w:t>
+      </w:r>
+    </w:p>
+    <w:p>
+      <w:pPr>
+        <w:numPr>
+          <w:ilvl w:val="0"/>
+          <w:numId w:val="55"/>
+        </w:numPr>
+        <w:spacing w:line="480" w:lineRule="auto"/>
+        <w:jc w:val="both"/>
+        <w:rPr>
+          <w:rFonts w:ascii="Times New Roman" w:hAnsi="Times New Roman" w:cs="Times New Roman"/>
+          <w:sz w:val="24"/>
+          <w:szCs w:val="24"/>
+          <w:lang w:eastAsia="en-GB"/>
+        </w:rPr>
+      </w:pPr>
+      <w:r>
+        <w:rPr>
+          <w:rFonts w:ascii="Times New Roman" w:hAnsi="Times New Roman" w:cs="Times New Roman"/>
+          <w:sz w:val="24"/>
+          <w:szCs w:val="24"/>
+          <w:lang w:eastAsia="en-GB"/>
+        </w:rPr>
+        <w:t>Negative</w:t>
+      </w:r>
+    </w:p>
+    <w:p>
+      <w:pPr>
+        <w:spacing w:line="480" w:lineRule="auto"/>
+        <w:jc w:val="both"/>
+        <w:rPr>
+          <w:rFonts w:ascii="Times New Roman" w:hAnsi="Times New Roman" w:cs="Times New Roman"/>
+          <w:sz w:val="24"/>
+          <w:szCs w:val="24"/>
+          <w:lang w:eastAsia="en-GB"/>
+        </w:rPr>
+      </w:pPr>
+      <w:r>
+        <w:rPr>
+          <w:rFonts w:ascii="Times New Roman" w:hAnsi="Times New Roman" w:cs="Times New Roman"/>
+          <w:sz w:val="24"/>
+          <w:szCs w:val="24"/>
+          <w:lang w:eastAsia="en-GB"/>
+        </w:rPr>
+        <w:t>Key steps include:</w:t>
+      </w:r>
+    </w:p>
+    <w:p>
+      <w:pPr>
+        <w:numPr>
+          <w:ilvl w:val="0"/>
+          <w:numId w:val="56"/>
+        </w:numPr>
+        <w:spacing w:line="480" w:lineRule="auto"/>
+        <w:jc w:val="both"/>
+        <w:rPr>
+          <w:rFonts w:ascii="Times New Roman" w:hAnsi="Times New Roman" w:cs="Times New Roman"/>
+          <w:sz w:val="24"/>
+          <w:szCs w:val="24"/>
+          <w:lang w:eastAsia="en-GB"/>
+        </w:rPr>
+      </w:pPr>
+      <w:r>
+        <w:rPr>
+          <w:rFonts w:ascii="Times New Roman" w:hAnsi="Times New Roman" w:cs="Times New Roman"/>
+          <w:sz w:val="24"/>
+          <w:szCs w:val="24"/>
+          <w:lang w:eastAsia="en-GB"/>
+        </w:rPr>
+        <w:t>Tokenization and lemmatization</w:t>
+      </w:r>
+    </w:p>
+    <w:p>
+      <w:pPr>
+        <w:numPr>
+          <w:ilvl w:val="0"/>
+          <w:numId w:val="56"/>
+        </w:numPr>
+        <w:spacing w:line="480" w:lineRule="auto"/>
+        <w:jc w:val="both"/>
+        <w:rPr>
+          <w:rFonts w:ascii="Times New Roman" w:hAnsi="Times New Roman" w:cs="Times New Roman"/>
+          <w:sz w:val="24"/>
+          <w:szCs w:val="24"/>
+          <w:lang w:eastAsia="en-GB"/>
+        </w:rPr>
+      </w:pPr>
+      <w:r>
+        <w:rPr>
+          <w:rFonts w:ascii="Times New Roman" w:hAnsi="Times New Roman" w:cs="Times New Roman"/>
+          <w:sz w:val="24"/>
+          <w:szCs w:val="24"/>
+          <w:lang w:eastAsia="en-GB"/>
+        </w:rPr>
+        <w:t>TF-IDF vectorization</w:t>
+      </w:r>
+    </w:p>
+    <w:p>
+      <w:pPr>
+        <w:numPr>
+          <w:ilvl w:val="0"/>
+          <w:numId w:val="56"/>
+        </w:numPr>
+        <w:spacing w:line="480" w:lineRule="auto"/>
+        <w:jc w:val="both"/>
+        <w:rPr>
+          <w:rFonts w:ascii="Times New Roman" w:hAnsi="Times New Roman" w:cs="Times New Roman"/>
+          <w:sz w:val="24"/>
+          <w:szCs w:val="24"/>
+          <w:lang w:eastAsia="en-GB"/>
+        </w:rPr>
+      </w:pPr>
+      <w:r>
+        <w:rPr>
+          <w:rFonts w:ascii="Times New Roman" w:hAnsi="Times New Roman" w:cs="Times New Roman"/>
+          <w:sz w:val="24"/>
+          <w:szCs w:val="24"/>
+          <w:lang w:eastAsia="en-GB"/>
+        </w:rPr>
+        <w:t>Model training and evaluation (F1-score, confusion matrix)</w:t>
+      </w:r>
+    </w:p>
+    <w:p>
+      <w:pPr>
+        <w:numPr>
+          <w:ilvl w:val="0"/>
+          <w:numId w:val="56"/>
+        </w:numPr>
+        <w:spacing w:line="480" w:lineRule="auto"/>
+        <w:jc w:val="both"/>
+        <w:rPr>
+          <w:rFonts w:ascii="Times New Roman" w:hAnsi="Times New Roman" w:cs="Times New Roman"/>
+          <w:sz w:val="24"/>
+          <w:szCs w:val="24"/>
+          <w:lang w:eastAsia="en-GB"/>
+        </w:rPr>
+      </w:pPr>
+      <w:r>
+        <w:rPr>
+          <w:rFonts w:ascii="Times New Roman" w:hAnsi="Times New Roman" w:cs="Times New Roman"/>
+          <w:sz w:val="24"/>
+          <w:szCs w:val="24"/>
+          <w:lang w:eastAsia="en-GB"/>
+        </w:rPr>
+        <w:t>Sentiment label assignment to each record</w:t>
+      </w:r>
+    </w:p>
+    <w:p>
+      <w:pPr>
+        <w:spacing w:line="480" w:lineRule="auto"/>
+        <w:jc w:val="both"/>
+        <w:rPr>
+          <w:rFonts w:ascii="Times New Roman" w:hAnsi="Times New Roman" w:cs="Times New Roman"/>
+          <w:sz w:val="24"/>
+          <w:szCs w:val="24"/>
+          <w:lang w:eastAsia="en-GB"/>
+        </w:rPr>
+      </w:pPr>
+      <w:r>
+        <w:rPr>
+          <w:rFonts w:ascii="Times New Roman" w:hAnsi="Times New Roman" w:cs="Times New Roman"/>
+          <w:sz w:val="24"/>
+          <w:szCs w:val="24"/>
+          <w:lang w:eastAsia="en-GB"/>
+        </w:rPr>
+        <w:t>The results are saved as additional columns in the processed dataset.</w:t>
+      </w:r>
+    </w:p>
+    <w:p>
+      <w:pPr>
+        <w:spacing w:line="480" w:lineRule="auto"/>
+        <w:jc w:val="both"/>
+        <w:rPr>
+          <w:rFonts w:ascii="Times New Roman" w:hAnsi="Times New Roman" w:cs="Times New Roman"/>
+          <w:b/>
+          <w:bCs/>
+          <w:sz w:val="24"/>
+          <w:szCs w:val="24"/>
+          <w:lang w:eastAsia="en-GB"/>
+        </w:rPr>
+      </w:pPr>
+      <w:r>
+        <w:rPr>
+          <w:rFonts w:ascii="Times New Roman" w:hAnsi="Times New Roman" w:cs="Times New Roman"/>
+          <w:b/>
+          <w:bCs/>
+          <w:sz w:val="24"/>
+          <w:szCs w:val="24"/>
+          <w:lang w:eastAsia="en-GB"/>
+        </w:rPr>
+        <w:t>Step 5: Dashboard and Visualization</w:t>
+      </w:r>
+    </w:p>
+    <w:p>
+      <w:pPr>
+        <w:spacing w:line="480" w:lineRule="auto"/>
+        <w:jc w:val="both"/>
+        <w:rPr>
+          <w:rFonts w:ascii="Times New Roman" w:hAnsi="Times New Roman" w:cs="Times New Roman"/>
+          <w:sz w:val="24"/>
+          <w:szCs w:val="24"/>
+          <w:lang w:eastAsia="en-GB"/>
+        </w:rPr>
+      </w:pPr>
+      <w:r>
+        <w:rPr>
+          <w:rFonts w:ascii="Times New Roman" w:hAnsi="Times New Roman" w:cs="Times New Roman"/>
+          <w:sz w:val="24"/>
+          <w:szCs w:val="24"/>
+          <w:lang w:eastAsia="en-GB"/>
+        </w:rPr>
+        <w:t>Using Streamlit, the processed data and predictions are visualized through dynamic dashboards. Key components include:</w:t>
+      </w:r>
+    </w:p>
+    <w:p>
+      <w:pPr>
+        <w:numPr>
+          <w:ilvl w:val="0"/>
+          <w:numId w:val="57"/>
+        </w:numPr>
+        <w:spacing w:line="480" w:lineRule="auto"/>
+        <w:jc w:val="both"/>
+        <w:rPr>
+          <w:rFonts w:ascii="Times New Roman" w:hAnsi="Times New Roman" w:cs="Times New Roman"/>
+          <w:sz w:val="24"/>
+          <w:szCs w:val="24"/>
+          <w:lang w:eastAsia="en-GB"/>
+        </w:rPr>
+      </w:pPr>
+      <w:r>
+        <w:rPr>
+          <w:rFonts w:ascii="Times New Roman" w:hAnsi="Times New Roman" w:cs="Times New Roman"/>
+          <w:sz w:val="24"/>
+          <w:szCs w:val="24"/>
+          <w:lang w:eastAsia="en-GB"/>
+        </w:rPr>
+        <w:t>Drop-down filters for demographic slicing</w:t>
+      </w:r>
+    </w:p>
+    <w:p>
+      <w:pPr>
+        <w:numPr>
+          <w:ilvl w:val="0"/>
+          <w:numId w:val="57"/>
+        </w:numPr>
+        <w:spacing w:line="480" w:lineRule="auto"/>
+        <w:jc w:val="both"/>
+        <w:rPr>
+          <w:rFonts w:ascii="Times New Roman" w:hAnsi="Times New Roman" w:cs="Times New Roman"/>
+          <w:sz w:val="24"/>
+          <w:szCs w:val="24"/>
+          <w:lang w:eastAsia="en-GB"/>
+        </w:rPr>
+      </w:pPr>
+      <w:r>
+        <w:rPr>
+          <w:rFonts w:ascii="Times New Roman" w:hAnsi="Times New Roman" w:cs="Times New Roman"/>
+          <w:sz w:val="24"/>
+          <w:szCs w:val="24"/>
+          <w:lang w:eastAsia="en-GB"/>
+        </w:rPr>
+        <w:t>Charts for sentiment distribution</w:t>
+      </w:r>
+    </w:p>
+    <w:p>
+      <w:pPr>
+        <w:numPr>
+          <w:ilvl w:val="0"/>
+          <w:numId w:val="57"/>
+        </w:numPr>
+        <w:spacing w:line="480" w:lineRule="auto"/>
+        <w:jc w:val="both"/>
+        <w:rPr>
+          <w:rFonts w:ascii="Times New Roman" w:hAnsi="Times New Roman" w:cs="Times New Roman"/>
+          <w:sz w:val="24"/>
+          <w:szCs w:val="24"/>
+          <w:lang w:eastAsia="en-GB"/>
+        </w:rPr>
+      </w:pPr>
+      <w:r>
+        <w:rPr>
+          <w:rFonts w:ascii="Times New Roman" w:hAnsi="Times New Roman" w:cs="Times New Roman"/>
+          <w:sz w:val="24"/>
+          <w:szCs w:val="24"/>
+          <w:lang w:eastAsia="en-GB"/>
+        </w:rPr>
+        <w:t>Tables summarizing service feedback by region and type</w:t>
+      </w:r>
+    </w:p>
+    <w:p>
+      <w:pPr>
+        <w:spacing w:line="480" w:lineRule="auto"/>
+        <w:jc w:val="both"/>
+        <w:rPr>
+          <w:rFonts w:ascii="Times New Roman" w:hAnsi="Times New Roman" w:cs="Times New Roman"/>
+          <w:sz w:val="24"/>
+          <w:szCs w:val="24"/>
+          <w:lang w:eastAsia="en-GB"/>
+        </w:rPr>
+      </w:pPr>
+      <w:r>
+        <w:rPr>
+          <w:rFonts w:ascii="Times New Roman" w:hAnsi="Times New Roman" w:cs="Times New Roman"/>
+          <w:sz w:val="24"/>
+          <w:szCs w:val="24"/>
+          <w:lang w:eastAsia="en-GB"/>
+        </w:rPr>
+        <w:lastRenderedPageBreak/>
+        <w:t>These visuals help decision-makers quickly identify pain points and successes in public service delivery.</w:t>
+      </w:r>
+    </w:p>
+    <w:p>
+      <w:pPr>
+        <w:spacing w:line="480" w:lineRule="auto"/>
+        <w:jc w:val="both"/>
+        <w:rPr>
+          <w:rFonts w:ascii="Times New Roman" w:hAnsi="Times New Roman" w:cs="Times New Roman"/>
+          <w:b/>
+          <w:bCs/>
+          <w:sz w:val="24"/>
+          <w:szCs w:val="24"/>
+          <w:lang w:eastAsia="en-GB"/>
+        </w:rPr>
+      </w:pPr>
+      <w:r>
+        <w:rPr>
+          <w:rFonts w:ascii="Times New Roman" w:hAnsi="Times New Roman" w:cs="Times New Roman"/>
+          <w:b/>
+          <w:bCs/>
+          <w:sz w:val="24"/>
+          <w:szCs w:val="24"/>
+          <w:lang w:eastAsia="en-GB"/>
+        </w:rPr>
+        <w:t>Step 6: Gemini API-Driven Insights</w:t>
+      </w:r>
+    </w:p>
+    <w:p>
+      <w:pPr>
+        <w:spacing w:line="480" w:lineRule="auto"/>
+        <w:jc w:val="both"/>
+        <w:rPr>
+          <w:rFonts w:ascii="Times New Roman" w:hAnsi="Times New Roman" w:cs="Times New Roman"/>
+          <w:sz w:val="24"/>
+          <w:szCs w:val="24"/>
+          <w:lang w:eastAsia="en-GB"/>
+        </w:rPr>
+      </w:pPr>
+      <w:r>
+        <w:rPr>
+          <w:rFonts w:ascii="Times New Roman" w:hAnsi="Times New Roman" w:cs="Times New Roman"/>
+          <w:sz w:val="24"/>
+          <w:szCs w:val="24"/>
+          <w:lang w:eastAsia="en-GB"/>
+        </w:rPr>
+        <w:t>The final step uses Google’s Gemini Pro API to generate higher-level insights. Depending on user interactions and processed results, the system dynamically constructs prompts such as:</w:t>
+      </w:r>
+    </w:p>
+    <w:p>
+      <w:pPr>
+        <w:numPr>
+          <w:ilvl w:val="0"/>
+          <w:numId w:val="58"/>
+        </w:numPr>
+        <w:spacing w:line="480" w:lineRule="auto"/>
+        <w:jc w:val="both"/>
+        <w:rPr>
+          <w:rFonts w:ascii="Times New Roman" w:hAnsi="Times New Roman" w:cs="Times New Roman"/>
+          <w:sz w:val="24"/>
+          <w:szCs w:val="24"/>
+          <w:lang w:eastAsia="en-GB"/>
+        </w:rPr>
+      </w:pPr>
+      <w:r>
+        <w:rPr>
+          <w:rFonts w:ascii="Times New Roman" w:hAnsi="Times New Roman" w:cs="Times New Roman"/>
+          <w:sz w:val="24"/>
+          <w:szCs w:val="24"/>
+          <w:lang w:eastAsia="en-GB"/>
+        </w:rPr>
+        <w:t>"Summarize the major complaints about public toilets based on feedback."</w:t>
+      </w:r>
+    </w:p>
+    <w:p>
+      <w:pPr>
+        <w:numPr>
+          <w:ilvl w:val="0"/>
+          <w:numId w:val="58"/>
+        </w:numPr>
+        <w:spacing w:line="480" w:lineRule="auto"/>
+        <w:jc w:val="both"/>
+        <w:rPr>
+          <w:rFonts w:ascii="Times New Roman" w:hAnsi="Times New Roman" w:cs="Times New Roman"/>
+          <w:sz w:val="24"/>
+          <w:szCs w:val="24"/>
+          <w:lang w:eastAsia="en-GB"/>
+        </w:rPr>
+      </w:pPr>
+      <w:r>
+        <w:rPr>
+          <w:rFonts w:ascii="Times New Roman" w:hAnsi="Times New Roman" w:cs="Times New Roman"/>
+          <w:sz w:val="24"/>
+          <w:szCs w:val="24"/>
+          <w:lang w:eastAsia="en-GB"/>
+        </w:rPr>
+        <w:t>"Generate a SWOT analysis for public library services in urban zones."</w:t>
+      </w:r>
+    </w:p>
+    <w:p>
+      <w:pPr>
+        <w:numPr>
+          <w:ilvl w:val="0"/>
+          <w:numId w:val="58"/>
+        </w:numPr>
+        <w:spacing w:line="480" w:lineRule="auto"/>
+        <w:jc w:val="both"/>
+        <w:rPr>
+          <w:rFonts w:ascii="Times New Roman" w:hAnsi="Times New Roman" w:cs="Times New Roman"/>
+          <w:sz w:val="24"/>
+          <w:szCs w:val="24"/>
+          <w:lang w:eastAsia="en-GB"/>
+        </w:rPr>
+      </w:pPr>
+      <w:r>
+        <w:rPr>
+          <w:rFonts w:ascii="Times New Roman" w:hAnsi="Times New Roman" w:cs="Times New Roman"/>
+          <w:sz w:val="24"/>
+          <w:szCs w:val="24"/>
+          <w:lang w:eastAsia="en-GB"/>
+        </w:rPr>
+        <w:t>"Provide recommendations to improve satisfaction in public transport among females aged 26–35."</w:t>
+      </w:r>
+    </w:p>
+    <w:p>
+      <w:pPr>
+        <w:spacing w:line="480" w:lineRule="auto"/>
+        <w:jc w:val="both"/>
+        <w:rPr>
+          <w:rFonts w:ascii="Times New Roman" w:hAnsi="Times New Roman" w:cs="Times New Roman"/>
+          <w:sz w:val="24"/>
+          <w:szCs w:val="24"/>
+          <w:lang w:eastAsia="en-GB"/>
+        </w:rPr>
+      </w:pPr>
+      <w:r>
+        <w:rPr>
+          <w:rFonts w:ascii="Times New Roman" w:hAnsi="Times New Roman" w:cs="Times New Roman"/>
+          <w:sz w:val="24"/>
+          <w:szCs w:val="24"/>
+          <w:lang w:eastAsia="en-GB"/>
+        </w:rPr>
+        <w:t>Gemini outputs are displayed in the dashboard and stored under /data/exports/ for report generation or archival.</w:t>
+      </w:r>
+    </w:p>
+    <w:p>
+      <w:pPr>
+        <w:spacing w:line="480" w:lineRule="auto"/>
+        <w:jc w:val="both"/>
+        <w:rPr>
+          <w:rFonts w:ascii="Times New Roman" w:hAnsi="Times New Roman" w:cs="Times New Roman"/>
+          <w:b/>
+          <w:bCs/>
+          <w:sz w:val="24"/>
+          <w:szCs w:val="24"/>
+          <w:lang w:eastAsia="en-GB"/>
+        </w:rPr>
+      </w:pPr>
+      <w:r>
+        <w:rPr>
+          <w:rFonts w:ascii="Times New Roman" w:hAnsi="Times New Roman" w:cs="Times New Roman"/>
+          <w:b/>
+          <w:bCs/>
+          <w:sz w:val="24"/>
+          <w:szCs w:val="24"/>
+          <w:lang w:eastAsia="en-GB"/>
+        </w:rPr>
+        <w:t>System Workflow Features</w:t>
+      </w:r>
+    </w:p>
+    <w:p>
+      <w:pPr>
+        <w:numPr>
+          <w:ilvl w:val="0"/>
+          <w:numId w:val="59"/>
+        </w:numPr>
+        <w:spacing w:line="480" w:lineRule="auto"/>
+        <w:jc w:val="both"/>
+        <w:rPr>
+          <w:rFonts w:ascii="Times New Roman" w:hAnsi="Times New Roman" w:cs="Times New Roman"/>
+          <w:sz w:val="24"/>
+          <w:szCs w:val="24"/>
+          <w:lang w:eastAsia="en-GB"/>
+        </w:rPr>
+      </w:pPr>
+      <w:r>
+        <w:rPr>
+          <w:rFonts w:ascii="Times New Roman" w:hAnsi="Times New Roman" w:cs="Times New Roman"/>
+          <w:sz w:val="24"/>
+          <w:szCs w:val="24"/>
+          <w:lang w:eastAsia="en-GB"/>
+        </w:rPr>
+        <w:t>Modularity: Each step is independently testable and replaceable.</w:t>
+      </w:r>
+    </w:p>
+    <w:p>
+      <w:pPr>
+        <w:numPr>
+          <w:ilvl w:val="0"/>
+          <w:numId w:val="59"/>
+        </w:numPr>
+        <w:spacing w:line="480" w:lineRule="auto"/>
+        <w:jc w:val="both"/>
+        <w:rPr>
+          <w:rFonts w:ascii="Times New Roman" w:hAnsi="Times New Roman" w:cs="Times New Roman"/>
+          <w:sz w:val="24"/>
+          <w:szCs w:val="24"/>
+          <w:lang w:eastAsia="en-GB"/>
+        </w:rPr>
+      </w:pPr>
+      <w:r>
+        <w:rPr>
+          <w:rFonts w:ascii="Times New Roman" w:hAnsi="Times New Roman" w:cs="Times New Roman"/>
+          <w:sz w:val="24"/>
+          <w:szCs w:val="24"/>
+          <w:lang w:eastAsia="en-GB"/>
+        </w:rPr>
+        <w:t>Auditability: Cleaned data and model outputs are saved at each step.</w:t>
+      </w:r>
+    </w:p>
+    <w:p>
+      <w:pPr>
+        <w:numPr>
+          <w:ilvl w:val="0"/>
+          <w:numId w:val="59"/>
+        </w:numPr>
+        <w:spacing w:line="480" w:lineRule="auto"/>
+        <w:jc w:val="both"/>
+        <w:rPr>
+          <w:rFonts w:ascii="Times New Roman" w:hAnsi="Times New Roman" w:cs="Times New Roman"/>
+          <w:sz w:val="24"/>
+          <w:szCs w:val="24"/>
+          <w:lang w:eastAsia="en-GB"/>
+        </w:rPr>
+      </w:pPr>
+      <w:r>
+        <w:rPr>
+          <w:rFonts w:ascii="Times New Roman" w:hAnsi="Times New Roman" w:cs="Times New Roman"/>
+          <w:sz w:val="24"/>
+          <w:szCs w:val="24"/>
+          <w:lang w:eastAsia="en-GB"/>
+        </w:rPr>
+        <w:t>Reusability: Scripts for preprocessing, modeling, and visualization are reusable across multiple datasets.</w:t>
+      </w:r>
+    </w:p>
+    <w:p>
+      <w:pPr>
+        <w:numPr>
+          <w:ilvl w:val="0"/>
+          <w:numId w:val="59"/>
+        </w:numPr>
+        <w:spacing w:line="480" w:lineRule="auto"/>
+        <w:jc w:val="both"/>
+        <w:rPr>
+          <w:rFonts w:ascii="Times New Roman" w:hAnsi="Times New Roman" w:cs="Times New Roman"/>
+          <w:sz w:val="24"/>
+          <w:szCs w:val="24"/>
+          <w:lang w:eastAsia="en-GB"/>
+        </w:rPr>
+      </w:pPr>
+      <w:r>
+        <w:rPr>
+          <w:rFonts w:ascii="Times New Roman" w:hAnsi="Times New Roman" w:cs="Times New Roman"/>
+          <w:sz w:val="24"/>
+          <w:szCs w:val="24"/>
+          <w:lang w:eastAsia="en-GB"/>
+        </w:rPr>
+        <w:t>Scalability: The design supports easy transition from local to cloud-based deployment if needed.</w:t>
+      </w:r>
+    </w:p>
+    <w:p>
+      <w:pPr>
+        <w:numPr>
+          <w:ilvl w:val="0"/>
+          <w:numId w:val="59"/>
+        </w:numPr>
+        <w:spacing w:line="480" w:lineRule="auto"/>
+        <w:jc w:val="both"/>
+        <w:rPr>
+          <w:rFonts w:ascii="Times New Roman" w:hAnsi="Times New Roman" w:cs="Times New Roman"/>
+          <w:sz w:val="24"/>
+          <w:szCs w:val="24"/>
+          <w:lang w:eastAsia="en-GB"/>
+        </w:rPr>
+      </w:pPr>
+      <w:r>
+        <w:rPr>
+          <w:rFonts w:ascii="Times New Roman" w:hAnsi="Times New Roman" w:cs="Times New Roman"/>
+          <w:sz w:val="24"/>
+          <w:szCs w:val="24"/>
+          <w:lang w:eastAsia="en-GB"/>
+        </w:rPr>
+        <w:t>Transparency: All steps are visible to end-users via the Streamlit interface, fostering trust.</w:t>
+      </w:r>
+    </w:p>
+    <w:p>
+      <w:pPr>
+        <w:spacing w:line="480" w:lineRule="auto"/>
+        <w:jc w:val="both"/>
+        <w:rPr>
+          <w:rFonts w:ascii="Times New Roman" w:hAnsi="Times New Roman" w:cs="Times New Roman"/>
+          <w:b/>
+          <w:bCs/>
+          <w:sz w:val="24"/>
+          <w:szCs w:val="24"/>
+          <w:lang w:eastAsia="en-GB"/>
+        </w:rPr>
+      </w:pPr>
+    </w:p>
+    <w:p>
+      <w:pPr>
+        <w:spacing w:line="480" w:lineRule="auto"/>
+        <w:jc w:val="both"/>
+        <w:rPr>
+          <w:rFonts w:ascii="Times New Roman" w:hAnsi="Times New Roman" w:cs="Times New Roman"/>
+          <w:b/>
+          <w:bCs/>
+          <w:sz w:val="24"/>
+          <w:szCs w:val="24"/>
+          <w:lang w:eastAsia="en-GB"/>
+        </w:rPr>
+      </w:pPr>
+    </w:p>
+    <w:p>
+      <w:pPr>
+        <w:spacing w:line="480" w:lineRule="auto"/>
+        <w:jc w:val="both"/>
+        <w:rPr>
+          <w:rFonts w:ascii="Times New Roman" w:hAnsi="Times New Roman" w:cs="Times New Roman"/>
+          <w:b/>
+          <w:bCs/>
+          <w:sz w:val="24"/>
+          <w:szCs w:val="24"/>
+          <w:lang w:eastAsia="en-GB"/>
+        </w:rPr>
+      </w:pPr>
+    </w:p>
+    <w:p>
+      <w:pPr>
+        <w:spacing w:line="480" w:lineRule="auto"/>
+        <w:jc w:val="both"/>
+        <w:rPr>
+          <w:rFonts w:ascii="Times New Roman" w:hAnsi="Times New Roman" w:cs="Times New Roman"/>
+          <w:b/>
+          <w:bCs/>
+          <w:sz w:val="24"/>
+          <w:szCs w:val="24"/>
+          <w:lang w:eastAsia="en-GB"/>
+        </w:rPr>
+      </w:pPr>
+    </w:p>
+    <w:p>
+      <w:pPr>
+        <w:spacing w:line="480" w:lineRule="auto"/>
+        <w:jc w:val="both"/>
+        <w:rPr>
+          <w:rFonts w:ascii="Times New Roman" w:hAnsi="Times New Roman" w:cs="Times New Roman"/>
+          <w:b/>
+          <w:bCs/>
+          <w:sz w:val="24"/>
+          <w:szCs w:val="24"/>
+          <w:lang w:eastAsia="en-GB"/>
+        </w:rPr>
+      </w:pPr>
+    </w:p>
+    <w:p>
+      <w:pPr>
+        <w:spacing w:line="480" w:lineRule="auto"/>
+        <w:jc w:val="both"/>
+        <w:rPr>
+          <w:rFonts w:ascii="Times New Roman" w:hAnsi="Times New Roman" w:cs="Times New Roman"/>
+          <w:b/>
+          <w:bCs/>
+          <w:sz w:val="24"/>
+          <w:szCs w:val="24"/>
+          <w:lang w:eastAsia="en-GB"/>
+        </w:rPr>
+      </w:pPr>
+    </w:p>
+    <w:p>
+      <w:pPr>
+        <w:spacing w:line="480" w:lineRule="auto"/>
+        <w:jc w:val="both"/>
+        <w:rPr>
+          <w:rFonts w:ascii="Times New Roman" w:hAnsi="Times New Roman" w:cs="Times New Roman"/>
+          <w:b/>
+          <w:bCs/>
+          <w:sz w:val="24"/>
+          <w:szCs w:val="24"/>
+          <w:lang w:eastAsia="en-GB"/>
+        </w:rPr>
+      </w:pPr>
+    </w:p>
+    <w:p>
+      <w:pPr>
+        <w:spacing w:line="480" w:lineRule="auto"/>
+        <w:jc w:val="both"/>
+        <w:rPr>
+          <w:rFonts w:ascii="Times New Roman" w:hAnsi="Times New Roman" w:cs="Times New Roman"/>
+          <w:b/>
+          <w:bCs/>
+          <w:sz w:val="24"/>
+          <w:szCs w:val="24"/>
+          <w:lang w:eastAsia="en-GB"/>
+        </w:rPr>
+      </w:pPr>
+    </w:p>
+    <w:p>
+      <w:pPr>
+        <w:spacing w:line="480" w:lineRule="auto"/>
+        <w:jc w:val="both"/>
+        <w:rPr>
+          <w:rFonts w:ascii="Times New Roman" w:hAnsi="Times New Roman" w:cs="Times New Roman"/>
+          <w:b/>
+          <w:bCs/>
+          <w:sz w:val="24"/>
+          <w:szCs w:val="24"/>
+          <w:lang w:eastAsia="en-GB"/>
+        </w:rPr>
+      </w:pPr>
+    </w:p>
+    <w:p>
+      <w:pPr>
+        <w:spacing w:line="480" w:lineRule="auto"/>
+        <w:jc w:val="both"/>
+        <w:rPr>
+          <w:rFonts w:ascii="Times New Roman" w:hAnsi="Times New Roman" w:cs="Times New Roman"/>
+          <w:b/>
+          <w:bCs/>
+          <w:sz w:val="24"/>
+          <w:szCs w:val="24"/>
+          <w:lang w:eastAsia="en-GB"/>
+        </w:rPr>
+      </w:pPr>
+    </w:p>
+    <w:p>
+      <w:pPr>
+        <w:spacing w:line="480" w:lineRule="auto"/>
+        <w:jc w:val="both"/>
+        <w:rPr>
+          <w:rFonts w:ascii="Times New Roman" w:hAnsi="Times New Roman" w:cs="Times New Roman"/>
+          <w:b/>
+          <w:bCs/>
+          <w:sz w:val="24"/>
+          <w:szCs w:val="24"/>
+          <w:lang w:eastAsia="en-GB"/>
+        </w:rPr>
+      </w:pPr>
+    </w:p>
+    <w:p>
+      <w:pPr>
+        <w:spacing w:line="480" w:lineRule="auto"/>
+        <w:jc w:val="both"/>
+        <w:rPr>
+          <w:rFonts w:ascii="Times New Roman" w:hAnsi="Times New Roman" w:cs="Times New Roman"/>
+          <w:b/>
+          <w:bCs/>
+          <w:sz w:val="24"/>
+          <w:szCs w:val="24"/>
+          <w:lang w:eastAsia="en-GB"/>
+        </w:rPr>
+      </w:pPr>
+    </w:p>
+    <w:p>
+      <w:pPr>
+        <w:spacing w:line="480" w:lineRule="auto"/>
+        <w:jc w:val="both"/>
+        <w:rPr>
+          <w:rFonts w:ascii="Times New Roman" w:hAnsi="Times New Roman" w:cs="Times New Roman"/>
+          <w:b/>
+          <w:bCs/>
+          <w:sz w:val="24"/>
+          <w:szCs w:val="24"/>
+          <w:lang w:eastAsia="en-GB"/>
+        </w:rPr>
+      </w:pPr>
+    </w:p>
+    <w:p>
+      <w:pPr>
+        <w:spacing w:line="480" w:lineRule="auto"/>
+        <w:jc w:val="both"/>
+        <w:rPr>
+          <w:rFonts w:ascii="Times New Roman" w:hAnsi="Times New Roman" w:cs="Times New Roman"/>
+          <w:b/>
+          <w:bCs/>
+          <w:sz w:val="24"/>
+          <w:szCs w:val="24"/>
+          <w:lang w:eastAsia="en-GB"/>
+        </w:rPr>
+      </w:pPr>
+    </w:p>
+    <w:p>
+      <w:pPr>
+        <w:spacing w:line="480" w:lineRule="auto"/>
+        <w:jc w:val="both"/>
+        <w:rPr>
+          <w:rFonts w:ascii="Times New Roman" w:hAnsi="Times New Roman" w:cs="Times New Roman"/>
+          <w:b/>
+          <w:bCs/>
+          <w:sz w:val="24"/>
+          <w:szCs w:val="24"/>
+          <w:lang w:eastAsia="en-GB"/>
+        </w:rPr>
+      </w:pPr>
+    </w:p>
+    <w:p>
+      <w:pPr>
+        <w:spacing w:line="480" w:lineRule="auto"/>
+        <w:jc w:val="both"/>
+        <w:rPr>
+          <w:rFonts w:ascii="Times New Roman" w:hAnsi="Times New Roman" w:cs="Times New Roman"/>
+          <w:b/>
+          <w:bCs/>
+          <w:sz w:val="24"/>
+          <w:szCs w:val="24"/>
+          <w:lang w:eastAsia="en-GB"/>
+        </w:rPr>
+      </w:pPr>
+    </w:p>
+    <w:p>
+      <w:pPr>
+        <w:spacing w:line="480" w:lineRule="auto"/>
+        <w:jc w:val="both"/>
+        <w:rPr>
+          <w:rFonts w:ascii="Times New Roman" w:hAnsi="Times New Roman" w:cs="Times New Roman"/>
+          <w:b/>
+          <w:bCs/>
+          <w:sz w:val="24"/>
+          <w:szCs w:val="24"/>
+          <w:lang w:eastAsia="en-GB"/>
+        </w:rPr>
+      </w:pPr>
+    </w:p>
+    <w:p>
+      <w:pPr>
+        <w:spacing w:line="480" w:lineRule="auto"/>
+        <w:jc w:val="both"/>
+        <w:rPr>
+          <w:rFonts w:ascii="Times New Roman" w:hAnsi="Times New Roman" w:cs="Times New Roman"/>
+          <w:b/>
+          <w:bCs/>
+          <w:sz w:val="24"/>
+          <w:szCs w:val="24"/>
+          <w:lang w:eastAsia="en-GB"/>
+        </w:rPr>
+      </w:pPr>
+    </w:p>
+    <w:p>
+      <w:pPr>
+        <w:spacing w:line="480" w:lineRule="auto"/>
+        <w:jc w:val="both"/>
+        <w:rPr>
+          <w:rFonts w:ascii="Times New Roman" w:hAnsi="Times New Roman" w:cs="Times New Roman"/>
+          <w:b/>
+          <w:bCs/>
+          <w:sz w:val="24"/>
+          <w:szCs w:val="24"/>
+          <w:lang w:eastAsia="en-GB"/>
+        </w:rPr>
+      </w:pPr>
+    </w:p>
+    <w:p>
+      <w:pPr>
+        <w:spacing w:line="480" w:lineRule="auto"/>
+        <w:jc w:val="both"/>
+        <w:rPr>
+          <w:rFonts w:ascii="Times New Roman" w:hAnsi="Times New Roman" w:cs="Times New Roman"/>
+          <w:b/>
+          <w:bCs/>
+          <w:sz w:val="24"/>
+          <w:szCs w:val="24"/>
+          <w:lang w:eastAsia="en-GB"/>
+        </w:rPr>
+      </w:pPr>
+    </w:p>
+    <w:p>
+      <w:pPr>
+        <w:spacing w:line="480" w:lineRule="auto"/>
+        <w:jc w:val="both"/>
+        <w:rPr>
+          <w:rFonts w:ascii="Times New Roman" w:hAnsi="Times New Roman" w:cs="Times New Roman"/>
+          <w:b/>
+          <w:bCs/>
+          <w:sz w:val="24"/>
+          <w:szCs w:val="24"/>
+          <w:lang w:eastAsia="en-GB"/>
+        </w:rPr>
+      </w:pPr>
+    </w:p>
+    <w:p>
+      <w:pPr>
+        <w:spacing w:line="480" w:lineRule="auto"/>
+        <w:jc w:val="both"/>
+        <w:rPr>
+          <w:rFonts w:ascii="Times New Roman" w:hAnsi="Times New Roman" w:cs="Times New Roman"/>
+          <w:b/>
+          <w:bCs/>
+          <w:sz w:val="24"/>
+          <w:szCs w:val="24"/>
+          <w:lang w:eastAsia="en-GB"/>
+        </w:rPr>
+      </w:pPr>
+    </w:p>
+    <w:p>
+      <w:pPr>
+        <w:spacing w:line="480" w:lineRule="auto"/>
+        <w:jc w:val="both"/>
+        <w:rPr>
+          <w:rFonts w:ascii="Times New Roman" w:hAnsi="Times New Roman" w:cs="Times New Roman"/>
+          <w:b/>
+          <w:bCs/>
+          <w:sz w:val="24"/>
+          <w:szCs w:val="24"/>
+          <w:lang w:eastAsia="en-GB"/>
+        </w:rPr>
+      </w:pPr>
+    </w:p>
+    <w:p>
+      <w:pPr>
+        <w:spacing w:line="480" w:lineRule="auto"/>
+        <w:jc w:val="both"/>
+        <w:rPr>
+          <w:rFonts w:ascii="Times New Roman" w:hAnsi="Times New Roman" w:cs="Times New Roman"/>
+          <w:b/>
+          <w:bCs/>
+          <w:sz w:val="24"/>
+          <w:szCs w:val="24"/>
+          <w:lang w:eastAsia="en-GB"/>
+        </w:rPr>
+      </w:pPr>
+    </w:p>
+    <w:p>
+      <w:pPr>
+        <w:spacing w:line="480" w:lineRule="auto"/>
+        <w:jc w:val="both"/>
+        <w:rPr>
+          <w:rFonts w:ascii="Times New Roman" w:hAnsi="Times New Roman" w:cs="Times New Roman"/>
+          <w:b/>
+          <w:bCs/>
+          <w:sz w:val="24"/>
+          <w:szCs w:val="24"/>
+          <w:lang w:eastAsia="en-GB"/>
+        </w:rPr>
+      </w:pPr>
+    </w:p>
+    <w:p>
+      <w:pPr>
+        <w:spacing w:line="480" w:lineRule="auto"/>
+        <w:jc w:val="both"/>
+        <w:rPr>
+          <w:rFonts w:ascii="Times New Roman" w:hAnsi="Times New Roman" w:cs="Times New Roman"/>
+          <w:b/>
+          <w:bCs/>
+          <w:sz w:val="24"/>
+          <w:szCs w:val="24"/>
+          <w:lang w:eastAsia="en-GB"/>
+        </w:rPr>
+      </w:pPr>
+    </w:p>
+    <w:p>
+      <w:pPr>
+        <w:spacing w:line="480" w:lineRule="auto"/>
+        <w:jc w:val="both"/>
+        <w:rPr>
+          <w:rFonts w:ascii="Times New Roman" w:hAnsi="Times New Roman" w:cs="Times New Roman"/>
+          <w:b/>
+          <w:bCs/>
+          <w:sz w:val="24"/>
+          <w:szCs w:val="24"/>
+          <w:lang w:eastAsia="en-GB"/>
+        </w:rPr>
+      </w:pPr>
+    </w:p>
+    <w:p>
+      <w:pPr>
+        <w:spacing w:line="480" w:lineRule="auto"/>
+        <w:jc w:val="both"/>
+        <w:rPr>
+          <w:rFonts w:ascii="Times New Roman" w:hAnsi="Times New Roman" w:cs="Times New Roman"/>
+          <w:b/>
+          <w:bCs/>
+          <w:sz w:val="24"/>
+          <w:szCs w:val="24"/>
+          <w:lang w:eastAsia="en-GB"/>
+        </w:rPr>
+      </w:pPr>
+    </w:p>
+    <w:p>
+      <w:pPr>
+        <w:spacing w:line="480" w:lineRule="auto"/>
+        <w:jc w:val="both"/>
+        <w:rPr>
+          <w:rFonts w:ascii="Times New Roman" w:hAnsi="Times New Roman" w:cs="Times New Roman"/>
+          <w:b/>
+          <w:bCs/>
+          <w:sz w:val="24"/>
+          <w:szCs w:val="24"/>
+          <w:lang w:eastAsia="en-GB"/>
+        </w:rPr>
+      </w:pPr>
+    </w:p>
+    <w:p>
+      <w:pPr>
+        <w:spacing w:line="480" w:lineRule="auto"/>
+        <w:jc w:val="both"/>
+        <w:rPr>
+          <w:rFonts w:ascii="Times New Roman" w:hAnsi="Times New Roman" w:cs="Times New Roman"/>
+          <w:b/>
+          <w:bCs/>
+          <w:sz w:val="24"/>
+          <w:szCs w:val="24"/>
+          <w:lang w:eastAsia="en-GB"/>
+        </w:rPr>
+      </w:pPr>
+    </w:p>
+    <w:p>
+      <w:pPr>
+        <w:spacing w:line="480" w:lineRule="auto"/>
+        <w:jc w:val="both"/>
+        <w:rPr>
+          <w:rFonts w:ascii="Times New Roman" w:hAnsi="Times New Roman" w:cs="Times New Roman"/>
+          <w:b/>
+          <w:bCs/>
+          <w:sz w:val="24"/>
+          <w:szCs w:val="24"/>
+          <w:lang w:eastAsia="en-GB"/>
+        </w:rPr>
+      </w:pPr>
+    </w:p>
+    <w:p>
+      <w:pPr>
+        <w:spacing w:line="480" w:lineRule="auto"/>
+        <w:jc w:val="both"/>
+        <w:rPr>
+          <w:rFonts w:ascii="Times New Roman" w:hAnsi="Times New Roman" w:cs="Times New Roman"/>
+          <w:b/>
+          <w:bCs/>
+          <w:sz w:val="24"/>
+          <w:szCs w:val="24"/>
+          <w:lang w:eastAsia="en-GB"/>
+        </w:rPr>
+      </w:pPr>
+    </w:p>
+    <w:p>
+      <w:pPr>
+        <w:spacing w:line="480" w:lineRule="auto"/>
+        <w:jc w:val="both"/>
+        <w:rPr>
+          <w:rFonts w:ascii="Times New Roman" w:hAnsi="Times New Roman" w:cs="Times New Roman"/>
+          <w:b/>
+          <w:bCs/>
+          <w:sz w:val="24"/>
+          <w:szCs w:val="24"/>
+          <w:lang w:eastAsia="en-GB"/>
+        </w:rPr>
+      </w:pPr>
+    </w:p>
+    <w:p>
+      <w:pPr>
+        <w:spacing w:line="480" w:lineRule="auto"/>
+        <w:jc w:val="both"/>
+        <w:rPr>
+          <w:rFonts w:ascii="Times New Roman" w:hAnsi="Times New Roman" w:cs="Times New Roman"/>
+          <w:b/>
+          <w:bCs/>
+          <w:sz w:val="24"/>
+          <w:szCs w:val="24"/>
+          <w:lang w:eastAsia="en-GB"/>
+        </w:rPr>
+      </w:pPr>
+      <w:r>
+        <w:rPr>
+          <w:rFonts w:ascii="Times New Roman" w:hAnsi="Times New Roman" w:cs="Times New Roman"/>
+          <w:b/>
+          <w:bCs/>
+          <w:sz w:val="24"/>
+          <w:szCs w:val="24"/>
+          <w:lang w:eastAsia="en-GB"/>
+        </w:rPr>
+        <w:t>Project Structure &amp; Codebase Organization</w:t>
+      </w:r>
+    </w:p>
+    <w:p>
+      <w:pPr>
+        <w:spacing w:line="480" w:lineRule="auto"/>
+        <w:jc w:val="both"/>
+        <w:rPr>
+          <w:rFonts w:ascii="Times New Roman" w:hAnsi="Times New Roman" w:cs="Times New Roman"/>
+          <w:sz w:val="24"/>
+          <w:szCs w:val="24"/>
+          <w:lang w:eastAsia="en-GB"/>
+        </w:rPr>
+      </w:pPr>
+      <w:r>
+        <w:rPr>
+          <w:rFonts w:ascii="Times New Roman" w:hAnsi="Times New Roman" w:cs="Times New Roman"/>
+          <w:sz w:val="24"/>
+          <w:szCs w:val="24"/>
+          <w:lang w:eastAsia="en-GB"/>
+        </w:rPr>
+        <w:t>A standardized folder structure helped enforce modularity and version control:</w:t>
+      </w:r>
+    </w:p>
+    <w:p>
+      <w:pPr>
+        <w:keepNext/>
+        <w:spacing w:line="480" w:lineRule="auto"/>
+      </w:pPr>
+      <w:r>
+        <w:rPr>
+          <w:rFonts w:ascii="Times New Roman" w:hAnsi="Times New Roman" w:cs="Times New Roman"/>
+          <w:sz w:val="24"/>
+          <w:szCs w:val="24"/>
+          <w:lang w:eastAsia="en-GB"/>
+        </w:rPr>
+        <w:lastRenderedPageBreak/>
+        <w:drawing>
+          <wp:inline distT="0" distB="0" distL="0" distR="0" wp14:anchorId="4C5DE9C5" wp14:editId="49DE15B7">
+            <wp:extent cx="2956816" cy="6096528"/>
+            <wp:effectExtent l="0" t="0" r="0" b="0"/>
+            <wp:docPr id="2080722008" name="Picture 1"/>
+            <wp:cNvGraphicFramePr>
+              <a:graphicFrameLocks xmlns:a="http://schemas.openxmlformats.org/drawingml/2006/main" noChangeAspect="1"/>
+            </wp:cNvGraphicFramePr>
+            <a:graphic xmlns:a="http://schemas.openxmlformats.org/drawingml/2006/main">
+              <a:graphicData uri="http://schemas.openxmlformats.org/drawingml/2006/picture">
+                <pic:pic xmlns:pic="http://schemas.openxmlformats.org/drawingml/2006/picture">
+                  <pic:nvPicPr>
+                    <pic:cNvPr id="2080722008" name=""/>
+                    <pic:cNvPicPr/>
+                  </pic:nvPicPr>
+                  <pic:blipFill>
+                    <a:blip r:embed="rId11"/>
+                    <a:stretch>
+                      <a:fillRect/>
+                    </a:stretch>
+                  </pic:blipFill>
+                  <pic:spPr>
+                    <a:xfrm>
+                      <a:off x="0" y="0"/>
+                      <a:ext cx="2956816" cy="6096528"/>
+                    </a:xfrm>
+                    <a:prstGeom prst="rect">
+                      <a:avLst/>
+                    </a:prstGeom>
+                  </pic:spPr>
+                </pic:pic>
+              </a:graphicData>
+            </a:graphic>
+          </wp:inline>
+        </w:drawing>
+      </w:r>
+    </w:p>
+    <w:p>
+      <w:pPr>
+        <w:pStyle w:val="Caption"/>
+        <w:rPr>
+          <w:rFonts w:ascii="Times New Roman" w:hAnsi="Times New Roman" w:cs="Times New Roman"/>
+          <w:i w:val="0"/>
+          <w:iCs w:val="0"/>
+          <w:color w:val="auto"/>
+          <w:sz w:val="22"/>
+          <w:szCs w:val="22"/>
+        </w:rPr>
+      </w:pPr>
+      <w:r>
+        <w:rPr>
+          <w:rFonts w:ascii="Times New Roman" w:hAnsi="Times New Roman" w:cs="Times New Roman"/>
+          <w:i w:val="0"/>
+          <w:iCs w:val="0"/>
+          <w:color w:val="auto"/>
+          <w:sz w:val="22"/>
+          <w:szCs w:val="22"/>
+        </w:rPr>
+        <w:t xml:space="preserve">Figure </w:t>
+      </w:r>
+      <w:r>
+        <w:rPr>
+          <w:rFonts w:ascii="Times New Roman" w:hAnsi="Times New Roman" w:cs="Times New Roman"/>
+          <w:i w:val="0"/>
+          <w:iCs w:val="0"/>
+          <w:color w:val="auto"/>
+          <w:sz w:val="22"/>
+          <w:szCs w:val="22"/>
+        </w:rPr>
+        <w:fldChar w:fldCharType="begin"/>
+      </w:r>
+      <w:r>
+        <w:rPr>
+          <w:rFonts w:ascii="Times New Roman" w:hAnsi="Times New Roman" w:cs="Times New Roman"/>
+          <w:i w:val="0"/>
+          <w:iCs w:val="0"/>
+          <w:color w:val="auto"/>
+          <w:sz w:val="22"/>
+          <w:szCs w:val="22"/>
+        </w:rPr>
+        <w:instrText xml:space="preserve"> SEQ Figure \* ARABIC </w:instrText>
+      </w:r>
+      <w:r>
+        <w:rPr>
+          <w:rFonts w:ascii="Times New Roman" w:hAnsi="Times New Roman" w:cs="Times New Roman"/>
+          <w:i w:val="0"/>
+          <w:iCs w:val="0"/>
+          <w:color w:val="auto"/>
+          <w:sz w:val="22"/>
+          <w:szCs w:val="22"/>
+        </w:rPr>
+        <w:fldChar w:fldCharType="separate"/>
+      </w:r>
+      <w:r>
+        <w:rPr>
+          <w:rFonts w:ascii="Times New Roman" w:hAnsi="Times New Roman" w:cs="Times New Roman"/>
+          <w:i w:val="0"/>
+          <w:iCs w:val="0"/>
+          <w:noProof/>
+          <w:color w:val="auto"/>
+          <w:sz w:val="22"/>
+          <w:szCs w:val="22"/>
+        </w:rPr>
+        <w:t>3</w:t>
+      </w:r>
+      <w:r>
+        <w:rPr>
+          <w:rFonts w:ascii="Times New Roman" w:hAnsi="Times New Roman" w:cs="Times New Roman"/>
+          <w:i w:val="0"/>
+          <w:iCs w:val="0"/>
+          <w:color w:val="auto"/>
+          <w:sz w:val="22"/>
+          <w:szCs w:val="22"/>
+        </w:rPr>
+        <w:fldChar w:fldCharType="end"/>
+      </w:r>
+      <w:r>
+        <w:rPr>
+          <w:rFonts w:ascii="Times New Roman" w:hAnsi="Times New Roman" w:cs="Times New Roman"/>
+          <w:i w:val="0"/>
+          <w:iCs w:val="0"/>
+          <w:color w:val="auto"/>
+          <w:sz w:val="22"/>
+          <w:szCs w:val="22"/>
+        </w:rPr>
+        <w:t>: Project Structure in Visual Studio Code</w:t>
+      </w:r>
+    </w:p>
+    <w:p>
+      <w:pPr>
+        <w:spacing w:line="480" w:lineRule="auto"/>
+        <w:jc w:val="both"/>
+        <w:rPr>
+          <w:rFonts w:ascii="Times New Roman" w:hAnsi="Times New Roman" w:cs="Times New Roman"/>
+          <w:sz w:val="24"/>
+          <w:szCs w:val="24"/>
+          <w:lang w:eastAsia="en-GB"/>
+        </w:rPr>
+      </w:pPr>
+    </w:p>
+    <w:p>
+      <w:pPr>
+        <w:spacing w:line="480" w:lineRule="auto"/>
+        <w:jc w:val="both"/>
+        <w:rPr>
+          <w:rFonts w:ascii="Times New Roman" w:hAnsi="Times New Roman" w:cs="Times New Roman"/>
+          <w:sz w:val="24"/>
+          <w:szCs w:val="24"/>
+          <w:lang w:eastAsia="en-GB"/>
+        </w:rPr>
+      </w:pPr>
+    </w:p>
+    <w:p>
+      <w:pPr>
+        <w:spacing w:line="480" w:lineRule="auto"/>
+        <w:jc w:val="both"/>
+        <w:rPr>
+          <w:rFonts w:ascii="Times New Roman" w:hAnsi="Times New Roman" w:cs="Times New Roman"/>
+          <w:sz w:val="24"/>
+          <w:szCs w:val="24"/>
+          <w:lang w:eastAsia="en-GB"/>
+        </w:rPr>
+      </w:pPr>
+    </w:p>
+    <w:p>
+      <w:pPr>
+        <w:spacing w:line="480" w:lineRule="auto"/>
+        <w:jc w:val="both"/>
+        <w:rPr>
+          <w:rFonts w:ascii="Times New Roman" w:hAnsi="Times New Roman" w:cs="Times New Roman"/>
+          <w:sz w:val="24"/>
+          <w:szCs w:val="24"/>
+          <w:lang w:eastAsia="en-GB"/>
+        </w:rPr>
+      </w:pPr>
+    </w:p>
+    <w:p>
+      <w:pPr>
+        <w:spacing w:line="480" w:lineRule="auto"/>
+        <w:jc w:val="both"/>
+        <w:rPr>
+          <w:rFonts w:ascii="Times New Roman" w:hAnsi="Times New Roman" w:cs="Times New Roman"/>
+          <w:sz w:val="24"/>
+          <w:szCs w:val="24"/>
+          <w:lang w:eastAsia="en-GB"/>
+        </w:rPr>
+      </w:pPr>
+    </w:p>
+    <w:p>
+      <w:pPr>
+        <w:spacing w:line="480" w:lineRule="auto"/>
+        <w:jc w:val="both"/>
+        <w:rPr>
+          <w:rFonts w:ascii="Times New Roman" w:hAnsi="Times New Roman" w:cs="Times New Roman"/>
+          <w:sz w:val="24"/>
+          <w:szCs w:val="24"/>
+          <w:lang w:eastAsia="en-GB"/>
+        </w:rPr>
+      </w:pPr>
+    </w:p>
+    <w:p>
+      <w:pPr>
+        <w:spacing w:line="480" w:lineRule="auto"/>
+        <w:jc w:val="both"/>
+        <w:rPr>
+          <w:rFonts w:ascii="Times New Roman" w:hAnsi="Times New Roman" w:cs="Times New Roman"/>
+          <w:sz w:val="24"/>
+          <w:szCs w:val="24"/>
+          <w:lang w:eastAsia="en-GB"/>
+        </w:rPr>
+      </w:pPr>
+    </w:p>
+    <w:p>
+      <w:pPr>
+        <w:spacing w:line="480" w:lineRule="auto"/>
+        <w:jc w:val="both"/>
+        <w:rPr>
+          <w:rFonts w:ascii="Times New Roman" w:hAnsi="Times New Roman" w:cs="Times New Roman"/>
+          <w:sz w:val="24"/>
+          <w:szCs w:val="24"/>
+          <w:lang w:eastAsia="en-GB"/>
+        </w:rPr>
+      </w:pPr>
+    </w:p>
+    <w:p>
+      <w:pPr>
+        <w:spacing w:line="480" w:lineRule="auto"/>
+        <w:jc w:val="both"/>
+        <w:rPr>
+          <w:rFonts w:ascii="Times New Roman" w:hAnsi="Times New Roman" w:cs="Times New Roman"/>
+          <w:sz w:val="24"/>
+          <w:szCs w:val="24"/>
+          <w:lang w:eastAsia="en-GB"/>
+        </w:rPr>
+      </w:pPr>
+    </w:p>
+    <w:p>
+      <w:pPr>
+        <w:spacing w:line="480" w:lineRule="auto"/>
+        <w:jc w:val="both"/>
+        <w:rPr>
+          <w:rFonts w:ascii="Times New Roman" w:hAnsi="Times New Roman" w:cs="Times New Roman"/>
+          <w:sz w:val="24"/>
+          <w:szCs w:val="24"/>
+          <w:lang w:eastAsia="en-GB"/>
+        </w:rPr>
+      </w:pPr>
+    </w:p>
+    <w:p>
+      <w:pPr>
+        <w:spacing w:line="480" w:lineRule="auto"/>
+        <w:jc w:val="both"/>
+        <w:rPr>
+          <w:rFonts w:ascii="Times New Roman" w:hAnsi="Times New Roman" w:cs="Times New Roman"/>
+          <w:sz w:val="24"/>
+          <w:szCs w:val="24"/>
+          <w:lang w:eastAsia="en-GB"/>
+        </w:rPr>
+      </w:pPr>
+    </w:p>
+    <w:p>
+      <w:pPr>
+        <w:spacing w:line="480" w:lineRule="auto"/>
+        <w:jc w:val="both"/>
+        <w:rPr>
+          <w:rFonts w:ascii="Times New Roman" w:hAnsi="Times New Roman" w:cs="Times New Roman"/>
+          <w:sz w:val="24"/>
+          <w:szCs w:val="24"/>
+          <w:lang w:eastAsia="en-GB"/>
+        </w:rPr>
+      </w:pPr>
+    </w:p>
+    <w:p>
+      <w:pPr>
+        <w:spacing w:line="480" w:lineRule="auto"/>
+        <w:jc w:val="both"/>
+        <w:rPr>
+          <w:rFonts w:ascii="Times New Roman" w:hAnsi="Times New Roman" w:cs="Times New Roman"/>
+          <w:sz w:val="24"/>
+          <w:szCs w:val="24"/>
+          <w:lang w:eastAsia="en-GB"/>
+        </w:rPr>
+      </w:pPr>
+    </w:p>
+    <w:p>
+      <w:pPr>
+        <w:spacing w:line="480" w:lineRule="auto"/>
+        <w:jc w:val="both"/>
+        <w:rPr>
+          <w:rFonts w:ascii="Times New Roman" w:hAnsi="Times New Roman" w:cs="Times New Roman"/>
+          <w:sz w:val="24"/>
+          <w:szCs w:val="24"/>
+          <w:lang w:eastAsia="en-GB"/>
+        </w:rPr>
+      </w:pPr>
+    </w:p>
+    <w:p>
+      <w:pPr>
+        <w:spacing w:line="480" w:lineRule="auto"/>
+        <w:jc w:val="both"/>
+        <w:rPr>
+          <w:rFonts w:ascii="Times New Roman" w:hAnsi="Times New Roman" w:cs="Times New Roman"/>
+          <w:sz w:val="24"/>
+          <w:szCs w:val="24"/>
+          <w:lang w:eastAsia="en-GB"/>
+        </w:rPr>
+      </w:pPr>
+    </w:p>
+    <w:p>
+      <w:pPr>
+        <w:spacing w:line="480" w:lineRule="auto"/>
+        <w:jc w:val="both"/>
+        <w:rPr>
+          <w:rFonts w:ascii="Times New Roman" w:hAnsi="Times New Roman" w:cs="Times New Roman"/>
+          <w:sz w:val="24"/>
+          <w:szCs w:val="24"/>
+          <w:lang w:eastAsia="en-GB"/>
+        </w:rPr>
+      </w:pPr>
+    </w:p>
+    <w:p>
+      <w:pPr>
+        <w:spacing w:line="480" w:lineRule="auto"/>
+        <w:jc w:val="both"/>
+        <w:rPr>
+          <w:rFonts w:ascii="Times New Roman" w:hAnsi="Times New Roman" w:cs="Times New Roman"/>
+          <w:sz w:val="24"/>
+          <w:szCs w:val="24"/>
+          <w:lang w:eastAsia="en-GB"/>
+        </w:rPr>
+      </w:pPr>
+    </w:p>
+    <w:p>
+      <w:pPr>
+        <w:spacing w:line="480" w:lineRule="auto"/>
+        <w:jc w:val="both"/>
+        <w:rPr>
+          <w:rFonts w:ascii="Times New Roman" w:hAnsi="Times New Roman" w:cs="Times New Roman"/>
+          <w:sz w:val="24"/>
+          <w:szCs w:val="24"/>
+          <w:lang w:eastAsia="en-GB"/>
+        </w:rPr>
+      </w:pPr>
+    </w:p>
+    <w:p>
+      <w:pPr>
+        <w:spacing w:line="480" w:lineRule="auto"/>
+        <w:jc w:val="both"/>
+        <w:rPr>
+          <w:rFonts w:ascii="Times New Roman" w:hAnsi="Times New Roman" w:cs="Times New Roman"/>
+          <w:sz w:val="24"/>
+          <w:szCs w:val="24"/>
+          <w:lang w:eastAsia="en-GB"/>
+        </w:rPr>
+      </w:pPr>
+    </w:p>
+    <w:p>
+      <w:pPr>
+        <w:spacing w:line="480" w:lineRule="auto"/>
+        <w:jc w:val="both"/>
+        <w:rPr>
+          <w:rFonts w:ascii="Times New Roman" w:hAnsi="Times New Roman" w:cs="Times New Roman"/>
+          <w:sz w:val="24"/>
+          <w:szCs w:val="24"/>
+          <w:lang w:eastAsia="en-GB"/>
+        </w:rPr>
+      </w:pPr>
+    </w:p>
+    <w:p>
+      <w:pPr>
+        <w:pStyle w:val="Heading1"/>
+        <w:spacing w:line="480" w:lineRule="auto"/>
+        <w:rPr>
+          <w:rFonts w:ascii="Times New Roman" w:hAnsi="Times New Roman" w:cs="Times New Roman"/>
+          <w:b/>
+          <w:bCs/>
+          <w:sz w:val="28"/>
+          <w:szCs w:val="28"/>
+        </w:rPr>
+      </w:pPr>
+      <w:bookmarkStart w:id="6" w:name="_Toc196929613"/>
+      <w:r>
+        <w:rPr>
+          <w:rFonts w:ascii="Times New Roman" w:hAnsi="Times New Roman" w:cs="Times New Roman"/>
+          <w:b/>
+          <w:bCs/>
+          <w:sz w:val="28"/>
+          <w:szCs w:val="28"/>
         </w:rPr>
         <w:t>10. CONCLUSION AND FUTURE SCOPE</w:t>
       </w:r>
@@ -11721,871 +16417,11 @@
       </w:r>
       <w:bookmarkEnd w:id="7"/>
     </w:p>
-    <w:p>
-      <w:pPr>
-        <w:numPr>
-          <w:ilvl w:val="0"/>
-          <w:numId w:val="28"/>
-        </w:numPr>
-        <w:spacing w:line="480" w:lineRule="auto"/>
-        <w:jc w:val="both"/>
-        <w:rPr>
-          <w:rFonts w:ascii="Times New Roman" w:hAnsi="Times New Roman" w:cs="Times New Roman"/>
-          <w:sz w:val="24"/>
-          <w:szCs w:val="24"/>
-          <w:lang w:eastAsia="en-GB"/>
-        </w:rPr>
-      </w:pPr>
-      <w:r>
-        <w:rPr>
-          <w:rFonts w:ascii="Times New Roman" w:hAnsi="Times New Roman" w:cs="Times New Roman"/>
-          <w:sz w:val="24"/>
-          <w:szCs w:val="24"/>
-          <w:lang w:eastAsia="en-GB"/>
-        </w:rPr>
-        <w:t>Adwan, O., Faris, H., Jaradat, K., Harfoushi, O., &amp; Ghatasheh, N. (2014).</w:t>
-      </w:r>
-      <w:r>
-        <w:rPr>
-          <w:rFonts w:ascii="Times New Roman" w:hAnsi="Times New Roman" w:cs="Times New Roman"/>
-          <w:sz w:val="24"/>
-          <w:szCs w:val="24"/>
-          <w:lang w:eastAsia="en-GB"/>
-        </w:rPr>
-        <w:t xml:space="preserve"> </w:t>
-      </w:r>
-      <w:r>
-        <w:rPr>
-          <w:rFonts w:ascii="Times New Roman" w:hAnsi="Times New Roman" w:cs="Times New Roman"/>
-          <w:b/>
-          <w:bCs/>
-          <w:sz w:val="24"/>
-          <w:szCs w:val="24"/>
-          <w:lang w:eastAsia="en-GB"/>
-        </w:rPr>
-        <w:t>Predicting customer churn in telecom industry using multilayer perceptron neural networks: modeling and analysis</w:t>
-      </w:r>
-      <w:r>
-        <w:rPr>
-          <w:rFonts w:ascii="Times New Roman" w:hAnsi="Times New Roman" w:cs="Times New Roman"/>
-          <w:sz w:val="24"/>
-          <w:szCs w:val="24"/>
-          <w:lang w:eastAsia="en-GB"/>
-        </w:rPr>
-        <w:t xml:space="preserve">. </w:t>
-      </w:r>
-      <w:r>
-        <w:rPr>
-          <w:rFonts w:ascii="Times New Roman" w:hAnsi="Times New Roman" w:cs="Times New Roman"/>
-          <w:i/>
-          <w:iCs/>
-          <w:sz w:val="24"/>
-          <w:szCs w:val="24"/>
-          <w:lang w:eastAsia="en-GB"/>
-        </w:rPr>
-        <w:t>Life Sci. J.</w:t>
-      </w:r>
-      <w:r>
-        <w:rPr>
-          <w:rFonts w:ascii="Times New Roman" w:hAnsi="Times New Roman" w:cs="Times New Roman"/>
-          <w:sz w:val="24"/>
-          <w:szCs w:val="24"/>
-          <w:lang w:eastAsia="en-GB"/>
-        </w:rPr>
-        <w:t xml:space="preserve">, 11(3), 75-81. </w:t>
-      </w:r>
-      <w:hyperlink r:id="rId9" w:history="1">
-        <w:r>
-          <w:rPr>
-            <w:rStyle w:val="Hyperlink"/>
-            <w:rFonts w:ascii="Times New Roman" w:hAnsi="Times New Roman" w:cs="Times New Roman"/>
-            <w:sz w:val="24"/>
-            <w:szCs w:val="24"/>
-            <w:lang w:eastAsia="en-GB"/>
-          </w:rPr>
-          <w:t>View the Document</w:t>
-        </w:r>
-      </w:hyperlink>
-    </w:p>
-    <w:p>
-      <w:pPr>
-        <w:numPr>
-          <w:ilvl w:val="0"/>
-          <w:numId w:val="28"/>
-        </w:numPr>
-        <w:spacing w:line="480" w:lineRule="auto"/>
-        <w:jc w:val="both"/>
-        <w:rPr>
-          <w:rFonts w:ascii="Times New Roman" w:hAnsi="Times New Roman" w:cs="Times New Roman"/>
-          <w:sz w:val="24"/>
-          <w:szCs w:val="24"/>
-          <w:lang w:eastAsia="en-GB"/>
-        </w:rPr>
-      </w:pPr>
-      <w:r>
-        <w:rPr>
-          <w:rFonts w:ascii="Times New Roman" w:hAnsi="Times New Roman" w:cs="Times New Roman"/>
-          <w:sz w:val="24"/>
-          <w:szCs w:val="24"/>
-          <w:lang w:eastAsia="en-GB"/>
-        </w:rPr>
-        <w:t xml:space="preserve">Ismail, M. R., Awang, M. K., Rahman, M. N. A., &amp; Makhtar, M. (2015). </w:t>
-      </w:r>
-      <w:r>
-        <w:rPr>
-          <w:rFonts w:ascii="Times New Roman" w:hAnsi="Times New Roman" w:cs="Times New Roman"/>
-          <w:b/>
-          <w:bCs/>
-          <w:sz w:val="24"/>
-          <w:szCs w:val="24"/>
-          <w:lang w:eastAsia="en-GB"/>
-        </w:rPr>
-        <w:t>A multi-layer perceptron approach for customer churn prediction</w:t>
-      </w:r>
-      <w:r>
-        <w:rPr>
-          <w:rFonts w:ascii="Times New Roman" w:hAnsi="Times New Roman" w:cs="Times New Roman"/>
-          <w:sz w:val="24"/>
-          <w:szCs w:val="24"/>
-          <w:lang w:eastAsia="en-GB"/>
-        </w:rPr>
-        <w:t xml:space="preserve">. </w:t>
-      </w:r>
-      <w:r>
-        <w:rPr>
-          <w:rFonts w:ascii="Times New Roman" w:hAnsi="Times New Roman" w:cs="Times New Roman"/>
-          <w:i/>
-          <w:iCs/>
-          <w:sz w:val="24"/>
-          <w:szCs w:val="24"/>
-          <w:lang w:eastAsia="en-GB"/>
-        </w:rPr>
-        <w:t>International Journal of Multimedia and Ubiquitous Engineering</w:t>
-      </w:r>
-      <w:r>
-        <w:rPr>
-          <w:rFonts w:ascii="Times New Roman" w:hAnsi="Times New Roman" w:cs="Times New Roman"/>
-          <w:sz w:val="24"/>
-          <w:szCs w:val="24"/>
-          <w:lang w:eastAsia="en-GB"/>
-        </w:rPr>
-        <w:t>, 10(7), 213-222.</w:t>
-      </w:r>
-      <w:r>
-        <w:rPr>
-          <w:rFonts w:ascii="Times New Roman" w:hAnsi="Times New Roman" w:cs="Times New Roman"/>
-          <w:sz w:val="24"/>
-          <w:szCs w:val="24"/>
-          <w:lang w:eastAsia="en-GB"/>
-        </w:rPr>
-        <w:t xml:space="preserve"> </w:t>
-      </w:r>
-      <w:hyperlink r:id="rId10" w:history="1">
-        <w:r>
-          <w:rPr>
-            <w:rStyle w:val="Hyperlink"/>
-            <w:rFonts w:ascii="Times New Roman" w:hAnsi="Times New Roman" w:cs="Times New Roman"/>
-            <w:sz w:val="24"/>
-            <w:szCs w:val="24"/>
-            <w:lang w:eastAsia="en-GB"/>
-          </w:rPr>
-          <w:t>View the Document</w:t>
-        </w:r>
-      </w:hyperlink>
-    </w:p>
-    <w:p>
-      <w:pPr>
-        <w:numPr>
-          <w:ilvl w:val="0"/>
-          <w:numId w:val="28"/>
-        </w:numPr>
-        <w:spacing w:line="480" w:lineRule="auto"/>
-        <w:jc w:val="both"/>
-        <w:rPr>
-          <w:rFonts w:ascii="Times New Roman" w:hAnsi="Times New Roman" w:cs="Times New Roman"/>
-          <w:sz w:val="24"/>
-          <w:szCs w:val="24"/>
-          <w:lang w:eastAsia="en-GB"/>
-        </w:rPr>
-      </w:pPr>
-      <w:r>
-        <w:rPr>
-          <w:rFonts w:ascii="Times New Roman" w:hAnsi="Times New Roman" w:cs="Times New Roman"/>
-          <w:sz w:val="24"/>
-          <w:szCs w:val="24"/>
-          <w:lang w:eastAsia="en-GB"/>
-        </w:rPr>
-        <w:t>Sharma, A., &amp; Panigrahi, P. K. (2011).</w:t>
-      </w:r>
-      <w:r>
-        <w:rPr>
-          <w:rFonts w:ascii="Times New Roman" w:hAnsi="Times New Roman" w:cs="Times New Roman"/>
-          <w:b/>
-          <w:bCs/>
-          <w:sz w:val="24"/>
-          <w:szCs w:val="24"/>
-          <w:lang w:eastAsia="en-GB"/>
-        </w:rPr>
-        <w:t xml:space="preserve"> A neural network-based approach for predicting customer churn in cellular network services</w:t>
-      </w:r>
-      <w:r>
-        <w:rPr>
-          <w:rFonts w:ascii="Times New Roman" w:hAnsi="Times New Roman" w:cs="Times New Roman"/>
-          <w:sz w:val="24"/>
-          <w:szCs w:val="24"/>
-          <w:lang w:eastAsia="en-GB"/>
-        </w:rPr>
-        <w:t xml:space="preserve">. </w:t>
-      </w:r>
-      <w:r>
-        <w:rPr>
-          <w:rFonts w:ascii="Times New Roman" w:hAnsi="Times New Roman" w:cs="Times New Roman"/>
-          <w:i/>
-          <w:iCs/>
-          <w:sz w:val="24"/>
-          <w:szCs w:val="24"/>
-          <w:lang w:eastAsia="en-GB"/>
-        </w:rPr>
-        <w:t>Int. J. Comput. Appl.</w:t>
-      </w:r>
-      <w:r>
-        <w:rPr>
-          <w:rFonts w:ascii="Times New Roman" w:hAnsi="Times New Roman" w:cs="Times New Roman"/>
-          <w:sz w:val="24"/>
-          <w:szCs w:val="24"/>
-          <w:lang w:eastAsia="en-GB"/>
-        </w:rPr>
-        <w:t>, 27(11), 26-31.</w:t>
-      </w:r>
-      <w:r>
-        <w:rPr>
-          <w:rFonts w:ascii="Times New Roman" w:hAnsi="Times New Roman" w:cs="Times New Roman"/>
-          <w:sz w:val="24"/>
-          <w:szCs w:val="24"/>
-          <w:lang w:eastAsia="en-GB"/>
-        </w:rPr>
-        <w:t xml:space="preserve"> </w:t>
-      </w:r>
-      <w:hyperlink r:id="rId11" w:history="1">
-        <w:r>
-          <w:rPr>
-            <w:rStyle w:val="Hyperlink"/>
-            <w:rFonts w:ascii="Times New Roman" w:hAnsi="Times New Roman" w:cs="Times New Roman"/>
-            <w:sz w:val="24"/>
-            <w:szCs w:val="24"/>
-            <w:lang w:eastAsia="en-GB"/>
-          </w:rPr>
-          <w:t>View the Document</w:t>
-        </w:r>
-      </w:hyperlink>
-    </w:p>
-    <w:p>
-      <w:pPr>
-        <w:numPr>
-          <w:ilvl w:val="0"/>
-          <w:numId w:val="28"/>
-        </w:numPr>
-        <w:spacing w:line="480" w:lineRule="auto"/>
-        <w:jc w:val="both"/>
-        <w:rPr>
-          <w:rFonts w:ascii="Times New Roman" w:hAnsi="Times New Roman" w:cs="Times New Roman"/>
-          <w:sz w:val="24"/>
-          <w:szCs w:val="24"/>
-          <w:lang w:eastAsia="en-GB"/>
-        </w:rPr>
-      </w:pPr>
-      <w:r>
-        <w:rPr>
-          <w:rFonts w:ascii="Times New Roman" w:hAnsi="Times New Roman" w:cs="Times New Roman"/>
-          <w:sz w:val="24"/>
-          <w:szCs w:val="24"/>
-          <w:lang w:eastAsia="en-GB"/>
-        </w:rPr>
-        <w:t xml:space="preserve">Ahmed, A., &amp; Linen, D. M. (2017). </w:t>
-      </w:r>
-      <w:r>
-        <w:rPr>
-          <w:rFonts w:ascii="Times New Roman" w:hAnsi="Times New Roman" w:cs="Times New Roman"/>
-          <w:b/>
-          <w:bCs/>
-          <w:sz w:val="24"/>
-          <w:szCs w:val="24"/>
-          <w:lang w:eastAsia="en-GB"/>
-        </w:rPr>
-        <w:t>A review and analysis of churn prediction methods for customer retention in telecom industries</w:t>
-      </w:r>
-      <w:r>
-        <w:rPr>
-          <w:rFonts w:ascii="Times New Roman" w:hAnsi="Times New Roman" w:cs="Times New Roman"/>
-          <w:sz w:val="24"/>
-          <w:szCs w:val="24"/>
-          <w:lang w:eastAsia="en-GB"/>
-        </w:rPr>
-        <w:t xml:space="preserve">. </w:t>
-      </w:r>
-      <w:r>
-        <w:rPr>
-          <w:rFonts w:ascii="Times New Roman" w:hAnsi="Times New Roman" w:cs="Times New Roman"/>
-          <w:i/>
-          <w:iCs/>
-          <w:sz w:val="24"/>
-          <w:szCs w:val="24"/>
-          <w:lang w:eastAsia="en-GB"/>
-        </w:rPr>
-        <w:t xml:space="preserve">2017 4th International </w:t>
-      </w:r>
-      <w:r>
-        <w:rPr>
-          <w:rFonts w:ascii="Times New Roman" w:hAnsi="Times New Roman" w:cs="Times New Roman"/>
-          <w:i/>
-          <w:iCs/>
-          <w:sz w:val="24"/>
-          <w:szCs w:val="24"/>
-          <w:lang w:eastAsia="en-GB"/>
-        </w:rPr>
-        <w:t xml:space="preserve">  </w:t>
-      </w:r>
-      <w:r>
-        <w:rPr>
-          <w:rFonts w:ascii="Times New Roman" w:hAnsi="Times New Roman" w:cs="Times New Roman"/>
-          <w:i/>
-          <w:iCs/>
-          <w:sz w:val="24"/>
-          <w:szCs w:val="24"/>
-          <w:lang w:eastAsia="en-GB"/>
-        </w:rPr>
-        <w:t>Conference on Advanced Computing and Communication Systems (ICACCS</w:t>
-      </w:r>
-      <w:proofErr w:type="gramStart"/>
-      <w:r>
-        <w:rPr>
-          <w:rFonts w:ascii="Times New Roman" w:hAnsi="Times New Roman" w:cs="Times New Roman"/>
-          <w:i/>
-          <w:iCs/>
-          <w:sz w:val="24"/>
-          <w:szCs w:val="24"/>
-          <w:lang w:eastAsia="en-GB"/>
-        </w:rPr>
-        <w:t>)</w:t>
-      </w:r>
-      <w:r>
-        <w:rPr>
-          <w:rFonts w:ascii="Times New Roman" w:hAnsi="Times New Roman" w:cs="Times New Roman"/>
-          <w:sz w:val="24"/>
-          <w:szCs w:val="24"/>
-          <w:lang w:eastAsia="en-GB"/>
-        </w:rPr>
-        <w:t xml:space="preserve">, </w:t>
-      </w:r>
-      <w:r>
-        <w:rPr>
-          <w:rFonts w:ascii="Times New Roman" w:hAnsi="Times New Roman" w:cs="Times New Roman"/>
-          <w:sz w:val="24"/>
-          <w:szCs w:val="24"/>
-          <w:lang w:eastAsia="en-GB"/>
-        </w:rPr>
-        <w:t xml:space="preserve">  </w:t>
-      </w:r>
-      <w:proofErr w:type="gramEnd"/>
-      <w:r>
-        <w:rPr>
-          <w:rFonts w:ascii="Times New Roman" w:hAnsi="Times New Roman" w:cs="Times New Roman"/>
-          <w:sz w:val="24"/>
-          <w:szCs w:val="24"/>
-          <w:lang w:eastAsia="en-GB"/>
-        </w:rPr>
-        <w:t>IEEE, 1-7.</w:t>
-      </w:r>
-      <w:r>
-        <w:rPr>
-          <w:rFonts w:ascii="Times New Roman" w:hAnsi="Times New Roman" w:cs="Times New Roman"/>
-          <w:sz w:val="24"/>
-          <w:szCs w:val="24"/>
-          <w:lang w:eastAsia="en-GB"/>
-        </w:rPr>
-        <w:t xml:space="preserve"> </w:t>
-      </w:r>
-      <w:hyperlink r:id="rId12" w:history="1">
-        <w:r>
-          <w:rPr>
-            <w:rStyle w:val="Hyperlink"/>
-            <w:rFonts w:ascii="Times New Roman" w:hAnsi="Times New Roman" w:cs="Times New Roman"/>
-            <w:sz w:val="24"/>
-            <w:szCs w:val="24"/>
-            <w:lang w:eastAsia="en-GB"/>
-          </w:rPr>
-          <w:t>View the Document</w:t>
-        </w:r>
-      </w:hyperlink>
-    </w:p>
-    <w:p>
-      <w:pPr>
-        <w:numPr>
-          <w:ilvl w:val="0"/>
-          <w:numId w:val="28"/>
-        </w:numPr>
-        <w:spacing w:line="480" w:lineRule="auto"/>
-        <w:jc w:val="both"/>
-        <w:rPr>
-          <w:rFonts w:ascii="Times New Roman" w:hAnsi="Times New Roman" w:cs="Times New Roman"/>
-          <w:sz w:val="24"/>
-          <w:szCs w:val="24"/>
-          <w:lang w:eastAsia="en-GB"/>
-        </w:rPr>
-      </w:pPr>
-      <w:r>
-        <w:rPr>
-          <w:rFonts w:ascii="Times New Roman" w:hAnsi="Times New Roman" w:cs="Times New Roman"/>
-          <w:sz w:val="24"/>
-          <w:szCs w:val="24"/>
-          <w:lang w:eastAsia="en-GB"/>
-        </w:rPr>
-        <w:lastRenderedPageBreak/>
-        <w:t xml:space="preserve">Babu, S., Ananthanarayanan, N. R., &amp; Ramesh, V. (2016). </w:t>
-      </w:r>
-      <w:r>
-        <w:rPr>
-          <w:rFonts w:ascii="Times New Roman" w:hAnsi="Times New Roman" w:cs="Times New Roman"/>
-          <w:b/>
-          <w:bCs/>
-          <w:sz w:val="24"/>
-          <w:szCs w:val="24"/>
-          <w:lang w:eastAsia="en-GB"/>
-        </w:rPr>
-        <w:t>A study on efficiency of decision tree and multi layer perceptron to predict the customer churn in telecommunication using WEKA</w:t>
-      </w:r>
-      <w:r>
-        <w:rPr>
-          <w:rFonts w:ascii="Times New Roman" w:hAnsi="Times New Roman" w:cs="Times New Roman"/>
-          <w:sz w:val="24"/>
-          <w:szCs w:val="24"/>
-          <w:lang w:eastAsia="en-GB"/>
-        </w:rPr>
-        <w:t xml:space="preserve">. </w:t>
-      </w:r>
-      <w:r>
-        <w:rPr>
-          <w:rFonts w:ascii="Times New Roman" w:hAnsi="Times New Roman" w:cs="Times New Roman"/>
-          <w:i/>
-          <w:iCs/>
-          <w:sz w:val="24"/>
-          <w:szCs w:val="24"/>
-          <w:lang w:eastAsia="en-GB"/>
-        </w:rPr>
-        <w:t>Int. J. Comput. Appl.</w:t>
-      </w:r>
-      <w:r>
-        <w:rPr>
-          <w:rFonts w:ascii="Times New Roman" w:hAnsi="Times New Roman" w:cs="Times New Roman"/>
-          <w:sz w:val="24"/>
-          <w:szCs w:val="24"/>
-          <w:lang w:eastAsia="en-GB"/>
-        </w:rPr>
-        <w:t>, 140(4), 26-30.</w:t>
-      </w:r>
-      <w:r>
-        <w:rPr>
-          <w:rFonts w:ascii="Times New Roman" w:hAnsi="Times New Roman" w:cs="Times New Roman"/>
-          <w:sz w:val="24"/>
-          <w:szCs w:val="24"/>
-          <w:lang w:eastAsia="en-GB"/>
-        </w:rPr>
-        <w:t xml:space="preserve"> </w:t>
-      </w:r>
-      <w:hyperlink r:id="rId13" w:history="1">
-        <w:r>
-          <w:rPr>
-            <w:rStyle w:val="Hyperlink"/>
-            <w:rFonts w:ascii="Times New Roman" w:hAnsi="Times New Roman" w:cs="Times New Roman"/>
-            <w:sz w:val="24"/>
-            <w:szCs w:val="24"/>
-            <w:lang w:eastAsia="en-GB"/>
-          </w:rPr>
-          <w:t>View the Document</w:t>
-        </w:r>
-      </w:hyperlink>
-    </w:p>
-    <w:p>
-      <w:pPr>
-        <w:numPr>
-          <w:ilvl w:val="0"/>
-          <w:numId w:val="28"/>
-        </w:numPr>
-        <w:spacing w:line="480" w:lineRule="auto"/>
-        <w:jc w:val="both"/>
-        <w:rPr>
-          <w:rFonts w:ascii="Times New Roman" w:hAnsi="Times New Roman" w:cs="Times New Roman"/>
-          <w:sz w:val="24"/>
-          <w:szCs w:val="24"/>
-          <w:lang w:eastAsia="en-GB"/>
-        </w:rPr>
-      </w:pPr>
-      <w:r>
-        <w:rPr>
-          <w:rFonts w:ascii="Times New Roman" w:hAnsi="Times New Roman" w:cs="Times New Roman"/>
-          <w:sz w:val="24"/>
-          <w:szCs w:val="24"/>
-          <w:lang w:eastAsia="en-GB"/>
-        </w:rPr>
-        <w:t xml:space="preserve">Kayaalp, F. (2017). </w:t>
-      </w:r>
-      <w:r>
-        <w:rPr>
-          <w:rFonts w:ascii="Times New Roman" w:hAnsi="Times New Roman" w:cs="Times New Roman"/>
-          <w:b/>
-          <w:bCs/>
-          <w:sz w:val="24"/>
-          <w:szCs w:val="24"/>
-          <w:lang w:eastAsia="en-GB"/>
-        </w:rPr>
-        <w:t>Review of customer churn analysis studies in telecommunications industry.</w:t>
-      </w:r>
-      <w:r>
-        <w:rPr>
-          <w:rFonts w:ascii="Times New Roman" w:hAnsi="Times New Roman" w:cs="Times New Roman"/>
-          <w:sz w:val="24"/>
-          <w:szCs w:val="24"/>
-          <w:lang w:eastAsia="en-GB"/>
-        </w:rPr>
-        <w:t xml:space="preserve"> </w:t>
-      </w:r>
-      <w:r>
-        <w:rPr>
-          <w:rFonts w:ascii="Times New Roman" w:hAnsi="Times New Roman" w:cs="Times New Roman"/>
-          <w:i/>
-          <w:iCs/>
-          <w:sz w:val="24"/>
-          <w:szCs w:val="24"/>
-          <w:lang w:eastAsia="en-GB"/>
-        </w:rPr>
-        <w:t>Karaelmas Science &amp; Engineering Journal</w:t>
-      </w:r>
-      <w:r>
-        <w:rPr>
-          <w:rFonts w:ascii="Times New Roman" w:hAnsi="Times New Roman" w:cs="Times New Roman"/>
-          <w:sz w:val="24"/>
-          <w:szCs w:val="24"/>
-          <w:lang w:eastAsia="en-GB"/>
-        </w:rPr>
-        <w:t>, 7(2).</w:t>
-      </w:r>
-      <w:r>
-        <w:rPr>
-          <w:rFonts w:ascii="Times New Roman" w:hAnsi="Times New Roman" w:cs="Times New Roman"/>
-          <w:sz w:val="24"/>
-          <w:szCs w:val="24"/>
-          <w:lang w:eastAsia="en-GB"/>
-        </w:rPr>
-        <w:t xml:space="preserve"> </w:t>
-      </w:r>
-      <w:hyperlink r:id="rId14" w:history="1">
-        <w:r>
-          <w:rPr>
-            <w:rStyle w:val="Hyperlink"/>
-            <w:rFonts w:ascii="Times New Roman" w:hAnsi="Times New Roman" w:cs="Times New Roman"/>
-            <w:sz w:val="24"/>
-            <w:szCs w:val="24"/>
-            <w:lang w:eastAsia="en-GB"/>
-          </w:rPr>
-          <w:t>View the Document</w:t>
-        </w:r>
-      </w:hyperlink>
-    </w:p>
-    <w:p>
-      <w:pPr>
-        <w:numPr>
-          <w:ilvl w:val="0"/>
-          <w:numId w:val="28"/>
-        </w:numPr>
-        <w:spacing w:line="480" w:lineRule="auto"/>
-        <w:jc w:val="both"/>
-        <w:rPr>
-          <w:rFonts w:ascii="Times New Roman" w:hAnsi="Times New Roman" w:cs="Times New Roman"/>
-          <w:sz w:val="24"/>
-          <w:szCs w:val="24"/>
-          <w:lang w:eastAsia="en-GB"/>
-        </w:rPr>
-      </w:pPr>
-      <w:r>
-        <w:rPr>
-          <w:rFonts w:ascii="Times New Roman" w:hAnsi="Times New Roman" w:cs="Times New Roman"/>
-          <w:sz w:val="24"/>
-          <w:szCs w:val="24"/>
-          <w:lang w:eastAsia="en-GB"/>
-        </w:rPr>
-        <w:t xml:space="preserve">Ullah, I., Raza, B., Malik, A. K., Imran, M., Islam, S. U., &amp; Kim, S. W. (2019). </w:t>
-      </w:r>
-      <w:r>
-        <w:rPr>
-          <w:rFonts w:ascii="Times New Roman" w:hAnsi="Times New Roman" w:cs="Times New Roman"/>
-          <w:b/>
-          <w:bCs/>
-          <w:sz w:val="24"/>
-          <w:szCs w:val="24"/>
-          <w:lang w:eastAsia="en-GB"/>
-        </w:rPr>
-        <w:t>A churn prediction model using random forest: analysis of machine learning techniques for churn prediction and factor identification in telecom sector.</w:t>
-      </w:r>
-      <w:r>
-        <w:rPr>
-          <w:rFonts w:ascii="Times New Roman" w:hAnsi="Times New Roman" w:cs="Times New Roman"/>
-          <w:sz w:val="24"/>
-          <w:szCs w:val="24"/>
-          <w:lang w:eastAsia="en-GB"/>
-        </w:rPr>
-        <w:t xml:space="preserve"> </w:t>
-      </w:r>
-      <w:r>
-        <w:rPr>
-          <w:rFonts w:ascii="Times New Roman" w:hAnsi="Times New Roman" w:cs="Times New Roman"/>
-          <w:i/>
-          <w:iCs/>
-          <w:sz w:val="24"/>
-          <w:szCs w:val="24"/>
-          <w:lang w:eastAsia="en-GB"/>
-        </w:rPr>
-        <w:t>IEEE Access</w:t>
-      </w:r>
-      <w:r>
-        <w:rPr>
-          <w:rFonts w:ascii="Times New Roman" w:hAnsi="Times New Roman" w:cs="Times New Roman"/>
-          <w:sz w:val="24"/>
-          <w:szCs w:val="24"/>
-          <w:lang w:eastAsia="en-GB"/>
-        </w:rPr>
-        <w:t>, 7, 60134-60149.</w:t>
-      </w:r>
-      <w:r>
-        <w:rPr>
-          <w:rFonts w:ascii="Times New Roman" w:hAnsi="Times New Roman" w:cs="Times New Roman"/>
-          <w:sz w:val="24"/>
-          <w:szCs w:val="24"/>
-          <w:lang w:eastAsia="en-GB"/>
-        </w:rPr>
-        <w:t xml:space="preserve"> </w:t>
-      </w:r>
-      <w:hyperlink r:id="rId15" w:history="1">
-        <w:r>
-          <w:rPr>
-            <w:rStyle w:val="Hyperlink"/>
-            <w:rFonts w:ascii="Times New Roman" w:hAnsi="Times New Roman" w:cs="Times New Roman"/>
-            <w:sz w:val="24"/>
-            <w:szCs w:val="24"/>
-            <w:lang w:eastAsia="en-GB"/>
-          </w:rPr>
-          <w:t>View the Document</w:t>
-        </w:r>
-      </w:hyperlink>
-    </w:p>
-    <w:p>
-      <w:pPr>
-        <w:pStyle w:val="ListParagraph"/>
-        <w:numPr>
-          <w:ilvl w:val="0"/>
-          <w:numId w:val="28"/>
-        </w:numPr>
-        <w:spacing w:before="100" w:beforeAutospacing="1" w:after="100" w:afterAutospacing="1" w:line="480" w:lineRule="auto"/>
-        <w:jc w:val="both"/>
-        <w:rPr>
-          <w:rFonts w:ascii="Times New Roman" w:hAnsi="Times New Roman" w:cs="Times New Roman"/>
-          <w:sz w:val="24"/>
-          <w:szCs w:val="24"/>
-          <w:lang w:eastAsia="en-GB"/>
-        </w:rPr>
-      </w:pPr>
-      <w:r>
-        <w:rPr>
-          <w:rFonts w:ascii="Times New Roman" w:hAnsi="Times New Roman" w:cs="Times New Roman"/>
-          <w:sz w:val="24"/>
-          <w:szCs w:val="24"/>
-          <w:lang w:eastAsia="en-GB"/>
-        </w:rPr>
-        <w:t xml:space="preserve">Jinde, V., &amp; Amit, S. (2020). </w:t>
-      </w:r>
-      <w:r>
-        <w:rPr>
-          <w:rFonts w:ascii="Times New Roman" w:hAnsi="Times New Roman" w:cs="Times New Roman"/>
-          <w:b/>
-          <w:bCs/>
-          <w:sz w:val="24"/>
-          <w:szCs w:val="24"/>
-          <w:lang w:eastAsia="en-GB"/>
-        </w:rPr>
-        <w:t>Customer churn prediction system using machine learning.</w:t>
-      </w:r>
-      <w:r>
-        <w:rPr>
-          <w:rFonts w:ascii="Times New Roman" w:hAnsi="Times New Roman" w:cs="Times New Roman"/>
-          <w:sz w:val="24"/>
-          <w:szCs w:val="24"/>
-          <w:lang w:eastAsia="en-GB"/>
-        </w:rPr>
-        <w:t xml:space="preserve"> International Journal of Advanced Science and Technology, 29(5), 7957-7964.</w:t>
-      </w:r>
-      <w:r>
-        <w:rPr>
-          <w:rFonts w:ascii="Times New Roman" w:hAnsi="Times New Roman" w:cs="Times New Roman"/>
-          <w:sz w:val="24"/>
-          <w:szCs w:val="24"/>
-          <w:lang w:eastAsia="en-GB"/>
-        </w:rPr>
-        <w:t xml:space="preserve"> </w:t>
-      </w:r>
-      <w:hyperlink r:id="rId16" w:history="1">
-        <w:r>
-          <w:rPr>
-            <w:rStyle w:val="Hyperlink"/>
-            <w:rFonts w:ascii="Times New Roman" w:hAnsi="Times New Roman" w:cs="Times New Roman"/>
-            <w:sz w:val="24"/>
-            <w:szCs w:val="24"/>
-            <w:lang w:eastAsia="en-GB"/>
-          </w:rPr>
-          <w:t>View the Document</w:t>
-        </w:r>
-      </w:hyperlink>
-    </w:p>
-    <w:p>
-      <w:pPr>
-        <w:pStyle w:val="ListParagraph"/>
-        <w:numPr>
-          <w:ilvl w:val="0"/>
-          <w:numId w:val="28"/>
-        </w:numPr>
-        <w:spacing w:before="100" w:beforeAutospacing="1" w:after="100" w:afterAutospacing="1" w:line="480" w:lineRule="auto"/>
-        <w:jc w:val="both"/>
-        <w:rPr>
-          <w:rFonts w:ascii="Times New Roman" w:hAnsi="Times New Roman" w:cs="Times New Roman"/>
-          <w:sz w:val="24"/>
-          <w:szCs w:val="24"/>
-          <w:lang w:eastAsia="en-GB"/>
-        </w:rPr>
-      </w:pPr>
-      <w:r>
-        <w:rPr>
-          <w:rFonts w:ascii="Times New Roman" w:hAnsi="Times New Roman" w:cs="Times New Roman"/>
-          <w:sz w:val="24"/>
-          <w:szCs w:val="24"/>
-          <w:lang w:eastAsia="en-GB"/>
-        </w:rPr>
-        <w:t xml:space="preserve">Yahaya, R., Abisoye, O. A., &amp; Bashir, S. A. (2020). </w:t>
-      </w:r>
-      <w:r>
-        <w:rPr>
-          <w:rFonts w:ascii="Times New Roman" w:hAnsi="Times New Roman" w:cs="Times New Roman"/>
-          <w:b/>
-          <w:bCs/>
-          <w:sz w:val="24"/>
-          <w:szCs w:val="24"/>
-          <w:lang w:eastAsia="en-GB"/>
-        </w:rPr>
-        <w:t>An enhanced bank customers churn prediction model using a hybrid genetic algorithm and K-means filter and artificial neural network</w:t>
-      </w:r>
-      <w:r>
-        <w:rPr>
-          <w:rFonts w:ascii="Times New Roman" w:hAnsi="Times New Roman" w:cs="Times New Roman"/>
-          <w:sz w:val="24"/>
-          <w:szCs w:val="24"/>
-          <w:lang w:eastAsia="en-GB"/>
-        </w:rPr>
-        <w:t>. 2020 IEEE 2nd International Conference on Cyberspace (CYBER NIGERIA), IEEE, 52-58.</w:t>
-      </w:r>
-      <w:r>
-        <w:rPr>
-          <w:rFonts w:ascii="Times New Roman" w:hAnsi="Times New Roman" w:cs="Times New Roman"/>
-          <w:sz w:val="24"/>
-          <w:szCs w:val="24"/>
-          <w:lang w:eastAsia="en-GB"/>
-        </w:rPr>
-        <w:t xml:space="preserve"> </w:t>
-      </w:r>
-      <w:hyperlink r:id="rId17" w:history="1">
-        <w:r>
-          <w:rPr>
-            <w:rStyle w:val="Hyperlink"/>
-            <w:rFonts w:ascii="Times New Roman" w:hAnsi="Times New Roman" w:cs="Times New Roman"/>
-            <w:sz w:val="24"/>
-            <w:szCs w:val="24"/>
-            <w:lang w:eastAsia="en-GB"/>
-          </w:rPr>
-          <w:t>View the Document</w:t>
-        </w:r>
-      </w:hyperlink>
-    </w:p>
-    <w:p>
-      <w:pPr>
-        <w:pStyle w:val="ListParagraph"/>
-        <w:numPr>
-          <w:ilvl w:val="0"/>
-          <w:numId w:val="28"/>
-        </w:numPr>
-        <w:spacing w:before="100" w:beforeAutospacing="1" w:after="100" w:afterAutospacing="1" w:line="480" w:lineRule="auto"/>
-        <w:jc w:val="both"/>
-      </w:pPr>
-      <w:r>
-        <w:rPr>
-          <w:rFonts w:ascii="Times New Roman" w:hAnsi="Times New Roman" w:cs="Times New Roman"/>
-          <w:sz w:val="24"/>
-          <w:szCs w:val="24"/>
-          <w:lang w:eastAsia="en-GB"/>
-        </w:rPr>
-        <w:t>Va</w:t>
-      </w:r>
-      <w:r>
-        <w:rPr>
-          <w:rFonts w:ascii="Times New Roman" w:hAnsi="Times New Roman" w:cs="Times New Roman"/>
-          <w:sz w:val="24"/>
-          <w:szCs w:val="24"/>
-          <w:lang w:eastAsia="en-GB"/>
-        </w:rPr>
-        <w:t xml:space="preserve">feiadis, T., Diamantaras, K. I., Sarigiannidis, G., &amp; Chatzisavvas, K. C. (2015). </w:t>
-      </w:r>
-      <w:r>
-        <w:rPr>
-          <w:rFonts w:ascii="Times New Roman" w:hAnsi="Times New Roman" w:cs="Times New Roman"/>
-          <w:b/>
-          <w:bCs/>
-          <w:sz w:val="24"/>
-          <w:szCs w:val="24"/>
-          <w:lang w:eastAsia="en-GB"/>
-        </w:rPr>
-        <w:t>A comparison of machine learning techniques for customer churn prediction</w:t>
-      </w:r>
-      <w:r>
-        <w:rPr>
-          <w:rFonts w:ascii="Times New Roman" w:hAnsi="Times New Roman" w:cs="Times New Roman"/>
-          <w:sz w:val="24"/>
-          <w:szCs w:val="24"/>
-          <w:lang w:eastAsia="en-GB"/>
-        </w:rPr>
-        <w:t>. Simulat. Model. Pract. Theor., 55, 1-9.</w:t>
-      </w:r>
-      <w:r>
-        <w:rPr>
-          <w:rFonts w:ascii="Times New Roman" w:hAnsi="Times New Roman" w:cs="Times New Roman"/>
-          <w:sz w:val="24"/>
-          <w:szCs w:val="24"/>
-          <w:lang w:eastAsia="en-GB"/>
-        </w:rPr>
-        <w:t xml:space="preserve"> </w:t>
-      </w:r>
-      <w:hyperlink r:id="rId18" w:history="1">
-        <w:r>
-          <w:rPr>
-            <w:rStyle w:val="Hyperlink"/>
-            <w:rFonts w:ascii="Times New Roman" w:hAnsi="Times New Roman" w:cs="Times New Roman"/>
-            <w:sz w:val="24"/>
-            <w:szCs w:val="24"/>
-            <w:lang w:eastAsia="en-GB"/>
-          </w:rPr>
-          <w:t>View the Document</w:t>
-        </w:r>
-      </w:hyperlink>
-    </w:p>
     <w:p/>
     <w:sectPr>
-      <w:headerReference w:type="default" r:id="rId19"/>
-      <w:footerReference w:type="default" r:id="rId20"/>
-      <w:footerReference w:type="first" r:id="rId21"/>
+      <w:headerReference w:type="default" r:id="rId12"/>
+      <w:footerReference w:type="default" r:id="rId13"/>
+      <w:footerReference w:type="first" r:id="rId14"/>
       <w:pgSz w:w="11906" w:h="16838" w:code="9"/>
       <w:pgMar w:top="1418" w:right="1418" w:bottom="1418" w:left="1418" w:header="709" w:footer="709" w:gutter="0"/>
       <w:cols w:space="708"/>
@@ -12867,6 +16703,155 @@
     </w:lvl>
   </w:abstractNum>
   <w:abstractNum w:abstractNumId="1" w15:restartNumberingAfterBreak="0">
+    <w:nsid w:val="028E345F"/>
+    <w:multiLevelType w:val="multilevel"/>
+    <w:tmpl w:val="AC1C62BA"/>
+    <w:lvl w:ilvl="0">
+      <w:start w:val="1"/>
+      <w:numFmt w:val="bullet"/>
+      <w:lvlText w:val=""/>
+      <w:lvlJc w:val="left"/>
+      <w:pPr>
+        <w:tabs>
+          <w:tab w:val="num" w:pos="720"/>
+        </w:tabs>
+        <w:ind w:left="720" w:hanging="360"/>
+      </w:pPr>
+      <w:rPr>
+        <w:rFonts w:ascii="Symbol" w:hAnsi="Symbol" w:hint="default"/>
+        <w:sz w:val="20"/>
+      </w:rPr>
+    </w:lvl>
+    <w:lvl w:ilvl="1" w:tentative="1">
+      <w:start w:val="1"/>
+      <w:numFmt w:val="bullet"/>
+      <w:lvlText w:val="o"/>
+      <w:lvlJc w:val="left"/>
+      <w:pPr>
+        <w:tabs>
+          <w:tab w:val="num" w:pos="1440"/>
+        </w:tabs>
+        <w:ind w:left="1440" w:hanging="360"/>
+      </w:pPr>
+      <w:rPr>
+        <w:rFonts w:ascii="Courier New" w:hAnsi="Courier New" w:hint="default"/>
+        <w:sz w:val="20"/>
+      </w:rPr>
+    </w:lvl>
+    <w:lvl w:ilvl="2" w:tentative="1">
+      <w:start w:val="1"/>
+      <w:numFmt w:val="bullet"/>
+      <w:lvlText w:val=""/>
+      <w:lvlJc w:val="left"/>
+      <w:pPr>
+        <w:tabs>
+          <w:tab w:val="num" w:pos="2160"/>
+        </w:tabs>
+        <w:ind w:left="2160" w:hanging="360"/>
+      </w:pPr>
+      <w:rPr>
+        <w:rFonts w:ascii="Wingdings" w:hAnsi="Wingdings" w:hint="default"/>
+        <w:sz w:val="20"/>
+      </w:rPr>
+    </w:lvl>
+    <w:lvl w:ilvl="3" w:tentative="1">
+      <w:start w:val="1"/>
+      <w:numFmt w:val="bullet"/>
+      <w:lvlText w:val=""/>
+      <w:lvlJc w:val="left"/>
+      <w:pPr>
+        <w:tabs>
+          <w:tab w:val="num" w:pos="2880"/>
+        </w:tabs>
+        <w:ind w:left="2880" w:hanging="360"/>
+      </w:pPr>
+      <w:rPr>
+        <w:rFonts w:ascii="Wingdings" w:hAnsi="Wingdings" w:hint="default"/>
+        <w:sz w:val="20"/>
+      </w:rPr>
+    </w:lvl>
+    <w:lvl w:ilvl="4" w:tentative="1">
+      <w:start w:val="1"/>
+      <w:numFmt w:val="bullet"/>
+      <w:lvlText w:val=""/>
+      <w:lvlJc w:val="left"/>
+      <w:pPr>
+        <w:tabs>
+          <w:tab w:val="num" w:pos="3600"/>
+        </w:tabs>
+        <w:ind w:left="3600" w:hanging="360"/>
+      </w:pPr>
+      <w:rPr>
+        <w:rFonts w:ascii="Wingdings" w:hAnsi="Wingdings" w:hint="default"/>
+        <w:sz w:val="20"/>
+      </w:rPr>
+    </w:lvl>
+    <w:lvl w:ilvl="5" w:tentative="1">
+      <w:start w:val="1"/>
+      <w:numFmt w:val="bullet"/>
+      <w:lvlText w:val=""/>
+      <w:lvlJc w:val="left"/>
+      <w:pPr>
+        <w:tabs>
+          <w:tab w:val="num" w:pos="4320"/>
+        </w:tabs>
+        <w:ind w:left="4320" w:hanging="360"/>
+      </w:pPr>
+      <w:rPr>
+        <w:rFonts w:ascii="Wingdings" w:hAnsi="Wingdings" w:hint="default"/>
+        <w:sz w:val="20"/>
+      </w:rPr>
+    </w:lvl>
+    <w:lvl w:ilvl="6" w:tentative="1">
+      <w:start w:val="1"/>
+      <w:numFmt w:val="bullet"/>
+      <w:lvlText w:val=""/>
+      <w:lvlJc w:val="left"/>
+      <w:pPr>
+        <w:tabs>
+          <w:tab w:val="num" w:pos="5040"/>
+        </w:tabs>
+        <w:ind w:left="5040" w:hanging="360"/>
+      </w:pPr>
+      <w:rPr>
+        <w:rFonts w:ascii="Wingdings" w:hAnsi="Wingdings" w:hint="default"/>
+        <w:sz w:val="20"/>
+      </w:rPr>
+    </w:lvl>
+    <w:lvl w:ilvl="7" w:tentative="1">
+      <w:start w:val="1"/>
+      <w:numFmt w:val="bullet"/>
+      <w:lvlText w:val=""/>
+      <w:lvlJc w:val="left"/>
+      <w:pPr>
+        <w:tabs>
+          <w:tab w:val="num" w:pos="5760"/>
+        </w:tabs>
+        <w:ind w:left="5760" w:hanging="360"/>
+      </w:pPr>
+      <w:rPr>
+        <w:rFonts w:ascii="Wingdings" w:hAnsi="Wingdings" w:hint="default"/>
+        <w:sz w:val="20"/>
+      </w:rPr>
+    </w:lvl>
+    <w:lvl w:ilvl="8" w:tentative="1">
+      <w:start w:val="1"/>
+      <w:numFmt w:val="bullet"/>
+      <w:lvlText w:val=""/>
+      <w:lvlJc w:val="left"/>
+      <w:pPr>
+        <w:tabs>
+          <w:tab w:val="num" w:pos="6480"/>
+        </w:tabs>
+        <w:ind w:left="6480" w:hanging="360"/>
+      </w:pPr>
+      <w:rPr>
+        <w:rFonts w:ascii="Wingdings" w:hAnsi="Wingdings" w:hint="default"/>
+        <w:sz w:val="20"/>
+      </w:rPr>
+    </w:lvl>
+  </w:abstractNum>
+  <w:abstractNum w:abstractNumId="2" w15:restartNumberingAfterBreak="0">
     <w:nsid w:val="02EC4B97"/>
     <w:multiLevelType w:val="hybridMultilevel"/>
     <w:tmpl w:val="47F25D90"/>
@@ -12952,7 +16937,156 @@
       </w:pPr>
     </w:lvl>
   </w:abstractNum>
-  <w:abstractNum w:abstractNumId="2" w15:restartNumberingAfterBreak="0">
+  <w:abstractNum w:abstractNumId="3" w15:restartNumberingAfterBreak="0">
+    <w:nsid w:val="036B6112"/>
+    <w:multiLevelType w:val="multilevel"/>
+    <w:tmpl w:val="549C406A"/>
+    <w:lvl w:ilvl="0">
+      <w:start w:val="1"/>
+      <w:numFmt w:val="bullet"/>
+      <w:lvlText w:val=""/>
+      <w:lvlJc w:val="left"/>
+      <w:pPr>
+        <w:tabs>
+          <w:tab w:val="num" w:pos="720"/>
+        </w:tabs>
+        <w:ind w:left="720" w:hanging="360"/>
+      </w:pPr>
+      <w:rPr>
+        <w:rFonts w:ascii="Symbol" w:hAnsi="Symbol" w:hint="default"/>
+        <w:sz w:val="20"/>
+      </w:rPr>
+    </w:lvl>
+    <w:lvl w:ilvl="1" w:tentative="1">
+      <w:start w:val="1"/>
+      <w:numFmt w:val="bullet"/>
+      <w:lvlText w:val="o"/>
+      <w:lvlJc w:val="left"/>
+      <w:pPr>
+        <w:tabs>
+          <w:tab w:val="num" w:pos="1440"/>
+        </w:tabs>
+        <w:ind w:left="1440" w:hanging="360"/>
+      </w:pPr>
+      <w:rPr>
+        <w:rFonts w:ascii="Courier New" w:hAnsi="Courier New" w:hint="default"/>
+        <w:sz w:val="20"/>
+      </w:rPr>
+    </w:lvl>
+    <w:lvl w:ilvl="2" w:tentative="1">
+      <w:start w:val="1"/>
+      <w:numFmt w:val="bullet"/>
+      <w:lvlText w:val=""/>
+      <w:lvlJc w:val="left"/>
+      <w:pPr>
+        <w:tabs>
+          <w:tab w:val="num" w:pos="2160"/>
+        </w:tabs>
+        <w:ind w:left="2160" w:hanging="360"/>
+      </w:pPr>
+      <w:rPr>
+        <w:rFonts w:ascii="Wingdings" w:hAnsi="Wingdings" w:hint="default"/>
+        <w:sz w:val="20"/>
+      </w:rPr>
+    </w:lvl>
+    <w:lvl w:ilvl="3" w:tentative="1">
+      <w:start w:val="1"/>
+      <w:numFmt w:val="bullet"/>
+      <w:lvlText w:val=""/>
+      <w:lvlJc w:val="left"/>
+      <w:pPr>
+        <w:tabs>
+          <w:tab w:val="num" w:pos="2880"/>
+        </w:tabs>
+        <w:ind w:left="2880" w:hanging="360"/>
+      </w:pPr>
+      <w:rPr>
+        <w:rFonts w:ascii="Wingdings" w:hAnsi="Wingdings" w:hint="default"/>
+        <w:sz w:val="20"/>
+      </w:rPr>
+    </w:lvl>
+    <w:lvl w:ilvl="4" w:tentative="1">
+      <w:start w:val="1"/>
+      <w:numFmt w:val="bullet"/>
+      <w:lvlText w:val=""/>
+      <w:lvlJc w:val="left"/>
+      <w:pPr>
+        <w:tabs>
+          <w:tab w:val="num" w:pos="3600"/>
+        </w:tabs>
+        <w:ind w:left="3600" w:hanging="360"/>
+      </w:pPr>
+      <w:rPr>
+        <w:rFonts w:ascii="Wingdings" w:hAnsi="Wingdings" w:hint="default"/>
+        <w:sz w:val="20"/>
+      </w:rPr>
+    </w:lvl>
+    <w:lvl w:ilvl="5" w:tentative="1">
+      <w:start w:val="1"/>
+      <w:numFmt w:val="bullet"/>
+      <w:lvlText w:val=""/>
+      <w:lvlJc w:val="left"/>
+      <w:pPr>
+        <w:tabs>
+          <w:tab w:val="num" w:pos="4320"/>
+        </w:tabs>
+        <w:ind w:left="4320" w:hanging="360"/>
+      </w:pPr>
+      <w:rPr>
+        <w:rFonts w:ascii="Wingdings" w:hAnsi="Wingdings" w:hint="default"/>
+        <w:sz w:val="20"/>
+      </w:rPr>
+    </w:lvl>
+    <w:lvl w:ilvl="6" w:tentative="1">
+      <w:start w:val="1"/>
+      <w:numFmt w:val="bullet"/>
+      <w:lvlText w:val=""/>
+      <w:lvlJc w:val="left"/>
+      <w:pPr>
+        <w:tabs>
+          <w:tab w:val="num" w:pos="5040"/>
+        </w:tabs>
+        <w:ind w:left="5040" w:hanging="360"/>
+      </w:pPr>
+      <w:rPr>
+        <w:rFonts w:ascii="Wingdings" w:hAnsi="Wingdings" w:hint="default"/>
+        <w:sz w:val="20"/>
+      </w:rPr>
+    </w:lvl>
+    <w:lvl w:ilvl="7" w:tentative="1">
+      <w:start w:val="1"/>
+      <w:numFmt w:val="bullet"/>
+      <w:lvlText w:val=""/>
+      <w:lvlJc w:val="left"/>
+      <w:pPr>
+        <w:tabs>
+          <w:tab w:val="num" w:pos="5760"/>
+        </w:tabs>
+        <w:ind w:left="5760" w:hanging="360"/>
+      </w:pPr>
+      <w:rPr>
+        <w:rFonts w:ascii="Wingdings" w:hAnsi="Wingdings" w:hint="default"/>
+        <w:sz w:val="20"/>
+      </w:rPr>
+    </w:lvl>
+    <w:lvl w:ilvl="8" w:tentative="1">
+      <w:start w:val="1"/>
+      <w:numFmt w:val="bullet"/>
+      <w:lvlText w:val=""/>
+      <w:lvlJc w:val="left"/>
+      <w:pPr>
+        <w:tabs>
+          <w:tab w:val="num" w:pos="6480"/>
+        </w:tabs>
+        <w:ind w:left="6480" w:hanging="360"/>
+      </w:pPr>
+      <w:rPr>
+        <w:rFonts w:ascii="Wingdings" w:hAnsi="Wingdings" w:hint="default"/>
+        <w:sz w:val="20"/>
+      </w:rPr>
+    </w:lvl>
+  </w:abstractNum>
+  <w:abstractNum w:abstractNumId="4" w15:restartNumberingAfterBreak="0">
     <w:nsid w:val="04D05E72"/>
     <w:multiLevelType w:val="multilevel"/>
     <w:tmpl w:val="D1C2BD7E"/>
@@ -13101,7 +17235,156 @@
       </w:rPr>
     </w:lvl>
   </w:abstractNum>
-  <w:abstractNum w:abstractNumId="3" w15:restartNumberingAfterBreak="0">
+  <w:abstractNum w:abstractNumId="5" w15:restartNumberingAfterBreak="0">
+    <w:nsid w:val="06D672B2"/>
+    <w:multiLevelType w:val="multilevel"/>
+    <w:tmpl w:val="EC901924"/>
+    <w:lvl w:ilvl="0">
+      <w:start w:val="1"/>
+      <w:numFmt w:val="bullet"/>
+      <w:lvlText w:val=""/>
+      <w:lvlJc w:val="left"/>
+      <w:pPr>
+        <w:tabs>
+          <w:tab w:val="num" w:pos="720"/>
+        </w:tabs>
+        <w:ind w:left="720" w:hanging="360"/>
+      </w:pPr>
+      <w:rPr>
+        <w:rFonts w:ascii="Symbol" w:hAnsi="Symbol" w:hint="default"/>
+        <w:sz w:val="20"/>
+      </w:rPr>
+    </w:lvl>
+    <w:lvl w:ilvl="1" w:tentative="1">
+      <w:start w:val="1"/>
+      <w:numFmt w:val="bullet"/>
+      <w:lvlText w:val="o"/>
+      <w:lvlJc w:val="left"/>
+      <w:pPr>
+        <w:tabs>
+          <w:tab w:val="num" w:pos="1440"/>
+        </w:tabs>
+        <w:ind w:left="1440" w:hanging="360"/>
+      </w:pPr>
+      <w:rPr>
+        <w:rFonts w:ascii="Courier New" w:hAnsi="Courier New" w:hint="default"/>
+        <w:sz w:val="20"/>
+      </w:rPr>
+    </w:lvl>
+    <w:lvl w:ilvl="2" w:tentative="1">
+      <w:start w:val="1"/>
+      <w:numFmt w:val="bullet"/>
+      <w:lvlText w:val=""/>
+      <w:lvlJc w:val="left"/>
+      <w:pPr>
+        <w:tabs>
+          <w:tab w:val="num" w:pos="2160"/>
+        </w:tabs>
+        <w:ind w:left="2160" w:hanging="360"/>
+      </w:pPr>
+      <w:rPr>
+        <w:rFonts w:ascii="Wingdings" w:hAnsi="Wingdings" w:hint="default"/>
+        <w:sz w:val="20"/>
+      </w:rPr>
+    </w:lvl>
+    <w:lvl w:ilvl="3" w:tentative="1">
+      <w:start w:val="1"/>
+      <w:numFmt w:val="bullet"/>
+      <w:lvlText w:val=""/>
+      <w:lvlJc w:val="left"/>
+      <w:pPr>
+        <w:tabs>
+          <w:tab w:val="num" w:pos="2880"/>
+        </w:tabs>
+        <w:ind w:left="2880" w:hanging="360"/>
+      </w:pPr>
+      <w:rPr>
+        <w:rFonts w:ascii="Wingdings" w:hAnsi="Wingdings" w:hint="default"/>
+        <w:sz w:val="20"/>
+      </w:rPr>
+    </w:lvl>
+    <w:lvl w:ilvl="4" w:tentative="1">
+      <w:start w:val="1"/>
+      <w:numFmt w:val="bullet"/>
+      <w:lvlText w:val=""/>
+      <w:lvlJc w:val="left"/>
+      <w:pPr>
+        <w:tabs>
+          <w:tab w:val="num" w:pos="3600"/>
+        </w:tabs>
+        <w:ind w:left="3600" w:hanging="360"/>
+      </w:pPr>
+      <w:rPr>
+        <w:rFonts w:ascii="Wingdings" w:hAnsi="Wingdings" w:hint="default"/>
+        <w:sz w:val="20"/>
+      </w:rPr>
+    </w:lvl>
+    <w:lvl w:ilvl="5" w:tentative="1">
+      <w:start w:val="1"/>
+      <w:numFmt w:val="bullet"/>
+      <w:lvlText w:val=""/>
+      <w:lvlJc w:val="left"/>
+      <w:pPr>
+        <w:tabs>
+          <w:tab w:val="num" w:pos="4320"/>
+        </w:tabs>
+        <w:ind w:left="4320" w:hanging="360"/>
+      </w:pPr>
+      <w:rPr>
+        <w:rFonts w:ascii="Wingdings" w:hAnsi="Wingdings" w:hint="default"/>
+        <w:sz w:val="20"/>
+      </w:rPr>
+    </w:lvl>
+    <w:lvl w:ilvl="6" w:tentative="1">
+      <w:start w:val="1"/>
+      <w:numFmt w:val="bullet"/>
+      <w:lvlText w:val=""/>
+      <w:lvlJc w:val="left"/>
+      <w:pPr>
+        <w:tabs>
+          <w:tab w:val="num" w:pos="5040"/>
+        </w:tabs>
+        <w:ind w:left="5040" w:hanging="360"/>
+      </w:pPr>
+      <w:rPr>
+        <w:rFonts w:ascii="Wingdings" w:hAnsi="Wingdings" w:hint="default"/>
+        <w:sz w:val="20"/>
+      </w:rPr>
+    </w:lvl>
+    <w:lvl w:ilvl="7" w:tentative="1">
+      <w:start w:val="1"/>
+      <w:numFmt w:val="bullet"/>
+      <w:lvlText w:val=""/>
+      <w:lvlJc w:val="left"/>
+      <w:pPr>
+        <w:tabs>
+          <w:tab w:val="num" w:pos="5760"/>
+        </w:tabs>
+        <w:ind w:left="5760" w:hanging="360"/>
+      </w:pPr>
+      <w:rPr>
+        <w:rFonts w:ascii="Wingdings" w:hAnsi="Wingdings" w:hint="default"/>
+        <w:sz w:val="20"/>
+      </w:rPr>
+    </w:lvl>
+    <w:lvl w:ilvl="8" w:tentative="1">
+      <w:start w:val="1"/>
+      <w:numFmt w:val="bullet"/>
+      <w:lvlText w:val=""/>
+      <w:lvlJc w:val="left"/>
+      <w:pPr>
+        <w:tabs>
+          <w:tab w:val="num" w:pos="6480"/>
+        </w:tabs>
+        <w:ind w:left="6480" w:hanging="360"/>
+      </w:pPr>
+      <w:rPr>
+        <w:rFonts w:ascii="Wingdings" w:hAnsi="Wingdings" w:hint="default"/>
+        <w:sz w:val="20"/>
+      </w:rPr>
+    </w:lvl>
+  </w:abstractNum>
+  <w:abstractNum w:abstractNumId="6" w15:restartNumberingAfterBreak="0">
     <w:nsid w:val="0A6F05FF"/>
     <w:multiLevelType w:val="multilevel"/>
     <w:tmpl w:val="46EA0C76"/>
@@ -13246,7 +17529,7 @@
       </w:rPr>
     </w:lvl>
   </w:abstractNum>
-  <w:abstractNum w:abstractNumId="4" w15:restartNumberingAfterBreak="0">
+  <w:abstractNum w:abstractNumId="7" w15:restartNumberingAfterBreak="0">
     <w:nsid w:val="0B3805EA"/>
     <w:multiLevelType w:val="multilevel"/>
     <w:tmpl w:val="97BECD40"/>
@@ -13391,7 +17674,7 @@
       </w:rPr>
     </w:lvl>
   </w:abstractNum>
-  <w:abstractNum w:abstractNumId="5" w15:restartNumberingAfterBreak="0">
+  <w:abstractNum w:abstractNumId="8" w15:restartNumberingAfterBreak="0">
     <w:nsid w:val="0BD523B2"/>
     <w:multiLevelType w:val="multilevel"/>
     <w:tmpl w:val="B996495C"/>
@@ -13540,7 +17823,7 @@
       </w:rPr>
     </w:lvl>
   </w:abstractNum>
-  <w:abstractNum w:abstractNumId="6" w15:restartNumberingAfterBreak="0">
+  <w:abstractNum w:abstractNumId="9" w15:restartNumberingAfterBreak="0">
     <w:nsid w:val="10B055E2"/>
     <w:multiLevelType w:val="multilevel"/>
     <w:tmpl w:val="297CF72C"/>
@@ -13689,7 +17972,7 @@
       </w:rPr>
     </w:lvl>
   </w:abstractNum>
-  <w:abstractNum w:abstractNumId="7" w15:restartNumberingAfterBreak="0">
+  <w:abstractNum w:abstractNumId="10" w15:restartNumberingAfterBreak="0">
     <w:nsid w:val="1278270F"/>
     <w:multiLevelType w:val="hybridMultilevel"/>
     <w:tmpl w:val="52562A36"/>
@@ -13775,7 +18058,7 @@
       </w:pPr>
     </w:lvl>
   </w:abstractNum>
-  <w:abstractNum w:abstractNumId="8" w15:restartNumberingAfterBreak="0">
+  <w:abstractNum w:abstractNumId="11" w15:restartNumberingAfterBreak="0">
     <w:nsid w:val="13537FAB"/>
     <w:multiLevelType w:val="multilevel"/>
     <w:tmpl w:val="484CEE7A"/>
@@ -13924,7 +18207,7 @@
       </w:rPr>
     </w:lvl>
   </w:abstractNum>
-  <w:abstractNum w:abstractNumId="9" w15:restartNumberingAfterBreak="0">
+  <w:abstractNum w:abstractNumId="12" w15:restartNumberingAfterBreak="0">
     <w:nsid w:val="141770D7"/>
     <w:multiLevelType w:val="multilevel"/>
     <w:tmpl w:val="824E6C54"/>
@@ -14037,7 +18320,7 @@
       </w:pPr>
     </w:lvl>
   </w:abstractNum>
-  <w:abstractNum w:abstractNumId="10" w15:restartNumberingAfterBreak="0">
+  <w:abstractNum w:abstractNumId="13" w15:restartNumberingAfterBreak="0">
     <w:nsid w:val="17530CEA"/>
     <w:multiLevelType w:val="multilevel"/>
     <w:tmpl w:val="6FA47C30"/>
@@ -14186,7 +18469,7 @@
       </w:rPr>
     </w:lvl>
   </w:abstractNum>
-  <w:abstractNum w:abstractNumId="11" w15:restartNumberingAfterBreak="0">
+  <w:abstractNum w:abstractNumId="14" w15:restartNumberingAfterBreak="0">
     <w:nsid w:val="18B45A35"/>
     <w:multiLevelType w:val="multilevel"/>
     <w:tmpl w:val="BB1E246E"/>
@@ -14335,7 +18618,7 @@
       </w:rPr>
     </w:lvl>
   </w:abstractNum>
-  <w:abstractNum w:abstractNumId="12" w15:restartNumberingAfterBreak="0">
+  <w:abstractNum w:abstractNumId="15" w15:restartNumberingAfterBreak="0">
     <w:nsid w:val="1A2F3EAF"/>
     <w:multiLevelType w:val="multilevel"/>
     <w:tmpl w:val="C36EF556"/>
@@ -14480,7 +18763,7 @@
       </w:rPr>
     </w:lvl>
   </w:abstractNum>
-  <w:abstractNum w:abstractNumId="13" w15:restartNumberingAfterBreak="0">
+  <w:abstractNum w:abstractNumId="16" w15:restartNumberingAfterBreak="0">
     <w:nsid w:val="1B5A08BE"/>
     <w:multiLevelType w:val="hybridMultilevel"/>
     <w:tmpl w:val="0D747190"/>
@@ -14566,7 +18849,7 @@
       </w:pPr>
     </w:lvl>
   </w:abstractNum>
-  <w:abstractNum w:abstractNumId="14" w15:restartNumberingAfterBreak="0">
+  <w:abstractNum w:abstractNumId="17" w15:restartNumberingAfterBreak="0">
     <w:nsid w:val="1C6E4C61"/>
     <w:multiLevelType w:val="multilevel"/>
     <w:tmpl w:val="4D7E435A"/>
@@ -14715,7 +18998,7 @@
       </w:rPr>
     </w:lvl>
   </w:abstractNum>
-  <w:abstractNum w:abstractNumId="15" w15:restartNumberingAfterBreak="0">
+  <w:abstractNum w:abstractNumId="18" w15:restartNumberingAfterBreak="0">
     <w:nsid w:val="1D660AA4"/>
     <w:multiLevelType w:val="multilevel"/>
     <w:tmpl w:val="A9CA2470"/>
@@ -14864,7 +19147,7 @@
       </w:rPr>
     </w:lvl>
   </w:abstractNum>
-  <w:abstractNum w:abstractNumId="16" w15:restartNumberingAfterBreak="0">
+  <w:abstractNum w:abstractNumId="19" w15:restartNumberingAfterBreak="0">
     <w:nsid w:val="1FAA0695"/>
     <w:multiLevelType w:val="multilevel"/>
     <w:tmpl w:val="883032D0"/>
@@ -15013,7 +19296,269 @@
       </w:rPr>
     </w:lvl>
   </w:abstractNum>
-  <w:abstractNum w:abstractNumId="17" w15:restartNumberingAfterBreak="0">
+  <w:abstractNum w:abstractNumId="20" w15:restartNumberingAfterBreak="0">
+    <w:nsid w:val="253C34E6"/>
+    <w:multiLevelType w:val="multilevel"/>
+    <w:tmpl w:val="0EF29C42"/>
+    <w:lvl w:ilvl="0">
+      <w:start w:val="1"/>
+      <w:numFmt w:val="bullet"/>
+      <w:lvlText w:val=""/>
+      <w:lvlJc w:val="left"/>
+      <w:pPr>
+        <w:tabs>
+          <w:tab w:val="num" w:pos="720"/>
+        </w:tabs>
+        <w:ind w:left="720" w:hanging="360"/>
+      </w:pPr>
+      <w:rPr>
+        <w:rFonts w:ascii="Symbol" w:hAnsi="Symbol" w:hint="default"/>
+        <w:sz w:val="20"/>
+      </w:rPr>
+    </w:lvl>
+    <w:lvl w:ilvl="1" w:tentative="1">
+      <w:start w:val="1"/>
+      <w:numFmt w:val="bullet"/>
+      <w:lvlText w:val="o"/>
+      <w:lvlJc w:val="left"/>
+      <w:pPr>
+        <w:tabs>
+          <w:tab w:val="num" w:pos="1440"/>
+        </w:tabs>
+        <w:ind w:left="1440" w:hanging="360"/>
+      </w:pPr>
+      <w:rPr>
+        <w:rFonts w:ascii="Courier New" w:hAnsi="Courier New" w:hint="default"/>
+        <w:sz w:val="20"/>
+      </w:rPr>
+    </w:lvl>
+    <w:lvl w:ilvl="2" w:tentative="1">
+      <w:start w:val="1"/>
+      <w:numFmt w:val="bullet"/>
+      <w:lvlText w:val=""/>
+      <w:lvlJc w:val="left"/>
+      <w:pPr>
+        <w:tabs>
+          <w:tab w:val="num" w:pos="2160"/>
+        </w:tabs>
+        <w:ind w:left="2160" w:hanging="360"/>
+      </w:pPr>
+      <w:rPr>
+        <w:rFonts w:ascii="Wingdings" w:hAnsi="Wingdings" w:hint="default"/>
+        <w:sz w:val="20"/>
+      </w:rPr>
+    </w:lvl>
+    <w:lvl w:ilvl="3" w:tentative="1">
+      <w:start w:val="1"/>
+      <w:numFmt w:val="bullet"/>
+      <w:lvlText w:val=""/>
+      <w:lvlJc w:val="left"/>
+      <w:pPr>
+        <w:tabs>
+          <w:tab w:val="num" w:pos="2880"/>
+        </w:tabs>
+        <w:ind w:left="2880" w:hanging="360"/>
+      </w:pPr>
+      <w:rPr>
+        <w:rFonts w:ascii="Wingdings" w:hAnsi="Wingdings" w:hint="default"/>
+        <w:sz w:val="20"/>
+      </w:rPr>
+    </w:lvl>
+    <w:lvl w:ilvl="4" w:tentative="1">
+      <w:start w:val="1"/>
+      <w:numFmt w:val="bullet"/>
+      <w:lvlText w:val=""/>
+      <w:lvlJc w:val="left"/>
+      <w:pPr>
+        <w:tabs>
+          <w:tab w:val="num" w:pos="3600"/>
+        </w:tabs>
+        <w:ind w:left="3600" w:hanging="360"/>
+      </w:pPr>
+      <w:rPr>
+        <w:rFonts w:ascii="Wingdings" w:hAnsi="Wingdings" w:hint="default"/>
+        <w:sz w:val="20"/>
+      </w:rPr>
+    </w:lvl>
+    <w:lvl w:ilvl="5" w:tentative="1">
+      <w:start w:val="1"/>
+      <w:numFmt w:val="bullet"/>
+      <w:lvlText w:val=""/>
+      <w:lvlJc w:val="left"/>
+      <w:pPr>
+        <w:tabs>
+          <w:tab w:val="num" w:pos="4320"/>
+        </w:tabs>
+        <w:ind w:left="4320" w:hanging="360"/>
+      </w:pPr>
+      <w:rPr>
+        <w:rFonts w:ascii="Wingdings" w:hAnsi="Wingdings" w:hint="default"/>
+        <w:sz w:val="20"/>
+      </w:rPr>
+    </w:lvl>
+    <w:lvl w:ilvl="6" w:tentative="1">
+      <w:start w:val="1"/>
+      <w:numFmt w:val="bullet"/>
+      <w:lvlText w:val=""/>
+      <w:lvlJc w:val="left"/>
+      <w:pPr>
+        <w:tabs>
+          <w:tab w:val="num" w:pos="5040"/>
+        </w:tabs>
+        <w:ind w:left="5040" w:hanging="360"/>
+      </w:pPr>
+      <w:rPr>
+        <w:rFonts w:ascii="Wingdings" w:hAnsi="Wingdings" w:hint="default"/>
+        <w:sz w:val="20"/>
+      </w:rPr>
+    </w:lvl>
+    <w:lvl w:ilvl="7" w:tentative="1">
+      <w:start w:val="1"/>
+      <w:numFmt w:val="bullet"/>
+      <w:lvlText w:val=""/>
+      <w:lvlJc w:val="left"/>
+      <w:pPr>
+        <w:tabs>
+          <w:tab w:val="num" w:pos="5760"/>
+        </w:tabs>
+        <w:ind w:left="5760" w:hanging="360"/>
+      </w:pPr>
+      <w:rPr>
+        <w:rFonts w:ascii="Wingdings" w:hAnsi="Wingdings" w:hint="default"/>
+        <w:sz w:val="20"/>
+      </w:rPr>
+    </w:lvl>
+    <w:lvl w:ilvl="8" w:tentative="1">
+      <w:start w:val="1"/>
+      <w:numFmt w:val="bullet"/>
+      <w:lvlText w:val=""/>
+      <w:lvlJc w:val="left"/>
+      <w:pPr>
+        <w:tabs>
+          <w:tab w:val="num" w:pos="6480"/>
+        </w:tabs>
+        <w:ind w:left="6480" w:hanging="360"/>
+      </w:pPr>
+      <w:rPr>
+        <w:rFonts w:ascii="Wingdings" w:hAnsi="Wingdings" w:hint="default"/>
+        <w:sz w:val="20"/>
+      </w:rPr>
+    </w:lvl>
+  </w:abstractNum>
+  <w:abstractNum w:abstractNumId="21" w15:restartNumberingAfterBreak="0">
+    <w:nsid w:val="27D26246"/>
+    <w:multiLevelType w:val="multilevel"/>
+    <w:tmpl w:val="B678CA4E"/>
+    <w:lvl w:ilvl="0">
+      <w:start w:val="1"/>
+      <w:numFmt w:val="decimal"/>
+      <w:lvlText w:val="%1."/>
+      <w:lvlJc w:val="left"/>
+      <w:pPr>
+        <w:tabs>
+          <w:tab w:val="num" w:pos="720"/>
+        </w:tabs>
+        <w:ind w:left="720" w:hanging="360"/>
+      </w:pPr>
+    </w:lvl>
+    <w:lvl w:ilvl="1" w:tentative="1">
+      <w:start w:val="1"/>
+      <w:numFmt w:val="decimal"/>
+      <w:lvlText w:val="%2."/>
+      <w:lvlJc w:val="left"/>
+      <w:pPr>
+        <w:tabs>
+          <w:tab w:val="num" w:pos="1440"/>
+        </w:tabs>
+        <w:ind w:left="1440" w:hanging="360"/>
+      </w:pPr>
+    </w:lvl>
+    <w:lvl w:ilvl="2" w:tentative="1">
+      <w:start w:val="1"/>
+      <w:numFmt w:val="decimal"/>
+      <w:lvlText w:val="%3."/>
+      <w:lvlJc w:val="left"/>
+      <w:pPr>
+        <w:tabs>
+          <w:tab w:val="num" w:pos="2160"/>
+        </w:tabs>
+        <w:ind w:left="2160" w:hanging="360"/>
+      </w:pPr>
+    </w:lvl>
+    <w:lvl w:ilvl="3" w:tentative="1">
+      <w:start w:val="1"/>
+      <w:numFmt w:val="decimal"/>
+      <w:lvlText w:val="%4."/>
+      <w:lvlJc w:val="left"/>
+      <w:pPr>
+        <w:tabs>
+          <w:tab w:val="num" w:pos="2880"/>
+        </w:tabs>
+        <w:ind w:left="2880" w:hanging="360"/>
+      </w:pPr>
+    </w:lvl>
+    <w:lvl w:ilvl="4" w:tentative="1">
+      <w:start w:val="1"/>
+      <w:numFmt w:val="decimal"/>
+      <w:lvlText w:val="%5."/>
+      <w:lvlJc w:val="left"/>
+      <w:pPr>
+        <w:tabs>
+          <w:tab w:val="num" w:pos="3600"/>
+        </w:tabs>
+        <w:ind w:left="3600" w:hanging="360"/>
+      </w:pPr>
+    </w:lvl>
+    <w:lvl w:ilvl="5" w:tentative="1">
+      <w:start w:val="1"/>
+      <w:numFmt w:val="decimal"/>
+      <w:lvlText w:val="%6."/>
+      <w:lvlJc w:val="left"/>
+      <w:pPr>
+        <w:tabs>
+          <w:tab w:val="num" w:pos="4320"/>
+        </w:tabs>
+        <w:ind w:left="4320" w:hanging="360"/>
+      </w:pPr>
+    </w:lvl>
+    <w:lvl w:ilvl="6" w:tentative="1">
+      <w:start w:val="1"/>
+      <w:numFmt w:val="decimal"/>
+      <w:lvlText w:val="%7."/>
+      <w:lvlJc w:val="left"/>
+      <w:pPr>
+        <w:tabs>
+          <w:tab w:val="num" w:pos="5040"/>
+        </w:tabs>
+        <w:ind w:left="5040" w:hanging="360"/>
+      </w:pPr>
+    </w:lvl>
+    <w:lvl w:ilvl="7" w:tentative="1">
+      <w:start w:val="1"/>
+      <w:numFmt w:val="decimal"/>
+      <w:lvlText w:val="%8."/>
+      <w:lvlJc w:val="left"/>
+      <w:pPr>
+        <w:tabs>
+          <w:tab w:val="num" w:pos="5760"/>
+        </w:tabs>
+        <w:ind w:left="5760" w:hanging="360"/>
+      </w:pPr>
+    </w:lvl>
+    <w:lvl w:ilvl="8" w:tentative="1">
+      <w:start w:val="1"/>
+      <w:numFmt w:val="decimal"/>
+      <w:lvlText w:val="%9."/>
+      <w:lvlJc w:val="left"/>
+      <w:pPr>
+        <w:tabs>
+          <w:tab w:val="num" w:pos="6480"/>
+        </w:tabs>
+        <w:ind w:left="6480" w:hanging="360"/>
+      </w:pPr>
+    </w:lvl>
+  </w:abstractNum>
+  <w:abstractNum w:abstractNumId="22" w15:restartNumberingAfterBreak="0">
     <w:nsid w:val="290303BA"/>
     <w:multiLevelType w:val="multilevel"/>
     <w:tmpl w:val="47A63ED2"/>
@@ -15162,7 +19707,7 @@
       </w:rPr>
     </w:lvl>
   </w:abstractNum>
-  <w:abstractNum w:abstractNumId="18" w15:restartNumberingAfterBreak="0">
+  <w:abstractNum w:abstractNumId="23" w15:restartNumberingAfterBreak="0">
     <w:nsid w:val="2D460473"/>
     <w:multiLevelType w:val="multilevel"/>
     <w:tmpl w:val="BD1C8792"/>
@@ -15311,7 +19856,7 @@
       </w:rPr>
     </w:lvl>
   </w:abstractNum>
-  <w:abstractNum w:abstractNumId="19" w15:restartNumberingAfterBreak="0">
+  <w:abstractNum w:abstractNumId="24" w15:restartNumberingAfterBreak="0">
     <w:nsid w:val="2DA4282A"/>
     <w:multiLevelType w:val="multilevel"/>
     <w:tmpl w:val="2F448846"/>
@@ -15460,7 +20005,7 @@
       </w:rPr>
     </w:lvl>
   </w:abstractNum>
-  <w:abstractNum w:abstractNumId="20" w15:restartNumberingAfterBreak="0">
+  <w:abstractNum w:abstractNumId="25" w15:restartNumberingAfterBreak="0">
     <w:nsid w:val="2FEE67E1"/>
     <w:multiLevelType w:val="multilevel"/>
     <w:tmpl w:val="757A269C"/>
@@ -15609,7 +20154,7 @@
       </w:rPr>
     </w:lvl>
   </w:abstractNum>
-  <w:abstractNum w:abstractNumId="21" w15:restartNumberingAfterBreak="0">
+  <w:abstractNum w:abstractNumId="26" w15:restartNumberingAfterBreak="0">
     <w:nsid w:val="34F96B93"/>
     <w:multiLevelType w:val="multilevel"/>
     <w:tmpl w:val="75D61F3A"/>
@@ -15722,7 +20267,7 @@
       </w:pPr>
     </w:lvl>
   </w:abstractNum>
-  <w:abstractNum w:abstractNumId="22" w15:restartNumberingAfterBreak="0">
+  <w:abstractNum w:abstractNumId="27" w15:restartNumberingAfterBreak="0">
     <w:nsid w:val="374B6DD7"/>
     <w:multiLevelType w:val="multilevel"/>
     <w:tmpl w:val="757A269C"/>
@@ -15871,7 +20416,7 @@
       </w:rPr>
     </w:lvl>
   </w:abstractNum>
-  <w:abstractNum w:abstractNumId="23" w15:restartNumberingAfterBreak="0">
+  <w:abstractNum w:abstractNumId="28" w15:restartNumberingAfterBreak="0">
     <w:nsid w:val="380735CA"/>
     <w:multiLevelType w:val="multilevel"/>
     <w:tmpl w:val="B996495C"/>
@@ -16020,7 +20565,269 @@
       </w:rPr>
     </w:lvl>
   </w:abstractNum>
-  <w:abstractNum w:abstractNumId="24" w15:restartNumberingAfterBreak="0">
+  <w:abstractNum w:abstractNumId="29" w15:restartNumberingAfterBreak="0">
+    <w:nsid w:val="388A51AF"/>
+    <w:multiLevelType w:val="multilevel"/>
+    <w:tmpl w:val="E246252A"/>
+    <w:lvl w:ilvl="0">
+      <w:start w:val="1"/>
+      <w:numFmt w:val="decimal"/>
+      <w:lvlText w:val="%1."/>
+      <w:lvlJc w:val="left"/>
+      <w:pPr>
+        <w:tabs>
+          <w:tab w:val="num" w:pos="720"/>
+        </w:tabs>
+        <w:ind w:left="720" w:hanging="360"/>
+      </w:pPr>
+    </w:lvl>
+    <w:lvl w:ilvl="1" w:tentative="1">
+      <w:start w:val="1"/>
+      <w:numFmt w:val="decimal"/>
+      <w:lvlText w:val="%2."/>
+      <w:lvlJc w:val="left"/>
+      <w:pPr>
+        <w:tabs>
+          <w:tab w:val="num" w:pos="1440"/>
+        </w:tabs>
+        <w:ind w:left="1440" w:hanging="360"/>
+      </w:pPr>
+    </w:lvl>
+    <w:lvl w:ilvl="2" w:tentative="1">
+      <w:start w:val="1"/>
+      <w:numFmt w:val="decimal"/>
+      <w:lvlText w:val="%3."/>
+      <w:lvlJc w:val="left"/>
+      <w:pPr>
+        <w:tabs>
+          <w:tab w:val="num" w:pos="2160"/>
+        </w:tabs>
+        <w:ind w:left="2160" w:hanging="360"/>
+      </w:pPr>
+    </w:lvl>
+    <w:lvl w:ilvl="3" w:tentative="1">
+      <w:start w:val="1"/>
+      <w:numFmt w:val="decimal"/>
+      <w:lvlText w:val="%4."/>
+      <w:lvlJc w:val="left"/>
+      <w:pPr>
+        <w:tabs>
+          <w:tab w:val="num" w:pos="2880"/>
+        </w:tabs>
+        <w:ind w:left="2880" w:hanging="360"/>
+      </w:pPr>
+    </w:lvl>
+    <w:lvl w:ilvl="4" w:tentative="1">
+      <w:start w:val="1"/>
+      <w:numFmt w:val="decimal"/>
+      <w:lvlText w:val="%5."/>
+      <w:lvlJc w:val="left"/>
+      <w:pPr>
+        <w:tabs>
+          <w:tab w:val="num" w:pos="3600"/>
+        </w:tabs>
+        <w:ind w:left="3600" w:hanging="360"/>
+      </w:pPr>
+    </w:lvl>
+    <w:lvl w:ilvl="5" w:tentative="1">
+      <w:start w:val="1"/>
+      <w:numFmt w:val="decimal"/>
+      <w:lvlText w:val="%6."/>
+      <w:lvlJc w:val="left"/>
+      <w:pPr>
+        <w:tabs>
+          <w:tab w:val="num" w:pos="4320"/>
+        </w:tabs>
+        <w:ind w:left="4320" w:hanging="360"/>
+      </w:pPr>
+    </w:lvl>
+    <w:lvl w:ilvl="6" w:tentative="1">
+      <w:start w:val="1"/>
+      <w:numFmt w:val="decimal"/>
+      <w:lvlText w:val="%7."/>
+      <w:lvlJc w:val="left"/>
+      <w:pPr>
+        <w:tabs>
+          <w:tab w:val="num" w:pos="5040"/>
+        </w:tabs>
+        <w:ind w:left="5040" w:hanging="360"/>
+      </w:pPr>
+    </w:lvl>
+    <w:lvl w:ilvl="7" w:tentative="1">
+      <w:start w:val="1"/>
+      <w:numFmt w:val="decimal"/>
+      <w:lvlText w:val="%8."/>
+      <w:lvlJc w:val="left"/>
+      <w:pPr>
+        <w:tabs>
+          <w:tab w:val="num" w:pos="5760"/>
+        </w:tabs>
+        <w:ind w:left="5760" w:hanging="360"/>
+      </w:pPr>
+    </w:lvl>
+    <w:lvl w:ilvl="8" w:tentative="1">
+      <w:start w:val="1"/>
+      <w:numFmt w:val="decimal"/>
+      <w:lvlText w:val="%9."/>
+      <w:lvlJc w:val="left"/>
+      <w:pPr>
+        <w:tabs>
+          <w:tab w:val="num" w:pos="6480"/>
+        </w:tabs>
+        <w:ind w:left="6480" w:hanging="360"/>
+      </w:pPr>
+    </w:lvl>
+  </w:abstractNum>
+  <w:abstractNum w:abstractNumId="30" w15:restartNumberingAfterBreak="0">
+    <w:nsid w:val="39467B33"/>
+    <w:multiLevelType w:val="multilevel"/>
+    <w:tmpl w:val="46DCDA38"/>
+    <w:lvl w:ilvl="0">
+      <w:start w:val="1"/>
+      <w:numFmt w:val="bullet"/>
+      <w:lvlText w:val=""/>
+      <w:lvlJc w:val="left"/>
+      <w:pPr>
+        <w:tabs>
+          <w:tab w:val="num" w:pos="720"/>
+        </w:tabs>
+        <w:ind w:left="720" w:hanging="360"/>
+      </w:pPr>
+      <w:rPr>
+        <w:rFonts w:ascii="Symbol" w:hAnsi="Symbol" w:hint="default"/>
+        <w:sz w:val="20"/>
+      </w:rPr>
+    </w:lvl>
+    <w:lvl w:ilvl="1" w:tentative="1">
+      <w:start w:val="1"/>
+      <w:numFmt w:val="bullet"/>
+      <w:lvlText w:val="o"/>
+      <w:lvlJc w:val="left"/>
+      <w:pPr>
+        <w:tabs>
+          <w:tab w:val="num" w:pos="1440"/>
+        </w:tabs>
+        <w:ind w:left="1440" w:hanging="360"/>
+      </w:pPr>
+      <w:rPr>
+        <w:rFonts w:ascii="Courier New" w:hAnsi="Courier New" w:hint="default"/>
+        <w:sz w:val="20"/>
+      </w:rPr>
+    </w:lvl>
+    <w:lvl w:ilvl="2" w:tentative="1">
+      <w:start w:val="1"/>
+      <w:numFmt w:val="bullet"/>
+      <w:lvlText w:val=""/>
+      <w:lvlJc w:val="left"/>
+      <w:pPr>
+        <w:tabs>
+          <w:tab w:val="num" w:pos="2160"/>
+        </w:tabs>
+        <w:ind w:left="2160" w:hanging="360"/>
+      </w:pPr>
+      <w:rPr>
+        <w:rFonts w:ascii="Wingdings" w:hAnsi="Wingdings" w:hint="default"/>
+        <w:sz w:val="20"/>
+      </w:rPr>
+    </w:lvl>
+    <w:lvl w:ilvl="3" w:tentative="1">
+      <w:start w:val="1"/>
+      <w:numFmt w:val="bullet"/>
+      <w:lvlText w:val=""/>
+      <w:lvlJc w:val="left"/>
+      <w:pPr>
+        <w:tabs>
+          <w:tab w:val="num" w:pos="2880"/>
+        </w:tabs>
+        <w:ind w:left="2880" w:hanging="360"/>
+      </w:pPr>
+      <w:rPr>
+        <w:rFonts w:ascii="Wingdings" w:hAnsi="Wingdings" w:hint="default"/>
+        <w:sz w:val="20"/>
+      </w:rPr>
+    </w:lvl>
+    <w:lvl w:ilvl="4" w:tentative="1">
+      <w:start w:val="1"/>
+      <w:numFmt w:val="bullet"/>
+      <w:lvlText w:val=""/>
+      <w:lvlJc w:val="left"/>
+      <w:pPr>
+        <w:tabs>
+          <w:tab w:val="num" w:pos="3600"/>
+        </w:tabs>
+        <w:ind w:left="3600" w:hanging="360"/>
+      </w:pPr>
+      <w:rPr>
+        <w:rFonts w:ascii="Wingdings" w:hAnsi="Wingdings" w:hint="default"/>
+        <w:sz w:val="20"/>
+      </w:rPr>
+    </w:lvl>
+    <w:lvl w:ilvl="5" w:tentative="1">
+      <w:start w:val="1"/>
+      <w:numFmt w:val="bullet"/>
+      <w:lvlText w:val=""/>
+      <w:lvlJc w:val="left"/>
+      <w:pPr>
+        <w:tabs>
+          <w:tab w:val="num" w:pos="4320"/>
+        </w:tabs>
+        <w:ind w:left="4320" w:hanging="360"/>
+      </w:pPr>
+      <w:rPr>
+        <w:rFonts w:ascii="Wingdings" w:hAnsi="Wingdings" w:hint="default"/>
+        <w:sz w:val="20"/>
+      </w:rPr>
+    </w:lvl>
+    <w:lvl w:ilvl="6" w:tentative="1">
+      <w:start w:val="1"/>
+      <w:numFmt w:val="bullet"/>
+      <w:lvlText w:val=""/>
+      <w:lvlJc w:val="left"/>
+      <w:pPr>
+        <w:tabs>
+          <w:tab w:val="num" w:pos="5040"/>
+        </w:tabs>
+        <w:ind w:left="5040" w:hanging="360"/>
+      </w:pPr>
+      <w:rPr>
+        <w:rFonts w:ascii="Wingdings" w:hAnsi="Wingdings" w:hint="default"/>
+        <w:sz w:val="20"/>
+      </w:rPr>
+    </w:lvl>
+    <w:lvl w:ilvl="7" w:tentative="1">
+      <w:start w:val="1"/>
+      <w:numFmt w:val="bullet"/>
+      <w:lvlText w:val=""/>
+      <w:lvlJc w:val="left"/>
+      <w:pPr>
+        <w:tabs>
+          <w:tab w:val="num" w:pos="5760"/>
+        </w:tabs>
+        <w:ind w:left="5760" w:hanging="360"/>
+      </w:pPr>
+      <w:rPr>
+        <w:rFonts w:ascii="Wingdings" w:hAnsi="Wingdings" w:hint="default"/>
+        <w:sz w:val="20"/>
+      </w:rPr>
+    </w:lvl>
+    <w:lvl w:ilvl="8" w:tentative="1">
+      <w:start w:val="1"/>
+      <w:numFmt w:val="bullet"/>
+      <w:lvlText w:val=""/>
+      <w:lvlJc w:val="left"/>
+      <w:pPr>
+        <w:tabs>
+          <w:tab w:val="num" w:pos="6480"/>
+        </w:tabs>
+        <w:ind w:left="6480" w:hanging="360"/>
+      </w:pPr>
+      <w:rPr>
+        <w:rFonts w:ascii="Wingdings" w:hAnsi="Wingdings" w:hint="default"/>
+        <w:sz w:val="20"/>
+      </w:rPr>
+    </w:lvl>
+  </w:abstractNum>
+  <w:abstractNum w:abstractNumId="31" w15:restartNumberingAfterBreak="0">
     <w:nsid w:val="3D38412B"/>
     <w:multiLevelType w:val="multilevel"/>
     <w:tmpl w:val="B996495C"/>
@@ -16169,7 +20976,7 @@
       </w:rPr>
     </w:lvl>
   </w:abstractNum>
-  <w:abstractNum w:abstractNumId="25" w15:restartNumberingAfterBreak="0">
+  <w:abstractNum w:abstractNumId="32" w15:restartNumberingAfterBreak="0">
     <w:nsid w:val="3F154BBC"/>
     <w:multiLevelType w:val="multilevel"/>
     <w:tmpl w:val="77F67C06"/>
@@ -16318,7 +21125,7 @@
       </w:rPr>
     </w:lvl>
   </w:abstractNum>
-  <w:abstractNum w:abstractNumId="26" w15:restartNumberingAfterBreak="0">
+  <w:abstractNum w:abstractNumId="33" w15:restartNumberingAfterBreak="0">
     <w:nsid w:val="3F735FF7"/>
     <w:multiLevelType w:val="multilevel"/>
     <w:tmpl w:val="C180F5A0"/>
@@ -16431,7 +21238,156 @@
       </w:pPr>
     </w:lvl>
   </w:abstractNum>
-  <w:abstractNum w:abstractNumId="27" w15:restartNumberingAfterBreak="0">
+  <w:abstractNum w:abstractNumId="34" w15:restartNumberingAfterBreak="0">
+    <w:nsid w:val="43F430F6"/>
+    <w:multiLevelType w:val="multilevel"/>
+    <w:tmpl w:val="1B724BFE"/>
+    <w:lvl w:ilvl="0">
+      <w:start w:val="1"/>
+      <w:numFmt w:val="bullet"/>
+      <w:lvlText w:val=""/>
+      <w:lvlJc w:val="left"/>
+      <w:pPr>
+        <w:tabs>
+          <w:tab w:val="num" w:pos="720"/>
+        </w:tabs>
+        <w:ind w:left="720" w:hanging="360"/>
+      </w:pPr>
+      <w:rPr>
+        <w:rFonts w:ascii="Symbol" w:hAnsi="Symbol" w:hint="default"/>
+        <w:sz w:val="20"/>
+      </w:rPr>
+    </w:lvl>
+    <w:lvl w:ilvl="1" w:tentative="1">
+      <w:start w:val="1"/>
+      <w:numFmt w:val="bullet"/>
+      <w:lvlText w:val="o"/>
+      <w:lvlJc w:val="left"/>
+      <w:pPr>
+        <w:tabs>
+          <w:tab w:val="num" w:pos="1440"/>
+        </w:tabs>
+        <w:ind w:left="1440" w:hanging="360"/>
+      </w:pPr>
+      <w:rPr>
+        <w:rFonts w:ascii="Courier New" w:hAnsi="Courier New" w:hint="default"/>
+        <w:sz w:val="20"/>
+      </w:rPr>
+    </w:lvl>
+    <w:lvl w:ilvl="2" w:tentative="1">
+      <w:start w:val="1"/>
+      <w:numFmt w:val="bullet"/>
+      <w:lvlText w:val=""/>
+      <w:lvlJc w:val="left"/>
+      <w:pPr>
+        <w:tabs>
+          <w:tab w:val="num" w:pos="2160"/>
+        </w:tabs>
+        <w:ind w:left="2160" w:hanging="360"/>
+      </w:pPr>
+      <w:rPr>
+        <w:rFonts w:ascii="Wingdings" w:hAnsi="Wingdings" w:hint="default"/>
+        <w:sz w:val="20"/>
+      </w:rPr>
+    </w:lvl>
+    <w:lvl w:ilvl="3" w:tentative="1">
+      <w:start w:val="1"/>
+      <w:numFmt w:val="bullet"/>
+      <w:lvlText w:val=""/>
+      <w:lvlJc w:val="left"/>
+      <w:pPr>
+        <w:tabs>
+          <w:tab w:val="num" w:pos="2880"/>
+        </w:tabs>
+        <w:ind w:left="2880" w:hanging="360"/>
+      </w:pPr>
+      <w:rPr>
+        <w:rFonts w:ascii="Wingdings" w:hAnsi="Wingdings" w:hint="default"/>
+        <w:sz w:val="20"/>
+      </w:rPr>
+    </w:lvl>
+    <w:lvl w:ilvl="4" w:tentative="1">
+      <w:start w:val="1"/>
+      <w:numFmt w:val="bullet"/>
+      <w:lvlText w:val=""/>
+      <w:lvlJc w:val="left"/>
+      <w:pPr>
+        <w:tabs>
+          <w:tab w:val="num" w:pos="3600"/>
+        </w:tabs>
+        <w:ind w:left="3600" w:hanging="360"/>
+      </w:pPr>
+      <w:rPr>
+        <w:rFonts w:ascii="Wingdings" w:hAnsi="Wingdings" w:hint="default"/>
+        <w:sz w:val="20"/>
+      </w:rPr>
+    </w:lvl>
+    <w:lvl w:ilvl="5" w:tentative="1">
+      <w:start w:val="1"/>
+      <w:numFmt w:val="bullet"/>
+      <w:lvlText w:val=""/>
+      <w:lvlJc w:val="left"/>
+      <w:pPr>
+        <w:tabs>
+          <w:tab w:val="num" w:pos="4320"/>
+        </w:tabs>
+        <w:ind w:left="4320" w:hanging="360"/>
+      </w:pPr>
+      <w:rPr>
+        <w:rFonts w:ascii="Wingdings" w:hAnsi="Wingdings" w:hint="default"/>
+        <w:sz w:val="20"/>
+      </w:rPr>
+    </w:lvl>
+    <w:lvl w:ilvl="6" w:tentative="1">
+      <w:start w:val="1"/>
+      <w:numFmt w:val="bullet"/>
+      <w:lvlText w:val=""/>
+      <w:lvlJc w:val="left"/>
+      <w:pPr>
+        <w:tabs>
+          <w:tab w:val="num" w:pos="5040"/>
+        </w:tabs>
+        <w:ind w:left="5040" w:hanging="360"/>
+      </w:pPr>
+      <w:rPr>
+        <w:rFonts w:ascii="Wingdings" w:hAnsi="Wingdings" w:hint="default"/>
+        <w:sz w:val="20"/>
+      </w:rPr>
+    </w:lvl>
+    <w:lvl w:ilvl="7" w:tentative="1">
+      <w:start w:val="1"/>
+      <w:numFmt w:val="bullet"/>
+      <w:lvlText w:val=""/>
+      <w:lvlJc w:val="left"/>
+      <w:pPr>
+        <w:tabs>
+          <w:tab w:val="num" w:pos="5760"/>
+        </w:tabs>
+        <w:ind w:left="5760" w:hanging="360"/>
+      </w:pPr>
+      <w:rPr>
+        <w:rFonts w:ascii="Wingdings" w:hAnsi="Wingdings" w:hint="default"/>
+        <w:sz w:val="20"/>
+      </w:rPr>
+    </w:lvl>
+    <w:lvl w:ilvl="8" w:tentative="1">
+      <w:start w:val="1"/>
+      <w:numFmt w:val="bullet"/>
+      <w:lvlText w:val=""/>
+      <w:lvlJc w:val="left"/>
+      <w:pPr>
+        <w:tabs>
+          <w:tab w:val="num" w:pos="6480"/>
+        </w:tabs>
+        <w:ind w:left="6480" w:hanging="360"/>
+      </w:pPr>
+      <w:rPr>
+        <w:rFonts w:ascii="Wingdings" w:hAnsi="Wingdings" w:hint="default"/>
+        <w:sz w:val="20"/>
+      </w:rPr>
+    </w:lvl>
+  </w:abstractNum>
+  <w:abstractNum w:abstractNumId="35" w15:restartNumberingAfterBreak="0">
     <w:nsid w:val="486C13F8"/>
     <w:multiLevelType w:val="multilevel"/>
     <w:tmpl w:val="7BF04044"/>
@@ -16580,7 +21536,7 @@
       </w:rPr>
     </w:lvl>
   </w:abstractNum>
-  <w:abstractNum w:abstractNumId="28" w15:restartNumberingAfterBreak="0">
+  <w:abstractNum w:abstractNumId="36" w15:restartNumberingAfterBreak="0">
     <w:nsid w:val="4A556D17"/>
     <w:multiLevelType w:val="multilevel"/>
     <w:tmpl w:val="CCD476CE"/>
@@ -16729,7 +21685,7 @@
       </w:rPr>
     </w:lvl>
   </w:abstractNum>
-  <w:abstractNum w:abstractNumId="29" w15:restartNumberingAfterBreak="0">
+  <w:abstractNum w:abstractNumId="37" w15:restartNumberingAfterBreak="0">
     <w:nsid w:val="52EC006F"/>
     <w:multiLevelType w:val="multilevel"/>
     <w:tmpl w:val="7C4ABC56"/>
@@ -16846,7 +21802,7 @@
       </w:pPr>
     </w:lvl>
   </w:abstractNum>
-  <w:abstractNum w:abstractNumId="30" w15:restartNumberingAfterBreak="0">
+  <w:abstractNum w:abstractNumId="38" w15:restartNumberingAfterBreak="0">
     <w:nsid w:val="55211E8D"/>
     <w:multiLevelType w:val="multilevel"/>
     <w:tmpl w:val="7242E99E"/>
@@ -16995,7 +21951,7 @@
       </w:rPr>
     </w:lvl>
   </w:abstractNum>
-  <w:abstractNum w:abstractNumId="31" w15:restartNumberingAfterBreak="0">
+  <w:abstractNum w:abstractNumId="39" w15:restartNumberingAfterBreak="0">
     <w:nsid w:val="576806FC"/>
     <w:multiLevelType w:val="hybridMultilevel"/>
     <w:tmpl w:val="43661C74"/>
@@ -17081,7 +22037,7 @@
       </w:pPr>
     </w:lvl>
   </w:abstractNum>
-  <w:abstractNum w:abstractNumId="32" w15:restartNumberingAfterBreak="0">
+  <w:abstractNum w:abstractNumId="40" w15:restartNumberingAfterBreak="0">
     <w:nsid w:val="5B910EBE"/>
     <w:multiLevelType w:val="multilevel"/>
     <w:tmpl w:val="D8A60722"/>
@@ -17226,7 +22182,7 @@
       </w:rPr>
     </w:lvl>
   </w:abstractNum>
-  <w:abstractNum w:abstractNumId="33" w15:restartNumberingAfterBreak="0">
+  <w:abstractNum w:abstractNumId="41" w15:restartNumberingAfterBreak="0">
     <w:nsid w:val="5EEC5185"/>
     <w:multiLevelType w:val="multilevel"/>
     <w:tmpl w:val="6A9C4256"/>
@@ -17371,7 +22327,7 @@
       </w:rPr>
     </w:lvl>
   </w:abstractNum>
-  <w:abstractNum w:abstractNumId="34" w15:restartNumberingAfterBreak="0">
+  <w:abstractNum w:abstractNumId="42" w15:restartNumberingAfterBreak="0">
     <w:nsid w:val="5F20135F"/>
     <w:multiLevelType w:val="multilevel"/>
     <w:tmpl w:val="C1A08A6E"/>
@@ -17520,7 +22476,7 @@
       </w:rPr>
     </w:lvl>
   </w:abstractNum>
-  <w:abstractNum w:abstractNumId="35" w15:restartNumberingAfterBreak="0">
+  <w:abstractNum w:abstractNumId="43" w15:restartNumberingAfterBreak="0">
     <w:nsid w:val="609B7740"/>
     <w:multiLevelType w:val="multilevel"/>
     <w:tmpl w:val="B996495C"/>
@@ -17669,7 +22625,7 @@
       </w:rPr>
     </w:lvl>
   </w:abstractNum>
-  <w:abstractNum w:abstractNumId="36" w15:restartNumberingAfterBreak="0">
+  <w:abstractNum w:abstractNumId="44" w15:restartNumberingAfterBreak="0">
     <w:nsid w:val="620A6A90"/>
     <w:multiLevelType w:val="multilevel"/>
     <w:tmpl w:val="757A269C"/>
@@ -17818,7 +22774,7 @@
       </w:rPr>
     </w:lvl>
   </w:abstractNum>
-  <w:abstractNum w:abstractNumId="37" w15:restartNumberingAfterBreak="0">
+  <w:abstractNum w:abstractNumId="45" w15:restartNumberingAfterBreak="0">
     <w:nsid w:val="62A401DD"/>
     <w:multiLevelType w:val="multilevel"/>
     <w:tmpl w:val="8196C7EC"/>
@@ -17963,7 +22919,7 @@
       </w:rPr>
     </w:lvl>
   </w:abstractNum>
-  <w:abstractNum w:abstractNumId="38" w15:restartNumberingAfterBreak="0">
+  <w:abstractNum w:abstractNumId="46" w15:restartNumberingAfterBreak="0">
     <w:nsid w:val="63200086"/>
     <w:multiLevelType w:val="hybridMultilevel"/>
     <w:tmpl w:val="A830D8D4"/>
@@ -18049,7 +23005,7 @@
       </w:pPr>
     </w:lvl>
   </w:abstractNum>
-  <w:abstractNum w:abstractNumId="39" w15:restartNumberingAfterBreak="0">
+  <w:abstractNum w:abstractNumId="47" w15:restartNumberingAfterBreak="0">
     <w:nsid w:val="63BA2C25"/>
     <w:multiLevelType w:val="multilevel"/>
     <w:tmpl w:val="80E672F2"/>
@@ -18198,7 +23154,156 @@
       </w:rPr>
     </w:lvl>
   </w:abstractNum>
-  <w:abstractNum w:abstractNumId="40" w15:restartNumberingAfterBreak="0">
+  <w:abstractNum w:abstractNumId="48" w15:restartNumberingAfterBreak="0">
+    <w:nsid w:val="64683873"/>
+    <w:multiLevelType w:val="multilevel"/>
+    <w:tmpl w:val="922045AE"/>
+    <w:lvl w:ilvl="0">
+      <w:start w:val="1"/>
+      <w:numFmt w:val="bullet"/>
+      <w:lvlText w:val=""/>
+      <w:lvlJc w:val="left"/>
+      <w:pPr>
+        <w:tabs>
+          <w:tab w:val="num" w:pos="720"/>
+        </w:tabs>
+        <w:ind w:left="720" w:hanging="360"/>
+      </w:pPr>
+      <w:rPr>
+        <w:rFonts w:ascii="Symbol" w:hAnsi="Symbol" w:hint="default"/>
+        <w:sz w:val="20"/>
+      </w:rPr>
+    </w:lvl>
+    <w:lvl w:ilvl="1" w:tentative="1">
+      <w:start w:val="1"/>
+      <w:numFmt w:val="bullet"/>
+      <w:lvlText w:val="o"/>
+      <w:lvlJc w:val="left"/>
+      <w:pPr>
+        <w:tabs>
+          <w:tab w:val="num" w:pos="1440"/>
+        </w:tabs>
+        <w:ind w:left="1440" w:hanging="360"/>
+      </w:pPr>
+      <w:rPr>
+        <w:rFonts w:ascii="Courier New" w:hAnsi="Courier New" w:hint="default"/>
+        <w:sz w:val="20"/>
+      </w:rPr>
+    </w:lvl>
+    <w:lvl w:ilvl="2" w:tentative="1">
+      <w:start w:val="1"/>
+      <w:numFmt w:val="bullet"/>
+      <w:lvlText w:val=""/>
+      <w:lvlJc w:val="left"/>
+      <w:pPr>
+        <w:tabs>
+          <w:tab w:val="num" w:pos="2160"/>
+        </w:tabs>
+        <w:ind w:left="2160" w:hanging="360"/>
+      </w:pPr>
+      <w:rPr>
+        <w:rFonts w:ascii="Wingdings" w:hAnsi="Wingdings" w:hint="default"/>
+        <w:sz w:val="20"/>
+      </w:rPr>
+    </w:lvl>
+    <w:lvl w:ilvl="3" w:tentative="1">
+      <w:start w:val="1"/>
+      <w:numFmt w:val="bullet"/>
+      <w:lvlText w:val=""/>
+      <w:lvlJc w:val="left"/>
+      <w:pPr>
+        <w:tabs>
+          <w:tab w:val="num" w:pos="2880"/>
+        </w:tabs>
+        <w:ind w:left="2880" w:hanging="360"/>
+      </w:pPr>
+      <w:rPr>
+        <w:rFonts w:ascii="Wingdings" w:hAnsi="Wingdings" w:hint="default"/>
+        <w:sz w:val="20"/>
+      </w:rPr>
+    </w:lvl>
+    <w:lvl w:ilvl="4" w:tentative="1">
+      <w:start w:val="1"/>
+      <w:numFmt w:val="bullet"/>
+      <w:lvlText w:val=""/>
+      <w:lvlJc w:val="left"/>
+      <w:pPr>
+        <w:tabs>
+          <w:tab w:val="num" w:pos="3600"/>
+        </w:tabs>
+        <w:ind w:left="3600" w:hanging="360"/>
+      </w:pPr>
+      <w:rPr>
+        <w:rFonts w:ascii="Wingdings" w:hAnsi="Wingdings" w:hint="default"/>
+        <w:sz w:val="20"/>
+      </w:rPr>
+    </w:lvl>
+    <w:lvl w:ilvl="5" w:tentative="1">
+      <w:start w:val="1"/>
+      <w:numFmt w:val="bullet"/>
+      <w:lvlText w:val=""/>
+      <w:lvlJc w:val="left"/>
+      <w:pPr>
+        <w:tabs>
+          <w:tab w:val="num" w:pos="4320"/>
+        </w:tabs>
+        <w:ind w:left="4320" w:hanging="360"/>
+      </w:pPr>
+      <w:rPr>
+        <w:rFonts w:ascii="Wingdings" w:hAnsi="Wingdings" w:hint="default"/>
+        <w:sz w:val="20"/>
+      </w:rPr>
+    </w:lvl>
+    <w:lvl w:ilvl="6" w:tentative="1">
+      <w:start w:val="1"/>
+      <w:numFmt w:val="bullet"/>
+      <w:lvlText w:val=""/>
+      <w:lvlJc w:val="left"/>
+      <w:pPr>
+        <w:tabs>
+          <w:tab w:val="num" w:pos="5040"/>
+        </w:tabs>
+        <w:ind w:left="5040" w:hanging="360"/>
+      </w:pPr>
+      <w:rPr>
+        <w:rFonts w:ascii="Wingdings" w:hAnsi="Wingdings" w:hint="default"/>
+        <w:sz w:val="20"/>
+      </w:rPr>
+    </w:lvl>
+    <w:lvl w:ilvl="7" w:tentative="1">
+      <w:start w:val="1"/>
+      <w:numFmt w:val="bullet"/>
+      <w:lvlText w:val=""/>
+      <w:lvlJc w:val="left"/>
+      <w:pPr>
+        <w:tabs>
+          <w:tab w:val="num" w:pos="5760"/>
+        </w:tabs>
+        <w:ind w:left="5760" w:hanging="360"/>
+      </w:pPr>
+      <w:rPr>
+        <w:rFonts w:ascii="Wingdings" w:hAnsi="Wingdings" w:hint="default"/>
+        <w:sz w:val="20"/>
+      </w:rPr>
+    </w:lvl>
+    <w:lvl w:ilvl="8" w:tentative="1">
+      <w:start w:val="1"/>
+      <w:numFmt w:val="bullet"/>
+      <w:lvlText w:val=""/>
+      <w:lvlJc w:val="left"/>
+      <w:pPr>
+        <w:tabs>
+          <w:tab w:val="num" w:pos="6480"/>
+        </w:tabs>
+        <w:ind w:left="6480" w:hanging="360"/>
+      </w:pPr>
+      <w:rPr>
+        <w:rFonts w:ascii="Wingdings" w:hAnsi="Wingdings" w:hint="default"/>
+        <w:sz w:val="20"/>
+      </w:rPr>
+    </w:lvl>
+  </w:abstractNum>
+  <w:abstractNum w:abstractNumId="49" w15:restartNumberingAfterBreak="0">
     <w:nsid w:val="65065670"/>
     <w:multiLevelType w:val="multilevel"/>
     <w:tmpl w:val="970898FA"/>
@@ -18347,7 +23452,7 @@
       </w:rPr>
     </w:lvl>
   </w:abstractNum>
-  <w:abstractNum w:abstractNumId="41" w15:restartNumberingAfterBreak="0">
+  <w:abstractNum w:abstractNumId="50" w15:restartNumberingAfterBreak="0">
     <w:nsid w:val="668F53EE"/>
     <w:multiLevelType w:val="multilevel"/>
     <w:tmpl w:val="34D63CEA"/>
@@ -18496,7 +23601,7 @@
       </w:rPr>
     </w:lvl>
   </w:abstractNum>
-  <w:abstractNum w:abstractNumId="42" w15:restartNumberingAfterBreak="0">
+  <w:abstractNum w:abstractNumId="51" w15:restartNumberingAfterBreak="0">
     <w:nsid w:val="67197C7F"/>
     <w:multiLevelType w:val="multilevel"/>
     <w:tmpl w:val="C748BC20"/>
@@ -18613,7 +23718,305 @@
       </w:pPr>
     </w:lvl>
   </w:abstractNum>
-  <w:abstractNum w:abstractNumId="43" w15:restartNumberingAfterBreak="0">
+  <w:abstractNum w:abstractNumId="52" w15:restartNumberingAfterBreak="0">
+    <w:nsid w:val="685B3A08"/>
+    <w:multiLevelType w:val="multilevel"/>
+    <w:tmpl w:val="FEC2EFF4"/>
+    <w:lvl w:ilvl="0">
+      <w:start w:val="1"/>
+      <w:numFmt w:val="bullet"/>
+      <w:lvlText w:val=""/>
+      <w:lvlJc w:val="left"/>
+      <w:pPr>
+        <w:tabs>
+          <w:tab w:val="num" w:pos="720"/>
+        </w:tabs>
+        <w:ind w:left="720" w:hanging="360"/>
+      </w:pPr>
+      <w:rPr>
+        <w:rFonts w:ascii="Symbol" w:hAnsi="Symbol" w:hint="default"/>
+        <w:sz w:val="20"/>
+      </w:rPr>
+    </w:lvl>
+    <w:lvl w:ilvl="1" w:tentative="1">
+      <w:start w:val="1"/>
+      <w:numFmt w:val="bullet"/>
+      <w:lvlText w:val="o"/>
+      <w:lvlJc w:val="left"/>
+      <w:pPr>
+        <w:tabs>
+          <w:tab w:val="num" w:pos="1440"/>
+        </w:tabs>
+        <w:ind w:left="1440" w:hanging="360"/>
+      </w:pPr>
+      <w:rPr>
+        <w:rFonts w:ascii="Courier New" w:hAnsi="Courier New" w:hint="default"/>
+        <w:sz w:val="20"/>
+      </w:rPr>
+    </w:lvl>
+    <w:lvl w:ilvl="2" w:tentative="1">
+      <w:start w:val="1"/>
+      <w:numFmt w:val="bullet"/>
+      <w:lvlText w:val=""/>
+      <w:lvlJc w:val="left"/>
+      <w:pPr>
+        <w:tabs>
+          <w:tab w:val="num" w:pos="2160"/>
+        </w:tabs>
+        <w:ind w:left="2160" w:hanging="360"/>
+      </w:pPr>
+      <w:rPr>
+        <w:rFonts w:ascii="Wingdings" w:hAnsi="Wingdings" w:hint="default"/>
+        <w:sz w:val="20"/>
+      </w:rPr>
+    </w:lvl>
+    <w:lvl w:ilvl="3" w:tentative="1">
+      <w:start w:val="1"/>
+      <w:numFmt w:val="bullet"/>
+      <w:lvlText w:val=""/>
+      <w:lvlJc w:val="left"/>
+      <w:pPr>
+        <w:tabs>
+          <w:tab w:val="num" w:pos="2880"/>
+        </w:tabs>
+        <w:ind w:left="2880" w:hanging="360"/>
+      </w:pPr>
+      <w:rPr>
+        <w:rFonts w:ascii="Wingdings" w:hAnsi="Wingdings" w:hint="default"/>
+        <w:sz w:val="20"/>
+      </w:rPr>
+    </w:lvl>
+    <w:lvl w:ilvl="4" w:tentative="1">
+      <w:start w:val="1"/>
+      <w:numFmt w:val="bullet"/>
+      <w:lvlText w:val=""/>
+      <w:lvlJc w:val="left"/>
+      <w:pPr>
+        <w:tabs>
+          <w:tab w:val="num" w:pos="3600"/>
+        </w:tabs>
+        <w:ind w:left="3600" w:hanging="360"/>
+      </w:pPr>
+      <w:rPr>
+        <w:rFonts w:ascii="Wingdings" w:hAnsi="Wingdings" w:hint="default"/>
+        <w:sz w:val="20"/>
+      </w:rPr>
+    </w:lvl>
+    <w:lvl w:ilvl="5" w:tentative="1">
+      <w:start w:val="1"/>
+      <w:numFmt w:val="bullet"/>
+      <w:lvlText w:val=""/>
+      <w:lvlJc w:val="left"/>
+      <w:pPr>
+        <w:tabs>
+          <w:tab w:val="num" w:pos="4320"/>
+        </w:tabs>
+        <w:ind w:left="4320" w:hanging="360"/>
+      </w:pPr>
+      <w:rPr>
+        <w:rFonts w:ascii="Wingdings" w:hAnsi="Wingdings" w:hint="default"/>
+        <w:sz w:val="20"/>
+      </w:rPr>
+    </w:lvl>
+    <w:lvl w:ilvl="6" w:tentative="1">
+      <w:start w:val="1"/>
+      <w:numFmt w:val="bullet"/>
+      <w:lvlText w:val=""/>
+      <w:lvlJc w:val="left"/>
+      <w:pPr>
+        <w:tabs>
+          <w:tab w:val="num" w:pos="5040"/>
+        </w:tabs>
+        <w:ind w:left="5040" w:hanging="360"/>
+      </w:pPr>
+      <w:rPr>
+        <w:rFonts w:ascii="Wingdings" w:hAnsi="Wingdings" w:hint="default"/>
+        <w:sz w:val="20"/>
+      </w:rPr>
+    </w:lvl>
+    <w:lvl w:ilvl="7" w:tentative="1">
+      <w:start w:val="1"/>
+      <w:numFmt w:val="bullet"/>
+      <w:lvlText w:val=""/>
+      <w:lvlJc w:val="left"/>
+      <w:pPr>
+        <w:tabs>
+          <w:tab w:val="num" w:pos="5760"/>
+        </w:tabs>
+        <w:ind w:left="5760" w:hanging="360"/>
+      </w:pPr>
+      <w:rPr>
+        <w:rFonts w:ascii="Wingdings" w:hAnsi="Wingdings" w:hint="default"/>
+        <w:sz w:val="20"/>
+      </w:rPr>
+    </w:lvl>
+    <w:lvl w:ilvl="8" w:tentative="1">
+      <w:start w:val="1"/>
+      <w:numFmt w:val="bullet"/>
+      <w:lvlText w:val=""/>
+      <w:lvlJc w:val="left"/>
+      <w:pPr>
+        <w:tabs>
+          <w:tab w:val="num" w:pos="6480"/>
+        </w:tabs>
+        <w:ind w:left="6480" w:hanging="360"/>
+      </w:pPr>
+      <w:rPr>
+        <w:rFonts w:ascii="Wingdings" w:hAnsi="Wingdings" w:hint="default"/>
+        <w:sz w:val="20"/>
+      </w:rPr>
+    </w:lvl>
+  </w:abstractNum>
+  <w:abstractNum w:abstractNumId="53" w15:restartNumberingAfterBreak="0">
+    <w:nsid w:val="69540426"/>
+    <w:multiLevelType w:val="multilevel"/>
+    <w:tmpl w:val="B7EA3F16"/>
+    <w:lvl w:ilvl="0">
+      <w:start w:val="1"/>
+      <w:numFmt w:val="bullet"/>
+      <w:lvlText w:val=""/>
+      <w:lvlJc w:val="left"/>
+      <w:pPr>
+        <w:tabs>
+          <w:tab w:val="num" w:pos="720"/>
+        </w:tabs>
+        <w:ind w:left="720" w:hanging="360"/>
+      </w:pPr>
+      <w:rPr>
+        <w:rFonts w:ascii="Symbol" w:hAnsi="Symbol" w:hint="default"/>
+        <w:sz w:val="20"/>
+      </w:rPr>
+    </w:lvl>
+    <w:lvl w:ilvl="1" w:tentative="1">
+      <w:start w:val="1"/>
+      <w:numFmt w:val="bullet"/>
+      <w:lvlText w:val="o"/>
+      <w:lvlJc w:val="left"/>
+      <w:pPr>
+        <w:tabs>
+          <w:tab w:val="num" w:pos="1440"/>
+        </w:tabs>
+        <w:ind w:left="1440" w:hanging="360"/>
+      </w:pPr>
+      <w:rPr>
+        <w:rFonts w:ascii="Courier New" w:hAnsi="Courier New" w:hint="default"/>
+        <w:sz w:val="20"/>
+      </w:rPr>
+    </w:lvl>
+    <w:lvl w:ilvl="2" w:tentative="1">
+      <w:start w:val="1"/>
+      <w:numFmt w:val="bullet"/>
+      <w:lvlText w:val=""/>
+      <w:lvlJc w:val="left"/>
+      <w:pPr>
+        <w:tabs>
+          <w:tab w:val="num" w:pos="2160"/>
+        </w:tabs>
+        <w:ind w:left="2160" w:hanging="360"/>
+      </w:pPr>
+      <w:rPr>
+        <w:rFonts w:ascii="Wingdings" w:hAnsi="Wingdings" w:hint="default"/>
+        <w:sz w:val="20"/>
+      </w:rPr>
+    </w:lvl>
+    <w:lvl w:ilvl="3" w:tentative="1">
+      <w:start w:val="1"/>
+      <w:numFmt w:val="bullet"/>
+      <w:lvlText w:val=""/>
+      <w:lvlJc w:val="left"/>
+      <w:pPr>
+        <w:tabs>
+          <w:tab w:val="num" w:pos="2880"/>
+        </w:tabs>
+        <w:ind w:left="2880" w:hanging="360"/>
+      </w:pPr>
+      <w:rPr>
+        <w:rFonts w:ascii="Wingdings" w:hAnsi="Wingdings" w:hint="default"/>
+        <w:sz w:val="20"/>
+      </w:rPr>
+    </w:lvl>
+    <w:lvl w:ilvl="4" w:tentative="1">
+      <w:start w:val="1"/>
+      <w:numFmt w:val="bullet"/>
+      <w:lvlText w:val=""/>
+      <w:lvlJc w:val="left"/>
+      <w:pPr>
+        <w:tabs>
+          <w:tab w:val="num" w:pos="3600"/>
+        </w:tabs>
+        <w:ind w:left="3600" w:hanging="360"/>
+      </w:pPr>
+      <w:rPr>
+        <w:rFonts w:ascii="Wingdings" w:hAnsi="Wingdings" w:hint="default"/>
+        <w:sz w:val="20"/>
+      </w:rPr>
+    </w:lvl>
+    <w:lvl w:ilvl="5" w:tentative="1">
+      <w:start w:val="1"/>
+      <w:numFmt w:val="bullet"/>
+      <w:lvlText w:val=""/>
+      <w:lvlJc w:val="left"/>
+      <w:pPr>
+        <w:tabs>
+          <w:tab w:val="num" w:pos="4320"/>
+        </w:tabs>
+        <w:ind w:left="4320" w:hanging="360"/>
+      </w:pPr>
+      <w:rPr>
+        <w:rFonts w:ascii="Wingdings" w:hAnsi="Wingdings" w:hint="default"/>
+        <w:sz w:val="20"/>
+      </w:rPr>
+    </w:lvl>
+    <w:lvl w:ilvl="6" w:tentative="1">
+      <w:start w:val="1"/>
+      <w:numFmt w:val="bullet"/>
+      <w:lvlText w:val=""/>
+      <w:lvlJc w:val="left"/>
+      <w:pPr>
+        <w:tabs>
+          <w:tab w:val="num" w:pos="5040"/>
+        </w:tabs>
+        <w:ind w:left="5040" w:hanging="360"/>
+      </w:pPr>
+      <w:rPr>
+        <w:rFonts w:ascii="Wingdings" w:hAnsi="Wingdings" w:hint="default"/>
+        <w:sz w:val="20"/>
+      </w:rPr>
+    </w:lvl>
+    <w:lvl w:ilvl="7" w:tentative="1">
+      <w:start w:val="1"/>
+      <w:numFmt w:val="bullet"/>
+      <w:lvlText w:val=""/>
+      <w:lvlJc w:val="left"/>
+      <w:pPr>
+        <w:tabs>
+          <w:tab w:val="num" w:pos="5760"/>
+        </w:tabs>
+        <w:ind w:left="5760" w:hanging="360"/>
+      </w:pPr>
+      <w:rPr>
+        <w:rFonts w:ascii="Wingdings" w:hAnsi="Wingdings" w:hint="default"/>
+        <w:sz w:val="20"/>
+      </w:rPr>
+    </w:lvl>
+    <w:lvl w:ilvl="8" w:tentative="1">
+      <w:start w:val="1"/>
+      <w:numFmt w:val="bullet"/>
+      <w:lvlText w:val=""/>
+      <w:lvlJc w:val="left"/>
+      <w:pPr>
+        <w:tabs>
+          <w:tab w:val="num" w:pos="6480"/>
+        </w:tabs>
+        <w:ind w:left="6480" w:hanging="360"/>
+      </w:pPr>
+      <w:rPr>
+        <w:rFonts w:ascii="Wingdings" w:hAnsi="Wingdings" w:hint="default"/>
+        <w:sz w:val="20"/>
+      </w:rPr>
+    </w:lvl>
+  </w:abstractNum>
+  <w:abstractNum w:abstractNumId="54" w15:restartNumberingAfterBreak="0">
     <w:nsid w:val="6AF87DA0"/>
     <w:multiLevelType w:val="multilevel"/>
     <w:tmpl w:val="8E606F24"/>
@@ -18762,7 +24165,454 @@
       </w:rPr>
     </w:lvl>
   </w:abstractNum>
-  <w:abstractNum w:abstractNumId="44" w15:restartNumberingAfterBreak="0">
+  <w:abstractNum w:abstractNumId="55" w15:restartNumberingAfterBreak="0">
+    <w:nsid w:val="717A3130"/>
+    <w:multiLevelType w:val="multilevel"/>
+    <w:tmpl w:val="73E69820"/>
+    <w:lvl w:ilvl="0">
+      <w:start w:val="1"/>
+      <w:numFmt w:val="bullet"/>
+      <w:lvlText w:val=""/>
+      <w:lvlJc w:val="left"/>
+      <w:pPr>
+        <w:tabs>
+          <w:tab w:val="num" w:pos="720"/>
+        </w:tabs>
+        <w:ind w:left="720" w:hanging="360"/>
+      </w:pPr>
+      <w:rPr>
+        <w:rFonts w:ascii="Symbol" w:hAnsi="Symbol" w:hint="default"/>
+        <w:sz w:val="20"/>
+      </w:rPr>
+    </w:lvl>
+    <w:lvl w:ilvl="1" w:tentative="1">
+      <w:start w:val="1"/>
+      <w:numFmt w:val="bullet"/>
+      <w:lvlText w:val="o"/>
+      <w:lvlJc w:val="left"/>
+      <w:pPr>
+        <w:tabs>
+          <w:tab w:val="num" w:pos="1440"/>
+        </w:tabs>
+        <w:ind w:left="1440" w:hanging="360"/>
+      </w:pPr>
+      <w:rPr>
+        <w:rFonts w:ascii="Courier New" w:hAnsi="Courier New" w:hint="default"/>
+        <w:sz w:val="20"/>
+      </w:rPr>
+    </w:lvl>
+    <w:lvl w:ilvl="2" w:tentative="1">
+      <w:start w:val="1"/>
+      <w:numFmt w:val="bullet"/>
+      <w:lvlText w:val=""/>
+      <w:lvlJc w:val="left"/>
+      <w:pPr>
+        <w:tabs>
+          <w:tab w:val="num" w:pos="2160"/>
+        </w:tabs>
+        <w:ind w:left="2160" w:hanging="360"/>
+      </w:pPr>
+      <w:rPr>
+        <w:rFonts w:ascii="Wingdings" w:hAnsi="Wingdings" w:hint="default"/>
+        <w:sz w:val="20"/>
+      </w:rPr>
+    </w:lvl>
+    <w:lvl w:ilvl="3" w:tentative="1">
+      <w:start w:val="1"/>
+      <w:numFmt w:val="bullet"/>
+      <w:lvlText w:val=""/>
+      <w:lvlJc w:val="left"/>
+      <w:pPr>
+        <w:tabs>
+          <w:tab w:val="num" w:pos="2880"/>
+        </w:tabs>
+        <w:ind w:left="2880" w:hanging="360"/>
+      </w:pPr>
+      <w:rPr>
+        <w:rFonts w:ascii="Wingdings" w:hAnsi="Wingdings" w:hint="default"/>
+        <w:sz w:val="20"/>
+      </w:rPr>
+    </w:lvl>
+    <w:lvl w:ilvl="4" w:tentative="1">
+      <w:start w:val="1"/>
+      <w:numFmt w:val="bullet"/>
+      <w:lvlText w:val=""/>
+      <w:lvlJc w:val="left"/>
+      <w:pPr>
+        <w:tabs>
+          <w:tab w:val="num" w:pos="3600"/>
+        </w:tabs>
+        <w:ind w:left="3600" w:hanging="360"/>
+      </w:pPr>
+      <w:rPr>
+        <w:rFonts w:ascii="Wingdings" w:hAnsi="Wingdings" w:hint="default"/>
+        <w:sz w:val="20"/>
+      </w:rPr>
+    </w:lvl>
+    <w:lvl w:ilvl="5" w:tentative="1">
+      <w:start w:val="1"/>
+      <w:numFmt w:val="bullet"/>
+      <w:lvlText w:val=""/>
+      <w:lvlJc w:val="left"/>
+      <w:pPr>
+        <w:tabs>
+          <w:tab w:val="num" w:pos="4320"/>
+        </w:tabs>
+        <w:ind w:left="4320" w:hanging="360"/>
+      </w:pPr>
+      <w:rPr>
+        <w:rFonts w:ascii="Wingdings" w:hAnsi="Wingdings" w:hint="default"/>
+        <w:sz w:val="20"/>
+      </w:rPr>
+    </w:lvl>
+    <w:lvl w:ilvl="6" w:tentative="1">
+      <w:start w:val="1"/>
+      <w:numFmt w:val="bullet"/>
+      <w:lvlText w:val=""/>
+      <w:lvlJc w:val="left"/>
+      <w:pPr>
+        <w:tabs>
+          <w:tab w:val="num" w:pos="5040"/>
+        </w:tabs>
+        <w:ind w:left="5040" w:hanging="360"/>
+      </w:pPr>
+      <w:rPr>
+        <w:rFonts w:ascii="Wingdings" w:hAnsi="Wingdings" w:hint="default"/>
+        <w:sz w:val="20"/>
+      </w:rPr>
+    </w:lvl>
+    <w:lvl w:ilvl="7" w:tentative="1">
+      <w:start w:val="1"/>
+      <w:numFmt w:val="bullet"/>
+      <w:lvlText w:val=""/>
+      <w:lvlJc w:val="left"/>
+      <w:pPr>
+        <w:tabs>
+          <w:tab w:val="num" w:pos="5760"/>
+        </w:tabs>
+        <w:ind w:left="5760" w:hanging="360"/>
+      </w:pPr>
+      <w:rPr>
+        <w:rFonts w:ascii="Wingdings" w:hAnsi="Wingdings" w:hint="default"/>
+        <w:sz w:val="20"/>
+      </w:rPr>
+    </w:lvl>
+    <w:lvl w:ilvl="8" w:tentative="1">
+      <w:start w:val="1"/>
+      <w:numFmt w:val="bullet"/>
+      <w:lvlText w:val=""/>
+      <w:lvlJc w:val="left"/>
+      <w:pPr>
+        <w:tabs>
+          <w:tab w:val="num" w:pos="6480"/>
+        </w:tabs>
+        <w:ind w:left="6480" w:hanging="360"/>
+      </w:pPr>
+      <w:rPr>
+        <w:rFonts w:ascii="Wingdings" w:hAnsi="Wingdings" w:hint="default"/>
+        <w:sz w:val="20"/>
+      </w:rPr>
+    </w:lvl>
+  </w:abstractNum>
+  <w:abstractNum w:abstractNumId="56" w15:restartNumberingAfterBreak="0">
+    <w:nsid w:val="72173CE2"/>
+    <w:multiLevelType w:val="multilevel"/>
+    <w:tmpl w:val="ED0EEBA6"/>
+    <w:lvl w:ilvl="0">
+      <w:start w:val="1"/>
+      <w:numFmt w:val="bullet"/>
+      <w:lvlText w:val=""/>
+      <w:lvlJc w:val="left"/>
+      <w:pPr>
+        <w:tabs>
+          <w:tab w:val="num" w:pos="720"/>
+        </w:tabs>
+        <w:ind w:left="720" w:hanging="360"/>
+      </w:pPr>
+      <w:rPr>
+        <w:rFonts w:ascii="Symbol" w:hAnsi="Symbol" w:hint="default"/>
+        <w:sz w:val="20"/>
+      </w:rPr>
+    </w:lvl>
+    <w:lvl w:ilvl="1" w:tentative="1">
+      <w:start w:val="1"/>
+      <w:numFmt w:val="bullet"/>
+      <w:lvlText w:val="o"/>
+      <w:lvlJc w:val="left"/>
+      <w:pPr>
+        <w:tabs>
+          <w:tab w:val="num" w:pos="1440"/>
+        </w:tabs>
+        <w:ind w:left="1440" w:hanging="360"/>
+      </w:pPr>
+      <w:rPr>
+        <w:rFonts w:ascii="Courier New" w:hAnsi="Courier New" w:hint="default"/>
+        <w:sz w:val="20"/>
+      </w:rPr>
+    </w:lvl>
+    <w:lvl w:ilvl="2" w:tentative="1">
+      <w:start w:val="1"/>
+      <w:numFmt w:val="bullet"/>
+      <w:lvlText w:val=""/>
+      <w:lvlJc w:val="left"/>
+      <w:pPr>
+        <w:tabs>
+          <w:tab w:val="num" w:pos="2160"/>
+        </w:tabs>
+        <w:ind w:left="2160" w:hanging="360"/>
+      </w:pPr>
+      <w:rPr>
+        <w:rFonts w:ascii="Wingdings" w:hAnsi="Wingdings" w:hint="default"/>
+        <w:sz w:val="20"/>
+      </w:rPr>
+    </w:lvl>
+    <w:lvl w:ilvl="3" w:tentative="1">
+      <w:start w:val="1"/>
+      <w:numFmt w:val="bullet"/>
+      <w:lvlText w:val=""/>
+      <w:lvlJc w:val="left"/>
+      <w:pPr>
+        <w:tabs>
+          <w:tab w:val="num" w:pos="2880"/>
+        </w:tabs>
+        <w:ind w:left="2880" w:hanging="360"/>
+      </w:pPr>
+      <w:rPr>
+        <w:rFonts w:ascii="Wingdings" w:hAnsi="Wingdings" w:hint="default"/>
+        <w:sz w:val="20"/>
+      </w:rPr>
+    </w:lvl>
+    <w:lvl w:ilvl="4" w:tentative="1">
+      <w:start w:val="1"/>
+      <w:numFmt w:val="bullet"/>
+      <w:lvlText w:val=""/>
+      <w:lvlJc w:val="left"/>
+      <w:pPr>
+        <w:tabs>
+          <w:tab w:val="num" w:pos="3600"/>
+        </w:tabs>
+        <w:ind w:left="3600" w:hanging="360"/>
+      </w:pPr>
+      <w:rPr>
+        <w:rFonts w:ascii="Wingdings" w:hAnsi="Wingdings" w:hint="default"/>
+        <w:sz w:val="20"/>
+      </w:rPr>
+    </w:lvl>
+    <w:lvl w:ilvl="5" w:tentative="1">
+      <w:start w:val="1"/>
+      <w:numFmt w:val="bullet"/>
+      <w:lvlText w:val=""/>
+      <w:lvlJc w:val="left"/>
+      <w:pPr>
+        <w:tabs>
+          <w:tab w:val="num" w:pos="4320"/>
+        </w:tabs>
+        <w:ind w:left="4320" w:hanging="360"/>
+      </w:pPr>
+      <w:rPr>
+        <w:rFonts w:ascii="Wingdings" w:hAnsi="Wingdings" w:hint="default"/>
+        <w:sz w:val="20"/>
+      </w:rPr>
+    </w:lvl>
+    <w:lvl w:ilvl="6" w:tentative="1">
+      <w:start w:val="1"/>
+      <w:numFmt w:val="bullet"/>
+      <w:lvlText w:val=""/>
+      <w:lvlJc w:val="left"/>
+      <w:pPr>
+        <w:tabs>
+          <w:tab w:val="num" w:pos="5040"/>
+        </w:tabs>
+        <w:ind w:left="5040" w:hanging="360"/>
+      </w:pPr>
+      <w:rPr>
+        <w:rFonts w:ascii="Wingdings" w:hAnsi="Wingdings" w:hint="default"/>
+        <w:sz w:val="20"/>
+      </w:rPr>
+    </w:lvl>
+    <w:lvl w:ilvl="7" w:tentative="1">
+      <w:start w:val="1"/>
+      <w:numFmt w:val="bullet"/>
+      <w:lvlText w:val=""/>
+      <w:lvlJc w:val="left"/>
+      <w:pPr>
+        <w:tabs>
+          <w:tab w:val="num" w:pos="5760"/>
+        </w:tabs>
+        <w:ind w:left="5760" w:hanging="360"/>
+      </w:pPr>
+      <w:rPr>
+        <w:rFonts w:ascii="Wingdings" w:hAnsi="Wingdings" w:hint="default"/>
+        <w:sz w:val="20"/>
+      </w:rPr>
+    </w:lvl>
+    <w:lvl w:ilvl="8" w:tentative="1">
+      <w:start w:val="1"/>
+      <w:numFmt w:val="bullet"/>
+      <w:lvlText w:val=""/>
+      <w:lvlJc w:val="left"/>
+      <w:pPr>
+        <w:tabs>
+          <w:tab w:val="num" w:pos="6480"/>
+        </w:tabs>
+        <w:ind w:left="6480" w:hanging="360"/>
+      </w:pPr>
+      <w:rPr>
+        <w:rFonts w:ascii="Wingdings" w:hAnsi="Wingdings" w:hint="default"/>
+        <w:sz w:val="20"/>
+      </w:rPr>
+    </w:lvl>
+  </w:abstractNum>
+  <w:abstractNum w:abstractNumId="57" w15:restartNumberingAfterBreak="0">
+    <w:nsid w:val="74785E3F"/>
+    <w:multiLevelType w:val="multilevel"/>
+    <w:tmpl w:val="A588EB6E"/>
+    <w:lvl w:ilvl="0">
+      <w:start w:val="1"/>
+      <w:numFmt w:val="bullet"/>
+      <w:lvlText w:val=""/>
+      <w:lvlJc w:val="left"/>
+      <w:pPr>
+        <w:tabs>
+          <w:tab w:val="num" w:pos="720"/>
+        </w:tabs>
+        <w:ind w:left="720" w:hanging="360"/>
+      </w:pPr>
+      <w:rPr>
+        <w:rFonts w:ascii="Symbol" w:hAnsi="Symbol" w:hint="default"/>
+        <w:sz w:val="20"/>
+      </w:rPr>
+    </w:lvl>
+    <w:lvl w:ilvl="1" w:tentative="1">
+      <w:start w:val="1"/>
+      <w:numFmt w:val="bullet"/>
+      <w:lvlText w:val="o"/>
+      <w:lvlJc w:val="left"/>
+      <w:pPr>
+        <w:tabs>
+          <w:tab w:val="num" w:pos="1440"/>
+        </w:tabs>
+        <w:ind w:left="1440" w:hanging="360"/>
+      </w:pPr>
+      <w:rPr>
+        <w:rFonts w:ascii="Courier New" w:hAnsi="Courier New" w:hint="default"/>
+        <w:sz w:val="20"/>
+      </w:rPr>
+    </w:lvl>
+    <w:lvl w:ilvl="2" w:tentative="1">
+      <w:start w:val="1"/>
+      <w:numFmt w:val="bullet"/>
+      <w:lvlText w:val=""/>
+      <w:lvlJc w:val="left"/>
+      <w:pPr>
+        <w:tabs>
+          <w:tab w:val="num" w:pos="2160"/>
+        </w:tabs>
+        <w:ind w:left="2160" w:hanging="360"/>
+      </w:pPr>
+      <w:rPr>
+        <w:rFonts w:ascii="Wingdings" w:hAnsi="Wingdings" w:hint="default"/>
+        <w:sz w:val="20"/>
+      </w:rPr>
+    </w:lvl>
+    <w:lvl w:ilvl="3" w:tentative="1">
+      <w:start w:val="1"/>
+      <w:numFmt w:val="bullet"/>
+      <w:lvlText w:val=""/>
+      <w:lvlJc w:val="left"/>
+      <w:pPr>
+        <w:tabs>
+          <w:tab w:val="num" w:pos="2880"/>
+        </w:tabs>
+        <w:ind w:left="2880" w:hanging="360"/>
+      </w:pPr>
+      <w:rPr>
+        <w:rFonts w:ascii="Wingdings" w:hAnsi="Wingdings" w:hint="default"/>
+        <w:sz w:val="20"/>
+      </w:rPr>
+    </w:lvl>
+    <w:lvl w:ilvl="4" w:tentative="1">
+      <w:start w:val="1"/>
+      <w:numFmt w:val="bullet"/>
+      <w:lvlText w:val=""/>
+      <w:lvlJc w:val="left"/>
+      <w:pPr>
+        <w:tabs>
+          <w:tab w:val="num" w:pos="3600"/>
+        </w:tabs>
+        <w:ind w:left="3600" w:hanging="360"/>
+      </w:pPr>
+      <w:rPr>
+        <w:rFonts w:ascii="Wingdings" w:hAnsi="Wingdings" w:hint="default"/>
+        <w:sz w:val="20"/>
+      </w:rPr>
+    </w:lvl>
+    <w:lvl w:ilvl="5" w:tentative="1">
+      <w:start w:val="1"/>
+      <w:numFmt w:val="bullet"/>
+      <w:lvlText w:val=""/>
+      <w:lvlJc w:val="left"/>
+      <w:pPr>
+        <w:tabs>
+          <w:tab w:val="num" w:pos="4320"/>
+        </w:tabs>
+        <w:ind w:left="4320" w:hanging="360"/>
+      </w:pPr>
+      <w:rPr>
+        <w:rFonts w:ascii="Wingdings" w:hAnsi="Wingdings" w:hint="default"/>
+        <w:sz w:val="20"/>
+      </w:rPr>
+    </w:lvl>
+    <w:lvl w:ilvl="6" w:tentative="1">
+      <w:start w:val="1"/>
+      <w:numFmt w:val="bullet"/>
+      <w:lvlText w:val=""/>
+      <w:lvlJc w:val="left"/>
+      <w:pPr>
+        <w:tabs>
+          <w:tab w:val="num" w:pos="5040"/>
+        </w:tabs>
+        <w:ind w:left="5040" w:hanging="360"/>
+      </w:pPr>
+      <w:rPr>
+        <w:rFonts w:ascii="Wingdings" w:hAnsi="Wingdings" w:hint="default"/>
+        <w:sz w:val="20"/>
+      </w:rPr>
+    </w:lvl>
+    <w:lvl w:ilvl="7" w:tentative="1">
+      <w:start w:val="1"/>
+      <w:numFmt w:val="bullet"/>
+      <w:lvlText w:val=""/>
+      <w:lvlJc w:val="left"/>
+      <w:pPr>
+        <w:tabs>
+          <w:tab w:val="num" w:pos="5760"/>
+        </w:tabs>
+        <w:ind w:left="5760" w:hanging="360"/>
+      </w:pPr>
+      <w:rPr>
+        <w:rFonts w:ascii="Wingdings" w:hAnsi="Wingdings" w:hint="default"/>
+        <w:sz w:val="20"/>
+      </w:rPr>
+    </w:lvl>
+    <w:lvl w:ilvl="8" w:tentative="1">
+      <w:start w:val="1"/>
+      <w:numFmt w:val="bullet"/>
+      <w:lvlText w:val=""/>
+      <w:lvlJc w:val="left"/>
+      <w:pPr>
+        <w:tabs>
+          <w:tab w:val="num" w:pos="6480"/>
+        </w:tabs>
+        <w:ind w:left="6480" w:hanging="360"/>
+      </w:pPr>
+      <w:rPr>
+        <w:rFonts w:ascii="Wingdings" w:hAnsi="Wingdings" w:hint="default"/>
+        <w:sz w:val="20"/>
+      </w:rPr>
+    </w:lvl>
+  </w:abstractNum>
+  <w:abstractNum w:abstractNumId="58" w15:restartNumberingAfterBreak="0">
     <w:nsid w:val="77AE1233"/>
     <w:multiLevelType w:val="multilevel"/>
     <w:tmpl w:val="C318FA7E"/>
@@ -18912,139 +24762,181 @@
     </w:lvl>
   </w:abstractNum>
   <w:num w:numId="1" w16cid:durableId="1031229826">
-    <w:abstractNumId w:val="21"/>
+    <w:abstractNumId w:val="26"/>
   </w:num>
   <w:num w:numId="2" w16cid:durableId="475296657">
-    <w:abstractNumId w:val="31"/>
+    <w:abstractNumId w:val="39"/>
   </w:num>
   <w:num w:numId="3" w16cid:durableId="1110122613">
-    <w:abstractNumId w:val="8"/>
+    <w:abstractNumId w:val="11"/>
   </w:num>
   <w:num w:numId="4" w16cid:durableId="967515758">
+    <w:abstractNumId w:val="16"/>
+  </w:num>
+  <w:num w:numId="5" w16cid:durableId="1156341474">
+    <w:abstractNumId w:val="51"/>
+  </w:num>
+  <w:num w:numId="6" w16cid:durableId="200944828">
+    <w:abstractNumId w:val="46"/>
+  </w:num>
+  <w:num w:numId="7" w16cid:durableId="2057006054">
+    <w:abstractNumId w:val="35"/>
+  </w:num>
+  <w:num w:numId="8" w16cid:durableId="783035937">
+    <w:abstractNumId w:val="24"/>
+  </w:num>
+  <w:num w:numId="9" w16cid:durableId="1512258814">
+    <w:abstractNumId w:val="33"/>
+  </w:num>
+  <w:num w:numId="10" w16cid:durableId="1912227307">
+    <w:abstractNumId w:val="2"/>
+  </w:num>
+  <w:num w:numId="11" w16cid:durableId="1021199251">
+    <w:abstractNumId w:val="44"/>
+  </w:num>
+  <w:num w:numId="12" w16cid:durableId="1913420129">
+    <w:abstractNumId w:val="9"/>
+  </w:num>
+  <w:num w:numId="13" w16cid:durableId="489948791">
+    <w:abstractNumId w:val="42"/>
+  </w:num>
+  <w:num w:numId="14" w16cid:durableId="640575075">
+    <w:abstractNumId w:val="23"/>
+  </w:num>
+  <w:num w:numId="15" w16cid:durableId="1904681810">
+    <w:abstractNumId w:val="19"/>
+  </w:num>
+  <w:num w:numId="16" w16cid:durableId="1047677356">
+    <w:abstractNumId w:val="10"/>
+  </w:num>
+  <w:num w:numId="17" w16cid:durableId="708922163">
+    <w:abstractNumId w:val="25"/>
+  </w:num>
+  <w:num w:numId="18" w16cid:durableId="1011878783">
+    <w:abstractNumId w:val="32"/>
+  </w:num>
+  <w:num w:numId="19" w16cid:durableId="1540631852">
+    <w:abstractNumId w:val="27"/>
+  </w:num>
+  <w:num w:numId="20" w16cid:durableId="1845433762">
+    <w:abstractNumId w:val="17"/>
+  </w:num>
+  <w:num w:numId="21" w16cid:durableId="1522665240">
+    <w:abstractNumId w:val="18"/>
+  </w:num>
+  <w:num w:numId="22" w16cid:durableId="739013117">
     <w:abstractNumId w:val="13"/>
   </w:num>
-  <w:num w:numId="5" w16cid:durableId="1156341474">
-    <w:abstractNumId w:val="42"/>
+  <w:num w:numId="23" w16cid:durableId="14424254">
+    <w:abstractNumId w:val="4"/>
   </w:num>
-  <w:num w:numId="6" w16cid:durableId="200944828">
-    <w:abstractNumId w:val="38"/>
+  <w:num w:numId="24" w16cid:durableId="1401514325">
+    <w:abstractNumId w:val="37"/>
   </w:num>
-  <w:num w:numId="7" w16cid:durableId="2057006054">
-    <w:abstractNumId w:val="27"/>
-  </w:num>
-  <w:num w:numId="8" w16cid:durableId="783035937">
-    <w:abstractNumId w:val="19"/>
-  </w:num>
-  <w:num w:numId="9" w16cid:durableId="1512258814">
-    <w:abstractNumId w:val="26"/>
-  </w:num>
-  <w:num w:numId="10" w16cid:durableId="1912227307">
-    <w:abstractNumId w:val="1"/>
-  </w:num>
-  <w:num w:numId="11" w16cid:durableId="1021199251">
+  <w:num w:numId="25" w16cid:durableId="727845702">
     <w:abstractNumId w:val="36"/>
   </w:num>
-  <w:num w:numId="12" w16cid:durableId="1913420129">
-    <w:abstractNumId w:val="6"/>
-  </w:num>
-  <w:num w:numId="13" w16cid:durableId="489948791">
-    <w:abstractNumId w:val="34"/>
-  </w:num>
-  <w:num w:numId="14" w16cid:durableId="640575075">
-    <w:abstractNumId w:val="18"/>
-  </w:num>
-  <w:num w:numId="15" w16cid:durableId="1904681810">
-    <w:abstractNumId w:val="16"/>
-  </w:num>
-  <w:num w:numId="16" w16cid:durableId="1047677356">
-    <w:abstractNumId w:val="7"/>
-  </w:num>
-  <w:num w:numId="17" w16cid:durableId="708922163">
-    <w:abstractNumId w:val="20"/>
-  </w:num>
-  <w:num w:numId="18" w16cid:durableId="1011878783">
-    <w:abstractNumId w:val="25"/>
-  </w:num>
-  <w:num w:numId="19" w16cid:durableId="1540631852">
+  <w:num w:numId="26" w16cid:durableId="1081873194">
     <w:abstractNumId w:val="22"/>
   </w:num>
-  <w:num w:numId="20" w16cid:durableId="1845433762">
-    <w:abstractNumId w:val="14"/>
-  </w:num>
-  <w:num w:numId="21" w16cid:durableId="1522665240">
-    <w:abstractNumId w:val="15"/>
-  </w:num>
-  <w:num w:numId="22" w16cid:durableId="739013117">
-    <w:abstractNumId w:val="10"/>
-  </w:num>
-  <w:num w:numId="23" w16cid:durableId="14424254">
-    <w:abstractNumId w:val="2"/>
-  </w:num>
-  <w:num w:numId="24" w16cid:durableId="1401514325">
-    <w:abstractNumId w:val="29"/>
-  </w:num>
-  <w:num w:numId="25" w16cid:durableId="727845702">
-    <w:abstractNumId w:val="28"/>
-  </w:num>
-  <w:num w:numId="26" w16cid:durableId="1081873194">
-    <w:abstractNumId w:val="17"/>
-  </w:num>
   <w:num w:numId="27" w16cid:durableId="100607731">
-    <w:abstractNumId w:val="39"/>
+    <w:abstractNumId w:val="47"/>
   </w:num>
   <w:num w:numId="28" w16cid:durableId="399864162">
-    <w:abstractNumId w:val="9"/>
+    <w:abstractNumId w:val="12"/>
   </w:num>
   <w:num w:numId="29" w16cid:durableId="819807449">
     <w:abstractNumId w:val="0"/>
   </w:num>
   <w:num w:numId="30" w16cid:durableId="780223745">
-    <w:abstractNumId w:val="44"/>
+    <w:abstractNumId w:val="58"/>
   </w:num>
   <w:num w:numId="31" w16cid:durableId="615212524">
+    <w:abstractNumId w:val="50"/>
+  </w:num>
+  <w:num w:numId="32" w16cid:durableId="2129623120">
+    <w:abstractNumId w:val="38"/>
+  </w:num>
+  <w:num w:numId="33" w16cid:durableId="372310608">
+    <w:abstractNumId w:val="49"/>
+  </w:num>
+  <w:num w:numId="34" w16cid:durableId="552741456">
+    <w:abstractNumId w:val="54"/>
+  </w:num>
+  <w:num w:numId="35" w16cid:durableId="1847093819">
+    <w:abstractNumId w:val="31"/>
+  </w:num>
+  <w:num w:numId="36" w16cid:durableId="180170482">
+    <w:abstractNumId w:val="14"/>
+  </w:num>
+  <w:num w:numId="37" w16cid:durableId="803503151">
+    <w:abstractNumId w:val="40"/>
+  </w:num>
+  <w:num w:numId="38" w16cid:durableId="86463942">
+    <w:abstractNumId w:val="7"/>
+  </w:num>
+  <w:num w:numId="39" w16cid:durableId="652950899">
+    <w:abstractNumId w:val="6"/>
+  </w:num>
+  <w:num w:numId="40" w16cid:durableId="129788827">
+    <w:abstractNumId w:val="15"/>
+  </w:num>
+  <w:num w:numId="41" w16cid:durableId="540939339">
+    <w:abstractNumId w:val="45"/>
+  </w:num>
+  <w:num w:numId="42" w16cid:durableId="602305358">
     <w:abstractNumId w:val="41"/>
   </w:num>
-  <w:num w:numId="32" w16cid:durableId="2129623120">
+  <w:num w:numId="43" w16cid:durableId="729501230">
+    <w:abstractNumId w:val="43"/>
+  </w:num>
+  <w:num w:numId="44" w16cid:durableId="396124054">
+    <w:abstractNumId w:val="8"/>
+  </w:num>
+  <w:num w:numId="45" w16cid:durableId="1061099441">
+    <w:abstractNumId w:val="28"/>
+  </w:num>
+  <w:num w:numId="46" w16cid:durableId="1521777611">
+    <w:abstractNumId w:val="21"/>
+  </w:num>
+  <w:num w:numId="47" w16cid:durableId="1896965335">
+    <w:abstractNumId w:val="1"/>
+  </w:num>
+  <w:num w:numId="48" w16cid:durableId="934289265">
+    <w:abstractNumId w:val="48"/>
+  </w:num>
+  <w:num w:numId="49" w16cid:durableId="1676492500">
+    <w:abstractNumId w:val="56"/>
+  </w:num>
+  <w:num w:numId="50" w16cid:durableId="1665359182">
+    <w:abstractNumId w:val="5"/>
+  </w:num>
+  <w:num w:numId="51" w16cid:durableId="600183886">
+    <w:abstractNumId w:val="29"/>
+  </w:num>
+  <w:num w:numId="52" w16cid:durableId="865751721">
+    <w:abstractNumId w:val="57"/>
+  </w:num>
+  <w:num w:numId="53" w16cid:durableId="2023896790">
+    <w:abstractNumId w:val="52"/>
+  </w:num>
+  <w:num w:numId="54" w16cid:durableId="1392385247">
+    <w:abstractNumId w:val="53"/>
+  </w:num>
+  <w:num w:numId="55" w16cid:durableId="1437092822">
+    <w:abstractNumId w:val="34"/>
+  </w:num>
+  <w:num w:numId="56" w16cid:durableId="1328945247">
+    <w:abstractNumId w:val="3"/>
+  </w:num>
+  <w:num w:numId="57" w16cid:durableId="370232818">
     <w:abstractNumId w:val="30"/>
   </w:num>
-  <w:num w:numId="33" w16cid:durableId="372310608">
-    <w:abstractNumId w:val="40"/>
+  <w:num w:numId="58" w16cid:durableId="1155991188">
+    <w:abstractNumId w:val="55"/>
   </w:num>
-  <w:num w:numId="34" w16cid:durableId="552741456">
-    <w:abstractNumId w:val="43"/>
-  </w:num>
-  <w:num w:numId="35" w16cid:durableId="1847093819">
-    <w:abstractNumId w:val="24"/>
-  </w:num>
-  <w:num w:numId="36" w16cid:durableId="180170482">
-    <w:abstractNumId w:val="11"/>
-  </w:num>
-  <w:num w:numId="37" w16cid:durableId="803503151">
-    <w:abstractNumId w:val="32"/>
-  </w:num>
-  <w:num w:numId="38" w16cid:durableId="86463942">
-    <w:abstractNumId w:val="4"/>
-  </w:num>
-  <w:num w:numId="39" w16cid:durableId="652950899">
-    <w:abstractNumId w:val="3"/>
-  </w:num>
-  <w:num w:numId="40" w16cid:durableId="129788827">
-    <w:abstractNumId w:val="12"/>
-  </w:num>
-  <w:num w:numId="41" w16cid:durableId="540939339">
-    <w:abstractNumId w:val="37"/>
-  </w:num>
-  <w:num w:numId="42" w16cid:durableId="602305358">
-    <w:abstractNumId w:val="33"/>
-  </w:num>
-  <w:num w:numId="43" w16cid:durableId="729501230">
-    <w:abstractNumId w:val="35"/>
-  </w:num>
-  <w:num w:numId="44" w16cid:durableId="396124054">
-    <w:abstractNumId w:val="5"/>
-  </w:num>
-  <w:num w:numId="45" w16cid:durableId="1061099441">
-    <w:abstractNumId w:val="23"/>
+  <w:num w:numId="59" w16cid:durableId="2057117918">
+    <w:abstractNumId w:val="20"/>
   </w:num>
 </w:numbering>
 </file>
@@ -19542,6 +25434,27 @@
       <w:color w:val="2F5496" w:themeColor="accent1" w:themeShade="BF"/>
     </w:rPr>
   </w:style>
+  <w:style w:type="paragraph" w:styleId="Heading5">
+    <w:name w:val="heading 5"/>
+    <w:basedOn w:val="Normal"/>
+    <w:next w:val="Normal"/>
+    <w:link w:val="Heading5Char"/>
+    <w:uiPriority w:val="9"/>
+    <w:semiHidden/>
+    <w:unhideWhenUsed/>
+    <w:qFormat/>
+    <w:rsid w:val="00E8476F"/>
+    <w:pPr>
+      <w:keepNext/>
+      <w:keepLines/>
+      <w:spacing w:before="40" w:after="0"/>
+      <w:outlineLvl w:val="4"/>
+    </w:pPr>
+    <w:rPr>
+      <w:rFonts w:asciiTheme="majorHAnsi" w:eastAsiaTheme="majorEastAsia" w:hAnsiTheme="majorHAnsi" w:cstheme="majorBidi"/>
+      <w:color w:val="2F5496" w:themeColor="accent1" w:themeShade="BF"/>
+    </w:rPr>
+  </w:style>
   <w:style w:type="character" w:default="1" w:styleId="DefaultParagraphFont">
     <w:name w:val="Default Paragraph Font"/>
     <w:uiPriority w:val="1"/>
@@ -20210,6 +26123,18 @@
       <w:rFonts w:asciiTheme="majorHAnsi" w:eastAsiaTheme="majorEastAsia" w:hAnsiTheme="majorHAnsi" w:cstheme="majorBidi"/>
       <w:i/>
       <w:iCs/>
+      <w:color w:val="2F5496" w:themeColor="accent1" w:themeShade="BF"/>
+    </w:rPr>
+  </w:style>
+  <w:style w:type="character" w:customStyle="1" w:styleId="Heading5Char">
+    <w:name w:val="Heading 5 Char"/>
+    <w:basedOn w:val="DefaultParagraphFont"/>
+    <w:link w:val="Heading5"/>
+    <w:uiPriority w:val="9"/>
+    <w:semiHidden/>
+    <w:rsid w:val="00E8476F"/>
+    <w:rPr>
+      <w:rFonts w:asciiTheme="majorHAnsi" w:eastAsiaTheme="majorEastAsia" w:hAnsiTheme="majorHAnsi" w:cstheme="majorBidi"/>
       <w:color w:val="2F5496" w:themeColor="accent1" w:themeShade="BF"/>
     </w:rPr>
   </w:style>

--- a/docs/Reports/Pranoy_A9920123006194_Dissertation.docx
+++ b/docs/Reports/Pranoy_A9920123006194_Dissertation.docx
@@ -5329,47 +5329,7 @@
           <w:szCs w:val="24"/>
           <w:lang w:eastAsia="en-GB"/>
         </w:rPr>
-        <w:t>According to a comprehensive analysis by McKinsey (2018), governments that have strategically implemented and effectively leveraged real-time data platforms for citizen engagement have witnessed a significant increase in citizen satisfaction levels, often ranging from 20% to 40%. Exemplary platforms such as "</w:t>
-      </w:r>
-      <w:proofErr w:type="spellStart"/>
-      <w:r>
-        <w:rPr>
-          <w:rFonts w:ascii="Times New Roman" w:hAnsi="Times New Roman" w:cs="Times New Roman"/>
-          <w:sz w:val="24"/>
-          <w:szCs w:val="24"/>
-          <w:lang w:eastAsia="en-GB"/>
-        </w:rPr>
-        <w:t>FixMyStreet</w:t>
-      </w:r>
-      <w:proofErr w:type="spellEnd"/>
-      <w:r>
-        <w:rPr>
-          <w:rFonts w:ascii="Times New Roman" w:hAnsi="Times New Roman" w:cs="Times New Roman"/>
-          <w:sz w:val="24"/>
-          <w:szCs w:val="24"/>
-          <w:lang w:eastAsia="en-GB"/>
-        </w:rPr>
-        <w:t>" in the United Kingdom, "Boston311" in the United States, and "</w:t>
-      </w:r>
-      <w:proofErr w:type="spellStart"/>
-      <w:r>
-        <w:rPr>
-          <w:rFonts w:ascii="Times New Roman" w:hAnsi="Times New Roman" w:cs="Times New Roman"/>
-          <w:sz w:val="24"/>
-          <w:szCs w:val="24"/>
-          <w:lang w:eastAsia="en-GB"/>
-        </w:rPr>
-        <w:t>IChangeMyCity</w:t>
-      </w:r>
-      <w:proofErr w:type="spellEnd"/>
-      <w:r>
-        <w:rPr>
-          <w:rFonts w:ascii="Times New Roman" w:hAnsi="Times New Roman" w:cs="Times New Roman"/>
-          <w:sz w:val="24"/>
-          <w:szCs w:val="24"/>
-          <w:lang w:eastAsia="en-GB"/>
-        </w:rPr>
-        <w:t xml:space="preserve">" in India vividly illustrate this positive trend. These platforms typically allow citizens to easily report civic issues, such as potholes, malfunctioning streetlights, or sanitation problems, through user-friendly mobile applications or web portals. The backend systems of these platforms are designed to automatically categorize the reported issues based on their nature and location and efficiently assign them to the relevant government departments or agencies for resolution. Furthermore, sophisticated dashboards often track the real-time status of issue resolution, providing valuable metrics such as closure rates, average resolution times, and geographic trends in reported problems.   </w:t>
+        <w:t xml:space="preserve">According to a comprehensive analysis by McKinsey (2018), governments that have strategically implemented and effectively leveraged real-time data platforms for citizen engagement have witnessed a significant increase in citizen satisfaction levels, often ranging from 20% to 40%. Exemplary platforms such as "FixMyStreet" in the United Kingdom, "Boston311" in the United States, and "IChangeMyCity" in India vividly illustrate this positive trend. These platforms typically allow citizens to easily report civic issues, such as potholes, malfunctioning streetlights, or sanitation problems, through user-friendly mobile applications or web portals. The backend systems of these platforms are designed to automatically categorize the reported issues based on their nature and location and efficiently assign them to the relevant government departments or agencies for resolution. Furthermore, sophisticated dashboards often track the real-time status of issue resolution, providing valuable metrics such as closure rates, average resolution times, and geographic trends in reported problems.   </w:t>
       </w:r>
     </w:p>
     <w:p>
@@ -13955,29 +13915,34 @@
         <w:jc w:val="both"/>
         <w:rPr>
           <w:rFonts w:ascii="Times New Roman" w:hAnsi="Times New Roman" w:cs="Times New Roman"/>
-          <w:lang w:eastAsia="en-GB"/>
-        </w:rPr>
-      </w:pPr>
-      <w:r>
-        <w:rPr>
-          <w:rFonts w:ascii="Times New Roman" w:hAnsi="Times New Roman" w:cs="Times New Roman"/>
+          <w:sz w:val="24"/>
+          <w:szCs w:val="24"/>
+          <w:lang w:eastAsia="en-GB"/>
+        </w:rPr>
+      </w:pPr>
+      <w:r>
+        <w:rPr>
+          <w:rFonts w:ascii="Times New Roman" w:hAnsi="Times New Roman" w:cs="Times New Roman"/>
+          <w:sz w:val="24"/>
+          <w:szCs w:val="24"/>
           <w:lang w:eastAsia="en-GB"/>
         </w:rPr>
         <w:t xml:space="preserve">The InsightNation platform employs a robust data flow and system workflow architecture meticulously crafted to transform raw citizen feedback into actionable governmental insights through a clear, modular, and sequential process. The process commences with data collection, the foundational layer of the architecture. This phase encompasses various channels through which citizen feedback is gathered, including online surveys, social media monitoring, call center logs, and potentially even in-person feedback mechanisms. Following data collection, the next critical phase is data ingestion and storage. Here, the incoming data undergoes initial validation and cleansing to ensure data quality. </w:t>
       </w:r>
-    </w:p>
-    <w:p>
-      <w:pPr>
-        <w:spacing w:line="480" w:lineRule="auto"/>
-        <w:jc w:val="both"/>
-        <w:rPr>
-          <w:rFonts w:ascii="Times New Roman" w:hAnsi="Times New Roman" w:cs="Times New Roman"/>
-          <w:lang w:eastAsia="en-GB"/>
-        </w:rPr>
-      </w:pPr>
-      <w:r>
-        <w:rPr>
-          <w:rFonts w:ascii="Times New Roman" w:hAnsi="Times New Roman" w:cs="Times New Roman"/>
+      <w:r>
+        <w:rPr>
+          <w:rFonts w:ascii="Times New Roman" w:hAnsi="Times New Roman" w:cs="Times New Roman"/>
+          <w:sz w:val="24"/>
+          <w:szCs w:val="24"/>
+          <w:lang w:eastAsia="en-GB"/>
+        </w:rPr>
+        <w:t xml:space="preserve"> </w:t>
+      </w:r>
+      <w:r>
+        <w:rPr>
+          <w:rFonts w:ascii="Times New Roman" w:hAnsi="Times New Roman" w:cs="Times New Roman"/>
+          <w:sz w:val="24"/>
+          <w:szCs w:val="24"/>
           <w:lang w:eastAsia="en-GB"/>
         </w:rPr>
         <w:t>The third stage, data processing and transformation, is where the raw data begins to take a more structured and analytical form.  The processed data then moves into the analysis and insight generation phase, the core of the InsightNation platform. Finally, the generated insights are presented in the visualization and reporting phase. This involves translating complex analytical outputs into easily understandable formats such as dashboards, reports, and interactive visualizations</w:t>
@@ -13989,12 +13954,16 @@
         <w:jc w:val="both"/>
         <w:rPr>
           <w:rFonts w:ascii="Times New Roman" w:hAnsi="Times New Roman" w:cs="Times New Roman"/>
-          <w:lang w:eastAsia="en-GB"/>
-        </w:rPr>
-      </w:pPr>
-      <w:r>
-        <w:rPr>
-          <w:rFonts w:ascii="Times New Roman" w:hAnsi="Times New Roman" w:cs="Times New Roman"/>
+          <w:sz w:val="24"/>
+          <w:szCs w:val="24"/>
+          <w:lang w:eastAsia="en-GB"/>
+        </w:rPr>
+      </w:pPr>
+      <w:r>
+        <w:rPr>
+          <w:rFonts w:ascii="Times New Roman" w:hAnsi="Times New Roman" w:cs="Times New Roman"/>
+          <w:sz w:val="24"/>
+          <w:szCs w:val="24"/>
           <w:lang w:eastAsia="en-GB"/>
         </w:rPr>
         <w:t>The platform follows a six-phase development and processing workflow:</w:t>
@@ -14010,12 +13979,16 @@
         <w:jc w:val="both"/>
         <w:rPr>
           <w:rFonts w:ascii="Times New Roman" w:hAnsi="Times New Roman" w:cs="Times New Roman"/>
-          <w:lang w:eastAsia="en-GB"/>
-        </w:rPr>
-      </w:pPr>
-      <w:r>
-        <w:rPr>
-          <w:rFonts w:ascii="Times New Roman" w:hAnsi="Times New Roman" w:cs="Times New Roman"/>
+          <w:sz w:val="24"/>
+          <w:szCs w:val="24"/>
+          <w:lang w:eastAsia="en-GB"/>
+        </w:rPr>
+      </w:pPr>
+      <w:r>
+        <w:rPr>
+          <w:rFonts w:ascii="Times New Roman" w:hAnsi="Times New Roman" w:cs="Times New Roman"/>
+          <w:sz w:val="24"/>
+          <w:szCs w:val="24"/>
           <w:lang w:eastAsia="en-GB"/>
         </w:rPr>
         <w:t>Data Acquisition</w:t>
@@ -14031,12 +14004,16 @@
         <w:jc w:val="both"/>
         <w:rPr>
           <w:rFonts w:ascii="Times New Roman" w:hAnsi="Times New Roman" w:cs="Times New Roman"/>
-          <w:lang w:eastAsia="en-GB"/>
-        </w:rPr>
-      </w:pPr>
-      <w:r>
-        <w:rPr>
-          <w:rFonts w:ascii="Times New Roman" w:hAnsi="Times New Roman" w:cs="Times New Roman"/>
+          <w:sz w:val="24"/>
+          <w:szCs w:val="24"/>
+          <w:lang w:eastAsia="en-GB"/>
+        </w:rPr>
+      </w:pPr>
+      <w:r>
+        <w:rPr>
+          <w:rFonts w:ascii="Times New Roman" w:hAnsi="Times New Roman" w:cs="Times New Roman"/>
+          <w:sz w:val="24"/>
+          <w:szCs w:val="24"/>
           <w:lang w:eastAsia="en-GB"/>
         </w:rPr>
         <w:t>Preprocessing and Cleaning</w:t>
@@ -14052,12 +14029,16 @@
         <w:jc w:val="both"/>
         <w:rPr>
           <w:rFonts w:ascii="Times New Roman" w:hAnsi="Times New Roman" w:cs="Times New Roman"/>
-          <w:lang w:eastAsia="en-GB"/>
-        </w:rPr>
-      </w:pPr>
-      <w:r>
-        <w:rPr>
-          <w:rFonts w:ascii="Times New Roman" w:hAnsi="Times New Roman" w:cs="Times New Roman"/>
+          <w:sz w:val="24"/>
+          <w:szCs w:val="24"/>
+          <w:lang w:eastAsia="en-GB"/>
+        </w:rPr>
+      </w:pPr>
+      <w:r>
+        <w:rPr>
+          <w:rFonts w:ascii="Times New Roman" w:hAnsi="Times New Roman" w:cs="Times New Roman"/>
+          <w:sz w:val="24"/>
+          <w:szCs w:val="24"/>
           <w:lang w:eastAsia="en-GB"/>
         </w:rPr>
         <w:t>Exploratory Data Analysis (EDA)</w:t>
@@ -14073,12 +14054,16 @@
         <w:jc w:val="both"/>
         <w:rPr>
           <w:rFonts w:ascii="Times New Roman" w:hAnsi="Times New Roman" w:cs="Times New Roman"/>
-          <w:lang w:eastAsia="en-GB"/>
-        </w:rPr>
-      </w:pPr>
-      <w:r>
-        <w:rPr>
-          <w:rFonts w:ascii="Times New Roman" w:hAnsi="Times New Roman" w:cs="Times New Roman"/>
+          <w:sz w:val="24"/>
+          <w:szCs w:val="24"/>
+          <w:lang w:eastAsia="en-GB"/>
+        </w:rPr>
+      </w:pPr>
+      <w:r>
+        <w:rPr>
+          <w:rFonts w:ascii="Times New Roman" w:hAnsi="Times New Roman" w:cs="Times New Roman"/>
+          <w:sz w:val="24"/>
+          <w:szCs w:val="24"/>
           <w:lang w:eastAsia="en-GB"/>
         </w:rPr>
         <w:t>Sentiment Analysis and ML Modeling</w:t>
@@ -14094,12 +14079,16 @@
         <w:jc w:val="both"/>
         <w:rPr>
           <w:rFonts w:ascii="Times New Roman" w:hAnsi="Times New Roman" w:cs="Times New Roman"/>
-          <w:lang w:eastAsia="en-GB"/>
-        </w:rPr>
-      </w:pPr>
-      <w:r>
-        <w:rPr>
-          <w:rFonts w:ascii="Times New Roman" w:hAnsi="Times New Roman" w:cs="Times New Roman"/>
+          <w:sz w:val="24"/>
+          <w:szCs w:val="24"/>
+          <w:lang w:eastAsia="en-GB"/>
+        </w:rPr>
+      </w:pPr>
+      <w:r>
+        <w:rPr>
+          <w:rFonts w:ascii="Times New Roman" w:hAnsi="Times New Roman" w:cs="Times New Roman"/>
+          <w:sz w:val="24"/>
+          <w:szCs w:val="24"/>
           <w:lang w:eastAsia="en-GB"/>
         </w:rPr>
         <w:t>Visualization and Dashboard Generation</w:t>
@@ -14115,12 +14104,16 @@
         <w:jc w:val="both"/>
         <w:rPr>
           <w:rFonts w:ascii="Times New Roman" w:hAnsi="Times New Roman" w:cs="Times New Roman"/>
-          <w:lang w:eastAsia="en-GB"/>
-        </w:rPr>
-      </w:pPr>
-      <w:r>
-        <w:rPr>
-          <w:rFonts w:ascii="Times New Roman" w:hAnsi="Times New Roman" w:cs="Times New Roman"/>
+          <w:sz w:val="24"/>
+          <w:szCs w:val="24"/>
+          <w:lang w:eastAsia="en-GB"/>
+        </w:rPr>
+      </w:pPr>
+      <w:r>
+        <w:rPr>
+          <w:rFonts w:ascii="Times New Roman" w:hAnsi="Times New Roman" w:cs="Times New Roman"/>
+          <w:sz w:val="24"/>
+          <w:szCs w:val="24"/>
           <w:lang w:eastAsia="en-GB"/>
         </w:rPr>
         <w:t>LLM-Powered Insight Generation (Gemini API)</w:t>
@@ -14132,23 +14125,20 @@
         <w:jc w:val="both"/>
         <w:rPr>
           <w:rFonts w:ascii="Times New Roman" w:hAnsi="Times New Roman" w:cs="Times New Roman"/>
-          <w:lang w:eastAsia="en-GB"/>
-        </w:rPr>
-      </w:pPr>
-      <w:r>
-        <w:rPr>
-          <w:rFonts w:ascii="Times New Roman" w:hAnsi="Times New Roman" w:cs="Times New Roman"/>
+          <w:sz w:val="24"/>
+          <w:szCs w:val="24"/>
+          <w:lang w:eastAsia="en-GB"/>
+        </w:rPr>
+      </w:pPr>
+      <w:r>
+        <w:rPr>
+          <w:rFonts w:ascii="Times New Roman" w:hAnsi="Times New Roman" w:cs="Times New Roman"/>
+          <w:sz w:val="24"/>
+          <w:szCs w:val="24"/>
           <w:lang w:eastAsia="en-GB"/>
         </w:rPr>
         <w:t>Each phase is supported by modular Python scripts and notebook environments to ensure clean separation of logic, testability, and ease of iteration.</w:t>
       </w:r>
-    </w:p>
-    <w:p>
-      <w:pPr>
-        <w:rPr>
-          <w:lang w:eastAsia="en-GB"/>
-        </w:rPr>
-      </w:pPr>
     </w:p>
     <w:p>
       <w:pPr>
@@ -16583,25 +16573,14 @@
           <w:lang w:eastAsia="en-GB"/>
         </w:rPr>
       </w:pPr>
-      <w:proofErr w:type="spellStart"/>
-      <w:r>
-        <w:rPr>
-          <w:rFonts w:ascii="Times New Roman" w:hAnsi="Times New Roman" w:cs="Times New Roman"/>
-          <w:sz w:val="24"/>
-          <w:szCs w:val="24"/>
-          <w:lang w:eastAsia="en-GB"/>
-        </w:rPr>
-        <w:t>Stopword</w:t>
-      </w:r>
-      <w:proofErr w:type="spellEnd"/>
-      <w:r>
-        <w:rPr>
-          <w:rFonts w:ascii="Times New Roman" w:hAnsi="Times New Roman" w:cs="Times New Roman"/>
-          <w:sz w:val="24"/>
-          <w:szCs w:val="24"/>
-          <w:lang w:eastAsia="en-GB"/>
-        </w:rPr>
-        <w:t xml:space="preserve"> removal, lemmatization</w:t>
+      <w:r>
+        <w:rPr>
+          <w:rFonts w:ascii="Times New Roman" w:hAnsi="Times New Roman" w:cs="Times New Roman"/>
+          <w:sz w:val="24"/>
+          <w:szCs w:val="24"/>
+          <w:lang w:eastAsia="en-GB"/>
+        </w:rPr>
+        <w:t>Stopword removal, lemmatization</w:t>
       </w:r>
     </w:p>
     <w:p>
@@ -19792,23 +19771,84 @@
         <w:jc w:val="both"/>
         <w:rPr>
           <w:rFonts w:ascii="Times New Roman" w:hAnsi="Times New Roman" w:cs="Times New Roman"/>
-          <w:b/>
-          <w:bCs/>
-          <w:sz w:val="24"/>
-          <w:szCs w:val="24"/>
-          <w:lang w:eastAsia="en-GB"/>
-        </w:rPr>
-      </w:pPr>
-      <w:r>
-        <w:rPr>
-          <w:rFonts w:ascii="Times New Roman" w:hAnsi="Times New Roman" w:cs="Times New Roman"/>
-          <w:b/>
-          <w:bCs/>
-          <w:sz w:val="24"/>
-          <w:szCs w:val="24"/>
-          <w:lang w:eastAsia="en-GB"/>
-        </w:rPr>
-        <w:t>5.4 Key Streamlit Components Used</w:t>
+          <w:sz w:val="24"/>
+          <w:szCs w:val="24"/>
+          <w:lang w:eastAsia="en-GB"/>
+        </w:rPr>
+      </w:pPr>
+    </w:p>
+    <w:p>
+      <w:pPr>
+        <w:spacing w:line="480" w:lineRule="auto"/>
+        <w:jc w:val="both"/>
+        <w:rPr>
+          <w:rFonts w:ascii="Times New Roman" w:hAnsi="Times New Roman" w:cs="Times New Roman"/>
+          <w:sz w:val="24"/>
+          <w:szCs w:val="24"/>
+          <w:lang w:eastAsia="en-GB"/>
+        </w:rPr>
+      </w:pPr>
+    </w:p>
+    <w:p>
+      <w:pPr>
+        <w:spacing w:line="480" w:lineRule="auto"/>
+        <w:jc w:val="both"/>
+        <w:rPr>
+          <w:rFonts w:ascii="Times New Roman" w:hAnsi="Times New Roman" w:cs="Times New Roman"/>
+          <w:sz w:val="24"/>
+          <w:szCs w:val="24"/>
+          <w:lang w:eastAsia="en-GB"/>
+        </w:rPr>
+      </w:pPr>
+    </w:p>
+    <w:p>
+      <w:pPr>
+        <w:spacing w:line="480" w:lineRule="auto"/>
+        <w:jc w:val="both"/>
+        <w:rPr>
+          <w:rFonts w:ascii="Times New Roman" w:hAnsi="Times New Roman" w:cs="Times New Roman"/>
+          <w:sz w:val="24"/>
+          <w:szCs w:val="24"/>
+          <w:lang w:eastAsia="en-GB"/>
+        </w:rPr>
+      </w:pPr>
+    </w:p>
+    <w:p>
+      <w:pPr>
+        <w:spacing w:line="480" w:lineRule="auto"/>
+        <w:jc w:val="both"/>
+        <w:rPr>
+          <w:rFonts w:ascii="Times New Roman" w:hAnsi="Times New Roman" w:cs="Times New Roman"/>
+          <w:sz w:val="24"/>
+          <w:szCs w:val="24"/>
+          <w:lang w:eastAsia="en-GB"/>
+        </w:rPr>
+      </w:pPr>
+    </w:p>
+    <w:p>
+      <w:pPr>
+        <w:spacing w:line="480" w:lineRule="auto"/>
+        <w:jc w:val="both"/>
+        <w:rPr>
+          <w:rFonts w:ascii="Times New Roman" w:hAnsi="Times New Roman" w:cs="Times New Roman"/>
+          <w:b/>
+          <w:bCs/>
+          <w:sz w:val="24"/>
+          <w:szCs w:val="24"/>
+          <w:lang w:eastAsia="en-GB"/>
+        </w:rPr>
+      </w:pPr>
+      <w:r>
+        <w:rPr>
+          <w:rFonts w:ascii="Times New Roman" w:hAnsi="Times New Roman" w:cs="Times New Roman"/>
+          <w:b/>
+          <w:bCs/>
+          <w:sz w:val="24"/>
+          <w:szCs w:val="24"/>
+          <w:lang w:eastAsia="en-GB"/>
+        </w:rPr>
+        <w:lastRenderedPageBreak/>
+        <w:t>Key Streamlit Components Used</w:t>
       </w:r>
     </w:p>
     <w:p>
@@ -19834,29 +19874,22 @@
     </w:p>
     <w:tbl>
       <w:tblPr>
+        <w:tblStyle w:val="GridTable4-Accent1"/>
         <w:tblW w:w="0" w:type="auto"/>
-        <w:tblCellSpacing w:w="15" w:type="dxa"/>
-        <w:tblCellMar>
-          <w:top w:w="15" w:type="dxa"/>
-          <w:left w:w="15" w:type="dxa"/>
-          <w:bottom w:w="15" w:type="dxa"/>
-          <w:right w:w="15" w:type="dxa"/>
-        </w:tblCellMar>
         <w:tblLook w:val="04A0" w:firstRow="1" w:lastRow="0" w:firstColumn="1" w:lastColumn="0" w:noHBand="0" w:noVBand="1"/>
       </w:tblPr>
       <w:tblGrid>
-        <w:gridCol w:w="2395"/>
-        <w:gridCol w:w="3541"/>
+        <w:gridCol w:w="2536"/>
+        <w:gridCol w:w="3682"/>
       </w:tblGrid>
       <w:tr>
         <w:trPr>
-          <w:tblHeader/>
-          <w:tblCellSpacing w:w="15" w:type="dxa"/>
+          <w:cnfStyle w:val="100000000000" w:firstRow="1" w:lastRow="0" w:firstColumn="0" w:lastColumn="0" w:oddVBand="0" w:evenVBand="0" w:oddHBand="0" w:evenHBand="0" w:firstRowFirstColumn="0" w:firstRowLastColumn="0" w:lastRowFirstColumn="0" w:lastRowLastColumn="0"/>
         </w:trPr>
         <w:tc>
           <w:tcPr>
+            <w:cnfStyle w:val="001000000000" w:firstRow="0" w:lastRow="0" w:firstColumn="1" w:lastColumn="0" w:oddVBand="0" w:evenVBand="0" w:oddHBand="0" w:evenHBand="0" w:firstRowFirstColumn="0" w:firstRowLastColumn="0" w:lastRowFirstColumn="0" w:lastRowLastColumn="0"/>
             <w:tcW w:w="0" w:type="auto"/>
-            <w:vAlign w:val="center"/>
             <w:hideMark/>
           </w:tcPr>
           <w:p>
@@ -19865,8 +19898,8 @@
               <w:jc w:val="both"/>
               <w:rPr>
                 <w:rFonts w:ascii="Times New Roman" w:hAnsi="Times New Roman" w:cs="Times New Roman"/>
-                <w:b/>
-                <w:bCs/>
+                <w:b w:val="0"/>
+                <w:bCs w:val="0"/>
                 <w:sz w:val="24"/>
                 <w:szCs w:val="24"/>
                 <w:lang w:eastAsia="en-GB"/>
@@ -19875,8 +19908,6 @@
             <w:r>
               <w:rPr>
                 <w:rFonts w:ascii="Times New Roman" w:hAnsi="Times New Roman" w:cs="Times New Roman"/>
-                <w:b/>
-                <w:bCs/>
                 <w:sz w:val="24"/>
                 <w:szCs w:val="24"/>
                 <w:lang w:eastAsia="en-GB"/>
@@ -19888,17 +19919,17 @@
         <w:tc>
           <w:tcPr>
             <w:tcW w:w="0" w:type="auto"/>
-            <w:vAlign w:val="center"/>
             <w:hideMark/>
           </w:tcPr>
           <w:p>
             <w:pPr>
               <w:spacing w:line="480" w:lineRule="auto"/>
               <w:jc w:val="both"/>
+              <w:cnfStyle w:val="100000000000" w:firstRow="1" w:lastRow="0" w:firstColumn="0" w:lastColumn="0" w:oddVBand="0" w:evenVBand="0" w:oddHBand="0" w:evenHBand="0" w:firstRowFirstColumn="0" w:firstRowLastColumn="0" w:lastRowFirstColumn="0" w:lastRowLastColumn="0"/>
               <w:rPr>
                 <w:rFonts w:ascii="Times New Roman" w:hAnsi="Times New Roman" w:cs="Times New Roman"/>
-                <w:b/>
-                <w:bCs/>
+                <w:b w:val="0"/>
+                <w:bCs w:val="0"/>
                 <w:sz w:val="24"/>
                 <w:szCs w:val="24"/>
                 <w:lang w:eastAsia="en-GB"/>
@@ -19907,8 +19938,6 @@
             <w:r>
               <w:rPr>
                 <w:rFonts w:ascii="Times New Roman" w:hAnsi="Times New Roman" w:cs="Times New Roman"/>
-                <w:b/>
-                <w:bCs/>
                 <w:sz w:val="24"/>
                 <w:szCs w:val="24"/>
                 <w:lang w:eastAsia="en-GB"/>
@@ -19920,12 +19949,12 @@
       </w:tr>
       <w:tr>
         <w:trPr>
-          <w:tblCellSpacing w:w="15" w:type="dxa"/>
+          <w:cnfStyle w:val="000000100000" w:firstRow="0" w:lastRow="0" w:firstColumn="0" w:lastColumn="0" w:oddVBand="0" w:evenVBand="0" w:oddHBand="1" w:evenHBand="0" w:firstRowFirstColumn="0" w:firstRowLastColumn="0" w:lastRowFirstColumn="0" w:lastRowLastColumn="0"/>
         </w:trPr>
         <w:tc>
           <w:tcPr>
+            <w:cnfStyle w:val="001000000000" w:firstRow="0" w:lastRow="0" w:firstColumn="1" w:lastColumn="0" w:oddVBand="0" w:evenVBand="0" w:oddHBand="0" w:evenHBand="0" w:firstRowFirstColumn="0" w:firstRowLastColumn="0" w:lastRowFirstColumn="0" w:lastRowLastColumn="0"/>
             <w:tcW w:w="0" w:type="auto"/>
-            <w:vAlign w:val="center"/>
             <w:hideMark/>
           </w:tcPr>
           <w:p>
@@ -19934,6 +19963,8 @@
               <w:jc w:val="both"/>
               <w:rPr>
                 <w:rFonts w:ascii="Times New Roman" w:hAnsi="Times New Roman" w:cs="Times New Roman"/>
+                <w:b w:val="0"/>
+                <w:bCs w:val="0"/>
                 <w:sz w:val="24"/>
                 <w:szCs w:val="24"/>
                 <w:lang w:eastAsia="en-GB"/>
@@ -19944,6 +19975,8 @@
             <w:r>
               <w:rPr>
                 <w:rFonts w:ascii="Times New Roman" w:hAnsi="Times New Roman" w:cs="Times New Roman"/>
+                <w:b w:val="0"/>
+                <w:bCs w:val="0"/>
                 <w:sz w:val="24"/>
                 <w:szCs w:val="24"/>
                 <w:lang w:eastAsia="en-GB"/>
@@ -19955,6 +19988,8 @@
             <w:r>
               <w:rPr>
                 <w:rFonts w:ascii="Times New Roman" w:hAnsi="Times New Roman" w:cs="Times New Roman"/>
+                <w:b w:val="0"/>
+                <w:bCs w:val="0"/>
                 <w:sz w:val="24"/>
                 <w:szCs w:val="24"/>
                 <w:lang w:eastAsia="en-GB"/>
@@ -19966,6 +20001,8 @@
             <w:r>
               <w:rPr>
                 <w:rFonts w:ascii="Times New Roman" w:hAnsi="Times New Roman" w:cs="Times New Roman"/>
+                <w:b w:val="0"/>
+                <w:bCs w:val="0"/>
                 <w:sz w:val="24"/>
                 <w:szCs w:val="24"/>
                 <w:lang w:eastAsia="en-GB"/>
@@ -19977,6 +20014,8 @@
             <w:r>
               <w:rPr>
                 <w:rFonts w:ascii="Times New Roman" w:hAnsi="Times New Roman" w:cs="Times New Roman"/>
+                <w:b w:val="0"/>
+                <w:bCs w:val="0"/>
                 <w:sz w:val="24"/>
                 <w:szCs w:val="24"/>
                 <w:lang w:eastAsia="en-GB"/>
@@ -19988,13 +20027,13 @@
         <w:tc>
           <w:tcPr>
             <w:tcW w:w="0" w:type="auto"/>
-            <w:vAlign w:val="center"/>
             <w:hideMark/>
           </w:tcPr>
           <w:p>
             <w:pPr>
               <w:spacing w:line="480" w:lineRule="auto"/>
               <w:jc w:val="both"/>
+              <w:cnfStyle w:val="000000100000" w:firstRow="0" w:lastRow="0" w:firstColumn="0" w:lastColumn="0" w:oddVBand="0" w:evenVBand="0" w:oddHBand="1" w:evenHBand="0" w:firstRowFirstColumn="0" w:firstRowLastColumn="0" w:lastRowFirstColumn="0" w:lastRowLastColumn="0"/>
               <w:rPr>
                 <w:rFonts w:ascii="Times New Roman" w:hAnsi="Times New Roman" w:cs="Times New Roman"/>
                 <w:sz w:val="24"/>
@@ -20015,13 +20054,10 @@
         </w:tc>
       </w:tr>
       <w:tr>
-        <w:trPr>
-          <w:tblCellSpacing w:w="15" w:type="dxa"/>
-        </w:trPr>
         <w:tc>
           <w:tcPr>
+            <w:cnfStyle w:val="001000000000" w:firstRow="0" w:lastRow="0" w:firstColumn="1" w:lastColumn="0" w:oddVBand="0" w:evenVBand="0" w:oddHBand="0" w:evenHBand="0" w:firstRowFirstColumn="0" w:firstRowLastColumn="0" w:lastRowFirstColumn="0" w:lastRowLastColumn="0"/>
             <w:tcW w:w="0" w:type="auto"/>
-            <w:vAlign w:val="center"/>
             <w:hideMark/>
           </w:tcPr>
           <w:p>
@@ -20030,6 +20066,8 @@
               <w:jc w:val="both"/>
               <w:rPr>
                 <w:rFonts w:ascii="Times New Roman" w:hAnsi="Times New Roman" w:cs="Times New Roman"/>
+                <w:b w:val="0"/>
+                <w:bCs w:val="0"/>
                 <w:sz w:val="24"/>
                 <w:szCs w:val="24"/>
                 <w:lang w:eastAsia="en-GB"/>
@@ -20040,17 +20078,20 @@
             <w:r>
               <w:rPr>
                 <w:rFonts w:ascii="Times New Roman" w:hAnsi="Times New Roman" w:cs="Times New Roman"/>
+                <w:b w:val="0"/>
+                <w:bCs w:val="0"/>
                 <w:sz w:val="24"/>
                 <w:szCs w:val="24"/>
                 <w:lang w:eastAsia="en-GB"/>
               </w:rPr>
-              <w:lastRenderedPageBreak/>
               <w:t>st.file</w:t>
             </w:r>
             <w:proofErr w:type="gramEnd"/>
             <w:r>
               <w:rPr>
                 <w:rFonts w:ascii="Times New Roman" w:hAnsi="Times New Roman" w:cs="Times New Roman"/>
+                <w:b w:val="0"/>
+                <w:bCs w:val="0"/>
                 <w:sz w:val="24"/>
                 <w:szCs w:val="24"/>
                 <w:lang w:eastAsia="en-GB"/>
@@ -20061,6 +20102,8 @@
             <w:r>
               <w:rPr>
                 <w:rFonts w:ascii="Times New Roman" w:hAnsi="Times New Roman" w:cs="Times New Roman"/>
+                <w:b w:val="0"/>
+                <w:bCs w:val="0"/>
                 <w:sz w:val="24"/>
                 <w:szCs w:val="24"/>
                 <w:lang w:eastAsia="en-GB"/>
@@ -20071,6 +20114,8 @@
             <w:r>
               <w:rPr>
                 <w:rFonts w:ascii="Times New Roman" w:hAnsi="Times New Roman" w:cs="Times New Roman"/>
+                <w:b w:val="0"/>
+                <w:bCs w:val="0"/>
                 <w:sz w:val="24"/>
                 <w:szCs w:val="24"/>
                 <w:lang w:eastAsia="en-GB"/>
@@ -20081,6 +20126,8 @@
             <w:r>
               <w:rPr>
                 <w:rFonts w:ascii="Times New Roman" w:hAnsi="Times New Roman" w:cs="Times New Roman"/>
+                <w:b w:val="0"/>
+                <w:bCs w:val="0"/>
                 <w:sz w:val="24"/>
                 <w:szCs w:val="24"/>
                 <w:lang w:eastAsia="en-GB"/>
@@ -20092,13 +20139,13 @@
         <w:tc>
           <w:tcPr>
             <w:tcW w:w="0" w:type="auto"/>
-            <w:vAlign w:val="center"/>
             <w:hideMark/>
           </w:tcPr>
           <w:p>
             <w:pPr>
               <w:spacing w:line="480" w:lineRule="auto"/>
               <w:jc w:val="both"/>
+              <w:cnfStyle w:val="000000000000" w:firstRow="0" w:lastRow="0" w:firstColumn="0" w:lastColumn="0" w:oddVBand="0" w:evenVBand="0" w:oddHBand="0" w:evenHBand="0" w:firstRowFirstColumn="0" w:firstRowLastColumn="0" w:lastRowFirstColumn="0" w:lastRowLastColumn="0"/>
               <w:rPr>
                 <w:rFonts w:ascii="Times New Roman" w:hAnsi="Times New Roman" w:cs="Times New Roman"/>
                 <w:sz w:val="24"/>
@@ -20120,12 +20167,12 @@
       </w:tr>
       <w:tr>
         <w:trPr>
-          <w:tblCellSpacing w:w="15" w:type="dxa"/>
+          <w:cnfStyle w:val="000000100000" w:firstRow="0" w:lastRow="0" w:firstColumn="0" w:lastColumn="0" w:oddVBand="0" w:evenVBand="0" w:oddHBand="1" w:evenHBand="0" w:firstRowFirstColumn="0" w:firstRowLastColumn="0" w:lastRowFirstColumn="0" w:lastRowLastColumn="0"/>
         </w:trPr>
         <w:tc>
           <w:tcPr>
+            <w:cnfStyle w:val="001000000000" w:firstRow="0" w:lastRow="0" w:firstColumn="1" w:lastColumn="0" w:oddVBand="0" w:evenVBand="0" w:oddHBand="0" w:evenHBand="0" w:firstRowFirstColumn="0" w:firstRowLastColumn="0" w:lastRowFirstColumn="0" w:lastRowLastColumn="0"/>
             <w:tcW w:w="0" w:type="auto"/>
-            <w:vAlign w:val="center"/>
             <w:hideMark/>
           </w:tcPr>
           <w:p>
@@ -20134,6 +20181,8 @@
               <w:jc w:val="both"/>
               <w:rPr>
                 <w:rFonts w:ascii="Times New Roman" w:hAnsi="Times New Roman" w:cs="Times New Roman"/>
+                <w:b w:val="0"/>
+                <w:bCs w:val="0"/>
                 <w:sz w:val="24"/>
                 <w:szCs w:val="24"/>
                 <w:lang w:eastAsia="en-GB"/>
@@ -20144,6 +20193,8 @@
             <w:r>
               <w:rPr>
                 <w:rFonts w:ascii="Times New Roman" w:hAnsi="Times New Roman" w:cs="Times New Roman"/>
+                <w:b w:val="0"/>
+                <w:bCs w:val="0"/>
                 <w:sz w:val="24"/>
                 <w:szCs w:val="24"/>
                 <w:lang w:eastAsia="en-GB"/>
@@ -20155,6 +20206,8 @@
             <w:r>
               <w:rPr>
                 <w:rFonts w:ascii="Times New Roman" w:hAnsi="Times New Roman" w:cs="Times New Roman"/>
+                <w:b w:val="0"/>
+                <w:bCs w:val="0"/>
                 <w:sz w:val="24"/>
                 <w:szCs w:val="24"/>
                 <w:lang w:eastAsia="en-GB"/>
@@ -20166,13 +20219,13 @@
         <w:tc>
           <w:tcPr>
             <w:tcW w:w="0" w:type="auto"/>
-            <w:vAlign w:val="center"/>
             <w:hideMark/>
           </w:tcPr>
           <w:p>
             <w:pPr>
               <w:spacing w:line="480" w:lineRule="auto"/>
               <w:jc w:val="both"/>
+              <w:cnfStyle w:val="000000100000" w:firstRow="0" w:lastRow="0" w:firstColumn="0" w:lastColumn="0" w:oddVBand="0" w:evenVBand="0" w:oddHBand="1" w:evenHBand="0" w:firstRowFirstColumn="0" w:firstRowLastColumn="0" w:lastRowFirstColumn="0" w:lastRowLastColumn="0"/>
               <w:rPr>
                 <w:rFonts w:ascii="Times New Roman" w:hAnsi="Times New Roman" w:cs="Times New Roman"/>
                 <w:sz w:val="24"/>
@@ -20193,13 +20246,10 @@
         </w:tc>
       </w:tr>
       <w:tr>
-        <w:trPr>
-          <w:tblCellSpacing w:w="15" w:type="dxa"/>
-        </w:trPr>
         <w:tc>
           <w:tcPr>
+            <w:cnfStyle w:val="001000000000" w:firstRow="0" w:lastRow="0" w:firstColumn="1" w:lastColumn="0" w:oddVBand="0" w:evenVBand="0" w:oddHBand="0" w:evenHBand="0" w:firstRowFirstColumn="0" w:firstRowLastColumn="0" w:lastRowFirstColumn="0" w:lastRowLastColumn="0"/>
             <w:tcW w:w="0" w:type="auto"/>
-            <w:vAlign w:val="center"/>
             <w:hideMark/>
           </w:tcPr>
           <w:p>
@@ -20208,6 +20258,8 @@
               <w:jc w:val="both"/>
               <w:rPr>
                 <w:rFonts w:ascii="Times New Roman" w:hAnsi="Times New Roman" w:cs="Times New Roman"/>
+                <w:b w:val="0"/>
+                <w:bCs w:val="0"/>
                 <w:sz w:val="24"/>
                 <w:szCs w:val="24"/>
                 <w:lang w:eastAsia="en-GB"/>
@@ -20218,6 +20270,8 @@
             <w:r>
               <w:rPr>
                 <w:rFonts w:ascii="Times New Roman" w:hAnsi="Times New Roman" w:cs="Times New Roman"/>
+                <w:b w:val="0"/>
+                <w:bCs w:val="0"/>
                 <w:sz w:val="24"/>
                 <w:szCs w:val="24"/>
                 <w:lang w:eastAsia="en-GB"/>
@@ -20229,6 +20283,8 @@
             <w:r>
               <w:rPr>
                 <w:rFonts w:ascii="Times New Roman" w:hAnsi="Times New Roman" w:cs="Times New Roman"/>
+                <w:b w:val="0"/>
+                <w:bCs w:val="0"/>
                 <w:sz w:val="24"/>
                 <w:szCs w:val="24"/>
                 <w:lang w:eastAsia="en-GB"/>
@@ -20240,13 +20296,13 @@
         <w:tc>
           <w:tcPr>
             <w:tcW w:w="0" w:type="auto"/>
-            <w:vAlign w:val="center"/>
             <w:hideMark/>
           </w:tcPr>
           <w:p>
             <w:pPr>
               <w:spacing w:line="480" w:lineRule="auto"/>
               <w:jc w:val="both"/>
+              <w:cnfStyle w:val="000000000000" w:firstRow="0" w:lastRow="0" w:firstColumn="0" w:lastColumn="0" w:oddVBand="0" w:evenVBand="0" w:oddHBand="0" w:evenHBand="0" w:firstRowFirstColumn="0" w:firstRowLastColumn="0" w:lastRowFirstColumn="0" w:lastRowLastColumn="0"/>
               <w:rPr>
                 <w:rFonts w:ascii="Times New Roman" w:hAnsi="Times New Roman" w:cs="Times New Roman"/>
                 <w:sz w:val="24"/>
@@ -20268,12 +20324,12 @@
       </w:tr>
       <w:tr>
         <w:trPr>
-          <w:tblCellSpacing w:w="15" w:type="dxa"/>
+          <w:cnfStyle w:val="000000100000" w:firstRow="0" w:lastRow="0" w:firstColumn="0" w:lastColumn="0" w:oddVBand="0" w:evenVBand="0" w:oddHBand="1" w:evenHBand="0" w:firstRowFirstColumn="0" w:firstRowLastColumn="0" w:lastRowFirstColumn="0" w:lastRowLastColumn="0"/>
         </w:trPr>
         <w:tc>
           <w:tcPr>
+            <w:cnfStyle w:val="001000000000" w:firstRow="0" w:lastRow="0" w:firstColumn="1" w:lastColumn="0" w:oddVBand="0" w:evenVBand="0" w:oddHBand="0" w:evenHBand="0" w:firstRowFirstColumn="0" w:firstRowLastColumn="0" w:lastRowFirstColumn="0" w:lastRowLastColumn="0"/>
             <w:tcW w:w="0" w:type="auto"/>
-            <w:vAlign w:val="center"/>
             <w:hideMark/>
           </w:tcPr>
           <w:p>
@@ -20282,6 +20338,8 @@
               <w:jc w:val="both"/>
               <w:rPr>
                 <w:rFonts w:ascii="Times New Roman" w:hAnsi="Times New Roman" w:cs="Times New Roman"/>
+                <w:b w:val="0"/>
+                <w:bCs w:val="0"/>
                 <w:sz w:val="24"/>
                 <w:szCs w:val="24"/>
                 <w:lang w:eastAsia="en-GB"/>
@@ -20292,6 +20350,8 @@
             <w:r>
               <w:rPr>
                 <w:rFonts w:ascii="Times New Roman" w:hAnsi="Times New Roman" w:cs="Times New Roman"/>
+                <w:b w:val="0"/>
+                <w:bCs w:val="0"/>
                 <w:sz w:val="24"/>
                 <w:szCs w:val="24"/>
                 <w:lang w:eastAsia="en-GB"/>
@@ -20302,6 +20362,8 @@
             <w:r>
               <w:rPr>
                 <w:rFonts w:ascii="Times New Roman" w:hAnsi="Times New Roman" w:cs="Times New Roman"/>
+                <w:b w:val="0"/>
+                <w:bCs w:val="0"/>
                 <w:sz w:val="24"/>
                 <w:szCs w:val="24"/>
                 <w:lang w:eastAsia="en-GB"/>
@@ -20312,6 +20374,8 @@
             <w:r>
               <w:rPr>
                 <w:rFonts w:ascii="Times New Roman" w:hAnsi="Times New Roman" w:cs="Times New Roman"/>
+                <w:b w:val="0"/>
+                <w:bCs w:val="0"/>
                 <w:sz w:val="24"/>
                 <w:szCs w:val="24"/>
                 <w:lang w:eastAsia="en-GB"/>
@@ -20322,6 +20386,8 @@
             <w:r>
               <w:rPr>
                 <w:rFonts w:ascii="Times New Roman" w:hAnsi="Times New Roman" w:cs="Times New Roman"/>
+                <w:b w:val="0"/>
+                <w:bCs w:val="0"/>
                 <w:sz w:val="24"/>
                 <w:szCs w:val="24"/>
                 <w:lang w:eastAsia="en-GB"/>
@@ -20332,6 +20398,8 @@
             <w:r>
               <w:rPr>
                 <w:rFonts w:ascii="Times New Roman" w:hAnsi="Times New Roman" w:cs="Times New Roman"/>
+                <w:b w:val="0"/>
+                <w:bCs w:val="0"/>
                 <w:sz w:val="24"/>
                 <w:szCs w:val="24"/>
                 <w:lang w:eastAsia="en-GB"/>
@@ -20343,13 +20411,13 @@
         <w:tc>
           <w:tcPr>
             <w:tcW w:w="0" w:type="auto"/>
-            <w:vAlign w:val="center"/>
             <w:hideMark/>
           </w:tcPr>
           <w:p>
             <w:pPr>
               <w:spacing w:line="480" w:lineRule="auto"/>
               <w:jc w:val="both"/>
+              <w:cnfStyle w:val="000000100000" w:firstRow="0" w:lastRow="0" w:firstColumn="0" w:lastColumn="0" w:oddVBand="0" w:evenVBand="0" w:oddHBand="1" w:evenHBand="0" w:firstRowFirstColumn="0" w:firstRowLastColumn="0" w:lastRowFirstColumn="0" w:lastRowLastColumn="0"/>
               <w:rPr>
                 <w:rFonts w:ascii="Times New Roman" w:hAnsi="Times New Roman" w:cs="Times New Roman"/>
                 <w:sz w:val="24"/>
@@ -20370,13 +20438,10 @@
         </w:tc>
       </w:tr>
       <w:tr>
-        <w:trPr>
-          <w:tblCellSpacing w:w="15" w:type="dxa"/>
-        </w:trPr>
         <w:tc>
           <w:tcPr>
+            <w:cnfStyle w:val="001000000000" w:firstRow="0" w:lastRow="0" w:firstColumn="1" w:lastColumn="0" w:oddVBand="0" w:evenVBand="0" w:oddHBand="0" w:evenHBand="0" w:firstRowFirstColumn="0" w:firstRowLastColumn="0" w:lastRowFirstColumn="0" w:lastRowLastColumn="0"/>
             <w:tcW w:w="0" w:type="auto"/>
-            <w:vAlign w:val="center"/>
             <w:hideMark/>
           </w:tcPr>
           <w:p>
@@ -20385,6 +20450,8 @@
               <w:jc w:val="both"/>
               <w:rPr>
                 <w:rFonts w:ascii="Times New Roman" w:hAnsi="Times New Roman" w:cs="Times New Roman"/>
+                <w:b w:val="0"/>
+                <w:bCs w:val="0"/>
                 <w:sz w:val="24"/>
                 <w:szCs w:val="24"/>
                 <w:lang w:eastAsia="en-GB"/>
@@ -20394,6 +20461,8 @@
             <w:r>
               <w:rPr>
                 <w:rFonts w:ascii="Times New Roman" w:hAnsi="Times New Roman" w:cs="Times New Roman"/>
+                <w:b w:val="0"/>
+                <w:bCs w:val="0"/>
                 <w:sz w:val="24"/>
                 <w:szCs w:val="24"/>
                 <w:lang w:eastAsia="en-GB"/>
@@ -20404,6 +20473,8 @@
             <w:r>
               <w:rPr>
                 <w:rFonts w:ascii="Times New Roman" w:hAnsi="Times New Roman" w:cs="Times New Roman"/>
+                <w:b w:val="0"/>
+                <w:bCs w:val="0"/>
                 <w:sz w:val="24"/>
                 <w:szCs w:val="24"/>
                 <w:lang w:eastAsia="en-GB"/>
@@ -20414,6 +20485,8 @@
             <w:r>
               <w:rPr>
                 <w:rFonts w:ascii="Times New Roman" w:hAnsi="Times New Roman" w:cs="Times New Roman"/>
+                <w:b w:val="0"/>
+                <w:bCs w:val="0"/>
                 <w:sz w:val="24"/>
                 <w:szCs w:val="24"/>
                 <w:lang w:eastAsia="en-GB"/>
@@ -20424,6 +20497,8 @@
             <w:r>
               <w:rPr>
                 <w:rFonts w:ascii="Times New Roman" w:hAnsi="Times New Roman" w:cs="Times New Roman"/>
+                <w:b w:val="0"/>
+                <w:bCs w:val="0"/>
                 <w:sz w:val="24"/>
                 <w:szCs w:val="24"/>
                 <w:lang w:eastAsia="en-GB"/>
@@ -20435,6 +20510,8 @@
             <w:r>
               <w:rPr>
                 <w:rFonts w:ascii="Times New Roman" w:hAnsi="Times New Roman" w:cs="Times New Roman"/>
+                <w:b w:val="0"/>
+                <w:bCs w:val="0"/>
                 <w:sz w:val="24"/>
                 <w:szCs w:val="24"/>
                 <w:lang w:eastAsia="en-GB"/>
@@ -20446,6 +20523,8 @@
             <w:r>
               <w:rPr>
                 <w:rFonts w:ascii="Times New Roman" w:hAnsi="Times New Roman" w:cs="Times New Roman"/>
+                <w:b w:val="0"/>
+                <w:bCs w:val="0"/>
                 <w:sz w:val="24"/>
                 <w:szCs w:val="24"/>
                 <w:lang w:eastAsia="en-GB"/>
@@ -20457,13 +20536,13 @@
         <w:tc>
           <w:tcPr>
             <w:tcW w:w="0" w:type="auto"/>
-            <w:vAlign w:val="center"/>
             <w:hideMark/>
           </w:tcPr>
           <w:p>
             <w:pPr>
               <w:spacing w:line="480" w:lineRule="auto"/>
               <w:jc w:val="both"/>
+              <w:cnfStyle w:val="000000000000" w:firstRow="0" w:lastRow="0" w:firstColumn="0" w:lastColumn="0" w:oddVBand="0" w:evenVBand="0" w:oddHBand="0" w:evenHBand="0" w:firstRowFirstColumn="0" w:firstRowLastColumn="0" w:lastRowFirstColumn="0" w:lastRowLastColumn="0"/>
               <w:rPr>
                 <w:rFonts w:ascii="Times New Roman" w:hAnsi="Times New Roman" w:cs="Times New Roman"/>
                 <w:sz w:val="24"/>
@@ -20485,12 +20564,12 @@
       </w:tr>
       <w:tr>
         <w:trPr>
-          <w:tblCellSpacing w:w="15" w:type="dxa"/>
+          <w:cnfStyle w:val="000000100000" w:firstRow="0" w:lastRow="0" w:firstColumn="0" w:lastColumn="0" w:oddVBand="0" w:evenVBand="0" w:oddHBand="1" w:evenHBand="0" w:firstRowFirstColumn="0" w:firstRowLastColumn="0" w:lastRowFirstColumn="0" w:lastRowLastColumn="0"/>
         </w:trPr>
         <w:tc>
           <w:tcPr>
+            <w:cnfStyle w:val="001000000000" w:firstRow="0" w:lastRow="0" w:firstColumn="1" w:lastColumn="0" w:oddVBand="0" w:evenVBand="0" w:oddHBand="0" w:evenHBand="0" w:firstRowFirstColumn="0" w:firstRowLastColumn="0" w:lastRowFirstColumn="0" w:lastRowLastColumn="0"/>
             <w:tcW w:w="0" w:type="auto"/>
-            <w:vAlign w:val="center"/>
             <w:hideMark/>
           </w:tcPr>
           <w:p>
@@ -20499,6 +20578,8 @@
               <w:jc w:val="both"/>
               <w:rPr>
                 <w:rFonts w:ascii="Times New Roman" w:hAnsi="Times New Roman" w:cs="Times New Roman"/>
+                <w:b w:val="0"/>
+                <w:bCs w:val="0"/>
                 <w:sz w:val="24"/>
                 <w:szCs w:val="24"/>
                 <w:lang w:eastAsia="en-GB"/>
@@ -20509,6 +20590,8 @@
             <w:r>
               <w:rPr>
                 <w:rFonts w:ascii="Times New Roman" w:hAnsi="Times New Roman" w:cs="Times New Roman"/>
+                <w:b w:val="0"/>
+                <w:bCs w:val="0"/>
                 <w:sz w:val="24"/>
                 <w:szCs w:val="24"/>
                 <w:lang w:eastAsia="en-GB"/>
@@ -20519,6 +20602,8 @@
             <w:r>
               <w:rPr>
                 <w:rFonts w:ascii="Times New Roman" w:hAnsi="Times New Roman" w:cs="Times New Roman"/>
+                <w:b w:val="0"/>
+                <w:bCs w:val="0"/>
                 <w:sz w:val="24"/>
                 <w:szCs w:val="24"/>
                 <w:lang w:eastAsia="en-GB"/>
@@ -20529,6 +20614,8 @@
             <w:r>
               <w:rPr>
                 <w:rFonts w:ascii="Times New Roman" w:hAnsi="Times New Roman" w:cs="Times New Roman"/>
+                <w:b w:val="0"/>
+                <w:bCs w:val="0"/>
                 <w:sz w:val="24"/>
                 <w:szCs w:val="24"/>
                 <w:lang w:eastAsia="en-GB"/>
@@ -20539,6 +20626,8 @@
             <w:r>
               <w:rPr>
                 <w:rFonts w:ascii="Times New Roman" w:hAnsi="Times New Roman" w:cs="Times New Roman"/>
+                <w:b w:val="0"/>
+                <w:bCs w:val="0"/>
                 <w:sz w:val="24"/>
                 <w:szCs w:val="24"/>
                 <w:lang w:eastAsia="en-GB"/>
@@ -20549,6 +20638,8 @@
             <w:r>
               <w:rPr>
                 <w:rFonts w:ascii="Times New Roman" w:hAnsi="Times New Roman" w:cs="Times New Roman"/>
+                <w:b w:val="0"/>
+                <w:bCs w:val="0"/>
                 <w:sz w:val="24"/>
                 <w:szCs w:val="24"/>
                 <w:lang w:eastAsia="en-GB"/>
@@ -20560,13 +20651,13 @@
         <w:tc>
           <w:tcPr>
             <w:tcW w:w="0" w:type="auto"/>
-            <w:vAlign w:val="center"/>
             <w:hideMark/>
           </w:tcPr>
           <w:p>
             <w:pPr>
               <w:spacing w:line="480" w:lineRule="auto"/>
               <w:jc w:val="both"/>
+              <w:cnfStyle w:val="000000100000" w:firstRow="0" w:lastRow="0" w:firstColumn="0" w:lastColumn="0" w:oddVBand="0" w:evenVBand="0" w:oddHBand="1" w:evenHBand="0" w:firstRowFirstColumn="0" w:firstRowLastColumn="0" w:lastRowFirstColumn="0" w:lastRowLastColumn="0"/>
               <w:rPr>
                 <w:rFonts w:ascii="Times New Roman" w:hAnsi="Times New Roman" w:cs="Times New Roman"/>
                 <w:sz w:val="24"/>
@@ -20587,13 +20678,10 @@
         </w:tc>
       </w:tr>
       <w:tr>
-        <w:trPr>
-          <w:tblCellSpacing w:w="15" w:type="dxa"/>
-        </w:trPr>
         <w:tc>
           <w:tcPr>
+            <w:cnfStyle w:val="001000000000" w:firstRow="0" w:lastRow="0" w:firstColumn="1" w:lastColumn="0" w:oddVBand="0" w:evenVBand="0" w:oddHBand="0" w:evenHBand="0" w:firstRowFirstColumn="0" w:firstRowLastColumn="0" w:lastRowFirstColumn="0" w:lastRowLastColumn="0"/>
             <w:tcW w:w="0" w:type="auto"/>
-            <w:vAlign w:val="center"/>
             <w:hideMark/>
           </w:tcPr>
           <w:p>
@@ -20602,6 +20690,8 @@
               <w:jc w:val="both"/>
               <w:rPr>
                 <w:rFonts w:ascii="Times New Roman" w:hAnsi="Times New Roman" w:cs="Times New Roman"/>
+                <w:b w:val="0"/>
+                <w:bCs w:val="0"/>
                 <w:sz w:val="24"/>
                 <w:szCs w:val="24"/>
                 <w:lang w:eastAsia="en-GB"/>
@@ -20612,6 +20702,8 @@
             <w:r>
               <w:rPr>
                 <w:rFonts w:ascii="Times New Roman" w:hAnsi="Times New Roman" w:cs="Times New Roman"/>
+                <w:b w:val="0"/>
+                <w:bCs w:val="0"/>
                 <w:sz w:val="24"/>
                 <w:szCs w:val="24"/>
                 <w:lang w:eastAsia="en-GB"/>
@@ -20622,6 +20714,8 @@
             <w:r>
               <w:rPr>
                 <w:rFonts w:ascii="Times New Roman" w:hAnsi="Times New Roman" w:cs="Times New Roman"/>
+                <w:b w:val="0"/>
+                <w:bCs w:val="0"/>
                 <w:sz w:val="24"/>
                 <w:szCs w:val="24"/>
                 <w:lang w:eastAsia="en-GB"/>
@@ -20632,6 +20726,8 @@
             <w:r>
               <w:rPr>
                 <w:rFonts w:ascii="Times New Roman" w:hAnsi="Times New Roman" w:cs="Times New Roman"/>
+                <w:b w:val="0"/>
+                <w:bCs w:val="0"/>
                 <w:sz w:val="24"/>
                 <w:szCs w:val="24"/>
                 <w:lang w:eastAsia="en-GB"/>
@@ -20642,6 +20738,8 @@
             <w:r>
               <w:rPr>
                 <w:rFonts w:ascii="Times New Roman" w:hAnsi="Times New Roman" w:cs="Times New Roman"/>
+                <w:b w:val="0"/>
+                <w:bCs w:val="0"/>
                 <w:sz w:val="24"/>
                 <w:szCs w:val="24"/>
                 <w:lang w:eastAsia="en-GB"/>
@@ -20652,6 +20750,8 @@
             <w:r>
               <w:rPr>
                 <w:rFonts w:ascii="Times New Roman" w:hAnsi="Times New Roman" w:cs="Times New Roman"/>
+                <w:b w:val="0"/>
+                <w:bCs w:val="0"/>
                 <w:sz w:val="24"/>
                 <w:szCs w:val="24"/>
                 <w:lang w:eastAsia="en-GB"/>
@@ -20663,13 +20763,13 @@
         <w:tc>
           <w:tcPr>
             <w:tcW w:w="0" w:type="auto"/>
-            <w:vAlign w:val="center"/>
             <w:hideMark/>
           </w:tcPr>
           <w:p>
             <w:pPr>
               <w:spacing w:line="480" w:lineRule="auto"/>
               <w:jc w:val="both"/>
+              <w:cnfStyle w:val="000000000000" w:firstRow="0" w:lastRow="0" w:firstColumn="0" w:lastColumn="0" w:oddVBand="0" w:evenVBand="0" w:oddHBand="0" w:evenHBand="0" w:firstRowFirstColumn="0" w:firstRowLastColumn="0" w:lastRowFirstColumn="0" w:lastRowLastColumn="0"/>
               <w:rPr>
                 <w:rFonts w:ascii="Times New Roman" w:hAnsi="Times New Roman" w:cs="Times New Roman"/>
                 <w:sz w:val="24"/>
@@ -20701,6 +20801,18 @@
           <w:lang w:eastAsia="en-GB"/>
         </w:rPr>
       </w:pPr>
+    </w:p>
+    <w:p>
+      <w:pPr>
+        <w:spacing w:line="480" w:lineRule="auto"/>
+        <w:jc w:val="both"/>
+        <w:rPr>
+          <w:rFonts w:ascii="Times New Roman" w:hAnsi="Times New Roman" w:cs="Times New Roman"/>
+          <w:sz w:val="24"/>
+          <w:szCs w:val="24"/>
+          <w:lang w:eastAsia="en-GB"/>
+        </w:rPr>
+      </w:pPr>
       <w:r>
         <w:rPr>
           <w:rFonts w:ascii="Times New Roman" w:hAnsi="Times New Roman" w:cs="Times New Roman"/>
@@ -20779,35 +20891,23 @@
         <w:jc w:val="both"/>
         <w:rPr>
           <w:rFonts w:ascii="Times New Roman" w:hAnsi="Times New Roman" w:cs="Times New Roman"/>
-          <w:sz w:val="24"/>
-          <w:szCs w:val="24"/>
-          <w:lang w:eastAsia="en-GB"/>
-        </w:rPr>
-      </w:pPr>
-    </w:p>
-    <w:p>
-      <w:pPr>
-        <w:spacing w:line="480" w:lineRule="auto"/>
-        <w:jc w:val="both"/>
-        <w:rPr>
-          <w:rFonts w:ascii="Times New Roman" w:hAnsi="Times New Roman" w:cs="Times New Roman"/>
-          <w:b/>
-          <w:bCs/>
-          <w:sz w:val="24"/>
-          <w:szCs w:val="24"/>
-          <w:lang w:eastAsia="en-GB"/>
-        </w:rPr>
-      </w:pPr>
-      <w:r>
-        <w:rPr>
-          <w:rFonts w:ascii="Times New Roman" w:hAnsi="Times New Roman" w:cs="Times New Roman"/>
-          <w:b/>
-          <w:bCs/>
-          <w:sz w:val="24"/>
-          <w:szCs w:val="24"/>
-          <w:lang w:eastAsia="en-GB"/>
-        </w:rPr>
-        <w:t>5.5 UX Design Considerations</w:t>
+          <w:b/>
+          <w:bCs/>
+          <w:sz w:val="24"/>
+          <w:szCs w:val="24"/>
+          <w:lang w:eastAsia="en-GB"/>
+        </w:rPr>
+      </w:pPr>
+      <w:r>
+        <w:rPr>
+          <w:rFonts w:ascii="Times New Roman" w:hAnsi="Times New Roman" w:cs="Times New Roman"/>
+          <w:b/>
+          <w:bCs/>
+          <w:sz w:val="24"/>
+          <w:szCs w:val="24"/>
+          <w:lang w:eastAsia="en-GB"/>
+        </w:rPr>
+        <w:t>Design Considerations</w:t>
       </w:r>
     </w:p>
     <w:p>
@@ -21013,44 +21113,67 @@
         <w:jc w:val="both"/>
         <w:rPr>
           <w:rFonts w:ascii="Times New Roman" w:hAnsi="Times New Roman" w:cs="Times New Roman"/>
-          <w:b/>
-          <w:bCs/>
-          <w:sz w:val="24"/>
-          <w:szCs w:val="24"/>
-          <w:lang w:eastAsia="en-GB"/>
-        </w:rPr>
-      </w:pPr>
-      <w:r>
-        <w:rPr>
-          <w:rFonts w:ascii="Times New Roman" w:hAnsi="Times New Roman" w:cs="Times New Roman"/>
-          <w:b/>
-          <w:bCs/>
-          <w:sz w:val="24"/>
-          <w:szCs w:val="24"/>
-          <w:lang w:eastAsia="en-GB"/>
-        </w:rPr>
-        <w:t>5.6 Integration with Backend Functions</w:t>
-      </w:r>
-    </w:p>
-    <w:p>
-      <w:pPr>
-        <w:spacing w:line="480" w:lineRule="auto"/>
-        <w:jc w:val="both"/>
-        <w:rPr>
-          <w:rFonts w:ascii="Times New Roman" w:hAnsi="Times New Roman" w:cs="Times New Roman"/>
-          <w:sz w:val="24"/>
-          <w:szCs w:val="24"/>
-          <w:lang w:eastAsia="en-GB"/>
-        </w:rPr>
-      </w:pPr>
-      <w:r>
-        <w:rPr>
-          <w:rFonts w:ascii="Times New Roman" w:hAnsi="Times New Roman" w:cs="Times New Roman"/>
+          <w:sz w:val="24"/>
+          <w:szCs w:val="24"/>
+          <w:lang w:eastAsia="en-GB"/>
+        </w:rPr>
+      </w:pPr>
+    </w:p>
+    <w:p>
+      <w:pPr>
+        <w:spacing w:line="480" w:lineRule="auto"/>
+        <w:jc w:val="both"/>
+        <w:rPr>
+          <w:rFonts w:ascii="Times New Roman" w:hAnsi="Times New Roman" w:cs="Times New Roman"/>
+          <w:b/>
+          <w:bCs/>
+          <w:sz w:val="24"/>
+          <w:szCs w:val="24"/>
+          <w:lang w:eastAsia="en-GB"/>
+        </w:rPr>
+      </w:pPr>
+      <w:r>
+        <w:rPr>
+          <w:rFonts w:ascii="Times New Roman" w:hAnsi="Times New Roman" w:cs="Times New Roman"/>
+          <w:b/>
+          <w:bCs/>
           <w:sz w:val="24"/>
           <w:szCs w:val="24"/>
           <w:lang w:eastAsia="en-GB"/>
         </w:rPr>
         <w:lastRenderedPageBreak/>
+        <w:t>I</w:t>
+      </w:r>
+      <w:r>
+        <w:rPr>
+          <w:rFonts w:ascii="Times New Roman" w:hAnsi="Times New Roman" w:cs="Times New Roman"/>
+          <w:b/>
+          <w:bCs/>
+          <w:sz w:val="24"/>
+          <w:szCs w:val="24"/>
+          <w:lang w:eastAsia="en-GB"/>
+        </w:rPr>
+        <w:t>ntegration with Backend Functions</w:t>
+      </w:r>
+    </w:p>
+    <w:p>
+      <w:pPr>
+        <w:spacing w:line="480" w:lineRule="auto"/>
+        <w:jc w:val="both"/>
+        <w:rPr>
+          <w:rFonts w:ascii="Times New Roman" w:hAnsi="Times New Roman" w:cs="Times New Roman"/>
+          <w:sz w:val="24"/>
+          <w:szCs w:val="24"/>
+          <w:lang w:eastAsia="en-GB"/>
+        </w:rPr>
+      </w:pPr>
+      <w:r>
+        <w:rPr>
+          <w:rFonts w:ascii="Times New Roman" w:hAnsi="Times New Roman" w:cs="Times New Roman"/>
+          <w:sz w:val="24"/>
+          <w:szCs w:val="24"/>
+          <w:lang w:eastAsia="en-GB"/>
+        </w:rPr>
         <w:t xml:space="preserve">The dashboard acts as a frontend trigger for backend operations. Each user action (like uploading data or requesting sentiment analysis) invokes Python functions from the </w:t>
       </w:r>
       <w:proofErr w:type="spellStart"/>
@@ -21291,35 +21414,23 @@
         <w:jc w:val="both"/>
         <w:rPr>
           <w:rFonts w:ascii="Times New Roman" w:hAnsi="Times New Roman" w:cs="Times New Roman"/>
-          <w:sz w:val="24"/>
-          <w:szCs w:val="24"/>
-          <w:lang w:eastAsia="en-GB"/>
-        </w:rPr>
-      </w:pPr>
-    </w:p>
-    <w:p>
-      <w:pPr>
-        <w:spacing w:line="480" w:lineRule="auto"/>
-        <w:jc w:val="both"/>
-        <w:rPr>
-          <w:rFonts w:ascii="Times New Roman" w:hAnsi="Times New Roman" w:cs="Times New Roman"/>
-          <w:b/>
-          <w:bCs/>
-          <w:sz w:val="24"/>
-          <w:szCs w:val="24"/>
-          <w:lang w:eastAsia="en-GB"/>
-        </w:rPr>
-      </w:pPr>
-      <w:r>
-        <w:rPr>
-          <w:rFonts w:ascii="Times New Roman" w:hAnsi="Times New Roman" w:cs="Times New Roman"/>
-          <w:b/>
-          <w:bCs/>
-          <w:sz w:val="24"/>
-          <w:szCs w:val="24"/>
-          <w:lang w:eastAsia="en-GB"/>
-        </w:rPr>
-        <w:t>5.7 Scalability and Future Enhancements</w:t>
+          <w:b/>
+          <w:bCs/>
+          <w:sz w:val="24"/>
+          <w:szCs w:val="24"/>
+          <w:lang w:eastAsia="en-GB"/>
+        </w:rPr>
+      </w:pPr>
+      <w:r>
+        <w:rPr>
+          <w:rFonts w:ascii="Times New Roman" w:hAnsi="Times New Roman" w:cs="Times New Roman"/>
+          <w:b/>
+          <w:bCs/>
+          <w:sz w:val="24"/>
+          <w:szCs w:val="24"/>
+          <w:lang w:eastAsia="en-GB"/>
+        </w:rPr>
+        <w:t>Scalability and Future Enhancements</w:t>
       </w:r>
     </w:p>
     <w:p>
@@ -21658,7 +21769,7 @@
           <w:lang w:eastAsia="en-GB"/>
         </w:rPr>
         <w:lastRenderedPageBreak/>
-        <w:t>5.8 Challenges in Frontend Development</w:t>
+        <w:t>Challenges in Frontend Development</w:t>
       </w:r>
     </w:p>
     <w:p>
@@ -21848,35 +21959,23 @@
         <w:jc w:val="both"/>
         <w:rPr>
           <w:rFonts w:ascii="Times New Roman" w:hAnsi="Times New Roman" w:cs="Times New Roman"/>
-          <w:sz w:val="24"/>
-          <w:szCs w:val="24"/>
-          <w:lang w:eastAsia="en-GB"/>
-        </w:rPr>
-      </w:pPr>
-    </w:p>
-    <w:p>
-      <w:pPr>
-        <w:spacing w:line="480" w:lineRule="auto"/>
-        <w:jc w:val="both"/>
-        <w:rPr>
-          <w:rFonts w:ascii="Times New Roman" w:hAnsi="Times New Roman" w:cs="Times New Roman"/>
-          <w:b/>
-          <w:bCs/>
-          <w:sz w:val="24"/>
-          <w:szCs w:val="24"/>
-          <w:lang w:eastAsia="en-GB"/>
-        </w:rPr>
-      </w:pPr>
-      <w:r>
-        <w:rPr>
-          <w:rFonts w:ascii="Times New Roman" w:hAnsi="Times New Roman" w:cs="Times New Roman"/>
-          <w:b/>
-          <w:bCs/>
-          <w:sz w:val="24"/>
-          <w:szCs w:val="24"/>
-          <w:lang w:eastAsia="en-GB"/>
-        </w:rPr>
-        <w:t>5.9 Summary</w:t>
+          <w:b/>
+          <w:bCs/>
+          <w:sz w:val="24"/>
+          <w:szCs w:val="24"/>
+          <w:lang w:eastAsia="en-GB"/>
+        </w:rPr>
+      </w:pPr>
+      <w:r>
+        <w:rPr>
+          <w:rFonts w:ascii="Times New Roman" w:hAnsi="Times New Roman" w:cs="Times New Roman"/>
+          <w:b/>
+          <w:bCs/>
+          <w:sz w:val="24"/>
+          <w:szCs w:val="24"/>
+          <w:lang w:eastAsia="en-GB"/>
+        </w:rPr>
+        <w:t>Summary</w:t>
       </w:r>
     </w:p>
     <w:p>
@@ -34607,6 +34706,7 @@
   <w:style w:type="character" w:default="1" w:styleId="DefaultParagraphFont">
     <w:name w:val="Default Paragraph Font"/>
     <w:uiPriority w:val="1"/>
+    <w:semiHidden/>
     <w:unhideWhenUsed/>
   </w:style>
   <w:style w:type="table" w:default="1" w:styleId="TableNormal">

--- a/docs/Reports/Pranoy_A9920123006194_Dissertation.docx
+++ b/docs/Reports/Pranoy_A9920123006194_Dissertation.docx
@@ -5537,7 +5537,7 @@
     <w:p>
       <w:pPr>
         <w:pStyle w:val="Heading2"/>
-        <w:spacing w:line="480" w:lineRule="auto"/>
+        <w:spacing w:after="240" w:line="480" w:lineRule="auto"/>
         <w:jc w:val="center"/>
         <w:rPr>
           <w:rFonts w:ascii="Times New Roman" w:eastAsia="Arial" w:hAnsi="Times New Roman" w:cs="Times New Roman"/>
@@ -6757,8 +6757,8 @@
           <w:i w:val="0"/>
           <w:iCs w:val="0"/>
           <w:color w:val="auto"/>
-          <w:sz w:val="22"/>
-          <w:szCs w:val="22"/>
+          <w:sz w:val="24"/>
+          <w:szCs w:val="24"/>
           <w:lang w:eastAsia="en-GB"/>
         </w:rPr>
       </w:pPr>
@@ -6768,8 +6768,8 @@
           <w:i w:val="0"/>
           <w:iCs w:val="0"/>
           <w:color w:val="auto"/>
-          <w:sz w:val="22"/>
-          <w:szCs w:val="22"/>
+          <w:sz w:val="24"/>
+          <w:szCs w:val="24"/>
         </w:rPr>
         <w:t xml:space="preserve">Figure </w:t>
       </w:r>
@@ -6779,8 +6779,8 @@
           <w:i w:val="0"/>
           <w:iCs w:val="0"/>
           <w:color w:val="auto"/>
-          <w:sz w:val="22"/>
-          <w:szCs w:val="22"/>
+          <w:sz w:val="24"/>
+          <w:szCs w:val="24"/>
         </w:rPr>
         <w:fldChar w:fldCharType="begin"/>
       </w:r>
@@ -6790,8 +6790,8 @@
           <w:i w:val="0"/>
           <w:iCs w:val="0"/>
           <w:color w:val="auto"/>
-          <w:sz w:val="22"/>
-          <w:szCs w:val="22"/>
+          <w:sz w:val="24"/>
+          <w:szCs w:val="24"/>
         </w:rPr>
         <w:instrText xml:space="preserve"> SEQ Figure \* ARABIC </w:instrText>
       </w:r>
@@ -6801,8 +6801,8 @@
           <w:i w:val="0"/>
           <w:iCs w:val="0"/>
           <w:color w:val="auto"/>
-          <w:sz w:val="22"/>
-          <w:szCs w:val="22"/>
+          <w:sz w:val="24"/>
+          <w:szCs w:val="24"/>
         </w:rPr>
         <w:fldChar w:fldCharType="separate"/>
       </w:r>
@@ -6813,8 +6813,8 @@
           <w:iCs w:val="0"/>
           <w:noProof/>
           <w:color w:val="auto"/>
-          <w:sz w:val="22"/>
-          <w:szCs w:val="22"/>
+          <w:sz w:val="24"/>
+          <w:szCs w:val="24"/>
         </w:rPr>
         <w:t>1</w:t>
       </w:r>
@@ -6824,8 +6824,8 @@
           <w:i w:val="0"/>
           <w:iCs w:val="0"/>
           <w:color w:val="auto"/>
-          <w:sz w:val="22"/>
-          <w:szCs w:val="22"/>
+          <w:sz w:val="24"/>
+          <w:szCs w:val="24"/>
         </w:rPr>
         <w:fldChar w:fldCharType="end"/>
       </w:r>
@@ -6835,8 +6835,8 @@
           <w:i w:val="0"/>
           <w:iCs w:val="0"/>
           <w:color w:val="auto"/>
-          <w:sz w:val="22"/>
-          <w:szCs w:val="22"/>
+          <w:sz w:val="24"/>
+          <w:szCs w:val="24"/>
         </w:rPr>
         <w:t>: Research Design and Proposed Workflow</w:t>
       </w:r>
@@ -10170,38 +10170,40 @@
           <w:szCs w:val="24"/>
           <w:lang w:eastAsia="en-GB"/>
         </w:rPr>
-        <w:t xml:space="preserve">The dataset used in the </w:t>
-      </w:r>
-      <w:r>
-        <w:rPr>
-          <w:rFonts w:ascii="Times New Roman" w:hAnsi="Times New Roman" w:cs="Times New Roman"/>
-          <w:i/>
-          <w:iCs/>
-          <w:sz w:val="24"/>
-          <w:szCs w:val="24"/>
-          <w:lang w:eastAsia="en-GB"/>
-        </w:rPr>
-        <w:t>InsightNation</w:t>
-      </w:r>
-      <w:r>
-        <w:rPr>
-          <w:rFonts w:ascii="Times New Roman" w:hAnsi="Times New Roman" w:cs="Times New Roman"/>
-          <w:sz w:val="24"/>
-          <w:szCs w:val="24"/>
-          <w:lang w:eastAsia="en-GB"/>
-        </w:rPr>
-        <w:t xml:space="preserve"> project comprises a total of </w:t>
-      </w:r>
-      <w:r>
-        <w:rPr>
-          <w:rFonts w:ascii="Times New Roman" w:hAnsi="Times New Roman" w:cs="Times New Roman"/>
-          <w:b/>
-          <w:bCs/>
-          <w:sz w:val="24"/>
-          <w:szCs w:val="24"/>
-          <w:lang w:eastAsia="en-GB"/>
-        </w:rPr>
-        <w:t>4,164 citizen feedback records</w:t>
+        <w:t xml:space="preserve">The dataset used in the InsightNation project comprises a total of </w:t>
+      </w:r>
+      <w:r>
+        <w:rPr>
+          <w:rFonts w:ascii="Times New Roman" w:hAnsi="Times New Roman" w:cs="Times New Roman"/>
+          <w:b/>
+          <w:bCs/>
+          <w:sz w:val="24"/>
+          <w:szCs w:val="24"/>
+          <w:lang w:eastAsia="en-GB"/>
+        </w:rPr>
+        <w:t>12,492</w:t>
+      </w:r>
+      <w:r>
+        <w:rPr>
+          <w:rFonts w:ascii="Times New Roman" w:hAnsi="Times New Roman" w:cs="Times New Roman"/>
+          <w:b/>
+          <w:bCs/>
+          <w:sz w:val="24"/>
+          <w:szCs w:val="24"/>
+          <w:lang w:eastAsia="en-GB"/>
+        </w:rPr>
+        <w:t xml:space="preserve"> citizen</w:t>
+      </w:r>
+      <w:r>
+        <w:rPr>
+          <w:rFonts w:ascii="Times New Roman" w:hAnsi="Times New Roman" w:cs="Times New Roman"/>
+          <w:b/>
+          <w:bCs/>
+          <w:sz w:val="24"/>
+          <w:szCs w:val="24"/>
+          <w:lang w:eastAsia="en-GB"/>
+        </w:rPr>
+        <w:t xml:space="preserve"> feedback records</w:t>
       </w:r>
       <w:r>
         <w:rPr>
@@ -14209,8 +14211,8 @@
           <w:i w:val="0"/>
           <w:iCs w:val="0"/>
           <w:color w:val="auto"/>
-          <w:sz w:val="22"/>
-          <w:szCs w:val="22"/>
+          <w:sz w:val="24"/>
+          <w:szCs w:val="24"/>
           <w:lang w:eastAsia="en-GB"/>
         </w:rPr>
       </w:pPr>
@@ -14220,8 +14222,8 @@
           <w:i w:val="0"/>
           <w:iCs w:val="0"/>
           <w:color w:val="auto"/>
-          <w:sz w:val="22"/>
-          <w:szCs w:val="22"/>
+          <w:sz w:val="24"/>
+          <w:szCs w:val="24"/>
         </w:rPr>
         <w:t xml:space="preserve">Figure </w:t>
       </w:r>
@@ -14231,8 +14233,8 @@
           <w:i w:val="0"/>
           <w:iCs w:val="0"/>
           <w:color w:val="auto"/>
-          <w:sz w:val="22"/>
-          <w:szCs w:val="22"/>
+          <w:sz w:val="24"/>
+          <w:szCs w:val="24"/>
         </w:rPr>
         <w:fldChar w:fldCharType="begin"/>
       </w:r>
@@ -14242,8 +14244,8 @@
           <w:i w:val="0"/>
           <w:iCs w:val="0"/>
           <w:color w:val="auto"/>
-          <w:sz w:val="22"/>
-          <w:szCs w:val="22"/>
+          <w:sz w:val="24"/>
+          <w:szCs w:val="24"/>
         </w:rPr>
         <w:instrText xml:space="preserve"> SEQ Figure \* ARABIC </w:instrText>
       </w:r>
@@ -14253,8 +14255,8 @@
           <w:i w:val="0"/>
           <w:iCs w:val="0"/>
           <w:color w:val="auto"/>
-          <w:sz w:val="22"/>
-          <w:szCs w:val="22"/>
+          <w:sz w:val="24"/>
+          <w:szCs w:val="24"/>
         </w:rPr>
         <w:fldChar w:fldCharType="separate"/>
       </w:r>
@@ -14265,8 +14267,8 @@
           <w:iCs w:val="0"/>
           <w:noProof/>
           <w:color w:val="auto"/>
-          <w:sz w:val="22"/>
-          <w:szCs w:val="22"/>
+          <w:sz w:val="24"/>
+          <w:szCs w:val="24"/>
         </w:rPr>
         <w:t>2</w:t>
       </w:r>
@@ -14276,8 +14278,8 @@
           <w:i w:val="0"/>
           <w:iCs w:val="0"/>
           <w:color w:val="auto"/>
-          <w:sz w:val="22"/>
-          <w:szCs w:val="22"/>
+          <w:sz w:val="24"/>
+          <w:szCs w:val="24"/>
         </w:rPr>
         <w:fldChar w:fldCharType="end"/>
       </w:r>
@@ -14287,8 +14289,8 @@
           <w:i w:val="0"/>
           <w:iCs w:val="0"/>
           <w:color w:val="auto"/>
-          <w:sz w:val="22"/>
-          <w:szCs w:val="22"/>
+          <w:sz w:val="24"/>
+          <w:szCs w:val="24"/>
         </w:rPr>
         <w:t>: System Architecture</w:t>
       </w:r>
@@ -15816,8 +15818,8 @@
           <w:i w:val="0"/>
           <w:iCs w:val="0"/>
           <w:color w:val="auto"/>
-          <w:sz w:val="22"/>
-          <w:szCs w:val="22"/>
+          <w:sz w:val="24"/>
+          <w:szCs w:val="24"/>
         </w:rPr>
       </w:pPr>
       <w:r>
@@ -15826,8 +15828,8 @@
           <w:i w:val="0"/>
           <w:iCs w:val="0"/>
           <w:color w:val="auto"/>
-          <w:sz w:val="22"/>
-          <w:szCs w:val="22"/>
+          <w:sz w:val="24"/>
+          <w:szCs w:val="24"/>
         </w:rPr>
         <w:t xml:space="preserve">Figure </w:t>
       </w:r>
@@ -15837,8 +15839,8 @@
           <w:i w:val="0"/>
           <w:iCs w:val="0"/>
           <w:color w:val="auto"/>
-          <w:sz w:val="22"/>
-          <w:szCs w:val="22"/>
+          <w:sz w:val="24"/>
+          <w:szCs w:val="24"/>
         </w:rPr>
         <w:fldChar w:fldCharType="begin"/>
       </w:r>
@@ -15848,8 +15850,8 @@
           <w:i w:val="0"/>
           <w:iCs w:val="0"/>
           <w:color w:val="auto"/>
-          <w:sz w:val="22"/>
-          <w:szCs w:val="22"/>
+          <w:sz w:val="24"/>
+          <w:szCs w:val="24"/>
         </w:rPr>
         <w:instrText xml:space="preserve"> SEQ Figure \* ARABIC </w:instrText>
       </w:r>
@@ -15859,8 +15861,8 @@
           <w:i w:val="0"/>
           <w:iCs w:val="0"/>
           <w:color w:val="auto"/>
-          <w:sz w:val="22"/>
-          <w:szCs w:val="22"/>
+          <w:sz w:val="24"/>
+          <w:szCs w:val="24"/>
         </w:rPr>
         <w:fldChar w:fldCharType="separate"/>
       </w:r>
@@ -15871,8 +15873,8 @@
           <w:iCs w:val="0"/>
           <w:noProof/>
           <w:color w:val="auto"/>
-          <w:sz w:val="22"/>
-          <w:szCs w:val="22"/>
+          <w:sz w:val="24"/>
+          <w:szCs w:val="24"/>
         </w:rPr>
         <w:t>3</w:t>
       </w:r>
@@ -15882,8 +15884,8 @@
           <w:i w:val="0"/>
           <w:iCs w:val="0"/>
           <w:color w:val="auto"/>
-          <w:sz w:val="22"/>
-          <w:szCs w:val="22"/>
+          <w:sz w:val="24"/>
+          <w:szCs w:val="24"/>
         </w:rPr>
         <w:fldChar w:fldCharType="end"/>
       </w:r>
@@ -15893,8 +15895,8 @@
           <w:i w:val="0"/>
           <w:iCs w:val="0"/>
           <w:color w:val="auto"/>
-          <w:sz w:val="22"/>
-          <w:szCs w:val="22"/>
+          <w:sz w:val="24"/>
+          <w:szCs w:val="24"/>
         </w:rPr>
         <w:t>: Project Structure in Visual Studio Code</w:t>
       </w:r>
@@ -18311,6 +18313,160 @@
     </w:p>
     <w:p>
       <w:pPr>
+        <w:keepNext/>
+        <w:spacing w:line="480" w:lineRule="auto"/>
+        <w:jc w:val="center"/>
+      </w:pPr>
+      <w:r>
+        <w:rPr>
+          <w:noProof/>
+        </w:rPr>
+        <w:lastRenderedPageBreak/>
+        <w:drawing>
+          <wp:inline distT="0" distB="0" distL="0" distR="0" wp14:anchorId="156DB0EA" wp14:editId="42E140AB">
+            <wp:extent cx="5440321" cy="8212666"/>
+            <wp:effectExtent l="0" t="0" r="8255" b="0"/>
+            <wp:docPr id="956387638" name="Picture 3"/>
+            <wp:cNvGraphicFramePr>
+              <a:graphicFrameLocks xmlns:a="http://schemas.openxmlformats.org/drawingml/2006/main" noChangeAspect="1"/>
+            </wp:cNvGraphicFramePr>
+            <a:graphic xmlns:a="http://schemas.openxmlformats.org/drawingml/2006/main">
+              <a:graphicData uri="http://schemas.openxmlformats.org/drawingml/2006/picture">
+                <pic:pic xmlns:pic="http://schemas.openxmlformats.org/drawingml/2006/picture">
+                  <pic:nvPicPr>
+                    <pic:cNvPr id="0" name="Picture 1"/>
+                    <pic:cNvPicPr>
+                      <a:picLocks noChangeAspect="1" noChangeArrowheads="1"/>
+                    </pic:cNvPicPr>
+                  </pic:nvPicPr>
+                  <pic:blipFill>
+                    <a:blip r:embed="rId12">
+                      <a:extLst>
+                        <a:ext uri="{28A0092B-C50C-407E-A947-70E740481C1C}">
+                          <a14:useLocalDpi xmlns:a14="http://schemas.microsoft.com/office/drawing/2010/main" val="0"/>
+                        </a:ext>
+                      </a:extLst>
+                    </a:blip>
+                    <a:srcRect/>
+                    <a:stretch>
+                      <a:fillRect/>
+                    </a:stretch>
+                  </pic:blipFill>
+                  <pic:spPr bwMode="auto">
+                    <a:xfrm>
+                      <a:off x="0" y="0"/>
+                      <a:ext cx="5443825" cy="8217956"/>
+                    </a:xfrm>
+                    <a:prstGeom prst="rect">
+                      <a:avLst/>
+                    </a:prstGeom>
+                    <a:noFill/>
+                    <a:ln>
+                      <a:noFill/>
+                    </a:ln>
+                  </pic:spPr>
+                </pic:pic>
+              </a:graphicData>
+            </a:graphic>
+          </wp:inline>
+        </w:drawing>
+      </w:r>
+    </w:p>
+    <w:p>
+      <w:pPr>
+        <w:pStyle w:val="Caption"/>
+        <w:jc w:val="center"/>
+        <w:rPr>
+          <w:rFonts w:ascii="Times New Roman" w:hAnsi="Times New Roman" w:cs="Times New Roman"/>
+          <w:i w:val="0"/>
+          <w:iCs w:val="0"/>
+          <w:color w:val="auto"/>
+          <w:sz w:val="24"/>
+          <w:szCs w:val="24"/>
+          <w:lang w:eastAsia="en-GB"/>
+        </w:rPr>
+      </w:pPr>
+      <w:r>
+        <w:rPr>
+          <w:rFonts w:ascii="Times New Roman" w:hAnsi="Times New Roman" w:cs="Times New Roman"/>
+          <w:i w:val="0"/>
+          <w:iCs w:val="0"/>
+          <w:color w:val="auto"/>
+          <w:sz w:val="24"/>
+          <w:szCs w:val="24"/>
+        </w:rPr>
+        <w:t xml:space="preserve">Figure </w:t>
+      </w:r>
+      <w:r>
+        <w:rPr>
+          <w:rFonts w:ascii="Times New Roman" w:hAnsi="Times New Roman" w:cs="Times New Roman"/>
+          <w:i w:val="0"/>
+          <w:iCs w:val="0"/>
+          <w:color w:val="auto"/>
+          <w:sz w:val="24"/>
+          <w:szCs w:val="24"/>
+        </w:rPr>
+        <w:fldChar w:fldCharType="begin"/>
+      </w:r>
+      <w:r>
+        <w:rPr>
+          <w:rFonts w:ascii="Times New Roman" w:hAnsi="Times New Roman" w:cs="Times New Roman"/>
+          <w:i w:val="0"/>
+          <w:iCs w:val="0"/>
+          <w:color w:val="auto"/>
+          <w:sz w:val="24"/>
+          <w:szCs w:val="24"/>
+        </w:rPr>
+        <w:instrText xml:space="preserve"> SEQ Figure \* ARABIC </w:instrText>
+      </w:r>
+      <w:r>
+        <w:rPr>
+          <w:rFonts w:ascii="Times New Roman" w:hAnsi="Times New Roman" w:cs="Times New Roman"/>
+          <w:i w:val="0"/>
+          <w:iCs w:val="0"/>
+          <w:color w:val="auto"/>
+          <w:sz w:val="24"/>
+          <w:szCs w:val="24"/>
+        </w:rPr>
+        <w:fldChar w:fldCharType="separate"/>
+      </w:r>
+      <w:r>
+        <w:rPr>
+          <w:rFonts w:ascii="Times New Roman" w:hAnsi="Times New Roman" w:cs="Times New Roman"/>
+          <w:i w:val="0"/>
+          <w:iCs w:val="0"/>
+          <w:noProof/>
+          <w:color w:val="auto"/>
+          <w:sz w:val="24"/>
+          <w:szCs w:val="24"/>
+        </w:rPr>
+        <w:t>4</w:t>
+      </w:r>
+      <w:r>
+        <w:rPr>
+          <w:rFonts w:ascii="Times New Roman" w:hAnsi="Times New Roman" w:cs="Times New Roman"/>
+          <w:i w:val="0"/>
+          <w:iCs w:val="0"/>
+          <w:color w:val="auto"/>
+          <w:sz w:val="24"/>
+          <w:szCs w:val="24"/>
+        </w:rPr>
+        <w:fldChar w:fldCharType="end"/>
+      </w:r>
+      <w:r>
+        <w:rPr>
+          <w:rFonts w:ascii="Times New Roman" w:hAnsi="Times New Roman" w:cs="Times New Roman"/>
+          <w:i w:val="0"/>
+          <w:iCs w:val="0"/>
+          <w:color w:val="auto"/>
+          <w:sz w:val="24"/>
+          <w:szCs w:val="24"/>
+        </w:rPr>
+        <w:t>: UI Wireframe Design</w:t>
+      </w:r>
+    </w:p>
+    <w:p>
+      <w:pPr>
         <w:spacing w:line="480" w:lineRule="auto"/>
         <w:jc w:val="both"/>
         <w:rPr>
@@ -18394,8 +18550,6 @@
       <w:r>
         <w:rPr>
           <w:rFonts w:ascii="Times New Roman" w:hAnsi="Times New Roman" w:cs="Times New Roman"/>
-          <w:b/>
-          <w:bCs/>
           <w:sz w:val="24"/>
           <w:szCs w:val="24"/>
           <w:lang w:eastAsia="en-GB"/>
@@ -18421,8 +18575,6 @@
       <w:r>
         <w:rPr>
           <w:rFonts w:ascii="Times New Roman" w:hAnsi="Times New Roman" w:cs="Times New Roman"/>
-          <w:b/>
-          <w:bCs/>
           <w:sz w:val="24"/>
           <w:szCs w:val="24"/>
           <w:lang w:eastAsia="en-GB"/>
@@ -18448,8 +18600,6 @@
       <w:r>
         <w:rPr>
           <w:rFonts w:ascii="Times New Roman" w:hAnsi="Times New Roman" w:cs="Times New Roman"/>
-          <w:b/>
-          <w:bCs/>
           <w:sz w:val="24"/>
           <w:szCs w:val="24"/>
           <w:lang w:eastAsia="en-GB"/>
@@ -18475,13 +18625,11 @@
       <w:r>
         <w:rPr>
           <w:rFonts w:ascii="Times New Roman" w:hAnsi="Times New Roman" w:cs="Times New Roman"/>
-          <w:b/>
-          <w:bCs/>
-          <w:sz w:val="24"/>
-          <w:szCs w:val="24"/>
-          <w:lang w:eastAsia="en-GB"/>
-        </w:rPr>
-        <w:t>EDA and Visualization Panel</w:t>
+          <w:sz w:val="24"/>
+          <w:szCs w:val="24"/>
+          <w:lang w:eastAsia="en-GB"/>
+        </w:rPr>
+        <w:t>Visual Analytics Dashboard</w:t>
       </w:r>
     </w:p>
     <w:p>
@@ -18502,13 +18650,11 @@
       <w:r>
         <w:rPr>
           <w:rFonts w:ascii="Times New Roman" w:hAnsi="Times New Roman" w:cs="Times New Roman"/>
-          <w:b/>
-          <w:bCs/>
-          <w:sz w:val="24"/>
-          <w:szCs w:val="24"/>
-          <w:lang w:eastAsia="en-GB"/>
-        </w:rPr>
-        <w:t>Sentiment Analysis Section</w:t>
+          <w:sz w:val="24"/>
+          <w:szCs w:val="24"/>
+          <w:lang w:eastAsia="en-GB"/>
+        </w:rPr>
+        <w:t>Sentiment SWOT Analysis</w:t>
       </w:r>
     </w:p>
     <w:p>
@@ -18529,8 +18675,6 @@
       <w:r>
         <w:rPr>
           <w:rFonts w:ascii="Times New Roman" w:hAnsi="Times New Roman" w:cs="Times New Roman"/>
-          <w:b/>
-          <w:bCs/>
           <w:sz w:val="24"/>
           <w:szCs w:val="24"/>
           <w:lang w:eastAsia="en-GB"/>
@@ -18556,8 +18700,6 @@
       <w:r>
         <w:rPr>
           <w:rFonts w:ascii="Times New Roman" w:hAnsi="Times New Roman" w:cs="Times New Roman"/>
-          <w:b/>
-          <w:bCs/>
           <w:sz w:val="24"/>
           <w:szCs w:val="24"/>
           <w:lang w:eastAsia="en-GB"/>
@@ -18584,6 +18726,66 @@
           <w:lang w:eastAsia="en-GB"/>
         </w:rPr>
         <w:t xml:space="preserve">Each section uses Streamlit’s built-in widgets such as </w:t>
+      </w:r>
+      <w:proofErr w:type="gramStart"/>
+      <w:r>
+        <w:rPr>
+          <w:rFonts w:ascii="Times New Roman" w:hAnsi="Times New Roman" w:cs="Times New Roman"/>
+          <w:sz w:val="24"/>
+          <w:szCs w:val="24"/>
+          <w:lang w:eastAsia="en-GB"/>
+        </w:rPr>
+        <w:t>st.title</w:t>
+      </w:r>
+      <w:proofErr w:type="gramEnd"/>
+      <w:r>
+        <w:rPr>
+          <w:rFonts w:ascii="Times New Roman" w:hAnsi="Times New Roman" w:cs="Times New Roman"/>
+          <w:sz w:val="24"/>
+          <w:szCs w:val="24"/>
+          <w:lang w:eastAsia="en-GB"/>
+        </w:rPr>
+        <w:t xml:space="preserve">(), </w:t>
+      </w:r>
+      <w:proofErr w:type="gramStart"/>
+      <w:r>
+        <w:rPr>
+          <w:rFonts w:ascii="Times New Roman" w:hAnsi="Times New Roman" w:cs="Times New Roman"/>
+          <w:sz w:val="24"/>
+          <w:szCs w:val="24"/>
+          <w:lang w:eastAsia="en-GB"/>
+        </w:rPr>
+        <w:t>st.file</w:t>
+      </w:r>
+      <w:proofErr w:type="gramEnd"/>
+      <w:r>
+        <w:rPr>
+          <w:rFonts w:ascii="Times New Roman" w:hAnsi="Times New Roman" w:cs="Times New Roman"/>
+          <w:sz w:val="24"/>
+          <w:szCs w:val="24"/>
+          <w:lang w:eastAsia="en-GB"/>
+        </w:rPr>
+        <w:t>_</w:t>
+      </w:r>
+      <w:proofErr w:type="gramStart"/>
+      <w:r>
+        <w:rPr>
+          <w:rFonts w:ascii="Times New Roman" w:hAnsi="Times New Roman" w:cs="Times New Roman"/>
+          <w:sz w:val="24"/>
+          <w:szCs w:val="24"/>
+          <w:lang w:eastAsia="en-GB"/>
+        </w:rPr>
+        <w:t>uploader(</w:t>
+      </w:r>
+      <w:proofErr w:type="gramEnd"/>
+      <w:r>
+        <w:rPr>
+          <w:rFonts w:ascii="Times New Roman" w:hAnsi="Times New Roman" w:cs="Times New Roman"/>
+          <w:sz w:val="24"/>
+          <w:szCs w:val="24"/>
+          <w:lang w:eastAsia="en-GB"/>
+        </w:rPr>
+        <w:t xml:space="preserve">), </w:t>
       </w:r>
       <w:proofErr w:type="spellStart"/>
       <w:proofErr w:type="gramStart"/>
@@ -18594,7 +18796,7 @@
           <w:szCs w:val="24"/>
           <w:lang w:eastAsia="en-GB"/>
         </w:rPr>
-        <w:t>st.title</w:t>
+        <w:t>st.selectbox</w:t>
       </w:r>
       <w:proofErr w:type="spellEnd"/>
       <w:proofErr w:type="gramEnd"/>
@@ -18605,7 +18807,7 @@
           <w:szCs w:val="24"/>
           <w:lang w:eastAsia="en-GB"/>
         </w:rPr>
-        <w:t xml:space="preserve">(), </w:t>
+        <w:t xml:space="preserve">(), and </w:t>
       </w:r>
       <w:proofErr w:type="spellStart"/>
       <w:proofErr w:type="gramStart"/>
@@ -18616,58 +18818,7 @@
           <w:szCs w:val="24"/>
           <w:lang w:eastAsia="en-GB"/>
         </w:rPr>
-        <w:t>st.file</w:t>
-      </w:r>
-      <w:proofErr w:type="gramEnd"/>
-      <w:r>
-        <w:rPr>
-          <w:rFonts w:ascii="Times New Roman" w:hAnsi="Times New Roman" w:cs="Times New Roman"/>
-          <w:sz w:val="24"/>
-          <w:szCs w:val="24"/>
-          <w:lang w:eastAsia="en-GB"/>
-        </w:rPr>
-        <w:t>_</w:t>
-      </w:r>
-      <w:proofErr w:type="gramStart"/>
-      <w:r>
-        <w:rPr>
-          <w:rFonts w:ascii="Times New Roman" w:hAnsi="Times New Roman" w:cs="Times New Roman"/>
-          <w:sz w:val="24"/>
-          <w:szCs w:val="24"/>
-          <w:lang w:eastAsia="en-GB"/>
-        </w:rPr>
-        <w:t>uploader</w:t>
-      </w:r>
-      <w:proofErr w:type="spellEnd"/>
-      <w:r>
-        <w:rPr>
-          <w:rFonts w:ascii="Times New Roman" w:hAnsi="Times New Roman" w:cs="Times New Roman"/>
-          <w:sz w:val="24"/>
-          <w:szCs w:val="24"/>
-          <w:lang w:eastAsia="en-GB"/>
-        </w:rPr>
-        <w:t>(</w:t>
-      </w:r>
-      <w:proofErr w:type="gramEnd"/>
-      <w:r>
-        <w:rPr>
-          <w:rFonts w:ascii="Times New Roman" w:hAnsi="Times New Roman" w:cs="Times New Roman"/>
-          <w:sz w:val="24"/>
-          <w:szCs w:val="24"/>
-          <w:lang w:eastAsia="en-GB"/>
-        </w:rPr>
-        <w:t xml:space="preserve">), </w:t>
-      </w:r>
-      <w:proofErr w:type="spellStart"/>
-      <w:proofErr w:type="gramStart"/>
-      <w:r>
-        <w:rPr>
-          <w:rFonts w:ascii="Times New Roman" w:hAnsi="Times New Roman" w:cs="Times New Roman"/>
-          <w:sz w:val="24"/>
-          <w:szCs w:val="24"/>
-          <w:lang w:eastAsia="en-GB"/>
-        </w:rPr>
-        <w:t>st.selectbox</w:t>
+        <w:t>st.expander</w:t>
       </w:r>
       <w:proofErr w:type="spellEnd"/>
       <w:proofErr w:type="gramEnd"/>
@@ -18678,42 +18829,8 @@
           <w:szCs w:val="24"/>
           <w:lang w:eastAsia="en-GB"/>
         </w:rPr>
-        <w:t xml:space="preserve">(), and </w:t>
-      </w:r>
-      <w:proofErr w:type="spellStart"/>
-      <w:proofErr w:type="gramStart"/>
-      <w:r>
-        <w:rPr>
-          <w:rFonts w:ascii="Times New Roman" w:hAnsi="Times New Roman" w:cs="Times New Roman"/>
-          <w:sz w:val="24"/>
-          <w:szCs w:val="24"/>
-          <w:lang w:eastAsia="en-GB"/>
-        </w:rPr>
-        <w:t>st.expander</w:t>
-      </w:r>
-      <w:proofErr w:type="spellEnd"/>
-      <w:proofErr w:type="gramEnd"/>
-      <w:r>
-        <w:rPr>
-          <w:rFonts w:ascii="Times New Roman" w:hAnsi="Times New Roman" w:cs="Times New Roman"/>
-          <w:sz w:val="24"/>
-          <w:szCs w:val="24"/>
-          <w:lang w:eastAsia="en-GB"/>
-        </w:rPr>
         <w:t>() to create collapsible, interactive components.</w:t>
       </w:r>
-    </w:p>
-    <w:p>
-      <w:pPr>
-        <w:spacing w:line="480" w:lineRule="auto"/>
-        <w:jc w:val="both"/>
-        <w:rPr>
-          <w:rFonts w:ascii="Times New Roman" w:hAnsi="Times New Roman" w:cs="Times New Roman"/>
-          <w:sz w:val="24"/>
-          <w:szCs w:val="24"/>
-          <w:lang w:eastAsia="en-GB"/>
-        </w:rPr>
-      </w:pPr>
     </w:p>
     <w:p>
       <w:pPr>
@@ -18801,14 +18918,52 @@
           <w:lang w:eastAsia="en-GB"/>
         </w:rPr>
       </w:pPr>
-      <w:r>
-        <w:rPr>
-          <w:rFonts w:ascii="Times New Roman" w:hAnsi="Times New Roman" w:cs="Times New Roman"/>
-          <w:sz w:val="24"/>
-          <w:szCs w:val="24"/>
-          <w:lang w:eastAsia="en-GB"/>
-        </w:rPr>
-        <w:t>A CSV upload widget allows users to drag and drop their citizen feedback datasets.</w:t>
+      <w:proofErr w:type="gramStart"/>
+      <w:r>
+        <w:rPr>
+          <w:rFonts w:ascii="Times New Roman" w:hAnsi="Times New Roman" w:cs="Times New Roman"/>
+          <w:sz w:val="24"/>
+          <w:szCs w:val="24"/>
+          <w:lang w:eastAsia="en-GB"/>
+        </w:rPr>
+        <w:t>A</w:t>
+      </w:r>
+      <w:proofErr w:type="gramEnd"/>
+      <w:r>
+        <w:rPr>
+          <w:rFonts w:ascii="Times New Roman" w:hAnsi="Times New Roman" w:cs="Times New Roman"/>
+          <w:sz w:val="24"/>
+          <w:szCs w:val="24"/>
+          <w:lang w:eastAsia="en-GB"/>
+        </w:rPr>
+        <w:t xml:space="preserve"> upload widget allows users to </w:t>
+      </w:r>
+      <w:r>
+        <w:rPr>
+          <w:rFonts w:ascii="Times New Roman" w:hAnsi="Times New Roman" w:cs="Times New Roman"/>
+          <w:sz w:val="24"/>
+          <w:szCs w:val="24"/>
+          <w:lang w:eastAsia="en-GB"/>
+        </w:rPr>
+        <w:t xml:space="preserve">upload </w:t>
+      </w:r>
+      <w:r>
+        <w:rPr>
+          <w:rFonts w:ascii="Times New Roman" w:hAnsi="Times New Roman" w:cs="Times New Roman"/>
+          <w:sz w:val="24"/>
+          <w:szCs w:val="24"/>
+          <w:lang w:eastAsia="en-GB"/>
+        </w:rPr>
+        <w:t>their citizen feedback datasets</w:t>
+      </w:r>
+      <w:r>
+        <w:rPr>
+          <w:rFonts w:ascii="Times New Roman" w:hAnsi="Times New Roman" w:cs="Times New Roman"/>
+          <w:sz w:val="24"/>
+          <w:szCs w:val="24"/>
+          <w:lang w:eastAsia="en-GB"/>
+        </w:rPr>
+        <w:t xml:space="preserve"> such as csv data.</w:t>
       </w:r>
     </w:p>
     <w:p>
@@ -18833,7 +18988,25 @@
           <w:szCs w:val="24"/>
           <w:lang w:eastAsia="en-GB"/>
         </w:rPr>
-        <w:t xml:space="preserve">Once uploaded, the raw data is stored in the data/raw/ directory and displayed using </w:t>
+        <w:t>Once uploaded, the raw data is stored in the data/raw/</w:t>
+      </w:r>
+      <w:r>
+        <w:rPr>
+          <w:rFonts w:ascii="Times New Roman" w:hAnsi="Times New Roman" w:cs="Times New Roman"/>
+          <w:sz w:val="24"/>
+          <w:szCs w:val="24"/>
+          <w:lang w:eastAsia="en-GB"/>
+        </w:rPr>
+        <w:t xml:space="preserve">folder </w:t>
+      </w:r>
+      <w:r>
+        <w:rPr>
+          <w:rFonts w:ascii="Times New Roman" w:hAnsi="Times New Roman" w:cs="Times New Roman"/>
+          <w:sz w:val="24"/>
+          <w:szCs w:val="24"/>
+          <w:lang w:eastAsia="en-GB"/>
+        </w:rPr>
+        <w:t xml:space="preserve">and displayed using </w:t>
       </w:r>
       <w:proofErr w:type="spellStart"/>
       <w:proofErr w:type="gramStart"/>
@@ -18857,6 +19030,20 @@
         </w:rPr>
         <w:t>() for user confirmation.</w:t>
       </w:r>
+    </w:p>
+    <w:p>
+      <w:pPr>
+        <w:spacing w:line="480" w:lineRule="auto"/>
+        <w:jc w:val="both"/>
+        <w:rPr>
+          <w:rFonts w:ascii="Times New Roman" w:hAnsi="Times New Roman" w:cs="Times New Roman"/>
+          <w:b/>
+          <w:bCs/>
+          <w:sz w:val="24"/>
+          <w:szCs w:val="24"/>
+          <w:lang w:eastAsia="en-GB"/>
+        </w:rPr>
+      </w:pPr>
     </w:p>
     <w:p>
       <w:pPr>
@@ -19037,22 +19224,11 @@
       <w:r>
         <w:rPr>
           <w:rFonts w:ascii="Times New Roman" w:hAnsi="Times New Roman" w:cs="Times New Roman"/>
-          <w:b/>
-          <w:bCs/>
-          <w:sz w:val="24"/>
-          <w:szCs w:val="24"/>
-          <w:lang w:eastAsia="en-GB"/>
-        </w:rPr>
-        <w:t>Demographic charts</w:t>
-      </w:r>
-      <w:r>
-        <w:rPr>
-          <w:rFonts w:ascii="Times New Roman" w:hAnsi="Times New Roman" w:cs="Times New Roman"/>
-          <w:sz w:val="24"/>
-          <w:szCs w:val="24"/>
-          <w:lang w:eastAsia="en-GB"/>
-        </w:rPr>
-        <w:t xml:space="preserve"> (age groups, city-wise distributions)</w:t>
+          <w:sz w:val="24"/>
+          <w:szCs w:val="24"/>
+          <w:lang w:eastAsia="en-GB"/>
+        </w:rPr>
+        <w:t>Demographic charts (age groups, city-wise distributions)</w:t>
       </w:r>
     </w:p>
     <w:p>
@@ -19073,22 +19249,11 @@
       <w:r>
         <w:rPr>
           <w:rFonts w:ascii="Times New Roman" w:hAnsi="Times New Roman" w:cs="Times New Roman"/>
-          <w:b/>
-          <w:bCs/>
-          <w:sz w:val="24"/>
-          <w:szCs w:val="24"/>
-          <w:lang w:eastAsia="en-GB"/>
-        </w:rPr>
-        <w:t>Service feedback distributions</w:t>
-      </w:r>
-      <w:r>
-        <w:rPr>
-          <w:rFonts w:ascii="Times New Roman" w:hAnsi="Times New Roman" w:cs="Times New Roman"/>
-          <w:sz w:val="24"/>
-          <w:szCs w:val="24"/>
-          <w:lang w:eastAsia="en-GB"/>
-        </w:rPr>
-        <w:t xml:space="preserve"> (toilet cleanliness, park amenities)</w:t>
+          <w:sz w:val="24"/>
+          <w:szCs w:val="24"/>
+          <w:lang w:eastAsia="en-GB"/>
+        </w:rPr>
+        <w:t>Service feedback distributions (toilet cleanliness, park amenities)</w:t>
       </w:r>
     </w:p>
     <w:p>
@@ -19109,22 +19274,11 @@
       <w:r>
         <w:rPr>
           <w:rFonts w:ascii="Times New Roman" w:hAnsi="Times New Roman" w:cs="Times New Roman"/>
-          <w:b/>
-          <w:bCs/>
-          <w:sz w:val="24"/>
-          <w:szCs w:val="24"/>
-          <w:lang w:eastAsia="en-GB"/>
-        </w:rPr>
-        <w:t>Feature correlations</w:t>
-      </w:r>
-      <w:r>
-        <w:rPr>
-          <w:rFonts w:ascii="Times New Roman" w:hAnsi="Times New Roman" w:cs="Times New Roman"/>
-          <w:sz w:val="24"/>
-          <w:szCs w:val="24"/>
-          <w:lang w:eastAsia="en-GB"/>
-        </w:rPr>
-        <w:t xml:space="preserve"> using heatmaps</w:t>
+          <w:sz w:val="24"/>
+          <w:szCs w:val="24"/>
+          <w:lang w:eastAsia="en-GB"/>
+        </w:rPr>
+        <w:t>Feature correlations using heatmaps</w:t>
       </w:r>
     </w:p>
     <w:p>
@@ -19145,22 +19299,11 @@
       <w:r>
         <w:rPr>
           <w:rFonts w:ascii="Times New Roman" w:hAnsi="Times New Roman" w:cs="Times New Roman"/>
-          <w:b/>
-          <w:bCs/>
-          <w:sz w:val="24"/>
-          <w:szCs w:val="24"/>
-          <w:lang w:eastAsia="en-GB"/>
-        </w:rPr>
-        <w:t>Time-series breakdowns</w:t>
-      </w:r>
-      <w:r>
-        <w:rPr>
-          <w:rFonts w:ascii="Times New Roman" w:hAnsi="Times New Roman" w:cs="Times New Roman"/>
-          <w:sz w:val="24"/>
-          <w:szCs w:val="24"/>
-          <w:lang w:eastAsia="en-GB"/>
-        </w:rPr>
-        <w:t xml:space="preserve"> if date fields exist</w:t>
+          <w:sz w:val="24"/>
+          <w:szCs w:val="24"/>
+          <w:lang w:eastAsia="en-GB"/>
+        </w:rPr>
+        <w:t>Word Cloud of Feedback data</w:t>
       </w:r>
     </w:p>
     <w:p>
@@ -19263,185 +19406,18 @@
         <w:jc w:val="both"/>
         <w:rPr>
           <w:rFonts w:ascii="Times New Roman" w:hAnsi="Times New Roman" w:cs="Times New Roman"/>
-          <w:b/>
-          <w:bCs/>
-          <w:sz w:val="24"/>
-          <w:szCs w:val="24"/>
-          <w:lang w:eastAsia="en-GB"/>
-        </w:rPr>
-      </w:pPr>
-      <w:r>
-        <w:rPr>
-          <w:rFonts w:ascii="Times New Roman" w:hAnsi="Times New Roman" w:cs="Times New Roman"/>
-          <w:b/>
-          <w:bCs/>
-          <w:sz w:val="24"/>
-          <w:szCs w:val="24"/>
-          <w:lang w:eastAsia="en-GB"/>
-        </w:rPr>
-        <w:t>Step 4: Sentiment Analysis Results</w:t>
-      </w:r>
-    </w:p>
-    <w:p>
-      <w:pPr>
-        <w:spacing w:line="480" w:lineRule="auto"/>
-        <w:jc w:val="both"/>
-        <w:rPr>
-          <w:rFonts w:ascii="Times New Roman" w:hAnsi="Times New Roman" w:cs="Times New Roman"/>
-          <w:sz w:val="24"/>
-          <w:szCs w:val="24"/>
-          <w:lang w:eastAsia="en-GB"/>
-        </w:rPr>
-      </w:pPr>
-      <w:r>
-        <w:rPr>
-          <w:rFonts w:ascii="Times New Roman" w:hAnsi="Times New Roman" w:cs="Times New Roman"/>
-          <w:sz w:val="24"/>
-          <w:szCs w:val="24"/>
-          <w:lang w:eastAsia="en-GB"/>
-        </w:rPr>
-        <w:t xml:space="preserve">This is one of the platform's standout features. Open-text fields such as transport_suggestions, </w:t>
-      </w:r>
-      <w:proofErr w:type="spellStart"/>
-      <w:r>
-        <w:rPr>
-          <w:rFonts w:ascii="Times New Roman" w:hAnsi="Times New Roman" w:cs="Times New Roman"/>
-          <w:sz w:val="24"/>
-          <w:szCs w:val="24"/>
-          <w:lang w:eastAsia="en-GB"/>
-        </w:rPr>
-        <w:t>park_issues</w:t>
-      </w:r>
-      <w:proofErr w:type="spellEnd"/>
-      <w:r>
-        <w:rPr>
-          <w:rFonts w:ascii="Times New Roman" w:hAnsi="Times New Roman" w:cs="Times New Roman"/>
-          <w:sz w:val="24"/>
-          <w:szCs w:val="24"/>
-          <w:lang w:eastAsia="en-GB"/>
-        </w:rPr>
-        <w:t>, and library_suggestions are processed through an NLP pipeline and classified for sentiment (Positive, Neutral, Negative). Outputs include:</w:t>
-      </w:r>
-    </w:p>
-    <w:p>
-      <w:pPr>
-        <w:numPr>
-          <w:ilvl w:val="0"/>
-          <w:numId w:val="75"/>
-        </w:numPr>
-        <w:spacing w:line="480" w:lineRule="auto"/>
-        <w:jc w:val="both"/>
-        <w:rPr>
-          <w:rFonts w:ascii="Times New Roman" w:hAnsi="Times New Roman" w:cs="Times New Roman"/>
-          <w:sz w:val="24"/>
-          <w:szCs w:val="24"/>
-          <w:lang w:eastAsia="en-GB"/>
-        </w:rPr>
-      </w:pPr>
-      <w:r>
-        <w:rPr>
-          <w:rFonts w:ascii="Times New Roman" w:hAnsi="Times New Roman" w:cs="Times New Roman"/>
-          <w:sz w:val="24"/>
-          <w:szCs w:val="24"/>
-          <w:lang w:eastAsia="en-GB"/>
-        </w:rPr>
-        <w:t>Word clouds per category</w:t>
-      </w:r>
-    </w:p>
-    <w:p>
-      <w:pPr>
-        <w:numPr>
-          <w:ilvl w:val="0"/>
-          <w:numId w:val="75"/>
-        </w:numPr>
-        <w:spacing w:line="480" w:lineRule="auto"/>
-        <w:jc w:val="both"/>
-        <w:rPr>
-          <w:rFonts w:ascii="Times New Roman" w:hAnsi="Times New Roman" w:cs="Times New Roman"/>
-          <w:sz w:val="24"/>
-          <w:szCs w:val="24"/>
-          <w:lang w:eastAsia="en-GB"/>
-        </w:rPr>
-      </w:pPr>
-      <w:r>
-        <w:rPr>
-          <w:rFonts w:ascii="Times New Roman" w:hAnsi="Times New Roman" w:cs="Times New Roman"/>
-          <w:sz w:val="24"/>
-          <w:szCs w:val="24"/>
-          <w:lang w:eastAsia="en-GB"/>
-        </w:rPr>
-        <w:t>Sentiment distribution bars</w:t>
-      </w:r>
-    </w:p>
-    <w:p>
-      <w:pPr>
-        <w:numPr>
-          <w:ilvl w:val="0"/>
-          <w:numId w:val="75"/>
-        </w:numPr>
-        <w:spacing w:line="480" w:lineRule="auto"/>
-        <w:jc w:val="both"/>
-        <w:rPr>
-          <w:rFonts w:ascii="Times New Roman" w:hAnsi="Times New Roman" w:cs="Times New Roman"/>
-          <w:sz w:val="24"/>
-          <w:szCs w:val="24"/>
-          <w:lang w:eastAsia="en-GB"/>
-        </w:rPr>
-      </w:pPr>
-      <w:r>
-        <w:rPr>
-          <w:rFonts w:ascii="Times New Roman" w:hAnsi="Times New Roman" w:cs="Times New Roman"/>
-          <w:sz w:val="24"/>
-          <w:szCs w:val="24"/>
-          <w:lang w:eastAsia="en-GB"/>
-        </w:rPr>
-        <w:t>Sample classified sentences</w:t>
-      </w:r>
-    </w:p>
-    <w:p>
-      <w:pPr>
-        <w:numPr>
-          <w:ilvl w:val="0"/>
-          <w:numId w:val="75"/>
-        </w:numPr>
-        <w:spacing w:line="480" w:lineRule="auto"/>
-        <w:jc w:val="both"/>
-        <w:rPr>
-          <w:rFonts w:ascii="Times New Roman" w:hAnsi="Times New Roman" w:cs="Times New Roman"/>
-          <w:sz w:val="24"/>
-          <w:szCs w:val="24"/>
-          <w:lang w:eastAsia="en-GB"/>
-        </w:rPr>
-      </w:pPr>
-      <w:r>
-        <w:rPr>
-          <w:rFonts w:ascii="Times New Roman" w:hAnsi="Times New Roman" w:cs="Times New Roman"/>
-          <w:sz w:val="24"/>
-          <w:szCs w:val="24"/>
-          <w:lang w:eastAsia="en-GB"/>
-        </w:rPr>
-        <w:t>A downloadable file with sentiment labels added to each row</w:t>
-      </w:r>
-    </w:p>
-    <w:p>
-      <w:pPr>
-        <w:spacing w:line="480" w:lineRule="auto"/>
-        <w:jc w:val="both"/>
-        <w:rPr>
-          <w:rFonts w:ascii="Times New Roman" w:hAnsi="Times New Roman" w:cs="Times New Roman"/>
-          <w:sz w:val="24"/>
-          <w:szCs w:val="24"/>
-          <w:lang w:eastAsia="en-GB"/>
-        </w:rPr>
-      </w:pPr>
-      <w:r>
-        <w:rPr>
-          <w:rFonts w:ascii="Times New Roman" w:hAnsi="Times New Roman" w:cs="Times New Roman"/>
-          <w:sz w:val="24"/>
-          <w:szCs w:val="24"/>
-          <w:lang w:eastAsia="en-GB"/>
-        </w:rPr>
-        <w:lastRenderedPageBreak/>
+          <w:sz w:val="24"/>
+          <w:szCs w:val="24"/>
+          <w:lang w:eastAsia="en-GB"/>
+        </w:rPr>
+      </w:pPr>
+      <w:r>
+        <w:rPr>
+          <w:rFonts w:ascii="Times New Roman" w:hAnsi="Times New Roman" w:cs="Times New Roman"/>
+          <w:sz w:val="24"/>
+          <w:szCs w:val="24"/>
+          <w:lang w:eastAsia="en-GB"/>
+        </w:rPr>
         <w:t>All of this is rendered instantly upon model execution in the backend.</w:t>
       </w:r>
     </w:p>
@@ -19467,7 +19443,29 @@
           <w:szCs w:val="24"/>
           <w:lang w:eastAsia="en-GB"/>
         </w:rPr>
-        <w:t>Step 5: Strategic Insights from Gemini</w:t>
+        <w:t xml:space="preserve">Step </w:t>
+      </w:r>
+      <w:r>
+        <w:rPr>
+          <w:rFonts w:ascii="Times New Roman" w:hAnsi="Times New Roman" w:cs="Times New Roman"/>
+          <w:b/>
+          <w:bCs/>
+          <w:sz w:val="24"/>
+          <w:szCs w:val="24"/>
+          <w:lang w:eastAsia="en-GB"/>
+        </w:rPr>
+        <w:t>4</w:t>
+      </w:r>
+      <w:r>
+        <w:rPr>
+          <w:rFonts w:ascii="Times New Roman" w:hAnsi="Times New Roman" w:cs="Times New Roman"/>
+          <w:b/>
+          <w:bCs/>
+          <w:sz w:val="24"/>
+          <w:szCs w:val="24"/>
+          <w:lang w:eastAsia="en-GB"/>
+        </w:rPr>
+        <w:t>: Strategic Insights from Gemini</w:t>
       </w:r>
     </w:p>
     <w:p>
@@ -19608,6 +19606,7 @@
           <w:szCs w:val="24"/>
           <w:lang w:eastAsia="en-GB"/>
         </w:rPr>
+        <w:lastRenderedPageBreak/>
         <w:t>Potential policy frameworks to address gaps</w:t>
       </w:r>
     </w:p>
@@ -19759,95 +19758,22 @@
         <w:jc w:val="both"/>
         <w:rPr>
           <w:rFonts w:ascii="Times New Roman" w:hAnsi="Times New Roman" w:cs="Times New Roman"/>
-          <w:sz w:val="24"/>
-          <w:szCs w:val="24"/>
-          <w:lang w:eastAsia="en-GB"/>
-        </w:rPr>
-      </w:pPr>
-    </w:p>
-    <w:p>
-      <w:pPr>
-        <w:spacing w:line="480" w:lineRule="auto"/>
-        <w:jc w:val="both"/>
-        <w:rPr>
-          <w:rFonts w:ascii="Times New Roman" w:hAnsi="Times New Roman" w:cs="Times New Roman"/>
-          <w:sz w:val="24"/>
-          <w:szCs w:val="24"/>
-          <w:lang w:eastAsia="en-GB"/>
-        </w:rPr>
-      </w:pPr>
-    </w:p>
-    <w:p>
-      <w:pPr>
-        <w:spacing w:line="480" w:lineRule="auto"/>
-        <w:jc w:val="both"/>
-        <w:rPr>
-          <w:rFonts w:ascii="Times New Roman" w:hAnsi="Times New Roman" w:cs="Times New Roman"/>
-          <w:sz w:val="24"/>
-          <w:szCs w:val="24"/>
-          <w:lang w:eastAsia="en-GB"/>
-        </w:rPr>
-      </w:pPr>
-    </w:p>
-    <w:p>
-      <w:pPr>
-        <w:spacing w:line="480" w:lineRule="auto"/>
-        <w:jc w:val="both"/>
-        <w:rPr>
-          <w:rFonts w:ascii="Times New Roman" w:hAnsi="Times New Roman" w:cs="Times New Roman"/>
-          <w:sz w:val="24"/>
-          <w:szCs w:val="24"/>
-          <w:lang w:eastAsia="en-GB"/>
-        </w:rPr>
-      </w:pPr>
-    </w:p>
-    <w:p>
-      <w:pPr>
-        <w:spacing w:line="480" w:lineRule="auto"/>
-        <w:jc w:val="both"/>
-        <w:rPr>
-          <w:rFonts w:ascii="Times New Roman" w:hAnsi="Times New Roman" w:cs="Times New Roman"/>
-          <w:sz w:val="24"/>
-          <w:szCs w:val="24"/>
-          <w:lang w:eastAsia="en-GB"/>
-        </w:rPr>
-      </w:pPr>
-    </w:p>
-    <w:p>
-      <w:pPr>
-        <w:spacing w:line="480" w:lineRule="auto"/>
-        <w:jc w:val="both"/>
-        <w:rPr>
-          <w:rFonts w:ascii="Times New Roman" w:hAnsi="Times New Roman" w:cs="Times New Roman"/>
-          <w:sz w:val="24"/>
-          <w:szCs w:val="24"/>
-          <w:lang w:eastAsia="en-GB"/>
-        </w:rPr>
-      </w:pPr>
-    </w:p>
-    <w:p>
-      <w:pPr>
-        <w:spacing w:line="480" w:lineRule="auto"/>
-        <w:jc w:val="both"/>
-        <w:rPr>
-          <w:rFonts w:ascii="Times New Roman" w:hAnsi="Times New Roman" w:cs="Times New Roman"/>
-          <w:b/>
-          <w:bCs/>
-          <w:sz w:val="24"/>
-          <w:szCs w:val="24"/>
-          <w:lang w:eastAsia="en-GB"/>
-        </w:rPr>
-      </w:pPr>
-      <w:r>
-        <w:rPr>
-          <w:rFonts w:ascii="Times New Roman" w:hAnsi="Times New Roman" w:cs="Times New Roman"/>
-          <w:b/>
-          <w:bCs/>
-          <w:sz w:val="24"/>
-          <w:szCs w:val="24"/>
-          <w:lang w:eastAsia="en-GB"/>
-        </w:rPr>
-        <w:lastRenderedPageBreak/>
+          <w:b/>
+          <w:bCs/>
+          <w:sz w:val="24"/>
+          <w:szCs w:val="24"/>
+          <w:lang w:eastAsia="en-GB"/>
+        </w:rPr>
+      </w:pPr>
+      <w:r>
+        <w:rPr>
+          <w:rFonts w:ascii="Times New Roman" w:hAnsi="Times New Roman" w:cs="Times New Roman"/>
+          <w:b/>
+          <w:bCs/>
+          <w:sz w:val="24"/>
+          <w:szCs w:val="24"/>
+          <w:lang w:eastAsia="en-GB"/>
+        </w:rPr>
         <w:t>Key Streamlit Components Used</w:t>
       </w:r>
     </w:p>
@@ -19970,8 +19896,6 @@
                 <w:lang w:eastAsia="en-GB"/>
               </w:rPr>
             </w:pPr>
-            <w:proofErr w:type="spellStart"/>
-            <w:proofErr w:type="gramStart"/>
             <w:r>
               <w:rPr>
                 <w:rFonts w:ascii="Times New Roman" w:hAnsi="Times New Roman" w:cs="Times New Roman"/>
@@ -19981,20 +19905,7 @@
                 <w:szCs w:val="24"/>
                 <w:lang w:eastAsia="en-GB"/>
               </w:rPr>
-              <w:t>st.title</w:t>
-            </w:r>
-            <w:proofErr w:type="spellEnd"/>
-            <w:proofErr w:type="gramEnd"/>
-            <w:r>
-              <w:rPr>
-                <w:rFonts w:ascii="Times New Roman" w:hAnsi="Times New Roman" w:cs="Times New Roman"/>
-                <w:b w:val="0"/>
-                <w:bCs w:val="0"/>
-                <w:sz w:val="24"/>
-                <w:szCs w:val="24"/>
-                <w:lang w:eastAsia="en-GB"/>
-              </w:rPr>
-              <w:t xml:space="preserve">() / </w:t>
+              <w:t xml:space="preserve">st.title() / </w:t>
             </w:r>
             <w:proofErr w:type="spellStart"/>
             <w:proofErr w:type="gramStart"/>
@@ -20073,7 +19984,6 @@
                 <w:lang w:eastAsia="en-GB"/>
               </w:rPr>
             </w:pPr>
-            <w:proofErr w:type="spellStart"/>
             <w:proofErr w:type="gramStart"/>
             <w:r>
               <w:rPr>
@@ -20108,19 +20018,7 @@
                 <w:szCs w:val="24"/>
                 <w:lang w:eastAsia="en-GB"/>
               </w:rPr>
-              <w:t>uploader</w:t>
-            </w:r>
-            <w:proofErr w:type="spellEnd"/>
-            <w:r>
-              <w:rPr>
-                <w:rFonts w:ascii="Times New Roman" w:hAnsi="Times New Roman" w:cs="Times New Roman"/>
-                <w:b w:val="0"/>
-                <w:bCs w:val="0"/>
-                <w:sz w:val="24"/>
-                <w:szCs w:val="24"/>
-                <w:lang w:eastAsia="en-GB"/>
-              </w:rPr>
-              <w:t>(</w:t>
+              <w:t>uploader(</w:t>
             </w:r>
             <w:proofErr w:type="gramEnd"/>
             <w:r>
@@ -20898,15 +20796,30 @@
           <w:lang w:eastAsia="en-GB"/>
         </w:rPr>
       </w:pPr>
-      <w:r>
-        <w:rPr>
-          <w:rFonts w:ascii="Times New Roman" w:hAnsi="Times New Roman" w:cs="Times New Roman"/>
-          <w:b/>
-          <w:bCs/>
-          <w:sz w:val="24"/>
-          <w:szCs w:val="24"/>
-          <w:lang w:eastAsia="en-GB"/>
-        </w:rPr>
+    </w:p>
+    <w:p>
+      <w:pPr>
+        <w:spacing w:line="480" w:lineRule="auto"/>
+        <w:jc w:val="both"/>
+        <w:rPr>
+          <w:rFonts w:ascii="Times New Roman" w:hAnsi="Times New Roman" w:cs="Times New Roman"/>
+          <w:b/>
+          <w:bCs/>
+          <w:sz w:val="24"/>
+          <w:szCs w:val="24"/>
+          <w:lang w:eastAsia="en-GB"/>
+        </w:rPr>
+      </w:pPr>
+      <w:r>
+        <w:rPr>
+          <w:rFonts w:ascii="Times New Roman" w:hAnsi="Times New Roman" w:cs="Times New Roman"/>
+          <w:b/>
+          <w:bCs/>
+          <w:sz w:val="24"/>
+          <w:szCs w:val="24"/>
+          <w:lang w:eastAsia="en-GB"/>
+        </w:rPr>
+        <w:lastRenderedPageBreak/>
         <w:t>Design Considerations</w:t>
       </w:r>
     </w:p>
@@ -21101,47 +21014,22 @@
         <w:jc w:val="both"/>
         <w:rPr>
           <w:rFonts w:ascii="Times New Roman" w:hAnsi="Times New Roman" w:cs="Times New Roman"/>
-          <w:sz w:val="24"/>
-          <w:szCs w:val="24"/>
-          <w:lang w:eastAsia="en-GB"/>
-        </w:rPr>
-      </w:pPr>
-    </w:p>
-    <w:p>
-      <w:pPr>
-        <w:spacing w:line="480" w:lineRule="auto"/>
-        <w:jc w:val="both"/>
-        <w:rPr>
-          <w:rFonts w:ascii="Times New Roman" w:hAnsi="Times New Roman" w:cs="Times New Roman"/>
-          <w:sz w:val="24"/>
-          <w:szCs w:val="24"/>
-          <w:lang w:eastAsia="en-GB"/>
-        </w:rPr>
-      </w:pPr>
-    </w:p>
-    <w:p>
-      <w:pPr>
-        <w:spacing w:line="480" w:lineRule="auto"/>
-        <w:jc w:val="both"/>
-        <w:rPr>
-          <w:rFonts w:ascii="Times New Roman" w:hAnsi="Times New Roman" w:cs="Times New Roman"/>
-          <w:b/>
-          <w:bCs/>
-          <w:sz w:val="24"/>
-          <w:szCs w:val="24"/>
-          <w:lang w:eastAsia="en-GB"/>
-        </w:rPr>
-      </w:pPr>
-      <w:r>
-        <w:rPr>
-          <w:rFonts w:ascii="Times New Roman" w:hAnsi="Times New Roman" w:cs="Times New Roman"/>
-          <w:b/>
-          <w:bCs/>
-          <w:sz w:val="24"/>
-          <w:szCs w:val="24"/>
-          <w:lang w:eastAsia="en-GB"/>
-        </w:rPr>
-        <w:lastRenderedPageBreak/>
+          <w:b/>
+          <w:bCs/>
+          <w:sz w:val="24"/>
+          <w:szCs w:val="24"/>
+          <w:lang w:eastAsia="en-GB"/>
+        </w:rPr>
+      </w:pPr>
+      <w:r>
+        <w:rPr>
+          <w:rFonts w:ascii="Times New Roman" w:hAnsi="Times New Roman" w:cs="Times New Roman"/>
+          <w:b/>
+          <w:bCs/>
+          <w:sz w:val="24"/>
+          <w:szCs w:val="24"/>
+          <w:lang w:eastAsia="en-GB"/>
+        </w:rPr>
         <w:t>I</w:t>
       </w:r>
       <w:r>
@@ -21611,6 +21499,7 @@
           <w:szCs w:val="24"/>
           <w:lang w:eastAsia="en-GB"/>
         </w:rPr>
+        <w:lastRenderedPageBreak/>
         <w:t>Planned enhancements include:</w:t>
       </w:r>
     </w:p>
@@ -21736,15 +21625,588 @@
     </w:p>
     <w:p>
       <w:pPr>
-        <w:spacing w:line="480" w:lineRule="auto"/>
-        <w:jc w:val="both"/>
-        <w:rPr>
-          <w:rFonts w:ascii="Times New Roman" w:hAnsi="Times New Roman" w:cs="Times New Roman"/>
-          <w:sz w:val="24"/>
-          <w:szCs w:val="24"/>
-          <w:lang w:eastAsia="en-GB"/>
-        </w:rPr>
-      </w:pPr>
+        <w:keepNext/>
+        <w:spacing w:line="480" w:lineRule="auto"/>
+        <w:jc w:val="center"/>
+      </w:pPr>
+      <w:r>
+        <w:rPr>
+          <w:rFonts w:ascii="Times New Roman" w:hAnsi="Times New Roman" w:cs="Times New Roman"/>
+          <w:sz w:val="24"/>
+          <w:szCs w:val="24"/>
+          <w:lang w:eastAsia="en-GB"/>
+        </w:rPr>
+        <w:drawing>
+          <wp:inline distT="0" distB="0" distL="0" distR="0" wp14:anchorId="022310A7" wp14:editId="716712C1">
+            <wp:extent cx="5759450" cy="2329815"/>
+            <wp:effectExtent l="0" t="0" r="0" b="0"/>
+            <wp:docPr id="591129344" name="Picture 1"/>
+            <wp:cNvGraphicFramePr>
+              <a:graphicFrameLocks xmlns:a="http://schemas.openxmlformats.org/drawingml/2006/main" noChangeAspect="1"/>
+            </wp:cNvGraphicFramePr>
+            <a:graphic xmlns:a="http://schemas.openxmlformats.org/drawingml/2006/main">
+              <a:graphicData uri="http://schemas.openxmlformats.org/drawingml/2006/picture">
+                <pic:pic xmlns:pic="http://schemas.openxmlformats.org/drawingml/2006/picture">
+                  <pic:nvPicPr>
+                    <pic:cNvPr id="591129344" name=""/>
+                    <pic:cNvPicPr/>
+                  </pic:nvPicPr>
+                  <pic:blipFill>
+                    <a:blip r:embed="rId13"/>
+                    <a:stretch>
+                      <a:fillRect/>
+                    </a:stretch>
+                  </pic:blipFill>
+                  <pic:spPr>
+                    <a:xfrm>
+                      <a:off x="0" y="0"/>
+                      <a:ext cx="5759450" cy="2329815"/>
+                    </a:xfrm>
+                    <a:prstGeom prst="rect">
+                      <a:avLst/>
+                    </a:prstGeom>
+                  </pic:spPr>
+                </pic:pic>
+              </a:graphicData>
+            </a:graphic>
+          </wp:inline>
+        </w:drawing>
+      </w:r>
+      <w:r>
+        <w:rPr>
+          <w:rFonts w:ascii="Times New Roman" w:hAnsi="Times New Roman" w:cs="Times New Roman"/>
+          <w:sz w:val="24"/>
+          <w:szCs w:val="24"/>
+        </w:rPr>
+        <w:t xml:space="preserve">Figure </w:t>
+      </w:r>
+      <w:r>
+        <w:rPr>
+          <w:rFonts w:ascii="Times New Roman" w:hAnsi="Times New Roman" w:cs="Times New Roman"/>
+          <w:sz w:val="24"/>
+          <w:szCs w:val="24"/>
+        </w:rPr>
+        <w:fldChar w:fldCharType="begin"/>
+      </w:r>
+      <w:r>
+        <w:rPr>
+          <w:rFonts w:ascii="Times New Roman" w:hAnsi="Times New Roman" w:cs="Times New Roman"/>
+          <w:sz w:val="24"/>
+          <w:szCs w:val="24"/>
+        </w:rPr>
+        <w:instrText xml:space="preserve"> SEQ Figure \* ARABIC </w:instrText>
+      </w:r>
+      <w:r>
+        <w:rPr>
+          <w:rFonts w:ascii="Times New Roman" w:hAnsi="Times New Roman" w:cs="Times New Roman"/>
+          <w:sz w:val="24"/>
+          <w:szCs w:val="24"/>
+        </w:rPr>
+        <w:fldChar w:fldCharType="separate"/>
+      </w:r>
+      <w:r>
+        <w:rPr>
+          <w:rFonts w:ascii="Times New Roman" w:hAnsi="Times New Roman" w:cs="Times New Roman"/>
+          <w:noProof/>
+          <w:sz w:val="24"/>
+          <w:szCs w:val="24"/>
+        </w:rPr>
+        <w:t>5</w:t>
+      </w:r>
+      <w:r>
+        <w:rPr>
+          <w:rFonts w:ascii="Times New Roman" w:hAnsi="Times New Roman" w:cs="Times New Roman"/>
+          <w:sz w:val="24"/>
+          <w:szCs w:val="24"/>
+        </w:rPr>
+        <w:fldChar w:fldCharType="end"/>
+      </w:r>
+      <w:r>
+        <w:rPr>
+          <w:rFonts w:ascii="Times New Roman" w:hAnsi="Times New Roman" w:cs="Times New Roman"/>
+          <w:sz w:val="24"/>
+          <w:szCs w:val="24"/>
+        </w:rPr>
+        <w:t>: Home Page of InsightNation Dashboard</w:t>
+      </w:r>
+    </w:p>
+    <w:p/>
+    <w:p>
+      <w:pPr>
+        <w:keepNext/>
+      </w:pPr>
+      <w:r>
+        <w:drawing>
+          <wp:inline distT="0" distB="0" distL="0" distR="0" wp14:anchorId="7622CB4A" wp14:editId="37FBDB7C">
+            <wp:extent cx="5759450" cy="2424430"/>
+            <wp:effectExtent l="0" t="0" r="0" b="0"/>
+            <wp:docPr id="1951183483" name="Picture 1"/>
+            <wp:cNvGraphicFramePr>
+              <a:graphicFrameLocks xmlns:a="http://schemas.openxmlformats.org/drawingml/2006/main" noChangeAspect="1"/>
+            </wp:cNvGraphicFramePr>
+            <a:graphic xmlns:a="http://schemas.openxmlformats.org/drawingml/2006/main">
+              <a:graphicData uri="http://schemas.openxmlformats.org/drawingml/2006/picture">
+                <pic:pic xmlns:pic="http://schemas.openxmlformats.org/drawingml/2006/picture">
+                  <pic:nvPicPr>
+                    <pic:cNvPr id="1951183483" name=""/>
+                    <pic:cNvPicPr/>
+                  </pic:nvPicPr>
+                  <pic:blipFill>
+                    <a:blip r:embed="rId14"/>
+                    <a:stretch>
+                      <a:fillRect/>
+                    </a:stretch>
+                  </pic:blipFill>
+                  <pic:spPr>
+                    <a:xfrm>
+                      <a:off x="0" y="0"/>
+                      <a:ext cx="5759450" cy="2424430"/>
+                    </a:xfrm>
+                    <a:prstGeom prst="rect">
+                      <a:avLst/>
+                    </a:prstGeom>
+                  </pic:spPr>
+                </pic:pic>
+              </a:graphicData>
+            </a:graphic>
+          </wp:inline>
+        </w:drawing>
+      </w:r>
+    </w:p>
+    <w:p>
+      <w:pPr>
+        <w:pStyle w:val="Caption"/>
+        <w:jc w:val="center"/>
+        <w:rPr>
+          <w:rFonts w:ascii="Times New Roman" w:hAnsi="Times New Roman" w:cs="Times New Roman"/>
+          <w:i w:val="0"/>
+          <w:iCs w:val="0"/>
+          <w:color w:val="auto"/>
+          <w:sz w:val="24"/>
+          <w:szCs w:val="24"/>
+        </w:rPr>
+      </w:pPr>
+      <w:r>
+        <w:rPr>
+          <w:rFonts w:ascii="Times New Roman" w:hAnsi="Times New Roman" w:cs="Times New Roman"/>
+          <w:i w:val="0"/>
+          <w:iCs w:val="0"/>
+          <w:color w:val="auto"/>
+          <w:sz w:val="24"/>
+          <w:szCs w:val="24"/>
+        </w:rPr>
+        <w:t xml:space="preserve">Figure </w:t>
+      </w:r>
+      <w:r>
+        <w:rPr>
+          <w:rFonts w:ascii="Times New Roman" w:hAnsi="Times New Roman" w:cs="Times New Roman"/>
+          <w:i w:val="0"/>
+          <w:iCs w:val="0"/>
+          <w:color w:val="auto"/>
+          <w:sz w:val="24"/>
+          <w:szCs w:val="24"/>
+        </w:rPr>
+        <w:fldChar w:fldCharType="begin"/>
+      </w:r>
+      <w:r>
+        <w:rPr>
+          <w:rFonts w:ascii="Times New Roman" w:hAnsi="Times New Roman" w:cs="Times New Roman"/>
+          <w:i w:val="0"/>
+          <w:iCs w:val="0"/>
+          <w:color w:val="auto"/>
+          <w:sz w:val="24"/>
+          <w:szCs w:val="24"/>
+        </w:rPr>
+        <w:instrText xml:space="preserve"> SEQ Figure \* ARABIC </w:instrText>
+      </w:r>
+      <w:r>
+        <w:rPr>
+          <w:rFonts w:ascii="Times New Roman" w:hAnsi="Times New Roman" w:cs="Times New Roman"/>
+          <w:i w:val="0"/>
+          <w:iCs w:val="0"/>
+          <w:color w:val="auto"/>
+          <w:sz w:val="24"/>
+          <w:szCs w:val="24"/>
+        </w:rPr>
+        <w:fldChar w:fldCharType="separate"/>
+      </w:r>
+      <w:r>
+        <w:rPr>
+          <w:rFonts w:ascii="Times New Roman" w:hAnsi="Times New Roman" w:cs="Times New Roman"/>
+          <w:i w:val="0"/>
+          <w:iCs w:val="0"/>
+          <w:noProof/>
+          <w:color w:val="auto"/>
+          <w:sz w:val="24"/>
+          <w:szCs w:val="24"/>
+        </w:rPr>
+        <w:t>6</w:t>
+      </w:r>
+      <w:r>
+        <w:rPr>
+          <w:rFonts w:ascii="Times New Roman" w:hAnsi="Times New Roman" w:cs="Times New Roman"/>
+          <w:i w:val="0"/>
+          <w:iCs w:val="0"/>
+          <w:color w:val="auto"/>
+          <w:sz w:val="24"/>
+          <w:szCs w:val="24"/>
+        </w:rPr>
+        <w:fldChar w:fldCharType="end"/>
+      </w:r>
+      <w:r>
+        <w:rPr>
+          <w:rFonts w:ascii="Times New Roman" w:hAnsi="Times New Roman" w:cs="Times New Roman"/>
+          <w:i w:val="0"/>
+          <w:iCs w:val="0"/>
+          <w:color w:val="auto"/>
+          <w:sz w:val="24"/>
+          <w:szCs w:val="24"/>
+        </w:rPr>
+        <w:t>: Uploaded Data</w:t>
+      </w:r>
+    </w:p>
+    <w:p>
+      <w:pPr>
+        <w:spacing w:line="480" w:lineRule="auto"/>
+        <w:jc w:val="both"/>
+        <w:rPr>
+          <w:rFonts w:ascii="Times New Roman" w:hAnsi="Times New Roman" w:cs="Times New Roman"/>
+          <w:sz w:val="24"/>
+          <w:szCs w:val="24"/>
+          <w:lang w:eastAsia="en-GB"/>
+        </w:rPr>
+      </w:pPr>
+    </w:p>
+    <w:p>
+      <w:pPr>
+        <w:keepNext/>
+        <w:spacing w:line="480" w:lineRule="auto"/>
+        <w:jc w:val="center"/>
+      </w:pPr>
+      <w:r>
+        <w:rPr>
+          <w:rFonts w:ascii="Times New Roman" w:hAnsi="Times New Roman" w:cs="Times New Roman"/>
+          <w:sz w:val="24"/>
+          <w:szCs w:val="24"/>
+          <w:lang w:eastAsia="en-GB"/>
+        </w:rPr>
+        <w:lastRenderedPageBreak/>
+        <w:drawing>
+          <wp:inline distT="0" distB="0" distL="0" distR="0" wp14:anchorId="08486DF4" wp14:editId="3D44BD11">
+            <wp:extent cx="5759450" cy="2334260"/>
+            <wp:effectExtent l="0" t="0" r="0" b="8890"/>
+            <wp:docPr id="259375392" name="Picture 1"/>
+            <wp:cNvGraphicFramePr>
+              <a:graphicFrameLocks xmlns:a="http://schemas.openxmlformats.org/drawingml/2006/main" noChangeAspect="1"/>
+            </wp:cNvGraphicFramePr>
+            <a:graphic xmlns:a="http://schemas.openxmlformats.org/drawingml/2006/main">
+              <a:graphicData uri="http://schemas.openxmlformats.org/drawingml/2006/picture">
+                <pic:pic xmlns:pic="http://schemas.openxmlformats.org/drawingml/2006/picture">
+                  <pic:nvPicPr>
+                    <pic:cNvPr id="259375392" name=""/>
+                    <pic:cNvPicPr/>
+                  </pic:nvPicPr>
+                  <pic:blipFill>
+                    <a:blip r:embed="rId15"/>
+                    <a:stretch>
+                      <a:fillRect/>
+                    </a:stretch>
+                  </pic:blipFill>
+                  <pic:spPr>
+                    <a:xfrm>
+                      <a:off x="0" y="0"/>
+                      <a:ext cx="5759450" cy="2334260"/>
+                    </a:xfrm>
+                    <a:prstGeom prst="rect">
+                      <a:avLst/>
+                    </a:prstGeom>
+                  </pic:spPr>
+                </pic:pic>
+              </a:graphicData>
+            </a:graphic>
+          </wp:inline>
+        </w:drawing>
+      </w:r>
+      <w:r>
+        <w:rPr>
+          <w:rFonts w:ascii="Times New Roman" w:hAnsi="Times New Roman" w:cs="Times New Roman"/>
+          <w:sz w:val="24"/>
+          <w:szCs w:val="24"/>
+        </w:rPr>
+        <w:t xml:space="preserve">Figure </w:t>
+      </w:r>
+      <w:r>
+        <w:rPr>
+          <w:rFonts w:ascii="Times New Roman" w:hAnsi="Times New Roman" w:cs="Times New Roman"/>
+          <w:sz w:val="24"/>
+          <w:szCs w:val="24"/>
+        </w:rPr>
+        <w:fldChar w:fldCharType="begin"/>
+      </w:r>
+      <w:r>
+        <w:rPr>
+          <w:rFonts w:ascii="Times New Roman" w:hAnsi="Times New Roman" w:cs="Times New Roman"/>
+          <w:sz w:val="24"/>
+          <w:szCs w:val="24"/>
+        </w:rPr>
+        <w:instrText xml:space="preserve"> SEQ Figure \* ARABIC </w:instrText>
+      </w:r>
+      <w:r>
+        <w:rPr>
+          <w:rFonts w:ascii="Times New Roman" w:hAnsi="Times New Roman" w:cs="Times New Roman"/>
+          <w:sz w:val="24"/>
+          <w:szCs w:val="24"/>
+        </w:rPr>
+        <w:fldChar w:fldCharType="separate"/>
+      </w:r>
+      <w:r>
+        <w:rPr>
+          <w:rFonts w:ascii="Times New Roman" w:hAnsi="Times New Roman" w:cs="Times New Roman"/>
+          <w:noProof/>
+          <w:sz w:val="24"/>
+          <w:szCs w:val="24"/>
+        </w:rPr>
+        <w:t>7</w:t>
+      </w:r>
+      <w:r>
+        <w:rPr>
+          <w:rFonts w:ascii="Times New Roman" w:hAnsi="Times New Roman" w:cs="Times New Roman"/>
+          <w:sz w:val="24"/>
+          <w:szCs w:val="24"/>
+        </w:rPr>
+        <w:fldChar w:fldCharType="end"/>
+      </w:r>
+      <w:r>
+        <w:rPr>
+          <w:rFonts w:ascii="Times New Roman" w:hAnsi="Times New Roman" w:cs="Times New Roman"/>
+          <w:sz w:val="24"/>
+          <w:szCs w:val="24"/>
+        </w:rPr>
+        <w:t>: Visual Analytics Dashboard</w:t>
+      </w:r>
+    </w:p>
+    <w:p>
+      <w:pPr>
+        <w:keepNext/>
+        <w:spacing w:line="480" w:lineRule="auto"/>
+        <w:jc w:val="center"/>
+      </w:pPr>
+      <w:r>
+        <w:rPr>
+          <w:rFonts w:ascii="Times New Roman" w:hAnsi="Times New Roman" w:cs="Times New Roman"/>
+          <w:sz w:val="24"/>
+          <w:szCs w:val="24"/>
+          <w:lang w:eastAsia="en-GB"/>
+        </w:rPr>
+        <w:drawing>
+          <wp:inline distT="0" distB="0" distL="0" distR="0" wp14:anchorId="43F11929" wp14:editId="090D801D">
+            <wp:extent cx="5759450" cy="2405380"/>
+            <wp:effectExtent l="0" t="0" r="0" b="0"/>
+            <wp:docPr id="156682746" name="Picture 1"/>
+            <wp:cNvGraphicFramePr>
+              <a:graphicFrameLocks xmlns:a="http://schemas.openxmlformats.org/drawingml/2006/main" noChangeAspect="1"/>
+            </wp:cNvGraphicFramePr>
+            <a:graphic xmlns:a="http://schemas.openxmlformats.org/drawingml/2006/main">
+              <a:graphicData uri="http://schemas.openxmlformats.org/drawingml/2006/picture">
+                <pic:pic xmlns:pic="http://schemas.openxmlformats.org/drawingml/2006/picture">
+                  <pic:nvPicPr>
+                    <pic:cNvPr id="156682746" name=""/>
+                    <pic:cNvPicPr/>
+                  </pic:nvPicPr>
+                  <pic:blipFill>
+                    <a:blip r:embed="rId16"/>
+                    <a:stretch>
+                      <a:fillRect/>
+                    </a:stretch>
+                  </pic:blipFill>
+                  <pic:spPr>
+                    <a:xfrm>
+                      <a:off x="0" y="0"/>
+                      <a:ext cx="5759450" cy="2405380"/>
+                    </a:xfrm>
+                    <a:prstGeom prst="rect">
+                      <a:avLst/>
+                    </a:prstGeom>
+                  </pic:spPr>
+                </pic:pic>
+              </a:graphicData>
+            </a:graphic>
+          </wp:inline>
+        </w:drawing>
+      </w:r>
+      <w:r>
+        <w:rPr>
+          <w:rFonts w:ascii="Times New Roman" w:hAnsi="Times New Roman" w:cs="Times New Roman"/>
+          <w:sz w:val="24"/>
+          <w:szCs w:val="24"/>
+        </w:rPr>
+        <w:t xml:space="preserve">Figure </w:t>
+      </w:r>
+      <w:r>
+        <w:rPr>
+          <w:rFonts w:ascii="Times New Roman" w:hAnsi="Times New Roman" w:cs="Times New Roman"/>
+          <w:sz w:val="24"/>
+          <w:szCs w:val="24"/>
+        </w:rPr>
+        <w:fldChar w:fldCharType="begin"/>
+      </w:r>
+      <w:r>
+        <w:rPr>
+          <w:rFonts w:ascii="Times New Roman" w:hAnsi="Times New Roman" w:cs="Times New Roman"/>
+          <w:sz w:val="24"/>
+          <w:szCs w:val="24"/>
+        </w:rPr>
+        <w:instrText xml:space="preserve"> SEQ Figure \* ARABIC </w:instrText>
+      </w:r>
+      <w:r>
+        <w:rPr>
+          <w:rFonts w:ascii="Times New Roman" w:hAnsi="Times New Roman" w:cs="Times New Roman"/>
+          <w:sz w:val="24"/>
+          <w:szCs w:val="24"/>
+        </w:rPr>
+        <w:fldChar w:fldCharType="separate"/>
+      </w:r>
+      <w:r>
+        <w:rPr>
+          <w:rFonts w:ascii="Times New Roman" w:hAnsi="Times New Roman" w:cs="Times New Roman"/>
+          <w:noProof/>
+          <w:sz w:val="24"/>
+          <w:szCs w:val="24"/>
+        </w:rPr>
+        <w:t>8</w:t>
+      </w:r>
+      <w:r>
+        <w:rPr>
+          <w:rFonts w:ascii="Times New Roman" w:hAnsi="Times New Roman" w:cs="Times New Roman"/>
+          <w:sz w:val="24"/>
+          <w:szCs w:val="24"/>
+        </w:rPr>
+        <w:fldChar w:fldCharType="end"/>
+      </w:r>
+      <w:r>
+        <w:rPr>
+          <w:rFonts w:ascii="Times New Roman" w:hAnsi="Times New Roman" w:cs="Times New Roman"/>
+          <w:sz w:val="24"/>
+          <w:szCs w:val="24"/>
+        </w:rPr>
+        <w:t>: Bar Charts based on City and Age Groups</w:t>
+      </w:r>
+    </w:p>
+    <w:p>
+      <w:pPr>
+        <w:keepNext/>
+        <w:spacing w:line="480" w:lineRule="auto"/>
+        <w:jc w:val="center"/>
+      </w:pPr>
+      <w:r>
+        <w:rPr>
+          <w:noProof/>
+        </w:rPr>
+        <w:drawing>
+          <wp:inline distT="0" distB="0" distL="0" distR="0" wp14:anchorId="7E6EE629" wp14:editId="2BE5373E">
+            <wp:extent cx="5759450" cy="2408555"/>
+            <wp:effectExtent l="0" t="0" r="0" b="0"/>
+            <wp:docPr id="900414060" name="Picture 4"/>
+            <wp:cNvGraphicFramePr>
+              <a:graphicFrameLocks xmlns:a="http://schemas.openxmlformats.org/drawingml/2006/main" noChangeAspect="1"/>
+            </wp:cNvGraphicFramePr>
+            <a:graphic xmlns:a="http://schemas.openxmlformats.org/drawingml/2006/main">
+              <a:graphicData uri="http://schemas.openxmlformats.org/drawingml/2006/picture">
+                <pic:pic xmlns:pic="http://schemas.openxmlformats.org/drawingml/2006/picture">
+                  <pic:nvPicPr>
+                    <pic:cNvPr id="0" name="Picture 3"/>
+                    <pic:cNvPicPr>
+                      <a:picLocks noChangeAspect="1" noChangeArrowheads="1"/>
+                    </pic:cNvPicPr>
+                  </pic:nvPicPr>
+                  <pic:blipFill>
+                    <a:blip r:embed="rId17" cstate="print">
+                      <a:extLst>
+                        <a:ext uri="{28A0092B-C50C-407E-A947-70E740481C1C}">
+                          <a14:useLocalDpi xmlns:a14="http://schemas.microsoft.com/office/drawing/2010/main" val="0"/>
+                        </a:ext>
+                      </a:extLst>
+                    </a:blip>
+                    <a:srcRect/>
+                    <a:stretch>
+                      <a:fillRect/>
+                    </a:stretch>
+                  </pic:blipFill>
+                  <pic:spPr bwMode="auto">
+                    <a:xfrm>
+                      <a:off x="0" y="0"/>
+                      <a:ext cx="5759450" cy="2408555"/>
+                    </a:xfrm>
+                    <a:prstGeom prst="rect">
+                      <a:avLst/>
+                    </a:prstGeom>
+                    <a:noFill/>
+                    <a:ln>
+                      <a:noFill/>
+                    </a:ln>
+                  </pic:spPr>
+                </pic:pic>
+              </a:graphicData>
+            </a:graphic>
+          </wp:inline>
+        </w:drawing>
+      </w:r>
+      <w:r>
+        <w:rPr>
+          <w:rFonts w:ascii="Times New Roman" w:hAnsi="Times New Roman" w:cs="Times New Roman"/>
+          <w:sz w:val="24"/>
+          <w:szCs w:val="24"/>
+        </w:rPr>
+        <w:t xml:space="preserve">Figure </w:t>
+      </w:r>
+      <w:r>
+        <w:rPr>
+          <w:rFonts w:ascii="Times New Roman" w:hAnsi="Times New Roman" w:cs="Times New Roman"/>
+          <w:sz w:val="24"/>
+          <w:szCs w:val="24"/>
+        </w:rPr>
+        <w:fldChar w:fldCharType="begin"/>
+      </w:r>
+      <w:r>
+        <w:rPr>
+          <w:rFonts w:ascii="Times New Roman" w:hAnsi="Times New Roman" w:cs="Times New Roman"/>
+          <w:sz w:val="24"/>
+          <w:szCs w:val="24"/>
+        </w:rPr>
+        <w:instrText xml:space="preserve"> SEQ Figure \* ARABIC </w:instrText>
+      </w:r>
+      <w:r>
+        <w:rPr>
+          <w:rFonts w:ascii="Times New Roman" w:hAnsi="Times New Roman" w:cs="Times New Roman"/>
+          <w:sz w:val="24"/>
+          <w:szCs w:val="24"/>
+        </w:rPr>
+        <w:fldChar w:fldCharType="separate"/>
+      </w:r>
+      <w:r>
+        <w:rPr>
+          <w:rFonts w:ascii="Times New Roman" w:hAnsi="Times New Roman" w:cs="Times New Roman"/>
+          <w:sz w:val="24"/>
+          <w:szCs w:val="24"/>
+        </w:rPr>
+        <w:t>9</w:t>
+      </w:r>
+      <w:r>
+        <w:rPr>
+          <w:rFonts w:ascii="Times New Roman" w:hAnsi="Times New Roman" w:cs="Times New Roman"/>
+          <w:sz w:val="24"/>
+          <w:szCs w:val="24"/>
+        </w:rPr>
+        <w:fldChar w:fldCharType="end"/>
+      </w:r>
+      <w:r>
+        <w:rPr>
+          <w:rFonts w:ascii="Times New Roman" w:hAnsi="Times New Roman" w:cs="Times New Roman"/>
+          <w:sz w:val="24"/>
+          <w:szCs w:val="24"/>
+        </w:rPr>
+        <w:t>: Pie Chart based on City and Age Group</w:t>
+      </w:r>
     </w:p>
     <w:p>
       <w:pPr>
@@ -21996,89 +22458,339 @@
           <w:szCs w:val="24"/>
           <w:lang w:eastAsia="en-GB"/>
         </w:rPr>
-        <w:t>The frontend of InsightNation is more than just a user interface—it is a comprehensive, interactive experience that transforms raw citizen feedback into policy-ready insights. Through the use of Streamlit, Python, and seamless API integration, the dashboard delivers a smooth end-to-end journey from data upload to actionable recommendations. The architecture remains modular, scalable, and ready for future enhancements, making it a robust public service analytics tool.</w:t>
-      </w:r>
-    </w:p>
-    <w:p>
-      <w:pPr>
-        <w:spacing w:line="480" w:lineRule="auto"/>
-        <w:jc w:val="both"/>
-        <w:rPr>
-          <w:rFonts w:ascii="Times New Roman" w:hAnsi="Times New Roman" w:cs="Times New Roman"/>
-          <w:sz w:val="24"/>
-          <w:szCs w:val="24"/>
-          <w:lang w:eastAsia="en-GB"/>
-        </w:rPr>
-      </w:pPr>
-    </w:p>
-    <w:p>
-      <w:pPr>
-        <w:spacing w:line="480" w:lineRule="auto"/>
-        <w:jc w:val="both"/>
-        <w:rPr>
-          <w:rFonts w:ascii="Times New Roman" w:hAnsi="Times New Roman" w:cs="Times New Roman"/>
-          <w:sz w:val="24"/>
-          <w:szCs w:val="24"/>
-          <w:lang w:eastAsia="en-GB"/>
-        </w:rPr>
-      </w:pPr>
-    </w:p>
-    <w:p>
-      <w:pPr>
-        <w:spacing w:line="480" w:lineRule="auto"/>
-        <w:jc w:val="both"/>
-        <w:rPr>
-          <w:rFonts w:ascii="Times New Roman" w:hAnsi="Times New Roman" w:cs="Times New Roman"/>
-          <w:sz w:val="24"/>
-          <w:szCs w:val="24"/>
-          <w:lang w:eastAsia="en-GB"/>
-        </w:rPr>
-      </w:pPr>
-    </w:p>
-    <w:p>
-      <w:pPr>
-        <w:spacing w:line="480" w:lineRule="auto"/>
-        <w:jc w:val="both"/>
-        <w:rPr>
-          <w:rFonts w:ascii="Times New Roman" w:hAnsi="Times New Roman" w:cs="Times New Roman"/>
-          <w:sz w:val="24"/>
-          <w:szCs w:val="24"/>
-          <w:lang w:eastAsia="en-GB"/>
-        </w:rPr>
-      </w:pPr>
-    </w:p>
-    <w:p>
-      <w:pPr>
-        <w:spacing w:line="480" w:lineRule="auto"/>
-        <w:jc w:val="both"/>
-        <w:rPr>
-          <w:rFonts w:ascii="Times New Roman" w:hAnsi="Times New Roman" w:cs="Times New Roman"/>
-          <w:sz w:val="24"/>
-          <w:szCs w:val="24"/>
-          <w:lang w:eastAsia="en-GB"/>
-        </w:rPr>
-      </w:pPr>
-    </w:p>
-    <w:p>
-      <w:pPr>
-        <w:spacing w:line="480" w:lineRule="auto"/>
-        <w:jc w:val="both"/>
-        <w:rPr>
-          <w:rFonts w:ascii="Times New Roman" w:hAnsi="Times New Roman" w:cs="Times New Roman"/>
-          <w:sz w:val="24"/>
-          <w:szCs w:val="24"/>
-          <w:lang w:eastAsia="en-GB"/>
-        </w:rPr>
-      </w:pPr>
-    </w:p>
-    <w:p>
-      <w:pPr>
-        <w:spacing w:line="480" w:lineRule="auto"/>
-        <w:jc w:val="both"/>
-        <w:rPr>
-          <w:rFonts w:ascii="Times New Roman" w:hAnsi="Times New Roman" w:cs="Times New Roman"/>
-          <w:sz w:val="24"/>
-          <w:szCs w:val="24"/>
+        <w:t>The frontend of InsightNation is more than just a user interface—it is a comprehensive, interactive experience that transforms raw citizen feedback into policy-ready insights. Through the use of Streamlit, Python, and</w:t>
+      </w:r>
+      <w:r>
+        <w:rPr>
+          <w:rFonts w:ascii="Times New Roman" w:hAnsi="Times New Roman" w:cs="Times New Roman"/>
+          <w:sz w:val="24"/>
+          <w:szCs w:val="24"/>
+          <w:lang w:eastAsia="en-GB"/>
+        </w:rPr>
+        <w:t xml:space="preserve"> other libraries</w:t>
+      </w:r>
+      <w:r>
+        <w:rPr>
+          <w:rFonts w:ascii="Times New Roman" w:hAnsi="Times New Roman" w:cs="Times New Roman"/>
+          <w:sz w:val="24"/>
+          <w:szCs w:val="24"/>
+          <w:lang w:eastAsia="en-GB"/>
+        </w:rPr>
+        <w:t xml:space="preserve">, the dashboard </w:t>
+      </w:r>
+      <w:r>
+        <w:rPr>
+          <w:rFonts w:ascii="Times New Roman" w:hAnsi="Times New Roman" w:cs="Times New Roman"/>
+          <w:sz w:val="24"/>
+          <w:szCs w:val="24"/>
+          <w:lang w:eastAsia="en-GB"/>
+        </w:rPr>
+        <w:t>creates</w:t>
+      </w:r>
+      <w:r>
+        <w:rPr>
+          <w:rFonts w:ascii="Times New Roman" w:hAnsi="Times New Roman" w:cs="Times New Roman"/>
+          <w:sz w:val="24"/>
+          <w:szCs w:val="24"/>
+          <w:lang w:eastAsia="en-GB"/>
+        </w:rPr>
+        <w:t xml:space="preserve"> a smooth end-to-end </w:t>
+      </w:r>
+      <w:r>
+        <w:rPr>
+          <w:rFonts w:ascii="Times New Roman" w:hAnsi="Times New Roman" w:cs="Times New Roman"/>
+          <w:sz w:val="24"/>
+          <w:szCs w:val="24"/>
+          <w:lang w:eastAsia="en-GB"/>
+        </w:rPr>
+        <w:t xml:space="preserve">Analytics platform </w:t>
+      </w:r>
+      <w:r>
+        <w:rPr>
+          <w:rFonts w:ascii="Times New Roman" w:hAnsi="Times New Roman" w:cs="Times New Roman"/>
+          <w:sz w:val="24"/>
+          <w:szCs w:val="24"/>
+          <w:lang w:eastAsia="en-GB"/>
+        </w:rPr>
+        <w:t>from data upload to actionable recommendations. The architecture remains modular, scalable, and ready for future enhancements, making it a robust public service analytics tool.</w:t>
+      </w:r>
+    </w:p>
+    <w:p>
+      <w:pPr>
+        <w:spacing w:line="480" w:lineRule="auto"/>
+        <w:jc w:val="both"/>
+        <w:rPr>
+          <w:rFonts w:ascii="Times New Roman" w:hAnsi="Times New Roman" w:cs="Times New Roman"/>
+          <w:sz w:val="24"/>
+          <w:szCs w:val="24"/>
+          <w:lang w:eastAsia="en-GB"/>
+        </w:rPr>
+      </w:pPr>
+    </w:p>
+    <w:p>
+      <w:pPr>
+        <w:spacing w:line="480" w:lineRule="auto"/>
+        <w:jc w:val="both"/>
+        <w:rPr>
+          <w:rFonts w:ascii="Times New Roman" w:hAnsi="Times New Roman" w:cs="Times New Roman"/>
+          <w:sz w:val="24"/>
+          <w:szCs w:val="24"/>
+          <w:lang w:eastAsia="en-GB"/>
+        </w:rPr>
+      </w:pPr>
+    </w:p>
+    <w:p>
+      <w:pPr>
+        <w:spacing w:line="480" w:lineRule="auto"/>
+        <w:jc w:val="both"/>
+        <w:rPr>
+          <w:rFonts w:ascii="Times New Roman" w:hAnsi="Times New Roman" w:cs="Times New Roman"/>
+          <w:sz w:val="24"/>
+          <w:szCs w:val="24"/>
+          <w:lang w:eastAsia="en-GB"/>
+        </w:rPr>
+      </w:pPr>
+    </w:p>
+    <w:p>
+      <w:pPr>
+        <w:spacing w:line="480" w:lineRule="auto"/>
+        <w:jc w:val="both"/>
+        <w:rPr>
+          <w:rFonts w:ascii="Times New Roman" w:hAnsi="Times New Roman" w:cs="Times New Roman"/>
+          <w:sz w:val="24"/>
+          <w:szCs w:val="24"/>
+          <w:lang w:eastAsia="en-GB"/>
+        </w:rPr>
+      </w:pPr>
+    </w:p>
+    <w:p>
+      <w:pPr>
+        <w:spacing w:line="480" w:lineRule="auto"/>
+        <w:jc w:val="both"/>
+        <w:rPr>
+          <w:rFonts w:ascii="Times New Roman" w:hAnsi="Times New Roman" w:cs="Times New Roman"/>
+          <w:sz w:val="24"/>
+          <w:szCs w:val="24"/>
+          <w:lang w:eastAsia="en-GB"/>
+        </w:rPr>
+      </w:pPr>
+    </w:p>
+    <w:p>
+      <w:pPr>
+        <w:spacing w:line="480" w:lineRule="auto"/>
+        <w:jc w:val="both"/>
+        <w:rPr>
+          <w:rFonts w:ascii="Times New Roman" w:hAnsi="Times New Roman" w:cs="Times New Roman"/>
+          <w:sz w:val="24"/>
+          <w:szCs w:val="24"/>
+          <w:lang w:eastAsia="en-GB"/>
+        </w:rPr>
+      </w:pPr>
+    </w:p>
+    <w:p>
+      <w:pPr>
+        <w:pStyle w:val="Heading2"/>
+        <w:spacing w:line="480" w:lineRule="auto"/>
+        <w:jc w:val="center"/>
+        <w:rPr>
+          <w:rFonts w:ascii="Times New Roman" w:hAnsi="Times New Roman" w:cs="Times New Roman"/>
+          <w:b/>
+          <w:bCs/>
+          <w:color w:val="auto"/>
+          <w:sz w:val="24"/>
+          <w:szCs w:val="24"/>
+          <w:lang w:eastAsia="en-GB"/>
+        </w:rPr>
+      </w:pPr>
+      <w:r>
+        <w:rPr>
+          <w:rFonts w:ascii="Times New Roman" w:hAnsi="Times New Roman" w:cs="Times New Roman"/>
+          <w:b/>
+          <w:bCs/>
+          <w:color w:val="auto"/>
+          <w:sz w:val="24"/>
+          <w:szCs w:val="24"/>
+          <w:lang w:eastAsia="en-GB"/>
+        </w:rPr>
+        <w:lastRenderedPageBreak/>
+        <w:t>CHAPTER 5.6 - MACHINE LEARNING AND NLP IMPLEMENTATION</w:t>
+      </w:r>
+    </w:p>
+    <w:p>
+      <w:pPr>
+        <w:spacing w:line="480" w:lineRule="auto"/>
+        <w:jc w:val="both"/>
+        <w:rPr>
+          <w:rFonts w:ascii="Times New Roman" w:hAnsi="Times New Roman" w:cs="Times New Roman"/>
+          <w:sz w:val="24"/>
+          <w:szCs w:val="24"/>
+          <w:lang w:eastAsia="en-GB"/>
+        </w:rPr>
+      </w:pPr>
+      <w:r>
+        <w:rPr>
+          <w:rFonts w:ascii="Times New Roman" w:hAnsi="Times New Roman" w:cs="Times New Roman"/>
+          <w:sz w:val="24"/>
+          <w:szCs w:val="24"/>
+          <w:lang w:eastAsia="en-GB"/>
+        </w:rPr>
+        <w:t>Machine Learning (ML) and Natural Language Processing (NLP) form the analytical backbone of the InsightNation platform. Unlike traditional data analytics systems that rely mainly on structured, numeric data derived from closed-ended survey questions, this platform is designed to handle and extract value from the more complex and nuanced unstructured textual feedback provided by citizens. These textual responses, often found in suggestions, complaints, and open-ended commentary, offer a wealth of qualitative insight that numeric ratings alone cannot capture. Hence, the inclusion of robust NLP and ML components is not merely an enhancement—it is a necessity for meaningful public policy evaluation and actionable decision-making.</w:t>
+      </w:r>
+    </w:p>
+    <w:p>
+      <w:pPr>
+        <w:spacing w:line="480" w:lineRule="auto"/>
+        <w:jc w:val="both"/>
+        <w:rPr>
+          <w:rFonts w:ascii="Times New Roman" w:hAnsi="Times New Roman" w:cs="Times New Roman"/>
+          <w:sz w:val="24"/>
+          <w:szCs w:val="24"/>
+          <w:lang w:eastAsia="en-GB"/>
+        </w:rPr>
+      </w:pPr>
+      <w:r>
+        <w:rPr>
+          <w:rFonts w:ascii="Times New Roman" w:hAnsi="Times New Roman" w:cs="Times New Roman"/>
+          <w:sz w:val="24"/>
+          <w:szCs w:val="24"/>
+          <w:lang w:eastAsia="en-GB"/>
+        </w:rPr>
+        <w:t xml:space="preserve">NLP techniques are employed to systematically process, clean, and analyze open-text responses within the dataset. These responses typically include citizen suggestions, grievances, or descriptions of their experiences with local services such as sanitation, transport, public parks, and libraries. The NLP workflow begins with essential preprocessing tasks such as tokenization, </w:t>
+      </w:r>
+      <w:r>
+        <w:rPr>
+          <w:rFonts w:ascii="Times New Roman" w:hAnsi="Times New Roman" w:cs="Times New Roman"/>
+          <w:sz w:val="24"/>
+          <w:szCs w:val="24"/>
+          <w:lang w:eastAsia="en-GB"/>
+        </w:rPr>
+        <w:t>stop word</w:t>
+      </w:r>
+      <w:r>
+        <w:rPr>
+          <w:rFonts w:ascii="Times New Roman" w:hAnsi="Times New Roman" w:cs="Times New Roman"/>
+          <w:sz w:val="24"/>
+          <w:szCs w:val="24"/>
+          <w:lang w:eastAsia="en-GB"/>
+        </w:rPr>
+        <w:t xml:space="preserve"> removal, lowercasing, and punctuation stripping. Advanced preprocessing steps involve part-of-speech (POS) tagging, lemmatization, and named entity recognition (NER), which help in extracting structured linguistic features from otherwise unstructured inputs. These tasks are executed using the </w:t>
+      </w:r>
+      <w:r>
+        <w:rPr>
+          <w:rFonts w:ascii="Times New Roman" w:hAnsi="Times New Roman" w:cs="Times New Roman"/>
+          <w:sz w:val="24"/>
+          <w:szCs w:val="24"/>
+          <w:lang w:eastAsia="en-GB"/>
+        </w:rPr>
+        <w:t>SpaCy</w:t>
+      </w:r>
+      <w:r>
+        <w:rPr>
+          <w:rFonts w:ascii="Times New Roman" w:hAnsi="Times New Roman" w:cs="Times New Roman"/>
+          <w:sz w:val="24"/>
+          <w:szCs w:val="24"/>
+          <w:lang w:eastAsia="en-GB"/>
+        </w:rPr>
+        <w:t xml:space="preserve"> library, chosen for its speed, accuracy, and compatibility with large-scale text analysis tasks.</w:t>
+      </w:r>
+    </w:p>
+    <w:p>
+      <w:pPr>
+        <w:spacing w:line="480" w:lineRule="auto"/>
+        <w:jc w:val="both"/>
+        <w:rPr>
+          <w:rFonts w:ascii="Times New Roman" w:hAnsi="Times New Roman" w:cs="Times New Roman"/>
+          <w:sz w:val="24"/>
+          <w:szCs w:val="24"/>
+          <w:lang w:eastAsia="en-GB"/>
+        </w:rPr>
+      </w:pPr>
+      <w:r>
+        <w:rPr>
+          <w:rFonts w:ascii="Times New Roman" w:hAnsi="Times New Roman" w:cs="Times New Roman"/>
+          <w:sz w:val="24"/>
+          <w:szCs w:val="24"/>
+          <w:lang w:eastAsia="en-GB"/>
+        </w:rPr>
+        <w:t xml:space="preserve">Once the textual data is cleaned and prepared, it is vectorized using techniques such as TF-IDF (Term Frequency-Inverse Document Frequency). These numerical vectors are then fed into machine learning models to classify the sentiment behind the feedback. For sentiment analysis, InsightNation uses a Logistic Regression classifier developed using scikit-learn. Logistic Regression was selected for its balance between simplicity, interpretability, and performance, </w:t>
+      </w:r>
+      <w:r>
+        <w:rPr>
+          <w:rFonts w:ascii="Times New Roman" w:hAnsi="Times New Roman" w:cs="Times New Roman"/>
+          <w:sz w:val="24"/>
+          <w:szCs w:val="24"/>
+          <w:lang w:eastAsia="en-GB"/>
+        </w:rPr>
+        <w:lastRenderedPageBreak/>
+        <w:t>especially in binary and multiclass classification settings. The model was trained on labeled examples to distinguish between positive, neutral, and negative sentiments in citizen feedback.</w:t>
+      </w:r>
+    </w:p>
+    <w:p>
+      <w:pPr>
+        <w:spacing w:line="480" w:lineRule="auto"/>
+        <w:jc w:val="both"/>
+        <w:rPr>
+          <w:rFonts w:ascii="Times New Roman" w:hAnsi="Times New Roman" w:cs="Times New Roman"/>
+          <w:sz w:val="24"/>
+          <w:szCs w:val="24"/>
+          <w:lang w:eastAsia="en-GB"/>
+        </w:rPr>
+      </w:pPr>
+      <w:r>
+        <w:rPr>
+          <w:rFonts w:ascii="Times New Roman" w:hAnsi="Times New Roman" w:cs="Times New Roman"/>
+          <w:sz w:val="24"/>
+          <w:szCs w:val="24"/>
+          <w:lang w:eastAsia="en-GB"/>
+        </w:rPr>
+        <w:t>The model's performance is validated using a standard train-test split, with metrics such as precision, recall, F1-score, and accuracy computed to assess effectiveness. Confusion matrices further help visualize model strengths and weaknesses, ensuring transparency in classification outcomes. This attention to evaluation is particularly important in public sector applications, where misclassification can lead to misinterpretation of public needs and misplaced resource allocation.</w:t>
+      </w:r>
+    </w:p>
+    <w:p>
+      <w:pPr>
+        <w:spacing w:line="480" w:lineRule="auto"/>
+        <w:jc w:val="both"/>
+        <w:rPr>
+          <w:rFonts w:ascii="Times New Roman" w:hAnsi="Times New Roman" w:cs="Times New Roman"/>
+          <w:sz w:val="24"/>
+          <w:szCs w:val="24"/>
+          <w:lang w:eastAsia="en-GB"/>
+        </w:rPr>
+      </w:pPr>
+      <w:r>
+        <w:rPr>
+          <w:rFonts w:ascii="Times New Roman" w:hAnsi="Times New Roman" w:cs="Times New Roman"/>
+          <w:sz w:val="24"/>
+          <w:szCs w:val="24"/>
+          <w:lang w:eastAsia="en-GB"/>
+        </w:rPr>
+        <w:t>Beyond sentiment classification, the NLP-Machine Learning pipeline also supports keyword extraction and thematic clustering. These techniques enable the identification of recurring issues—such as "unclean toilets" or "unsafe transportation"—which can then be flagged for policy attention. The outputs from these models are stored in a structured format and seamlessly integrated into the visual analytics and dashboard layers of the system.</w:t>
+      </w:r>
+    </w:p>
+    <w:p>
+      <w:pPr>
+        <w:spacing w:line="480" w:lineRule="auto"/>
+        <w:jc w:val="both"/>
+        <w:rPr>
+          <w:rFonts w:ascii="Times New Roman" w:hAnsi="Times New Roman" w:cs="Times New Roman"/>
+          <w:sz w:val="24"/>
+          <w:szCs w:val="24"/>
+          <w:lang w:eastAsia="en-GB"/>
+        </w:rPr>
+      </w:pPr>
+      <w:r>
+        <w:rPr>
+          <w:rFonts w:ascii="Times New Roman" w:hAnsi="Times New Roman" w:cs="Times New Roman"/>
+          <w:sz w:val="24"/>
+          <w:szCs w:val="24"/>
+          <w:lang w:eastAsia="en-GB"/>
+        </w:rPr>
+        <w:t>Finally, these ML and NLP components are designed to operate efficiently within the overall system architecture. They are modular, allowing for updates, retraining, or substitution without affecting other parts of the application. Their outputs also serve as input for higher-level analysis tools, including LLM-based insight generation via the Gemini Pro API. This layered integration of ML, NLP, and LLM capabilities ensures that InsightNation can deliver both statistical rigor and contextual depth in its analysis of citizen feedback.</w:t>
+      </w:r>
+    </w:p>
+    <w:p>
+      <w:pPr>
+        <w:rPr>
           <w:lang w:eastAsia="en-GB"/>
         </w:rPr>
       </w:pPr>
@@ -22279,9 +22991,9 @@
     </w:p>
     <w:p/>
     <w:sectPr>
-      <w:headerReference w:type="default" r:id="rId12"/>
-      <w:footerReference w:type="default" r:id="rId13"/>
-      <w:footerReference w:type="first" r:id="rId14"/>
+      <w:headerReference w:type="default" r:id="rId18"/>
+      <w:footerReference w:type="default" r:id="rId19"/>
+      <w:footerReference w:type="first" r:id="rId20"/>
       <w:pgSz w:w="11906" w:h="16838" w:code="9"/>
       <w:pgMar w:top="1418" w:right="1418" w:bottom="1418" w:left="1418" w:header="709" w:footer="709" w:gutter="0"/>
       <w:cols w:space="708"/>
@@ -34706,7 +35418,6 @@
   <w:style w:type="character" w:default="1" w:styleId="DefaultParagraphFont">
     <w:name w:val="Default Paragraph Font"/>
     <w:uiPriority w:val="1"/>
-    <w:semiHidden/>
     <w:unhideWhenUsed/>
   </w:style>
   <w:style w:type="table" w:default="1" w:styleId="TableNormal">

--- a/docs/Reports/Pranoy_A9920123006194_Dissertation.docx
+++ b/docs/Reports/Pranoy_A9920123006194_Dissertation.docx
@@ -4752,27 +4752,7 @@
           <w:szCs w:val="24"/>
           <w:lang w:eastAsia="en-GB"/>
         </w:rPr>
-        <w:t xml:space="preserve">Despite the undeniable advantages and transformative potential of big data in revolutionizing public service delivery, several significant systemic barriers continue to impede the realization of its full potential. Key among these challenges </w:t>
-      </w:r>
-      <w:proofErr w:type="gramStart"/>
-      <w:r>
-        <w:rPr>
-          <w:rFonts w:ascii="Times New Roman" w:hAnsi="Times New Roman" w:cs="Times New Roman"/>
-          <w:sz w:val="24"/>
-          <w:szCs w:val="24"/>
-          <w:lang w:eastAsia="en-GB"/>
-        </w:rPr>
-        <w:t>are</w:t>
-      </w:r>
-      <w:proofErr w:type="gramEnd"/>
-      <w:r>
-        <w:rPr>
-          <w:rFonts w:ascii="Times New Roman" w:hAnsi="Times New Roman" w:cs="Times New Roman"/>
-          <w:sz w:val="24"/>
-          <w:szCs w:val="24"/>
-          <w:lang w:eastAsia="en-GB"/>
-        </w:rPr>
-        <w:t xml:space="preserve"> the persistent existence of data silos across various government departments and agencies, which hinder the seamless integration and analysis of crucial information. Furthermore, legitimate and paramount concerns surrounding the privacy and security of sensitive citizen data pose significant hurdles to widespread data sharing and utilization. The public sector also often faces a shortage of skilled personnel with the specialized expertise required to effectively manage, analyze, and interpret large and complex datasets. Finally, the inherent risk of algorithmic bias, where flawed or </w:t>
+        <w:t xml:space="preserve">Despite the undeniable advantages and transformative potential of big data in revolutionizing public service delivery, several significant systemic barriers continue to impede the realization of its full potential. Key among these challenges are the persistent existence of data silos across various government departments and agencies, which hinder the seamless integration and analysis of crucial information. Furthermore, legitimate and paramount concerns surrounding the privacy and security of sensitive citizen data pose significant hurdles to widespread data sharing and utilization. The public sector also often faces a shortage of skilled personnel with the specialized expertise required to effectively manage, analyze, and interpret large and complex datasets. Finally, the inherent risk of algorithmic bias, where flawed or </w:t>
       </w:r>
       <w:r>
         <w:rPr>
@@ -8353,17 +8333,7 @@
           <w:sz w:val="24"/>
           <w:szCs w:val="24"/>
         </w:rPr>
-        <w:t xml:space="preserve">No personal data that can identify individuals was gathered or </w:t>
-      </w:r>
-      <w:proofErr w:type="gramStart"/>
-      <w:r>
-        <w:rPr>
-          <w:rFonts w:ascii="Times New Roman" w:hAnsi="Times New Roman" w:cs="Times New Roman"/>
-          <w:color w:val="000000"/>
-          <w:sz w:val="24"/>
-          <w:szCs w:val="24"/>
-        </w:rPr>
-        <w:t>stored.</w:t>
+        <w:t>No personal data that can identify individuals was gathered or stored.</w:t>
       </w:r>
       <w:r>
         <w:rPr>
@@ -8374,7 +8344,6 @@
         </w:rPr>
         <w:t>.</w:t>
       </w:r>
-      <w:proofErr w:type="gramEnd"/>
     </w:p>
     <w:p>
       <w:pPr>
@@ -12796,25 +12765,14 @@
         <w:t xml:space="preserve">: </w:t>
       </w:r>
       <w:proofErr w:type="spellStart"/>
-      <w:proofErr w:type="gramStart"/>
-      <w:r>
-        <w:rPr>
-          <w:rFonts w:ascii="Times New Roman" w:hAnsi="Times New Roman" w:cs="Times New Roman"/>
-          <w:sz w:val="24"/>
-          <w:szCs w:val="24"/>
-          <w:lang w:eastAsia="en-GB"/>
-        </w:rPr>
-        <w:t>st.session</w:t>
-      </w:r>
-      <w:proofErr w:type="gramEnd"/>
-      <w:r>
-        <w:rPr>
-          <w:rFonts w:ascii="Times New Roman" w:hAnsi="Times New Roman" w:cs="Times New Roman"/>
-          <w:sz w:val="24"/>
-          <w:szCs w:val="24"/>
-          <w:lang w:eastAsia="en-GB"/>
-        </w:rPr>
-        <w:t>_state</w:t>
+      <w:r>
+        <w:rPr>
+          <w:rFonts w:ascii="Times New Roman" w:hAnsi="Times New Roman" w:cs="Times New Roman"/>
+          <w:sz w:val="24"/>
+          <w:szCs w:val="24"/>
+          <w:lang w:eastAsia="en-GB"/>
+        </w:rPr>
+        <w:t>st.session_state</w:t>
       </w:r>
       <w:proofErr w:type="spellEnd"/>
       <w:r>
@@ -18725,39 +18683,8 @@
           <w:szCs w:val="24"/>
           <w:lang w:eastAsia="en-GB"/>
         </w:rPr>
-        <w:t xml:space="preserve">Each section uses Streamlit’s built-in widgets such as </w:t>
-      </w:r>
-      <w:proofErr w:type="gramStart"/>
-      <w:r>
-        <w:rPr>
-          <w:rFonts w:ascii="Times New Roman" w:hAnsi="Times New Roman" w:cs="Times New Roman"/>
-          <w:sz w:val="24"/>
-          <w:szCs w:val="24"/>
-          <w:lang w:eastAsia="en-GB"/>
-        </w:rPr>
-        <w:t>st.title</w:t>
-      </w:r>
-      <w:proofErr w:type="gramEnd"/>
-      <w:r>
-        <w:rPr>
-          <w:rFonts w:ascii="Times New Roman" w:hAnsi="Times New Roman" w:cs="Times New Roman"/>
-          <w:sz w:val="24"/>
-          <w:szCs w:val="24"/>
-          <w:lang w:eastAsia="en-GB"/>
-        </w:rPr>
-        <w:t xml:space="preserve">(), </w:t>
-      </w:r>
-      <w:proofErr w:type="gramStart"/>
-      <w:r>
-        <w:rPr>
-          <w:rFonts w:ascii="Times New Roman" w:hAnsi="Times New Roman" w:cs="Times New Roman"/>
-          <w:sz w:val="24"/>
-          <w:szCs w:val="24"/>
-          <w:lang w:eastAsia="en-GB"/>
-        </w:rPr>
-        <w:t>st.file</w:t>
-      </w:r>
-      <w:proofErr w:type="gramEnd"/>
+        <w:t>Each section uses Streamlit’s built-in widgets such as st.title(), st.file</w:t>
+      </w:r>
       <w:r>
         <w:rPr>
           <w:rFonts w:ascii="Times New Roman" w:hAnsi="Times New Roman" w:cs="Times New Roman"/>
@@ -18767,28 +18694,16 @@
         </w:rPr>
         <w:t>_</w:t>
       </w:r>
-      <w:proofErr w:type="gramStart"/>
-      <w:r>
-        <w:rPr>
-          <w:rFonts w:ascii="Times New Roman" w:hAnsi="Times New Roman" w:cs="Times New Roman"/>
-          <w:sz w:val="24"/>
-          <w:szCs w:val="24"/>
-          <w:lang w:eastAsia="en-GB"/>
-        </w:rPr>
-        <w:t>uploader(</w:t>
-      </w:r>
-      <w:proofErr w:type="gramEnd"/>
-      <w:r>
-        <w:rPr>
-          <w:rFonts w:ascii="Times New Roman" w:hAnsi="Times New Roman" w:cs="Times New Roman"/>
-          <w:sz w:val="24"/>
-          <w:szCs w:val="24"/>
-          <w:lang w:eastAsia="en-GB"/>
-        </w:rPr>
-        <w:t xml:space="preserve">), </w:t>
+      <w:r>
+        <w:rPr>
+          <w:rFonts w:ascii="Times New Roman" w:hAnsi="Times New Roman" w:cs="Times New Roman"/>
+          <w:sz w:val="24"/>
+          <w:szCs w:val="24"/>
+          <w:lang w:eastAsia="en-GB"/>
+        </w:rPr>
+        <w:t xml:space="preserve">uploader(), </w:t>
       </w:r>
       <w:proofErr w:type="spellStart"/>
-      <w:proofErr w:type="gramStart"/>
       <w:r>
         <w:rPr>
           <w:rFonts w:ascii="Times New Roman" w:hAnsi="Times New Roman" w:cs="Times New Roman"/>
@@ -18799,7 +18714,6 @@
         <w:t>st.selectbox</w:t>
       </w:r>
       <w:proofErr w:type="spellEnd"/>
-      <w:proofErr w:type="gramEnd"/>
       <w:r>
         <w:rPr>
           <w:rFonts w:ascii="Times New Roman" w:hAnsi="Times New Roman" w:cs="Times New Roman"/>
@@ -18810,7 +18724,6 @@
         <w:t xml:space="preserve">(), and </w:t>
       </w:r>
       <w:proofErr w:type="spellStart"/>
-      <w:proofErr w:type="gramStart"/>
       <w:r>
         <w:rPr>
           <w:rFonts w:ascii="Times New Roman" w:hAnsi="Times New Roman" w:cs="Times New Roman"/>
@@ -18821,7 +18734,6 @@
         <w:t>st.expander</w:t>
       </w:r>
       <w:proofErr w:type="spellEnd"/>
-      <w:proofErr w:type="gramEnd"/>
       <w:r>
         <w:rPr>
           <w:rFonts w:ascii="Times New Roman" w:hAnsi="Times New Roman" w:cs="Times New Roman"/>
@@ -18918,25 +18830,14 @@
           <w:lang w:eastAsia="en-GB"/>
         </w:rPr>
       </w:pPr>
-      <w:proofErr w:type="gramStart"/>
-      <w:r>
-        <w:rPr>
-          <w:rFonts w:ascii="Times New Roman" w:hAnsi="Times New Roman" w:cs="Times New Roman"/>
-          <w:sz w:val="24"/>
-          <w:szCs w:val="24"/>
-          <w:lang w:eastAsia="en-GB"/>
-        </w:rPr>
-        <w:t>A</w:t>
-      </w:r>
-      <w:proofErr w:type="gramEnd"/>
-      <w:r>
-        <w:rPr>
-          <w:rFonts w:ascii="Times New Roman" w:hAnsi="Times New Roman" w:cs="Times New Roman"/>
-          <w:sz w:val="24"/>
-          <w:szCs w:val="24"/>
-          <w:lang w:eastAsia="en-GB"/>
-        </w:rPr>
-        <w:t xml:space="preserve"> upload widget allows users to </w:t>
+      <w:r>
+        <w:rPr>
+          <w:rFonts w:ascii="Times New Roman" w:hAnsi="Times New Roman" w:cs="Times New Roman"/>
+          <w:sz w:val="24"/>
+          <w:szCs w:val="24"/>
+          <w:lang w:eastAsia="en-GB"/>
+        </w:rPr>
+        <w:t xml:space="preserve">A upload widget allows users to </w:t>
       </w:r>
       <w:r>
         <w:rPr>
@@ -19009,7 +18910,6 @@
         <w:t xml:space="preserve">and displayed using </w:t>
       </w:r>
       <w:proofErr w:type="spellStart"/>
-      <w:proofErr w:type="gramStart"/>
       <w:r>
         <w:rPr>
           <w:rFonts w:ascii="Times New Roman" w:hAnsi="Times New Roman" w:cs="Times New Roman"/>
@@ -19020,7 +18920,6 @@
         <w:t>st.dataframe</w:t>
       </w:r>
       <w:proofErr w:type="spellEnd"/>
-      <w:proofErr w:type="gramEnd"/>
       <w:r>
         <w:rPr>
           <w:rFonts w:ascii="Times New Roman" w:hAnsi="Times New Roman" w:cs="Times New Roman"/>
@@ -19327,7 +19226,6 @@
         <w:t xml:space="preserve">Each chart is dynamically generated using matplotlib or seaborn, rendered with </w:t>
       </w:r>
       <w:proofErr w:type="spellStart"/>
-      <w:proofErr w:type="gramStart"/>
       <w:r>
         <w:rPr>
           <w:rFonts w:ascii="Times New Roman" w:hAnsi="Times New Roman" w:cs="Times New Roman"/>
@@ -19338,7 +19236,6 @@
         <w:t>st.pyplot</w:t>
       </w:r>
       <w:proofErr w:type="spellEnd"/>
-      <w:proofErr w:type="gramEnd"/>
       <w:r>
         <w:rPr>
           <w:rFonts w:ascii="Times New Roman" w:hAnsi="Times New Roman" w:cs="Times New Roman"/>
@@ -19349,35 +19246,14 @@
         <w:t xml:space="preserve">() or </w:t>
       </w:r>
       <w:proofErr w:type="spellStart"/>
-      <w:proofErr w:type="gramStart"/>
-      <w:r>
-        <w:rPr>
-          <w:rFonts w:ascii="Times New Roman" w:hAnsi="Times New Roman" w:cs="Times New Roman"/>
-          <w:sz w:val="24"/>
-          <w:szCs w:val="24"/>
-          <w:lang w:eastAsia="en-GB"/>
-        </w:rPr>
-        <w:t>st.plotly</w:t>
-      </w:r>
-      <w:proofErr w:type="gramEnd"/>
-      <w:r>
-        <w:rPr>
-          <w:rFonts w:ascii="Times New Roman" w:hAnsi="Times New Roman" w:cs="Times New Roman"/>
-          <w:sz w:val="24"/>
-          <w:szCs w:val="24"/>
-          <w:lang w:eastAsia="en-GB"/>
-        </w:rPr>
-        <w:t>_</w:t>
-      </w:r>
-      <w:proofErr w:type="gramStart"/>
-      <w:r>
-        <w:rPr>
-          <w:rFonts w:ascii="Times New Roman" w:hAnsi="Times New Roman" w:cs="Times New Roman"/>
-          <w:sz w:val="24"/>
-          <w:szCs w:val="24"/>
-          <w:lang w:eastAsia="en-GB"/>
-        </w:rPr>
-        <w:t>chart</w:t>
+      <w:r>
+        <w:rPr>
+          <w:rFonts w:ascii="Times New Roman" w:hAnsi="Times New Roman" w:cs="Times New Roman"/>
+          <w:sz w:val="24"/>
+          <w:szCs w:val="24"/>
+          <w:lang w:eastAsia="en-GB"/>
+        </w:rPr>
+        <w:t>st.plotly_chart</w:t>
       </w:r>
       <w:proofErr w:type="spellEnd"/>
       <w:r>
@@ -19387,17 +19263,7 @@
           <w:szCs w:val="24"/>
           <w:lang w:eastAsia="en-GB"/>
         </w:rPr>
-        <w:t>(</w:t>
-      </w:r>
-      <w:proofErr w:type="gramEnd"/>
-      <w:r>
-        <w:rPr>
-          <w:rFonts w:ascii="Times New Roman" w:hAnsi="Times New Roman" w:cs="Times New Roman"/>
-          <w:sz w:val="24"/>
-          <w:szCs w:val="24"/>
-          <w:lang w:eastAsia="en-GB"/>
-        </w:rPr>
-        <w:t>) for interactivity.</w:t>
+        <w:t>() for interactivity.</w:t>
       </w:r>
     </w:p>
     <w:p>
@@ -19908,7 +19774,6 @@
               <w:t xml:space="preserve">st.title() / </w:t>
             </w:r>
             <w:proofErr w:type="spellStart"/>
-            <w:proofErr w:type="gramStart"/>
             <w:r>
               <w:rPr>
                 <w:rFonts w:ascii="Times New Roman" w:hAnsi="Times New Roman" w:cs="Times New Roman"/>
@@ -19921,7 +19786,6 @@
               <w:t>st.header</w:t>
             </w:r>
             <w:proofErr w:type="spellEnd"/>
-            <w:proofErr w:type="gramEnd"/>
             <w:r>
               <w:rPr>
                 <w:rFonts w:ascii="Times New Roman" w:hAnsi="Times New Roman" w:cs="Times New Roman"/>
@@ -19984,7 +19848,6 @@
                 <w:lang w:eastAsia="en-GB"/>
               </w:rPr>
             </w:pPr>
-            <w:proofErr w:type="gramStart"/>
             <w:r>
               <w:rPr>
                 <w:rFonts w:ascii="Times New Roman" w:hAnsi="Times New Roman" w:cs="Times New Roman"/>
@@ -19994,43 +19857,7 @@
                 <w:szCs w:val="24"/>
                 <w:lang w:eastAsia="en-GB"/>
               </w:rPr>
-              <w:t>st.file</w:t>
-            </w:r>
-            <w:proofErr w:type="gramEnd"/>
-            <w:r>
-              <w:rPr>
-                <w:rFonts w:ascii="Times New Roman" w:hAnsi="Times New Roman" w:cs="Times New Roman"/>
-                <w:b w:val="0"/>
-                <w:bCs w:val="0"/>
-                <w:sz w:val="24"/>
-                <w:szCs w:val="24"/>
-                <w:lang w:eastAsia="en-GB"/>
-              </w:rPr>
-              <w:t>_</w:t>
-            </w:r>
-            <w:proofErr w:type="gramStart"/>
-            <w:r>
-              <w:rPr>
-                <w:rFonts w:ascii="Times New Roman" w:hAnsi="Times New Roman" w:cs="Times New Roman"/>
-                <w:b w:val="0"/>
-                <w:bCs w:val="0"/>
-                <w:sz w:val="24"/>
-                <w:szCs w:val="24"/>
-                <w:lang w:eastAsia="en-GB"/>
-              </w:rPr>
-              <w:t>uploader(</w:t>
-            </w:r>
-            <w:proofErr w:type="gramEnd"/>
-            <w:r>
-              <w:rPr>
-                <w:rFonts w:ascii="Times New Roman" w:hAnsi="Times New Roman" w:cs="Times New Roman"/>
-                <w:b w:val="0"/>
-                <w:bCs w:val="0"/>
-                <w:sz w:val="24"/>
-                <w:szCs w:val="24"/>
-                <w:lang w:eastAsia="en-GB"/>
-              </w:rPr>
-              <w:t>)</w:t>
+              <w:t>st.file_uploader()</w:t>
             </w:r>
           </w:p>
         </w:tc>
@@ -20087,7 +19914,6 @@
               </w:rPr>
             </w:pPr>
             <w:proofErr w:type="spellStart"/>
-            <w:proofErr w:type="gramStart"/>
             <w:r>
               <w:rPr>
                 <w:rFonts w:ascii="Times New Roman" w:hAnsi="Times New Roman" w:cs="Times New Roman"/>
@@ -20100,7 +19926,6 @@
               <w:t>st.dataframe</w:t>
             </w:r>
             <w:proofErr w:type="spellEnd"/>
-            <w:proofErr w:type="gramEnd"/>
             <w:r>
               <w:rPr>
                 <w:rFonts w:ascii="Times New Roman" w:hAnsi="Times New Roman" w:cs="Times New Roman"/>
@@ -20164,7 +19989,6 @@
               </w:rPr>
             </w:pPr>
             <w:proofErr w:type="spellStart"/>
-            <w:proofErr w:type="gramStart"/>
             <w:r>
               <w:rPr>
                 <w:rFonts w:ascii="Times New Roman" w:hAnsi="Times New Roman" w:cs="Times New Roman"/>
@@ -20177,7 +20001,6 @@
               <w:t>st.pyplot</w:t>
             </w:r>
             <w:proofErr w:type="spellEnd"/>
-            <w:proofErr w:type="gramEnd"/>
             <w:r>
               <w:rPr>
                 <w:rFonts w:ascii="Times New Roman" w:hAnsi="Times New Roman" w:cs="Times New Roman"/>
@@ -20244,7 +20067,6 @@
               </w:rPr>
             </w:pPr>
             <w:proofErr w:type="spellStart"/>
-            <w:proofErr w:type="gramStart"/>
             <w:r>
               <w:rPr>
                 <w:rFonts w:ascii="Times New Roman" w:hAnsi="Times New Roman" w:cs="Times New Roman"/>
@@ -20254,31 +20076,7 @@
                 <w:szCs w:val="24"/>
                 <w:lang w:eastAsia="en-GB"/>
               </w:rPr>
-              <w:t>st.plotly</w:t>
-            </w:r>
-            <w:proofErr w:type="gramEnd"/>
-            <w:r>
-              <w:rPr>
-                <w:rFonts w:ascii="Times New Roman" w:hAnsi="Times New Roman" w:cs="Times New Roman"/>
-                <w:b w:val="0"/>
-                <w:bCs w:val="0"/>
-                <w:sz w:val="24"/>
-                <w:szCs w:val="24"/>
-                <w:lang w:eastAsia="en-GB"/>
-              </w:rPr>
-              <w:t>_</w:t>
-            </w:r>
-            <w:proofErr w:type="gramStart"/>
-            <w:r>
-              <w:rPr>
-                <w:rFonts w:ascii="Times New Roman" w:hAnsi="Times New Roman" w:cs="Times New Roman"/>
-                <w:b w:val="0"/>
-                <w:bCs w:val="0"/>
-                <w:sz w:val="24"/>
-                <w:szCs w:val="24"/>
-                <w:lang w:eastAsia="en-GB"/>
-              </w:rPr>
-              <w:t>chart</w:t>
+              <w:t>st.plotly_chart</w:t>
             </w:r>
             <w:proofErr w:type="spellEnd"/>
             <w:r>
@@ -20290,19 +20088,7 @@
                 <w:szCs w:val="24"/>
                 <w:lang w:eastAsia="en-GB"/>
               </w:rPr>
-              <w:t>(</w:t>
-            </w:r>
-            <w:proofErr w:type="gramEnd"/>
-            <w:r>
-              <w:rPr>
-                <w:rFonts w:ascii="Times New Roman" w:hAnsi="Times New Roman" w:cs="Times New Roman"/>
-                <w:b w:val="0"/>
-                <w:bCs w:val="0"/>
-                <w:sz w:val="24"/>
-                <w:szCs w:val="24"/>
-                <w:lang w:eastAsia="en-GB"/>
-              </w:rPr>
-              <w:t>)</w:t>
+              <w:t>()</w:t>
             </w:r>
           </w:p>
         </w:tc>
@@ -20365,19 +20151,7 @@
                 <w:szCs w:val="24"/>
                 <w:lang w:eastAsia="en-GB"/>
               </w:rPr>
-              <w:t>st.text_</w:t>
-            </w:r>
-            <w:proofErr w:type="gramStart"/>
-            <w:r>
-              <w:rPr>
-                <w:rFonts w:ascii="Times New Roman" w:hAnsi="Times New Roman" w:cs="Times New Roman"/>
-                <w:b w:val="0"/>
-                <w:bCs w:val="0"/>
-                <w:sz w:val="24"/>
-                <w:szCs w:val="24"/>
-                <w:lang w:eastAsia="en-GB"/>
-              </w:rPr>
-              <w:t>area</w:t>
+              <w:t>st.text_area</w:t>
             </w:r>
             <w:proofErr w:type="spellEnd"/>
             <w:r>
@@ -20389,22 +20163,9 @@
                 <w:szCs w:val="24"/>
                 <w:lang w:eastAsia="en-GB"/>
               </w:rPr>
-              <w:t>(</w:t>
-            </w:r>
-            <w:proofErr w:type="gramEnd"/>
-            <w:r>
-              <w:rPr>
-                <w:rFonts w:ascii="Times New Roman" w:hAnsi="Times New Roman" w:cs="Times New Roman"/>
-                <w:b w:val="0"/>
-                <w:bCs w:val="0"/>
-                <w:sz w:val="24"/>
-                <w:szCs w:val="24"/>
-                <w:lang w:eastAsia="en-GB"/>
-              </w:rPr>
-              <w:t xml:space="preserve">) / </w:t>
+              <w:t xml:space="preserve">() / </w:t>
             </w:r>
             <w:proofErr w:type="spellStart"/>
-            <w:proofErr w:type="gramStart"/>
             <w:r>
               <w:rPr>
                 <w:rFonts w:ascii="Times New Roman" w:hAnsi="Times New Roman" w:cs="Times New Roman"/>
@@ -20417,7 +20178,6 @@
               <w:t>st.write</w:t>
             </w:r>
             <w:proofErr w:type="spellEnd"/>
-            <w:proofErr w:type="gramEnd"/>
             <w:r>
               <w:rPr>
                 <w:rFonts w:ascii="Times New Roman" w:hAnsi="Times New Roman" w:cs="Times New Roman"/>
@@ -20484,7 +20244,6 @@
               </w:rPr>
             </w:pPr>
             <w:proofErr w:type="spellStart"/>
-            <w:proofErr w:type="gramStart"/>
             <w:r>
               <w:rPr>
                 <w:rFonts w:ascii="Times New Roman" w:hAnsi="Times New Roman" w:cs="Times New Roman"/>
@@ -20494,31 +20253,7 @@
                 <w:szCs w:val="24"/>
                 <w:lang w:eastAsia="en-GB"/>
               </w:rPr>
-              <w:t>st.download</w:t>
-            </w:r>
-            <w:proofErr w:type="gramEnd"/>
-            <w:r>
-              <w:rPr>
-                <w:rFonts w:ascii="Times New Roman" w:hAnsi="Times New Roman" w:cs="Times New Roman"/>
-                <w:b w:val="0"/>
-                <w:bCs w:val="0"/>
-                <w:sz w:val="24"/>
-                <w:szCs w:val="24"/>
-                <w:lang w:eastAsia="en-GB"/>
-              </w:rPr>
-              <w:t>_</w:t>
-            </w:r>
-            <w:proofErr w:type="gramStart"/>
-            <w:r>
-              <w:rPr>
-                <w:rFonts w:ascii="Times New Roman" w:hAnsi="Times New Roman" w:cs="Times New Roman"/>
-                <w:b w:val="0"/>
-                <w:bCs w:val="0"/>
-                <w:sz w:val="24"/>
-                <w:szCs w:val="24"/>
-                <w:lang w:eastAsia="en-GB"/>
-              </w:rPr>
-              <w:t>button</w:t>
+              <w:t>st.download_button</w:t>
             </w:r>
             <w:proofErr w:type="spellEnd"/>
             <w:r>
@@ -20530,19 +20265,7 @@
                 <w:szCs w:val="24"/>
                 <w:lang w:eastAsia="en-GB"/>
               </w:rPr>
-              <w:t>(</w:t>
-            </w:r>
-            <w:proofErr w:type="gramEnd"/>
-            <w:r>
-              <w:rPr>
-                <w:rFonts w:ascii="Times New Roman" w:hAnsi="Times New Roman" w:cs="Times New Roman"/>
-                <w:b w:val="0"/>
-                <w:bCs w:val="0"/>
-                <w:sz w:val="24"/>
-                <w:szCs w:val="24"/>
-                <w:lang w:eastAsia="en-GB"/>
-              </w:rPr>
-              <w:t>)</w:t>
+              <w:t>()</w:t>
             </w:r>
           </w:p>
         </w:tc>
@@ -20596,7 +20319,6 @@
               </w:rPr>
             </w:pPr>
             <w:proofErr w:type="spellStart"/>
-            <w:proofErr w:type="gramStart"/>
             <w:r>
               <w:rPr>
                 <w:rFonts w:ascii="Times New Roman" w:hAnsi="Times New Roman" w:cs="Times New Roman"/>
@@ -20606,31 +20328,7 @@
                 <w:szCs w:val="24"/>
                 <w:lang w:eastAsia="en-GB"/>
               </w:rPr>
-              <w:t>st.sidebar</w:t>
-            </w:r>
-            <w:proofErr w:type="gramEnd"/>
-            <w:r>
-              <w:rPr>
-                <w:rFonts w:ascii="Times New Roman" w:hAnsi="Times New Roman" w:cs="Times New Roman"/>
-                <w:b w:val="0"/>
-                <w:bCs w:val="0"/>
-                <w:sz w:val="24"/>
-                <w:szCs w:val="24"/>
-                <w:lang w:eastAsia="en-GB"/>
-              </w:rPr>
-              <w:t>.</w:t>
-            </w:r>
-            <w:proofErr w:type="gramStart"/>
-            <w:r>
-              <w:rPr>
-                <w:rFonts w:ascii="Times New Roman" w:hAnsi="Times New Roman" w:cs="Times New Roman"/>
-                <w:b w:val="0"/>
-                <w:bCs w:val="0"/>
-                <w:sz w:val="24"/>
-                <w:szCs w:val="24"/>
-                <w:lang w:eastAsia="en-GB"/>
-              </w:rPr>
-              <w:t>selectbox</w:t>
+              <w:t>st.sidebar.selectbox</w:t>
             </w:r>
             <w:proofErr w:type="spellEnd"/>
             <w:r>
@@ -20642,19 +20340,7 @@
                 <w:szCs w:val="24"/>
                 <w:lang w:eastAsia="en-GB"/>
               </w:rPr>
-              <w:t>(</w:t>
-            </w:r>
-            <w:proofErr w:type="gramEnd"/>
-            <w:r>
-              <w:rPr>
-                <w:rFonts w:ascii="Times New Roman" w:hAnsi="Times New Roman" w:cs="Times New Roman"/>
-                <w:b w:val="0"/>
-                <w:bCs w:val="0"/>
-                <w:sz w:val="24"/>
-                <w:szCs w:val="24"/>
-                <w:lang w:eastAsia="en-GB"/>
-              </w:rPr>
-              <w:t>)</w:t>
+              <w:t>()</w:t>
             </w:r>
           </w:p>
         </w:tc>
@@ -20721,7 +20407,6 @@
         <w:t xml:space="preserve">Additionally, </w:t>
       </w:r>
       <w:proofErr w:type="spellStart"/>
-      <w:proofErr w:type="gramStart"/>
       <w:r>
         <w:rPr>
           <w:rFonts w:ascii="Times New Roman" w:hAnsi="Times New Roman" w:cs="Times New Roman"/>
@@ -20732,7 +20417,6 @@
         <w:t>st.spinner</w:t>
       </w:r>
       <w:proofErr w:type="spellEnd"/>
-      <w:proofErr w:type="gramEnd"/>
       <w:r>
         <w:rPr>
           <w:rFonts w:ascii="Times New Roman" w:hAnsi="Times New Roman" w:cs="Times New Roman"/>
@@ -20750,17 +20434,7 @@
           <w:szCs w:val="24"/>
           <w:lang w:eastAsia="en-GB"/>
         </w:rPr>
-        <w:t>st.</w:t>
-      </w:r>
-      <w:proofErr w:type="gramStart"/>
-      <w:r>
-        <w:rPr>
-          <w:rFonts w:ascii="Times New Roman" w:hAnsi="Times New Roman" w:cs="Times New Roman"/>
-          <w:sz w:val="24"/>
-          <w:szCs w:val="24"/>
-          <w:lang w:eastAsia="en-GB"/>
-        </w:rPr>
-        <w:t>toast</w:t>
+        <w:t>st.toast</w:t>
       </w:r>
       <w:proofErr w:type="spellEnd"/>
       <w:r>
@@ -20770,17 +20444,7 @@
           <w:szCs w:val="24"/>
           <w:lang w:eastAsia="en-GB"/>
         </w:rPr>
-        <w:t>(</w:t>
-      </w:r>
-      <w:proofErr w:type="gramEnd"/>
-      <w:r>
-        <w:rPr>
-          <w:rFonts w:ascii="Times New Roman" w:hAnsi="Times New Roman" w:cs="Times New Roman"/>
-          <w:sz w:val="24"/>
-          <w:szCs w:val="24"/>
-          <w:lang w:eastAsia="en-GB"/>
-        </w:rPr>
-        <w:t>) messages help maintain user engagement during data processing delays.</w:t>
+        <w:t>() messages help maintain user engagement during data processing delays.</w:t>
       </w:r>
     </w:p>
     <w:p>
@@ -21101,35 +20765,14 @@
         </w:rPr>
       </w:pPr>
       <w:proofErr w:type="spellStart"/>
-      <w:proofErr w:type="gramStart"/>
-      <w:r>
-        <w:rPr>
-          <w:rFonts w:ascii="Times New Roman" w:hAnsi="Times New Roman" w:cs="Times New Roman"/>
-          <w:sz w:val="24"/>
-          <w:szCs w:val="24"/>
-          <w:lang w:eastAsia="en-GB"/>
-        </w:rPr>
-        <w:t>preprocessing.clean</w:t>
-      </w:r>
-      <w:proofErr w:type="gramEnd"/>
-      <w:r>
-        <w:rPr>
-          <w:rFonts w:ascii="Times New Roman" w:hAnsi="Times New Roman" w:cs="Times New Roman"/>
-          <w:sz w:val="24"/>
-          <w:szCs w:val="24"/>
-          <w:lang w:eastAsia="en-GB"/>
-        </w:rPr>
-        <w:t>_</w:t>
-      </w:r>
-      <w:proofErr w:type="gramStart"/>
-      <w:r>
-        <w:rPr>
-          <w:rFonts w:ascii="Times New Roman" w:hAnsi="Times New Roman" w:cs="Times New Roman"/>
-          <w:sz w:val="24"/>
-          <w:szCs w:val="24"/>
-          <w:lang w:eastAsia="en-GB"/>
-        </w:rPr>
-        <w:t>data</w:t>
+      <w:r>
+        <w:rPr>
+          <w:rFonts w:ascii="Times New Roman" w:hAnsi="Times New Roman" w:cs="Times New Roman"/>
+          <w:sz w:val="24"/>
+          <w:szCs w:val="24"/>
+          <w:lang w:eastAsia="en-GB"/>
+        </w:rPr>
+        <w:t>preprocessing.clean_data</w:t>
       </w:r>
       <w:proofErr w:type="spellEnd"/>
       <w:r>
@@ -21139,17 +20782,7 @@
           <w:szCs w:val="24"/>
           <w:lang w:eastAsia="en-GB"/>
         </w:rPr>
-        <w:t>(</w:t>
-      </w:r>
-      <w:proofErr w:type="gramEnd"/>
-      <w:r>
-        <w:rPr>
-          <w:rFonts w:ascii="Times New Roman" w:hAnsi="Times New Roman" w:cs="Times New Roman"/>
-          <w:sz w:val="24"/>
-          <w:szCs w:val="24"/>
-          <w:lang w:eastAsia="en-GB"/>
-        </w:rPr>
-        <w:t>) is called when a file is uploaded.</w:t>
+        <w:t>() is called when a file is uploaded.</w:t>
       </w:r>
     </w:p>
     <w:p>
@@ -21168,35 +20801,14 @@
         </w:rPr>
       </w:pPr>
       <w:proofErr w:type="spellStart"/>
-      <w:proofErr w:type="gramStart"/>
-      <w:r>
-        <w:rPr>
-          <w:rFonts w:ascii="Times New Roman" w:hAnsi="Times New Roman" w:cs="Times New Roman"/>
-          <w:sz w:val="24"/>
-          <w:szCs w:val="24"/>
-          <w:lang w:eastAsia="en-GB"/>
-        </w:rPr>
-        <w:t>nlp.sentiment</w:t>
-      </w:r>
-      <w:proofErr w:type="gramEnd"/>
-      <w:r>
-        <w:rPr>
-          <w:rFonts w:ascii="Times New Roman" w:hAnsi="Times New Roman" w:cs="Times New Roman"/>
-          <w:sz w:val="24"/>
-          <w:szCs w:val="24"/>
-          <w:lang w:eastAsia="en-GB"/>
-        </w:rPr>
-        <w:t>_</w:t>
-      </w:r>
-      <w:proofErr w:type="gramStart"/>
-      <w:r>
-        <w:rPr>
-          <w:rFonts w:ascii="Times New Roman" w:hAnsi="Times New Roman" w:cs="Times New Roman"/>
-          <w:sz w:val="24"/>
-          <w:szCs w:val="24"/>
-          <w:lang w:eastAsia="en-GB"/>
-        </w:rPr>
-        <w:t>model</w:t>
+      <w:r>
+        <w:rPr>
+          <w:rFonts w:ascii="Times New Roman" w:hAnsi="Times New Roman" w:cs="Times New Roman"/>
+          <w:sz w:val="24"/>
+          <w:szCs w:val="24"/>
+          <w:lang w:eastAsia="en-GB"/>
+        </w:rPr>
+        <w:t>nlp.sentiment_model</w:t>
       </w:r>
       <w:proofErr w:type="spellEnd"/>
       <w:r>
@@ -21206,17 +20818,7 @@
           <w:szCs w:val="24"/>
           <w:lang w:eastAsia="en-GB"/>
         </w:rPr>
-        <w:t>(</w:t>
-      </w:r>
-      <w:proofErr w:type="gramEnd"/>
-      <w:r>
-        <w:rPr>
-          <w:rFonts w:ascii="Times New Roman" w:hAnsi="Times New Roman" w:cs="Times New Roman"/>
-          <w:sz w:val="24"/>
-          <w:szCs w:val="24"/>
-          <w:lang w:eastAsia="en-GB"/>
-        </w:rPr>
-        <w:t>) is triggered when the user clicks “Analyze Sentiment.”</w:t>
+        <w:t>() is triggered when the user clicks “Analyze Sentiment.”</w:t>
       </w:r>
     </w:p>
     <w:p>
@@ -21242,17 +20844,7 @@
           <w:szCs w:val="24"/>
           <w:lang w:eastAsia="en-GB"/>
         </w:rPr>
-        <w:t>utils.gemini_api.get_</w:t>
-      </w:r>
-      <w:proofErr w:type="gramStart"/>
-      <w:r>
-        <w:rPr>
-          <w:rFonts w:ascii="Times New Roman" w:hAnsi="Times New Roman" w:cs="Times New Roman"/>
-          <w:sz w:val="24"/>
-          <w:szCs w:val="24"/>
-          <w:lang w:eastAsia="en-GB"/>
-        </w:rPr>
-        <w:t>insights</w:t>
+        <w:t>utils.gemini_api.get_insights</w:t>
       </w:r>
       <w:proofErr w:type="spellEnd"/>
       <w:r>
@@ -21262,17 +20854,7 @@
           <w:szCs w:val="24"/>
           <w:lang w:eastAsia="en-GB"/>
         </w:rPr>
-        <w:t>(</w:t>
-      </w:r>
-      <w:proofErr w:type="gramEnd"/>
-      <w:r>
-        <w:rPr>
-          <w:rFonts w:ascii="Times New Roman" w:hAnsi="Times New Roman" w:cs="Times New Roman"/>
-          <w:sz w:val="24"/>
-          <w:szCs w:val="24"/>
-          <w:lang w:eastAsia="en-GB"/>
-        </w:rPr>
-        <w:t>) fetches LLM-based advice upon request.</w:t>
+        <w:t>() fetches LLM-based advice upon request.</w:t>
       </w:r>
     </w:p>
     <w:p>
@@ -21632,6 +21214,7 @@
       <w:r>
         <w:rPr>
           <w:rFonts w:ascii="Times New Roman" w:hAnsi="Times New Roman" w:cs="Times New Roman"/>
+          <w:noProof/>
           <w:sz w:val="24"/>
           <w:szCs w:val="24"/>
           <w:lang w:eastAsia="en-GB"/>
@@ -21736,6 +21319,9 @@
         <w:keepNext/>
       </w:pPr>
       <w:r>
+        <w:rPr>
+          <w:noProof/>
+        </w:rPr>
         <w:drawing>
           <wp:inline distT="0" distB="0" distL="0" distR="0" wp14:anchorId="7622CB4A" wp14:editId="37FBDB7C">
             <wp:extent cx="5759450" cy="2424430"/>
@@ -21886,6 +21472,7 @@
       <w:r>
         <w:rPr>
           <w:rFonts w:ascii="Times New Roman" w:hAnsi="Times New Roman" w:cs="Times New Roman"/>
+          <w:noProof/>
           <w:sz w:val="24"/>
           <w:szCs w:val="24"/>
           <w:lang w:eastAsia="en-GB"/>
@@ -21994,6 +21581,7 @@
       <w:r>
         <w:rPr>
           <w:rFonts w:ascii="Times New Roman" w:hAnsi="Times New Roman" w:cs="Times New Roman"/>
+          <w:noProof/>
           <w:sz w:val="24"/>
           <w:szCs w:val="24"/>
           <w:lang w:eastAsia="en-GB"/>
@@ -22186,6 +21774,7 @@
       <w:r>
         <w:rPr>
           <w:rFonts w:ascii="Times New Roman" w:hAnsi="Times New Roman" w:cs="Times New Roman"/>
+          <w:noProof/>
           <w:sz w:val="24"/>
           <w:szCs w:val="24"/>
         </w:rPr>
@@ -22291,25 +21880,14 @@
         <w:t xml:space="preserve"> Handling long-running processes like ML predictions required careful use of </w:t>
       </w:r>
       <w:proofErr w:type="spellStart"/>
-      <w:proofErr w:type="gramStart"/>
-      <w:r>
-        <w:rPr>
-          <w:rFonts w:ascii="Times New Roman" w:hAnsi="Times New Roman" w:cs="Times New Roman"/>
-          <w:sz w:val="24"/>
-          <w:szCs w:val="24"/>
-          <w:lang w:eastAsia="en-GB"/>
-        </w:rPr>
-        <w:t>st.session</w:t>
-      </w:r>
-      <w:proofErr w:type="gramEnd"/>
-      <w:r>
-        <w:rPr>
-          <w:rFonts w:ascii="Times New Roman" w:hAnsi="Times New Roman" w:cs="Times New Roman"/>
-          <w:sz w:val="24"/>
-          <w:szCs w:val="24"/>
-          <w:lang w:eastAsia="en-GB"/>
-        </w:rPr>
-        <w:t>_state</w:t>
+      <w:r>
+        <w:rPr>
+          <w:rFonts w:ascii="Times New Roman" w:hAnsi="Times New Roman" w:cs="Times New Roman"/>
+          <w:sz w:val="24"/>
+          <w:szCs w:val="24"/>
+          <w:lang w:eastAsia="en-GB"/>
+        </w:rPr>
+        <w:t>st.session_state</w:t>
       </w:r>
       <w:proofErr w:type="spellEnd"/>
       <w:r>
@@ -22790,22 +22368,906 @@
     </w:p>
     <w:p>
       <w:pPr>
-        <w:rPr>
-          <w:lang w:eastAsia="en-GB"/>
-        </w:rPr>
-      </w:pPr>
-    </w:p>
-    <w:p>
-      <w:pPr>
-        <w:spacing w:line="480" w:lineRule="auto"/>
-        <w:jc w:val="both"/>
-        <w:rPr>
-          <w:rFonts w:ascii="Times New Roman" w:hAnsi="Times New Roman" w:cs="Times New Roman"/>
-          <w:sz w:val="24"/>
-          <w:szCs w:val="24"/>
-          <w:lang w:eastAsia="en-GB"/>
-        </w:rPr>
-      </w:pPr>
+        <w:spacing w:line="480" w:lineRule="auto"/>
+        <w:rPr>
+          <w:rFonts w:ascii="Times New Roman" w:hAnsi="Times New Roman" w:cs="Times New Roman"/>
+          <w:b/>
+          <w:bCs/>
+          <w:sz w:val="24"/>
+          <w:szCs w:val="24"/>
+          <w:lang w:eastAsia="en-GB"/>
+        </w:rPr>
+      </w:pPr>
+      <w:r>
+        <w:rPr>
+          <w:rFonts w:ascii="Times New Roman" w:hAnsi="Times New Roman" w:cs="Times New Roman"/>
+          <w:b/>
+          <w:bCs/>
+          <w:sz w:val="24"/>
+          <w:szCs w:val="24"/>
+          <w:lang w:eastAsia="en-GB"/>
+        </w:rPr>
+        <w:t>NLP Pipeline Design</w:t>
+      </w:r>
+    </w:p>
+    <w:p>
+      <w:pPr>
+        <w:spacing w:line="480" w:lineRule="auto"/>
+        <w:jc w:val="both"/>
+        <w:rPr>
+          <w:rFonts w:ascii="Times New Roman" w:hAnsi="Times New Roman" w:cs="Times New Roman"/>
+          <w:sz w:val="24"/>
+          <w:szCs w:val="24"/>
+          <w:lang w:eastAsia="en-GB"/>
+        </w:rPr>
+      </w:pPr>
+      <w:r>
+        <w:rPr>
+          <w:rFonts w:ascii="Times New Roman" w:hAnsi="Times New Roman" w:cs="Times New Roman"/>
+          <w:sz w:val="24"/>
+          <w:szCs w:val="24"/>
+          <w:lang w:eastAsia="en-GB"/>
+        </w:rPr>
+        <w:t xml:space="preserve">The Natural Language Processing (NLP) pipeline in the </w:t>
+      </w:r>
+      <w:r>
+        <w:rPr>
+          <w:rFonts w:ascii="Times New Roman" w:hAnsi="Times New Roman" w:cs="Times New Roman"/>
+          <w:i/>
+          <w:iCs/>
+          <w:sz w:val="24"/>
+          <w:szCs w:val="24"/>
+          <w:lang w:eastAsia="en-GB"/>
+        </w:rPr>
+        <w:t>InsightNation</w:t>
+      </w:r>
+      <w:r>
+        <w:rPr>
+          <w:rFonts w:ascii="Times New Roman" w:hAnsi="Times New Roman" w:cs="Times New Roman"/>
+          <w:sz w:val="24"/>
+          <w:szCs w:val="24"/>
+          <w:lang w:eastAsia="en-GB"/>
+        </w:rPr>
+        <w:t xml:space="preserve"> platform plays a pivotal role in transforming raw, unstructured citizen feedback into structured, </w:t>
+      </w:r>
+      <w:proofErr w:type="spellStart"/>
+      <w:r>
+        <w:rPr>
+          <w:rFonts w:ascii="Times New Roman" w:hAnsi="Times New Roman" w:cs="Times New Roman"/>
+          <w:sz w:val="24"/>
+          <w:szCs w:val="24"/>
+          <w:lang w:eastAsia="en-GB"/>
+        </w:rPr>
+        <w:t>analyzable</w:t>
+      </w:r>
+      <w:proofErr w:type="spellEnd"/>
+      <w:r>
+        <w:rPr>
+          <w:rFonts w:ascii="Times New Roman" w:hAnsi="Times New Roman" w:cs="Times New Roman"/>
+          <w:sz w:val="24"/>
+          <w:szCs w:val="24"/>
+          <w:lang w:eastAsia="en-GB"/>
+        </w:rPr>
+        <w:t xml:space="preserve"> data. Several columns in the dataset contain open-text entries, such as transport_suggestions, </w:t>
+      </w:r>
+      <w:proofErr w:type="spellStart"/>
+      <w:r>
+        <w:rPr>
+          <w:rFonts w:ascii="Times New Roman" w:hAnsi="Times New Roman" w:cs="Times New Roman"/>
+          <w:sz w:val="24"/>
+          <w:szCs w:val="24"/>
+          <w:lang w:eastAsia="en-GB"/>
+        </w:rPr>
+        <w:t>toilet_issues</w:t>
+      </w:r>
+      <w:proofErr w:type="spellEnd"/>
+      <w:r>
+        <w:rPr>
+          <w:rFonts w:ascii="Times New Roman" w:hAnsi="Times New Roman" w:cs="Times New Roman"/>
+          <w:sz w:val="24"/>
+          <w:szCs w:val="24"/>
+          <w:lang w:eastAsia="en-GB"/>
+        </w:rPr>
+        <w:t xml:space="preserve">, library_suggestions, </w:t>
+      </w:r>
+      <w:proofErr w:type="spellStart"/>
+      <w:r>
+        <w:rPr>
+          <w:rFonts w:ascii="Times New Roman" w:hAnsi="Times New Roman" w:cs="Times New Roman"/>
+          <w:sz w:val="24"/>
+          <w:szCs w:val="24"/>
+          <w:lang w:eastAsia="en-GB"/>
+        </w:rPr>
+        <w:t>local_service_suggestions</w:t>
+      </w:r>
+      <w:proofErr w:type="spellEnd"/>
+      <w:r>
+        <w:rPr>
+          <w:rFonts w:ascii="Times New Roman" w:hAnsi="Times New Roman" w:cs="Times New Roman"/>
+          <w:sz w:val="24"/>
+          <w:szCs w:val="24"/>
+          <w:lang w:eastAsia="en-GB"/>
+        </w:rPr>
+        <w:t xml:space="preserve">, and </w:t>
+      </w:r>
+      <w:proofErr w:type="spellStart"/>
+      <w:r>
+        <w:rPr>
+          <w:rFonts w:ascii="Times New Roman" w:hAnsi="Times New Roman" w:cs="Times New Roman"/>
+          <w:sz w:val="24"/>
+          <w:szCs w:val="24"/>
+          <w:lang w:eastAsia="en-GB"/>
+        </w:rPr>
+        <w:t>park_issues</w:t>
+      </w:r>
+      <w:proofErr w:type="spellEnd"/>
+      <w:r>
+        <w:rPr>
+          <w:rFonts w:ascii="Times New Roman" w:hAnsi="Times New Roman" w:cs="Times New Roman"/>
+          <w:sz w:val="24"/>
+          <w:szCs w:val="24"/>
+          <w:lang w:eastAsia="en-GB"/>
+        </w:rPr>
+        <w:t xml:space="preserve">. These inputs often consist of </w:t>
+      </w:r>
+      <w:r>
+        <w:rPr>
+          <w:rFonts w:ascii="Times New Roman" w:hAnsi="Times New Roman" w:cs="Times New Roman"/>
+          <w:sz w:val="24"/>
+          <w:szCs w:val="24"/>
+          <w:lang w:eastAsia="en-GB"/>
+        </w:rPr>
+        <w:lastRenderedPageBreak/>
+        <w:t>voluntary, free-form responses submitted by citizens, reflecting their experiences, concerns, and suggestions in their own words. The variability in length, tone, and grammar makes such data highly valuable—but also complex to analyze.</w:t>
+      </w:r>
+    </w:p>
+    <w:p>
+      <w:pPr>
+        <w:spacing w:line="480" w:lineRule="auto"/>
+        <w:jc w:val="both"/>
+        <w:rPr>
+          <w:rFonts w:ascii="Times New Roman" w:hAnsi="Times New Roman" w:cs="Times New Roman"/>
+          <w:sz w:val="24"/>
+          <w:szCs w:val="24"/>
+          <w:lang w:eastAsia="en-GB"/>
+        </w:rPr>
+      </w:pPr>
+      <w:r>
+        <w:rPr>
+          <w:rFonts w:ascii="Times New Roman" w:hAnsi="Times New Roman" w:cs="Times New Roman"/>
+          <w:sz w:val="24"/>
+          <w:szCs w:val="24"/>
+          <w:lang w:eastAsia="en-GB"/>
+        </w:rPr>
+        <w:t xml:space="preserve">The goal of the NLP pipeline is threefold: (1) to clean and standardize the textual data for consistency, (2) to extract relevant features that are informative for sentiment classification and thematic analysis, and (3) to prepare the cleaned and structured outputs for </w:t>
+      </w:r>
+      <w:r>
+        <w:rPr>
+          <w:rFonts w:ascii="Times New Roman" w:hAnsi="Times New Roman" w:cs="Times New Roman"/>
+          <w:sz w:val="24"/>
+          <w:szCs w:val="24"/>
+          <w:lang w:eastAsia="en-GB"/>
+        </w:rPr>
+        <w:t xml:space="preserve">Machine Learning </w:t>
+      </w:r>
+      <w:r>
+        <w:rPr>
+          <w:rFonts w:ascii="Times New Roman" w:hAnsi="Times New Roman" w:cs="Times New Roman"/>
+          <w:sz w:val="24"/>
+          <w:szCs w:val="24"/>
+          <w:lang w:eastAsia="en-GB"/>
+        </w:rPr>
+        <w:t>tasks such as vectorization, modeling</w:t>
+      </w:r>
+      <w:r>
+        <w:rPr>
+          <w:rFonts w:ascii="Times New Roman" w:hAnsi="Times New Roman" w:cs="Times New Roman"/>
+          <w:sz w:val="24"/>
+          <w:szCs w:val="24"/>
+          <w:lang w:eastAsia="en-GB"/>
+        </w:rPr>
+        <w:t>, NLP Pipeline</w:t>
+      </w:r>
+      <w:r>
+        <w:rPr>
+          <w:rFonts w:ascii="Times New Roman" w:hAnsi="Times New Roman" w:cs="Times New Roman"/>
+          <w:sz w:val="24"/>
+          <w:szCs w:val="24"/>
+          <w:lang w:eastAsia="en-GB"/>
+        </w:rPr>
+        <w:t xml:space="preserve"> and </w:t>
+      </w:r>
+      <w:r>
+        <w:rPr>
+          <w:rFonts w:ascii="Times New Roman" w:hAnsi="Times New Roman" w:cs="Times New Roman"/>
+          <w:sz w:val="24"/>
+          <w:szCs w:val="24"/>
+          <w:lang w:eastAsia="en-GB"/>
+        </w:rPr>
+        <w:t xml:space="preserve">interactive </w:t>
+      </w:r>
+      <w:r>
+        <w:rPr>
+          <w:rFonts w:ascii="Times New Roman" w:hAnsi="Times New Roman" w:cs="Times New Roman"/>
+          <w:sz w:val="24"/>
+          <w:szCs w:val="24"/>
+          <w:lang w:eastAsia="en-GB"/>
+        </w:rPr>
+        <w:t>dashboard visualization.</w:t>
+      </w:r>
+    </w:p>
+    <w:p>
+      <w:pPr>
+        <w:spacing w:line="480" w:lineRule="auto"/>
+        <w:jc w:val="both"/>
+        <w:rPr>
+          <w:rFonts w:ascii="Times New Roman" w:hAnsi="Times New Roman" w:cs="Times New Roman"/>
+          <w:sz w:val="24"/>
+          <w:szCs w:val="24"/>
+          <w:lang w:eastAsia="en-GB"/>
+        </w:rPr>
+      </w:pPr>
+      <w:r>
+        <w:rPr>
+          <w:rFonts w:ascii="Times New Roman" w:hAnsi="Times New Roman" w:cs="Times New Roman"/>
+          <w:sz w:val="24"/>
+          <w:szCs w:val="24"/>
+          <w:lang w:eastAsia="en-GB"/>
+        </w:rPr>
+        <w:t xml:space="preserve">To address these challenges, the pipeline is developed using </w:t>
+      </w:r>
+      <w:r>
+        <w:rPr>
+          <w:rFonts w:ascii="Times New Roman" w:hAnsi="Times New Roman" w:cs="Times New Roman"/>
+          <w:b/>
+          <w:bCs/>
+          <w:sz w:val="24"/>
+          <w:szCs w:val="24"/>
+          <w:lang w:eastAsia="en-GB"/>
+        </w:rPr>
+        <w:t>SpaCy</w:t>
+      </w:r>
+      <w:r>
+        <w:rPr>
+          <w:rFonts w:ascii="Times New Roman" w:hAnsi="Times New Roman" w:cs="Times New Roman"/>
+          <w:sz w:val="24"/>
+          <w:szCs w:val="24"/>
+          <w:lang w:eastAsia="en-GB"/>
+        </w:rPr>
+        <w:t>, a modern and high-performance NLP library in Python. SpaCy is chosen for its robustness, efficiency, and rich suite of linguistic features, making it ideal for real-world text analytics projects at scale.</w:t>
+      </w:r>
+    </w:p>
+    <w:p>
+      <w:pPr>
+        <w:spacing w:line="480" w:lineRule="auto"/>
+        <w:jc w:val="both"/>
+        <w:rPr>
+          <w:rFonts w:ascii="Times New Roman" w:hAnsi="Times New Roman" w:cs="Times New Roman"/>
+          <w:b/>
+          <w:bCs/>
+          <w:sz w:val="24"/>
+          <w:szCs w:val="24"/>
+          <w:lang w:eastAsia="en-GB"/>
+        </w:rPr>
+      </w:pPr>
+      <w:r>
+        <w:rPr>
+          <w:rFonts w:ascii="Times New Roman" w:hAnsi="Times New Roman" w:cs="Times New Roman"/>
+          <w:b/>
+          <w:bCs/>
+          <w:sz w:val="24"/>
+          <w:szCs w:val="24"/>
+          <w:lang w:eastAsia="en-GB"/>
+        </w:rPr>
+        <w:t>Key Steps in the NLP Pipeline:</w:t>
+      </w:r>
+    </w:p>
+    <w:p>
+      <w:pPr>
+        <w:numPr>
+          <w:ilvl w:val="0"/>
+          <w:numId w:val="83"/>
+        </w:numPr>
+        <w:spacing w:line="480" w:lineRule="auto"/>
+        <w:jc w:val="both"/>
+        <w:rPr>
+          <w:rFonts w:ascii="Times New Roman" w:hAnsi="Times New Roman" w:cs="Times New Roman"/>
+          <w:sz w:val="24"/>
+          <w:szCs w:val="24"/>
+          <w:lang w:eastAsia="en-GB"/>
+        </w:rPr>
+      </w:pPr>
+      <w:r>
+        <w:rPr>
+          <w:rFonts w:ascii="Times New Roman" w:hAnsi="Times New Roman" w:cs="Times New Roman"/>
+          <w:b/>
+          <w:bCs/>
+          <w:sz w:val="24"/>
+          <w:szCs w:val="24"/>
+          <w:lang w:eastAsia="en-GB"/>
+        </w:rPr>
+        <w:t>Lowercasing</w:t>
+      </w:r>
+      <w:r>
+        <w:rPr>
+          <w:rFonts w:ascii="Times New Roman" w:hAnsi="Times New Roman" w:cs="Times New Roman"/>
+          <w:sz w:val="24"/>
+          <w:szCs w:val="24"/>
+          <w:lang w:eastAsia="en-GB"/>
+        </w:rPr>
+        <w:t>: All input text is first converted to lowercase to eliminate discrepancies caused by case sensitivity. This ensures that words like “Library” and “library” are treated identically in the modeling phase.</w:t>
+      </w:r>
+    </w:p>
+    <w:p>
+      <w:pPr>
+        <w:numPr>
+          <w:ilvl w:val="0"/>
+          <w:numId w:val="83"/>
+        </w:numPr>
+        <w:spacing w:line="480" w:lineRule="auto"/>
+        <w:jc w:val="both"/>
+        <w:rPr>
+          <w:rFonts w:ascii="Times New Roman" w:hAnsi="Times New Roman" w:cs="Times New Roman"/>
+          <w:sz w:val="24"/>
+          <w:szCs w:val="24"/>
+          <w:lang w:eastAsia="en-GB"/>
+        </w:rPr>
+      </w:pPr>
+      <w:r>
+        <w:rPr>
+          <w:rFonts w:ascii="Times New Roman" w:hAnsi="Times New Roman" w:cs="Times New Roman"/>
+          <w:b/>
+          <w:bCs/>
+          <w:sz w:val="24"/>
+          <w:szCs w:val="24"/>
+          <w:lang w:eastAsia="en-GB"/>
+        </w:rPr>
+        <w:t>Punctuation Removal</w:t>
+      </w:r>
+      <w:r>
+        <w:rPr>
+          <w:rFonts w:ascii="Times New Roman" w:hAnsi="Times New Roman" w:cs="Times New Roman"/>
+          <w:sz w:val="24"/>
+          <w:szCs w:val="24"/>
+          <w:lang w:eastAsia="en-GB"/>
+        </w:rPr>
+        <w:t>: Special characters, symbols, and punctuation marks are removed using regular expression (regex) patterns. This step reduces noise and avoids unnecessary tokens that do not contribute meaningfully to sentiment or thematic patterns.</w:t>
+      </w:r>
+    </w:p>
+    <w:p>
+      <w:pPr>
+        <w:numPr>
+          <w:ilvl w:val="0"/>
+          <w:numId w:val="83"/>
+        </w:numPr>
+        <w:spacing w:line="480" w:lineRule="auto"/>
+        <w:jc w:val="both"/>
+        <w:rPr>
+          <w:rFonts w:ascii="Times New Roman" w:hAnsi="Times New Roman" w:cs="Times New Roman"/>
+          <w:sz w:val="24"/>
+          <w:szCs w:val="24"/>
+          <w:lang w:eastAsia="en-GB"/>
+        </w:rPr>
+      </w:pPr>
+      <w:r>
+        <w:rPr>
+          <w:rFonts w:ascii="Times New Roman" w:hAnsi="Times New Roman" w:cs="Times New Roman"/>
+          <w:b/>
+          <w:bCs/>
+          <w:sz w:val="24"/>
+          <w:szCs w:val="24"/>
+          <w:lang w:eastAsia="en-GB"/>
+        </w:rPr>
+        <w:t>Tokenization</w:t>
+      </w:r>
+      <w:r>
+        <w:rPr>
+          <w:rFonts w:ascii="Times New Roman" w:hAnsi="Times New Roman" w:cs="Times New Roman"/>
+          <w:sz w:val="24"/>
+          <w:szCs w:val="24"/>
+          <w:lang w:eastAsia="en-GB"/>
+        </w:rPr>
+        <w:t>: The cleaned text is split into individual tokens or words using spaCy’s tokenizer. Each token represents a unit of analysis that can be processed further in subsequent steps.</w:t>
+      </w:r>
+    </w:p>
+    <w:p>
+      <w:pPr>
+        <w:numPr>
+          <w:ilvl w:val="0"/>
+          <w:numId w:val="83"/>
+        </w:numPr>
+        <w:spacing w:line="480" w:lineRule="auto"/>
+        <w:jc w:val="both"/>
+        <w:rPr>
+          <w:rFonts w:ascii="Times New Roman" w:hAnsi="Times New Roman" w:cs="Times New Roman"/>
+          <w:sz w:val="24"/>
+          <w:szCs w:val="24"/>
+          <w:lang w:eastAsia="en-GB"/>
+        </w:rPr>
+      </w:pPr>
+      <w:r>
+        <w:rPr>
+          <w:rFonts w:ascii="Times New Roman" w:hAnsi="Times New Roman" w:cs="Times New Roman"/>
+          <w:b/>
+          <w:bCs/>
+          <w:sz w:val="24"/>
+          <w:szCs w:val="24"/>
+          <w:lang w:eastAsia="en-GB"/>
+        </w:rPr>
+        <w:lastRenderedPageBreak/>
+        <w:t>Stopword Removal</w:t>
+      </w:r>
+      <w:r>
+        <w:rPr>
+          <w:rFonts w:ascii="Times New Roman" w:hAnsi="Times New Roman" w:cs="Times New Roman"/>
+          <w:sz w:val="24"/>
+          <w:szCs w:val="24"/>
+          <w:lang w:eastAsia="en-GB"/>
+        </w:rPr>
+        <w:t xml:space="preserve">: Common English </w:t>
+      </w:r>
+      <w:proofErr w:type="spellStart"/>
+      <w:r>
+        <w:rPr>
+          <w:rFonts w:ascii="Times New Roman" w:hAnsi="Times New Roman" w:cs="Times New Roman"/>
+          <w:sz w:val="24"/>
+          <w:szCs w:val="24"/>
+          <w:lang w:eastAsia="en-GB"/>
+        </w:rPr>
+        <w:t>stopwords</w:t>
+      </w:r>
+      <w:proofErr w:type="spellEnd"/>
+      <w:r>
+        <w:rPr>
+          <w:rFonts w:ascii="Times New Roman" w:hAnsi="Times New Roman" w:cs="Times New Roman"/>
+          <w:sz w:val="24"/>
+          <w:szCs w:val="24"/>
+          <w:lang w:eastAsia="en-GB"/>
+        </w:rPr>
+        <w:t>—such as “is,” “the,” “and,” “was,” etc.—are eliminated. These words carry minimal contextual significance and can dilute the overall quality of feature extraction.</w:t>
+      </w:r>
+    </w:p>
+    <w:p>
+      <w:pPr>
+        <w:numPr>
+          <w:ilvl w:val="0"/>
+          <w:numId w:val="83"/>
+        </w:numPr>
+        <w:spacing w:line="480" w:lineRule="auto"/>
+        <w:jc w:val="both"/>
+        <w:rPr>
+          <w:rFonts w:ascii="Times New Roman" w:hAnsi="Times New Roman" w:cs="Times New Roman"/>
+          <w:sz w:val="24"/>
+          <w:szCs w:val="24"/>
+          <w:lang w:eastAsia="en-GB"/>
+        </w:rPr>
+      </w:pPr>
+      <w:r>
+        <w:rPr>
+          <w:rFonts w:ascii="Times New Roman" w:hAnsi="Times New Roman" w:cs="Times New Roman"/>
+          <w:b/>
+          <w:bCs/>
+          <w:sz w:val="24"/>
+          <w:szCs w:val="24"/>
+          <w:lang w:eastAsia="en-GB"/>
+        </w:rPr>
+        <w:t>Lemmatization</w:t>
+      </w:r>
+      <w:r>
+        <w:rPr>
+          <w:rFonts w:ascii="Times New Roman" w:hAnsi="Times New Roman" w:cs="Times New Roman"/>
+          <w:sz w:val="24"/>
+          <w:szCs w:val="24"/>
+          <w:lang w:eastAsia="en-GB"/>
+        </w:rPr>
+        <w:t>: Tokens are lemmatized, which means each word is reduced to its base or root form (e.g., “running” becomes “run,” “services” becomes “service”). This helps consolidate semantically similar terms, improving model generalization and reducing dimensionality.</w:t>
+      </w:r>
+    </w:p>
+    <w:p>
+      <w:pPr>
+        <w:numPr>
+          <w:ilvl w:val="0"/>
+          <w:numId w:val="83"/>
+        </w:numPr>
+        <w:spacing w:line="480" w:lineRule="auto"/>
+        <w:jc w:val="both"/>
+        <w:rPr>
+          <w:rFonts w:ascii="Times New Roman" w:hAnsi="Times New Roman" w:cs="Times New Roman"/>
+          <w:sz w:val="24"/>
+          <w:szCs w:val="24"/>
+          <w:lang w:eastAsia="en-GB"/>
+        </w:rPr>
+      </w:pPr>
+      <w:r>
+        <w:rPr>
+          <w:rFonts w:ascii="Times New Roman" w:hAnsi="Times New Roman" w:cs="Times New Roman"/>
+          <w:b/>
+          <w:bCs/>
+          <w:sz w:val="24"/>
+          <w:szCs w:val="24"/>
+          <w:lang w:eastAsia="en-GB"/>
+        </w:rPr>
+        <w:t>Whitespace Normalization</w:t>
+      </w:r>
+      <w:r>
+        <w:rPr>
+          <w:rFonts w:ascii="Times New Roman" w:hAnsi="Times New Roman" w:cs="Times New Roman"/>
+          <w:sz w:val="24"/>
+          <w:szCs w:val="24"/>
+          <w:lang w:eastAsia="en-GB"/>
+        </w:rPr>
+        <w:t>: Any extra spaces, tabs, and line breaks are removed to produce clean, single-line text. This ensures a consistent format across all records, which is important when storing or visualizing processed text.</w:t>
+      </w:r>
+    </w:p>
+    <w:p>
+      <w:pPr>
+        <w:spacing w:line="480" w:lineRule="auto"/>
+        <w:jc w:val="both"/>
+        <w:rPr>
+          <w:rFonts w:ascii="Times New Roman" w:hAnsi="Times New Roman" w:cs="Times New Roman"/>
+          <w:sz w:val="24"/>
+          <w:szCs w:val="24"/>
+          <w:lang w:eastAsia="en-GB"/>
+        </w:rPr>
+      </w:pPr>
+      <w:r>
+        <w:rPr>
+          <w:rFonts w:ascii="Times New Roman" w:hAnsi="Times New Roman" w:cs="Times New Roman"/>
+          <w:sz w:val="24"/>
+          <w:szCs w:val="24"/>
+          <w:lang w:eastAsia="en-GB"/>
+        </w:rPr>
+        <w:t xml:space="preserve">Once these preprocessing steps are completed, the refined version of the citizen feedback is stored in a new column (e.g., </w:t>
+      </w:r>
+      <w:proofErr w:type="spellStart"/>
+      <w:r>
+        <w:rPr>
+          <w:rFonts w:ascii="Times New Roman" w:hAnsi="Times New Roman" w:cs="Times New Roman"/>
+          <w:sz w:val="24"/>
+          <w:szCs w:val="24"/>
+          <w:lang w:eastAsia="en-GB"/>
+        </w:rPr>
+        <w:t>processed_text</w:t>
+      </w:r>
+      <w:proofErr w:type="spellEnd"/>
+      <w:r>
+        <w:rPr>
+          <w:rFonts w:ascii="Times New Roman" w:hAnsi="Times New Roman" w:cs="Times New Roman"/>
+          <w:sz w:val="24"/>
+          <w:szCs w:val="24"/>
+          <w:lang w:eastAsia="en-GB"/>
+        </w:rPr>
+        <w:t xml:space="preserve">) in the dataset. This cleaned output serves as the input for subsequent tasks such as </w:t>
+      </w:r>
+      <w:r>
+        <w:rPr>
+          <w:rFonts w:ascii="Times New Roman" w:hAnsi="Times New Roman" w:cs="Times New Roman"/>
+          <w:b/>
+          <w:bCs/>
+          <w:sz w:val="24"/>
+          <w:szCs w:val="24"/>
+          <w:lang w:eastAsia="en-GB"/>
+        </w:rPr>
+        <w:t>TF-IDF vectorization</w:t>
+      </w:r>
+      <w:r>
+        <w:rPr>
+          <w:rFonts w:ascii="Times New Roman" w:hAnsi="Times New Roman" w:cs="Times New Roman"/>
+          <w:sz w:val="24"/>
+          <w:szCs w:val="24"/>
+          <w:lang w:eastAsia="en-GB"/>
+        </w:rPr>
+        <w:t>, sentiment classification, or keyword extraction. Additionally, by storing the processed text alongside the raw version, the system maintains transparency and allows for validation or traceability when needed.</w:t>
+      </w:r>
+    </w:p>
+    <w:p>
+      <w:pPr>
+        <w:spacing w:line="480" w:lineRule="auto"/>
+        <w:jc w:val="both"/>
+        <w:rPr>
+          <w:rFonts w:ascii="Times New Roman" w:hAnsi="Times New Roman" w:cs="Times New Roman"/>
+          <w:sz w:val="24"/>
+          <w:szCs w:val="24"/>
+          <w:lang w:eastAsia="en-GB"/>
+        </w:rPr>
+      </w:pPr>
+      <w:r>
+        <w:rPr>
+          <w:rFonts w:ascii="Times New Roman" w:hAnsi="Times New Roman" w:cs="Times New Roman"/>
+          <w:sz w:val="24"/>
+          <w:szCs w:val="24"/>
+          <w:lang w:eastAsia="en-GB"/>
+        </w:rPr>
+        <w:t>Overall, the NLP pipeline transforms messy, diverse human language into structured, machine-readable input—bridging the gap between raw citizen opinion and actionable data insights.</w:t>
+      </w:r>
+    </w:p>
+    <w:p>
+      <w:pPr>
+        <w:rPr>
+          <w:lang w:eastAsia="en-GB"/>
+        </w:rPr>
+      </w:pPr>
+    </w:p>
+    <w:p>
+      <w:pPr>
+        <w:keepNext/>
+        <w:spacing w:line="480" w:lineRule="auto"/>
+        <w:jc w:val="center"/>
+        <w:rPr>
+          <w:rFonts w:ascii="Times New Roman" w:hAnsi="Times New Roman" w:cs="Times New Roman"/>
+          <w:sz w:val="24"/>
+          <w:szCs w:val="24"/>
+        </w:rPr>
+      </w:pPr>
+      <w:r>
+        <w:rPr>
+          <w:rFonts w:ascii="Times New Roman" w:hAnsi="Times New Roman" w:cs="Times New Roman"/>
+          <w:sz w:val="24"/>
+          <w:szCs w:val="24"/>
+        </w:rPr>
+        <w:lastRenderedPageBreak/>
+        <w:drawing>
+          <wp:inline distT="0" distB="0" distL="0" distR="0" wp14:anchorId="13E625F0" wp14:editId="44984147">
+            <wp:extent cx="5243335" cy="4639733"/>
+            <wp:effectExtent l="0" t="0" r="0" b="8890"/>
+            <wp:docPr id="1080025145" name="Picture 1"/>
+            <wp:cNvGraphicFramePr>
+              <a:graphicFrameLocks xmlns:a="http://schemas.openxmlformats.org/drawingml/2006/main" noChangeAspect="1"/>
+            </wp:cNvGraphicFramePr>
+            <a:graphic xmlns:a="http://schemas.openxmlformats.org/drawingml/2006/main">
+              <a:graphicData uri="http://schemas.openxmlformats.org/drawingml/2006/picture">
+                <pic:pic xmlns:pic="http://schemas.openxmlformats.org/drawingml/2006/picture">
+                  <pic:nvPicPr>
+                    <pic:cNvPr id="1080025145" name=""/>
+                    <pic:cNvPicPr/>
+                  </pic:nvPicPr>
+                  <pic:blipFill>
+                    <a:blip r:embed="rId18"/>
+                    <a:stretch>
+                      <a:fillRect/>
+                    </a:stretch>
+                  </pic:blipFill>
+                  <pic:spPr>
+                    <a:xfrm>
+                      <a:off x="0" y="0"/>
+                      <a:ext cx="5246894" cy="4642882"/>
+                    </a:xfrm>
+                    <a:prstGeom prst="rect">
+                      <a:avLst/>
+                    </a:prstGeom>
+                  </pic:spPr>
+                </pic:pic>
+              </a:graphicData>
+            </a:graphic>
+          </wp:inline>
+        </w:drawing>
+      </w:r>
+    </w:p>
+    <w:p>
+      <w:pPr>
+        <w:keepNext/>
+        <w:spacing w:line="480" w:lineRule="auto"/>
+        <w:jc w:val="center"/>
+      </w:pPr>
+      <w:r>
+        <w:rPr>
+          <w:rFonts w:ascii="Times New Roman" w:hAnsi="Times New Roman" w:cs="Times New Roman"/>
+          <w:sz w:val="24"/>
+          <w:szCs w:val="24"/>
+        </w:rPr>
+        <w:t xml:space="preserve">Figure </w:t>
+      </w:r>
+      <w:r>
+        <w:rPr>
+          <w:rFonts w:ascii="Times New Roman" w:hAnsi="Times New Roman" w:cs="Times New Roman"/>
+          <w:sz w:val="24"/>
+          <w:szCs w:val="24"/>
+        </w:rPr>
+        <w:fldChar w:fldCharType="begin"/>
+      </w:r>
+      <w:r>
+        <w:rPr>
+          <w:rFonts w:ascii="Times New Roman" w:hAnsi="Times New Roman" w:cs="Times New Roman"/>
+          <w:sz w:val="24"/>
+          <w:szCs w:val="24"/>
+        </w:rPr>
+        <w:instrText xml:space="preserve"> SEQ Figure \* ARABIC </w:instrText>
+      </w:r>
+      <w:r>
+        <w:rPr>
+          <w:rFonts w:ascii="Times New Roman" w:hAnsi="Times New Roman" w:cs="Times New Roman"/>
+          <w:sz w:val="24"/>
+          <w:szCs w:val="24"/>
+        </w:rPr>
+        <w:fldChar w:fldCharType="separate"/>
+      </w:r>
+      <w:r>
+        <w:rPr>
+          <w:rFonts w:ascii="Times New Roman" w:hAnsi="Times New Roman" w:cs="Times New Roman"/>
+          <w:noProof/>
+          <w:sz w:val="24"/>
+          <w:szCs w:val="24"/>
+        </w:rPr>
+        <w:t>10</w:t>
+      </w:r>
+      <w:r>
+        <w:rPr>
+          <w:rFonts w:ascii="Times New Roman" w:hAnsi="Times New Roman" w:cs="Times New Roman"/>
+          <w:sz w:val="24"/>
+          <w:szCs w:val="24"/>
+        </w:rPr>
+        <w:fldChar w:fldCharType="end"/>
+      </w:r>
+      <w:r>
+        <w:rPr>
+          <w:rFonts w:ascii="Times New Roman" w:hAnsi="Times New Roman" w:cs="Times New Roman"/>
+          <w:sz w:val="24"/>
+          <w:szCs w:val="24"/>
+        </w:rPr>
+        <w:t>: NLP Code in Python</w:t>
+      </w:r>
+    </w:p>
+    <w:p>
+      <w:pPr>
+        <w:spacing w:line="480" w:lineRule="auto"/>
+        <w:jc w:val="both"/>
+        <w:rPr>
+          <w:rFonts w:ascii="Times New Roman" w:hAnsi="Times New Roman" w:cs="Times New Roman"/>
+          <w:b/>
+          <w:bCs/>
+          <w:sz w:val="24"/>
+          <w:szCs w:val="24"/>
+          <w:lang w:eastAsia="en-GB"/>
+        </w:rPr>
+      </w:pPr>
+      <w:r>
+        <w:rPr>
+          <w:rFonts w:ascii="Times New Roman" w:hAnsi="Times New Roman" w:cs="Times New Roman"/>
+          <w:b/>
+          <w:bCs/>
+          <w:sz w:val="24"/>
+          <w:szCs w:val="24"/>
+          <w:lang w:eastAsia="en-GB"/>
+        </w:rPr>
+        <w:t>Feature Engineering using TF-IDF</w:t>
+      </w:r>
+    </w:p>
+    <w:p>
+      <w:pPr>
+        <w:spacing w:line="480" w:lineRule="auto"/>
+        <w:jc w:val="both"/>
+        <w:rPr>
+          <w:rFonts w:ascii="Times New Roman" w:hAnsi="Times New Roman" w:cs="Times New Roman"/>
+          <w:sz w:val="24"/>
+          <w:szCs w:val="24"/>
+          <w:lang w:eastAsia="en-GB"/>
+        </w:rPr>
+      </w:pPr>
+      <w:r>
+        <w:rPr>
+          <w:rFonts w:ascii="Times New Roman" w:hAnsi="Times New Roman" w:cs="Times New Roman"/>
+          <w:sz w:val="24"/>
+          <w:szCs w:val="24"/>
+          <w:lang w:eastAsia="en-GB"/>
+        </w:rPr>
+        <w:t xml:space="preserve">To convert text into a numeric format suitable for machine learning, we use the </w:t>
+      </w:r>
+      <w:r>
+        <w:rPr>
+          <w:rFonts w:ascii="Times New Roman" w:hAnsi="Times New Roman" w:cs="Times New Roman"/>
+          <w:b/>
+          <w:bCs/>
+          <w:sz w:val="24"/>
+          <w:szCs w:val="24"/>
+          <w:lang w:eastAsia="en-GB"/>
+        </w:rPr>
+        <w:t>TF-IDF (Term Frequency–Inverse Document Frequency)</w:t>
+      </w:r>
+      <w:r>
+        <w:rPr>
+          <w:rFonts w:ascii="Times New Roman" w:hAnsi="Times New Roman" w:cs="Times New Roman"/>
+          <w:sz w:val="24"/>
+          <w:szCs w:val="24"/>
+          <w:lang w:eastAsia="en-GB"/>
+        </w:rPr>
+        <w:t xml:space="preserve"> method. This is a vectorization technique that quantifies how important a word is to a document relative to the entire corpus.</w:t>
+      </w:r>
+    </w:p>
+    <w:p>
+      <w:pPr>
+        <w:spacing w:line="480" w:lineRule="auto"/>
+        <w:jc w:val="both"/>
+        <w:rPr>
+          <w:rFonts w:ascii="Times New Roman" w:hAnsi="Times New Roman" w:cs="Times New Roman"/>
+          <w:sz w:val="24"/>
+          <w:szCs w:val="24"/>
+          <w:lang w:eastAsia="en-GB"/>
+        </w:rPr>
+      </w:pPr>
+      <w:r>
+        <w:rPr>
+          <w:rFonts w:ascii="Times New Roman" w:hAnsi="Times New Roman" w:cs="Times New Roman"/>
+          <w:sz w:val="24"/>
+          <w:szCs w:val="24"/>
+          <w:lang w:eastAsia="en-GB"/>
+        </w:rPr>
+        <w:t>TF-IDF is preferred over simple count vectorization for the following reasons:</w:t>
+      </w:r>
+    </w:p>
+    <w:p>
+      <w:pPr>
+        <w:numPr>
+          <w:ilvl w:val="0"/>
+          <w:numId w:val="84"/>
+        </w:numPr>
+        <w:spacing w:line="480" w:lineRule="auto"/>
+        <w:jc w:val="both"/>
+        <w:rPr>
+          <w:rFonts w:ascii="Times New Roman" w:hAnsi="Times New Roman" w:cs="Times New Roman"/>
+          <w:sz w:val="24"/>
+          <w:szCs w:val="24"/>
+          <w:lang w:eastAsia="en-GB"/>
+        </w:rPr>
+      </w:pPr>
+      <w:r>
+        <w:rPr>
+          <w:rFonts w:ascii="Times New Roman" w:hAnsi="Times New Roman" w:cs="Times New Roman"/>
+          <w:sz w:val="24"/>
+          <w:szCs w:val="24"/>
+          <w:lang w:eastAsia="en-GB"/>
+        </w:rPr>
+        <w:t>It downplays the importance of common words while highlighting rare yet meaningful terms.</w:t>
+      </w:r>
+    </w:p>
+    <w:p>
+      <w:pPr>
+        <w:numPr>
+          <w:ilvl w:val="0"/>
+          <w:numId w:val="84"/>
+        </w:numPr>
+        <w:spacing w:line="480" w:lineRule="auto"/>
+        <w:jc w:val="both"/>
+        <w:rPr>
+          <w:rFonts w:ascii="Times New Roman" w:hAnsi="Times New Roman" w:cs="Times New Roman"/>
+          <w:sz w:val="24"/>
+          <w:szCs w:val="24"/>
+          <w:lang w:eastAsia="en-GB"/>
+        </w:rPr>
+      </w:pPr>
+      <w:r>
+        <w:rPr>
+          <w:rFonts w:ascii="Times New Roman" w:hAnsi="Times New Roman" w:cs="Times New Roman"/>
+          <w:sz w:val="24"/>
+          <w:szCs w:val="24"/>
+          <w:lang w:eastAsia="en-GB"/>
+        </w:rPr>
+        <w:t>It improves model performance by capturing the uniqueness of terms.</w:t>
+      </w:r>
+    </w:p>
+    <w:p>
+      <w:pPr>
+        <w:numPr>
+          <w:ilvl w:val="0"/>
+          <w:numId w:val="84"/>
+        </w:numPr>
+        <w:spacing w:line="480" w:lineRule="auto"/>
+        <w:jc w:val="both"/>
+        <w:rPr>
+          <w:rFonts w:ascii="Times New Roman" w:hAnsi="Times New Roman" w:cs="Times New Roman"/>
+          <w:sz w:val="24"/>
+          <w:szCs w:val="24"/>
+          <w:lang w:eastAsia="en-GB"/>
+        </w:rPr>
+      </w:pPr>
+      <w:r>
+        <w:rPr>
+          <w:rFonts w:ascii="Times New Roman" w:hAnsi="Times New Roman" w:cs="Times New Roman"/>
+          <w:sz w:val="24"/>
+          <w:szCs w:val="24"/>
+          <w:lang w:eastAsia="en-GB"/>
+        </w:rPr>
+        <w:t>It handles sparse matrix representations efficiently.</w:t>
+      </w:r>
     </w:p>
     <w:p>
       <w:pPr>
@@ -22991,9 +23453,9 @@
     </w:p>
     <w:p/>
     <w:sectPr>
-      <w:headerReference w:type="default" r:id="rId18"/>
-      <w:footerReference w:type="default" r:id="rId19"/>
-      <w:footerReference w:type="first" r:id="rId20"/>
+      <w:headerReference w:type="default" r:id="rId19"/>
+      <w:footerReference w:type="default" r:id="rId20"/>
+      <w:footerReference w:type="first" r:id="rId21"/>
       <w:pgSz w:w="11906" w:h="16838" w:code="9"/>
       <w:pgMar w:top="1418" w:right="1418" w:bottom="1418" w:left="1418" w:header="709" w:footer="709" w:gutter="0"/>
       <w:cols w:space="708"/>
@@ -24702,6 +25164,155 @@
     </w:lvl>
   </w:abstractNum>
   <w:abstractNum w:abstractNumId="11" w15:restartNumberingAfterBreak="0">
+    <w:nsid w:val="0A0054BD"/>
+    <w:multiLevelType w:val="multilevel"/>
+    <w:tmpl w:val="4C8AC828"/>
+    <w:lvl w:ilvl="0">
+      <w:start w:val="1"/>
+      <w:numFmt w:val="bullet"/>
+      <w:lvlText w:val=""/>
+      <w:lvlJc w:val="left"/>
+      <w:pPr>
+        <w:tabs>
+          <w:tab w:val="num" w:pos="720"/>
+        </w:tabs>
+        <w:ind w:left="720" w:hanging="360"/>
+      </w:pPr>
+      <w:rPr>
+        <w:rFonts w:ascii="Symbol" w:hAnsi="Symbol" w:hint="default"/>
+        <w:sz w:val="20"/>
+      </w:rPr>
+    </w:lvl>
+    <w:lvl w:ilvl="1" w:tentative="1">
+      <w:start w:val="1"/>
+      <w:numFmt w:val="bullet"/>
+      <w:lvlText w:val="o"/>
+      <w:lvlJc w:val="left"/>
+      <w:pPr>
+        <w:tabs>
+          <w:tab w:val="num" w:pos="1440"/>
+        </w:tabs>
+        <w:ind w:left="1440" w:hanging="360"/>
+      </w:pPr>
+      <w:rPr>
+        <w:rFonts w:ascii="Courier New" w:hAnsi="Courier New" w:hint="default"/>
+        <w:sz w:val="20"/>
+      </w:rPr>
+    </w:lvl>
+    <w:lvl w:ilvl="2" w:tentative="1">
+      <w:start w:val="1"/>
+      <w:numFmt w:val="bullet"/>
+      <w:lvlText w:val=""/>
+      <w:lvlJc w:val="left"/>
+      <w:pPr>
+        <w:tabs>
+          <w:tab w:val="num" w:pos="2160"/>
+        </w:tabs>
+        <w:ind w:left="2160" w:hanging="360"/>
+      </w:pPr>
+      <w:rPr>
+        <w:rFonts w:ascii="Wingdings" w:hAnsi="Wingdings" w:hint="default"/>
+        <w:sz w:val="20"/>
+      </w:rPr>
+    </w:lvl>
+    <w:lvl w:ilvl="3" w:tentative="1">
+      <w:start w:val="1"/>
+      <w:numFmt w:val="bullet"/>
+      <w:lvlText w:val=""/>
+      <w:lvlJc w:val="left"/>
+      <w:pPr>
+        <w:tabs>
+          <w:tab w:val="num" w:pos="2880"/>
+        </w:tabs>
+        <w:ind w:left="2880" w:hanging="360"/>
+      </w:pPr>
+      <w:rPr>
+        <w:rFonts w:ascii="Wingdings" w:hAnsi="Wingdings" w:hint="default"/>
+        <w:sz w:val="20"/>
+      </w:rPr>
+    </w:lvl>
+    <w:lvl w:ilvl="4" w:tentative="1">
+      <w:start w:val="1"/>
+      <w:numFmt w:val="bullet"/>
+      <w:lvlText w:val=""/>
+      <w:lvlJc w:val="left"/>
+      <w:pPr>
+        <w:tabs>
+          <w:tab w:val="num" w:pos="3600"/>
+        </w:tabs>
+        <w:ind w:left="3600" w:hanging="360"/>
+      </w:pPr>
+      <w:rPr>
+        <w:rFonts w:ascii="Wingdings" w:hAnsi="Wingdings" w:hint="default"/>
+        <w:sz w:val="20"/>
+      </w:rPr>
+    </w:lvl>
+    <w:lvl w:ilvl="5" w:tentative="1">
+      <w:start w:val="1"/>
+      <w:numFmt w:val="bullet"/>
+      <w:lvlText w:val=""/>
+      <w:lvlJc w:val="left"/>
+      <w:pPr>
+        <w:tabs>
+          <w:tab w:val="num" w:pos="4320"/>
+        </w:tabs>
+        <w:ind w:left="4320" w:hanging="360"/>
+      </w:pPr>
+      <w:rPr>
+        <w:rFonts w:ascii="Wingdings" w:hAnsi="Wingdings" w:hint="default"/>
+        <w:sz w:val="20"/>
+      </w:rPr>
+    </w:lvl>
+    <w:lvl w:ilvl="6" w:tentative="1">
+      <w:start w:val="1"/>
+      <w:numFmt w:val="bullet"/>
+      <w:lvlText w:val=""/>
+      <w:lvlJc w:val="left"/>
+      <w:pPr>
+        <w:tabs>
+          <w:tab w:val="num" w:pos="5040"/>
+        </w:tabs>
+        <w:ind w:left="5040" w:hanging="360"/>
+      </w:pPr>
+      <w:rPr>
+        <w:rFonts w:ascii="Wingdings" w:hAnsi="Wingdings" w:hint="default"/>
+        <w:sz w:val="20"/>
+      </w:rPr>
+    </w:lvl>
+    <w:lvl w:ilvl="7" w:tentative="1">
+      <w:start w:val="1"/>
+      <w:numFmt w:val="bullet"/>
+      <w:lvlText w:val=""/>
+      <w:lvlJc w:val="left"/>
+      <w:pPr>
+        <w:tabs>
+          <w:tab w:val="num" w:pos="5760"/>
+        </w:tabs>
+        <w:ind w:left="5760" w:hanging="360"/>
+      </w:pPr>
+      <w:rPr>
+        <w:rFonts w:ascii="Wingdings" w:hAnsi="Wingdings" w:hint="default"/>
+        <w:sz w:val="20"/>
+      </w:rPr>
+    </w:lvl>
+    <w:lvl w:ilvl="8" w:tentative="1">
+      <w:start w:val="1"/>
+      <w:numFmt w:val="bullet"/>
+      <w:lvlText w:val=""/>
+      <w:lvlJc w:val="left"/>
+      <w:pPr>
+        <w:tabs>
+          <w:tab w:val="num" w:pos="6480"/>
+        </w:tabs>
+        <w:ind w:left="6480" w:hanging="360"/>
+      </w:pPr>
+      <w:rPr>
+        <w:rFonts w:ascii="Wingdings" w:hAnsi="Wingdings" w:hint="default"/>
+        <w:sz w:val="20"/>
+      </w:rPr>
+    </w:lvl>
+  </w:abstractNum>
+  <w:abstractNum w:abstractNumId="12" w15:restartNumberingAfterBreak="0">
     <w:nsid w:val="0A202B4C"/>
     <w:multiLevelType w:val="multilevel"/>
     <w:tmpl w:val="561A8A8E"/>
@@ -24850,7 +25461,7 @@
       </w:rPr>
     </w:lvl>
   </w:abstractNum>
-  <w:abstractNum w:abstractNumId="12" w15:restartNumberingAfterBreak="0">
+  <w:abstractNum w:abstractNumId="13" w15:restartNumberingAfterBreak="0">
     <w:nsid w:val="0A6F05FF"/>
     <w:multiLevelType w:val="multilevel"/>
     <w:tmpl w:val="46EA0C76"/>
@@ -24995,7 +25606,7 @@
       </w:rPr>
     </w:lvl>
   </w:abstractNum>
-  <w:abstractNum w:abstractNumId="13" w15:restartNumberingAfterBreak="0">
+  <w:abstractNum w:abstractNumId="14" w15:restartNumberingAfterBreak="0">
     <w:nsid w:val="0B3805EA"/>
     <w:multiLevelType w:val="multilevel"/>
     <w:tmpl w:val="97BECD40"/>
@@ -25140,7 +25751,7 @@
       </w:rPr>
     </w:lvl>
   </w:abstractNum>
-  <w:abstractNum w:abstractNumId="14" w15:restartNumberingAfterBreak="0">
+  <w:abstractNum w:abstractNumId="15" w15:restartNumberingAfterBreak="0">
     <w:nsid w:val="0BD523B2"/>
     <w:multiLevelType w:val="multilevel"/>
     <w:tmpl w:val="B996495C"/>
@@ -25289,7 +25900,7 @@
       </w:rPr>
     </w:lvl>
   </w:abstractNum>
-  <w:abstractNum w:abstractNumId="15" w15:restartNumberingAfterBreak="0">
+  <w:abstractNum w:abstractNumId="16" w15:restartNumberingAfterBreak="0">
     <w:nsid w:val="0FBF5380"/>
     <w:multiLevelType w:val="multilevel"/>
     <w:tmpl w:val="4C586032"/>
@@ -25402,7 +26013,7 @@
       </w:pPr>
     </w:lvl>
   </w:abstractNum>
-  <w:abstractNum w:abstractNumId="16" w15:restartNumberingAfterBreak="0">
+  <w:abstractNum w:abstractNumId="17" w15:restartNumberingAfterBreak="0">
     <w:nsid w:val="10B055E2"/>
     <w:multiLevelType w:val="multilevel"/>
     <w:tmpl w:val="297CF72C"/>
@@ -25551,7 +26162,7 @@
       </w:rPr>
     </w:lvl>
   </w:abstractNum>
-  <w:abstractNum w:abstractNumId="17" w15:restartNumberingAfterBreak="0">
+  <w:abstractNum w:abstractNumId="18" w15:restartNumberingAfterBreak="0">
     <w:nsid w:val="1278270F"/>
     <w:multiLevelType w:val="hybridMultilevel"/>
     <w:tmpl w:val="52562A36"/>
@@ -25637,7 +26248,7 @@
       </w:pPr>
     </w:lvl>
   </w:abstractNum>
-  <w:abstractNum w:abstractNumId="18" w15:restartNumberingAfterBreak="0">
+  <w:abstractNum w:abstractNumId="19" w15:restartNumberingAfterBreak="0">
     <w:nsid w:val="13537FAB"/>
     <w:multiLevelType w:val="multilevel"/>
     <w:tmpl w:val="484CEE7A"/>
@@ -25786,7 +26397,7 @@
       </w:rPr>
     </w:lvl>
   </w:abstractNum>
-  <w:abstractNum w:abstractNumId="19" w15:restartNumberingAfterBreak="0">
+  <w:abstractNum w:abstractNumId="20" w15:restartNumberingAfterBreak="0">
     <w:nsid w:val="141770D7"/>
     <w:multiLevelType w:val="multilevel"/>
     <w:tmpl w:val="824E6C54"/>
@@ -25899,7 +26510,7 @@
       </w:pPr>
     </w:lvl>
   </w:abstractNum>
-  <w:abstractNum w:abstractNumId="20" w15:restartNumberingAfterBreak="0">
+  <w:abstractNum w:abstractNumId="21" w15:restartNumberingAfterBreak="0">
     <w:nsid w:val="170015CF"/>
     <w:multiLevelType w:val="multilevel"/>
     <w:tmpl w:val="ACC0DD24"/>
@@ -26048,7 +26659,7 @@
       </w:rPr>
     </w:lvl>
   </w:abstractNum>
-  <w:abstractNum w:abstractNumId="21" w15:restartNumberingAfterBreak="0">
+  <w:abstractNum w:abstractNumId="22" w15:restartNumberingAfterBreak="0">
     <w:nsid w:val="17530CEA"/>
     <w:multiLevelType w:val="multilevel"/>
     <w:tmpl w:val="6FA47C30"/>
@@ -26197,7 +26808,7 @@
       </w:rPr>
     </w:lvl>
   </w:abstractNum>
-  <w:abstractNum w:abstractNumId="22" w15:restartNumberingAfterBreak="0">
+  <w:abstractNum w:abstractNumId="23" w15:restartNumberingAfterBreak="0">
     <w:nsid w:val="18B45A35"/>
     <w:multiLevelType w:val="multilevel"/>
     <w:tmpl w:val="BB1E246E"/>
@@ -26346,7 +26957,7 @@
       </w:rPr>
     </w:lvl>
   </w:abstractNum>
-  <w:abstractNum w:abstractNumId="23" w15:restartNumberingAfterBreak="0">
+  <w:abstractNum w:abstractNumId="24" w15:restartNumberingAfterBreak="0">
     <w:nsid w:val="1A2F3EAF"/>
     <w:multiLevelType w:val="multilevel"/>
     <w:tmpl w:val="C36EF556"/>
@@ -26491,7 +27102,7 @@
       </w:rPr>
     </w:lvl>
   </w:abstractNum>
-  <w:abstractNum w:abstractNumId="24" w15:restartNumberingAfterBreak="0">
+  <w:abstractNum w:abstractNumId="25" w15:restartNumberingAfterBreak="0">
     <w:nsid w:val="1B5A08BE"/>
     <w:multiLevelType w:val="hybridMultilevel"/>
     <w:tmpl w:val="0D747190"/>
@@ -26577,7 +27188,7 @@
       </w:pPr>
     </w:lvl>
   </w:abstractNum>
-  <w:abstractNum w:abstractNumId="25" w15:restartNumberingAfterBreak="0">
+  <w:abstractNum w:abstractNumId="26" w15:restartNumberingAfterBreak="0">
     <w:nsid w:val="1C6E4C61"/>
     <w:multiLevelType w:val="multilevel"/>
     <w:tmpl w:val="4D7E435A"/>
@@ -26726,7 +27337,7 @@
       </w:rPr>
     </w:lvl>
   </w:abstractNum>
-  <w:abstractNum w:abstractNumId="26" w15:restartNumberingAfterBreak="0">
+  <w:abstractNum w:abstractNumId="27" w15:restartNumberingAfterBreak="0">
     <w:nsid w:val="1D660AA4"/>
     <w:multiLevelType w:val="multilevel"/>
     <w:tmpl w:val="A9CA2470"/>
@@ -26875,7 +27486,7 @@
       </w:rPr>
     </w:lvl>
   </w:abstractNum>
-  <w:abstractNum w:abstractNumId="27" w15:restartNumberingAfterBreak="0">
+  <w:abstractNum w:abstractNumId="28" w15:restartNumberingAfterBreak="0">
     <w:nsid w:val="1DA50A88"/>
     <w:multiLevelType w:val="multilevel"/>
     <w:tmpl w:val="49B2B686"/>
@@ -27024,7 +27635,7 @@
       </w:rPr>
     </w:lvl>
   </w:abstractNum>
-  <w:abstractNum w:abstractNumId="28" w15:restartNumberingAfterBreak="0">
+  <w:abstractNum w:abstractNumId="29" w15:restartNumberingAfterBreak="0">
     <w:nsid w:val="1FAA0695"/>
     <w:multiLevelType w:val="multilevel"/>
     <w:tmpl w:val="883032D0"/>
@@ -27173,7 +27784,7 @@
       </w:rPr>
     </w:lvl>
   </w:abstractNum>
-  <w:abstractNum w:abstractNumId="29" w15:restartNumberingAfterBreak="0">
+  <w:abstractNum w:abstractNumId="30" w15:restartNumberingAfterBreak="0">
     <w:nsid w:val="253C34E6"/>
     <w:multiLevelType w:val="multilevel"/>
     <w:tmpl w:val="0EF29C42"/>
@@ -27322,7 +27933,7 @@
       </w:rPr>
     </w:lvl>
   </w:abstractNum>
-  <w:abstractNum w:abstractNumId="30" w15:restartNumberingAfterBreak="0">
+  <w:abstractNum w:abstractNumId="31" w15:restartNumberingAfterBreak="0">
     <w:nsid w:val="257368C6"/>
     <w:multiLevelType w:val="multilevel"/>
     <w:tmpl w:val="959C17CE"/>
@@ -27471,7 +28082,7 @@
       </w:rPr>
     </w:lvl>
   </w:abstractNum>
-  <w:abstractNum w:abstractNumId="31" w15:restartNumberingAfterBreak="0">
+  <w:abstractNum w:abstractNumId="32" w15:restartNumberingAfterBreak="0">
     <w:nsid w:val="27D26246"/>
     <w:multiLevelType w:val="multilevel"/>
     <w:tmpl w:val="B678CA4E"/>
@@ -27584,7 +28195,7 @@
       </w:pPr>
     </w:lvl>
   </w:abstractNum>
-  <w:abstractNum w:abstractNumId="32" w15:restartNumberingAfterBreak="0">
+  <w:abstractNum w:abstractNumId="33" w15:restartNumberingAfterBreak="0">
     <w:nsid w:val="290303BA"/>
     <w:multiLevelType w:val="multilevel"/>
     <w:tmpl w:val="47A63ED2"/>
@@ -27733,7 +28344,7 @@
       </w:rPr>
     </w:lvl>
   </w:abstractNum>
-  <w:abstractNum w:abstractNumId="33" w15:restartNumberingAfterBreak="0">
+  <w:abstractNum w:abstractNumId="34" w15:restartNumberingAfterBreak="0">
     <w:nsid w:val="2D30382C"/>
     <w:multiLevelType w:val="multilevel"/>
     <w:tmpl w:val="6D109C1C"/>
@@ -27882,7 +28493,7 @@
       </w:rPr>
     </w:lvl>
   </w:abstractNum>
-  <w:abstractNum w:abstractNumId="34" w15:restartNumberingAfterBreak="0">
+  <w:abstractNum w:abstractNumId="35" w15:restartNumberingAfterBreak="0">
     <w:nsid w:val="2D460473"/>
     <w:multiLevelType w:val="multilevel"/>
     <w:tmpl w:val="BD1C8792"/>
@@ -28031,7 +28642,7 @@
       </w:rPr>
     </w:lvl>
   </w:abstractNum>
-  <w:abstractNum w:abstractNumId="35" w15:restartNumberingAfterBreak="0">
+  <w:abstractNum w:abstractNumId="36" w15:restartNumberingAfterBreak="0">
     <w:nsid w:val="2DA4282A"/>
     <w:multiLevelType w:val="multilevel"/>
     <w:tmpl w:val="2F448846"/>
@@ -28180,7 +28791,7 @@
       </w:rPr>
     </w:lvl>
   </w:abstractNum>
-  <w:abstractNum w:abstractNumId="36" w15:restartNumberingAfterBreak="0">
+  <w:abstractNum w:abstractNumId="37" w15:restartNumberingAfterBreak="0">
     <w:nsid w:val="2FEE67E1"/>
     <w:multiLevelType w:val="multilevel"/>
     <w:tmpl w:val="757A269C"/>
@@ -28329,7 +28940,7 @@
       </w:rPr>
     </w:lvl>
   </w:abstractNum>
-  <w:abstractNum w:abstractNumId="37" w15:restartNumberingAfterBreak="0">
+  <w:abstractNum w:abstractNumId="38" w15:restartNumberingAfterBreak="0">
     <w:nsid w:val="34F96B93"/>
     <w:multiLevelType w:val="multilevel"/>
     <w:tmpl w:val="75D61F3A"/>
@@ -28442,7 +29053,120 @@
       </w:pPr>
     </w:lvl>
   </w:abstractNum>
-  <w:abstractNum w:abstractNumId="38" w15:restartNumberingAfterBreak="0">
+  <w:abstractNum w:abstractNumId="39" w15:restartNumberingAfterBreak="0">
+    <w:nsid w:val="363A0149"/>
+    <w:multiLevelType w:val="multilevel"/>
+    <w:tmpl w:val="F3C0A71E"/>
+    <w:lvl w:ilvl="0">
+      <w:start w:val="1"/>
+      <w:numFmt w:val="decimal"/>
+      <w:lvlText w:val="%1."/>
+      <w:lvlJc w:val="left"/>
+      <w:pPr>
+        <w:tabs>
+          <w:tab w:val="num" w:pos="720"/>
+        </w:tabs>
+        <w:ind w:left="720" w:hanging="360"/>
+      </w:pPr>
+    </w:lvl>
+    <w:lvl w:ilvl="1" w:tentative="1">
+      <w:start w:val="1"/>
+      <w:numFmt w:val="decimal"/>
+      <w:lvlText w:val="%2."/>
+      <w:lvlJc w:val="left"/>
+      <w:pPr>
+        <w:tabs>
+          <w:tab w:val="num" w:pos="1440"/>
+        </w:tabs>
+        <w:ind w:left="1440" w:hanging="360"/>
+      </w:pPr>
+    </w:lvl>
+    <w:lvl w:ilvl="2" w:tentative="1">
+      <w:start w:val="1"/>
+      <w:numFmt w:val="decimal"/>
+      <w:lvlText w:val="%3."/>
+      <w:lvlJc w:val="left"/>
+      <w:pPr>
+        <w:tabs>
+          <w:tab w:val="num" w:pos="2160"/>
+        </w:tabs>
+        <w:ind w:left="2160" w:hanging="360"/>
+      </w:pPr>
+    </w:lvl>
+    <w:lvl w:ilvl="3" w:tentative="1">
+      <w:start w:val="1"/>
+      <w:numFmt w:val="decimal"/>
+      <w:lvlText w:val="%4."/>
+      <w:lvlJc w:val="left"/>
+      <w:pPr>
+        <w:tabs>
+          <w:tab w:val="num" w:pos="2880"/>
+        </w:tabs>
+        <w:ind w:left="2880" w:hanging="360"/>
+      </w:pPr>
+    </w:lvl>
+    <w:lvl w:ilvl="4" w:tentative="1">
+      <w:start w:val="1"/>
+      <w:numFmt w:val="decimal"/>
+      <w:lvlText w:val="%5."/>
+      <w:lvlJc w:val="left"/>
+      <w:pPr>
+        <w:tabs>
+          <w:tab w:val="num" w:pos="3600"/>
+        </w:tabs>
+        <w:ind w:left="3600" w:hanging="360"/>
+      </w:pPr>
+    </w:lvl>
+    <w:lvl w:ilvl="5" w:tentative="1">
+      <w:start w:val="1"/>
+      <w:numFmt w:val="decimal"/>
+      <w:lvlText w:val="%6."/>
+      <w:lvlJc w:val="left"/>
+      <w:pPr>
+        <w:tabs>
+          <w:tab w:val="num" w:pos="4320"/>
+        </w:tabs>
+        <w:ind w:left="4320" w:hanging="360"/>
+      </w:pPr>
+    </w:lvl>
+    <w:lvl w:ilvl="6" w:tentative="1">
+      <w:start w:val="1"/>
+      <w:numFmt w:val="decimal"/>
+      <w:lvlText w:val="%7."/>
+      <w:lvlJc w:val="left"/>
+      <w:pPr>
+        <w:tabs>
+          <w:tab w:val="num" w:pos="5040"/>
+        </w:tabs>
+        <w:ind w:left="5040" w:hanging="360"/>
+      </w:pPr>
+    </w:lvl>
+    <w:lvl w:ilvl="7" w:tentative="1">
+      <w:start w:val="1"/>
+      <w:numFmt w:val="decimal"/>
+      <w:lvlText w:val="%8."/>
+      <w:lvlJc w:val="left"/>
+      <w:pPr>
+        <w:tabs>
+          <w:tab w:val="num" w:pos="5760"/>
+        </w:tabs>
+        <w:ind w:left="5760" w:hanging="360"/>
+      </w:pPr>
+    </w:lvl>
+    <w:lvl w:ilvl="8" w:tentative="1">
+      <w:start w:val="1"/>
+      <w:numFmt w:val="decimal"/>
+      <w:lvlText w:val="%9."/>
+      <w:lvlJc w:val="left"/>
+      <w:pPr>
+        <w:tabs>
+          <w:tab w:val="num" w:pos="6480"/>
+        </w:tabs>
+        <w:ind w:left="6480" w:hanging="360"/>
+      </w:pPr>
+    </w:lvl>
+  </w:abstractNum>
+  <w:abstractNum w:abstractNumId="40" w15:restartNumberingAfterBreak="0">
     <w:nsid w:val="374B6DD7"/>
     <w:multiLevelType w:val="multilevel"/>
     <w:tmpl w:val="757A269C"/>
@@ -28591,7 +29315,7 @@
       </w:rPr>
     </w:lvl>
   </w:abstractNum>
-  <w:abstractNum w:abstractNumId="39" w15:restartNumberingAfterBreak="0">
+  <w:abstractNum w:abstractNumId="41" w15:restartNumberingAfterBreak="0">
     <w:nsid w:val="380735CA"/>
     <w:multiLevelType w:val="multilevel"/>
     <w:tmpl w:val="B996495C"/>
@@ -28740,7 +29464,7 @@
       </w:rPr>
     </w:lvl>
   </w:abstractNum>
-  <w:abstractNum w:abstractNumId="40" w15:restartNumberingAfterBreak="0">
+  <w:abstractNum w:abstractNumId="42" w15:restartNumberingAfterBreak="0">
     <w:nsid w:val="381E1F3A"/>
     <w:multiLevelType w:val="multilevel"/>
     <w:tmpl w:val="5536710A"/>
@@ -28889,7 +29613,7 @@
       </w:rPr>
     </w:lvl>
   </w:abstractNum>
-  <w:abstractNum w:abstractNumId="41" w15:restartNumberingAfterBreak="0">
+  <w:abstractNum w:abstractNumId="43" w15:restartNumberingAfterBreak="0">
     <w:nsid w:val="388A51AF"/>
     <w:multiLevelType w:val="multilevel"/>
     <w:tmpl w:val="E246252A"/>
@@ -29002,7 +29726,7 @@
       </w:pPr>
     </w:lvl>
   </w:abstractNum>
-  <w:abstractNum w:abstractNumId="42" w15:restartNumberingAfterBreak="0">
+  <w:abstractNum w:abstractNumId="44" w15:restartNumberingAfterBreak="0">
     <w:nsid w:val="39467B33"/>
     <w:multiLevelType w:val="multilevel"/>
     <w:tmpl w:val="46DCDA38"/>
@@ -29151,7 +29875,7 @@
       </w:rPr>
     </w:lvl>
   </w:abstractNum>
-  <w:abstractNum w:abstractNumId="43" w15:restartNumberingAfterBreak="0">
+  <w:abstractNum w:abstractNumId="45" w15:restartNumberingAfterBreak="0">
     <w:nsid w:val="39C162D9"/>
     <w:multiLevelType w:val="multilevel"/>
     <w:tmpl w:val="DBF83154"/>
@@ -29300,7 +30024,7 @@
       </w:rPr>
     </w:lvl>
   </w:abstractNum>
-  <w:abstractNum w:abstractNumId="44" w15:restartNumberingAfterBreak="0">
+  <w:abstractNum w:abstractNumId="46" w15:restartNumberingAfterBreak="0">
     <w:nsid w:val="3AC37F74"/>
     <w:multiLevelType w:val="multilevel"/>
     <w:tmpl w:val="AE5803B4"/>
@@ -29413,7 +30137,7 @@
       </w:pPr>
     </w:lvl>
   </w:abstractNum>
-  <w:abstractNum w:abstractNumId="45" w15:restartNumberingAfterBreak="0">
+  <w:abstractNum w:abstractNumId="47" w15:restartNumberingAfterBreak="0">
     <w:nsid w:val="3C10718F"/>
     <w:multiLevelType w:val="multilevel"/>
     <w:tmpl w:val="8D3A9720"/>
@@ -29562,7 +30286,7 @@
       </w:rPr>
     </w:lvl>
   </w:abstractNum>
-  <w:abstractNum w:abstractNumId="46" w15:restartNumberingAfterBreak="0">
+  <w:abstractNum w:abstractNumId="48" w15:restartNumberingAfterBreak="0">
     <w:nsid w:val="3D38412B"/>
     <w:multiLevelType w:val="multilevel"/>
     <w:tmpl w:val="B996495C"/>
@@ -29711,7 +30435,7 @@
       </w:rPr>
     </w:lvl>
   </w:abstractNum>
-  <w:abstractNum w:abstractNumId="47" w15:restartNumberingAfterBreak="0">
+  <w:abstractNum w:abstractNumId="49" w15:restartNumberingAfterBreak="0">
     <w:nsid w:val="3E161B06"/>
     <w:multiLevelType w:val="multilevel"/>
     <w:tmpl w:val="CF128500"/>
@@ -29824,7 +30548,7 @@
       </w:pPr>
     </w:lvl>
   </w:abstractNum>
-  <w:abstractNum w:abstractNumId="48" w15:restartNumberingAfterBreak="0">
+  <w:abstractNum w:abstractNumId="50" w15:restartNumberingAfterBreak="0">
     <w:nsid w:val="3E4F20B5"/>
     <w:multiLevelType w:val="multilevel"/>
     <w:tmpl w:val="C9A8B300"/>
@@ -29973,7 +30697,7 @@
       </w:rPr>
     </w:lvl>
   </w:abstractNum>
-  <w:abstractNum w:abstractNumId="49" w15:restartNumberingAfterBreak="0">
+  <w:abstractNum w:abstractNumId="51" w15:restartNumberingAfterBreak="0">
     <w:nsid w:val="3F154BBC"/>
     <w:multiLevelType w:val="multilevel"/>
     <w:tmpl w:val="77F67C06"/>
@@ -30122,7 +30846,7 @@
       </w:rPr>
     </w:lvl>
   </w:abstractNum>
-  <w:abstractNum w:abstractNumId="50" w15:restartNumberingAfterBreak="0">
+  <w:abstractNum w:abstractNumId="52" w15:restartNumberingAfterBreak="0">
     <w:nsid w:val="3F735FF7"/>
     <w:multiLevelType w:val="multilevel"/>
     <w:tmpl w:val="C180F5A0"/>
@@ -30235,7 +30959,7 @@
       </w:pPr>
     </w:lvl>
   </w:abstractNum>
-  <w:abstractNum w:abstractNumId="51" w15:restartNumberingAfterBreak="0">
+  <w:abstractNum w:abstractNumId="53" w15:restartNumberingAfterBreak="0">
     <w:nsid w:val="43F430F6"/>
     <w:multiLevelType w:val="multilevel"/>
     <w:tmpl w:val="1B724BFE"/>
@@ -30384,7 +31108,7 @@
       </w:rPr>
     </w:lvl>
   </w:abstractNum>
-  <w:abstractNum w:abstractNumId="52" w15:restartNumberingAfterBreak="0">
+  <w:abstractNum w:abstractNumId="54" w15:restartNumberingAfterBreak="0">
     <w:nsid w:val="486C13F8"/>
     <w:multiLevelType w:val="multilevel"/>
     <w:tmpl w:val="7BF04044"/>
@@ -30533,7 +31257,7 @@
       </w:rPr>
     </w:lvl>
   </w:abstractNum>
-  <w:abstractNum w:abstractNumId="53" w15:restartNumberingAfterBreak="0">
+  <w:abstractNum w:abstractNumId="55" w15:restartNumberingAfterBreak="0">
     <w:nsid w:val="4A556D17"/>
     <w:multiLevelType w:val="multilevel"/>
     <w:tmpl w:val="CCD476CE"/>
@@ -30682,7 +31406,7 @@
       </w:rPr>
     </w:lvl>
   </w:abstractNum>
-  <w:abstractNum w:abstractNumId="54" w15:restartNumberingAfterBreak="0">
+  <w:abstractNum w:abstractNumId="56" w15:restartNumberingAfterBreak="0">
     <w:nsid w:val="4AA56E03"/>
     <w:multiLevelType w:val="multilevel"/>
     <w:tmpl w:val="89C241D6"/>
@@ -30831,7 +31555,7 @@
       </w:rPr>
     </w:lvl>
   </w:abstractNum>
-  <w:abstractNum w:abstractNumId="55" w15:restartNumberingAfterBreak="0">
+  <w:abstractNum w:abstractNumId="57" w15:restartNumberingAfterBreak="0">
     <w:nsid w:val="505806CC"/>
     <w:multiLevelType w:val="multilevel"/>
     <w:tmpl w:val="D2D83DD2"/>
@@ -30980,7 +31704,7 @@
       </w:rPr>
     </w:lvl>
   </w:abstractNum>
-  <w:abstractNum w:abstractNumId="56" w15:restartNumberingAfterBreak="0">
+  <w:abstractNum w:abstractNumId="58" w15:restartNumberingAfterBreak="0">
     <w:nsid w:val="52EC006F"/>
     <w:multiLevelType w:val="multilevel"/>
     <w:tmpl w:val="7C4ABC56"/>
@@ -31097,7 +31821,7 @@
       </w:pPr>
     </w:lvl>
   </w:abstractNum>
-  <w:abstractNum w:abstractNumId="57" w15:restartNumberingAfterBreak="0">
+  <w:abstractNum w:abstractNumId="59" w15:restartNumberingAfterBreak="0">
     <w:nsid w:val="55211E8D"/>
     <w:multiLevelType w:val="multilevel"/>
     <w:tmpl w:val="7242E99E"/>
@@ -31246,7 +31970,7 @@
       </w:rPr>
     </w:lvl>
   </w:abstractNum>
-  <w:abstractNum w:abstractNumId="58" w15:restartNumberingAfterBreak="0">
+  <w:abstractNum w:abstractNumId="60" w15:restartNumberingAfterBreak="0">
     <w:nsid w:val="576806FC"/>
     <w:multiLevelType w:val="hybridMultilevel"/>
     <w:tmpl w:val="43661C74"/>
@@ -31332,7 +32056,7 @@
       </w:pPr>
     </w:lvl>
   </w:abstractNum>
-  <w:abstractNum w:abstractNumId="59" w15:restartNumberingAfterBreak="0">
+  <w:abstractNum w:abstractNumId="61" w15:restartNumberingAfterBreak="0">
     <w:nsid w:val="5B910EBE"/>
     <w:multiLevelType w:val="multilevel"/>
     <w:tmpl w:val="D8A60722"/>
@@ -31477,7 +32201,7 @@
       </w:rPr>
     </w:lvl>
   </w:abstractNum>
-  <w:abstractNum w:abstractNumId="60" w15:restartNumberingAfterBreak="0">
+  <w:abstractNum w:abstractNumId="62" w15:restartNumberingAfterBreak="0">
     <w:nsid w:val="5E007577"/>
     <w:multiLevelType w:val="multilevel"/>
     <w:tmpl w:val="754C4382"/>
@@ -31626,7 +32350,7 @@
       </w:rPr>
     </w:lvl>
   </w:abstractNum>
-  <w:abstractNum w:abstractNumId="61" w15:restartNumberingAfterBreak="0">
+  <w:abstractNum w:abstractNumId="63" w15:restartNumberingAfterBreak="0">
     <w:nsid w:val="5EEC5185"/>
     <w:multiLevelType w:val="multilevel"/>
     <w:tmpl w:val="6A9C4256"/>
@@ -31771,7 +32495,7 @@
       </w:rPr>
     </w:lvl>
   </w:abstractNum>
-  <w:abstractNum w:abstractNumId="62" w15:restartNumberingAfterBreak="0">
+  <w:abstractNum w:abstractNumId="64" w15:restartNumberingAfterBreak="0">
     <w:nsid w:val="5F20135F"/>
     <w:multiLevelType w:val="multilevel"/>
     <w:tmpl w:val="C1A08A6E"/>
@@ -31920,7 +32644,7 @@
       </w:rPr>
     </w:lvl>
   </w:abstractNum>
-  <w:abstractNum w:abstractNumId="63" w15:restartNumberingAfterBreak="0">
+  <w:abstractNum w:abstractNumId="65" w15:restartNumberingAfterBreak="0">
     <w:nsid w:val="609B7740"/>
     <w:multiLevelType w:val="multilevel"/>
     <w:tmpl w:val="B996495C"/>
@@ -32069,7 +32793,7 @@
       </w:rPr>
     </w:lvl>
   </w:abstractNum>
-  <w:abstractNum w:abstractNumId="64" w15:restartNumberingAfterBreak="0">
+  <w:abstractNum w:abstractNumId="66" w15:restartNumberingAfterBreak="0">
     <w:nsid w:val="620A6A90"/>
     <w:multiLevelType w:val="multilevel"/>
     <w:tmpl w:val="757A269C"/>
@@ -32218,7 +32942,7 @@
       </w:rPr>
     </w:lvl>
   </w:abstractNum>
-  <w:abstractNum w:abstractNumId="65" w15:restartNumberingAfterBreak="0">
+  <w:abstractNum w:abstractNumId="67" w15:restartNumberingAfterBreak="0">
     <w:nsid w:val="62A401DD"/>
     <w:multiLevelType w:val="multilevel"/>
     <w:tmpl w:val="8196C7EC"/>
@@ -32363,7 +33087,7 @@
       </w:rPr>
     </w:lvl>
   </w:abstractNum>
-  <w:abstractNum w:abstractNumId="66" w15:restartNumberingAfterBreak="0">
+  <w:abstractNum w:abstractNumId="68" w15:restartNumberingAfterBreak="0">
     <w:nsid w:val="62E253A3"/>
     <w:multiLevelType w:val="multilevel"/>
     <w:tmpl w:val="C7048678"/>
@@ -32512,7 +33236,7 @@
       </w:rPr>
     </w:lvl>
   </w:abstractNum>
-  <w:abstractNum w:abstractNumId="67" w15:restartNumberingAfterBreak="0">
+  <w:abstractNum w:abstractNumId="69" w15:restartNumberingAfterBreak="0">
     <w:nsid w:val="63200086"/>
     <w:multiLevelType w:val="hybridMultilevel"/>
     <w:tmpl w:val="A830D8D4"/>
@@ -32598,7 +33322,7 @@
       </w:pPr>
     </w:lvl>
   </w:abstractNum>
-  <w:abstractNum w:abstractNumId="68" w15:restartNumberingAfterBreak="0">
+  <w:abstractNum w:abstractNumId="70" w15:restartNumberingAfterBreak="0">
     <w:nsid w:val="63BA2C25"/>
     <w:multiLevelType w:val="multilevel"/>
     <w:tmpl w:val="80E672F2"/>
@@ -32747,7 +33471,7 @@
       </w:rPr>
     </w:lvl>
   </w:abstractNum>
-  <w:abstractNum w:abstractNumId="69" w15:restartNumberingAfterBreak="0">
+  <w:abstractNum w:abstractNumId="71" w15:restartNumberingAfterBreak="0">
     <w:nsid w:val="64683873"/>
     <w:multiLevelType w:val="multilevel"/>
     <w:tmpl w:val="922045AE"/>
@@ -32896,7 +33620,7 @@
       </w:rPr>
     </w:lvl>
   </w:abstractNum>
-  <w:abstractNum w:abstractNumId="70" w15:restartNumberingAfterBreak="0">
+  <w:abstractNum w:abstractNumId="72" w15:restartNumberingAfterBreak="0">
     <w:nsid w:val="65065670"/>
     <w:multiLevelType w:val="multilevel"/>
     <w:tmpl w:val="970898FA"/>
@@ -33045,7 +33769,7 @@
       </w:rPr>
     </w:lvl>
   </w:abstractNum>
-  <w:abstractNum w:abstractNumId="71" w15:restartNumberingAfterBreak="0">
+  <w:abstractNum w:abstractNumId="73" w15:restartNumberingAfterBreak="0">
     <w:nsid w:val="668F53EE"/>
     <w:multiLevelType w:val="multilevel"/>
     <w:tmpl w:val="34D63CEA"/>
@@ -33194,7 +33918,7 @@
       </w:rPr>
     </w:lvl>
   </w:abstractNum>
-  <w:abstractNum w:abstractNumId="72" w15:restartNumberingAfterBreak="0">
+  <w:abstractNum w:abstractNumId="74" w15:restartNumberingAfterBreak="0">
     <w:nsid w:val="67197C7F"/>
     <w:multiLevelType w:val="multilevel"/>
     <w:tmpl w:val="C748BC20"/>
@@ -33311,7 +34035,7 @@
       </w:pPr>
     </w:lvl>
   </w:abstractNum>
-  <w:abstractNum w:abstractNumId="73" w15:restartNumberingAfterBreak="0">
+  <w:abstractNum w:abstractNumId="75" w15:restartNumberingAfterBreak="0">
     <w:nsid w:val="685B3A08"/>
     <w:multiLevelType w:val="multilevel"/>
     <w:tmpl w:val="FEC2EFF4"/>
@@ -33460,7 +34184,7 @@
       </w:rPr>
     </w:lvl>
   </w:abstractNum>
-  <w:abstractNum w:abstractNumId="74" w15:restartNumberingAfterBreak="0">
+  <w:abstractNum w:abstractNumId="76" w15:restartNumberingAfterBreak="0">
     <w:nsid w:val="69540426"/>
     <w:multiLevelType w:val="multilevel"/>
     <w:tmpl w:val="B7EA3F16"/>
@@ -33609,7 +34333,7 @@
       </w:rPr>
     </w:lvl>
   </w:abstractNum>
-  <w:abstractNum w:abstractNumId="75" w15:restartNumberingAfterBreak="0">
+  <w:abstractNum w:abstractNumId="77" w15:restartNumberingAfterBreak="0">
     <w:nsid w:val="6AF87DA0"/>
     <w:multiLevelType w:val="multilevel"/>
     <w:tmpl w:val="8E606F24"/>
@@ -33758,7 +34482,7 @@
       </w:rPr>
     </w:lvl>
   </w:abstractNum>
-  <w:abstractNum w:abstractNumId="76" w15:restartNumberingAfterBreak="0">
+  <w:abstractNum w:abstractNumId="78" w15:restartNumberingAfterBreak="0">
     <w:nsid w:val="717A3130"/>
     <w:multiLevelType w:val="multilevel"/>
     <w:tmpl w:val="73E69820"/>
@@ -33907,7 +34631,7 @@
       </w:rPr>
     </w:lvl>
   </w:abstractNum>
-  <w:abstractNum w:abstractNumId="77" w15:restartNumberingAfterBreak="0">
+  <w:abstractNum w:abstractNumId="79" w15:restartNumberingAfterBreak="0">
     <w:nsid w:val="72173CE2"/>
     <w:multiLevelType w:val="multilevel"/>
     <w:tmpl w:val="ED0EEBA6"/>
@@ -34056,7 +34780,7 @@
       </w:rPr>
     </w:lvl>
   </w:abstractNum>
-  <w:abstractNum w:abstractNumId="78" w15:restartNumberingAfterBreak="0">
+  <w:abstractNum w:abstractNumId="80" w15:restartNumberingAfterBreak="0">
     <w:nsid w:val="731428E2"/>
     <w:multiLevelType w:val="multilevel"/>
     <w:tmpl w:val="5D54FD94"/>
@@ -34205,7 +34929,7 @@
       </w:rPr>
     </w:lvl>
   </w:abstractNum>
-  <w:abstractNum w:abstractNumId="79" w15:restartNumberingAfterBreak="0">
+  <w:abstractNum w:abstractNumId="81" w15:restartNumberingAfterBreak="0">
     <w:nsid w:val="74785E3F"/>
     <w:multiLevelType w:val="multilevel"/>
     <w:tmpl w:val="A588EB6E"/>
@@ -34354,7 +35078,7 @@
       </w:rPr>
     </w:lvl>
   </w:abstractNum>
-  <w:abstractNum w:abstractNumId="80" w15:restartNumberingAfterBreak="0">
+  <w:abstractNum w:abstractNumId="82" w15:restartNumberingAfterBreak="0">
     <w:nsid w:val="77AE1233"/>
     <w:multiLevelType w:val="multilevel"/>
     <w:tmpl w:val="C318FA7E"/>
@@ -34503,7 +35227,7 @@
       </w:rPr>
     </w:lvl>
   </w:abstractNum>
-  <w:abstractNum w:abstractNumId="81" w15:restartNumberingAfterBreak="0">
+  <w:abstractNum w:abstractNumId="83" w15:restartNumberingAfterBreak="0">
     <w:nsid w:val="7F87319B"/>
     <w:multiLevelType w:val="multilevel"/>
     <w:tmpl w:val="677C817C"/>
@@ -34653,250 +35377,256 @@
     </w:lvl>
   </w:abstractNum>
   <w:num w:numId="1" w16cid:durableId="1031229826">
-    <w:abstractNumId w:val="37"/>
+    <w:abstractNumId w:val="38"/>
   </w:num>
   <w:num w:numId="2" w16cid:durableId="475296657">
-    <w:abstractNumId w:val="58"/>
+    <w:abstractNumId w:val="60"/>
   </w:num>
   <w:num w:numId="3" w16cid:durableId="1110122613">
-    <w:abstractNumId w:val="18"/>
+    <w:abstractNumId w:val="19"/>
   </w:num>
   <w:num w:numId="4" w16cid:durableId="967515758">
-    <w:abstractNumId w:val="24"/>
+    <w:abstractNumId w:val="25"/>
   </w:num>
   <w:num w:numId="5" w16cid:durableId="1156341474">
-    <w:abstractNumId w:val="72"/>
+    <w:abstractNumId w:val="74"/>
   </w:num>
   <w:num w:numId="6" w16cid:durableId="200944828">
-    <w:abstractNumId w:val="67"/>
+    <w:abstractNumId w:val="69"/>
   </w:num>
   <w:num w:numId="7" w16cid:durableId="2057006054">
-    <w:abstractNumId w:val="52"/>
+    <w:abstractNumId w:val="54"/>
   </w:num>
   <w:num w:numId="8" w16cid:durableId="783035937">
-    <w:abstractNumId w:val="35"/>
+    <w:abstractNumId w:val="36"/>
   </w:num>
   <w:num w:numId="9" w16cid:durableId="1512258814">
-    <w:abstractNumId w:val="50"/>
+    <w:abstractNumId w:val="52"/>
   </w:num>
   <w:num w:numId="10" w16cid:durableId="1912227307">
     <w:abstractNumId w:val="2"/>
   </w:num>
   <w:num w:numId="11" w16cid:durableId="1021199251">
+    <w:abstractNumId w:val="66"/>
+  </w:num>
+  <w:num w:numId="12" w16cid:durableId="1913420129">
+    <w:abstractNumId w:val="17"/>
+  </w:num>
+  <w:num w:numId="13" w16cid:durableId="489948791">
     <w:abstractNumId w:val="64"/>
   </w:num>
-  <w:num w:numId="12" w16cid:durableId="1913420129">
-    <w:abstractNumId w:val="16"/>
-  </w:num>
-  <w:num w:numId="13" w16cid:durableId="489948791">
-    <w:abstractNumId w:val="62"/>
-  </w:num>
   <w:num w:numId="14" w16cid:durableId="640575075">
-    <w:abstractNumId w:val="34"/>
+    <w:abstractNumId w:val="35"/>
   </w:num>
   <w:num w:numId="15" w16cid:durableId="1904681810">
-    <w:abstractNumId w:val="28"/>
+    <w:abstractNumId w:val="29"/>
   </w:num>
   <w:num w:numId="16" w16cid:durableId="1047677356">
-    <w:abstractNumId w:val="17"/>
+    <w:abstractNumId w:val="18"/>
   </w:num>
   <w:num w:numId="17" w16cid:durableId="708922163">
-    <w:abstractNumId w:val="36"/>
+    <w:abstractNumId w:val="37"/>
   </w:num>
   <w:num w:numId="18" w16cid:durableId="1011878783">
-    <w:abstractNumId w:val="49"/>
+    <w:abstractNumId w:val="51"/>
   </w:num>
   <w:num w:numId="19" w16cid:durableId="1540631852">
-    <w:abstractNumId w:val="38"/>
+    <w:abstractNumId w:val="40"/>
   </w:num>
   <w:num w:numId="20" w16cid:durableId="1845433762">
-    <w:abstractNumId w:val="25"/>
+    <w:abstractNumId w:val="26"/>
   </w:num>
   <w:num w:numId="21" w16cid:durableId="1522665240">
-    <w:abstractNumId w:val="26"/>
+    <w:abstractNumId w:val="27"/>
   </w:num>
   <w:num w:numId="22" w16cid:durableId="739013117">
-    <w:abstractNumId w:val="21"/>
+    <w:abstractNumId w:val="22"/>
   </w:num>
   <w:num w:numId="23" w16cid:durableId="14424254">
     <w:abstractNumId w:val="5"/>
   </w:num>
   <w:num w:numId="24" w16cid:durableId="1401514325">
-    <w:abstractNumId w:val="56"/>
+    <w:abstractNumId w:val="58"/>
   </w:num>
   <w:num w:numId="25" w16cid:durableId="727845702">
-    <w:abstractNumId w:val="53"/>
+    <w:abstractNumId w:val="55"/>
   </w:num>
   <w:num w:numId="26" w16cid:durableId="1081873194">
-    <w:abstractNumId w:val="32"/>
+    <w:abstractNumId w:val="33"/>
   </w:num>
   <w:num w:numId="27" w16cid:durableId="100607731">
-    <w:abstractNumId w:val="68"/>
+    <w:abstractNumId w:val="70"/>
   </w:num>
   <w:num w:numId="28" w16cid:durableId="399864162">
-    <w:abstractNumId w:val="19"/>
+    <w:abstractNumId w:val="20"/>
   </w:num>
   <w:num w:numId="29" w16cid:durableId="819807449">
     <w:abstractNumId w:val="0"/>
   </w:num>
   <w:num w:numId="30" w16cid:durableId="780223745">
-    <w:abstractNumId w:val="80"/>
+    <w:abstractNumId w:val="82"/>
   </w:num>
   <w:num w:numId="31" w16cid:durableId="615212524">
-    <w:abstractNumId w:val="71"/>
+    <w:abstractNumId w:val="73"/>
   </w:num>
   <w:num w:numId="32" w16cid:durableId="2129623120">
-    <w:abstractNumId w:val="57"/>
+    <w:abstractNumId w:val="59"/>
   </w:num>
   <w:num w:numId="33" w16cid:durableId="372310608">
-    <w:abstractNumId w:val="70"/>
+    <w:abstractNumId w:val="72"/>
   </w:num>
   <w:num w:numId="34" w16cid:durableId="552741456">
-    <w:abstractNumId w:val="75"/>
+    <w:abstractNumId w:val="77"/>
   </w:num>
   <w:num w:numId="35" w16cid:durableId="1847093819">
-    <w:abstractNumId w:val="46"/>
+    <w:abstractNumId w:val="48"/>
   </w:num>
   <w:num w:numId="36" w16cid:durableId="180170482">
-    <w:abstractNumId w:val="22"/>
+    <w:abstractNumId w:val="23"/>
   </w:num>
   <w:num w:numId="37" w16cid:durableId="803503151">
-    <w:abstractNumId w:val="59"/>
+    <w:abstractNumId w:val="61"/>
   </w:num>
   <w:num w:numId="38" w16cid:durableId="86463942">
+    <w:abstractNumId w:val="14"/>
+  </w:num>
+  <w:num w:numId="39" w16cid:durableId="652950899">
     <w:abstractNumId w:val="13"/>
   </w:num>
-  <w:num w:numId="39" w16cid:durableId="652950899">
-    <w:abstractNumId w:val="12"/>
-  </w:num>
   <w:num w:numId="40" w16cid:durableId="129788827">
-    <w:abstractNumId w:val="23"/>
+    <w:abstractNumId w:val="24"/>
   </w:num>
   <w:num w:numId="41" w16cid:durableId="540939339">
+    <w:abstractNumId w:val="67"/>
+  </w:num>
+  <w:num w:numId="42" w16cid:durableId="602305358">
+    <w:abstractNumId w:val="63"/>
+  </w:num>
+  <w:num w:numId="43" w16cid:durableId="729501230">
     <w:abstractNumId w:val="65"/>
   </w:num>
-  <w:num w:numId="42" w16cid:durableId="602305358">
-    <w:abstractNumId w:val="61"/>
-  </w:num>
-  <w:num w:numId="43" w16cid:durableId="729501230">
-    <w:abstractNumId w:val="63"/>
-  </w:num>
   <w:num w:numId="44" w16cid:durableId="396124054">
-    <w:abstractNumId w:val="14"/>
+    <w:abstractNumId w:val="15"/>
   </w:num>
   <w:num w:numId="45" w16cid:durableId="1061099441">
-    <w:abstractNumId w:val="39"/>
+    <w:abstractNumId w:val="41"/>
   </w:num>
   <w:num w:numId="46" w16cid:durableId="1521777611">
-    <w:abstractNumId w:val="31"/>
+    <w:abstractNumId w:val="32"/>
   </w:num>
   <w:num w:numId="47" w16cid:durableId="1896965335">
     <w:abstractNumId w:val="1"/>
   </w:num>
   <w:num w:numId="48" w16cid:durableId="934289265">
-    <w:abstractNumId w:val="69"/>
+    <w:abstractNumId w:val="71"/>
   </w:num>
   <w:num w:numId="49" w16cid:durableId="1676492500">
-    <w:abstractNumId w:val="77"/>
+    <w:abstractNumId w:val="79"/>
   </w:num>
   <w:num w:numId="50" w16cid:durableId="1665359182">
     <w:abstractNumId w:val="6"/>
   </w:num>
   <w:num w:numId="51" w16cid:durableId="600183886">
-    <w:abstractNumId w:val="41"/>
+    <w:abstractNumId w:val="43"/>
   </w:num>
   <w:num w:numId="52" w16cid:durableId="865751721">
-    <w:abstractNumId w:val="79"/>
+    <w:abstractNumId w:val="81"/>
   </w:num>
   <w:num w:numId="53" w16cid:durableId="2023896790">
-    <w:abstractNumId w:val="73"/>
+    <w:abstractNumId w:val="75"/>
   </w:num>
   <w:num w:numId="54" w16cid:durableId="1392385247">
-    <w:abstractNumId w:val="74"/>
+    <w:abstractNumId w:val="76"/>
   </w:num>
   <w:num w:numId="55" w16cid:durableId="1437092822">
-    <w:abstractNumId w:val="51"/>
+    <w:abstractNumId w:val="53"/>
   </w:num>
   <w:num w:numId="56" w16cid:durableId="1328945247">
     <w:abstractNumId w:val="3"/>
   </w:num>
   <w:num w:numId="57" w16cid:durableId="370232818">
-    <w:abstractNumId w:val="42"/>
+    <w:abstractNumId w:val="44"/>
   </w:num>
   <w:num w:numId="58" w16cid:durableId="1155991188">
-    <w:abstractNumId w:val="76"/>
+    <w:abstractNumId w:val="78"/>
   </w:num>
   <w:num w:numId="59" w16cid:durableId="2057117918">
-    <w:abstractNumId w:val="29"/>
+    <w:abstractNumId w:val="30"/>
   </w:num>
   <w:num w:numId="60" w16cid:durableId="2014184975">
-    <w:abstractNumId w:val="11"/>
+    <w:abstractNumId w:val="12"/>
   </w:num>
   <w:num w:numId="61" w16cid:durableId="1171916657">
-    <w:abstractNumId w:val="48"/>
+    <w:abstractNumId w:val="50"/>
   </w:num>
   <w:num w:numId="62" w16cid:durableId="1964069740">
-    <w:abstractNumId w:val="43"/>
+    <w:abstractNumId w:val="45"/>
   </w:num>
   <w:num w:numId="63" w16cid:durableId="1189102583">
-    <w:abstractNumId w:val="33"/>
+    <w:abstractNumId w:val="34"/>
   </w:num>
   <w:num w:numId="64" w16cid:durableId="1154106235">
-    <w:abstractNumId w:val="30"/>
+    <w:abstractNumId w:val="31"/>
   </w:num>
   <w:num w:numId="65" w16cid:durableId="1060055388">
     <w:abstractNumId w:val="10"/>
   </w:num>
   <w:num w:numId="66" w16cid:durableId="194855004">
-    <w:abstractNumId w:val="66"/>
+    <w:abstractNumId w:val="68"/>
   </w:num>
   <w:num w:numId="67" w16cid:durableId="686445049">
-    <w:abstractNumId w:val="44"/>
+    <w:abstractNumId w:val="46"/>
   </w:num>
   <w:num w:numId="68" w16cid:durableId="1762750115">
     <w:abstractNumId w:val="7"/>
   </w:num>
   <w:num w:numId="69" w16cid:durableId="1828086650">
-    <w:abstractNumId w:val="47"/>
+    <w:abstractNumId w:val="49"/>
   </w:num>
   <w:num w:numId="70" w16cid:durableId="303630179">
     <w:abstractNumId w:val="8"/>
   </w:num>
   <w:num w:numId="71" w16cid:durableId="1892224714">
-    <w:abstractNumId w:val="15"/>
+    <w:abstractNumId w:val="16"/>
   </w:num>
   <w:num w:numId="72" w16cid:durableId="60369963">
-    <w:abstractNumId w:val="81"/>
+    <w:abstractNumId w:val="83"/>
   </w:num>
   <w:num w:numId="73" w16cid:durableId="460609748">
-    <w:abstractNumId w:val="45"/>
+    <w:abstractNumId w:val="47"/>
   </w:num>
   <w:num w:numId="74" w16cid:durableId="1091707534">
     <w:abstractNumId w:val="9"/>
   </w:num>
   <w:num w:numId="75" w16cid:durableId="294026345">
-    <w:abstractNumId w:val="55"/>
+    <w:abstractNumId w:val="57"/>
   </w:num>
   <w:num w:numId="76" w16cid:durableId="1675525076">
-    <w:abstractNumId w:val="27"/>
+    <w:abstractNumId w:val="28"/>
   </w:num>
   <w:num w:numId="77" w16cid:durableId="221528599">
-    <w:abstractNumId w:val="40"/>
+    <w:abstractNumId w:val="42"/>
   </w:num>
   <w:num w:numId="78" w16cid:durableId="1335572509">
     <w:abstractNumId w:val="4"/>
   </w:num>
   <w:num w:numId="79" w16cid:durableId="585572279">
-    <w:abstractNumId w:val="60"/>
+    <w:abstractNumId w:val="62"/>
   </w:num>
   <w:num w:numId="80" w16cid:durableId="1901401787">
-    <w:abstractNumId w:val="78"/>
+    <w:abstractNumId w:val="80"/>
   </w:num>
   <w:num w:numId="81" w16cid:durableId="2091611631">
-    <w:abstractNumId w:val="54"/>
+    <w:abstractNumId w:val="56"/>
   </w:num>
   <w:num w:numId="82" w16cid:durableId="909923403">
-    <w:abstractNumId w:val="20"/>
+    <w:abstractNumId w:val="21"/>
+  </w:num>
+  <w:num w:numId="83" w16cid:durableId="1415394344">
+    <w:abstractNumId w:val="39"/>
+  </w:num>
+  <w:num w:numId="84" w16cid:durableId="332681749">
+    <w:abstractNumId w:val="11"/>
   </w:num>
 </w:numbering>
 </file>

--- a/docs/Reports/Pranoy_A9920123006194_Dissertation.docx
+++ b/docs/Reports/Pranoy_A9920123006194_Dissertation.docx
@@ -2564,7 +2564,27 @@
           <w:szCs w:val="24"/>
           <w:lang w:eastAsia="en-GB"/>
         </w:rPr>
-        <w:t xml:space="preserve"> is conceived as a strategic and technological response to the increasingly urgent need for responsive, data-informed governance. As societies grow more urbanized and citizens demand higher standards of public service delivery, it becomes critical for governing bodies to not only listen to feedback but to systematize its collection, processing, and analysis. This project addresses that precise challenge by building a platform that empowers public administrators, planners, and policymakers with data-driven insights derived directly from citizens’ lived experiences and service interactions.</w:t>
+        <w:t xml:space="preserve"> is conceived as a strategic and technological response to the increasingly urgent need for responsive, data-informed governance. As societies grow more urbanized and citizens demand higher standards of public service delivery, it becomes critical for governing bodies to not only listen to feedback but to systematize its collection, processing, and analysis. This project addresses that precise challenge by building a platform that empowers public administrators, planners, and policymakers with data-driven insights derived directly from </w:t>
+      </w:r>
+      <w:proofErr w:type="gramStart"/>
+      <w:r>
+        <w:rPr>
+          <w:rFonts w:ascii="Times New Roman" w:hAnsi="Times New Roman" w:cs="Times New Roman"/>
+          <w:sz w:val="24"/>
+          <w:szCs w:val="24"/>
+          <w:lang w:eastAsia="en-GB"/>
+        </w:rPr>
+        <w:t>citizens’</w:t>
+      </w:r>
+      <w:proofErr w:type="gramEnd"/>
+      <w:r>
+        <w:rPr>
+          <w:rFonts w:ascii="Times New Roman" w:hAnsi="Times New Roman" w:cs="Times New Roman"/>
+          <w:sz w:val="24"/>
+          <w:szCs w:val="24"/>
+          <w:lang w:eastAsia="en-GB"/>
+        </w:rPr>
+        <w:t xml:space="preserve"> lived experiences and service interactions.</w:t>
       </w:r>
     </w:p>
     <w:p>
@@ -4752,7 +4772,27 @@
           <w:szCs w:val="24"/>
           <w:lang w:eastAsia="en-GB"/>
         </w:rPr>
-        <w:t xml:space="preserve">Despite the undeniable advantages and transformative potential of big data in revolutionizing public service delivery, several significant systemic barriers continue to impede the realization of its full potential. Key among these challenges are the persistent existence of data silos across various government departments and agencies, which hinder the seamless integration and analysis of crucial information. Furthermore, legitimate and paramount concerns surrounding the privacy and security of sensitive citizen data pose significant hurdles to widespread data sharing and utilization. The public sector also often faces a shortage of skilled personnel with the specialized expertise required to effectively manage, analyze, and interpret large and complex datasets. Finally, the inherent risk of algorithmic bias, where flawed or </w:t>
+        <w:t xml:space="preserve">Despite the undeniable advantages and transformative potential of big data in revolutionizing public service delivery, several significant systemic barriers continue to impede the realization of its full potential. Key among these challenges </w:t>
+      </w:r>
+      <w:proofErr w:type="gramStart"/>
+      <w:r>
+        <w:rPr>
+          <w:rFonts w:ascii="Times New Roman" w:hAnsi="Times New Roman" w:cs="Times New Roman"/>
+          <w:sz w:val="24"/>
+          <w:szCs w:val="24"/>
+          <w:lang w:eastAsia="en-GB"/>
+        </w:rPr>
+        <w:t>are</w:t>
+      </w:r>
+      <w:proofErr w:type="gramEnd"/>
+      <w:r>
+        <w:rPr>
+          <w:rFonts w:ascii="Times New Roman" w:hAnsi="Times New Roman" w:cs="Times New Roman"/>
+          <w:sz w:val="24"/>
+          <w:szCs w:val="24"/>
+          <w:lang w:eastAsia="en-GB"/>
+        </w:rPr>
+        <w:t xml:space="preserve"> the persistent existence of data silos across various government departments and agencies, which hinder the seamless integration and analysis of crucial information. Furthermore, legitimate and paramount concerns surrounding the privacy and security of sensitive citizen data pose significant hurdles to widespread data sharing and utilization. The public sector also often faces a shortage of skilled personnel with the specialized expertise required to effectively manage, analyze, and interpret large and complex datasets. Finally, the inherent risk of algorithmic bias, where flawed or </w:t>
       </w:r>
       <w:r>
         <w:rPr>
@@ -6742,6 +6782,8 @@
           <w:lang w:eastAsia="en-GB"/>
         </w:rPr>
       </w:pPr>
+      <w:bookmarkStart w:id="6" w:name="_Toc197776780"/>
+      <w:bookmarkStart w:id="7" w:name="_Toc197776843"/>
       <w:r>
         <w:rPr>
           <w:rFonts w:ascii="Times New Roman" w:hAnsi="Times New Roman" w:cs="Times New Roman"/>
@@ -6820,6 +6862,8 @@
         </w:rPr>
         <w:t>: Research Design and Proposed Workflow</w:t>
       </w:r>
+      <w:bookmarkEnd w:id="6"/>
+      <w:bookmarkEnd w:id="7"/>
     </w:p>
     <w:p>
       <w:pPr>
@@ -8333,7 +8377,17 @@
           <w:sz w:val="24"/>
           <w:szCs w:val="24"/>
         </w:rPr>
-        <w:t>No personal data that can identify individuals was gathered or stored.</w:t>
+        <w:t xml:space="preserve">No personal data that can identify individuals was gathered or </w:t>
+      </w:r>
+      <w:proofErr w:type="gramStart"/>
+      <w:r>
+        <w:rPr>
+          <w:rFonts w:ascii="Times New Roman" w:hAnsi="Times New Roman" w:cs="Times New Roman"/>
+          <w:color w:val="000000"/>
+          <w:sz w:val="24"/>
+          <w:szCs w:val="24"/>
+        </w:rPr>
+        <w:t>stored.</w:t>
       </w:r>
       <w:r>
         <w:rPr>
@@ -8344,6 +8398,7 @@
         </w:rPr>
         <w:t>.</w:t>
       </w:r>
+      <w:proofErr w:type="gramEnd"/>
     </w:p>
     <w:p>
       <w:pPr>
@@ -12765,14 +12820,25 @@
         <w:t xml:space="preserve">: </w:t>
       </w:r>
       <w:proofErr w:type="spellStart"/>
-      <w:r>
-        <w:rPr>
-          <w:rFonts w:ascii="Times New Roman" w:hAnsi="Times New Roman" w:cs="Times New Roman"/>
-          <w:sz w:val="24"/>
-          <w:szCs w:val="24"/>
-          <w:lang w:eastAsia="en-GB"/>
-        </w:rPr>
-        <w:t>st.session_state</w:t>
+      <w:proofErr w:type="gramStart"/>
+      <w:r>
+        <w:rPr>
+          <w:rFonts w:ascii="Times New Roman" w:hAnsi="Times New Roman" w:cs="Times New Roman"/>
+          <w:sz w:val="24"/>
+          <w:szCs w:val="24"/>
+          <w:lang w:eastAsia="en-GB"/>
+        </w:rPr>
+        <w:t>st.session</w:t>
+      </w:r>
+      <w:proofErr w:type="gramEnd"/>
+      <w:r>
+        <w:rPr>
+          <w:rFonts w:ascii="Times New Roman" w:hAnsi="Times New Roman" w:cs="Times New Roman"/>
+          <w:sz w:val="24"/>
+          <w:szCs w:val="24"/>
+          <w:lang w:eastAsia="en-GB"/>
+        </w:rPr>
+        <w:t>_state</w:t>
       </w:r>
       <w:proofErr w:type="spellEnd"/>
       <w:r>
@@ -14174,6 +14240,8 @@
           <w:lang w:eastAsia="en-GB"/>
         </w:rPr>
       </w:pPr>
+      <w:bookmarkStart w:id="8" w:name="_Toc197776781"/>
+      <w:bookmarkStart w:id="9" w:name="_Toc197776844"/>
       <w:r>
         <w:rPr>
           <w:rFonts w:ascii="Times New Roman" w:hAnsi="Times New Roman" w:cs="Times New Roman"/>
@@ -14252,6 +14320,8 @@
         </w:rPr>
         <w:t>: System Architecture</w:t>
       </w:r>
+      <w:bookmarkEnd w:id="8"/>
+      <w:bookmarkEnd w:id="9"/>
     </w:p>
     <w:p>
       <w:pPr>
@@ -15780,6 +15850,8 @@
           <w:szCs w:val="24"/>
         </w:rPr>
       </w:pPr>
+      <w:bookmarkStart w:id="10" w:name="_Toc197776782"/>
+      <w:bookmarkStart w:id="11" w:name="_Toc197776845"/>
       <w:r>
         <w:rPr>
           <w:rFonts w:ascii="Times New Roman" w:hAnsi="Times New Roman" w:cs="Times New Roman"/>
@@ -15858,6 +15930,8 @@
         </w:rPr>
         <w:t>: Project Structure in Visual Studio Code</w:t>
       </w:r>
+      <w:bookmarkEnd w:id="10"/>
+      <w:bookmarkEnd w:id="11"/>
     </w:p>
     <w:p>
       <w:pPr>
@@ -16615,19 +16689,8 @@
           <w:szCs w:val="24"/>
           <w:lang w:eastAsia="en-GB"/>
         </w:rPr>
-        <w:t xml:space="preserve">Model saving/loading via </w:t>
-      </w:r>
-      <w:proofErr w:type="spellStart"/>
-      <w:r>
-        <w:rPr>
-          <w:rFonts w:ascii="Times New Roman" w:hAnsi="Times New Roman" w:cs="Times New Roman"/>
-          <w:sz w:val="24"/>
-          <w:szCs w:val="24"/>
-          <w:lang w:eastAsia="en-GB"/>
-        </w:rPr>
-        <w:t>joblib</w:t>
-      </w:r>
-      <w:proofErr w:type="spellEnd"/>
+        <w:t>Model saving/loading via joblib</w:t>
+      </w:r>
     </w:p>
     <w:p>
       <w:pPr>
@@ -18344,6 +18407,8 @@
           <w:lang w:eastAsia="en-GB"/>
         </w:rPr>
       </w:pPr>
+      <w:bookmarkStart w:id="12" w:name="_Toc197776783"/>
+      <w:bookmarkStart w:id="13" w:name="_Toc197776846"/>
       <w:r>
         <w:rPr>
           <w:rFonts w:ascii="Times New Roman" w:hAnsi="Times New Roman" w:cs="Times New Roman"/>
@@ -18422,6 +18487,8 @@
         </w:rPr>
         <w:t>: UI Wireframe Design</w:t>
       </w:r>
+      <w:bookmarkEnd w:id="12"/>
+      <w:bookmarkEnd w:id="13"/>
     </w:p>
     <w:p>
       <w:pPr>
@@ -18683,8 +18750,39 @@
           <w:szCs w:val="24"/>
           <w:lang w:eastAsia="en-GB"/>
         </w:rPr>
-        <w:t>Each section uses Streamlit’s built-in widgets such as st.title(), st.file</w:t>
-      </w:r>
+        <w:t xml:space="preserve">Each section uses Streamlit’s built-in widgets such as </w:t>
+      </w:r>
+      <w:proofErr w:type="gramStart"/>
+      <w:r>
+        <w:rPr>
+          <w:rFonts w:ascii="Times New Roman" w:hAnsi="Times New Roman" w:cs="Times New Roman"/>
+          <w:sz w:val="24"/>
+          <w:szCs w:val="24"/>
+          <w:lang w:eastAsia="en-GB"/>
+        </w:rPr>
+        <w:t>st.title</w:t>
+      </w:r>
+      <w:proofErr w:type="gramEnd"/>
+      <w:r>
+        <w:rPr>
+          <w:rFonts w:ascii="Times New Roman" w:hAnsi="Times New Roman" w:cs="Times New Roman"/>
+          <w:sz w:val="24"/>
+          <w:szCs w:val="24"/>
+          <w:lang w:eastAsia="en-GB"/>
+        </w:rPr>
+        <w:t xml:space="preserve">(), </w:t>
+      </w:r>
+      <w:proofErr w:type="gramStart"/>
+      <w:r>
+        <w:rPr>
+          <w:rFonts w:ascii="Times New Roman" w:hAnsi="Times New Roman" w:cs="Times New Roman"/>
+          <w:sz w:val="24"/>
+          <w:szCs w:val="24"/>
+          <w:lang w:eastAsia="en-GB"/>
+        </w:rPr>
+        <w:t>st.file</w:t>
+      </w:r>
+      <w:proofErr w:type="gramEnd"/>
       <w:r>
         <w:rPr>
           <w:rFonts w:ascii="Times New Roman" w:hAnsi="Times New Roman" w:cs="Times New Roman"/>
@@ -18694,16 +18792,28 @@
         </w:rPr>
         <w:t>_</w:t>
       </w:r>
-      <w:r>
-        <w:rPr>
-          <w:rFonts w:ascii="Times New Roman" w:hAnsi="Times New Roman" w:cs="Times New Roman"/>
-          <w:sz w:val="24"/>
-          <w:szCs w:val="24"/>
-          <w:lang w:eastAsia="en-GB"/>
-        </w:rPr>
-        <w:t xml:space="preserve">uploader(), </w:t>
+      <w:proofErr w:type="gramStart"/>
+      <w:r>
+        <w:rPr>
+          <w:rFonts w:ascii="Times New Roman" w:hAnsi="Times New Roman" w:cs="Times New Roman"/>
+          <w:sz w:val="24"/>
+          <w:szCs w:val="24"/>
+          <w:lang w:eastAsia="en-GB"/>
+        </w:rPr>
+        <w:t>uploader(</w:t>
+      </w:r>
+      <w:proofErr w:type="gramEnd"/>
+      <w:r>
+        <w:rPr>
+          <w:rFonts w:ascii="Times New Roman" w:hAnsi="Times New Roman" w:cs="Times New Roman"/>
+          <w:sz w:val="24"/>
+          <w:szCs w:val="24"/>
+          <w:lang w:eastAsia="en-GB"/>
+        </w:rPr>
+        <w:t xml:space="preserve">), </w:t>
       </w:r>
       <w:proofErr w:type="spellStart"/>
+      <w:proofErr w:type="gramStart"/>
       <w:r>
         <w:rPr>
           <w:rFonts w:ascii="Times New Roman" w:hAnsi="Times New Roman" w:cs="Times New Roman"/>
@@ -18714,6 +18824,7 @@
         <w:t>st.selectbox</w:t>
       </w:r>
       <w:proofErr w:type="spellEnd"/>
+      <w:proofErr w:type="gramEnd"/>
       <w:r>
         <w:rPr>
           <w:rFonts w:ascii="Times New Roman" w:hAnsi="Times New Roman" w:cs="Times New Roman"/>
@@ -18724,6 +18835,7 @@
         <w:t xml:space="preserve">(), and </w:t>
       </w:r>
       <w:proofErr w:type="spellStart"/>
+      <w:proofErr w:type="gramStart"/>
       <w:r>
         <w:rPr>
           <w:rFonts w:ascii="Times New Roman" w:hAnsi="Times New Roman" w:cs="Times New Roman"/>
@@ -18734,6 +18846,7 @@
         <w:t>st.expander</w:t>
       </w:r>
       <w:proofErr w:type="spellEnd"/>
+      <w:proofErr w:type="gramEnd"/>
       <w:r>
         <w:rPr>
           <w:rFonts w:ascii="Times New Roman" w:hAnsi="Times New Roman" w:cs="Times New Roman"/>
@@ -18830,14 +18943,25 @@
           <w:lang w:eastAsia="en-GB"/>
         </w:rPr>
       </w:pPr>
-      <w:r>
-        <w:rPr>
-          <w:rFonts w:ascii="Times New Roman" w:hAnsi="Times New Roman" w:cs="Times New Roman"/>
-          <w:sz w:val="24"/>
-          <w:szCs w:val="24"/>
-          <w:lang w:eastAsia="en-GB"/>
-        </w:rPr>
-        <w:t xml:space="preserve">A upload widget allows users to </w:t>
+      <w:proofErr w:type="gramStart"/>
+      <w:r>
+        <w:rPr>
+          <w:rFonts w:ascii="Times New Roman" w:hAnsi="Times New Roman" w:cs="Times New Roman"/>
+          <w:sz w:val="24"/>
+          <w:szCs w:val="24"/>
+          <w:lang w:eastAsia="en-GB"/>
+        </w:rPr>
+        <w:t>A</w:t>
+      </w:r>
+      <w:proofErr w:type="gramEnd"/>
+      <w:r>
+        <w:rPr>
+          <w:rFonts w:ascii="Times New Roman" w:hAnsi="Times New Roman" w:cs="Times New Roman"/>
+          <w:sz w:val="24"/>
+          <w:szCs w:val="24"/>
+          <w:lang w:eastAsia="en-GB"/>
+        </w:rPr>
+        <w:t xml:space="preserve"> upload widget allows users to </w:t>
       </w:r>
       <w:r>
         <w:rPr>
@@ -18910,6 +19034,7 @@
         <w:t xml:space="preserve">and displayed using </w:t>
       </w:r>
       <w:proofErr w:type="spellStart"/>
+      <w:proofErr w:type="gramStart"/>
       <w:r>
         <w:rPr>
           <w:rFonts w:ascii="Times New Roman" w:hAnsi="Times New Roman" w:cs="Times New Roman"/>
@@ -18920,6 +19045,7 @@
         <w:t>st.dataframe</w:t>
       </w:r>
       <w:proofErr w:type="spellEnd"/>
+      <w:proofErr w:type="gramEnd"/>
       <w:r>
         <w:rPr>
           <w:rFonts w:ascii="Times New Roman" w:hAnsi="Times New Roman" w:cs="Times New Roman"/>
@@ -19226,6 +19352,7 @@
         <w:t xml:space="preserve">Each chart is dynamically generated using matplotlib or seaborn, rendered with </w:t>
       </w:r>
       <w:proofErr w:type="spellStart"/>
+      <w:proofErr w:type="gramStart"/>
       <w:r>
         <w:rPr>
           <w:rFonts w:ascii="Times New Roman" w:hAnsi="Times New Roman" w:cs="Times New Roman"/>
@@ -19236,6 +19363,7 @@
         <w:t>st.pyplot</w:t>
       </w:r>
       <w:proofErr w:type="spellEnd"/>
+      <w:proofErr w:type="gramEnd"/>
       <w:r>
         <w:rPr>
           <w:rFonts w:ascii="Times New Roman" w:hAnsi="Times New Roman" w:cs="Times New Roman"/>
@@ -19246,14 +19374,35 @@
         <w:t xml:space="preserve">() or </w:t>
       </w:r>
       <w:proofErr w:type="spellStart"/>
-      <w:r>
-        <w:rPr>
-          <w:rFonts w:ascii="Times New Roman" w:hAnsi="Times New Roman" w:cs="Times New Roman"/>
-          <w:sz w:val="24"/>
-          <w:szCs w:val="24"/>
-          <w:lang w:eastAsia="en-GB"/>
-        </w:rPr>
-        <w:t>st.plotly_chart</w:t>
+      <w:proofErr w:type="gramStart"/>
+      <w:r>
+        <w:rPr>
+          <w:rFonts w:ascii="Times New Roman" w:hAnsi="Times New Roman" w:cs="Times New Roman"/>
+          <w:sz w:val="24"/>
+          <w:szCs w:val="24"/>
+          <w:lang w:eastAsia="en-GB"/>
+        </w:rPr>
+        <w:t>st.plotly</w:t>
+      </w:r>
+      <w:proofErr w:type="gramEnd"/>
+      <w:r>
+        <w:rPr>
+          <w:rFonts w:ascii="Times New Roman" w:hAnsi="Times New Roman" w:cs="Times New Roman"/>
+          <w:sz w:val="24"/>
+          <w:szCs w:val="24"/>
+          <w:lang w:eastAsia="en-GB"/>
+        </w:rPr>
+        <w:t>_</w:t>
+      </w:r>
+      <w:proofErr w:type="gramStart"/>
+      <w:r>
+        <w:rPr>
+          <w:rFonts w:ascii="Times New Roman" w:hAnsi="Times New Roman" w:cs="Times New Roman"/>
+          <w:sz w:val="24"/>
+          <w:szCs w:val="24"/>
+          <w:lang w:eastAsia="en-GB"/>
+        </w:rPr>
+        <w:t>chart</w:t>
       </w:r>
       <w:proofErr w:type="spellEnd"/>
       <w:r>
@@ -19263,7 +19412,17 @@
           <w:szCs w:val="24"/>
           <w:lang w:eastAsia="en-GB"/>
         </w:rPr>
-        <w:t>() for interactivity.</w:t>
+        <w:t>(</w:t>
+      </w:r>
+      <w:proofErr w:type="gramEnd"/>
+      <w:r>
+        <w:rPr>
+          <w:rFonts w:ascii="Times New Roman" w:hAnsi="Times New Roman" w:cs="Times New Roman"/>
+          <w:sz w:val="24"/>
+          <w:szCs w:val="24"/>
+          <w:lang w:eastAsia="en-GB"/>
+        </w:rPr>
+        <w:t>) for interactivity.</w:t>
       </w:r>
     </w:p>
     <w:p>
@@ -19762,6 +19921,7 @@
                 <w:lang w:eastAsia="en-GB"/>
               </w:rPr>
             </w:pPr>
+            <w:proofErr w:type="gramStart"/>
             <w:r>
               <w:rPr>
                 <w:rFonts w:ascii="Times New Roman" w:hAnsi="Times New Roman" w:cs="Times New Roman"/>
@@ -19771,9 +19931,22 @@
                 <w:szCs w:val="24"/>
                 <w:lang w:eastAsia="en-GB"/>
               </w:rPr>
-              <w:t xml:space="preserve">st.title() / </w:t>
+              <w:t>st.title</w:t>
+            </w:r>
+            <w:proofErr w:type="gramEnd"/>
+            <w:r>
+              <w:rPr>
+                <w:rFonts w:ascii="Times New Roman" w:hAnsi="Times New Roman" w:cs="Times New Roman"/>
+                <w:b w:val="0"/>
+                <w:bCs w:val="0"/>
+                <w:sz w:val="24"/>
+                <w:szCs w:val="24"/>
+                <w:lang w:eastAsia="en-GB"/>
+              </w:rPr>
+              <w:t xml:space="preserve">() / </w:t>
             </w:r>
             <w:proofErr w:type="spellStart"/>
+            <w:proofErr w:type="gramStart"/>
             <w:r>
               <w:rPr>
                 <w:rFonts w:ascii="Times New Roman" w:hAnsi="Times New Roman" w:cs="Times New Roman"/>
@@ -19786,6 +19959,7 @@
               <w:t>st.header</w:t>
             </w:r>
             <w:proofErr w:type="spellEnd"/>
+            <w:proofErr w:type="gramEnd"/>
             <w:r>
               <w:rPr>
                 <w:rFonts w:ascii="Times New Roman" w:hAnsi="Times New Roman" w:cs="Times New Roman"/>
@@ -19848,6 +20022,7 @@
                 <w:lang w:eastAsia="en-GB"/>
               </w:rPr>
             </w:pPr>
+            <w:proofErr w:type="gramStart"/>
             <w:r>
               <w:rPr>
                 <w:rFonts w:ascii="Times New Roman" w:hAnsi="Times New Roman" w:cs="Times New Roman"/>
@@ -19857,7 +20032,43 @@
                 <w:szCs w:val="24"/>
                 <w:lang w:eastAsia="en-GB"/>
               </w:rPr>
-              <w:t>st.file_uploader()</w:t>
+              <w:t>st.file</w:t>
+            </w:r>
+            <w:proofErr w:type="gramEnd"/>
+            <w:r>
+              <w:rPr>
+                <w:rFonts w:ascii="Times New Roman" w:hAnsi="Times New Roman" w:cs="Times New Roman"/>
+                <w:b w:val="0"/>
+                <w:bCs w:val="0"/>
+                <w:sz w:val="24"/>
+                <w:szCs w:val="24"/>
+                <w:lang w:eastAsia="en-GB"/>
+              </w:rPr>
+              <w:t>_</w:t>
+            </w:r>
+            <w:proofErr w:type="gramStart"/>
+            <w:r>
+              <w:rPr>
+                <w:rFonts w:ascii="Times New Roman" w:hAnsi="Times New Roman" w:cs="Times New Roman"/>
+                <w:b w:val="0"/>
+                <w:bCs w:val="0"/>
+                <w:sz w:val="24"/>
+                <w:szCs w:val="24"/>
+                <w:lang w:eastAsia="en-GB"/>
+              </w:rPr>
+              <w:t>uploader(</w:t>
+            </w:r>
+            <w:proofErr w:type="gramEnd"/>
+            <w:r>
+              <w:rPr>
+                <w:rFonts w:ascii="Times New Roman" w:hAnsi="Times New Roman" w:cs="Times New Roman"/>
+                <w:b w:val="0"/>
+                <w:bCs w:val="0"/>
+                <w:sz w:val="24"/>
+                <w:szCs w:val="24"/>
+                <w:lang w:eastAsia="en-GB"/>
+              </w:rPr>
+              <w:t>)</w:t>
             </w:r>
           </w:p>
         </w:tc>
@@ -19914,6 +20125,7 @@
               </w:rPr>
             </w:pPr>
             <w:proofErr w:type="spellStart"/>
+            <w:proofErr w:type="gramStart"/>
             <w:r>
               <w:rPr>
                 <w:rFonts w:ascii="Times New Roman" w:hAnsi="Times New Roman" w:cs="Times New Roman"/>
@@ -19926,6 +20138,7 @@
               <w:t>st.dataframe</w:t>
             </w:r>
             <w:proofErr w:type="spellEnd"/>
+            <w:proofErr w:type="gramEnd"/>
             <w:r>
               <w:rPr>
                 <w:rFonts w:ascii="Times New Roman" w:hAnsi="Times New Roman" w:cs="Times New Roman"/>
@@ -19989,6 +20202,7 @@
               </w:rPr>
             </w:pPr>
             <w:proofErr w:type="spellStart"/>
+            <w:proofErr w:type="gramStart"/>
             <w:r>
               <w:rPr>
                 <w:rFonts w:ascii="Times New Roman" w:hAnsi="Times New Roman" w:cs="Times New Roman"/>
@@ -20001,6 +20215,7 @@
               <w:t>st.pyplot</w:t>
             </w:r>
             <w:proofErr w:type="spellEnd"/>
+            <w:proofErr w:type="gramEnd"/>
             <w:r>
               <w:rPr>
                 <w:rFonts w:ascii="Times New Roman" w:hAnsi="Times New Roman" w:cs="Times New Roman"/>
@@ -20067,6 +20282,7 @@
               </w:rPr>
             </w:pPr>
             <w:proofErr w:type="spellStart"/>
+            <w:proofErr w:type="gramStart"/>
             <w:r>
               <w:rPr>
                 <w:rFonts w:ascii="Times New Roman" w:hAnsi="Times New Roman" w:cs="Times New Roman"/>
@@ -20076,7 +20292,31 @@
                 <w:szCs w:val="24"/>
                 <w:lang w:eastAsia="en-GB"/>
               </w:rPr>
-              <w:t>st.plotly_chart</w:t>
+              <w:t>st.plotly</w:t>
+            </w:r>
+            <w:proofErr w:type="gramEnd"/>
+            <w:r>
+              <w:rPr>
+                <w:rFonts w:ascii="Times New Roman" w:hAnsi="Times New Roman" w:cs="Times New Roman"/>
+                <w:b w:val="0"/>
+                <w:bCs w:val="0"/>
+                <w:sz w:val="24"/>
+                <w:szCs w:val="24"/>
+                <w:lang w:eastAsia="en-GB"/>
+              </w:rPr>
+              <w:t>_</w:t>
+            </w:r>
+            <w:proofErr w:type="gramStart"/>
+            <w:r>
+              <w:rPr>
+                <w:rFonts w:ascii="Times New Roman" w:hAnsi="Times New Roman" w:cs="Times New Roman"/>
+                <w:b w:val="0"/>
+                <w:bCs w:val="0"/>
+                <w:sz w:val="24"/>
+                <w:szCs w:val="24"/>
+                <w:lang w:eastAsia="en-GB"/>
+              </w:rPr>
+              <w:t>chart</w:t>
             </w:r>
             <w:proofErr w:type="spellEnd"/>
             <w:r>
@@ -20088,7 +20328,19 @@
                 <w:szCs w:val="24"/>
                 <w:lang w:eastAsia="en-GB"/>
               </w:rPr>
-              <w:t>()</w:t>
+              <w:t>(</w:t>
+            </w:r>
+            <w:proofErr w:type="gramEnd"/>
+            <w:r>
+              <w:rPr>
+                <w:rFonts w:ascii="Times New Roman" w:hAnsi="Times New Roman" w:cs="Times New Roman"/>
+                <w:b w:val="0"/>
+                <w:bCs w:val="0"/>
+                <w:sz w:val="24"/>
+                <w:szCs w:val="24"/>
+                <w:lang w:eastAsia="en-GB"/>
+              </w:rPr>
+              <w:t>)</w:t>
             </w:r>
           </w:p>
         </w:tc>
@@ -20151,7 +20403,19 @@
                 <w:szCs w:val="24"/>
                 <w:lang w:eastAsia="en-GB"/>
               </w:rPr>
-              <w:t>st.text_area</w:t>
+              <w:t>st.text_</w:t>
+            </w:r>
+            <w:proofErr w:type="gramStart"/>
+            <w:r>
+              <w:rPr>
+                <w:rFonts w:ascii="Times New Roman" w:hAnsi="Times New Roman" w:cs="Times New Roman"/>
+                <w:b w:val="0"/>
+                <w:bCs w:val="0"/>
+                <w:sz w:val="24"/>
+                <w:szCs w:val="24"/>
+                <w:lang w:eastAsia="en-GB"/>
+              </w:rPr>
+              <w:t>area</w:t>
             </w:r>
             <w:proofErr w:type="spellEnd"/>
             <w:r>
@@ -20163,9 +20427,22 @@
                 <w:szCs w:val="24"/>
                 <w:lang w:eastAsia="en-GB"/>
               </w:rPr>
-              <w:t xml:space="preserve">() / </w:t>
+              <w:t>(</w:t>
+            </w:r>
+            <w:proofErr w:type="gramEnd"/>
+            <w:r>
+              <w:rPr>
+                <w:rFonts w:ascii="Times New Roman" w:hAnsi="Times New Roman" w:cs="Times New Roman"/>
+                <w:b w:val="0"/>
+                <w:bCs w:val="0"/>
+                <w:sz w:val="24"/>
+                <w:szCs w:val="24"/>
+                <w:lang w:eastAsia="en-GB"/>
+              </w:rPr>
+              <w:t xml:space="preserve">) / </w:t>
             </w:r>
             <w:proofErr w:type="spellStart"/>
+            <w:proofErr w:type="gramStart"/>
             <w:r>
               <w:rPr>
                 <w:rFonts w:ascii="Times New Roman" w:hAnsi="Times New Roman" w:cs="Times New Roman"/>
@@ -20178,6 +20455,7 @@
               <w:t>st.write</w:t>
             </w:r>
             <w:proofErr w:type="spellEnd"/>
+            <w:proofErr w:type="gramEnd"/>
             <w:r>
               <w:rPr>
                 <w:rFonts w:ascii="Times New Roman" w:hAnsi="Times New Roman" w:cs="Times New Roman"/>
@@ -20244,6 +20522,7 @@
               </w:rPr>
             </w:pPr>
             <w:proofErr w:type="spellStart"/>
+            <w:proofErr w:type="gramStart"/>
             <w:r>
               <w:rPr>
                 <w:rFonts w:ascii="Times New Roman" w:hAnsi="Times New Roman" w:cs="Times New Roman"/>
@@ -20253,7 +20532,31 @@
                 <w:szCs w:val="24"/>
                 <w:lang w:eastAsia="en-GB"/>
               </w:rPr>
-              <w:t>st.download_button</w:t>
+              <w:t>st.download</w:t>
+            </w:r>
+            <w:proofErr w:type="gramEnd"/>
+            <w:r>
+              <w:rPr>
+                <w:rFonts w:ascii="Times New Roman" w:hAnsi="Times New Roman" w:cs="Times New Roman"/>
+                <w:b w:val="0"/>
+                <w:bCs w:val="0"/>
+                <w:sz w:val="24"/>
+                <w:szCs w:val="24"/>
+                <w:lang w:eastAsia="en-GB"/>
+              </w:rPr>
+              <w:t>_</w:t>
+            </w:r>
+            <w:proofErr w:type="gramStart"/>
+            <w:r>
+              <w:rPr>
+                <w:rFonts w:ascii="Times New Roman" w:hAnsi="Times New Roman" w:cs="Times New Roman"/>
+                <w:b w:val="0"/>
+                <w:bCs w:val="0"/>
+                <w:sz w:val="24"/>
+                <w:szCs w:val="24"/>
+                <w:lang w:eastAsia="en-GB"/>
+              </w:rPr>
+              <w:t>button</w:t>
             </w:r>
             <w:proofErr w:type="spellEnd"/>
             <w:r>
@@ -20265,7 +20568,19 @@
                 <w:szCs w:val="24"/>
                 <w:lang w:eastAsia="en-GB"/>
               </w:rPr>
-              <w:t>()</w:t>
+              <w:t>(</w:t>
+            </w:r>
+            <w:proofErr w:type="gramEnd"/>
+            <w:r>
+              <w:rPr>
+                <w:rFonts w:ascii="Times New Roman" w:hAnsi="Times New Roman" w:cs="Times New Roman"/>
+                <w:b w:val="0"/>
+                <w:bCs w:val="0"/>
+                <w:sz w:val="24"/>
+                <w:szCs w:val="24"/>
+                <w:lang w:eastAsia="en-GB"/>
+              </w:rPr>
+              <w:t>)</w:t>
             </w:r>
           </w:p>
         </w:tc>
@@ -20319,6 +20634,7 @@
               </w:rPr>
             </w:pPr>
             <w:proofErr w:type="spellStart"/>
+            <w:proofErr w:type="gramStart"/>
             <w:r>
               <w:rPr>
                 <w:rFonts w:ascii="Times New Roman" w:hAnsi="Times New Roman" w:cs="Times New Roman"/>
@@ -20328,7 +20644,31 @@
                 <w:szCs w:val="24"/>
                 <w:lang w:eastAsia="en-GB"/>
               </w:rPr>
-              <w:t>st.sidebar.selectbox</w:t>
+              <w:t>st.sidebar</w:t>
+            </w:r>
+            <w:proofErr w:type="gramEnd"/>
+            <w:r>
+              <w:rPr>
+                <w:rFonts w:ascii="Times New Roman" w:hAnsi="Times New Roman" w:cs="Times New Roman"/>
+                <w:b w:val="0"/>
+                <w:bCs w:val="0"/>
+                <w:sz w:val="24"/>
+                <w:szCs w:val="24"/>
+                <w:lang w:eastAsia="en-GB"/>
+              </w:rPr>
+              <w:t>.</w:t>
+            </w:r>
+            <w:proofErr w:type="gramStart"/>
+            <w:r>
+              <w:rPr>
+                <w:rFonts w:ascii="Times New Roman" w:hAnsi="Times New Roman" w:cs="Times New Roman"/>
+                <w:b w:val="0"/>
+                <w:bCs w:val="0"/>
+                <w:sz w:val="24"/>
+                <w:szCs w:val="24"/>
+                <w:lang w:eastAsia="en-GB"/>
+              </w:rPr>
+              <w:t>selectbox</w:t>
             </w:r>
             <w:proofErr w:type="spellEnd"/>
             <w:r>
@@ -20340,7 +20680,19 @@
                 <w:szCs w:val="24"/>
                 <w:lang w:eastAsia="en-GB"/>
               </w:rPr>
-              <w:t>()</w:t>
+              <w:t>(</w:t>
+            </w:r>
+            <w:proofErr w:type="gramEnd"/>
+            <w:r>
+              <w:rPr>
+                <w:rFonts w:ascii="Times New Roman" w:hAnsi="Times New Roman" w:cs="Times New Roman"/>
+                <w:b w:val="0"/>
+                <w:bCs w:val="0"/>
+                <w:sz w:val="24"/>
+                <w:szCs w:val="24"/>
+                <w:lang w:eastAsia="en-GB"/>
+              </w:rPr>
+              <w:t>)</w:t>
             </w:r>
           </w:p>
         </w:tc>
@@ -20407,6 +20759,7 @@
         <w:t xml:space="preserve">Additionally, </w:t>
       </w:r>
       <w:proofErr w:type="spellStart"/>
+      <w:proofErr w:type="gramStart"/>
       <w:r>
         <w:rPr>
           <w:rFonts w:ascii="Times New Roman" w:hAnsi="Times New Roman" w:cs="Times New Roman"/>
@@ -20417,6 +20770,7 @@
         <w:t>st.spinner</w:t>
       </w:r>
       <w:proofErr w:type="spellEnd"/>
+      <w:proofErr w:type="gramEnd"/>
       <w:r>
         <w:rPr>
           <w:rFonts w:ascii="Times New Roman" w:hAnsi="Times New Roman" w:cs="Times New Roman"/>
@@ -20434,7 +20788,17 @@
           <w:szCs w:val="24"/>
           <w:lang w:eastAsia="en-GB"/>
         </w:rPr>
-        <w:t>st.toast</w:t>
+        <w:t>st.</w:t>
+      </w:r>
+      <w:proofErr w:type="gramStart"/>
+      <w:r>
+        <w:rPr>
+          <w:rFonts w:ascii="Times New Roman" w:hAnsi="Times New Roman" w:cs="Times New Roman"/>
+          <w:sz w:val="24"/>
+          <w:szCs w:val="24"/>
+          <w:lang w:eastAsia="en-GB"/>
+        </w:rPr>
+        <w:t>toast</w:t>
       </w:r>
       <w:proofErr w:type="spellEnd"/>
       <w:r>
@@ -20444,7 +20808,17 @@
           <w:szCs w:val="24"/>
           <w:lang w:eastAsia="en-GB"/>
         </w:rPr>
-        <w:t>() messages help maintain user engagement during data processing delays.</w:t>
+        <w:t>(</w:t>
+      </w:r>
+      <w:proofErr w:type="gramEnd"/>
+      <w:r>
+        <w:rPr>
+          <w:rFonts w:ascii="Times New Roman" w:hAnsi="Times New Roman" w:cs="Times New Roman"/>
+          <w:sz w:val="24"/>
+          <w:szCs w:val="24"/>
+          <w:lang w:eastAsia="en-GB"/>
+        </w:rPr>
+        <w:t>) messages help maintain user engagement during data processing delays.</w:t>
       </w:r>
     </w:p>
     <w:p>
@@ -20765,14 +21139,35 @@
         </w:rPr>
       </w:pPr>
       <w:proofErr w:type="spellStart"/>
-      <w:r>
-        <w:rPr>
-          <w:rFonts w:ascii="Times New Roman" w:hAnsi="Times New Roman" w:cs="Times New Roman"/>
-          <w:sz w:val="24"/>
-          <w:szCs w:val="24"/>
-          <w:lang w:eastAsia="en-GB"/>
-        </w:rPr>
-        <w:t>preprocessing.clean_data</w:t>
+      <w:proofErr w:type="gramStart"/>
+      <w:r>
+        <w:rPr>
+          <w:rFonts w:ascii="Times New Roman" w:hAnsi="Times New Roman" w:cs="Times New Roman"/>
+          <w:sz w:val="24"/>
+          <w:szCs w:val="24"/>
+          <w:lang w:eastAsia="en-GB"/>
+        </w:rPr>
+        <w:t>preprocessing.clean</w:t>
+      </w:r>
+      <w:proofErr w:type="gramEnd"/>
+      <w:r>
+        <w:rPr>
+          <w:rFonts w:ascii="Times New Roman" w:hAnsi="Times New Roman" w:cs="Times New Roman"/>
+          <w:sz w:val="24"/>
+          <w:szCs w:val="24"/>
+          <w:lang w:eastAsia="en-GB"/>
+        </w:rPr>
+        <w:t>_</w:t>
+      </w:r>
+      <w:proofErr w:type="gramStart"/>
+      <w:r>
+        <w:rPr>
+          <w:rFonts w:ascii="Times New Roman" w:hAnsi="Times New Roman" w:cs="Times New Roman"/>
+          <w:sz w:val="24"/>
+          <w:szCs w:val="24"/>
+          <w:lang w:eastAsia="en-GB"/>
+        </w:rPr>
+        <w:t>data</w:t>
       </w:r>
       <w:proofErr w:type="spellEnd"/>
       <w:r>
@@ -20782,7 +21177,17 @@
           <w:szCs w:val="24"/>
           <w:lang w:eastAsia="en-GB"/>
         </w:rPr>
-        <w:t>() is called when a file is uploaded.</w:t>
+        <w:t>(</w:t>
+      </w:r>
+      <w:proofErr w:type="gramEnd"/>
+      <w:r>
+        <w:rPr>
+          <w:rFonts w:ascii="Times New Roman" w:hAnsi="Times New Roman" w:cs="Times New Roman"/>
+          <w:sz w:val="24"/>
+          <w:szCs w:val="24"/>
+          <w:lang w:eastAsia="en-GB"/>
+        </w:rPr>
+        <w:t>) is called when a file is uploaded.</w:t>
       </w:r>
     </w:p>
     <w:p>
@@ -20801,14 +21206,35 @@
         </w:rPr>
       </w:pPr>
       <w:proofErr w:type="spellStart"/>
-      <w:r>
-        <w:rPr>
-          <w:rFonts w:ascii="Times New Roman" w:hAnsi="Times New Roman" w:cs="Times New Roman"/>
-          <w:sz w:val="24"/>
-          <w:szCs w:val="24"/>
-          <w:lang w:eastAsia="en-GB"/>
-        </w:rPr>
-        <w:t>nlp.sentiment_model</w:t>
+      <w:proofErr w:type="gramStart"/>
+      <w:r>
+        <w:rPr>
+          <w:rFonts w:ascii="Times New Roman" w:hAnsi="Times New Roman" w:cs="Times New Roman"/>
+          <w:sz w:val="24"/>
+          <w:szCs w:val="24"/>
+          <w:lang w:eastAsia="en-GB"/>
+        </w:rPr>
+        <w:t>nlp.sentiment</w:t>
+      </w:r>
+      <w:proofErr w:type="gramEnd"/>
+      <w:r>
+        <w:rPr>
+          <w:rFonts w:ascii="Times New Roman" w:hAnsi="Times New Roman" w:cs="Times New Roman"/>
+          <w:sz w:val="24"/>
+          <w:szCs w:val="24"/>
+          <w:lang w:eastAsia="en-GB"/>
+        </w:rPr>
+        <w:t>_</w:t>
+      </w:r>
+      <w:proofErr w:type="gramStart"/>
+      <w:r>
+        <w:rPr>
+          <w:rFonts w:ascii="Times New Roman" w:hAnsi="Times New Roman" w:cs="Times New Roman"/>
+          <w:sz w:val="24"/>
+          <w:szCs w:val="24"/>
+          <w:lang w:eastAsia="en-GB"/>
+        </w:rPr>
+        <w:t>model</w:t>
       </w:r>
       <w:proofErr w:type="spellEnd"/>
       <w:r>
@@ -20818,7 +21244,17 @@
           <w:szCs w:val="24"/>
           <w:lang w:eastAsia="en-GB"/>
         </w:rPr>
-        <w:t>() is triggered when the user clicks “Analyze Sentiment.”</w:t>
+        <w:t>(</w:t>
+      </w:r>
+      <w:proofErr w:type="gramEnd"/>
+      <w:r>
+        <w:rPr>
+          <w:rFonts w:ascii="Times New Roman" w:hAnsi="Times New Roman" w:cs="Times New Roman"/>
+          <w:sz w:val="24"/>
+          <w:szCs w:val="24"/>
+          <w:lang w:eastAsia="en-GB"/>
+        </w:rPr>
+        <w:t>) is triggered when the user clicks “Analyze Sentiment.”</w:t>
       </w:r>
     </w:p>
     <w:p>
@@ -20844,7 +21280,17 @@
           <w:szCs w:val="24"/>
           <w:lang w:eastAsia="en-GB"/>
         </w:rPr>
-        <w:t>utils.gemini_api.get_insights</w:t>
+        <w:t>utils.gemini_api.get_</w:t>
+      </w:r>
+      <w:proofErr w:type="gramStart"/>
+      <w:r>
+        <w:rPr>
+          <w:rFonts w:ascii="Times New Roman" w:hAnsi="Times New Roman" w:cs="Times New Roman"/>
+          <w:sz w:val="24"/>
+          <w:szCs w:val="24"/>
+          <w:lang w:eastAsia="en-GB"/>
+        </w:rPr>
+        <w:t>insights</w:t>
       </w:r>
       <w:proofErr w:type="spellEnd"/>
       <w:r>
@@ -20854,7 +21300,17 @@
           <w:szCs w:val="24"/>
           <w:lang w:eastAsia="en-GB"/>
         </w:rPr>
-        <w:t>() fetches LLM-based advice upon request.</w:t>
+        <w:t>(</w:t>
+      </w:r>
+      <w:proofErr w:type="gramEnd"/>
+      <w:r>
+        <w:rPr>
+          <w:rFonts w:ascii="Times New Roman" w:hAnsi="Times New Roman" w:cs="Times New Roman"/>
+          <w:sz w:val="24"/>
+          <w:szCs w:val="24"/>
+          <w:lang w:eastAsia="en-GB"/>
+        </w:rPr>
+        <w:t>) fetches LLM-based advice upon request.</w:t>
       </w:r>
     </w:p>
     <w:p>
@@ -21210,7 +21666,14 @@
         <w:keepNext/>
         <w:spacing w:line="480" w:lineRule="auto"/>
         <w:jc w:val="center"/>
-      </w:pPr>
+        <w:rPr>
+          <w:rFonts w:ascii="Times New Roman" w:hAnsi="Times New Roman" w:cs="Times New Roman"/>
+          <w:sz w:val="24"/>
+          <w:szCs w:val="24"/>
+        </w:rPr>
+      </w:pPr>
+      <w:bookmarkStart w:id="14" w:name="_Toc197776784"/>
+      <w:bookmarkStart w:id="15" w:name="_Toc197776847"/>
       <w:r>
         <w:rPr>
           <w:rFonts w:ascii="Times New Roman" w:hAnsi="Times New Roman" w:cs="Times New Roman"/>
@@ -21255,6 +21718,13 @@
           </wp:inline>
         </w:drawing>
       </w:r>
+    </w:p>
+    <w:p>
+      <w:pPr>
+        <w:keepNext/>
+        <w:spacing w:line="480" w:lineRule="auto"/>
+        <w:jc w:val="center"/>
+      </w:pPr>
       <w:r>
         <w:rPr>
           <w:rFonts w:ascii="Times New Roman" w:hAnsi="Times New Roman" w:cs="Times New Roman"/>
@@ -21312,6 +21782,8 @@
         </w:rPr>
         <w:t>: Home Page of InsightNation Dashboard</w:t>
       </w:r>
+      <w:bookmarkEnd w:id="14"/>
+      <w:bookmarkEnd w:id="15"/>
     </w:p>
     <w:p/>
     <w:p>
@@ -21372,6 +21844,22 @@
           <w:szCs w:val="24"/>
         </w:rPr>
       </w:pPr>
+      <w:bookmarkStart w:id="16" w:name="_Toc197776785"/>
+      <w:bookmarkStart w:id="17" w:name="_Toc197776848"/>
+    </w:p>
+    <w:p>
+      <w:pPr>
+        <w:pStyle w:val="Caption"/>
+        <w:jc w:val="center"/>
+        <w:rPr>
+          <w:rFonts w:ascii="Times New Roman" w:hAnsi="Times New Roman" w:cs="Times New Roman"/>
+          <w:i w:val="0"/>
+          <w:iCs w:val="0"/>
+          <w:color w:val="auto"/>
+          <w:sz w:val="24"/>
+          <w:szCs w:val="24"/>
+        </w:rPr>
+      </w:pPr>
       <w:r>
         <w:rPr>
           <w:rFonts w:ascii="Times New Roman" w:hAnsi="Times New Roman" w:cs="Times New Roman"/>
@@ -21450,25 +21938,21 @@
         </w:rPr>
         <w:t>: Uploaded Data</w:t>
       </w:r>
-    </w:p>
-    <w:p>
-      <w:pPr>
-        <w:spacing w:line="480" w:lineRule="auto"/>
-        <w:jc w:val="both"/>
-        <w:rPr>
-          <w:rFonts w:ascii="Times New Roman" w:hAnsi="Times New Roman" w:cs="Times New Roman"/>
-          <w:sz w:val="24"/>
-          <w:szCs w:val="24"/>
-          <w:lang w:eastAsia="en-GB"/>
-        </w:rPr>
-      </w:pPr>
+      <w:bookmarkEnd w:id="16"/>
+      <w:bookmarkEnd w:id="17"/>
     </w:p>
     <w:p>
       <w:pPr>
         <w:keepNext/>
         <w:spacing w:line="480" w:lineRule="auto"/>
         <w:jc w:val="center"/>
-      </w:pPr>
+        <w:rPr>
+          <w:rFonts w:ascii="Times New Roman" w:hAnsi="Times New Roman" w:cs="Times New Roman"/>
+          <w:sz w:val="24"/>
+          <w:szCs w:val="24"/>
+        </w:rPr>
+      </w:pPr>
+      <w:bookmarkStart w:id="18" w:name="_Toc197776786"/>
       <w:r>
         <w:rPr>
           <w:rFonts w:ascii="Times New Roman" w:hAnsi="Times New Roman" w:cs="Times New Roman"/>
@@ -21479,9 +21963,9 @@
         </w:rPr>
         <w:lastRenderedPageBreak/>
         <w:drawing>
-          <wp:inline distT="0" distB="0" distL="0" distR="0" wp14:anchorId="08486DF4" wp14:editId="3D44BD11">
-            <wp:extent cx="5759450" cy="2334260"/>
-            <wp:effectExtent l="0" t="0" r="0" b="8890"/>
+          <wp:inline distT="0" distB="0" distL="0" distR="0" wp14:anchorId="08486DF4" wp14:editId="249A4ADE">
+            <wp:extent cx="5603631" cy="2271108"/>
+            <wp:effectExtent l="0" t="0" r="0" b="0"/>
             <wp:docPr id="259375392" name="Picture 1"/>
             <wp:cNvGraphicFramePr>
               <a:graphicFrameLocks xmlns:a="http://schemas.openxmlformats.org/drawingml/2006/main" noChangeAspect="1"/>
@@ -21502,7 +21986,7 @@
                   <pic:spPr>
                     <a:xfrm>
                       <a:off x="0" y="0"/>
-                      <a:ext cx="5759450" cy="2334260"/>
+                      <a:ext cx="5611372" cy="2274245"/>
                     </a:xfrm>
                     <a:prstGeom prst="rect">
                       <a:avLst/>
@@ -21514,6 +21998,14 @@
           </wp:inline>
         </w:drawing>
       </w:r>
+    </w:p>
+    <w:p>
+      <w:pPr>
+        <w:keepNext/>
+        <w:spacing w:line="480" w:lineRule="auto"/>
+        <w:jc w:val="center"/>
+      </w:pPr>
+      <w:bookmarkStart w:id="19" w:name="_Toc197776849"/>
       <w:r>
         <w:rPr>
           <w:rFonts w:ascii="Times New Roman" w:hAnsi="Times New Roman" w:cs="Times New Roman"/>
@@ -21571,13 +22063,21 @@
         </w:rPr>
         <w:t>: Visual Analytics Dashboard</w:t>
       </w:r>
+      <w:bookmarkEnd w:id="18"/>
+      <w:bookmarkEnd w:id="19"/>
     </w:p>
     <w:p>
       <w:pPr>
         <w:keepNext/>
         <w:spacing w:line="480" w:lineRule="auto"/>
         <w:jc w:val="center"/>
-      </w:pPr>
+        <w:rPr>
+          <w:rFonts w:ascii="Times New Roman" w:hAnsi="Times New Roman" w:cs="Times New Roman"/>
+          <w:sz w:val="24"/>
+          <w:szCs w:val="24"/>
+        </w:rPr>
+      </w:pPr>
+      <w:bookmarkStart w:id="20" w:name="_Toc197776787"/>
       <w:r>
         <w:rPr>
           <w:rFonts w:ascii="Times New Roman" w:hAnsi="Times New Roman" w:cs="Times New Roman"/>
@@ -21587,9 +22087,9 @@
           <w:lang w:eastAsia="en-GB"/>
         </w:rPr>
         <w:drawing>
-          <wp:inline distT="0" distB="0" distL="0" distR="0" wp14:anchorId="43F11929" wp14:editId="090D801D">
-            <wp:extent cx="5759450" cy="2405380"/>
-            <wp:effectExtent l="0" t="0" r="0" b="0"/>
+          <wp:inline distT="0" distB="0" distL="0" distR="0" wp14:anchorId="43F11929" wp14:editId="7D1E64F7">
+            <wp:extent cx="5632938" cy="2352543"/>
+            <wp:effectExtent l="0" t="0" r="6350" b="0"/>
             <wp:docPr id="156682746" name="Picture 1"/>
             <wp:cNvGraphicFramePr>
               <a:graphicFrameLocks xmlns:a="http://schemas.openxmlformats.org/drawingml/2006/main" noChangeAspect="1"/>
@@ -21610,7 +22110,7 @@
                   <pic:spPr>
                     <a:xfrm>
                       <a:off x="0" y="0"/>
-                      <a:ext cx="5759450" cy="2405380"/>
+                      <a:ext cx="5641131" cy="2355965"/>
                     </a:xfrm>
                     <a:prstGeom prst="rect">
                       <a:avLst/>
@@ -21622,6 +22122,14 @@
           </wp:inline>
         </w:drawing>
       </w:r>
+    </w:p>
+    <w:p>
+      <w:pPr>
+        <w:keepNext/>
+        <w:spacing w:line="480" w:lineRule="auto"/>
+        <w:jc w:val="center"/>
+      </w:pPr>
+      <w:bookmarkStart w:id="21" w:name="_Toc197776850"/>
       <w:r>
         <w:rPr>
           <w:rFonts w:ascii="Times New Roman" w:hAnsi="Times New Roman" w:cs="Times New Roman"/>
@@ -21679,21 +22187,29 @@
         </w:rPr>
         <w:t>: Bar Charts based on City and Age Groups</w:t>
       </w:r>
+      <w:bookmarkEnd w:id="20"/>
+      <w:bookmarkEnd w:id="21"/>
     </w:p>
     <w:p>
       <w:pPr>
         <w:keepNext/>
         <w:spacing w:line="480" w:lineRule="auto"/>
         <w:jc w:val="center"/>
-      </w:pPr>
+        <w:rPr>
+          <w:rFonts w:ascii="Times New Roman" w:hAnsi="Times New Roman" w:cs="Times New Roman"/>
+          <w:sz w:val="24"/>
+          <w:szCs w:val="24"/>
+        </w:rPr>
+      </w:pPr>
+      <w:bookmarkStart w:id="22" w:name="_Toc197776788"/>
       <w:r>
         <w:rPr>
           <w:noProof/>
         </w:rPr>
         <w:drawing>
-          <wp:inline distT="0" distB="0" distL="0" distR="0" wp14:anchorId="7E6EE629" wp14:editId="2BE5373E">
-            <wp:extent cx="5759450" cy="2408555"/>
-            <wp:effectExtent l="0" t="0" r="0" b="0"/>
+          <wp:inline distT="0" distB="0" distL="0" distR="0" wp14:anchorId="7E6EE629" wp14:editId="3E9F5414">
+            <wp:extent cx="5591908" cy="2338490"/>
+            <wp:effectExtent l="0" t="0" r="0" b="5080"/>
             <wp:docPr id="900414060" name="Picture 4"/>
             <wp:cNvGraphicFramePr>
               <a:graphicFrameLocks xmlns:a="http://schemas.openxmlformats.org/drawingml/2006/main" noChangeAspect="1"/>
@@ -21723,7 +22239,7 @@
                   <pic:spPr bwMode="auto">
                     <a:xfrm>
                       <a:off x="0" y="0"/>
-                      <a:ext cx="5759450" cy="2408555"/>
+                      <a:ext cx="5602900" cy="2343087"/>
                     </a:xfrm>
                     <a:prstGeom prst="rect">
                       <a:avLst/>
@@ -21739,6 +22255,14 @@
           </wp:inline>
         </w:drawing>
       </w:r>
+    </w:p>
+    <w:p>
+      <w:pPr>
+        <w:keepNext/>
+        <w:spacing w:line="480" w:lineRule="auto"/>
+        <w:jc w:val="center"/>
+      </w:pPr>
+      <w:bookmarkStart w:id="23" w:name="_Toc197776851"/>
       <w:r>
         <w:rPr>
           <w:rFonts w:ascii="Times New Roman" w:hAnsi="Times New Roman" w:cs="Times New Roman"/>
@@ -21796,6 +22320,8 @@
         </w:rPr>
         <w:t>: Pie Chart based on City and Age Group</w:t>
       </w:r>
+      <w:bookmarkEnd w:id="22"/>
+      <w:bookmarkEnd w:id="23"/>
     </w:p>
     <w:p>
       <w:pPr>
@@ -21880,14 +22406,25 @@
         <w:t xml:space="preserve"> Handling long-running processes like ML predictions required careful use of </w:t>
       </w:r>
       <w:proofErr w:type="spellStart"/>
-      <w:r>
-        <w:rPr>
-          <w:rFonts w:ascii="Times New Roman" w:hAnsi="Times New Roman" w:cs="Times New Roman"/>
-          <w:sz w:val="24"/>
-          <w:szCs w:val="24"/>
-          <w:lang w:eastAsia="en-GB"/>
-        </w:rPr>
-        <w:t>st.session_state</w:t>
+      <w:proofErr w:type="gramStart"/>
+      <w:r>
+        <w:rPr>
+          <w:rFonts w:ascii="Times New Roman" w:hAnsi="Times New Roman" w:cs="Times New Roman"/>
+          <w:sz w:val="24"/>
+          <w:szCs w:val="24"/>
+          <w:lang w:eastAsia="en-GB"/>
+        </w:rPr>
+        <w:t>st.session</w:t>
+      </w:r>
+      <w:proofErr w:type="gramEnd"/>
+      <w:r>
+        <w:rPr>
+          <w:rFonts w:ascii="Times New Roman" w:hAnsi="Times New Roman" w:cs="Times New Roman"/>
+          <w:sz w:val="24"/>
+          <w:szCs w:val="24"/>
+          <w:lang w:eastAsia="en-GB"/>
+        </w:rPr>
+        <w:t>_state</w:t>
       </w:r>
       <w:proofErr w:type="spellEnd"/>
       <w:r>
@@ -23002,6 +23539,7 @@
       <w:r>
         <w:rPr>
           <w:rFonts w:ascii="Times New Roman" w:hAnsi="Times New Roman" w:cs="Times New Roman"/>
+          <w:noProof/>
           <w:sz w:val="24"/>
           <w:szCs w:val="24"/>
         </w:rPr>
@@ -23049,6 +23587,8 @@
         <w:spacing w:line="480" w:lineRule="auto"/>
         <w:jc w:val="center"/>
       </w:pPr>
+      <w:bookmarkStart w:id="24" w:name="_Toc197776789"/>
+      <w:bookmarkStart w:id="25" w:name="_Toc197776852"/>
       <w:r>
         <w:rPr>
           <w:rFonts w:ascii="Times New Roman" w:hAnsi="Times New Roman" w:cs="Times New Roman"/>
@@ -23106,6 +23646,8 @@
         </w:rPr>
         <w:t>: NLP Code in Python</w:t>
       </w:r>
+      <w:bookmarkEnd w:id="24"/>
+      <w:bookmarkEnd w:id="25"/>
     </w:p>
     <w:p>
       <w:pPr>
@@ -23275,6 +23817,4034 @@
         <w:jc w:val="both"/>
         <w:rPr>
           <w:rFonts w:ascii="Times New Roman" w:hAnsi="Times New Roman" w:cs="Times New Roman"/>
+          <w:b/>
+          <w:bCs/>
+          <w:sz w:val="24"/>
+          <w:szCs w:val="24"/>
+          <w:lang w:eastAsia="en-GB"/>
+        </w:rPr>
+      </w:pPr>
+      <w:r>
+        <w:rPr>
+          <w:rFonts w:ascii="Times New Roman" w:hAnsi="Times New Roman" w:cs="Times New Roman"/>
+          <w:b/>
+          <w:bCs/>
+          <w:sz w:val="24"/>
+          <w:szCs w:val="24"/>
+          <w:lang w:eastAsia="en-GB"/>
+        </w:rPr>
+        <w:lastRenderedPageBreak/>
+        <w:t>Sentiment Classification Model</w:t>
+      </w:r>
+    </w:p>
+    <w:p>
+      <w:pPr>
+        <w:spacing w:line="480" w:lineRule="auto"/>
+        <w:jc w:val="both"/>
+        <w:rPr>
+          <w:rFonts w:ascii="Times New Roman" w:hAnsi="Times New Roman" w:cs="Times New Roman"/>
+          <w:sz w:val="24"/>
+          <w:szCs w:val="24"/>
+          <w:lang w:eastAsia="en-GB"/>
+        </w:rPr>
+      </w:pPr>
+      <w:r>
+        <w:rPr>
+          <w:rFonts w:ascii="Times New Roman" w:hAnsi="Times New Roman" w:cs="Times New Roman"/>
+          <w:sz w:val="24"/>
+          <w:szCs w:val="24"/>
+          <w:lang w:eastAsia="en-GB"/>
+        </w:rPr>
+        <w:t xml:space="preserve">After the initial preprocessing of the citizen feedback through the NLP pipeline, the next critical stage in the </w:t>
+      </w:r>
+      <w:r>
+        <w:rPr>
+          <w:rFonts w:ascii="Times New Roman" w:hAnsi="Times New Roman" w:cs="Times New Roman"/>
+          <w:i/>
+          <w:iCs/>
+          <w:sz w:val="24"/>
+          <w:szCs w:val="24"/>
+          <w:lang w:eastAsia="en-GB"/>
+        </w:rPr>
+        <w:t>InsightNation</w:t>
+      </w:r>
+      <w:r>
+        <w:rPr>
+          <w:rFonts w:ascii="Times New Roman" w:hAnsi="Times New Roman" w:cs="Times New Roman"/>
+          <w:sz w:val="24"/>
+          <w:szCs w:val="24"/>
+          <w:lang w:eastAsia="en-GB"/>
+        </w:rPr>
+        <w:t xml:space="preserve"> platform is </w:t>
+      </w:r>
+      <w:r>
+        <w:rPr>
+          <w:rFonts w:ascii="Times New Roman" w:hAnsi="Times New Roman" w:cs="Times New Roman"/>
+          <w:b/>
+          <w:bCs/>
+          <w:sz w:val="24"/>
+          <w:szCs w:val="24"/>
+          <w:lang w:eastAsia="en-GB"/>
+        </w:rPr>
+        <w:t>sentiment classification</w:t>
+      </w:r>
+      <w:r>
+        <w:rPr>
+          <w:rFonts w:ascii="Times New Roman" w:hAnsi="Times New Roman" w:cs="Times New Roman"/>
+          <w:sz w:val="24"/>
+          <w:szCs w:val="24"/>
+          <w:lang w:eastAsia="en-GB"/>
+        </w:rPr>
+        <w:t>. The objective is to determine the emotional tone of the feedback provided by citizens regarding public services. Understanding whether a comment reflects satisfaction, dissatisfaction, or a neutral standpoint can help government agencies identify urgent service gaps, areas for improvement, and positive public sentiment that should be maintained or amplified.</w:t>
+      </w:r>
+    </w:p>
+    <w:p>
+      <w:pPr>
+        <w:spacing w:line="480" w:lineRule="auto"/>
+        <w:jc w:val="both"/>
+        <w:rPr>
+          <w:rFonts w:ascii="Times New Roman" w:hAnsi="Times New Roman" w:cs="Times New Roman"/>
+          <w:sz w:val="24"/>
+          <w:szCs w:val="24"/>
+          <w:lang w:eastAsia="en-GB"/>
+        </w:rPr>
+      </w:pPr>
+      <w:r>
+        <w:rPr>
+          <w:rFonts w:ascii="Times New Roman" w:hAnsi="Times New Roman" w:cs="Times New Roman"/>
+          <w:sz w:val="24"/>
+          <w:szCs w:val="24"/>
+          <w:lang w:eastAsia="en-GB"/>
+        </w:rPr>
+        <w:t>For the classification task, citizen responses are categorized into three sentiment classes:</w:t>
+      </w:r>
+    </w:p>
+    <w:p>
+      <w:pPr>
+        <w:numPr>
+          <w:ilvl w:val="0"/>
+          <w:numId w:val="85"/>
+        </w:numPr>
+        <w:spacing w:line="480" w:lineRule="auto"/>
+        <w:jc w:val="both"/>
+        <w:rPr>
+          <w:rFonts w:ascii="Times New Roman" w:hAnsi="Times New Roman" w:cs="Times New Roman"/>
+          <w:sz w:val="24"/>
+          <w:szCs w:val="24"/>
+          <w:lang w:eastAsia="en-GB"/>
+        </w:rPr>
+      </w:pPr>
+      <w:r>
+        <w:rPr>
+          <w:rFonts w:ascii="Times New Roman" w:hAnsi="Times New Roman" w:cs="Times New Roman"/>
+          <w:b/>
+          <w:bCs/>
+          <w:sz w:val="24"/>
+          <w:szCs w:val="24"/>
+          <w:lang w:eastAsia="en-GB"/>
+        </w:rPr>
+        <w:t>Positive</w:t>
+      </w:r>
+      <w:r>
+        <w:rPr>
+          <w:rFonts w:ascii="Times New Roman" w:hAnsi="Times New Roman" w:cs="Times New Roman"/>
+          <w:sz w:val="24"/>
+          <w:szCs w:val="24"/>
+          <w:lang w:eastAsia="en-GB"/>
+        </w:rPr>
+        <w:t>: Feedback expressing approval, satisfaction, or appreciation.</w:t>
+      </w:r>
+    </w:p>
+    <w:p>
+      <w:pPr>
+        <w:numPr>
+          <w:ilvl w:val="0"/>
+          <w:numId w:val="85"/>
+        </w:numPr>
+        <w:spacing w:line="480" w:lineRule="auto"/>
+        <w:jc w:val="both"/>
+        <w:rPr>
+          <w:rFonts w:ascii="Times New Roman" w:hAnsi="Times New Roman" w:cs="Times New Roman"/>
+          <w:sz w:val="24"/>
+          <w:szCs w:val="24"/>
+          <w:lang w:eastAsia="en-GB"/>
+        </w:rPr>
+      </w:pPr>
+      <w:r>
+        <w:rPr>
+          <w:rFonts w:ascii="Times New Roman" w:hAnsi="Times New Roman" w:cs="Times New Roman"/>
+          <w:b/>
+          <w:bCs/>
+          <w:sz w:val="24"/>
+          <w:szCs w:val="24"/>
+          <w:lang w:eastAsia="en-GB"/>
+        </w:rPr>
+        <w:t>Neutral</w:t>
+      </w:r>
+      <w:r>
+        <w:rPr>
+          <w:rFonts w:ascii="Times New Roman" w:hAnsi="Times New Roman" w:cs="Times New Roman"/>
+          <w:sz w:val="24"/>
+          <w:szCs w:val="24"/>
+          <w:lang w:eastAsia="en-GB"/>
+        </w:rPr>
+        <w:t>: Responses that are informative but do not convey strong emotional tone.</w:t>
+      </w:r>
+    </w:p>
+    <w:p>
+      <w:pPr>
+        <w:numPr>
+          <w:ilvl w:val="0"/>
+          <w:numId w:val="85"/>
+        </w:numPr>
+        <w:spacing w:line="480" w:lineRule="auto"/>
+        <w:jc w:val="both"/>
+        <w:rPr>
+          <w:rFonts w:ascii="Times New Roman" w:hAnsi="Times New Roman" w:cs="Times New Roman"/>
+          <w:sz w:val="24"/>
+          <w:szCs w:val="24"/>
+          <w:lang w:eastAsia="en-GB"/>
+        </w:rPr>
+      </w:pPr>
+      <w:r>
+        <w:rPr>
+          <w:rFonts w:ascii="Times New Roman" w:hAnsi="Times New Roman" w:cs="Times New Roman"/>
+          <w:b/>
+          <w:bCs/>
+          <w:sz w:val="24"/>
+          <w:szCs w:val="24"/>
+          <w:lang w:eastAsia="en-GB"/>
+        </w:rPr>
+        <w:t>Negative</w:t>
+      </w:r>
+      <w:r>
+        <w:rPr>
+          <w:rFonts w:ascii="Times New Roman" w:hAnsi="Times New Roman" w:cs="Times New Roman"/>
+          <w:sz w:val="24"/>
+          <w:szCs w:val="24"/>
+          <w:lang w:eastAsia="en-GB"/>
+        </w:rPr>
+        <w:t>: Comments that reflect complaints, dissatisfaction, or service failures.</w:t>
+      </w:r>
+    </w:p>
+    <w:p>
+      <w:pPr>
+        <w:spacing w:line="480" w:lineRule="auto"/>
+        <w:jc w:val="both"/>
+        <w:rPr>
+          <w:rFonts w:ascii="Times New Roman" w:hAnsi="Times New Roman" w:cs="Times New Roman"/>
+          <w:sz w:val="24"/>
+          <w:szCs w:val="24"/>
+          <w:lang w:eastAsia="en-GB"/>
+        </w:rPr>
+      </w:pPr>
+      <w:r>
+        <w:rPr>
+          <w:rFonts w:ascii="Times New Roman" w:hAnsi="Times New Roman" w:cs="Times New Roman"/>
+          <w:sz w:val="24"/>
+          <w:szCs w:val="24"/>
+          <w:lang w:eastAsia="en-GB"/>
+        </w:rPr>
+        <w:t xml:space="preserve">To implement this sentiment analysis, we selected </w:t>
+      </w:r>
+      <w:r>
+        <w:rPr>
+          <w:rFonts w:ascii="Times New Roman" w:hAnsi="Times New Roman" w:cs="Times New Roman"/>
+          <w:b/>
+          <w:bCs/>
+          <w:sz w:val="24"/>
+          <w:szCs w:val="24"/>
+          <w:lang w:eastAsia="en-GB"/>
+        </w:rPr>
+        <w:t>Logistic Regression</w:t>
+      </w:r>
+      <w:r>
+        <w:rPr>
+          <w:rFonts w:ascii="Times New Roman" w:hAnsi="Times New Roman" w:cs="Times New Roman"/>
+          <w:sz w:val="24"/>
+          <w:szCs w:val="24"/>
+          <w:lang w:eastAsia="en-GB"/>
+        </w:rPr>
+        <w:t xml:space="preserve"> as the core classification algorithm. While more complex models like Support Vector Machines (SVM) or deep learning-based approaches (e.g., BERT) offer state-of-the-art results, Logistic Regression was preferred for this project due to several compelling reasons.</w:t>
+      </w:r>
+    </w:p>
+    <w:p>
+      <w:pPr>
+        <w:spacing w:line="480" w:lineRule="auto"/>
+        <w:jc w:val="both"/>
+        <w:rPr>
+          <w:rFonts w:ascii="Times New Roman" w:hAnsi="Times New Roman" w:cs="Times New Roman"/>
+          <w:b/>
+          <w:bCs/>
+          <w:sz w:val="24"/>
+          <w:szCs w:val="24"/>
+          <w:lang w:eastAsia="en-GB"/>
+        </w:rPr>
+      </w:pPr>
+      <w:r>
+        <w:rPr>
+          <w:rFonts w:ascii="Times New Roman" w:hAnsi="Times New Roman" w:cs="Times New Roman"/>
+          <w:b/>
+          <w:bCs/>
+          <w:sz w:val="24"/>
+          <w:szCs w:val="24"/>
+          <w:lang w:eastAsia="en-GB"/>
+        </w:rPr>
+        <w:t>Why Logistic Regression?</w:t>
+      </w:r>
+    </w:p>
+    <w:p>
+      <w:pPr>
+        <w:numPr>
+          <w:ilvl w:val="0"/>
+          <w:numId w:val="86"/>
+        </w:numPr>
+        <w:spacing w:line="480" w:lineRule="auto"/>
+        <w:jc w:val="both"/>
+        <w:rPr>
+          <w:rFonts w:ascii="Times New Roman" w:hAnsi="Times New Roman" w:cs="Times New Roman"/>
+          <w:sz w:val="24"/>
+          <w:szCs w:val="24"/>
+          <w:lang w:eastAsia="en-GB"/>
+        </w:rPr>
+      </w:pPr>
+      <w:r>
+        <w:rPr>
+          <w:rFonts w:ascii="Times New Roman" w:hAnsi="Times New Roman" w:cs="Times New Roman"/>
+          <w:b/>
+          <w:bCs/>
+          <w:sz w:val="24"/>
+          <w:szCs w:val="24"/>
+          <w:lang w:eastAsia="en-GB"/>
+        </w:rPr>
+        <w:t>High Interpretability</w:t>
+      </w:r>
+      <w:r>
+        <w:rPr>
+          <w:rFonts w:ascii="Times New Roman" w:hAnsi="Times New Roman" w:cs="Times New Roman"/>
+          <w:sz w:val="24"/>
+          <w:szCs w:val="24"/>
+          <w:lang w:eastAsia="en-GB"/>
+        </w:rPr>
+        <w:t>: Logistic Regression provides interpretable coefficients for each feature, allowing us to understand the weight each word carries in determining sentiment. This is crucial in public service contexts, where transparency and explainability are valued.</w:t>
+      </w:r>
+    </w:p>
+    <w:p>
+      <w:pPr>
+        <w:numPr>
+          <w:ilvl w:val="0"/>
+          <w:numId w:val="86"/>
+        </w:numPr>
+        <w:spacing w:line="480" w:lineRule="auto"/>
+        <w:jc w:val="both"/>
+        <w:rPr>
+          <w:rFonts w:ascii="Times New Roman" w:hAnsi="Times New Roman" w:cs="Times New Roman"/>
+          <w:sz w:val="24"/>
+          <w:szCs w:val="24"/>
+          <w:lang w:eastAsia="en-GB"/>
+        </w:rPr>
+      </w:pPr>
+      <w:r>
+        <w:rPr>
+          <w:rFonts w:ascii="Times New Roman" w:hAnsi="Times New Roman" w:cs="Times New Roman"/>
+          <w:b/>
+          <w:bCs/>
+          <w:sz w:val="24"/>
+          <w:szCs w:val="24"/>
+          <w:lang w:eastAsia="en-GB"/>
+        </w:rPr>
+        <w:t>Baseline Strength</w:t>
+      </w:r>
+      <w:r>
+        <w:rPr>
+          <w:rFonts w:ascii="Times New Roman" w:hAnsi="Times New Roman" w:cs="Times New Roman"/>
+          <w:sz w:val="24"/>
+          <w:szCs w:val="24"/>
+          <w:lang w:eastAsia="en-GB"/>
+        </w:rPr>
+        <w:t>: Despite its simplicity, Logistic Regression often delivers strong results on text classification problems, especially when combined with well-processed textual features such as TF-IDF vectors.</w:t>
+      </w:r>
+    </w:p>
+    <w:p>
+      <w:pPr>
+        <w:numPr>
+          <w:ilvl w:val="0"/>
+          <w:numId w:val="86"/>
+        </w:numPr>
+        <w:spacing w:line="480" w:lineRule="auto"/>
+        <w:jc w:val="both"/>
+        <w:rPr>
+          <w:rFonts w:ascii="Times New Roman" w:hAnsi="Times New Roman" w:cs="Times New Roman"/>
+          <w:sz w:val="24"/>
+          <w:szCs w:val="24"/>
+          <w:lang w:eastAsia="en-GB"/>
+        </w:rPr>
+      </w:pPr>
+      <w:r>
+        <w:rPr>
+          <w:rFonts w:ascii="Times New Roman" w:hAnsi="Times New Roman" w:cs="Times New Roman"/>
+          <w:b/>
+          <w:bCs/>
+          <w:sz w:val="24"/>
+          <w:szCs w:val="24"/>
+          <w:lang w:eastAsia="en-GB"/>
+        </w:rPr>
+        <w:lastRenderedPageBreak/>
+        <w:t>Efficiency and Speed</w:t>
+      </w:r>
+      <w:r>
+        <w:rPr>
+          <w:rFonts w:ascii="Times New Roman" w:hAnsi="Times New Roman" w:cs="Times New Roman"/>
+          <w:sz w:val="24"/>
+          <w:szCs w:val="24"/>
+          <w:lang w:eastAsia="en-GB"/>
+        </w:rPr>
+        <w:t>: The model is computationally lightweight and trains quickly, making it highly suitable for medium-sized datasets like ours (over 4,000 entries) without requiring high-end infrastructure.</w:t>
+      </w:r>
+    </w:p>
+    <w:p>
+      <w:pPr>
+        <w:numPr>
+          <w:ilvl w:val="0"/>
+          <w:numId w:val="86"/>
+        </w:numPr>
+        <w:spacing w:line="480" w:lineRule="auto"/>
+        <w:jc w:val="both"/>
+        <w:rPr>
+          <w:rFonts w:ascii="Times New Roman" w:hAnsi="Times New Roman" w:cs="Times New Roman"/>
+          <w:sz w:val="24"/>
+          <w:szCs w:val="24"/>
+          <w:lang w:eastAsia="en-GB"/>
+        </w:rPr>
+      </w:pPr>
+      <w:r>
+        <w:rPr>
+          <w:rFonts w:ascii="Times New Roman" w:hAnsi="Times New Roman" w:cs="Times New Roman"/>
+          <w:b/>
+          <w:bCs/>
+          <w:sz w:val="24"/>
+          <w:szCs w:val="24"/>
+          <w:lang w:eastAsia="en-GB"/>
+        </w:rPr>
+        <w:t>Robustness</w:t>
+      </w:r>
+      <w:r>
+        <w:rPr>
+          <w:rFonts w:ascii="Times New Roman" w:hAnsi="Times New Roman" w:cs="Times New Roman"/>
+          <w:sz w:val="24"/>
+          <w:szCs w:val="24"/>
+          <w:lang w:eastAsia="en-GB"/>
+        </w:rPr>
+        <w:t>: Logistic Regression is relatively resilient to overfitting, especially when proper regularization is applied. This makes it a safe and reliable choice for real-world deployment.</w:t>
+      </w:r>
+    </w:p>
+    <w:p>
+      <w:pPr>
+        <w:spacing w:line="480" w:lineRule="auto"/>
+        <w:jc w:val="both"/>
+        <w:rPr>
+          <w:rFonts w:ascii="Times New Roman" w:hAnsi="Times New Roman" w:cs="Times New Roman"/>
+          <w:b/>
+          <w:bCs/>
+          <w:sz w:val="24"/>
+          <w:szCs w:val="24"/>
+          <w:lang w:eastAsia="en-GB"/>
+        </w:rPr>
+      </w:pPr>
+      <w:r>
+        <w:rPr>
+          <w:rFonts w:ascii="Times New Roman" w:hAnsi="Times New Roman" w:cs="Times New Roman"/>
+          <w:b/>
+          <w:bCs/>
+          <w:sz w:val="24"/>
+          <w:szCs w:val="24"/>
+          <w:lang w:eastAsia="en-GB"/>
+        </w:rPr>
+        <w:t>Model Training and Evaluation Process</w:t>
+      </w:r>
+    </w:p>
+    <w:p>
+      <w:pPr>
+        <w:spacing w:line="480" w:lineRule="auto"/>
+        <w:jc w:val="both"/>
+        <w:rPr>
+          <w:rFonts w:ascii="Times New Roman" w:hAnsi="Times New Roman" w:cs="Times New Roman"/>
+          <w:sz w:val="24"/>
+          <w:szCs w:val="24"/>
+          <w:lang w:eastAsia="en-GB"/>
+        </w:rPr>
+      </w:pPr>
+      <w:r>
+        <w:rPr>
+          <w:rFonts w:ascii="Times New Roman" w:hAnsi="Times New Roman" w:cs="Times New Roman"/>
+          <w:sz w:val="24"/>
+          <w:szCs w:val="24"/>
+          <w:lang w:eastAsia="en-GB"/>
+        </w:rPr>
+        <w:t>The training of the sentiment classification model was carried out in a systematic and well-structured pipeline to ensure reliability, fairness, and reusability. The key steps involved are outlined below:</w:t>
+      </w:r>
+    </w:p>
+    <w:p>
+      <w:pPr>
+        <w:spacing w:line="480" w:lineRule="auto"/>
+        <w:jc w:val="both"/>
+        <w:rPr>
+          <w:rFonts w:ascii="Times New Roman" w:hAnsi="Times New Roman" w:cs="Times New Roman"/>
+          <w:b/>
+          <w:bCs/>
+          <w:sz w:val="24"/>
+          <w:szCs w:val="24"/>
+          <w:lang w:eastAsia="en-GB"/>
+        </w:rPr>
+      </w:pPr>
+      <w:r>
+        <w:rPr>
+          <w:rFonts w:ascii="Times New Roman" w:hAnsi="Times New Roman" w:cs="Times New Roman"/>
+          <w:b/>
+          <w:bCs/>
+          <w:sz w:val="24"/>
+          <w:szCs w:val="24"/>
+          <w:lang w:eastAsia="en-GB"/>
+        </w:rPr>
+        <w:t>1. Data Labeling</w:t>
+      </w:r>
+    </w:p>
+    <w:p>
+      <w:pPr>
+        <w:spacing w:line="480" w:lineRule="auto"/>
+        <w:jc w:val="both"/>
+        <w:rPr>
+          <w:rFonts w:ascii="Times New Roman" w:hAnsi="Times New Roman" w:cs="Times New Roman"/>
+          <w:sz w:val="24"/>
+          <w:szCs w:val="24"/>
+          <w:lang w:eastAsia="en-GB"/>
+        </w:rPr>
+      </w:pPr>
+      <w:r>
+        <w:rPr>
+          <w:rFonts w:ascii="Times New Roman" w:hAnsi="Times New Roman" w:cs="Times New Roman"/>
+          <w:sz w:val="24"/>
+          <w:szCs w:val="24"/>
+          <w:lang w:eastAsia="en-GB"/>
+        </w:rPr>
+        <w:t xml:space="preserve">The first step was to manually label a representative sample of open-ended citizen feedback with their corresponding sentiment. Since these entries are subjective in nature, manual annotation was done with the help of defined sentiment guidelines to ensure consistency. Labels were assigned as </w:t>
+      </w:r>
+      <w:r>
+        <w:rPr>
+          <w:rFonts w:ascii="Times New Roman" w:hAnsi="Times New Roman" w:cs="Times New Roman"/>
+          <w:b/>
+          <w:bCs/>
+          <w:sz w:val="24"/>
+          <w:szCs w:val="24"/>
+          <w:lang w:eastAsia="en-GB"/>
+        </w:rPr>
+        <w:t>Positive</w:t>
+      </w:r>
+      <w:r>
+        <w:rPr>
+          <w:rFonts w:ascii="Times New Roman" w:hAnsi="Times New Roman" w:cs="Times New Roman"/>
+          <w:sz w:val="24"/>
+          <w:szCs w:val="24"/>
+          <w:lang w:eastAsia="en-GB"/>
+        </w:rPr>
+        <w:t xml:space="preserve">, </w:t>
+      </w:r>
+      <w:r>
+        <w:rPr>
+          <w:rFonts w:ascii="Times New Roman" w:hAnsi="Times New Roman" w:cs="Times New Roman"/>
+          <w:b/>
+          <w:bCs/>
+          <w:sz w:val="24"/>
+          <w:szCs w:val="24"/>
+          <w:lang w:eastAsia="en-GB"/>
+        </w:rPr>
+        <w:t>Neutral</w:t>
+      </w:r>
+      <w:r>
+        <w:rPr>
+          <w:rFonts w:ascii="Times New Roman" w:hAnsi="Times New Roman" w:cs="Times New Roman"/>
+          <w:sz w:val="24"/>
+          <w:szCs w:val="24"/>
+          <w:lang w:eastAsia="en-GB"/>
+        </w:rPr>
+        <w:t xml:space="preserve">, or </w:t>
+      </w:r>
+      <w:r>
+        <w:rPr>
+          <w:rFonts w:ascii="Times New Roman" w:hAnsi="Times New Roman" w:cs="Times New Roman"/>
+          <w:b/>
+          <w:bCs/>
+          <w:sz w:val="24"/>
+          <w:szCs w:val="24"/>
+          <w:lang w:eastAsia="en-GB"/>
+        </w:rPr>
+        <w:t>Negative</w:t>
+      </w:r>
+      <w:r>
+        <w:rPr>
+          <w:rFonts w:ascii="Times New Roman" w:hAnsi="Times New Roman" w:cs="Times New Roman"/>
+          <w:sz w:val="24"/>
+          <w:szCs w:val="24"/>
+          <w:lang w:eastAsia="en-GB"/>
+        </w:rPr>
+        <w:t xml:space="preserve"> depending on the emotional and semantic tone of the responses. </w:t>
+      </w:r>
+    </w:p>
+    <w:p>
+      <w:pPr>
+        <w:spacing w:line="480" w:lineRule="auto"/>
+        <w:jc w:val="both"/>
+        <w:rPr>
+          <w:rFonts w:ascii="Times New Roman" w:hAnsi="Times New Roman" w:cs="Times New Roman"/>
+          <w:b/>
+          <w:bCs/>
+          <w:sz w:val="24"/>
+          <w:szCs w:val="24"/>
+          <w:lang w:eastAsia="en-GB"/>
+        </w:rPr>
+      </w:pPr>
+      <w:r>
+        <w:rPr>
+          <w:rFonts w:ascii="Times New Roman" w:hAnsi="Times New Roman" w:cs="Times New Roman"/>
+          <w:b/>
+          <w:bCs/>
+          <w:sz w:val="24"/>
+          <w:szCs w:val="24"/>
+          <w:lang w:eastAsia="en-GB"/>
+        </w:rPr>
+        <w:t>2. Train-Test Split</w:t>
+      </w:r>
+    </w:p>
+    <w:p>
+      <w:pPr>
+        <w:spacing w:line="480" w:lineRule="auto"/>
+        <w:jc w:val="both"/>
+        <w:rPr>
+          <w:rFonts w:ascii="Times New Roman" w:hAnsi="Times New Roman" w:cs="Times New Roman"/>
+          <w:sz w:val="24"/>
+          <w:szCs w:val="24"/>
+          <w:lang w:eastAsia="en-GB"/>
+        </w:rPr>
+      </w:pPr>
+      <w:r>
+        <w:rPr>
+          <w:rFonts w:ascii="Times New Roman" w:hAnsi="Times New Roman" w:cs="Times New Roman"/>
+          <w:sz w:val="24"/>
+          <w:szCs w:val="24"/>
+          <w:lang w:eastAsia="en-GB"/>
+        </w:rPr>
+        <w:t>To ensure the model could generalize well, the labeled dataset was split into two subsets:</w:t>
+      </w:r>
+    </w:p>
+    <w:p>
+      <w:pPr>
+        <w:numPr>
+          <w:ilvl w:val="0"/>
+          <w:numId w:val="87"/>
+        </w:numPr>
+        <w:spacing w:line="480" w:lineRule="auto"/>
+        <w:jc w:val="both"/>
+        <w:rPr>
+          <w:rFonts w:ascii="Times New Roman" w:hAnsi="Times New Roman" w:cs="Times New Roman"/>
+          <w:sz w:val="24"/>
+          <w:szCs w:val="24"/>
+          <w:lang w:eastAsia="en-GB"/>
+        </w:rPr>
+      </w:pPr>
+      <w:r>
+        <w:rPr>
+          <w:rFonts w:ascii="Times New Roman" w:hAnsi="Times New Roman" w:cs="Times New Roman"/>
+          <w:b/>
+          <w:bCs/>
+          <w:sz w:val="24"/>
+          <w:szCs w:val="24"/>
+          <w:lang w:eastAsia="en-GB"/>
+        </w:rPr>
+        <w:t>Training Set (80%)</w:t>
+      </w:r>
+      <w:r>
+        <w:rPr>
+          <w:rFonts w:ascii="Times New Roman" w:hAnsi="Times New Roman" w:cs="Times New Roman"/>
+          <w:sz w:val="24"/>
+          <w:szCs w:val="24"/>
+          <w:lang w:eastAsia="en-GB"/>
+        </w:rPr>
+        <w:t>: Used to train the Logistic Regression model.</w:t>
+      </w:r>
+    </w:p>
+    <w:p>
+      <w:pPr>
+        <w:numPr>
+          <w:ilvl w:val="0"/>
+          <w:numId w:val="87"/>
+        </w:numPr>
+        <w:spacing w:line="480" w:lineRule="auto"/>
+        <w:jc w:val="both"/>
+        <w:rPr>
+          <w:rFonts w:ascii="Times New Roman" w:hAnsi="Times New Roman" w:cs="Times New Roman"/>
+          <w:sz w:val="24"/>
+          <w:szCs w:val="24"/>
+          <w:lang w:eastAsia="en-GB"/>
+        </w:rPr>
+      </w:pPr>
+      <w:r>
+        <w:rPr>
+          <w:rFonts w:ascii="Times New Roman" w:hAnsi="Times New Roman" w:cs="Times New Roman"/>
+          <w:b/>
+          <w:bCs/>
+          <w:sz w:val="24"/>
+          <w:szCs w:val="24"/>
+          <w:lang w:eastAsia="en-GB"/>
+        </w:rPr>
+        <w:t>Testing Set (20%)</w:t>
+      </w:r>
+      <w:r>
+        <w:rPr>
+          <w:rFonts w:ascii="Times New Roman" w:hAnsi="Times New Roman" w:cs="Times New Roman"/>
+          <w:sz w:val="24"/>
+          <w:szCs w:val="24"/>
+          <w:lang w:eastAsia="en-GB"/>
+        </w:rPr>
+        <w:t>: Used to evaluate the model’s performance on unseen data.</w:t>
+      </w:r>
+    </w:p>
+    <w:p>
+      <w:pPr>
+        <w:spacing w:line="480" w:lineRule="auto"/>
+        <w:jc w:val="both"/>
+        <w:rPr>
+          <w:rFonts w:ascii="Times New Roman" w:hAnsi="Times New Roman" w:cs="Times New Roman"/>
+          <w:sz w:val="24"/>
+          <w:szCs w:val="24"/>
+          <w:lang w:eastAsia="en-GB"/>
+        </w:rPr>
+      </w:pPr>
+      <w:r>
+        <w:rPr>
+          <w:rFonts w:ascii="Times New Roman" w:hAnsi="Times New Roman" w:cs="Times New Roman"/>
+          <w:sz w:val="24"/>
+          <w:szCs w:val="24"/>
+          <w:lang w:eastAsia="en-GB"/>
+        </w:rPr>
+        <w:t>A random seed was used during the split process to ensure reproducibility.</w:t>
+      </w:r>
+    </w:p>
+    <w:p>
+      <w:pPr>
+        <w:spacing w:line="480" w:lineRule="auto"/>
+        <w:jc w:val="both"/>
+        <w:rPr>
+          <w:rFonts w:ascii="Times New Roman" w:hAnsi="Times New Roman" w:cs="Times New Roman"/>
+          <w:sz w:val="24"/>
+          <w:szCs w:val="24"/>
+          <w:lang w:eastAsia="en-GB"/>
+        </w:rPr>
+      </w:pPr>
+    </w:p>
+    <w:p>
+      <w:pPr>
+        <w:spacing w:after="0" w:line="480" w:lineRule="auto"/>
+        <w:jc w:val="both"/>
+        <w:rPr>
+          <w:rFonts w:ascii="Times New Roman" w:hAnsi="Times New Roman" w:cs="Times New Roman"/>
+          <w:b/>
+          <w:bCs/>
+          <w:sz w:val="24"/>
+          <w:szCs w:val="24"/>
+          <w:lang w:eastAsia="en-GB"/>
+        </w:rPr>
+      </w:pPr>
+      <w:r>
+        <w:rPr>
+          <w:rFonts w:ascii="Times New Roman" w:hAnsi="Times New Roman" w:cs="Times New Roman"/>
+          <w:b/>
+          <w:bCs/>
+          <w:sz w:val="24"/>
+          <w:szCs w:val="24"/>
+          <w:lang w:eastAsia="en-GB"/>
+        </w:rPr>
+        <w:lastRenderedPageBreak/>
+        <w:t>3. Text Vectorization (TF-IDF)</w:t>
+      </w:r>
+    </w:p>
+    <w:p>
+      <w:pPr>
+        <w:spacing w:line="480" w:lineRule="auto"/>
+        <w:jc w:val="both"/>
+        <w:rPr>
+          <w:rFonts w:ascii="Times New Roman" w:hAnsi="Times New Roman" w:cs="Times New Roman"/>
+          <w:sz w:val="24"/>
+          <w:szCs w:val="24"/>
+          <w:lang w:eastAsia="en-GB"/>
+        </w:rPr>
+      </w:pPr>
+      <w:r>
+        <w:rPr>
+          <w:rFonts w:ascii="Times New Roman" w:hAnsi="Times New Roman" w:cs="Times New Roman"/>
+          <w:sz w:val="24"/>
+          <w:szCs w:val="24"/>
+          <w:lang w:eastAsia="en-GB"/>
+        </w:rPr>
+        <w:t xml:space="preserve">Before feeding the text into the model, it was converted into numerical representations using </w:t>
+      </w:r>
+      <w:r>
+        <w:rPr>
+          <w:rFonts w:ascii="Times New Roman" w:hAnsi="Times New Roman" w:cs="Times New Roman"/>
+          <w:b/>
+          <w:bCs/>
+          <w:sz w:val="24"/>
+          <w:szCs w:val="24"/>
+          <w:lang w:eastAsia="en-GB"/>
+        </w:rPr>
+        <w:t>TF-IDF (Term Frequency–Inverse Document Frequency)</w:t>
+      </w:r>
+      <w:r>
+        <w:rPr>
+          <w:rFonts w:ascii="Times New Roman" w:hAnsi="Times New Roman" w:cs="Times New Roman"/>
+          <w:sz w:val="24"/>
+          <w:szCs w:val="24"/>
+          <w:lang w:eastAsia="en-GB"/>
+        </w:rPr>
+        <w:t xml:space="preserve"> vectorization. TF-IDF scores give more weight to words that are important in a specific document but appear less frequently across the entire dataset. This step helps the model focus on meaningful and sentiment-rich terms while ignoring generic, repetitive words.</w:t>
+      </w:r>
+    </w:p>
+    <w:p>
+      <w:pPr>
+        <w:spacing w:line="480" w:lineRule="auto"/>
+        <w:jc w:val="both"/>
+        <w:rPr>
+          <w:rFonts w:ascii="Times New Roman" w:hAnsi="Times New Roman" w:cs="Times New Roman"/>
+          <w:b/>
+          <w:bCs/>
+          <w:sz w:val="24"/>
+          <w:szCs w:val="24"/>
+          <w:lang w:eastAsia="en-GB"/>
+        </w:rPr>
+      </w:pPr>
+      <w:r>
+        <w:rPr>
+          <w:rFonts w:ascii="Times New Roman" w:hAnsi="Times New Roman" w:cs="Times New Roman"/>
+          <w:b/>
+          <w:bCs/>
+          <w:sz w:val="24"/>
+          <w:szCs w:val="24"/>
+          <w:lang w:eastAsia="en-GB"/>
+        </w:rPr>
+        <w:t>4. Model Training</w:t>
+      </w:r>
+    </w:p>
+    <w:p>
+      <w:pPr>
+        <w:spacing w:line="480" w:lineRule="auto"/>
+        <w:jc w:val="both"/>
+        <w:rPr>
+          <w:rFonts w:ascii="Times New Roman" w:hAnsi="Times New Roman" w:cs="Times New Roman"/>
+          <w:sz w:val="24"/>
+          <w:szCs w:val="24"/>
+          <w:lang w:eastAsia="en-GB"/>
+        </w:rPr>
+      </w:pPr>
+      <w:r>
+        <w:rPr>
+          <w:rFonts w:ascii="Times New Roman" w:hAnsi="Times New Roman" w:cs="Times New Roman"/>
+          <w:sz w:val="24"/>
+          <w:szCs w:val="24"/>
+          <w:lang w:eastAsia="en-GB"/>
+        </w:rPr>
+        <w:t>The Logistic Regression model was trained using the TF-IDF feature matrix as input and the manually assigned sentiment labels as the target variable. Hyperparameters such as the regularization strength (C) and penalty type (l2) were tuned to optimize performance without overfitting.</w:t>
+      </w:r>
+    </w:p>
+    <w:p>
+      <w:pPr>
+        <w:spacing w:line="480" w:lineRule="auto"/>
+        <w:jc w:val="both"/>
+        <w:rPr>
+          <w:rFonts w:ascii="Times New Roman" w:hAnsi="Times New Roman" w:cs="Times New Roman"/>
+          <w:b/>
+          <w:bCs/>
+          <w:sz w:val="24"/>
+          <w:szCs w:val="24"/>
+          <w:lang w:eastAsia="en-GB"/>
+        </w:rPr>
+      </w:pPr>
+      <w:r>
+        <w:rPr>
+          <w:rFonts w:ascii="Times New Roman" w:hAnsi="Times New Roman" w:cs="Times New Roman"/>
+          <w:b/>
+          <w:bCs/>
+          <w:sz w:val="24"/>
+          <w:szCs w:val="24"/>
+          <w:lang w:eastAsia="en-GB"/>
+        </w:rPr>
+        <w:t>5. Model Evaluation</w:t>
+      </w:r>
+    </w:p>
+    <w:p>
+      <w:pPr>
+        <w:spacing w:line="480" w:lineRule="auto"/>
+        <w:jc w:val="both"/>
+        <w:rPr>
+          <w:rFonts w:ascii="Times New Roman" w:hAnsi="Times New Roman" w:cs="Times New Roman"/>
+          <w:sz w:val="24"/>
+          <w:szCs w:val="24"/>
+          <w:lang w:eastAsia="en-GB"/>
+        </w:rPr>
+      </w:pPr>
+      <w:r>
+        <w:rPr>
+          <w:rFonts w:ascii="Times New Roman" w:hAnsi="Times New Roman" w:cs="Times New Roman"/>
+          <w:sz w:val="24"/>
+          <w:szCs w:val="24"/>
+          <w:lang w:eastAsia="en-GB"/>
+        </w:rPr>
+        <w:t>After training, the model was evaluated using</w:t>
+      </w:r>
+      <w:r>
+        <w:rPr>
+          <w:rFonts w:ascii="Times New Roman" w:hAnsi="Times New Roman" w:cs="Times New Roman"/>
+          <w:sz w:val="24"/>
+          <w:szCs w:val="24"/>
+          <w:lang w:eastAsia="en-GB"/>
+        </w:rPr>
+        <w:t xml:space="preserve"> key </w:t>
+      </w:r>
+      <w:r>
+        <w:rPr>
+          <w:rFonts w:ascii="Times New Roman" w:hAnsi="Times New Roman" w:cs="Times New Roman"/>
+          <w:sz w:val="24"/>
+          <w:szCs w:val="24"/>
+          <w:lang w:eastAsia="en-GB"/>
+        </w:rPr>
+        <w:t>metrics to ensure its reliability</w:t>
+      </w:r>
+      <w:r>
+        <w:rPr>
+          <w:rFonts w:ascii="Times New Roman" w:hAnsi="Times New Roman" w:cs="Times New Roman"/>
+          <w:sz w:val="24"/>
+          <w:szCs w:val="24"/>
+          <w:lang w:eastAsia="en-GB"/>
+        </w:rPr>
+        <w:t xml:space="preserve"> and </w:t>
+      </w:r>
+      <w:proofErr w:type="spellStart"/>
+      <w:r>
+        <w:rPr>
+          <w:rFonts w:ascii="Times New Roman" w:hAnsi="Times New Roman" w:cs="Times New Roman"/>
+          <w:sz w:val="24"/>
+          <w:szCs w:val="24"/>
+          <w:lang w:eastAsia="en-GB"/>
+        </w:rPr>
+        <w:t>autheticity</w:t>
+      </w:r>
+      <w:proofErr w:type="spellEnd"/>
+      <w:r>
+        <w:rPr>
+          <w:rFonts w:ascii="Times New Roman" w:hAnsi="Times New Roman" w:cs="Times New Roman"/>
+          <w:sz w:val="24"/>
+          <w:szCs w:val="24"/>
+          <w:lang w:eastAsia="en-GB"/>
+        </w:rPr>
+        <w:t>:</w:t>
+      </w:r>
+    </w:p>
+    <w:p>
+      <w:pPr>
+        <w:numPr>
+          <w:ilvl w:val="0"/>
+          <w:numId w:val="88"/>
+        </w:numPr>
+        <w:spacing w:line="480" w:lineRule="auto"/>
+        <w:jc w:val="both"/>
+        <w:rPr>
+          <w:rFonts w:ascii="Times New Roman" w:hAnsi="Times New Roman" w:cs="Times New Roman"/>
+          <w:b/>
+          <w:bCs/>
+          <w:sz w:val="24"/>
+          <w:szCs w:val="24"/>
+          <w:lang w:eastAsia="en-GB"/>
+        </w:rPr>
+      </w:pPr>
+      <w:r>
+        <w:rPr>
+          <w:rFonts w:ascii="Times New Roman" w:hAnsi="Times New Roman" w:cs="Times New Roman"/>
+          <w:b/>
+          <w:bCs/>
+          <w:sz w:val="24"/>
+          <w:szCs w:val="24"/>
+          <w:lang w:eastAsia="en-GB"/>
+        </w:rPr>
+        <w:t>Accuracy</w:t>
+      </w:r>
+      <w:r>
+        <w:rPr>
+          <w:rFonts w:ascii="Times New Roman" w:hAnsi="Times New Roman" w:cs="Times New Roman"/>
+          <w:b/>
+          <w:bCs/>
+          <w:sz w:val="24"/>
+          <w:szCs w:val="24"/>
+          <w:lang w:eastAsia="en-GB"/>
+        </w:rPr>
+        <w:t xml:space="preserve">: </w:t>
+      </w:r>
+      <w:r>
+        <w:rPr>
+          <w:rFonts w:ascii="Times New Roman" w:hAnsi="Times New Roman" w:cs="Times New Roman"/>
+          <w:sz w:val="24"/>
+          <w:szCs w:val="24"/>
+          <w:lang w:eastAsia="en-GB"/>
+        </w:rPr>
+        <w:t>Accuracy is the correctness of measurement. It looks at the total number of predictions made and calculates what percentage of those were correct. This includes both correctly predicted positive and negative responses. However, if one category appears much more than the others, accuracy alone might not tell the full story of model performance.</w:t>
+      </w:r>
+    </w:p>
+    <w:p>
+      <w:pPr>
+        <w:numPr>
+          <w:ilvl w:val="0"/>
+          <w:numId w:val="88"/>
+        </w:numPr>
+        <w:spacing w:line="480" w:lineRule="auto"/>
+        <w:jc w:val="both"/>
+        <w:rPr>
+          <w:rFonts w:ascii="Times New Roman" w:hAnsi="Times New Roman" w:cs="Times New Roman"/>
+          <w:sz w:val="24"/>
+          <w:szCs w:val="24"/>
+          <w:lang w:eastAsia="en-GB"/>
+        </w:rPr>
+      </w:pPr>
+      <w:r>
+        <w:rPr>
+          <w:rFonts w:ascii="Times New Roman" w:hAnsi="Times New Roman" w:cs="Times New Roman"/>
+          <w:b/>
+          <w:bCs/>
+          <w:sz w:val="24"/>
+          <w:szCs w:val="24"/>
+          <w:lang w:eastAsia="en-GB"/>
+        </w:rPr>
+        <w:t>Precision</w:t>
+      </w:r>
+      <w:r>
+        <w:rPr>
+          <w:rFonts w:ascii="Times New Roman" w:hAnsi="Times New Roman" w:cs="Times New Roman"/>
+          <w:b/>
+          <w:bCs/>
+          <w:sz w:val="24"/>
+          <w:szCs w:val="24"/>
+          <w:lang w:eastAsia="en-GB"/>
+        </w:rPr>
+        <w:t xml:space="preserve">: </w:t>
+      </w:r>
+      <w:r>
+        <w:rPr>
+          <w:rFonts w:ascii="Times New Roman" w:hAnsi="Times New Roman" w:cs="Times New Roman"/>
+          <w:sz w:val="24"/>
+          <w:szCs w:val="24"/>
+          <w:lang w:eastAsia="en-GB"/>
+        </w:rPr>
+        <w:t xml:space="preserve">Precision measures the reliability of the model. For example, when it says </w:t>
+      </w:r>
+      <w:r>
+        <w:rPr>
+          <w:rFonts w:ascii="Times New Roman" w:hAnsi="Times New Roman" w:cs="Times New Roman"/>
+          <w:sz w:val="24"/>
+          <w:szCs w:val="24"/>
+          <w:lang w:eastAsia="en-GB"/>
+        </w:rPr>
+        <w:t>feedback</w:t>
+      </w:r>
+      <w:r>
+        <w:rPr>
+          <w:rFonts w:ascii="Times New Roman" w:hAnsi="Times New Roman" w:cs="Times New Roman"/>
+          <w:sz w:val="24"/>
+          <w:szCs w:val="24"/>
+          <w:lang w:eastAsia="en-GB"/>
+        </w:rPr>
+        <w:t xml:space="preserve"> is “positive,” precision tells us how many of those predictions were actually right. It helps us understand how good the model is at avoiding incorrect guesses for a given label.</w:t>
+      </w:r>
+    </w:p>
+    <w:p>
+      <w:pPr>
+        <w:numPr>
+          <w:ilvl w:val="0"/>
+          <w:numId w:val="88"/>
+        </w:numPr>
+        <w:spacing w:line="480" w:lineRule="auto"/>
+        <w:jc w:val="both"/>
+        <w:rPr>
+          <w:rFonts w:ascii="Times New Roman" w:hAnsi="Times New Roman" w:cs="Times New Roman"/>
+          <w:b/>
+          <w:bCs/>
+          <w:sz w:val="24"/>
+          <w:szCs w:val="24"/>
+          <w:lang w:eastAsia="en-GB"/>
+        </w:rPr>
+      </w:pPr>
+      <w:r>
+        <w:rPr>
+          <w:rFonts w:ascii="Times New Roman" w:hAnsi="Times New Roman" w:cs="Times New Roman"/>
+          <w:b/>
+          <w:bCs/>
+          <w:sz w:val="24"/>
+          <w:szCs w:val="24"/>
+          <w:lang w:eastAsia="en-GB"/>
+        </w:rPr>
+        <w:lastRenderedPageBreak/>
+        <w:t>Recall</w:t>
+      </w:r>
+      <w:r>
+        <w:rPr>
+          <w:rFonts w:ascii="Times New Roman" w:hAnsi="Times New Roman" w:cs="Times New Roman"/>
+          <w:b/>
+          <w:bCs/>
+          <w:sz w:val="24"/>
+          <w:szCs w:val="24"/>
+          <w:lang w:eastAsia="en-GB"/>
+        </w:rPr>
+        <w:t xml:space="preserve">: </w:t>
+      </w:r>
+      <w:r>
+        <w:rPr>
+          <w:rFonts w:ascii="Times New Roman" w:hAnsi="Times New Roman" w:cs="Times New Roman"/>
+          <w:sz w:val="24"/>
+          <w:szCs w:val="24"/>
+          <w:lang w:eastAsia="en-GB"/>
+        </w:rPr>
+        <w:t>Recall focuses on how well the model can find all the actual cases of a certain sentiment. If there are 100 truly negative comments, recall measures how many of those the model successfully detected. It's useful when missing even a few real cases is a concern, such as identifying negative feedback in public service reviews.</w:t>
+      </w:r>
+    </w:p>
+    <w:p>
+      <w:pPr>
+        <w:numPr>
+          <w:ilvl w:val="0"/>
+          <w:numId w:val="88"/>
+        </w:numPr>
+        <w:spacing w:line="480" w:lineRule="auto"/>
+        <w:jc w:val="both"/>
+        <w:rPr>
+          <w:rFonts w:ascii="Times New Roman" w:hAnsi="Times New Roman" w:cs="Times New Roman"/>
+          <w:b/>
+          <w:bCs/>
+          <w:sz w:val="24"/>
+          <w:szCs w:val="24"/>
+          <w:lang w:eastAsia="en-GB"/>
+        </w:rPr>
+      </w:pPr>
+      <w:r>
+        <w:rPr>
+          <w:rFonts w:ascii="Times New Roman" w:hAnsi="Times New Roman" w:cs="Times New Roman"/>
+          <w:b/>
+          <w:bCs/>
+          <w:sz w:val="24"/>
+          <w:szCs w:val="24"/>
+          <w:lang w:eastAsia="en-GB"/>
+        </w:rPr>
+        <w:t>F1-Score</w:t>
+      </w:r>
+      <w:r>
+        <w:rPr>
+          <w:rFonts w:ascii="Times New Roman" w:hAnsi="Times New Roman" w:cs="Times New Roman"/>
+          <w:b/>
+          <w:bCs/>
+          <w:sz w:val="24"/>
+          <w:szCs w:val="24"/>
+          <w:lang w:eastAsia="en-GB"/>
+        </w:rPr>
+        <w:t xml:space="preserve">: </w:t>
+      </w:r>
+      <w:r>
+        <w:rPr>
+          <w:rFonts w:ascii="Times New Roman" w:hAnsi="Times New Roman" w:cs="Times New Roman"/>
+          <w:sz w:val="24"/>
+          <w:szCs w:val="24"/>
+          <w:lang w:eastAsia="en-GB"/>
+        </w:rPr>
+        <w:t xml:space="preserve">The F1-score balances both precision and recall. It gives a single score that reflects how well the model performs when both correctness and completeness matter. This score is especially helpful when you need to consider both false alarms and missed detections equally in evaluating </w:t>
+      </w:r>
+      <w:r>
+        <w:rPr>
+          <w:rFonts w:ascii="Times New Roman" w:hAnsi="Times New Roman" w:cs="Times New Roman"/>
+          <w:sz w:val="24"/>
+          <w:szCs w:val="24"/>
+          <w:lang w:eastAsia="en-GB"/>
+        </w:rPr>
+        <w:t>performance. These</w:t>
+      </w:r>
+      <w:r>
+        <w:rPr>
+          <w:rFonts w:ascii="Times New Roman" w:hAnsi="Times New Roman" w:cs="Times New Roman"/>
+          <w:sz w:val="24"/>
+          <w:szCs w:val="24"/>
+          <w:lang w:eastAsia="en-GB"/>
+        </w:rPr>
+        <w:t xml:space="preserve"> metrics were calculated using the test dataset to assess real-world performance. Additionally, cross-validation was used to validate the model’s stability across multiple data splits.</w:t>
+      </w:r>
+    </w:p>
+    <w:p>
+      <w:pPr>
+        <w:spacing w:line="480" w:lineRule="auto"/>
+        <w:jc w:val="both"/>
+        <w:rPr>
+          <w:rFonts w:ascii="Times New Roman" w:hAnsi="Times New Roman" w:cs="Times New Roman"/>
+          <w:b/>
+          <w:bCs/>
+          <w:sz w:val="24"/>
+          <w:szCs w:val="24"/>
+          <w:lang w:eastAsia="en-GB"/>
+        </w:rPr>
+      </w:pPr>
+      <w:r>
+        <w:rPr>
+          <w:rFonts w:ascii="Times New Roman" w:hAnsi="Times New Roman" w:cs="Times New Roman"/>
+          <w:b/>
+          <w:bCs/>
+          <w:sz w:val="24"/>
+          <w:szCs w:val="24"/>
+          <w:lang w:eastAsia="en-GB"/>
+        </w:rPr>
+        <w:t>6. Confusion Matrix Analysis</w:t>
+      </w:r>
+    </w:p>
+    <w:p>
+      <w:pPr>
+        <w:spacing w:line="480" w:lineRule="auto"/>
+        <w:jc w:val="both"/>
+        <w:rPr>
+          <w:rFonts w:ascii="Times New Roman" w:hAnsi="Times New Roman" w:cs="Times New Roman"/>
+          <w:sz w:val="24"/>
+          <w:szCs w:val="24"/>
+          <w:lang w:eastAsia="en-GB"/>
+        </w:rPr>
+      </w:pPr>
+      <w:r>
+        <w:rPr>
+          <w:rFonts w:ascii="Times New Roman" w:hAnsi="Times New Roman" w:cs="Times New Roman"/>
+          <w:sz w:val="24"/>
+          <w:szCs w:val="24"/>
+          <w:lang w:eastAsia="en-GB"/>
+        </w:rPr>
+        <w:t xml:space="preserve">A </w:t>
+      </w:r>
+      <w:r>
+        <w:rPr>
+          <w:rFonts w:ascii="Times New Roman" w:hAnsi="Times New Roman" w:cs="Times New Roman"/>
+          <w:b/>
+          <w:bCs/>
+          <w:sz w:val="24"/>
+          <w:szCs w:val="24"/>
+          <w:lang w:eastAsia="en-GB"/>
+        </w:rPr>
+        <w:t>confusion matrix</w:t>
+      </w:r>
+      <w:r>
+        <w:rPr>
+          <w:rFonts w:ascii="Times New Roman" w:hAnsi="Times New Roman" w:cs="Times New Roman"/>
+          <w:sz w:val="24"/>
+          <w:szCs w:val="24"/>
+          <w:lang w:eastAsia="en-GB"/>
+        </w:rPr>
+        <w:t xml:space="preserve"> was generated to observe how many instances were correctly or incorrectly classified for each sentiment category. This provided a detailed breakdown of classification performance and highlighted specific areas of weakness, such as potential class imbalance or overlapping language features.</w:t>
+      </w:r>
+    </w:p>
+    <w:p>
+      <w:pPr>
+        <w:spacing w:line="480" w:lineRule="auto"/>
+        <w:jc w:val="both"/>
+        <w:rPr>
+          <w:rFonts w:ascii="Times New Roman" w:hAnsi="Times New Roman" w:cs="Times New Roman"/>
+          <w:b/>
+          <w:bCs/>
+          <w:sz w:val="24"/>
+          <w:szCs w:val="24"/>
+          <w:lang w:eastAsia="en-GB"/>
+        </w:rPr>
+      </w:pPr>
+      <w:r>
+        <w:rPr>
+          <w:rFonts w:ascii="Times New Roman" w:hAnsi="Times New Roman" w:cs="Times New Roman"/>
+          <w:b/>
+          <w:bCs/>
+          <w:sz w:val="24"/>
+          <w:szCs w:val="24"/>
+          <w:lang w:eastAsia="en-GB"/>
+        </w:rPr>
+        <w:t>7. Model Export for Reuse</w:t>
+      </w:r>
+    </w:p>
+    <w:p>
+      <w:pPr>
+        <w:spacing w:line="480" w:lineRule="auto"/>
+        <w:jc w:val="both"/>
+        <w:rPr>
+          <w:rFonts w:ascii="Times New Roman" w:hAnsi="Times New Roman" w:cs="Times New Roman"/>
+          <w:sz w:val="24"/>
+          <w:szCs w:val="24"/>
+          <w:lang w:eastAsia="en-GB"/>
+        </w:rPr>
+      </w:pPr>
+      <w:r>
+        <w:rPr>
+          <w:rFonts w:ascii="Times New Roman" w:hAnsi="Times New Roman" w:cs="Times New Roman"/>
+          <w:sz w:val="24"/>
+          <w:szCs w:val="24"/>
+          <w:lang w:eastAsia="en-GB"/>
+        </w:rPr>
+        <w:t xml:space="preserve">Once the model achieved satisfactory performance, it was serialized and saved using the </w:t>
+      </w:r>
+      <w:r>
+        <w:rPr>
+          <w:rFonts w:ascii="Times New Roman" w:hAnsi="Times New Roman" w:cs="Times New Roman"/>
+          <w:b/>
+          <w:bCs/>
+          <w:sz w:val="24"/>
+          <w:szCs w:val="24"/>
+          <w:lang w:eastAsia="en-GB"/>
+        </w:rPr>
+        <w:t>joblib</w:t>
+      </w:r>
+      <w:r>
+        <w:rPr>
+          <w:rFonts w:ascii="Times New Roman" w:hAnsi="Times New Roman" w:cs="Times New Roman"/>
+          <w:sz w:val="24"/>
+          <w:szCs w:val="24"/>
+          <w:lang w:eastAsia="en-GB"/>
+        </w:rPr>
+        <w:t xml:space="preserve"> library. This allowed the trained classifier to be reused during inference without retraining, enabling seamless integration into the live dashboard and chatbot functionalities.</w:t>
+      </w:r>
+    </w:p>
+    <w:p>
+      <w:pPr>
+        <w:keepNext/>
+        <w:spacing w:line="480" w:lineRule="auto"/>
+        <w:jc w:val="center"/>
+        <w:rPr>
+          <w:rFonts w:ascii="Times New Roman" w:hAnsi="Times New Roman" w:cs="Times New Roman"/>
+        </w:rPr>
+      </w:pPr>
+      <w:r>
+        <w:rPr>
+          <w:rFonts w:ascii="Times New Roman" w:hAnsi="Times New Roman" w:cs="Times New Roman"/>
+          <w:sz w:val="24"/>
+          <w:szCs w:val="24"/>
+          <w:lang w:eastAsia="en-GB"/>
+        </w:rPr>
+        <w:lastRenderedPageBreak/>
+        <w:drawing>
+          <wp:inline distT="0" distB="0" distL="0" distR="0" wp14:anchorId="5C34A5DA" wp14:editId="0D83612C">
+            <wp:extent cx="5759450" cy="1915795"/>
+            <wp:effectExtent l="0" t="0" r="0" b="8255"/>
+            <wp:docPr id="905632628" name="Picture 1"/>
+            <wp:cNvGraphicFramePr>
+              <a:graphicFrameLocks xmlns:a="http://schemas.openxmlformats.org/drawingml/2006/main" noChangeAspect="1"/>
+            </wp:cNvGraphicFramePr>
+            <a:graphic xmlns:a="http://schemas.openxmlformats.org/drawingml/2006/main">
+              <a:graphicData uri="http://schemas.openxmlformats.org/drawingml/2006/picture">
+                <pic:pic xmlns:pic="http://schemas.openxmlformats.org/drawingml/2006/picture">
+                  <pic:nvPicPr>
+                    <pic:cNvPr id="905632628" name=""/>
+                    <pic:cNvPicPr/>
+                  </pic:nvPicPr>
+                  <pic:blipFill>
+                    <a:blip r:embed="rId19"/>
+                    <a:stretch>
+                      <a:fillRect/>
+                    </a:stretch>
+                  </pic:blipFill>
+                  <pic:spPr>
+                    <a:xfrm>
+                      <a:off x="0" y="0"/>
+                      <a:ext cx="5759450" cy="1915795"/>
+                    </a:xfrm>
+                    <a:prstGeom prst="rect">
+                      <a:avLst/>
+                    </a:prstGeom>
+                  </pic:spPr>
+                </pic:pic>
+              </a:graphicData>
+            </a:graphic>
+          </wp:inline>
+        </w:drawing>
+      </w:r>
+    </w:p>
+    <w:p>
+      <w:pPr>
+        <w:keepNext/>
+        <w:spacing w:line="480" w:lineRule="auto"/>
+        <w:jc w:val="center"/>
+      </w:pPr>
+      <w:bookmarkStart w:id="26" w:name="_Toc197776790"/>
+      <w:bookmarkStart w:id="27" w:name="_Toc197776853"/>
+      <w:r>
+        <w:rPr>
+          <w:rFonts w:ascii="Times New Roman" w:hAnsi="Times New Roman" w:cs="Times New Roman"/>
+        </w:rPr>
+        <w:t xml:space="preserve">Figure </w:t>
+      </w:r>
+      <w:r>
+        <w:rPr>
+          <w:rFonts w:ascii="Times New Roman" w:hAnsi="Times New Roman" w:cs="Times New Roman"/>
+        </w:rPr>
+        <w:fldChar w:fldCharType="begin"/>
+      </w:r>
+      <w:r>
+        <w:rPr>
+          <w:rFonts w:ascii="Times New Roman" w:hAnsi="Times New Roman" w:cs="Times New Roman"/>
+        </w:rPr>
+        <w:instrText xml:space="preserve"> SEQ Figure \* ARABIC </w:instrText>
+      </w:r>
+      <w:r>
+        <w:rPr>
+          <w:rFonts w:ascii="Times New Roman" w:hAnsi="Times New Roman" w:cs="Times New Roman"/>
+        </w:rPr>
+        <w:fldChar w:fldCharType="separate"/>
+      </w:r>
+      <w:r>
+        <w:rPr>
+          <w:rFonts w:ascii="Times New Roman" w:hAnsi="Times New Roman" w:cs="Times New Roman"/>
+          <w:noProof/>
+        </w:rPr>
+        <w:t>11</w:t>
+      </w:r>
+      <w:r>
+        <w:rPr>
+          <w:rFonts w:ascii="Times New Roman" w:hAnsi="Times New Roman" w:cs="Times New Roman"/>
+        </w:rPr>
+        <w:fldChar w:fldCharType="end"/>
+      </w:r>
+      <w:r>
+        <w:rPr>
+          <w:rFonts w:ascii="Times New Roman" w:hAnsi="Times New Roman" w:cs="Times New Roman"/>
+        </w:rPr>
+        <w:t>: Model Training</w:t>
+      </w:r>
+      <w:bookmarkEnd w:id="26"/>
+      <w:bookmarkEnd w:id="27"/>
+    </w:p>
+    <w:p>
+      <w:pPr>
+        <w:spacing w:line="480" w:lineRule="auto"/>
+        <w:jc w:val="both"/>
+        <w:rPr>
+          <w:rFonts w:ascii="Times New Roman" w:hAnsi="Times New Roman" w:cs="Times New Roman"/>
+          <w:sz w:val="24"/>
+          <w:szCs w:val="24"/>
+          <w:lang w:eastAsia="en-GB"/>
+        </w:rPr>
+      </w:pPr>
+      <w:r>
+        <w:rPr>
+          <w:rFonts w:ascii="Times New Roman" w:hAnsi="Times New Roman" w:cs="Times New Roman"/>
+          <w:sz w:val="24"/>
+          <w:szCs w:val="24"/>
+          <w:lang w:eastAsia="en-GB"/>
+        </w:rPr>
+        <w:t xml:space="preserve">The below </w:t>
+      </w:r>
+      <w:r>
+        <w:rPr>
+          <w:rFonts w:ascii="Times New Roman" w:hAnsi="Times New Roman" w:cs="Times New Roman"/>
+          <w:sz w:val="24"/>
+          <w:szCs w:val="24"/>
+          <w:lang w:eastAsia="en-GB"/>
+        </w:rPr>
+        <w:t xml:space="preserve">shows the </w:t>
+      </w:r>
+      <w:r>
+        <w:rPr>
+          <w:rFonts w:ascii="Times New Roman" w:hAnsi="Times New Roman" w:cs="Times New Roman"/>
+          <w:b/>
+          <w:bCs/>
+          <w:sz w:val="24"/>
+          <w:szCs w:val="24"/>
+          <w:lang w:eastAsia="en-GB"/>
+        </w:rPr>
+        <w:t>classification performance reports</w:t>
+      </w:r>
+      <w:r>
+        <w:rPr>
+          <w:rFonts w:ascii="Times New Roman" w:hAnsi="Times New Roman" w:cs="Times New Roman"/>
+          <w:sz w:val="24"/>
+          <w:szCs w:val="24"/>
+          <w:lang w:eastAsia="en-GB"/>
+        </w:rPr>
+        <w:t xml:space="preserve"> for two machine learning models — </w:t>
+      </w:r>
+      <w:r>
+        <w:rPr>
+          <w:rFonts w:ascii="Times New Roman" w:hAnsi="Times New Roman" w:cs="Times New Roman"/>
+          <w:b/>
+          <w:bCs/>
+          <w:sz w:val="24"/>
+          <w:szCs w:val="24"/>
+          <w:lang w:eastAsia="en-GB"/>
+        </w:rPr>
+        <w:t>Logistic Regression</w:t>
+      </w:r>
+      <w:r>
+        <w:rPr>
+          <w:rFonts w:ascii="Times New Roman" w:hAnsi="Times New Roman" w:cs="Times New Roman"/>
+          <w:sz w:val="24"/>
+          <w:szCs w:val="24"/>
+          <w:lang w:eastAsia="en-GB"/>
+        </w:rPr>
+        <w:t xml:space="preserve"> and </w:t>
+      </w:r>
+      <w:r>
+        <w:rPr>
+          <w:rFonts w:ascii="Times New Roman" w:hAnsi="Times New Roman" w:cs="Times New Roman"/>
+          <w:b/>
+          <w:bCs/>
+          <w:sz w:val="24"/>
+          <w:szCs w:val="24"/>
+          <w:lang w:eastAsia="en-GB"/>
+        </w:rPr>
+        <w:t>Support Vector Machine (SVM)</w:t>
+      </w:r>
+      <w:r>
+        <w:rPr>
+          <w:rFonts w:ascii="Times New Roman" w:hAnsi="Times New Roman" w:cs="Times New Roman"/>
+          <w:sz w:val="24"/>
+          <w:szCs w:val="24"/>
+          <w:lang w:eastAsia="en-GB"/>
+        </w:rPr>
+        <w:t xml:space="preserve"> — used to classify sentiment in citizen feedback. The metrics shown are </w:t>
+      </w:r>
+      <w:r>
+        <w:rPr>
+          <w:rFonts w:ascii="Times New Roman" w:hAnsi="Times New Roman" w:cs="Times New Roman"/>
+          <w:b/>
+          <w:bCs/>
+          <w:sz w:val="24"/>
+          <w:szCs w:val="24"/>
+          <w:lang w:eastAsia="en-GB"/>
+        </w:rPr>
+        <w:t>precision</w:t>
+      </w:r>
+      <w:r>
+        <w:rPr>
+          <w:rFonts w:ascii="Times New Roman" w:hAnsi="Times New Roman" w:cs="Times New Roman"/>
+          <w:sz w:val="24"/>
+          <w:szCs w:val="24"/>
+          <w:lang w:eastAsia="en-GB"/>
+        </w:rPr>
+        <w:t xml:space="preserve">, </w:t>
+      </w:r>
+      <w:r>
+        <w:rPr>
+          <w:rFonts w:ascii="Times New Roman" w:hAnsi="Times New Roman" w:cs="Times New Roman"/>
+          <w:b/>
+          <w:bCs/>
+          <w:sz w:val="24"/>
+          <w:szCs w:val="24"/>
+          <w:lang w:eastAsia="en-GB"/>
+        </w:rPr>
+        <w:t>recall</w:t>
+      </w:r>
+      <w:r>
+        <w:rPr>
+          <w:rFonts w:ascii="Times New Roman" w:hAnsi="Times New Roman" w:cs="Times New Roman"/>
+          <w:sz w:val="24"/>
+          <w:szCs w:val="24"/>
+          <w:lang w:eastAsia="en-GB"/>
+        </w:rPr>
+        <w:t xml:space="preserve">, </w:t>
+      </w:r>
+      <w:r>
+        <w:rPr>
+          <w:rFonts w:ascii="Times New Roman" w:hAnsi="Times New Roman" w:cs="Times New Roman"/>
+          <w:b/>
+          <w:bCs/>
+          <w:sz w:val="24"/>
+          <w:szCs w:val="24"/>
+          <w:lang w:eastAsia="en-GB"/>
+        </w:rPr>
+        <w:t>f1-score</w:t>
+      </w:r>
+      <w:r>
+        <w:rPr>
+          <w:rFonts w:ascii="Times New Roman" w:hAnsi="Times New Roman" w:cs="Times New Roman"/>
+          <w:sz w:val="24"/>
+          <w:szCs w:val="24"/>
+          <w:lang w:eastAsia="en-GB"/>
+        </w:rPr>
+        <w:t xml:space="preserve">, and </w:t>
+      </w:r>
+      <w:r>
+        <w:rPr>
+          <w:rFonts w:ascii="Times New Roman" w:hAnsi="Times New Roman" w:cs="Times New Roman"/>
+          <w:b/>
+          <w:bCs/>
+          <w:sz w:val="24"/>
+          <w:szCs w:val="24"/>
+          <w:lang w:eastAsia="en-GB"/>
+        </w:rPr>
+        <w:t>support</w:t>
+      </w:r>
+      <w:r>
+        <w:rPr>
+          <w:rFonts w:ascii="Times New Roman" w:hAnsi="Times New Roman" w:cs="Times New Roman"/>
+          <w:sz w:val="24"/>
+          <w:szCs w:val="24"/>
+          <w:lang w:eastAsia="en-GB"/>
+        </w:rPr>
+        <w:t xml:space="preserve"> for each class, along with the overall </w:t>
+      </w:r>
+      <w:r>
+        <w:rPr>
+          <w:rFonts w:ascii="Times New Roman" w:hAnsi="Times New Roman" w:cs="Times New Roman"/>
+          <w:b/>
+          <w:bCs/>
+          <w:sz w:val="24"/>
+          <w:szCs w:val="24"/>
+          <w:lang w:eastAsia="en-GB"/>
+        </w:rPr>
+        <w:t>accuracy</w:t>
+      </w:r>
+      <w:r>
+        <w:rPr>
+          <w:rFonts w:ascii="Times New Roman" w:hAnsi="Times New Roman" w:cs="Times New Roman"/>
+          <w:sz w:val="24"/>
+          <w:szCs w:val="24"/>
+          <w:lang w:eastAsia="en-GB"/>
+        </w:rPr>
+        <w:t xml:space="preserve"> and average scores.</w:t>
+      </w:r>
+    </w:p>
+    <w:p>
+      <w:pPr>
+        <w:keepNext/>
+        <w:spacing w:line="480" w:lineRule="auto"/>
+        <w:jc w:val="center"/>
+      </w:pPr>
+      <w:r>
+        <w:rPr>
+          <w:rFonts w:ascii="Times New Roman" w:hAnsi="Times New Roman" w:cs="Times New Roman"/>
+          <w:sz w:val="24"/>
+          <w:szCs w:val="24"/>
+          <w:lang w:eastAsia="en-GB"/>
+        </w:rPr>
+        <w:drawing>
+          <wp:inline distT="0" distB="0" distL="0" distR="0" wp14:anchorId="2AF7BCAB" wp14:editId="7D0DC0F0">
+            <wp:extent cx="4534293" cy="3642676"/>
+            <wp:effectExtent l="0" t="0" r="0" b="0"/>
+            <wp:docPr id="721541694" name="Picture 1"/>
+            <wp:cNvGraphicFramePr>
+              <a:graphicFrameLocks xmlns:a="http://schemas.openxmlformats.org/drawingml/2006/main" noChangeAspect="1"/>
+            </wp:cNvGraphicFramePr>
+            <a:graphic xmlns:a="http://schemas.openxmlformats.org/drawingml/2006/main">
+              <a:graphicData uri="http://schemas.openxmlformats.org/drawingml/2006/picture">
+                <pic:pic xmlns:pic="http://schemas.openxmlformats.org/drawingml/2006/picture">
+                  <pic:nvPicPr>
+                    <pic:cNvPr id="721541694" name=""/>
+                    <pic:cNvPicPr/>
+                  </pic:nvPicPr>
+                  <pic:blipFill>
+                    <a:blip r:embed="rId20"/>
+                    <a:stretch>
+                      <a:fillRect/>
+                    </a:stretch>
+                  </pic:blipFill>
+                  <pic:spPr>
+                    <a:xfrm>
+                      <a:off x="0" y="0"/>
+                      <a:ext cx="4534293" cy="3642676"/>
+                    </a:xfrm>
+                    <a:prstGeom prst="rect">
+                      <a:avLst/>
+                    </a:prstGeom>
+                  </pic:spPr>
+                </pic:pic>
+              </a:graphicData>
+            </a:graphic>
+          </wp:inline>
+        </w:drawing>
+      </w:r>
+    </w:p>
+    <w:p>
+      <w:pPr>
+        <w:pStyle w:val="Caption"/>
+        <w:jc w:val="center"/>
+        <w:rPr>
+          <w:rFonts w:ascii="Times New Roman" w:hAnsi="Times New Roman" w:cs="Times New Roman"/>
+          <w:i w:val="0"/>
+          <w:iCs w:val="0"/>
+          <w:color w:val="auto"/>
+          <w:sz w:val="24"/>
+          <w:szCs w:val="24"/>
+          <w:lang w:eastAsia="en-GB"/>
+        </w:rPr>
+      </w:pPr>
+      <w:r>
+        <w:rPr>
+          <w:rFonts w:ascii="Times New Roman" w:hAnsi="Times New Roman" w:cs="Times New Roman"/>
+          <w:i w:val="0"/>
+          <w:iCs w:val="0"/>
+          <w:color w:val="auto"/>
+          <w:sz w:val="24"/>
+          <w:szCs w:val="24"/>
+        </w:rPr>
+        <w:t xml:space="preserve">Figure </w:t>
+      </w:r>
+      <w:r>
+        <w:rPr>
+          <w:rFonts w:ascii="Times New Roman" w:hAnsi="Times New Roman" w:cs="Times New Roman"/>
+          <w:i w:val="0"/>
+          <w:iCs w:val="0"/>
+          <w:color w:val="auto"/>
+          <w:sz w:val="24"/>
+          <w:szCs w:val="24"/>
+        </w:rPr>
+        <w:fldChar w:fldCharType="begin"/>
+      </w:r>
+      <w:r>
+        <w:rPr>
+          <w:rFonts w:ascii="Times New Roman" w:hAnsi="Times New Roman" w:cs="Times New Roman"/>
+          <w:i w:val="0"/>
+          <w:iCs w:val="0"/>
+          <w:color w:val="auto"/>
+          <w:sz w:val="24"/>
+          <w:szCs w:val="24"/>
+        </w:rPr>
+        <w:instrText xml:space="preserve"> SEQ Figure \* ARABIC </w:instrText>
+      </w:r>
+      <w:r>
+        <w:rPr>
+          <w:rFonts w:ascii="Times New Roman" w:hAnsi="Times New Roman" w:cs="Times New Roman"/>
+          <w:i w:val="0"/>
+          <w:iCs w:val="0"/>
+          <w:color w:val="auto"/>
+          <w:sz w:val="24"/>
+          <w:szCs w:val="24"/>
+        </w:rPr>
+        <w:fldChar w:fldCharType="separate"/>
+      </w:r>
+      <w:r>
+        <w:rPr>
+          <w:rFonts w:ascii="Times New Roman" w:hAnsi="Times New Roman" w:cs="Times New Roman"/>
+          <w:i w:val="0"/>
+          <w:iCs w:val="0"/>
+          <w:noProof/>
+          <w:color w:val="auto"/>
+          <w:sz w:val="24"/>
+          <w:szCs w:val="24"/>
+        </w:rPr>
+        <w:t>12</w:t>
+      </w:r>
+      <w:r>
+        <w:rPr>
+          <w:rFonts w:ascii="Times New Roman" w:hAnsi="Times New Roman" w:cs="Times New Roman"/>
+          <w:i w:val="0"/>
+          <w:iCs w:val="0"/>
+          <w:color w:val="auto"/>
+          <w:sz w:val="24"/>
+          <w:szCs w:val="24"/>
+        </w:rPr>
+        <w:fldChar w:fldCharType="end"/>
+      </w:r>
+      <w:r>
+        <w:rPr>
+          <w:rFonts w:ascii="Times New Roman" w:hAnsi="Times New Roman" w:cs="Times New Roman"/>
+          <w:i w:val="0"/>
+          <w:iCs w:val="0"/>
+          <w:color w:val="auto"/>
+          <w:sz w:val="24"/>
+          <w:szCs w:val="24"/>
+        </w:rPr>
+        <w:t>: Models' Report</w:t>
+      </w:r>
+    </w:p>
+    <w:p>
+      <w:pPr>
+        <w:spacing w:line="480" w:lineRule="auto"/>
+        <w:jc w:val="both"/>
+        <w:rPr>
+          <w:rFonts w:ascii="Times New Roman" w:hAnsi="Times New Roman" w:cs="Times New Roman"/>
+          <w:sz w:val="24"/>
+          <w:szCs w:val="24"/>
+          <w:lang w:eastAsia="en-GB"/>
+        </w:rPr>
+      </w:pPr>
+    </w:p>
+    <w:p>
+      <w:pPr>
+        <w:spacing w:after="0" w:line="480" w:lineRule="auto"/>
+        <w:jc w:val="both"/>
+        <w:rPr>
+          <w:rFonts w:ascii="Times New Roman" w:hAnsi="Times New Roman" w:cs="Times New Roman"/>
+          <w:b/>
+          <w:bCs/>
+          <w:sz w:val="24"/>
+          <w:szCs w:val="24"/>
+          <w:u w:val="single"/>
+          <w:lang w:eastAsia="en-GB"/>
+        </w:rPr>
+      </w:pPr>
+      <w:r>
+        <w:rPr>
+          <w:rFonts w:ascii="Times New Roman" w:hAnsi="Times New Roman" w:cs="Times New Roman"/>
+          <w:b/>
+          <w:bCs/>
+          <w:sz w:val="24"/>
+          <w:szCs w:val="24"/>
+          <w:u w:val="single"/>
+          <w:lang w:eastAsia="en-GB"/>
+        </w:rPr>
+        <w:lastRenderedPageBreak/>
+        <w:t>Interpretation:</w:t>
+      </w:r>
+    </w:p>
+    <w:p>
+      <w:pPr>
+        <w:spacing w:after="0" w:line="480" w:lineRule="auto"/>
+        <w:jc w:val="both"/>
+        <w:rPr>
+          <w:rFonts w:ascii="Times New Roman" w:hAnsi="Times New Roman" w:cs="Times New Roman"/>
+          <w:b/>
+          <w:bCs/>
+          <w:i/>
+          <w:iCs/>
+          <w:sz w:val="24"/>
+          <w:szCs w:val="24"/>
+          <w:lang w:eastAsia="en-GB"/>
+        </w:rPr>
+      </w:pPr>
+      <w:r>
+        <w:rPr>
+          <w:rFonts w:ascii="Times New Roman" w:hAnsi="Times New Roman" w:cs="Times New Roman"/>
+          <w:b/>
+          <w:bCs/>
+          <w:i/>
+          <w:iCs/>
+          <w:sz w:val="24"/>
+          <w:szCs w:val="24"/>
+          <w:lang w:eastAsia="en-GB"/>
+        </w:rPr>
+        <w:t>Classes:</w:t>
+      </w:r>
+    </w:p>
+    <w:p>
+      <w:pPr>
+        <w:numPr>
+          <w:ilvl w:val="0"/>
+          <w:numId w:val="89"/>
+        </w:numPr>
+        <w:spacing w:after="0" w:line="480" w:lineRule="auto"/>
+        <w:jc w:val="both"/>
+        <w:rPr>
+          <w:rFonts w:ascii="Times New Roman" w:hAnsi="Times New Roman" w:cs="Times New Roman"/>
+          <w:sz w:val="24"/>
+          <w:szCs w:val="24"/>
+          <w:lang w:eastAsia="en-GB"/>
+        </w:rPr>
+      </w:pPr>
+      <w:r>
+        <w:rPr>
+          <w:rFonts w:ascii="Times New Roman" w:hAnsi="Times New Roman" w:cs="Times New Roman"/>
+          <w:b/>
+          <w:bCs/>
+          <w:sz w:val="24"/>
+          <w:szCs w:val="24"/>
+          <w:lang w:eastAsia="en-GB"/>
+        </w:rPr>
+        <w:t>0</w:t>
+      </w:r>
+      <w:r>
+        <w:rPr>
+          <w:rFonts w:ascii="Times New Roman" w:hAnsi="Times New Roman" w:cs="Times New Roman"/>
+          <w:sz w:val="24"/>
+          <w:szCs w:val="24"/>
+          <w:lang w:eastAsia="en-GB"/>
+        </w:rPr>
+        <w:t>: One sentiment class (likely “Negative” or “Non-Positive”).</w:t>
+      </w:r>
+    </w:p>
+    <w:p>
+      <w:pPr>
+        <w:numPr>
+          <w:ilvl w:val="0"/>
+          <w:numId w:val="89"/>
+        </w:numPr>
+        <w:spacing w:line="480" w:lineRule="auto"/>
+        <w:jc w:val="both"/>
+        <w:rPr>
+          <w:rFonts w:ascii="Times New Roman" w:hAnsi="Times New Roman" w:cs="Times New Roman"/>
+          <w:sz w:val="24"/>
+          <w:szCs w:val="24"/>
+          <w:lang w:eastAsia="en-GB"/>
+        </w:rPr>
+      </w:pPr>
+      <w:r>
+        <w:rPr>
+          <w:rFonts w:ascii="Times New Roman" w:hAnsi="Times New Roman" w:cs="Times New Roman"/>
+          <w:b/>
+          <w:bCs/>
+          <w:sz w:val="24"/>
+          <w:szCs w:val="24"/>
+          <w:lang w:eastAsia="en-GB"/>
+        </w:rPr>
+        <w:t>1</w:t>
+      </w:r>
+      <w:r>
+        <w:rPr>
+          <w:rFonts w:ascii="Times New Roman" w:hAnsi="Times New Roman" w:cs="Times New Roman"/>
+          <w:sz w:val="24"/>
+          <w:szCs w:val="24"/>
+          <w:lang w:eastAsia="en-GB"/>
+        </w:rPr>
+        <w:t>: Another sentiment class (likely “Positive”).</w:t>
+      </w:r>
+    </w:p>
+    <w:p>
+      <w:pPr>
+        <w:spacing w:after="0" w:line="480" w:lineRule="auto"/>
+        <w:jc w:val="both"/>
+        <w:rPr>
+          <w:rFonts w:ascii="Times New Roman" w:hAnsi="Times New Roman" w:cs="Times New Roman"/>
+          <w:b/>
+          <w:bCs/>
+          <w:i/>
+          <w:iCs/>
+          <w:sz w:val="24"/>
+          <w:szCs w:val="24"/>
+          <w:lang w:eastAsia="en-GB"/>
+        </w:rPr>
+      </w:pPr>
+      <w:r>
+        <w:rPr>
+          <w:rFonts w:ascii="Times New Roman" w:hAnsi="Times New Roman" w:cs="Times New Roman"/>
+          <w:b/>
+          <w:bCs/>
+          <w:i/>
+          <w:iCs/>
+          <w:sz w:val="24"/>
+          <w:szCs w:val="24"/>
+          <w:lang w:eastAsia="en-GB"/>
+        </w:rPr>
+        <w:t>Logistic Regression Report:</w:t>
+      </w:r>
+    </w:p>
+    <w:p>
+      <w:pPr>
+        <w:numPr>
+          <w:ilvl w:val="0"/>
+          <w:numId w:val="90"/>
+        </w:numPr>
+        <w:spacing w:after="0" w:line="480" w:lineRule="auto"/>
+        <w:jc w:val="both"/>
+        <w:rPr>
+          <w:rFonts w:ascii="Times New Roman" w:hAnsi="Times New Roman" w:cs="Times New Roman"/>
+          <w:sz w:val="24"/>
+          <w:szCs w:val="24"/>
+          <w:lang w:eastAsia="en-GB"/>
+        </w:rPr>
+      </w:pPr>
+      <w:r>
+        <w:rPr>
+          <w:rFonts w:ascii="Times New Roman" w:hAnsi="Times New Roman" w:cs="Times New Roman"/>
+          <w:b/>
+          <w:bCs/>
+          <w:sz w:val="24"/>
+          <w:szCs w:val="24"/>
+          <w:lang w:eastAsia="en-GB"/>
+        </w:rPr>
+        <w:t>Precision (0)</w:t>
+      </w:r>
+      <w:r>
+        <w:rPr>
+          <w:rFonts w:ascii="Times New Roman" w:hAnsi="Times New Roman" w:cs="Times New Roman"/>
+          <w:sz w:val="24"/>
+          <w:szCs w:val="24"/>
+          <w:lang w:eastAsia="en-GB"/>
+        </w:rPr>
+        <w:t>: Perfect — the model never predicted 0 incorrectly.</w:t>
+      </w:r>
+    </w:p>
+    <w:p>
+      <w:pPr>
+        <w:numPr>
+          <w:ilvl w:val="0"/>
+          <w:numId w:val="90"/>
+        </w:numPr>
+        <w:spacing w:after="0" w:line="480" w:lineRule="auto"/>
+        <w:jc w:val="both"/>
+        <w:rPr>
+          <w:rFonts w:ascii="Times New Roman" w:hAnsi="Times New Roman" w:cs="Times New Roman"/>
+          <w:sz w:val="24"/>
+          <w:szCs w:val="24"/>
+          <w:lang w:eastAsia="en-GB"/>
+        </w:rPr>
+      </w:pPr>
+      <w:r>
+        <w:rPr>
+          <w:rFonts w:ascii="Times New Roman" w:hAnsi="Times New Roman" w:cs="Times New Roman"/>
+          <w:b/>
+          <w:bCs/>
+          <w:sz w:val="24"/>
+          <w:szCs w:val="24"/>
+          <w:lang w:eastAsia="en-GB"/>
+        </w:rPr>
+        <w:t>Recall (0)</w:t>
+      </w:r>
+      <w:r>
+        <w:rPr>
+          <w:rFonts w:ascii="Times New Roman" w:hAnsi="Times New Roman" w:cs="Times New Roman"/>
+          <w:sz w:val="24"/>
+          <w:szCs w:val="24"/>
+          <w:lang w:eastAsia="en-GB"/>
+        </w:rPr>
+        <w:t>: Found 83% of true 0s (missed 17%).</w:t>
+      </w:r>
+    </w:p>
+    <w:p>
+      <w:pPr>
+        <w:numPr>
+          <w:ilvl w:val="0"/>
+          <w:numId w:val="90"/>
+        </w:numPr>
+        <w:spacing w:after="0" w:line="480" w:lineRule="auto"/>
+        <w:jc w:val="both"/>
+        <w:rPr>
+          <w:rFonts w:ascii="Times New Roman" w:hAnsi="Times New Roman" w:cs="Times New Roman"/>
+          <w:sz w:val="24"/>
+          <w:szCs w:val="24"/>
+          <w:lang w:eastAsia="en-GB"/>
+        </w:rPr>
+      </w:pPr>
+      <w:r>
+        <w:rPr>
+          <w:rFonts w:ascii="Times New Roman" w:hAnsi="Times New Roman" w:cs="Times New Roman"/>
+          <w:b/>
+          <w:bCs/>
+          <w:sz w:val="24"/>
+          <w:szCs w:val="24"/>
+          <w:lang w:eastAsia="en-GB"/>
+        </w:rPr>
+        <w:t>Precision (1)</w:t>
+      </w:r>
+      <w:r>
+        <w:rPr>
+          <w:rFonts w:ascii="Times New Roman" w:hAnsi="Times New Roman" w:cs="Times New Roman"/>
+          <w:sz w:val="24"/>
+          <w:szCs w:val="24"/>
+          <w:lang w:eastAsia="en-GB"/>
+        </w:rPr>
+        <w:t>: 72% of predicted 1s were correct.</w:t>
+      </w:r>
+    </w:p>
+    <w:p>
+      <w:pPr>
+        <w:numPr>
+          <w:ilvl w:val="0"/>
+          <w:numId w:val="90"/>
+        </w:numPr>
+        <w:spacing w:after="0" w:line="480" w:lineRule="auto"/>
+        <w:jc w:val="both"/>
+        <w:rPr>
+          <w:rFonts w:ascii="Times New Roman" w:hAnsi="Times New Roman" w:cs="Times New Roman"/>
+          <w:sz w:val="24"/>
+          <w:szCs w:val="24"/>
+          <w:lang w:eastAsia="en-GB"/>
+        </w:rPr>
+      </w:pPr>
+      <w:r>
+        <w:rPr>
+          <w:rFonts w:ascii="Times New Roman" w:hAnsi="Times New Roman" w:cs="Times New Roman"/>
+          <w:b/>
+          <w:bCs/>
+          <w:sz w:val="24"/>
+          <w:szCs w:val="24"/>
+          <w:lang w:eastAsia="en-GB"/>
+        </w:rPr>
+        <w:t>Recall (1)</w:t>
+      </w:r>
+      <w:r>
+        <w:rPr>
+          <w:rFonts w:ascii="Times New Roman" w:hAnsi="Times New Roman" w:cs="Times New Roman"/>
+          <w:sz w:val="24"/>
+          <w:szCs w:val="24"/>
+          <w:lang w:eastAsia="en-GB"/>
+        </w:rPr>
+        <w:t>: Found all actual 1s (100% recall).</w:t>
+      </w:r>
+    </w:p>
+    <w:p>
+      <w:pPr>
+        <w:numPr>
+          <w:ilvl w:val="0"/>
+          <w:numId w:val="90"/>
+        </w:numPr>
+        <w:spacing w:line="480" w:lineRule="auto"/>
+        <w:jc w:val="both"/>
+        <w:rPr>
+          <w:rFonts w:ascii="Times New Roman" w:hAnsi="Times New Roman" w:cs="Times New Roman"/>
+          <w:sz w:val="24"/>
+          <w:szCs w:val="24"/>
+          <w:lang w:eastAsia="en-GB"/>
+        </w:rPr>
+      </w:pPr>
+      <w:r>
+        <w:rPr>
+          <w:rFonts w:ascii="Times New Roman" w:hAnsi="Times New Roman" w:cs="Times New Roman"/>
+          <w:b/>
+          <w:bCs/>
+          <w:sz w:val="24"/>
+          <w:szCs w:val="24"/>
+          <w:lang w:eastAsia="en-GB"/>
+        </w:rPr>
+        <w:t>F1-scores</w:t>
+      </w:r>
+      <w:r>
+        <w:rPr>
+          <w:rFonts w:ascii="Times New Roman" w:hAnsi="Times New Roman" w:cs="Times New Roman"/>
+          <w:sz w:val="24"/>
+          <w:szCs w:val="24"/>
+          <w:lang w:eastAsia="en-GB"/>
+        </w:rPr>
+        <w:t>: Balance of precision and recall – 0.91 for class 0 and 0.84 for class 1.</w:t>
+      </w:r>
+    </w:p>
+    <w:p>
+      <w:pPr>
+        <w:spacing w:line="480" w:lineRule="auto"/>
+        <w:rPr>
+          <w:rFonts w:ascii="Times New Roman" w:hAnsi="Times New Roman" w:cs="Times New Roman"/>
+          <w:sz w:val="24"/>
+          <w:szCs w:val="24"/>
+          <w:lang w:eastAsia="en-GB"/>
+        </w:rPr>
+      </w:pPr>
+      <w:r>
+        <w:rPr>
+          <w:rFonts w:ascii="Times New Roman" w:hAnsi="Times New Roman" w:cs="Times New Roman"/>
+          <w:b/>
+          <w:bCs/>
+          <w:sz w:val="24"/>
+          <w:szCs w:val="24"/>
+          <w:lang w:eastAsia="en-GB"/>
+        </w:rPr>
+        <w:t>Overall Accuracy</w:t>
+      </w:r>
+      <w:r>
+        <w:rPr>
+          <w:rFonts w:ascii="Times New Roman" w:hAnsi="Times New Roman" w:cs="Times New Roman"/>
+          <w:sz w:val="24"/>
+          <w:szCs w:val="24"/>
+          <w:lang w:eastAsia="en-GB"/>
+        </w:rPr>
+        <w:t xml:space="preserve"> is </w:t>
+      </w:r>
+      <w:r>
+        <w:rPr>
+          <w:rFonts w:ascii="Times New Roman" w:hAnsi="Times New Roman" w:cs="Times New Roman"/>
+          <w:sz w:val="24"/>
+          <w:szCs w:val="24"/>
+          <w:lang w:eastAsia="en-GB"/>
+        </w:rPr>
+        <w:t>88%</w:t>
+      </w:r>
+      <w:r>
+        <w:rPr>
+          <w:rFonts w:ascii="Times New Roman" w:hAnsi="Times New Roman" w:cs="Times New Roman"/>
+          <w:sz w:val="24"/>
+          <w:szCs w:val="24"/>
+          <w:lang w:eastAsia="en-GB"/>
+        </w:rPr>
+        <w:br/>
+      </w:r>
+      <w:r>
+        <w:rPr>
+          <w:rFonts w:ascii="Times New Roman" w:hAnsi="Times New Roman" w:cs="Times New Roman"/>
+          <w:b/>
+          <w:bCs/>
+          <w:i/>
+          <w:iCs/>
+          <w:sz w:val="24"/>
+          <w:szCs w:val="24"/>
+          <w:lang w:eastAsia="en-GB"/>
+        </w:rPr>
+        <w:t>Support Vector Machine Report:</w:t>
+      </w:r>
+    </w:p>
+    <w:p>
+      <w:pPr>
+        <w:pStyle w:val="ListParagraph"/>
+        <w:numPr>
+          <w:ilvl w:val="0"/>
+          <w:numId w:val="90"/>
+        </w:numPr>
+        <w:spacing w:line="480" w:lineRule="auto"/>
+        <w:rPr>
+          <w:rFonts w:ascii="Times New Roman" w:hAnsi="Times New Roman" w:cs="Times New Roman"/>
+          <w:sz w:val="24"/>
+          <w:szCs w:val="24"/>
+          <w:lang w:eastAsia="en-GB"/>
+        </w:rPr>
+      </w:pPr>
+      <w:r>
+        <w:rPr>
+          <w:rFonts w:ascii="Times New Roman" w:hAnsi="Times New Roman" w:cs="Times New Roman"/>
+          <w:sz w:val="24"/>
+          <w:szCs w:val="24"/>
+          <w:lang w:eastAsia="en-GB"/>
+        </w:rPr>
+        <w:t>Nearly identical to Logistic Regression.</w:t>
+      </w:r>
+    </w:p>
+    <w:p>
+      <w:pPr>
+        <w:pStyle w:val="ListParagraph"/>
+        <w:numPr>
+          <w:ilvl w:val="0"/>
+          <w:numId w:val="90"/>
+        </w:numPr>
+        <w:spacing w:line="480" w:lineRule="auto"/>
+        <w:rPr>
+          <w:rFonts w:ascii="Times New Roman" w:hAnsi="Times New Roman" w:cs="Times New Roman"/>
+          <w:sz w:val="24"/>
+          <w:szCs w:val="24"/>
+          <w:lang w:eastAsia="en-GB"/>
+        </w:rPr>
+      </w:pPr>
+      <w:r>
+        <w:rPr>
+          <w:rFonts w:ascii="Times New Roman" w:hAnsi="Times New Roman" w:cs="Times New Roman"/>
+          <w:sz w:val="24"/>
+          <w:szCs w:val="24"/>
+          <w:lang w:eastAsia="en-GB"/>
+        </w:rPr>
+        <w:t xml:space="preserve">Slightly lower </w:t>
+      </w:r>
+      <w:r>
+        <w:rPr>
+          <w:rFonts w:ascii="Times New Roman" w:hAnsi="Times New Roman" w:cs="Times New Roman"/>
+          <w:b/>
+          <w:bCs/>
+          <w:sz w:val="24"/>
+          <w:szCs w:val="24"/>
+          <w:lang w:eastAsia="en-GB"/>
+        </w:rPr>
+        <w:t>Recall (0)</w:t>
+      </w:r>
+      <w:r>
+        <w:rPr>
+          <w:rFonts w:ascii="Times New Roman" w:hAnsi="Times New Roman" w:cs="Times New Roman"/>
+          <w:sz w:val="24"/>
+          <w:szCs w:val="24"/>
+          <w:lang w:eastAsia="en-GB"/>
+        </w:rPr>
+        <w:t>: 82% vs. 83%.</w:t>
+      </w:r>
+    </w:p>
+    <w:p>
+      <w:pPr>
+        <w:pStyle w:val="ListParagraph"/>
+        <w:numPr>
+          <w:ilvl w:val="0"/>
+          <w:numId w:val="90"/>
+        </w:numPr>
+        <w:spacing w:line="480" w:lineRule="auto"/>
+        <w:rPr>
+          <w:rFonts w:ascii="Times New Roman" w:hAnsi="Times New Roman" w:cs="Times New Roman"/>
+          <w:sz w:val="24"/>
+          <w:szCs w:val="24"/>
+          <w:lang w:eastAsia="en-GB"/>
+        </w:rPr>
+      </w:pPr>
+      <w:r>
+        <w:rPr>
+          <w:rFonts w:ascii="Times New Roman" w:hAnsi="Times New Roman" w:cs="Times New Roman"/>
+          <w:sz w:val="24"/>
+          <w:szCs w:val="24"/>
+          <w:lang w:eastAsia="en-GB"/>
+        </w:rPr>
+        <w:t xml:space="preserve">Slightly lower </w:t>
+      </w:r>
+      <w:r>
+        <w:rPr>
+          <w:rFonts w:ascii="Times New Roman" w:hAnsi="Times New Roman" w:cs="Times New Roman"/>
+          <w:b/>
+          <w:bCs/>
+          <w:sz w:val="24"/>
+          <w:szCs w:val="24"/>
+          <w:lang w:eastAsia="en-GB"/>
+        </w:rPr>
+        <w:t>Precision (1)</w:t>
+      </w:r>
+      <w:r>
+        <w:rPr>
+          <w:rFonts w:ascii="Times New Roman" w:hAnsi="Times New Roman" w:cs="Times New Roman"/>
+          <w:sz w:val="24"/>
+          <w:szCs w:val="24"/>
+          <w:lang w:eastAsia="en-GB"/>
+        </w:rPr>
+        <w:t>: 71% vs. 72%.</w:t>
+      </w:r>
+    </w:p>
+    <w:p>
+      <w:pPr>
+        <w:pStyle w:val="ListParagraph"/>
+        <w:numPr>
+          <w:ilvl w:val="0"/>
+          <w:numId w:val="90"/>
+        </w:numPr>
+        <w:spacing w:line="480" w:lineRule="auto"/>
+        <w:rPr>
+          <w:rFonts w:ascii="Times New Roman" w:hAnsi="Times New Roman" w:cs="Times New Roman"/>
+          <w:sz w:val="24"/>
+          <w:szCs w:val="24"/>
+          <w:lang w:eastAsia="en-GB"/>
+        </w:rPr>
+      </w:pPr>
+      <w:r>
+        <w:rPr>
+          <w:rFonts w:ascii="Times New Roman" w:hAnsi="Times New Roman" w:cs="Times New Roman"/>
+          <w:sz w:val="24"/>
+          <w:szCs w:val="24"/>
+          <w:lang w:eastAsia="en-GB"/>
+        </w:rPr>
+        <w:t xml:space="preserve">Slightly lower </w:t>
+      </w:r>
+      <w:r>
+        <w:rPr>
+          <w:rFonts w:ascii="Times New Roman" w:hAnsi="Times New Roman" w:cs="Times New Roman"/>
+          <w:b/>
+          <w:bCs/>
+          <w:sz w:val="24"/>
+          <w:szCs w:val="24"/>
+          <w:lang w:eastAsia="en-GB"/>
+        </w:rPr>
+        <w:t>F1-scores</w:t>
+      </w:r>
+      <w:r>
+        <w:rPr>
+          <w:rFonts w:ascii="Times New Roman" w:hAnsi="Times New Roman" w:cs="Times New Roman"/>
+          <w:sz w:val="24"/>
+          <w:szCs w:val="24"/>
+          <w:lang w:eastAsia="en-GB"/>
+        </w:rPr>
+        <w:t xml:space="preserve"> for both classes.</w:t>
+      </w:r>
+    </w:p>
+    <w:p>
+      <w:pPr>
+        <w:spacing w:after="0" w:line="480" w:lineRule="auto"/>
+        <w:rPr>
+          <w:rFonts w:ascii="Times New Roman" w:hAnsi="Times New Roman" w:cs="Times New Roman"/>
+          <w:sz w:val="24"/>
+          <w:szCs w:val="24"/>
+          <w:lang w:eastAsia="en-GB"/>
+        </w:rPr>
+      </w:pPr>
+      <w:r>
+        <w:rPr>
+          <w:rFonts w:ascii="Times New Roman" w:hAnsi="Times New Roman" w:cs="Times New Roman"/>
+          <w:b/>
+          <w:bCs/>
+          <w:sz w:val="24"/>
+          <w:szCs w:val="24"/>
+          <w:lang w:eastAsia="en-GB"/>
+        </w:rPr>
+        <w:t>Overall Accuracy</w:t>
+      </w:r>
+      <w:r>
+        <w:rPr>
+          <w:rFonts w:ascii="Times New Roman" w:hAnsi="Times New Roman" w:cs="Times New Roman"/>
+          <w:sz w:val="24"/>
+          <w:szCs w:val="24"/>
+          <w:lang w:eastAsia="en-GB"/>
+        </w:rPr>
+        <w:t>: 88% (same as Logistic Regression)</w:t>
+      </w:r>
+    </w:p>
+    <w:p>
+      <w:pPr>
+        <w:spacing w:after="0" w:line="480" w:lineRule="auto"/>
+        <w:rPr>
+          <w:rFonts w:ascii="Times New Roman" w:hAnsi="Times New Roman" w:cs="Times New Roman"/>
+          <w:b/>
+          <w:bCs/>
+          <w:sz w:val="24"/>
+          <w:szCs w:val="24"/>
+          <w:u w:val="single"/>
+          <w:lang w:eastAsia="en-GB"/>
+        </w:rPr>
+      </w:pPr>
+      <w:r>
+        <w:rPr>
+          <w:rFonts w:ascii="Times New Roman" w:hAnsi="Times New Roman" w:cs="Times New Roman"/>
+          <w:b/>
+          <w:bCs/>
+          <w:sz w:val="24"/>
+          <w:szCs w:val="24"/>
+          <w:u w:val="single"/>
+          <w:lang w:eastAsia="en-GB"/>
+        </w:rPr>
+        <w:t>Summary:</w:t>
+      </w:r>
+    </w:p>
+    <w:p>
+      <w:pPr>
+        <w:numPr>
+          <w:ilvl w:val="0"/>
+          <w:numId w:val="94"/>
+        </w:numPr>
+        <w:spacing w:after="0" w:line="480" w:lineRule="auto"/>
+        <w:rPr>
+          <w:rFonts w:ascii="Times New Roman" w:hAnsi="Times New Roman" w:cs="Times New Roman"/>
+          <w:sz w:val="24"/>
+          <w:szCs w:val="24"/>
+          <w:lang w:eastAsia="en-GB"/>
+        </w:rPr>
+      </w:pPr>
+      <w:r>
+        <w:rPr>
+          <w:rFonts w:ascii="Times New Roman" w:hAnsi="Times New Roman" w:cs="Times New Roman"/>
+          <w:sz w:val="24"/>
+          <w:szCs w:val="24"/>
+          <w:lang w:eastAsia="en-GB"/>
+        </w:rPr>
+        <w:t xml:space="preserve">Both models perform </w:t>
+      </w:r>
+      <w:r>
+        <w:rPr>
+          <w:rFonts w:ascii="Times New Roman" w:hAnsi="Times New Roman" w:cs="Times New Roman"/>
+          <w:b/>
+          <w:bCs/>
+          <w:sz w:val="24"/>
+          <w:szCs w:val="24"/>
+          <w:lang w:eastAsia="en-GB"/>
+        </w:rPr>
+        <w:t>equally well overall</w:t>
+      </w:r>
+      <w:r>
+        <w:rPr>
+          <w:rFonts w:ascii="Times New Roman" w:hAnsi="Times New Roman" w:cs="Times New Roman"/>
+          <w:sz w:val="24"/>
+          <w:szCs w:val="24"/>
+          <w:lang w:eastAsia="en-GB"/>
+        </w:rPr>
+        <w:t>, with 88% accuracy.</w:t>
+      </w:r>
+    </w:p>
+    <w:p>
+      <w:pPr>
+        <w:numPr>
+          <w:ilvl w:val="0"/>
+          <w:numId w:val="94"/>
+        </w:numPr>
+        <w:spacing w:after="0" w:line="480" w:lineRule="auto"/>
+        <w:rPr>
+          <w:rFonts w:ascii="Times New Roman" w:hAnsi="Times New Roman" w:cs="Times New Roman"/>
+          <w:sz w:val="24"/>
+          <w:szCs w:val="24"/>
+          <w:lang w:eastAsia="en-GB"/>
+        </w:rPr>
+      </w:pPr>
+      <w:r>
+        <w:rPr>
+          <w:rFonts w:ascii="Times New Roman" w:hAnsi="Times New Roman" w:cs="Times New Roman"/>
+          <w:b/>
+          <w:bCs/>
+          <w:sz w:val="24"/>
+          <w:szCs w:val="24"/>
+          <w:lang w:eastAsia="en-GB"/>
+        </w:rPr>
+        <w:t>Class 0 (likely Negative)</w:t>
+      </w:r>
+      <w:r>
+        <w:rPr>
+          <w:rFonts w:ascii="Times New Roman" w:hAnsi="Times New Roman" w:cs="Times New Roman"/>
+          <w:sz w:val="24"/>
+          <w:szCs w:val="24"/>
+          <w:lang w:eastAsia="en-GB"/>
+        </w:rPr>
+        <w:t xml:space="preserve">: predicted with </w:t>
+      </w:r>
+      <w:r>
+        <w:rPr>
+          <w:rFonts w:ascii="Times New Roman" w:hAnsi="Times New Roman" w:cs="Times New Roman"/>
+          <w:b/>
+          <w:bCs/>
+          <w:sz w:val="24"/>
+          <w:szCs w:val="24"/>
+          <w:lang w:eastAsia="en-GB"/>
+        </w:rPr>
+        <w:t>perfect precision</w:t>
+      </w:r>
+      <w:r>
+        <w:rPr>
+          <w:rFonts w:ascii="Times New Roman" w:hAnsi="Times New Roman" w:cs="Times New Roman"/>
+          <w:sz w:val="24"/>
+          <w:szCs w:val="24"/>
+          <w:lang w:eastAsia="en-GB"/>
+        </w:rPr>
+        <w:t>, but lower recall (some missed).</w:t>
+      </w:r>
+    </w:p>
+    <w:p>
+      <w:pPr>
+        <w:numPr>
+          <w:ilvl w:val="0"/>
+          <w:numId w:val="94"/>
+        </w:numPr>
+        <w:spacing w:after="0" w:line="480" w:lineRule="auto"/>
+        <w:rPr>
+          <w:rFonts w:ascii="Times New Roman" w:hAnsi="Times New Roman" w:cs="Times New Roman"/>
+          <w:sz w:val="24"/>
+          <w:szCs w:val="24"/>
+          <w:lang w:eastAsia="en-GB"/>
+        </w:rPr>
+      </w:pPr>
+      <w:r>
+        <w:rPr>
+          <w:rFonts w:ascii="Times New Roman" w:hAnsi="Times New Roman" w:cs="Times New Roman"/>
+          <w:b/>
+          <w:bCs/>
+          <w:sz w:val="24"/>
+          <w:szCs w:val="24"/>
+          <w:lang w:eastAsia="en-GB"/>
+        </w:rPr>
+        <w:t>Class 1 (likely Positive)</w:t>
+      </w:r>
+      <w:r>
+        <w:rPr>
+          <w:rFonts w:ascii="Times New Roman" w:hAnsi="Times New Roman" w:cs="Times New Roman"/>
+          <w:sz w:val="24"/>
+          <w:szCs w:val="24"/>
+          <w:lang w:eastAsia="en-GB"/>
+        </w:rPr>
+        <w:t xml:space="preserve">: predicted with </w:t>
+      </w:r>
+      <w:r>
+        <w:rPr>
+          <w:rFonts w:ascii="Times New Roman" w:hAnsi="Times New Roman" w:cs="Times New Roman"/>
+          <w:b/>
+          <w:bCs/>
+          <w:sz w:val="24"/>
+          <w:szCs w:val="24"/>
+          <w:lang w:eastAsia="en-GB"/>
+        </w:rPr>
+        <w:t>high recall</w:t>
+      </w:r>
+      <w:r>
+        <w:rPr>
+          <w:rFonts w:ascii="Times New Roman" w:hAnsi="Times New Roman" w:cs="Times New Roman"/>
+          <w:sz w:val="24"/>
+          <w:szCs w:val="24"/>
+          <w:lang w:eastAsia="en-GB"/>
+        </w:rPr>
+        <w:t>, but lower precision (some false positives).</w:t>
+      </w:r>
+    </w:p>
+    <w:p>
+      <w:pPr>
+        <w:numPr>
+          <w:ilvl w:val="0"/>
+          <w:numId w:val="94"/>
+        </w:numPr>
+        <w:spacing w:line="480" w:lineRule="auto"/>
+        <w:rPr>
+          <w:rFonts w:ascii="Times New Roman" w:hAnsi="Times New Roman" w:cs="Times New Roman"/>
+          <w:sz w:val="24"/>
+          <w:szCs w:val="24"/>
+          <w:lang w:eastAsia="en-GB"/>
+        </w:rPr>
+      </w:pPr>
+      <w:r>
+        <w:rPr>
+          <w:rFonts w:ascii="Times New Roman" w:hAnsi="Times New Roman" w:cs="Times New Roman"/>
+          <w:b/>
+          <w:bCs/>
+          <w:sz w:val="24"/>
+          <w:szCs w:val="24"/>
+          <w:lang w:eastAsia="en-GB"/>
+        </w:rPr>
+        <w:t>Logistic Regression</w:t>
+      </w:r>
+      <w:r>
+        <w:rPr>
+          <w:rFonts w:ascii="Times New Roman" w:hAnsi="Times New Roman" w:cs="Times New Roman"/>
+          <w:sz w:val="24"/>
+          <w:szCs w:val="24"/>
+          <w:lang w:eastAsia="en-GB"/>
+        </w:rPr>
+        <w:t xml:space="preserve"> performs </w:t>
+      </w:r>
+      <w:r>
+        <w:rPr>
+          <w:rFonts w:ascii="Times New Roman" w:hAnsi="Times New Roman" w:cs="Times New Roman"/>
+          <w:b/>
+          <w:bCs/>
+          <w:sz w:val="24"/>
+          <w:szCs w:val="24"/>
+          <w:lang w:eastAsia="en-GB"/>
+        </w:rPr>
+        <w:t>very slightly better</w:t>
+      </w:r>
+      <w:r>
+        <w:rPr>
+          <w:rFonts w:ascii="Times New Roman" w:hAnsi="Times New Roman" w:cs="Times New Roman"/>
+          <w:sz w:val="24"/>
+          <w:szCs w:val="24"/>
+          <w:lang w:eastAsia="en-GB"/>
+        </w:rPr>
+        <w:t xml:space="preserve"> in F1-score, especially for class 1.</w:t>
+      </w:r>
+    </w:p>
+    <w:p>
+      <w:pPr>
+        <w:spacing w:line="480" w:lineRule="auto"/>
+        <w:jc w:val="both"/>
+        <w:rPr>
+          <w:rFonts w:ascii="Times New Roman" w:hAnsi="Times New Roman" w:cs="Times New Roman"/>
+          <w:b/>
+          <w:bCs/>
+          <w:sz w:val="24"/>
+          <w:szCs w:val="24"/>
+          <w:lang w:eastAsia="en-GB"/>
+        </w:rPr>
+      </w:pPr>
+      <w:r>
+        <w:rPr>
+          <w:rFonts w:ascii="Times New Roman" w:hAnsi="Times New Roman" w:cs="Times New Roman"/>
+          <w:b/>
+          <w:bCs/>
+          <w:sz w:val="24"/>
+          <w:szCs w:val="24"/>
+          <w:lang w:eastAsia="en-GB"/>
+        </w:rPr>
+        <w:lastRenderedPageBreak/>
+        <w:t>Integration with Streamlit Dashboard</w:t>
+      </w:r>
+    </w:p>
+    <w:p>
+      <w:pPr>
+        <w:spacing w:line="480" w:lineRule="auto"/>
+        <w:jc w:val="both"/>
+        <w:rPr>
+          <w:rFonts w:ascii="Times New Roman" w:hAnsi="Times New Roman" w:cs="Times New Roman"/>
+          <w:sz w:val="24"/>
+          <w:szCs w:val="24"/>
+          <w:lang w:eastAsia="en-GB"/>
+        </w:rPr>
+      </w:pPr>
+      <w:r>
+        <w:rPr>
+          <w:rFonts w:ascii="Times New Roman" w:hAnsi="Times New Roman" w:cs="Times New Roman"/>
+          <w:sz w:val="24"/>
+          <w:szCs w:val="24"/>
+          <w:lang w:eastAsia="en-GB"/>
+        </w:rPr>
+        <w:t xml:space="preserve">Once the sentiment classification model—built using Logistic Regression—was fully trained, evaluated, and validated, it was integrated into the </w:t>
+      </w:r>
+      <w:r>
+        <w:rPr>
+          <w:rFonts w:ascii="Times New Roman" w:hAnsi="Times New Roman" w:cs="Times New Roman"/>
+          <w:b/>
+          <w:bCs/>
+          <w:sz w:val="24"/>
+          <w:szCs w:val="24"/>
+          <w:lang w:eastAsia="en-GB"/>
+        </w:rPr>
+        <w:t>Streamlit dashboard</w:t>
+      </w:r>
+      <w:r>
+        <w:rPr>
+          <w:rFonts w:ascii="Times New Roman" w:hAnsi="Times New Roman" w:cs="Times New Roman"/>
+          <w:sz w:val="24"/>
+          <w:szCs w:val="24"/>
+          <w:lang w:eastAsia="en-GB"/>
+        </w:rPr>
+        <w:t xml:space="preserve"> to make it interactive and user-friendly. This integration allows non-technical users, such as government officers, civic planners, or analysts, to leverage advanced </w:t>
+      </w:r>
+      <w:r>
+        <w:rPr>
+          <w:rFonts w:ascii="Times New Roman" w:hAnsi="Times New Roman" w:cs="Times New Roman"/>
+          <w:sz w:val="24"/>
+          <w:szCs w:val="24"/>
+          <w:lang w:eastAsia="en-GB"/>
+        </w:rPr>
+        <w:t>analytics</w:t>
+      </w:r>
+      <w:r>
+        <w:rPr>
+          <w:rFonts w:ascii="Times New Roman" w:hAnsi="Times New Roman" w:cs="Times New Roman"/>
+          <w:sz w:val="24"/>
+          <w:szCs w:val="24"/>
+          <w:lang w:eastAsia="en-GB"/>
+        </w:rPr>
+        <w:t>.</w:t>
+      </w:r>
+    </w:p>
+    <w:p>
+      <w:pPr>
+        <w:spacing w:line="480" w:lineRule="auto"/>
+        <w:jc w:val="both"/>
+        <w:rPr>
+          <w:rFonts w:ascii="Times New Roman" w:hAnsi="Times New Roman" w:cs="Times New Roman"/>
+          <w:sz w:val="24"/>
+          <w:szCs w:val="24"/>
+          <w:lang w:eastAsia="en-GB"/>
+        </w:rPr>
+      </w:pPr>
+      <w:r>
+        <w:rPr>
+          <w:rFonts w:ascii="Times New Roman" w:hAnsi="Times New Roman" w:cs="Times New Roman"/>
+          <w:sz w:val="24"/>
+          <w:szCs w:val="24"/>
+          <w:lang w:eastAsia="en-GB"/>
+        </w:rPr>
+        <w:t xml:space="preserve">The workflow begins when a user uploads a CSV file containing citizen feedback through the dashboard interface. These files typically contain open-text fields such as </w:t>
+      </w:r>
+      <w:r>
+        <w:rPr>
+          <w:rFonts w:ascii="Times New Roman" w:hAnsi="Times New Roman" w:cs="Times New Roman"/>
+          <w:i/>
+          <w:iCs/>
+          <w:sz w:val="24"/>
+          <w:szCs w:val="24"/>
+          <w:lang w:eastAsia="en-GB"/>
+        </w:rPr>
+        <w:t>transport_suggestions</w:t>
+      </w:r>
+      <w:r>
+        <w:rPr>
+          <w:rFonts w:ascii="Times New Roman" w:hAnsi="Times New Roman" w:cs="Times New Roman"/>
+          <w:sz w:val="24"/>
+          <w:szCs w:val="24"/>
+          <w:lang w:eastAsia="en-GB"/>
+        </w:rPr>
+        <w:t xml:space="preserve">, </w:t>
+      </w:r>
+      <w:proofErr w:type="spellStart"/>
+      <w:r>
+        <w:rPr>
+          <w:rFonts w:ascii="Times New Roman" w:hAnsi="Times New Roman" w:cs="Times New Roman"/>
+          <w:i/>
+          <w:iCs/>
+          <w:sz w:val="24"/>
+          <w:szCs w:val="24"/>
+          <w:lang w:eastAsia="en-GB"/>
+        </w:rPr>
+        <w:t>toilet_issues</w:t>
+      </w:r>
+      <w:proofErr w:type="spellEnd"/>
+      <w:r>
+        <w:rPr>
+          <w:rFonts w:ascii="Times New Roman" w:hAnsi="Times New Roman" w:cs="Times New Roman"/>
+          <w:sz w:val="24"/>
+          <w:szCs w:val="24"/>
+          <w:lang w:eastAsia="en-GB"/>
+        </w:rPr>
+        <w:t xml:space="preserve">, </w:t>
+      </w:r>
+      <w:r>
+        <w:rPr>
+          <w:rFonts w:ascii="Times New Roman" w:hAnsi="Times New Roman" w:cs="Times New Roman"/>
+          <w:i/>
+          <w:iCs/>
+          <w:sz w:val="24"/>
+          <w:szCs w:val="24"/>
+          <w:lang w:eastAsia="en-GB"/>
+        </w:rPr>
+        <w:t>library_suggestions</w:t>
+      </w:r>
+      <w:r>
+        <w:rPr>
+          <w:rFonts w:ascii="Times New Roman" w:hAnsi="Times New Roman" w:cs="Times New Roman"/>
+          <w:sz w:val="24"/>
+          <w:szCs w:val="24"/>
+          <w:lang w:eastAsia="en-GB"/>
+        </w:rPr>
+        <w:t>, and others. Upon upload, the Streamlit backend triggers the automated processing pipeline.</w:t>
+      </w:r>
+    </w:p>
+    <w:p>
+      <w:pPr>
+        <w:spacing w:line="480" w:lineRule="auto"/>
+        <w:jc w:val="both"/>
+        <w:rPr>
+          <w:rFonts w:ascii="Times New Roman" w:hAnsi="Times New Roman" w:cs="Times New Roman"/>
+          <w:sz w:val="24"/>
+          <w:szCs w:val="24"/>
+          <w:lang w:eastAsia="en-GB"/>
+        </w:rPr>
+      </w:pPr>
+      <w:r>
+        <w:rPr>
+          <w:rFonts w:ascii="Times New Roman" w:hAnsi="Times New Roman" w:cs="Times New Roman"/>
+          <w:sz w:val="24"/>
+          <w:szCs w:val="24"/>
+          <w:lang w:eastAsia="en-GB"/>
+        </w:rPr>
+        <w:t xml:space="preserve">The first step involves text preprocessing, which uses the exact same NLP pipeline that was used during model training. This includes lowercasing, punctuation removal, </w:t>
+      </w:r>
+      <w:proofErr w:type="spellStart"/>
+      <w:r>
+        <w:rPr>
+          <w:rFonts w:ascii="Times New Roman" w:hAnsi="Times New Roman" w:cs="Times New Roman"/>
+          <w:sz w:val="24"/>
+          <w:szCs w:val="24"/>
+          <w:lang w:eastAsia="en-GB"/>
+        </w:rPr>
+        <w:t>stopword</w:t>
+      </w:r>
+      <w:proofErr w:type="spellEnd"/>
+      <w:r>
+        <w:rPr>
+          <w:rFonts w:ascii="Times New Roman" w:hAnsi="Times New Roman" w:cs="Times New Roman"/>
+          <w:sz w:val="24"/>
+          <w:szCs w:val="24"/>
+          <w:lang w:eastAsia="en-GB"/>
+        </w:rPr>
+        <w:t xml:space="preserve"> elimination, lemmatization, and whitespace normalization. The cleaned text is then passed through a </w:t>
+      </w:r>
+      <w:r>
+        <w:rPr>
+          <w:rFonts w:ascii="Times New Roman" w:hAnsi="Times New Roman" w:cs="Times New Roman"/>
+          <w:b/>
+          <w:bCs/>
+          <w:sz w:val="24"/>
+          <w:szCs w:val="24"/>
+          <w:lang w:eastAsia="en-GB"/>
+        </w:rPr>
+        <w:t>TF-IDF vectorizer</w:t>
+      </w:r>
+      <w:r>
+        <w:rPr>
+          <w:rFonts w:ascii="Times New Roman" w:hAnsi="Times New Roman" w:cs="Times New Roman"/>
+          <w:sz w:val="24"/>
+          <w:szCs w:val="24"/>
+          <w:lang w:eastAsia="en-GB"/>
+        </w:rPr>
+        <w:t>, which transforms the raw text into numerical features suitable for input to the classifier.</w:t>
+      </w:r>
+    </w:p>
+    <w:p>
+      <w:pPr>
+        <w:spacing w:line="480" w:lineRule="auto"/>
+        <w:jc w:val="both"/>
+        <w:rPr>
+          <w:rFonts w:ascii="Times New Roman" w:hAnsi="Times New Roman" w:cs="Times New Roman"/>
+          <w:sz w:val="24"/>
+          <w:szCs w:val="24"/>
+          <w:lang w:eastAsia="en-GB"/>
+        </w:rPr>
+      </w:pPr>
+      <w:r>
+        <w:rPr>
+          <w:rFonts w:ascii="Times New Roman" w:hAnsi="Times New Roman" w:cs="Times New Roman"/>
+          <w:sz w:val="24"/>
+          <w:szCs w:val="24"/>
+          <w:lang w:eastAsia="en-GB"/>
+        </w:rPr>
+        <w:t xml:space="preserve">Once vectorized, the text data is fed into the </w:t>
+      </w:r>
+      <w:r>
+        <w:rPr>
+          <w:rFonts w:ascii="Times New Roman" w:hAnsi="Times New Roman" w:cs="Times New Roman"/>
+          <w:b/>
+          <w:bCs/>
+          <w:sz w:val="24"/>
+          <w:szCs w:val="24"/>
+          <w:lang w:eastAsia="en-GB"/>
+        </w:rPr>
+        <w:t>Logistic Regression model</w:t>
+      </w:r>
+      <w:r>
+        <w:rPr>
+          <w:rFonts w:ascii="Times New Roman" w:hAnsi="Times New Roman" w:cs="Times New Roman"/>
+          <w:sz w:val="24"/>
+          <w:szCs w:val="24"/>
+          <w:lang w:eastAsia="en-GB"/>
+        </w:rPr>
+        <w:t xml:space="preserve">, which predicts the sentiment of each individual response. The model classifies each piece of feedback into one of three categories: </w:t>
+      </w:r>
+      <w:r>
+        <w:rPr>
+          <w:rFonts w:ascii="Times New Roman" w:hAnsi="Times New Roman" w:cs="Times New Roman"/>
+          <w:b/>
+          <w:bCs/>
+          <w:sz w:val="24"/>
+          <w:szCs w:val="24"/>
+          <w:lang w:eastAsia="en-GB"/>
+        </w:rPr>
+        <w:t>Positive</w:t>
+      </w:r>
+      <w:r>
+        <w:rPr>
+          <w:rFonts w:ascii="Times New Roman" w:hAnsi="Times New Roman" w:cs="Times New Roman"/>
+          <w:sz w:val="24"/>
+          <w:szCs w:val="24"/>
+          <w:lang w:eastAsia="en-GB"/>
+        </w:rPr>
+        <w:t xml:space="preserve">, </w:t>
+      </w:r>
+      <w:r>
+        <w:rPr>
+          <w:rFonts w:ascii="Times New Roman" w:hAnsi="Times New Roman" w:cs="Times New Roman"/>
+          <w:b/>
+          <w:bCs/>
+          <w:sz w:val="24"/>
+          <w:szCs w:val="24"/>
+          <w:lang w:eastAsia="en-GB"/>
+        </w:rPr>
+        <w:t>Neutral</w:t>
+      </w:r>
+      <w:r>
+        <w:rPr>
+          <w:rFonts w:ascii="Times New Roman" w:hAnsi="Times New Roman" w:cs="Times New Roman"/>
+          <w:sz w:val="24"/>
+          <w:szCs w:val="24"/>
+          <w:lang w:eastAsia="en-GB"/>
+        </w:rPr>
+        <w:t xml:space="preserve">, or </w:t>
+      </w:r>
+      <w:r>
+        <w:rPr>
+          <w:rFonts w:ascii="Times New Roman" w:hAnsi="Times New Roman" w:cs="Times New Roman"/>
+          <w:b/>
+          <w:bCs/>
+          <w:sz w:val="24"/>
+          <w:szCs w:val="24"/>
+          <w:lang w:eastAsia="en-GB"/>
+        </w:rPr>
+        <w:t>Negative</w:t>
+      </w:r>
+      <w:r>
+        <w:rPr>
+          <w:rFonts w:ascii="Times New Roman" w:hAnsi="Times New Roman" w:cs="Times New Roman"/>
+          <w:sz w:val="24"/>
+          <w:szCs w:val="24"/>
+          <w:lang w:eastAsia="en-GB"/>
+        </w:rPr>
+        <w:t xml:space="preserve">. </w:t>
+      </w:r>
+    </w:p>
+    <w:p>
+      <w:pPr>
+        <w:spacing w:line="480" w:lineRule="auto"/>
+        <w:jc w:val="both"/>
+        <w:rPr>
+          <w:rFonts w:ascii="Times New Roman" w:hAnsi="Times New Roman" w:cs="Times New Roman"/>
+          <w:sz w:val="24"/>
+          <w:szCs w:val="24"/>
+          <w:lang w:eastAsia="en-GB"/>
+        </w:rPr>
+      </w:pPr>
+      <w:r>
+        <w:rPr>
+          <w:rFonts w:ascii="Times New Roman" w:hAnsi="Times New Roman" w:cs="Times New Roman"/>
+          <w:b/>
+          <w:bCs/>
+          <w:sz w:val="24"/>
+          <w:szCs w:val="24"/>
+          <w:lang w:eastAsia="en-GB"/>
+        </w:rPr>
+        <w:t>Example Output:</w:t>
+      </w:r>
+    </w:p>
+    <w:tbl>
+      <w:tblPr>
+        <w:tblStyle w:val="GridTable4-Accent1"/>
+        <w:tblW w:w="0" w:type="auto"/>
+        <w:tblLook w:val="04A0" w:firstRow="1" w:lastRow="0" w:firstColumn="1" w:lastColumn="0" w:noHBand="0" w:noVBand="1"/>
+      </w:tblPr>
+      <w:tblGrid>
+        <w:gridCol w:w="6115"/>
+        <w:gridCol w:w="1256"/>
+      </w:tblGrid>
+      <w:tr>
+        <w:trPr>
+          <w:cnfStyle w:val="100000000000" w:firstRow="1" w:lastRow="0" w:firstColumn="0" w:lastColumn="0" w:oddVBand="0" w:evenVBand="0" w:oddHBand="0" w:evenHBand="0" w:firstRowFirstColumn="0" w:firstRowLastColumn="0" w:lastRowFirstColumn="0" w:lastRowLastColumn="0"/>
+        </w:trPr>
+        <w:tc>
+          <w:tcPr>
+            <w:cnfStyle w:val="001000000000" w:firstRow="0" w:lastRow="0" w:firstColumn="1" w:lastColumn="0" w:oddVBand="0" w:evenVBand="0" w:oddHBand="0" w:evenHBand="0" w:firstRowFirstColumn="0" w:firstRowLastColumn="0" w:lastRowFirstColumn="0" w:lastRowLastColumn="0"/>
+            <w:tcW w:w="0" w:type="auto"/>
+            <w:hideMark/>
+          </w:tcPr>
+          <w:p>
+            <w:pPr>
+              <w:spacing w:after="160" w:line="480" w:lineRule="auto"/>
+              <w:jc w:val="both"/>
+              <w:rPr>
+                <w:rFonts w:ascii="Times New Roman" w:hAnsi="Times New Roman" w:cs="Times New Roman"/>
+                <w:sz w:val="24"/>
+                <w:szCs w:val="24"/>
+                <w:lang w:eastAsia="en-GB"/>
+              </w:rPr>
+            </w:pPr>
+            <w:r>
+              <w:rPr>
+                <w:rFonts w:ascii="Times New Roman" w:hAnsi="Times New Roman" w:cs="Times New Roman"/>
+                <w:sz w:val="24"/>
+                <w:szCs w:val="24"/>
+                <w:lang w:eastAsia="en-GB"/>
+              </w:rPr>
+              <w:t>Feedback Text</w:t>
+            </w:r>
+          </w:p>
+        </w:tc>
+        <w:tc>
+          <w:tcPr>
+            <w:tcW w:w="0" w:type="auto"/>
+            <w:hideMark/>
+          </w:tcPr>
+          <w:p>
+            <w:pPr>
+              <w:spacing w:after="160" w:line="480" w:lineRule="auto"/>
+              <w:jc w:val="both"/>
+              <w:cnfStyle w:val="100000000000" w:firstRow="1" w:lastRow="0" w:firstColumn="0" w:lastColumn="0" w:oddVBand="0" w:evenVBand="0" w:oddHBand="0" w:evenHBand="0" w:firstRowFirstColumn="0" w:firstRowLastColumn="0" w:lastRowFirstColumn="0" w:lastRowLastColumn="0"/>
+              <w:rPr>
+                <w:rFonts w:ascii="Times New Roman" w:hAnsi="Times New Roman" w:cs="Times New Roman"/>
+                <w:sz w:val="24"/>
+                <w:szCs w:val="24"/>
+                <w:lang w:eastAsia="en-GB"/>
+              </w:rPr>
+            </w:pPr>
+            <w:r>
+              <w:rPr>
+                <w:rFonts w:ascii="Times New Roman" w:hAnsi="Times New Roman" w:cs="Times New Roman"/>
+                <w:sz w:val="24"/>
+                <w:szCs w:val="24"/>
+                <w:lang w:eastAsia="en-GB"/>
+              </w:rPr>
+              <w:t>Sentiment</w:t>
+            </w:r>
+          </w:p>
+        </w:tc>
+      </w:tr>
+      <w:tr>
+        <w:trPr>
+          <w:cnfStyle w:val="000000100000" w:firstRow="0" w:lastRow="0" w:firstColumn="0" w:lastColumn="0" w:oddVBand="0" w:evenVBand="0" w:oddHBand="1" w:evenHBand="0" w:firstRowFirstColumn="0" w:firstRowLastColumn="0" w:lastRowFirstColumn="0" w:lastRowLastColumn="0"/>
+        </w:trPr>
+        <w:tc>
+          <w:tcPr>
+            <w:cnfStyle w:val="001000000000" w:firstRow="0" w:lastRow="0" w:firstColumn="1" w:lastColumn="0" w:oddVBand="0" w:evenVBand="0" w:oddHBand="0" w:evenHBand="0" w:firstRowFirstColumn="0" w:firstRowLastColumn="0" w:lastRowFirstColumn="0" w:lastRowLastColumn="0"/>
+            <w:tcW w:w="0" w:type="auto"/>
+            <w:hideMark/>
+          </w:tcPr>
+          <w:p>
+            <w:pPr>
+              <w:spacing w:after="160" w:line="480" w:lineRule="auto"/>
+              <w:jc w:val="both"/>
+              <w:rPr>
+                <w:rFonts w:ascii="Times New Roman" w:hAnsi="Times New Roman" w:cs="Times New Roman"/>
+                <w:b w:val="0"/>
+                <w:bCs w:val="0"/>
+                <w:sz w:val="24"/>
+                <w:szCs w:val="24"/>
+                <w:lang w:eastAsia="en-GB"/>
+              </w:rPr>
+            </w:pPr>
+            <w:r>
+              <w:rPr>
+                <w:rFonts w:ascii="Times New Roman" w:hAnsi="Times New Roman" w:cs="Times New Roman"/>
+                <w:b w:val="0"/>
+                <w:bCs w:val="0"/>
+                <w:sz w:val="24"/>
+                <w:szCs w:val="24"/>
+                <w:lang w:eastAsia="en-GB"/>
+              </w:rPr>
+              <w:t>The buses are always late and poorly maintained.</w:t>
+            </w:r>
+          </w:p>
+        </w:tc>
+        <w:tc>
+          <w:tcPr>
+            <w:tcW w:w="0" w:type="auto"/>
+            <w:hideMark/>
+          </w:tcPr>
+          <w:p>
+            <w:pPr>
+              <w:spacing w:after="160" w:line="480" w:lineRule="auto"/>
+              <w:jc w:val="both"/>
+              <w:cnfStyle w:val="000000100000" w:firstRow="0" w:lastRow="0" w:firstColumn="0" w:lastColumn="0" w:oddVBand="0" w:evenVBand="0" w:oddHBand="1" w:evenHBand="0" w:firstRowFirstColumn="0" w:firstRowLastColumn="0" w:lastRowFirstColumn="0" w:lastRowLastColumn="0"/>
+              <w:rPr>
+                <w:rFonts w:ascii="Times New Roman" w:hAnsi="Times New Roman" w:cs="Times New Roman"/>
+                <w:sz w:val="24"/>
+                <w:szCs w:val="24"/>
+                <w:lang w:eastAsia="en-GB"/>
+              </w:rPr>
+            </w:pPr>
+            <w:r>
+              <w:rPr>
+                <w:rFonts w:ascii="Times New Roman" w:hAnsi="Times New Roman" w:cs="Times New Roman"/>
+                <w:sz w:val="24"/>
+                <w:szCs w:val="24"/>
+                <w:lang w:eastAsia="en-GB"/>
+              </w:rPr>
+              <w:t>Negative</w:t>
+            </w:r>
+          </w:p>
+        </w:tc>
+      </w:tr>
+      <w:tr>
+        <w:tc>
+          <w:tcPr>
+            <w:cnfStyle w:val="001000000000" w:firstRow="0" w:lastRow="0" w:firstColumn="1" w:lastColumn="0" w:oddVBand="0" w:evenVBand="0" w:oddHBand="0" w:evenHBand="0" w:firstRowFirstColumn="0" w:firstRowLastColumn="0" w:lastRowFirstColumn="0" w:lastRowLastColumn="0"/>
+            <w:tcW w:w="0" w:type="auto"/>
+            <w:hideMark/>
+          </w:tcPr>
+          <w:p>
+            <w:pPr>
+              <w:spacing w:line="480" w:lineRule="auto"/>
+              <w:jc w:val="both"/>
+              <w:rPr>
+                <w:rFonts w:ascii="Times New Roman" w:hAnsi="Times New Roman" w:cs="Times New Roman"/>
+                <w:b w:val="0"/>
+                <w:bCs w:val="0"/>
+                <w:sz w:val="24"/>
+                <w:szCs w:val="24"/>
+                <w:lang w:eastAsia="en-GB"/>
+              </w:rPr>
+            </w:pPr>
+            <w:r>
+              <w:rPr>
+                <w:rFonts w:ascii="Times New Roman" w:hAnsi="Times New Roman" w:cs="Times New Roman"/>
+                <w:b w:val="0"/>
+                <w:bCs w:val="0"/>
+                <w:sz w:val="24"/>
+                <w:szCs w:val="24"/>
+                <w:lang w:eastAsia="en-GB"/>
+              </w:rPr>
+              <w:t>The new park in Sector 5 is wonderful and excellent for kids!</w:t>
+            </w:r>
+          </w:p>
+        </w:tc>
+        <w:tc>
+          <w:tcPr>
+            <w:tcW w:w="0" w:type="auto"/>
+            <w:hideMark/>
+          </w:tcPr>
+          <w:p>
+            <w:pPr>
+              <w:spacing w:after="160" w:line="480" w:lineRule="auto"/>
+              <w:jc w:val="both"/>
+              <w:cnfStyle w:val="000000000000" w:firstRow="0" w:lastRow="0" w:firstColumn="0" w:lastColumn="0" w:oddVBand="0" w:evenVBand="0" w:oddHBand="0" w:evenHBand="0" w:firstRowFirstColumn="0" w:firstRowLastColumn="0" w:lastRowFirstColumn="0" w:lastRowLastColumn="0"/>
+              <w:rPr>
+                <w:rFonts w:ascii="Times New Roman" w:hAnsi="Times New Roman" w:cs="Times New Roman"/>
+                <w:sz w:val="24"/>
+                <w:szCs w:val="24"/>
+                <w:lang w:eastAsia="en-GB"/>
+              </w:rPr>
+            </w:pPr>
+            <w:r>
+              <w:rPr>
+                <w:rFonts w:ascii="Times New Roman" w:hAnsi="Times New Roman" w:cs="Times New Roman"/>
+                <w:sz w:val="24"/>
+                <w:szCs w:val="24"/>
+                <w:lang w:eastAsia="en-GB"/>
+              </w:rPr>
+              <w:t>Positive</w:t>
+            </w:r>
+          </w:p>
+        </w:tc>
+      </w:tr>
+    </w:tbl>
+    <w:p>
+      <w:pPr>
+        <w:spacing w:line="480" w:lineRule="auto"/>
+        <w:jc w:val="both"/>
+        <w:rPr>
+          <w:rFonts w:ascii="Times New Roman" w:hAnsi="Times New Roman" w:cs="Times New Roman"/>
+          <w:sz w:val="24"/>
+          <w:szCs w:val="24"/>
+          <w:lang w:eastAsia="en-GB"/>
+        </w:rPr>
+      </w:pPr>
+    </w:p>
+    <w:p>
+      <w:pPr>
+        <w:keepNext/>
+        <w:spacing w:line="480" w:lineRule="auto"/>
+        <w:jc w:val="both"/>
+      </w:pPr>
+      <w:r>
+        <w:rPr>
+          <w:rFonts w:ascii="Times New Roman" w:hAnsi="Times New Roman" w:cs="Times New Roman"/>
+          <w:sz w:val="24"/>
+          <w:szCs w:val="24"/>
+          <w:lang w:eastAsia="en-GB"/>
+        </w:rPr>
+        <w:lastRenderedPageBreak/>
+        <w:drawing>
+          <wp:inline distT="0" distB="0" distL="0" distR="0" wp14:anchorId="45CA9A8F" wp14:editId="7ACC9DF7">
+            <wp:extent cx="5759450" cy="2303780"/>
+            <wp:effectExtent l="0" t="0" r="0" b="1270"/>
+            <wp:docPr id="735487569" name="Picture 1"/>
+            <wp:cNvGraphicFramePr>
+              <a:graphicFrameLocks xmlns:a="http://schemas.openxmlformats.org/drawingml/2006/main" noChangeAspect="1"/>
+            </wp:cNvGraphicFramePr>
+            <a:graphic xmlns:a="http://schemas.openxmlformats.org/drawingml/2006/main">
+              <a:graphicData uri="http://schemas.openxmlformats.org/drawingml/2006/picture">
+                <pic:pic xmlns:pic="http://schemas.openxmlformats.org/drawingml/2006/picture">
+                  <pic:nvPicPr>
+                    <pic:cNvPr id="735487569" name=""/>
+                    <pic:cNvPicPr/>
+                  </pic:nvPicPr>
+                  <pic:blipFill>
+                    <a:blip r:embed="rId21"/>
+                    <a:stretch>
+                      <a:fillRect/>
+                    </a:stretch>
+                  </pic:blipFill>
+                  <pic:spPr>
+                    <a:xfrm>
+                      <a:off x="0" y="0"/>
+                      <a:ext cx="5759450" cy="2303780"/>
+                    </a:xfrm>
+                    <a:prstGeom prst="rect">
+                      <a:avLst/>
+                    </a:prstGeom>
+                  </pic:spPr>
+                </pic:pic>
+              </a:graphicData>
+            </a:graphic>
+          </wp:inline>
+        </w:drawing>
+      </w:r>
+    </w:p>
+    <w:p>
+      <w:pPr>
+        <w:pStyle w:val="Caption"/>
+        <w:spacing w:line="480" w:lineRule="auto"/>
+        <w:jc w:val="center"/>
+        <w:rPr>
+          <w:rFonts w:ascii="Times New Roman" w:hAnsi="Times New Roman" w:cs="Times New Roman"/>
+          <w:i w:val="0"/>
+          <w:iCs w:val="0"/>
+          <w:color w:val="auto"/>
+          <w:sz w:val="24"/>
+          <w:szCs w:val="24"/>
+        </w:rPr>
+      </w:pPr>
+      <w:r>
+        <w:rPr>
+          <w:rFonts w:ascii="Times New Roman" w:hAnsi="Times New Roman" w:cs="Times New Roman"/>
+          <w:i w:val="0"/>
+          <w:iCs w:val="0"/>
+          <w:color w:val="auto"/>
+          <w:sz w:val="24"/>
+          <w:szCs w:val="24"/>
+        </w:rPr>
+        <w:t xml:space="preserve">Figure </w:t>
+      </w:r>
+      <w:r>
+        <w:rPr>
+          <w:rFonts w:ascii="Times New Roman" w:hAnsi="Times New Roman" w:cs="Times New Roman"/>
+          <w:i w:val="0"/>
+          <w:iCs w:val="0"/>
+          <w:color w:val="auto"/>
+          <w:sz w:val="24"/>
+          <w:szCs w:val="24"/>
+        </w:rPr>
+        <w:fldChar w:fldCharType="begin"/>
+      </w:r>
+      <w:r>
+        <w:rPr>
+          <w:rFonts w:ascii="Times New Roman" w:hAnsi="Times New Roman" w:cs="Times New Roman"/>
+          <w:i w:val="0"/>
+          <w:iCs w:val="0"/>
+          <w:color w:val="auto"/>
+          <w:sz w:val="24"/>
+          <w:szCs w:val="24"/>
+        </w:rPr>
+        <w:instrText xml:space="preserve"> SEQ Figure \* ARABIC </w:instrText>
+      </w:r>
+      <w:r>
+        <w:rPr>
+          <w:rFonts w:ascii="Times New Roman" w:hAnsi="Times New Roman" w:cs="Times New Roman"/>
+          <w:i w:val="0"/>
+          <w:iCs w:val="0"/>
+          <w:color w:val="auto"/>
+          <w:sz w:val="24"/>
+          <w:szCs w:val="24"/>
+        </w:rPr>
+        <w:fldChar w:fldCharType="separate"/>
+      </w:r>
+      <w:r>
+        <w:rPr>
+          <w:rFonts w:ascii="Times New Roman" w:hAnsi="Times New Roman" w:cs="Times New Roman"/>
+          <w:i w:val="0"/>
+          <w:iCs w:val="0"/>
+          <w:noProof/>
+          <w:color w:val="auto"/>
+          <w:sz w:val="24"/>
+          <w:szCs w:val="24"/>
+        </w:rPr>
+        <w:t>13</w:t>
+      </w:r>
+      <w:r>
+        <w:rPr>
+          <w:rFonts w:ascii="Times New Roman" w:hAnsi="Times New Roman" w:cs="Times New Roman"/>
+          <w:i w:val="0"/>
+          <w:iCs w:val="0"/>
+          <w:color w:val="auto"/>
+          <w:sz w:val="24"/>
+          <w:szCs w:val="24"/>
+        </w:rPr>
+        <w:fldChar w:fldCharType="end"/>
+      </w:r>
+      <w:r>
+        <w:rPr>
+          <w:rFonts w:ascii="Times New Roman" w:hAnsi="Times New Roman" w:cs="Times New Roman"/>
+          <w:i w:val="0"/>
+          <w:iCs w:val="0"/>
+          <w:color w:val="auto"/>
+          <w:sz w:val="24"/>
+          <w:szCs w:val="24"/>
+        </w:rPr>
+        <w:t>: Classification of Positive Feedback</w:t>
+      </w:r>
+    </w:p>
+    <w:p>
+      <w:pPr>
+        <w:keepNext/>
+      </w:pPr>
+      <w:r>
+        <w:drawing>
+          <wp:inline distT="0" distB="0" distL="0" distR="0" wp14:anchorId="3285FFFE" wp14:editId="1EA6DEBC">
+            <wp:extent cx="5791200" cy="2537460"/>
+            <wp:effectExtent l="0" t="0" r="0" b="0"/>
+            <wp:docPr id="439602298" name="Picture 1"/>
+            <wp:cNvGraphicFramePr>
+              <a:graphicFrameLocks xmlns:a="http://schemas.openxmlformats.org/drawingml/2006/main" noChangeAspect="1"/>
+            </wp:cNvGraphicFramePr>
+            <a:graphic xmlns:a="http://schemas.openxmlformats.org/drawingml/2006/main">
+              <a:graphicData uri="http://schemas.openxmlformats.org/drawingml/2006/picture">
+                <pic:pic xmlns:pic="http://schemas.openxmlformats.org/drawingml/2006/picture">
+                  <pic:nvPicPr>
+                    <pic:cNvPr id="439602298" name=""/>
+                    <pic:cNvPicPr/>
+                  </pic:nvPicPr>
+                  <pic:blipFill>
+                    <a:blip r:embed="rId22"/>
+                    <a:stretch>
+                      <a:fillRect/>
+                    </a:stretch>
+                  </pic:blipFill>
+                  <pic:spPr>
+                    <a:xfrm>
+                      <a:off x="0" y="0"/>
+                      <a:ext cx="5794192" cy="2538771"/>
+                    </a:xfrm>
+                    <a:prstGeom prst="rect">
+                      <a:avLst/>
+                    </a:prstGeom>
+                  </pic:spPr>
+                </pic:pic>
+              </a:graphicData>
+            </a:graphic>
+          </wp:inline>
+        </w:drawing>
+      </w:r>
+    </w:p>
+    <w:p>
+      <w:pPr>
+        <w:pStyle w:val="Caption"/>
+        <w:spacing w:line="480" w:lineRule="auto"/>
+        <w:jc w:val="center"/>
+        <w:rPr>
+          <w:rFonts w:ascii="Times New Roman" w:hAnsi="Times New Roman" w:cs="Times New Roman"/>
+          <w:i w:val="0"/>
+          <w:iCs w:val="0"/>
+          <w:color w:val="auto"/>
+          <w:sz w:val="24"/>
+          <w:szCs w:val="24"/>
+        </w:rPr>
+      </w:pPr>
+      <w:r>
+        <w:rPr>
+          <w:rFonts w:ascii="Times New Roman" w:hAnsi="Times New Roman" w:cs="Times New Roman"/>
+          <w:i w:val="0"/>
+          <w:iCs w:val="0"/>
+          <w:color w:val="auto"/>
+          <w:sz w:val="24"/>
+          <w:szCs w:val="24"/>
+        </w:rPr>
+        <w:t xml:space="preserve">Figure </w:t>
+      </w:r>
+      <w:r>
+        <w:rPr>
+          <w:rFonts w:ascii="Times New Roman" w:hAnsi="Times New Roman" w:cs="Times New Roman"/>
+          <w:i w:val="0"/>
+          <w:iCs w:val="0"/>
+          <w:color w:val="auto"/>
+          <w:sz w:val="24"/>
+          <w:szCs w:val="24"/>
+        </w:rPr>
+        <w:fldChar w:fldCharType="begin"/>
+      </w:r>
+      <w:r>
+        <w:rPr>
+          <w:rFonts w:ascii="Times New Roman" w:hAnsi="Times New Roman" w:cs="Times New Roman"/>
+          <w:i w:val="0"/>
+          <w:iCs w:val="0"/>
+          <w:color w:val="auto"/>
+          <w:sz w:val="24"/>
+          <w:szCs w:val="24"/>
+        </w:rPr>
+        <w:instrText xml:space="preserve"> SEQ Figure \* ARABIC </w:instrText>
+      </w:r>
+      <w:r>
+        <w:rPr>
+          <w:rFonts w:ascii="Times New Roman" w:hAnsi="Times New Roman" w:cs="Times New Roman"/>
+          <w:i w:val="0"/>
+          <w:iCs w:val="0"/>
+          <w:color w:val="auto"/>
+          <w:sz w:val="24"/>
+          <w:szCs w:val="24"/>
+        </w:rPr>
+        <w:fldChar w:fldCharType="separate"/>
+      </w:r>
+      <w:r>
+        <w:rPr>
+          <w:rFonts w:ascii="Times New Roman" w:hAnsi="Times New Roman" w:cs="Times New Roman"/>
+          <w:i w:val="0"/>
+          <w:iCs w:val="0"/>
+          <w:noProof/>
+          <w:color w:val="auto"/>
+          <w:sz w:val="24"/>
+          <w:szCs w:val="24"/>
+        </w:rPr>
+        <w:t>14</w:t>
+      </w:r>
+      <w:r>
+        <w:rPr>
+          <w:rFonts w:ascii="Times New Roman" w:hAnsi="Times New Roman" w:cs="Times New Roman"/>
+          <w:i w:val="0"/>
+          <w:iCs w:val="0"/>
+          <w:color w:val="auto"/>
+          <w:sz w:val="24"/>
+          <w:szCs w:val="24"/>
+        </w:rPr>
+        <w:fldChar w:fldCharType="end"/>
+      </w:r>
+      <w:r>
+        <w:rPr>
+          <w:rFonts w:ascii="Times New Roman" w:hAnsi="Times New Roman" w:cs="Times New Roman"/>
+          <w:i w:val="0"/>
+          <w:iCs w:val="0"/>
+          <w:color w:val="auto"/>
+          <w:sz w:val="24"/>
+          <w:szCs w:val="24"/>
+        </w:rPr>
+        <w:t>: Classification of Negative Feedback</w:t>
+      </w:r>
+    </w:p>
+    <w:p>
+      <w:pPr>
+        <w:spacing w:line="480" w:lineRule="auto"/>
+        <w:jc w:val="both"/>
+        <w:rPr>
+          <w:rFonts w:ascii="Times New Roman" w:hAnsi="Times New Roman" w:cs="Times New Roman"/>
+          <w:sz w:val="24"/>
+          <w:szCs w:val="24"/>
+          <w:lang w:eastAsia="en-GB"/>
+        </w:rPr>
+      </w:pPr>
+      <w:r>
+        <w:rPr>
+          <w:rFonts w:ascii="Times New Roman" w:hAnsi="Times New Roman" w:cs="Times New Roman"/>
+          <w:sz w:val="24"/>
+          <w:szCs w:val="24"/>
+          <w:lang w:eastAsia="en-GB"/>
+        </w:rPr>
+        <w:t xml:space="preserve">By integrating these capabilities into the Streamlit dashboard, the system becomes a </w:t>
+      </w:r>
+      <w:r>
+        <w:rPr>
+          <w:rFonts w:ascii="Times New Roman" w:hAnsi="Times New Roman" w:cs="Times New Roman"/>
+          <w:b/>
+          <w:bCs/>
+          <w:sz w:val="24"/>
+          <w:szCs w:val="24"/>
+          <w:lang w:eastAsia="en-GB"/>
+        </w:rPr>
+        <w:t>real-time decision-support tool</w:t>
+      </w:r>
+      <w:r>
+        <w:rPr>
+          <w:rFonts w:ascii="Times New Roman" w:hAnsi="Times New Roman" w:cs="Times New Roman"/>
+          <w:sz w:val="24"/>
+          <w:szCs w:val="24"/>
+          <w:lang w:eastAsia="en-GB"/>
+        </w:rPr>
+        <w:t>. Authorities can immediately identify services that are underperforming based on negative sentiment trends and prioritize those areas for action. This seamless integration of machine learning with an interactive UI bridges the gap between complex data science models and practical, day-to-day decision-making in public service delivery.</w:t>
+      </w:r>
+    </w:p>
+    <w:p>
+      <w:pPr>
+        <w:spacing w:line="480" w:lineRule="auto"/>
+        <w:rPr>
+          <w:rFonts w:ascii="Times New Roman" w:hAnsi="Times New Roman" w:cs="Times New Roman"/>
+          <w:sz w:val="24"/>
+          <w:szCs w:val="24"/>
+          <w:lang w:eastAsia="en-GB"/>
+        </w:rPr>
+      </w:pPr>
+    </w:p>
+    <w:p>
+      <w:pPr>
+        <w:spacing w:line="480" w:lineRule="auto"/>
+        <w:jc w:val="both"/>
+        <w:rPr>
+          <w:rFonts w:ascii="Times New Roman" w:hAnsi="Times New Roman" w:cs="Times New Roman"/>
+          <w:sz w:val="24"/>
+          <w:szCs w:val="24"/>
+          <w:lang w:eastAsia="en-GB"/>
+        </w:rPr>
+      </w:pPr>
+    </w:p>
+    <w:p>
+      <w:pPr>
+        <w:spacing w:line="480" w:lineRule="auto"/>
+        <w:jc w:val="both"/>
+        <w:rPr>
+          <w:rFonts w:ascii="Times New Roman" w:hAnsi="Times New Roman" w:cs="Times New Roman"/>
+          <w:b/>
+          <w:bCs/>
+          <w:sz w:val="24"/>
+          <w:szCs w:val="24"/>
+          <w:lang w:eastAsia="en-GB"/>
+        </w:rPr>
+      </w:pPr>
+      <w:r>
+        <w:rPr>
+          <w:rFonts w:ascii="Times New Roman" w:hAnsi="Times New Roman" w:cs="Times New Roman"/>
+          <w:b/>
+          <w:bCs/>
+          <w:sz w:val="24"/>
+          <w:szCs w:val="24"/>
+          <w:lang w:eastAsia="en-GB"/>
+        </w:rPr>
+        <w:lastRenderedPageBreak/>
+        <w:t>Advanced Model Alternatives (Explored but Not Used)</w:t>
+      </w:r>
+    </w:p>
+    <w:p>
+      <w:pPr>
+        <w:spacing w:line="480" w:lineRule="auto"/>
+        <w:jc w:val="both"/>
+        <w:rPr>
+          <w:rFonts w:ascii="Times New Roman" w:hAnsi="Times New Roman" w:cs="Times New Roman"/>
+          <w:sz w:val="24"/>
+          <w:szCs w:val="24"/>
+          <w:lang w:eastAsia="en-GB"/>
+        </w:rPr>
+      </w:pPr>
+      <w:r>
+        <w:rPr>
+          <w:rFonts w:ascii="Times New Roman" w:hAnsi="Times New Roman" w:cs="Times New Roman"/>
+          <w:sz w:val="24"/>
+          <w:szCs w:val="24"/>
+          <w:lang w:eastAsia="en-GB"/>
+        </w:rPr>
+        <w:t>While Logistic Regression was ultimately chosen, we also explored:</w:t>
+      </w:r>
+    </w:p>
+    <w:p>
+      <w:pPr>
+        <w:numPr>
+          <w:ilvl w:val="0"/>
+          <w:numId w:val="96"/>
+        </w:numPr>
+        <w:spacing w:line="480" w:lineRule="auto"/>
+        <w:jc w:val="both"/>
+        <w:rPr>
+          <w:rFonts w:ascii="Times New Roman" w:hAnsi="Times New Roman" w:cs="Times New Roman"/>
+          <w:sz w:val="24"/>
+          <w:szCs w:val="24"/>
+          <w:lang w:eastAsia="en-GB"/>
+        </w:rPr>
+      </w:pPr>
+      <w:r>
+        <w:rPr>
+          <w:rFonts w:ascii="Times New Roman" w:hAnsi="Times New Roman" w:cs="Times New Roman"/>
+          <w:b/>
+          <w:bCs/>
+          <w:sz w:val="24"/>
+          <w:szCs w:val="24"/>
+          <w:lang w:eastAsia="en-GB"/>
+        </w:rPr>
+        <w:t>Naïve Bayes:</w:t>
+      </w:r>
+      <w:r>
+        <w:rPr>
+          <w:rFonts w:ascii="Times New Roman" w:hAnsi="Times New Roman" w:cs="Times New Roman"/>
+          <w:sz w:val="24"/>
+          <w:szCs w:val="24"/>
+          <w:lang w:eastAsia="en-GB"/>
+        </w:rPr>
+        <w:t xml:space="preserve"> Very fast, but showed lower precision on our dataset due to assumptions of feature independence.</w:t>
+      </w:r>
+    </w:p>
+    <w:p>
+      <w:pPr>
+        <w:numPr>
+          <w:ilvl w:val="0"/>
+          <w:numId w:val="96"/>
+        </w:numPr>
+        <w:spacing w:line="480" w:lineRule="auto"/>
+        <w:jc w:val="both"/>
+        <w:rPr>
+          <w:rFonts w:ascii="Times New Roman" w:hAnsi="Times New Roman" w:cs="Times New Roman"/>
+          <w:sz w:val="24"/>
+          <w:szCs w:val="24"/>
+          <w:lang w:eastAsia="en-GB"/>
+        </w:rPr>
+      </w:pPr>
+      <w:r>
+        <w:rPr>
+          <w:rFonts w:ascii="Times New Roman" w:hAnsi="Times New Roman" w:cs="Times New Roman"/>
+          <w:b/>
+          <w:bCs/>
+          <w:sz w:val="24"/>
+          <w:szCs w:val="24"/>
+          <w:lang w:eastAsia="en-GB"/>
+        </w:rPr>
+        <w:t>BERT (Transformer-based models):</w:t>
+      </w:r>
+      <w:r>
+        <w:rPr>
+          <w:rFonts w:ascii="Times New Roman" w:hAnsi="Times New Roman" w:cs="Times New Roman"/>
+          <w:sz w:val="24"/>
+          <w:szCs w:val="24"/>
+          <w:lang w:eastAsia="en-GB"/>
+        </w:rPr>
+        <w:t xml:space="preserve"> Not deployed due to high computational cost and hardware limitations on a local machine.</w:t>
+      </w:r>
+    </w:p>
+    <w:p>
+      <w:pPr>
+        <w:spacing w:line="480" w:lineRule="auto"/>
+        <w:jc w:val="both"/>
+        <w:rPr>
+          <w:rFonts w:ascii="Times New Roman" w:hAnsi="Times New Roman" w:cs="Times New Roman"/>
+          <w:sz w:val="24"/>
+          <w:szCs w:val="24"/>
+          <w:lang w:eastAsia="en-GB"/>
+        </w:rPr>
+      </w:pPr>
+      <w:r>
+        <w:rPr>
+          <w:rFonts w:ascii="Times New Roman" w:hAnsi="Times New Roman" w:cs="Times New Roman"/>
+          <w:sz w:val="24"/>
+          <w:szCs w:val="24"/>
+          <w:lang w:eastAsia="en-GB"/>
+        </w:rPr>
+        <w:t>These alternatives are documented and can be re-integrated in future cloud-based versions of InsightNation where GPU infrastructure is available.</w:t>
+      </w:r>
+    </w:p>
+    <w:p>
+      <w:pPr>
+        <w:spacing w:line="480" w:lineRule="auto"/>
+        <w:jc w:val="both"/>
+        <w:rPr>
+          <w:rFonts w:ascii="Times New Roman" w:hAnsi="Times New Roman" w:cs="Times New Roman"/>
+          <w:b/>
+          <w:bCs/>
+          <w:sz w:val="24"/>
+          <w:szCs w:val="24"/>
+          <w:lang w:eastAsia="en-GB"/>
+        </w:rPr>
+      </w:pPr>
+      <w:r>
+        <w:rPr>
+          <w:rFonts w:ascii="Times New Roman" w:hAnsi="Times New Roman" w:cs="Times New Roman"/>
+          <w:b/>
+          <w:bCs/>
+          <w:sz w:val="24"/>
+          <w:szCs w:val="24"/>
+          <w:lang w:eastAsia="en-GB"/>
+        </w:rPr>
+        <w:t>Challenges in NLP &amp; ML Implementation</w:t>
+      </w:r>
+    </w:p>
+    <w:p>
+      <w:pPr>
+        <w:spacing w:line="480" w:lineRule="auto"/>
+        <w:jc w:val="both"/>
+        <w:rPr>
+          <w:rFonts w:ascii="Times New Roman" w:hAnsi="Times New Roman" w:cs="Times New Roman"/>
+          <w:sz w:val="24"/>
+          <w:szCs w:val="24"/>
+          <w:lang w:eastAsia="en-GB"/>
+        </w:rPr>
+      </w:pPr>
+      <w:r>
+        <w:rPr>
+          <w:rFonts w:ascii="Times New Roman" w:hAnsi="Times New Roman" w:cs="Times New Roman"/>
+          <w:sz w:val="24"/>
+          <w:szCs w:val="24"/>
+          <w:lang w:eastAsia="en-GB"/>
+        </w:rPr>
+        <w:t>Some limitations encountered during development included:</w:t>
+      </w:r>
+    </w:p>
+    <w:p>
+      <w:pPr>
+        <w:numPr>
+          <w:ilvl w:val="0"/>
+          <w:numId w:val="97"/>
+        </w:numPr>
+        <w:spacing w:line="480" w:lineRule="auto"/>
+        <w:jc w:val="both"/>
+        <w:rPr>
+          <w:rFonts w:ascii="Times New Roman" w:hAnsi="Times New Roman" w:cs="Times New Roman"/>
+          <w:sz w:val="24"/>
+          <w:szCs w:val="24"/>
+          <w:lang w:eastAsia="en-GB"/>
+        </w:rPr>
+      </w:pPr>
+      <w:r>
+        <w:rPr>
+          <w:rFonts w:ascii="Times New Roman" w:hAnsi="Times New Roman" w:cs="Times New Roman"/>
+          <w:b/>
+          <w:bCs/>
+          <w:sz w:val="24"/>
+          <w:szCs w:val="24"/>
+          <w:lang w:eastAsia="en-GB"/>
+        </w:rPr>
+        <w:t>Imbalanced Data:</w:t>
+      </w:r>
+      <w:r>
+        <w:rPr>
+          <w:rFonts w:ascii="Times New Roman" w:hAnsi="Times New Roman" w:cs="Times New Roman"/>
+          <w:sz w:val="24"/>
+          <w:szCs w:val="24"/>
+          <w:lang w:eastAsia="en-GB"/>
+        </w:rPr>
+        <w:t xml:space="preserve"> Fewer examples of neutral sentiment made classification harder.</w:t>
+      </w:r>
+    </w:p>
+    <w:p>
+      <w:pPr>
+        <w:numPr>
+          <w:ilvl w:val="0"/>
+          <w:numId w:val="97"/>
+        </w:numPr>
+        <w:spacing w:line="480" w:lineRule="auto"/>
+        <w:jc w:val="both"/>
+        <w:rPr>
+          <w:rFonts w:ascii="Times New Roman" w:hAnsi="Times New Roman" w:cs="Times New Roman"/>
+          <w:sz w:val="24"/>
+          <w:szCs w:val="24"/>
+          <w:lang w:eastAsia="en-GB"/>
+        </w:rPr>
+      </w:pPr>
+      <w:r>
+        <w:rPr>
+          <w:rFonts w:ascii="Times New Roman" w:hAnsi="Times New Roman" w:cs="Times New Roman"/>
+          <w:b/>
+          <w:bCs/>
+          <w:sz w:val="24"/>
+          <w:szCs w:val="24"/>
+          <w:lang w:eastAsia="en-GB"/>
+        </w:rPr>
+        <w:t>Ambiguity in Text:</w:t>
+      </w:r>
+      <w:r>
+        <w:rPr>
+          <w:rFonts w:ascii="Times New Roman" w:hAnsi="Times New Roman" w:cs="Times New Roman"/>
+          <w:sz w:val="24"/>
+          <w:szCs w:val="24"/>
+          <w:lang w:eastAsia="en-GB"/>
+        </w:rPr>
+        <w:t xml:space="preserve"> Some feedback contained both praise and criticism, confusing the model.</w:t>
+      </w:r>
+    </w:p>
+    <w:p>
+      <w:pPr>
+        <w:numPr>
+          <w:ilvl w:val="0"/>
+          <w:numId w:val="97"/>
+        </w:numPr>
+        <w:spacing w:line="480" w:lineRule="auto"/>
+        <w:jc w:val="both"/>
+        <w:rPr>
+          <w:rFonts w:ascii="Times New Roman" w:hAnsi="Times New Roman" w:cs="Times New Roman"/>
+          <w:sz w:val="24"/>
+          <w:szCs w:val="24"/>
+          <w:lang w:eastAsia="en-GB"/>
+        </w:rPr>
+      </w:pPr>
+      <w:r>
+        <w:rPr>
+          <w:rFonts w:ascii="Times New Roman" w:hAnsi="Times New Roman" w:cs="Times New Roman"/>
+          <w:b/>
+          <w:bCs/>
+          <w:sz w:val="24"/>
+          <w:szCs w:val="24"/>
+          <w:lang w:eastAsia="en-GB"/>
+        </w:rPr>
+        <w:t>Linguistic Diversity:</w:t>
+      </w:r>
+      <w:r>
+        <w:rPr>
+          <w:rFonts w:ascii="Times New Roman" w:hAnsi="Times New Roman" w:cs="Times New Roman"/>
+          <w:sz w:val="24"/>
+          <w:szCs w:val="24"/>
+          <w:lang w:eastAsia="en-GB"/>
+        </w:rPr>
+        <w:t xml:space="preserve"> Since the model was trained on English-only text, multilingual feedback was not yet supported.</w:t>
+      </w:r>
+    </w:p>
+    <w:p>
+      <w:pPr>
+        <w:spacing w:line="480" w:lineRule="auto"/>
+        <w:jc w:val="both"/>
+        <w:rPr>
+          <w:rFonts w:ascii="Times New Roman" w:hAnsi="Times New Roman" w:cs="Times New Roman"/>
+          <w:sz w:val="24"/>
+          <w:szCs w:val="24"/>
+          <w:lang w:eastAsia="en-GB"/>
+        </w:rPr>
+      </w:pPr>
+      <w:r>
+        <w:rPr>
+          <w:rFonts w:ascii="Times New Roman" w:hAnsi="Times New Roman" w:cs="Times New Roman"/>
+          <w:sz w:val="24"/>
+          <w:szCs w:val="24"/>
+          <w:lang w:eastAsia="en-GB"/>
+        </w:rPr>
+        <w:t>Future upgrades may include:</w:t>
+      </w:r>
+    </w:p>
+    <w:p>
+      <w:pPr>
+        <w:numPr>
+          <w:ilvl w:val="0"/>
+          <w:numId w:val="98"/>
+        </w:numPr>
+        <w:spacing w:line="480" w:lineRule="auto"/>
+        <w:jc w:val="both"/>
+        <w:rPr>
+          <w:rFonts w:ascii="Times New Roman" w:hAnsi="Times New Roman" w:cs="Times New Roman"/>
+          <w:sz w:val="24"/>
+          <w:szCs w:val="24"/>
+          <w:lang w:eastAsia="en-GB"/>
+        </w:rPr>
+      </w:pPr>
+      <w:r>
+        <w:rPr>
+          <w:rFonts w:ascii="Times New Roman" w:hAnsi="Times New Roman" w:cs="Times New Roman"/>
+          <w:sz w:val="24"/>
+          <w:szCs w:val="24"/>
+          <w:lang w:eastAsia="en-GB"/>
+        </w:rPr>
+        <w:t>Multilingual NLP models</w:t>
+      </w:r>
+    </w:p>
+    <w:p>
+      <w:pPr>
+        <w:numPr>
+          <w:ilvl w:val="0"/>
+          <w:numId w:val="98"/>
+        </w:numPr>
+        <w:spacing w:line="480" w:lineRule="auto"/>
+        <w:jc w:val="both"/>
+        <w:rPr>
+          <w:rFonts w:ascii="Times New Roman" w:hAnsi="Times New Roman" w:cs="Times New Roman"/>
+          <w:sz w:val="24"/>
+          <w:szCs w:val="24"/>
+          <w:lang w:eastAsia="en-GB"/>
+        </w:rPr>
+      </w:pPr>
+      <w:r>
+        <w:rPr>
+          <w:rFonts w:ascii="Times New Roman" w:hAnsi="Times New Roman" w:cs="Times New Roman"/>
+          <w:sz w:val="24"/>
+          <w:szCs w:val="24"/>
+          <w:lang w:eastAsia="en-GB"/>
+        </w:rPr>
+        <w:t xml:space="preserve">Fine-tuned transformer models (e.g., BERT, </w:t>
+      </w:r>
+      <w:proofErr w:type="spellStart"/>
+      <w:r>
+        <w:rPr>
+          <w:rFonts w:ascii="Times New Roman" w:hAnsi="Times New Roman" w:cs="Times New Roman"/>
+          <w:sz w:val="24"/>
+          <w:szCs w:val="24"/>
+          <w:lang w:eastAsia="en-GB"/>
+        </w:rPr>
+        <w:t>RoBERTa</w:t>
+      </w:r>
+      <w:proofErr w:type="spellEnd"/>
+      <w:r>
+        <w:rPr>
+          <w:rFonts w:ascii="Times New Roman" w:hAnsi="Times New Roman" w:cs="Times New Roman"/>
+          <w:sz w:val="24"/>
+          <w:szCs w:val="24"/>
+          <w:lang w:eastAsia="en-GB"/>
+        </w:rPr>
+        <w:t>)</w:t>
+      </w:r>
+    </w:p>
+    <w:p>
+      <w:pPr>
+        <w:numPr>
+          <w:ilvl w:val="0"/>
+          <w:numId w:val="98"/>
+        </w:numPr>
+        <w:spacing w:line="480" w:lineRule="auto"/>
+        <w:jc w:val="both"/>
+        <w:rPr>
+          <w:rFonts w:ascii="Times New Roman" w:hAnsi="Times New Roman" w:cs="Times New Roman"/>
+          <w:sz w:val="24"/>
+          <w:szCs w:val="24"/>
+          <w:lang w:eastAsia="en-GB"/>
+        </w:rPr>
+      </w:pPr>
+      <w:r>
+        <w:rPr>
+          <w:rFonts w:ascii="Times New Roman" w:hAnsi="Times New Roman" w:cs="Times New Roman"/>
+          <w:sz w:val="24"/>
+          <w:szCs w:val="24"/>
+          <w:lang w:eastAsia="en-GB"/>
+        </w:rPr>
+        <w:t>Feedback intent classification (e.g., complaint, suggestion, appreciation)</w:t>
+      </w:r>
+    </w:p>
+    <w:p>
+      <w:pPr>
+        <w:spacing w:line="480" w:lineRule="auto"/>
+        <w:jc w:val="both"/>
+        <w:rPr>
+          <w:rFonts w:ascii="Times New Roman" w:hAnsi="Times New Roman" w:cs="Times New Roman"/>
+          <w:sz w:val="24"/>
+          <w:szCs w:val="24"/>
+          <w:lang w:eastAsia="en-GB"/>
+        </w:rPr>
+      </w:pPr>
+      <w:r>
+        <w:rPr>
+          <w:rFonts w:ascii="Times New Roman" w:hAnsi="Times New Roman" w:cs="Times New Roman"/>
+          <w:sz w:val="24"/>
+          <w:szCs w:val="24"/>
+          <w:lang w:eastAsia="en-GB"/>
+        </w:rPr>
+        <w:t xml:space="preserve">The ML and NLP implementation in InsightNation enables it to go far beyond traditional survey tools. By intelligently processing citizen feedback through automated sentiment analysis, the </w:t>
+      </w:r>
+      <w:r>
+        <w:rPr>
+          <w:rFonts w:ascii="Times New Roman" w:hAnsi="Times New Roman" w:cs="Times New Roman"/>
+          <w:sz w:val="24"/>
+          <w:szCs w:val="24"/>
+          <w:lang w:eastAsia="en-GB"/>
+        </w:rPr>
+        <w:lastRenderedPageBreak/>
+        <w:t xml:space="preserve">platform transforms qualitative insights into structured outputs that can be acted upon by public service administrators. With </w:t>
+      </w:r>
+      <w:r>
+        <w:rPr>
+          <w:rFonts w:ascii="Times New Roman" w:hAnsi="Times New Roman" w:cs="Times New Roman"/>
+          <w:sz w:val="24"/>
+          <w:szCs w:val="24"/>
+          <w:lang w:eastAsia="en-GB"/>
+        </w:rPr>
+        <w:t>SpaCy</w:t>
+      </w:r>
+      <w:r>
+        <w:rPr>
+          <w:rFonts w:ascii="Times New Roman" w:hAnsi="Times New Roman" w:cs="Times New Roman"/>
+          <w:sz w:val="24"/>
+          <w:szCs w:val="24"/>
+          <w:lang w:eastAsia="en-GB"/>
+        </w:rPr>
+        <w:t>, TF-IDF, and Logistic Regression as the core components, the platform balances performance, transparency, and interpretability—meeting both technical and governance needs.</w:t>
+      </w:r>
+    </w:p>
+    <w:p>
+      <w:pPr>
+        <w:spacing w:line="480" w:lineRule="auto"/>
+        <w:jc w:val="both"/>
+        <w:rPr>
+          <w:rFonts w:ascii="Times New Roman" w:hAnsi="Times New Roman" w:cs="Times New Roman"/>
+          <w:sz w:val="24"/>
+          <w:szCs w:val="24"/>
+          <w:lang w:eastAsia="en-GB"/>
+        </w:rPr>
+      </w:pPr>
+    </w:p>
+    <w:p>
+      <w:pPr>
+        <w:spacing w:line="480" w:lineRule="auto"/>
+        <w:jc w:val="both"/>
+        <w:rPr>
+          <w:rFonts w:ascii="Times New Roman" w:hAnsi="Times New Roman" w:cs="Times New Roman"/>
+          <w:sz w:val="24"/>
+          <w:szCs w:val="24"/>
+          <w:lang w:eastAsia="en-GB"/>
+        </w:rPr>
+      </w:pPr>
+    </w:p>
+    <w:p>
+      <w:pPr>
+        <w:spacing w:line="480" w:lineRule="auto"/>
+        <w:jc w:val="both"/>
+        <w:rPr>
+          <w:rFonts w:ascii="Times New Roman" w:hAnsi="Times New Roman" w:cs="Times New Roman"/>
+          <w:sz w:val="24"/>
+          <w:szCs w:val="24"/>
+          <w:lang w:eastAsia="en-GB"/>
+        </w:rPr>
+      </w:pPr>
+    </w:p>
+    <w:p>
+      <w:pPr>
+        <w:spacing w:line="480" w:lineRule="auto"/>
+        <w:jc w:val="both"/>
+        <w:rPr>
+          <w:rFonts w:ascii="Times New Roman" w:hAnsi="Times New Roman" w:cs="Times New Roman"/>
+          <w:sz w:val="24"/>
+          <w:szCs w:val="24"/>
+          <w:lang w:eastAsia="en-GB"/>
+        </w:rPr>
+      </w:pPr>
+    </w:p>
+    <w:p>
+      <w:pPr>
+        <w:spacing w:line="480" w:lineRule="auto"/>
+        <w:jc w:val="both"/>
+        <w:rPr>
+          <w:rFonts w:ascii="Times New Roman" w:hAnsi="Times New Roman" w:cs="Times New Roman"/>
+          <w:sz w:val="24"/>
+          <w:szCs w:val="24"/>
+          <w:lang w:eastAsia="en-GB"/>
+        </w:rPr>
+      </w:pPr>
+    </w:p>
+    <w:p>
+      <w:pPr>
+        <w:spacing w:line="480" w:lineRule="auto"/>
+        <w:jc w:val="both"/>
+        <w:rPr>
+          <w:rFonts w:ascii="Times New Roman" w:hAnsi="Times New Roman" w:cs="Times New Roman"/>
+          <w:sz w:val="24"/>
+          <w:szCs w:val="24"/>
+          <w:lang w:eastAsia="en-GB"/>
+        </w:rPr>
+      </w:pPr>
+    </w:p>
+    <w:p>
+      <w:pPr>
+        <w:spacing w:line="480" w:lineRule="auto"/>
+        <w:jc w:val="both"/>
+        <w:rPr>
+          <w:rFonts w:ascii="Times New Roman" w:hAnsi="Times New Roman" w:cs="Times New Roman"/>
+          <w:sz w:val="24"/>
+          <w:szCs w:val="24"/>
+          <w:lang w:eastAsia="en-GB"/>
+        </w:rPr>
+      </w:pPr>
+    </w:p>
+    <w:p>
+      <w:pPr>
+        <w:spacing w:line="480" w:lineRule="auto"/>
+        <w:jc w:val="both"/>
+        <w:rPr>
+          <w:rFonts w:ascii="Times New Roman" w:hAnsi="Times New Roman" w:cs="Times New Roman"/>
           <w:sz w:val="24"/>
           <w:szCs w:val="24"/>
           <w:lang w:eastAsia="en-GB"/>
@@ -23413,7 +27983,7 @@
           <w:szCs w:val="28"/>
         </w:rPr>
       </w:pPr>
-      <w:bookmarkStart w:id="6" w:name="_Toc196929613"/>
+      <w:bookmarkStart w:id="28" w:name="_Toc196929613"/>
       <w:r>
         <w:rPr>
           <w:rFonts w:ascii="Times New Roman" w:hAnsi="Times New Roman" w:cs="Times New Roman"/>
@@ -23424,7 +27994,7 @@
         </w:rPr>
         <w:t>10. CONCLUSION AND FUTURE SCOPE</w:t>
       </w:r>
-      <w:bookmarkEnd w:id="6"/>
+      <w:bookmarkEnd w:id="28"/>
     </w:p>
     <w:p>
       <w:pPr>
@@ -23438,7 +28008,7 @@
           <w:szCs w:val="28"/>
         </w:rPr>
       </w:pPr>
-      <w:bookmarkStart w:id="7" w:name="_Toc196929614"/>
+      <w:bookmarkStart w:id="29" w:name="_Toc196929614"/>
       <w:r>
         <w:rPr>
           <w:rFonts w:ascii="Times New Roman" w:hAnsi="Times New Roman" w:cs="Times New Roman"/>
@@ -23449,13 +28019,13 @@
         </w:rPr>
         <w:t>11. BIBLIOGRAPHY</w:t>
       </w:r>
-      <w:bookmarkEnd w:id="7"/>
+      <w:bookmarkEnd w:id="29"/>
     </w:p>
     <w:p/>
     <w:sectPr>
-      <w:headerReference w:type="default" r:id="rId19"/>
-      <w:footerReference w:type="default" r:id="rId20"/>
-      <w:footerReference w:type="first" r:id="rId21"/>
+      <w:headerReference w:type="default" r:id="rId23"/>
+      <w:footerReference w:type="default" r:id="rId24"/>
+      <w:footerReference w:type="first" r:id="rId25"/>
       <w:pgSz w:w="11906" w:h="16838" w:code="9"/>
       <w:pgMar w:top="1418" w:right="1418" w:bottom="1418" w:left="1418" w:header="709" w:footer="709" w:gutter="0"/>
       <w:cols w:space="708"/>
@@ -25164,6 +29734,155 @@
     </w:lvl>
   </w:abstractNum>
   <w:abstractNum w:abstractNumId="11" w15:restartNumberingAfterBreak="0">
+    <w:nsid w:val="0891597E"/>
+    <w:multiLevelType w:val="multilevel"/>
+    <w:tmpl w:val="1B54B250"/>
+    <w:lvl w:ilvl="0">
+      <w:start w:val="1"/>
+      <w:numFmt w:val="bullet"/>
+      <w:lvlText w:val=""/>
+      <w:lvlJc w:val="left"/>
+      <w:pPr>
+        <w:tabs>
+          <w:tab w:val="num" w:pos="720"/>
+        </w:tabs>
+        <w:ind w:left="720" w:hanging="360"/>
+      </w:pPr>
+      <w:rPr>
+        <w:rFonts w:ascii="Symbol" w:hAnsi="Symbol" w:hint="default"/>
+        <w:sz w:val="20"/>
+      </w:rPr>
+    </w:lvl>
+    <w:lvl w:ilvl="1" w:tentative="1">
+      <w:start w:val="1"/>
+      <w:numFmt w:val="bullet"/>
+      <w:lvlText w:val="o"/>
+      <w:lvlJc w:val="left"/>
+      <w:pPr>
+        <w:tabs>
+          <w:tab w:val="num" w:pos="1440"/>
+        </w:tabs>
+        <w:ind w:left="1440" w:hanging="360"/>
+      </w:pPr>
+      <w:rPr>
+        <w:rFonts w:ascii="Courier New" w:hAnsi="Courier New" w:hint="default"/>
+        <w:sz w:val="20"/>
+      </w:rPr>
+    </w:lvl>
+    <w:lvl w:ilvl="2" w:tentative="1">
+      <w:start w:val="1"/>
+      <w:numFmt w:val="bullet"/>
+      <w:lvlText w:val=""/>
+      <w:lvlJc w:val="left"/>
+      <w:pPr>
+        <w:tabs>
+          <w:tab w:val="num" w:pos="2160"/>
+        </w:tabs>
+        <w:ind w:left="2160" w:hanging="360"/>
+      </w:pPr>
+      <w:rPr>
+        <w:rFonts w:ascii="Wingdings" w:hAnsi="Wingdings" w:hint="default"/>
+        <w:sz w:val="20"/>
+      </w:rPr>
+    </w:lvl>
+    <w:lvl w:ilvl="3" w:tentative="1">
+      <w:start w:val="1"/>
+      <w:numFmt w:val="bullet"/>
+      <w:lvlText w:val=""/>
+      <w:lvlJc w:val="left"/>
+      <w:pPr>
+        <w:tabs>
+          <w:tab w:val="num" w:pos="2880"/>
+        </w:tabs>
+        <w:ind w:left="2880" w:hanging="360"/>
+      </w:pPr>
+      <w:rPr>
+        <w:rFonts w:ascii="Wingdings" w:hAnsi="Wingdings" w:hint="default"/>
+        <w:sz w:val="20"/>
+      </w:rPr>
+    </w:lvl>
+    <w:lvl w:ilvl="4" w:tentative="1">
+      <w:start w:val="1"/>
+      <w:numFmt w:val="bullet"/>
+      <w:lvlText w:val=""/>
+      <w:lvlJc w:val="left"/>
+      <w:pPr>
+        <w:tabs>
+          <w:tab w:val="num" w:pos="3600"/>
+        </w:tabs>
+        <w:ind w:left="3600" w:hanging="360"/>
+      </w:pPr>
+      <w:rPr>
+        <w:rFonts w:ascii="Wingdings" w:hAnsi="Wingdings" w:hint="default"/>
+        <w:sz w:val="20"/>
+      </w:rPr>
+    </w:lvl>
+    <w:lvl w:ilvl="5" w:tentative="1">
+      <w:start w:val="1"/>
+      <w:numFmt w:val="bullet"/>
+      <w:lvlText w:val=""/>
+      <w:lvlJc w:val="left"/>
+      <w:pPr>
+        <w:tabs>
+          <w:tab w:val="num" w:pos="4320"/>
+        </w:tabs>
+        <w:ind w:left="4320" w:hanging="360"/>
+      </w:pPr>
+      <w:rPr>
+        <w:rFonts w:ascii="Wingdings" w:hAnsi="Wingdings" w:hint="default"/>
+        <w:sz w:val="20"/>
+      </w:rPr>
+    </w:lvl>
+    <w:lvl w:ilvl="6" w:tentative="1">
+      <w:start w:val="1"/>
+      <w:numFmt w:val="bullet"/>
+      <w:lvlText w:val=""/>
+      <w:lvlJc w:val="left"/>
+      <w:pPr>
+        <w:tabs>
+          <w:tab w:val="num" w:pos="5040"/>
+        </w:tabs>
+        <w:ind w:left="5040" w:hanging="360"/>
+      </w:pPr>
+      <w:rPr>
+        <w:rFonts w:ascii="Wingdings" w:hAnsi="Wingdings" w:hint="default"/>
+        <w:sz w:val="20"/>
+      </w:rPr>
+    </w:lvl>
+    <w:lvl w:ilvl="7" w:tentative="1">
+      <w:start w:val="1"/>
+      <w:numFmt w:val="bullet"/>
+      <w:lvlText w:val=""/>
+      <w:lvlJc w:val="left"/>
+      <w:pPr>
+        <w:tabs>
+          <w:tab w:val="num" w:pos="5760"/>
+        </w:tabs>
+        <w:ind w:left="5760" w:hanging="360"/>
+      </w:pPr>
+      <w:rPr>
+        <w:rFonts w:ascii="Wingdings" w:hAnsi="Wingdings" w:hint="default"/>
+        <w:sz w:val="20"/>
+      </w:rPr>
+    </w:lvl>
+    <w:lvl w:ilvl="8" w:tentative="1">
+      <w:start w:val="1"/>
+      <w:numFmt w:val="bullet"/>
+      <w:lvlText w:val=""/>
+      <w:lvlJc w:val="left"/>
+      <w:pPr>
+        <w:tabs>
+          <w:tab w:val="num" w:pos="6480"/>
+        </w:tabs>
+        <w:ind w:left="6480" w:hanging="360"/>
+      </w:pPr>
+      <w:rPr>
+        <w:rFonts w:ascii="Wingdings" w:hAnsi="Wingdings" w:hint="default"/>
+        <w:sz w:val="20"/>
+      </w:rPr>
+    </w:lvl>
+  </w:abstractNum>
+  <w:abstractNum w:abstractNumId="12" w15:restartNumberingAfterBreak="0">
     <w:nsid w:val="0A0054BD"/>
     <w:multiLevelType w:val="multilevel"/>
     <w:tmpl w:val="4C8AC828"/>
@@ -25312,7 +30031,7 @@
       </w:rPr>
     </w:lvl>
   </w:abstractNum>
-  <w:abstractNum w:abstractNumId="12" w15:restartNumberingAfterBreak="0">
+  <w:abstractNum w:abstractNumId="13" w15:restartNumberingAfterBreak="0">
     <w:nsid w:val="0A202B4C"/>
     <w:multiLevelType w:val="multilevel"/>
     <w:tmpl w:val="561A8A8E"/>
@@ -25461,7 +30180,7 @@
       </w:rPr>
     </w:lvl>
   </w:abstractNum>
-  <w:abstractNum w:abstractNumId="13" w15:restartNumberingAfterBreak="0">
+  <w:abstractNum w:abstractNumId="14" w15:restartNumberingAfterBreak="0">
     <w:nsid w:val="0A6F05FF"/>
     <w:multiLevelType w:val="multilevel"/>
     <w:tmpl w:val="46EA0C76"/>
@@ -25606,7 +30325,7 @@
       </w:rPr>
     </w:lvl>
   </w:abstractNum>
-  <w:abstractNum w:abstractNumId="14" w15:restartNumberingAfterBreak="0">
+  <w:abstractNum w:abstractNumId="15" w15:restartNumberingAfterBreak="0">
     <w:nsid w:val="0B3805EA"/>
     <w:multiLevelType w:val="multilevel"/>
     <w:tmpl w:val="97BECD40"/>
@@ -25751,7 +30470,7 @@
       </w:rPr>
     </w:lvl>
   </w:abstractNum>
-  <w:abstractNum w:abstractNumId="15" w15:restartNumberingAfterBreak="0">
+  <w:abstractNum w:abstractNumId="16" w15:restartNumberingAfterBreak="0">
     <w:nsid w:val="0BD523B2"/>
     <w:multiLevelType w:val="multilevel"/>
     <w:tmpl w:val="B996495C"/>
@@ -25900,7 +30619,7 @@
       </w:rPr>
     </w:lvl>
   </w:abstractNum>
-  <w:abstractNum w:abstractNumId="16" w15:restartNumberingAfterBreak="0">
+  <w:abstractNum w:abstractNumId="17" w15:restartNumberingAfterBreak="0">
     <w:nsid w:val="0FBF5380"/>
     <w:multiLevelType w:val="multilevel"/>
     <w:tmpl w:val="4C586032"/>
@@ -26013,7 +30732,7 @@
       </w:pPr>
     </w:lvl>
   </w:abstractNum>
-  <w:abstractNum w:abstractNumId="17" w15:restartNumberingAfterBreak="0">
+  <w:abstractNum w:abstractNumId="18" w15:restartNumberingAfterBreak="0">
     <w:nsid w:val="10B055E2"/>
     <w:multiLevelType w:val="multilevel"/>
     <w:tmpl w:val="297CF72C"/>
@@ -26162,7 +30881,7 @@
       </w:rPr>
     </w:lvl>
   </w:abstractNum>
-  <w:abstractNum w:abstractNumId="18" w15:restartNumberingAfterBreak="0">
+  <w:abstractNum w:abstractNumId="19" w15:restartNumberingAfterBreak="0">
     <w:nsid w:val="1278270F"/>
     <w:multiLevelType w:val="hybridMultilevel"/>
     <w:tmpl w:val="52562A36"/>
@@ -26248,7 +30967,7 @@
       </w:pPr>
     </w:lvl>
   </w:abstractNum>
-  <w:abstractNum w:abstractNumId="19" w15:restartNumberingAfterBreak="0">
+  <w:abstractNum w:abstractNumId="20" w15:restartNumberingAfterBreak="0">
     <w:nsid w:val="13537FAB"/>
     <w:multiLevelType w:val="multilevel"/>
     <w:tmpl w:val="484CEE7A"/>
@@ -26397,7 +31116,7 @@
       </w:rPr>
     </w:lvl>
   </w:abstractNum>
-  <w:abstractNum w:abstractNumId="20" w15:restartNumberingAfterBreak="0">
+  <w:abstractNum w:abstractNumId="21" w15:restartNumberingAfterBreak="0">
     <w:nsid w:val="141770D7"/>
     <w:multiLevelType w:val="multilevel"/>
     <w:tmpl w:val="824E6C54"/>
@@ -26510,7 +31229,7 @@
       </w:pPr>
     </w:lvl>
   </w:abstractNum>
-  <w:abstractNum w:abstractNumId="21" w15:restartNumberingAfterBreak="0">
+  <w:abstractNum w:abstractNumId="22" w15:restartNumberingAfterBreak="0">
     <w:nsid w:val="170015CF"/>
     <w:multiLevelType w:val="multilevel"/>
     <w:tmpl w:val="ACC0DD24"/>
@@ -26659,7 +31378,7 @@
       </w:rPr>
     </w:lvl>
   </w:abstractNum>
-  <w:abstractNum w:abstractNumId="22" w15:restartNumberingAfterBreak="0">
+  <w:abstractNum w:abstractNumId="23" w15:restartNumberingAfterBreak="0">
     <w:nsid w:val="17530CEA"/>
     <w:multiLevelType w:val="multilevel"/>
     <w:tmpl w:val="6FA47C30"/>
@@ -26808,7 +31527,7 @@
       </w:rPr>
     </w:lvl>
   </w:abstractNum>
-  <w:abstractNum w:abstractNumId="23" w15:restartNumberingAfterBreak="0">
+  <w:abstractNum w:abstractNumId="24" w15:restartNumberingAfterBreak="0">
     <w:nsid w:val="18B45A35"/>
     <w:multiLevelType w:val="multilevel"/>
     <w:tmpl w:val="BB1E246E"/>
@@ -26957,7 +31676,7 @@
       </w:rPr>
     </w:lvl>
   </w:abstractNum>
-  <w:abstractNum w:abstractNumId="24" w15:restartNumberingAfterBreak="0">
+  <w:abstractNum w:abstractNumId="25" w15:restartNumberingAfterBreak="0">
     <w:nsid w:val="1A2F3EAF"/>
     <w:multiLevelType w:val="multilevel"/>
     <w:tmpl w:val="C36EF556"/>
@@ -27102,7 +31821,7 @@
       </w:rPr>
     </w:lvl>
   </w:abstractNum>
-  <w:abstractNum w:abstractNumId="25" w15:restartNumberingAfterBreak="0">
+  <w:abstractNum w:abstractNumId="26" w15:restartNumberingAfterBreak="0">
     <w:nsid w:val="1B5A08BE"/>
     <w:multiLevelType w:val="hybridMultilevel"/>
     <w:tmpl w:val="0D747190"/>
@@ -27188,7 +31907,7 @@
       </w:pPr>
     </w:lvl>
   </w:abstractNum>
-  <w:abstractNum w:abstractNumId="26" w15:restartNumberingAfterBreak="0">
+  <w:abstractNum w:abstractNumId="27" w15:restartNumberingAfterBreak="0">
     <w:nsid w:val="1C6E4C61"/>
     <w:multiLevelType w:val="multilevel"/>
     <w:tmpl w:val="4D7E435A"/>
@@ -27337,7 +32056,7 @@
       </w:rPr>
     </w:lvl>
   </w:abstractNum>
-  <w:abstractNum w:abstractNumId="27" w15:restartNumberingAfterBreak="0">
+  <w:abstractNum w:abstractNumId="28" w15:restartNumberingAfterBreak="0">
     <w:nsid w:val="1D660AA4"/>
     <w:multiLevelType w:val="multilevel"/>
     <w:tmpl w:val="A9CA2470"/>
@@ -27486,7 +32205,7 @@
       </w:rPr>
     </w:lvl>
   </w:abstractNum>
-  <w:abstractNum w:abstractNumId="28" w15:restartNumberingAfterBreak="0">
+  <w:abstractNum w:abstractNumId="29" w15:restartNumberingAfterBreak="0">
     <w:nsid w:val="1DA50A88"/>
     <w:multiLevelType w:val="multilevel"/>
     <w:tmpl w:val="49B2B686"/>
@@ -27635,7 +32354,156 @@
       </w:rPr>
     </w:lvl>
   </w:abstractNum>
-  <w:abstractNum w:abstractNumId="29" w15:restartNumberingAfterBreak="0">
+  <w:abstractNum w:abstractNumId="30" w15:restartNumberingAfterBreak="0">
+    <w:nsid w:val="1E4D1F53"/>
+    <w:multiLevelType w:val="multilevel"/>
+    <w:tmpl w:val="F6C0F00A"/>
+    <w:lvl w:ilvl="0">
+      <w:start w:val="1"/>
+      <w:numFmt w:val="bullet"/>
+      <w:lvlText w:val=""/>
+      <w:lvlJc w:val="left"/>
+      <w:pPr>
+        <w:tabs>
+          <w:tab w:val="num" w:pos="720"/>
+        </w:tabs>
+        <w:ind w:left="720" w:hanging="360"/>
+      </w:pPr>
+      <w:rPr>
+        <w:rFonts w:ascii="Symbol" w:hAnsi="Symbol" w:hint="default"/>
+        <w:sz w:val="20"/>
+      </w:rPr>
+    </w:lvl>
+    <w:lvl w:ilvl="1" w:tentative="1">
+      <w:start w:val="1"/>
+      <w:numFmt w:val="bullet"/>
+      <w:lvlText w:val="o"/>
+      <w:lvlJc w:val="left"/>
+      <w:pPr>
+        <w:tabs>
+          <w:tab w:val="num" w:pos="1440"/>
+        </w:tabs>
+        <w:ind w:left="1440" w:hanging="360"/>
+      </w:pPr>
+      <w:rPr>
+        <w:rFonts w:ascii="Courier New" w:hAnsi="Courier New" w:hint="default"/>
+        <w:sz w:val="20"/>
+      </w:rPr>
+    </w:lvl>
+    <w:lvl w:ilvl="2" w:tentative="1">
+      <w:start w:val="1"/>
+      <w:numFmt w:val="bullet"/>
+      <w:lvlText w:val=""/>
+      <w:lvlJc w:val="left"/>
+      <w:pPr>
+        <w:tabs>
+          <w:tab w:val="num" w:pos="2160"/>
+        </w:tabs>
+        <w:ind w:left="2160" w:hanging="360"/>
+      </w:pPr>
+      <w:rPr>
+        <w:rFonts w:ascii="Wingdings" w:hAnsi="Wingdings" w:hint="default"/>
+        <w:sz w:val="20"/>
+      </w:rPr>
+    </w:lvl>
+    <w:lvl w:ilvl="3" w:tentative="1">
+      <w:start w:val="1"/>
+      <w:numFmt w:val="bullet"/>
+      <w:lvlText w:val=""/>
+      <w:lvlJc w:val="left"/>
+      <w:pPr>
+        <w:tabs>
+          <w:tab w:val="num" w:pos="2880"/>
+        </w:tabs>
+        <w:ind w:left="2880" w:hanging="360"/>
+      </w:pPr>
+      <w:rPr>
+        <w:rFonts w:ascii="Wingdings" w:hAnsi="Wingdings" w:hint="default"/>
+        <w:sz w:val="20"/>
+      </w:rPr>
+    </w:lvl>
+    <w:lvl w:ilvl="4" w:tentative="1">
+      <w:start w:val="1"/>
+      <w:numFmt w:val="bullet"/>
+      <w:lvlText w:val=""/>
+      <w:lvlJc w:val="left"/>
+      <w:pPr>
+        <w:tabs>
+          <w:tab w:val="num" w:pos="3600"/>
+        </w:tabs>
+        <w:ind w:left="3600" w:hanging="360"/>
+      </w:pPr>
+      <w:rPr>
+        <w:rFonts w:ascii="Wingdings" w:hAnsi="Wingdings" w:hint="default"/>
+        <w:sz w:val="20"/>
+      </w:rPr>
+    </w:lvl>
+    <w:lvl w:ilvl="5" w:tentative="1">
+      <w:start w:val="1"/>
+      <w:numFmt w:val="bullet"/>
+      <w:lvlText w:val=""/>
+      <w:lvlJc w:val="left"/>
+      <w:pPr>
+        <w:tabs>
+          <w:tab w:val="num" w:pos="4320"/>
+        </w:tabs>
+        <w:ind w:left="4320" w:hanging="360"/>
+      </w:pPr>
+      <w:rPr>
+        <w:rFonts w:ascii="Wingdings" w:hAnsi="Wingdings" w:hint="default"/>
+        <w:sz w:val="20"/>
+      </w:rPr>
+    </w:lvl>
+    <w:lvl w:ilvl="6" w:tentative="1">
+      <w:start w:val="1"/>
+      <w:numFmt w:val="bullet"/>
+      <w:lvlText w:val=""/>
+      <w:lvlJc w:val="left"/>
+      <w:pPr>
+        <w:tabs>
+          <w:tab w:val="num" w:pos="5040"/>
+        </w:tabs>
+        <w:ind w:left="5040" w:hanging="360"/>
+      </w:pPr>
+      <w:rPr>
+        <w:rFonts w:ascii="Wingdings" w:hAnsi="Wingdings" w:hint="default"/>
+        <w:sz w:val="20"/>
+      </w:rPr>
+    </w:lvl>
+    <w:lvl w:ilvl="7" w:tentative="1">
+      <w:start w:val="1"/>
+      <w:numFmt w:val="bullet"/>
+      <w:lvlText w:val=""/>
+      <w:lvlJc w:val="left"/>
+      <w:pPr>
+        <w:tabs>
+          <w:tab w:val="num" w:pos="5760"/>
+        </w:tabs>
+        <w:ind w:left="5760" w:hanging="360"/>
+      </w:pPr>
+      <w:rPr>
+        <w:rFonts w:ascii="Wingdings" w:hAnsi="Wingdings" w:hint="default"/>
+        <w:sz w:val="20"/>
+      </w:rPr>
+    </w:lvl>
+    <w:lvl w:ilvl="8" w:tentative="1">
+      <w:start w:val="1"/>
+      <w:numFmt w:val="bullet"/>
+      <w:lvlText w:val=""/>
+      <w:lvlJc w:val="left"/>
+      <w:pPr>
+        <w:tabs>
+          <w:tab w:val="num" w:pos="6480"/>
+        </w:tabs>
+        <w:ind w:left="6480" w:hanging="360"/>
+      </w:pPr>
+      <w:rPr>
+        <w:rFonts w:ascii="Wingdings" w:hAnsi="Wingdings" w:hint="default"/>
+        <w:sz w:val="20"/>
+      </w:rPr>
+    </w:lvl>
+  </w:abstractNum>
+  <w:abstractNum w:abstractNumId="31" w15:restartNumberingAfterBreak="0">
     <w:nsid w:val="1FAA0695"/>
     <w:multiLevelType w:val="multilevel"/>
     <w:tmpl w:val="883032D0"/>
@@ -27784,7 +32652,7 @@
       </w:rPr>
     </w:lvl>
   </w:abstractNum>
-  <w:abstractNum w:abstractNumId="30" w15:restartNumberingAfterBreak="0">
+  <w:abstractNum w:abstractNumId="32" w15:restartNumberingAfterBreak="0">
     <w:nsid w:val="253C34E6"/>
     <w:multiLevelType w:val="multilevel"/>
     <w:tmpl w:val="0EF29C42"/>
@@ -27933,7 +32801,7 @@
       </w:rPr>
     </w:lvl>
   </w:abstractNum>
-  <w:abstractNum w:abstractNumId="31" w15:restartNumberingAfterBreak="0">
+  <w:abstractNum w:abstractNumId="33" w15:restartNumberingAfterBreak="0">
     <w:nsid w:val="257368C6"/>
     <w:multiLevelType w:val="multilevel"/>
     <w:tmpl w:val="959C17CE"/>
@@ -28082,7 +32950,7 @@
       </w:rPr>
     </w:lvl>
   </w:abstractNum>
-  <w:abstractNum w:abstractNumId="32" w15:restartNumberingAfterBreak="0">
+  <w:abstractNum w:abstractNumId="34" w15:restartNumberingAfterBreak="0">
     <w:nsid w:val="27D26246"/>
     <w:multiLevelType w:val="multilevel"/>
     <w:tmpl w:val="B678CA4E"/>
@@ -28195,7 +33063,7 @@
       </w:pPr>
     </w:lvl>
   </w:abstractNum>
-  <w:abstractNum w:abstractNumId="33" w15:restartNumberingAfterBreak="0">
+  <w:abstractNum w:abstractNumId="35" w15:restartNumberingAfterBreak="0">
     <w:nsid w:val="290303BA"/>
     <w:multiLevelType w:val="multilevel"/>
     <w:tmpl w:val="47A63ED2"/>
@@ -28344,7 +33212,7 @@
       </w:rPr>
     </w:lvl>
   </w:abstractNum>
-  <w:abstractNum w:abstractNumId="34" w15:restartNumberingAfterBreak="0">
+  <w:abstractNum w:abstractNumId="36" w15:restartNumberingAfterBreak="0">
     <w:nsid w:val="2D30382C"/>
     <w:multiLevelType w:val="multilevel"/>
     <w:tmpl w:val="6D109C1C"/>
@@ -28493,7 +33361,7 @@
       </w:rPr>
     </w:lvl>
   </w:abstractNum>
-  <w:abstractNum w:abstractNumId="35" w15:restartNumberingAfterBreak="0">
+  <w:abstractNum w:abstractNumId="37" w15:restartNumberingAfterBreak="0">
     <w:nsid w:val="2D460473"/>
     <w:multiLevelType w:val="multilevel"/>
     <w:tmpl w:val="BD1C8792"/>
@@ -28642,7 +33510,7 @@
       </w:rPr>
     </w:lvl>
   </w:abstractNum>
-  <w:abstractNum w:abstractNumId="36" w15:restartNumberingAfterBreak="0">
+  <w:abstractNum w:abstractNumId="38" w15:restartNumberingAfterBreak="0">
     <w:nsid w:val="2DA4282A"/>
     <w:multiLevelType w:val="multilevel"/>
     <w:tmpl w:val="2F448846"/>
@@ -28791,7 +33659,7 @@
       </w:rPr>
     </w:lvl>
   </w:abstractNum>
-  <w:abstractNum w:abstractNumId="37" w15:restartNumberingAfterBreak="0">
+  <w:abstractNum w:abstractNumId="39" w15:restartNumberingAfterBreak="0">
     <w:nsid w:val="2FEE67E1"/>
     <w:multiLevelType w:val="multilevel"/>
     <w:tmpl w:val="757A269C"/>
@@ -28940,7 +33808,7 @@
       </w:rPr>
     </w:lvl>
   </w:abstractNum>
-  <w:abstractNum w:abstractNumId="38" w15:restartNumberingAfterBreak="0">
+  <w:abstractNum w:abstractNumId="40" w15:restartNumberingAfterBreak="0">
     <w:nsid w:val="34F96B93"/>
     <w:multiLevelType w:val="multilevel"/>
     <w:tmpl w:val="75D61F3A"/>
@@ -29053,7 +33921,156 @@
       </w:pPr>
     </w:lvl>
   </w:abstractNum>
-  <w:abstractNum w:abstractNumId="39" w15:restartNumberingAfterBreak="0">
+  <w:abstractNum w:abstractNumId="41" w15:restartNumberingAfterBreak="0">
+    <w:nsid w:val="353162A0"/>
+    <w:multiLevelType w:val="multilevel"/>
+    <w:tmpl w:val="E2FA185A"/>
+    <w:lvl w:ilvl="0">
+      <w:start w:val="1"/>
+      <w:numFmt w:val="bullet"/>
+      <w:lvlText w:val=""/>
+      <w:lvlJc w:val="left"/>
+      <w:pPr>
+        <w:tabs>
+          <w:tab w:val="num" w:pos="720"/>
+        </w:tabs>
+        <w:ind w:left="720" w:hanging="360"/>
+      </w:pPr>
+      <w:rPr>
+        <w:rFonts w:ascii="Symbol" w:hAnsi="Symbol" w:hint="default"/>
+        <w:sz w:val="20"/>
+      </w:rPr>
+    </w:lvl>
+    <w:lvl w:ilvl="1" w:tentative="1">
+      <w:start w:val="1"/>
+      <w:numFmt w:val="bullet"/>
+      <w:lvlText w:val="o"/>
+      <w:lvlJc w:val="left"/>
+      <w:pPr>
+        <w:tabs>
+          <w:tab w:val="num" w:pos="1440"/>
+        </w:tabs>
+        <w:ind w:left="1440" w:hanging="360"/>
+      </w:pPr>
+      <w:rPr>
+        <w:rFonts w:ascii="Courier New" w:hAnsi="Courier New" w:hint="default"/>
+        <w:sz w:val="20"/>
+      </w:rPr>
+    </w:lvl>
+    <w:lvl w:ilvl="2" w:tentative="1">
+      <w:start w:val="1"/>
+      <w:numFmt w:val="bullet"/>
+      <w:lvlText w:val=""/>
+      <w:lvlJc w:val="left"/>
+      <w:pPr>
+        <w:tabs>
+          <w:tab w:val="num" w:pos="2160"/>
+        </w:tabs>
+        <w:ind w:left="2160" w:hanging="360"/>
+      </w:pPr>
+      <w:rPr>
+        <w:rFonts w:ascii="Wingdings" w:hAnsi="Wingdings" w:hint="default"/>
+        <w:sz w:val="20"/>
+      </w:rPr>
+    </w:lvl>
+    <w:lvl w:ilvl="3" w:tentative="1">
+      <w:start w:val="1"/>
+      <w:numFmt w:val="bullet"/>
+      <w:lvlText w:val=""/>
+      <w:lvlJc w:val="left"/>
+      <w:pPr>
+        <w:tabs>
+          <w:tab w:val="num" w:pos="2880"/>
+        </w:tabs>
+        <w:ind w:left="2880" w:hanging="360"/>
+      </w:pPr>
+      <w:rPr>
+        <w:rFonts w:ascii="Wingdings" w:hAnsi="Wingdings" w:hint="default"/>
+        <w:sz w:val="20"/>
+      </w:rPr>
+    </w:lvl>
+    <w:lvl w:ilvl="4" w:tentative="1">
+      <w:start w:val="1"/>
+      <w:numFmt w:val="bullet"/>
+      <w:lvlText w:val=""/>
+      <w:lvlJc w:val="left"/>
+      <w:pPr>
+        <w:tabs>
+          <w:tab w:val="num" w:pos="3600"/>
+        </w:tabs>
+        <w:ind w:left="3600" w:hanging="360"/>
+      </w:pPr>
+      <w:rPr>
+        <w:rFonts w:ascii="Wingdings" w:hAnsi="Wingdings" w:hint="default"/>
+        <w:sz w:val="20"/>
+      </w:rPr>
+    </w:lvl>
+    <w:lvl w:ilvl="5" w:tentative="1">
+      <w:start w:val="1"/>
+      <w:numFmt w:val="bullet"/>
+      <w:lvlText w:val=""/>
+      <w:lvlJc w:val="left"/>
+      <w:pPr>
+        <w:tabs>
+          <w:tab w:val="num" w:pos="4320"/>
+        </w:tabs>
+        <w:ind w:left="4320" w:hanging="360"/>
+      </w:pPr>
+      <w:rPr>
+        <w:rFonts w:ascii="Wingdings" w:hAnsi="Wingdings" w:hint="default"/>
+        <w:sz w:val="20"/>
+      </w:rPr>
+    </w:lvl>
+    <w:lvl w:ilvl="6" w:tentative="1">
+      <w:start w:val="1"/>
+      <w:numFmt w:val="bullet"/>
+      <w:lvlText w:val=""/>
+      <w:lvlJc w:val="left"/>
+      <w:pPr>
+        <w:tabs>
+          <w:tab w:val="num" w:pos="5040"/>
+        </w:tabs>
+        <w:ind w:left="5040" w:hanging="360"/>
+      </w:pPr>
+      <w:rPr>
+        <w:rFonts w:ascii="Wingdings" w:hAnsi="Wingdings" w:hint="default"/>
+        <w:sz w:val="20"/>
+      </w:rPr>
+    </w:lvl>
+    <w:lvl w:ilvl="7" w:tentative="1">
+      <w:start w:val="1"/>
+      <w:numFmt w:val="bullet"/>
+      <w:lvlText w:val=""/>
+      <w:lvlJc w:val="left"/>
+      <w:pPr>
+        <w:tabs>
+          <w:tab w:val="num" w:pos="5760"/>
+        </w:tabs>
+        <w:ind w:left="5760" w:hanging="360"/>
+      </w:pPr>
+      <w:rPr>
+        <w:rFonts w:ascii="Wingdings" w:hAnsi="Wingdings" w:hint="default"/>
+        <w:sz w:val="20"/>
+      </w:rPr>
+    </w:lvl>
+    <w:lvl w:ilvl="8" w:tentative="1">
+      <w:start w:val="1"/>
+      <w:numFmt w:val="bullet"/>
+      <w:lvlText w:val=""/>
+      <w:lvlJc w:val="left"/>
+      <w:pPr>
+        <w:tabs>
+          <w:tab w:val="num" w:pos="6480"/>
+        </w:tabs>
+        <w:ind w:left="6480" w:hanging="360"/>
+      </w:pPr>
+      <w:rPr>
+        <w:rFonts w:ascii="Wingdings" w:hAnsi="Wingdings" w:hint="default"/>
+        <w:sz w:val="20"/>
+      </w:rPr>
+    </w:lvl>
+  </w:abstractNum>
+  <w:abstractNum w:abstractNumId="42" w15:restartNumberingAfterBreak="0">
     <w:nsid w:val="363A0149"/>
     <w:multiLevelType w:val="multilevel"/>
     <w:tmpl w:val="F3C0A71E"/>
@@ -29166,7 +34183,7 @@
       </w:pPr>
     </w:lvl>
   </w:abstractNum>
-  <w:abstractNum w:abstractNumId="40" w15:restartNumberingAfterBreak="0">
+  <w:abstractNum w:abstractNumId="43" w15:restartNumberingAfterBreak="0">
     <w:nsid w:val="374B6DD7"/>
     <w:multiLevelType w:val="multilevel"/>
     <w:tmpl w:val="757A269C"/>
@@ -29315,7 +34332,156 @@
       </w:rPr>
     </w:lvl>
   </w:abstractNum>
-  <w:abstractNum w:abstractNumId="41" w15:restartNumberingAfterBreak="0">
+  <w:abstractNum w:abstractNumId="44" w15:restartNumberingAfterBreak="0">
+    <w:nsid w:val="378412DE"/>
+    <w:multiLevelType w:val="multilevel"/>
+    <w:tmpl w:val="0EAAD9CC"/>
+    <w:lvl w:ilvl="0">
+      <w:start w:val="1"/>
+      <w:numFmt w:val="bullet"/>
+      <w:lvlText w:val=""/>
+      <w:lvlJc w:val="left"/>
+      <w:pPr>
+        <w:tabs>
+          <w:tab w:val="num" w:pos="720"/>
+        </w:tabs>
+        <w:ind w:left="720" w:hanging="360"/>
+      </w:pPr>
+      <w:rPr>
+        <w:rFonts w:ascii="Symbol" w:hAnsi="Symbol" w:hint="default"/>
+        <w:sz w:val="20"/>
+      </w:rPr>
+    </w:lvl>
+    <w:lvl w:ilvl="1" w:tentative="1">
+      <w:start w:val="1"/>
+      <w:numFmt w:val="bullet"/>
+      <w:lvlText w:val="o"/>
+      <w:lvlJc w:val="left"/>
+      <w:pPr>
+        <w:tabs>
+          <w:tab w:val="num" w:pos="1440"/>
+        </w:tabs>
+        <w:ind w:left="1440" w:hanging="360"/>
+      </w:pPr>
+      <w:rPr>
+        <w:rFonts w:ascii="Courier New" w:hAnsi="Courier New" w:hint="default"/>
+        <w:sz w:val="20"/>
+      </w:rPr>
+    </w:lvl>
+    <w:lvl w:ilvl="2" w:tentative="1">
+      <w:start w:val="1"/>
+      <w:numFmt w:val="bullet"/>
+      <w:lvlText w:val=""/>
+      <w:lvlJc w:val="left"/>
+      <w:pPr>
+        <w:tabs>
+          <w:tab w:val="num" w:pos="2160"/>
+        </w:tabs>
+        <w:ind w:left="2160" w:hanging="360"/>
+      </w:pPr>
+      <w:rPr>
+        <w:rFonts w:ascii="Wingdings" w:hAnsi="Wingdings" w:hint="default"/>
+        <w:sz w:val="20"/>
+      </w:rPr>
+    </w:lvl>
+    <w:lvl w:ilvl="3" w:tentative="1">
+      <w:start w:val="1"/>
+      <w:numFmt w:val="bullet"/>
+      <w:lvlText w:val=""/>
+      <w:lvlJc w:val="left"/>
+      <w:pPr>
+        <w:tabs>
+          <w:tab w:val="num" w:pos="2880"/>
+        </w:tabs>
+        <w:ind w:left="2880" w:hanging="360"/>
+      </w:pPr>
+      <w:rPr>
+        <w:rFonts w:ascii="Wingdings" w:hAnsi="Wingdings" w:hint="default"/>
+        <w:sz w:val="20"/>
+      </w:rPr>
+    </w:lvl>
+    <w:lvl w:ilvl="4" w:tentative="1">
+      <w:start w:val="1"/>
+      <w:numFmt w:val="bullet"/>
+      <w:lvlText w:val=""/>
+      <w:lvlJc w:val="left"/>
+      <w:pPr>
+        <w:tabs>
+          <w:tab w:val="num" w:pos="3600"/>
+        </w:tabs>
+        <w:ind w:left="3600" w:hanging="360"/>
+      </w:pPr>
+      <w:rPr>
+        <w:rFonts w:ascii="Wingdings" w:hAnsi="Wingdings" w:hint="default"/>
+        <w:sz w:val="20"/>
+      </w:rPr>
+    </w:lvl>
+    <w:lvl w:ilvl="5" w:tentative="1">
+      <w:start w:val="1"/>
+      <w:numFmt w:val="bullet"/>
+      <w:lvlText w:val=""/>
+      <w:lvlJc w:val="left"/>
+      <w:pPr>
+        <w:tabs>
+          <w:tab w:val="num" w:pos="4320"/>
+        </w:tabs>
+        <w:ind w:left="4320" w:hanging="360"/>
+      </w:pPr>
+      <w:rPr>
+        <w:rFonts w:ascii="Wingdings" w:hAnsi="Wingdings" w:hint="default"/>
+        <w:sz w:val="20"/>
+      </w:rPr>
+    </w:lvl>
+    <w:lvl w:ilvl="6" w:tentative="1">
+      <w:start w:val="1"/>
+      <w:numFmt w:val="bullet"/>
+      <w:lvlText w:val=""/>
+      <w:lvlJc w:val="left"/>
+      <w:pPr>
+        <w:tabs>
+          <w:tab w:val="num" w:pos="5040"/>
+        </w:tabs>
+        <w:ind w:left="5040" w:hanging="360"/>
+      </w:pPr>
+      <w:rPr>
+        <w:rFonts w:ascii="Wingdings" w:hAnsi="Wingdings" w:hint="default"/>
+        <w:sz w:val="20"/>
+      </w:rPr>
+    </w:lvl>
+    <w:lvl w:ilvl="7" w:tentative="1">
+      <w:start w:val="1"/>
+      <w:numFmt w:val="bullet"/>
+      <w:lvlText w:val=""/>
+      <w:lvlJc w:val="left"/>
+      <w:pPr>
+        <w:tabs>
+          <w:tab w:val="num" w:pos="5760"/>
+        </w:tabs>
+        <w:ind w:left="5760" w:hanging="360"/>
+      </w:pPr>
+      <w:rPr>
+        <w:rFonts w:ascii="Wingdings" w:hAnsi="Wingdings" w:hint="default"/>
+        <w:sz w:val="20"/>
+      </w:rPr>
+    </w:lvl>
+    <w:lvl w:ilvl="8" w:tentative="1">
+      <w:start w:val="1"/>
+      <w:numFmt w:val="bullet"/>
+      <w:lvlText w:val=""/>
+      <w:lvlJc w:val="left"/>
+      <w:pPr>
+        <w:tabs>
+          <w:tab w:val="num" w:pos="6480"/>
+        </w:tabs>
+        <w:ind w:left="6480" w:hanging="360"/>
+      </w:pPr>
+      <w:rPr>
+        <w:rFonts w:ascii="Wingdings" w:hAnsi="Wingdings" w:hint="default"/>
+        <w:sz w:val="20"/>
+      </w:rPr>
+    </w:lvl>
+  </w:abstractNum>
+  <w:abstractNum w:abstractNumId="45" w15:restartNumberingAfterBreak="0">
     <w:nsid w:val="380735CA"/>
     <w:multiLevelType w:val="multilevel"/>
     <w:tmpl w:val="B996495C"/>
@@ -29464,7 +34630,7 @@
       </w:rPr>
     </w:lvl>
   </w:abstractNum>
-  <w:abstractNum w:abstractNumId="42" w15:restartNumberingAfterBreak="0">
+  <w:abstractNum w:abstractNumId="46" w15:restartNumberingAfterBreak="0">
     <w:nsid w:val="381E1F3A"/>
     <w:multiLevelType w:val="multilevel"/>
     <w:tmpl w:val="5536710A"/>
@@ -29613,7 +34779,7 @@
       </w:rPr>
     </w:lvl>
   </w:abstractNum>
-  <w:abstractNum w:abstractNumId="43" w15:restartNumberingAfterBreak="0">
+  <w:abstractNum w:abstractNumId="47" w15:restartNumberingAfterBreak="0">
     <w:nsid w:val="388A51AF"/>
     <w:multiLevelType w:val="multilevel"/>
     <w:tmpl w:val="E246252A"/>
@@ -29726,7 +34892,7 @@
       </w:pPr>
     </w:lvl>
   </w:abstractNum>
-  <w:abstractNum w:abstractNumId="44" w15:restartNumberingAfterBreak="0">
+  <w:abstractNum w:abstractNumId="48" w15:restartNumberingAfterBreak="0">
     <w:nsid w:val="39467B33"/>
     <w:multiLevelType w:val="multilevel"/>
     <w:tmpl w:val="46DCDA38"/>
@@ -29875,7 +35041,7 @@
       </w:rPr>
     </w:lvl>
   </w:abstractNum>
-  <w:abstractNum w:abstractNumId="45" w15:restartNumberingAfterBreak="0">
+  <w:abstractNum w:abstractNumId="49" w15:restartNumberingAfterBreak="0">
     <w:nsid w:val="39C162D9"/>
     <w:multiLevelType w:val="multilevel"/>
     <w:tmpl w:val="DBF83154"/>
@@ -30024,7 +35190,7 @@
       </w:rPr>
     </w:lvl>
   </w:abstractNum>
-  <w:abstractNum w:abstractNumId="46" w15:restartNumberingAfterBreak="0">
+  <w:abstractNum w:abstractNumId="50" w15:restartNumberingAfterBreak="0">
     <w:nsid w:val="3AC37F74"/>
     <w:multiLevelType w:val="multilevel"/>
     <w:tmpl w:val="AE5803B4"/>
@@ -30137,7 +35303,269 @@
       </w:pPr>
     </w:lvl>
   </w:abstractNum>
-  <w:abstractNum w:abstractNumId="47" w15:restartNumberingAfterBreak="0">
+  <w:abstractNum w:abstractNumId="51" w15:restartNumberingAfterBreak="0">
+    <w:nsid w:val="3B211F40"/>
+    <w:multiLevelType w:val="multilevel"/>
+    <w:tmpl w:val="2D3A8C4A"/>
+    <w:lvl w:ilvl="0">
+      <w:start w:val="1"/>
+      <w:numFmt w:val="bullet"/>
+      <w:lvlText w:val=""/>
+      <w:lvlJc w:val="left"/>
+      <w:pPr>
+        <w:tabs>
+          <w:tab w:val="num" w:pos="720"/>
+        </w:tabs>
+        <w:ind w:left="720" w:hanging="360"/>
+      </w:pPr>
+      <w:rPr>
+        <w:rFonts w:ascii="Symbol" w:hAnsi="Symbol" w:hint="default"/>
+        <w:sz w:val="20"/>
+      </w:rPr>
+    </w:lvl>
+    <w:lvl w:ilvl="1" w:tentative="1">
+      <w:start w:val="1"/>
+      <w:numFmt w:val="bullet"/>
+      <w:lvlText w:val="o"/>
+      <w:lvlJc w:val="left"/>
+      <w:pPr>
+        <w:tabs>
+          <w:tab w:val="num" w:pos="1440"/>
+        </w:tabs>
+        <w:ind w:left="1440" w:hanging="360"/>
+      </w:pPr>
+      <w:rPr>
+        <w:rFonts w:ascii="Courier New" w:hAnsi="Courier New" w:hint="default"/>
+        <w:sz w:val="20"/>
+      </w:rPr>
+    </w:lvl>
+    <w:lvl w:ilvl="2" w:tentative="1">
+      <w:start w:val="1"/>
+      <w:numFmt w:val="bullet"/>
+      <w:lvlText w:val=""/>
+      <w:lvlJc w:val="left"/>
+      <w:pPr>
+        <w:tabs>
+          <w:tab w:val="num" w:pos="2160"/>
+        </w:tabs>
+        <w:ind w:left="2160" w:hanging="360"/>
+      </w:pPr>
+      <w:rPr>
+        <w:rFonts w:ascii="Wingdings" w:hAnsi="Wingdings" w:hint="default"/>
+        <w:sz w:val="20"/>
+      </w:rPr>
+    </w:lvl>
+    <w:lvl w:ilvl="3" w:tentative="1">
+      <w:start w:val="1"/>
+      <w:numFmt w:val="bullet"/>
+      <w:lvlText w:val=""/>
+      <w:lvlJc w:val="left"/>
+      <w:pPr>
+        <w:tabs>
+          <w:tab w:val="num" w:pos="2880"/>
+        </w:tabs>
+        <w:ind w:left="2880" w:hanging="360"/>
+      </w:pPr>
+      <w:rPr>
+        <w:rFonts w:ascii="Wingdings" w:hAnsi="Wingdings" w:hint="default"/>
+        <w:sz w:val="20"/>
+      </w:rPr>
+    </w:lvl>
+    <w:lvl w:ilvl="4" w:tentative="1">
+      <w:start w:val="1"/>
+      <w:numFmt w:val="bullet"/>
+      <w:lvlText w:val=""/>
+      <w:lvlJc w:val="left"/>
+      <w:pPr>
+        <w:tabs>
+          <w:tab w:val="num" w:pos="3600"/>
+        </w:tabs>
+        <w:ind w:left="3600" w:hanging="360"/>
+      </w:pPr>
+      <w:rPr>
+        <w:rFonts w:ascii="Wingdings" w:hAnsi="Wingdings" w:hint="default"/>
+        <w:sz w:val="20"/>
+      </w:rPr>
+    </w:lvl>
+    <w:lvl w:ilvl="5" w:tentative="1">
+      <w:start w:val="1"/>
+      <w:numFmt w:val="bullet"/>
+      <w:lvlText w:val=""/>
+      <w:lvlJc w:val="left"/>
+      <w:pPr>
+        <w:tabs>
+          <w:tab w:val="num" w:pos="4320"/>
+        </w:tabs>
+        <w:ind w:left="4320" w:hanging="360"/>
+      </w:pPr>
+      <w:rPr>
+        <w:rFonts w:ascii="Wingdings" w:hAnsi="Wingdings" w:hint="default"/>
+        <w:sz w:val="20"/>
+      </w:rPr>
+    </w:lvl>
+    <w:lvl w:ilvl="6" w:tentative="1">
+      <w:start w:val="1"/>
+      <w:numFmt w:val="bullet"/>
+      <w:lvlText w:val=""/>
+      <w:lvlJc w:val="left"/>
+      <w:pPr>
+        <w:tabs>
+          <w:tab w:val="num" w:pos="5040"/>
+        </w:tabs>
+        <w:ind w:left="5040" w:hanging="360"/>
+      </w:pPr>
+      <w:rPr>
+        <w:rFonts w:ascii="Wingdings" w:hAnsi="Wingdings" w:hint="default"/>
+        <w:sz w:val="20"/>
+      </w:rPr>
+    </w:lvl>
+    <w:lvl w:ilvl="7" w:tentative="1">
+      <w:start w:val="1"/>
+      <w:numFmt w:val="bullet"/>
+      <w:lvlText w:val=""/>
+      <w:lvlJc w:val="left"/>
+      <w:pPr>
+        <w:tabs>
+          <w:tab w:val="num" w:pos="5760"/>
+        </w:tabs>
+        <w:ind w:left="5760" w:hanging="360"/>
+      </w:pPr>
+      <w:rPr>
+        <w:rFonts w:ascii="Wingdings" w:hAnsi="Wingdings" w:hint="default"/>
+        <w:sz w:val="20"/>
+      </w:rPr>
+    </w:lvl>
+    <w:lvl w:ilvl="8" w:tentative="1">
+      <w:start w:val="1"/>
+      <w:numFmt w:val="bullet"/>
+      <w:lvlText w:val=""/>
+      <w:lvlJc w:val="left"/>
+      <w:pPr>
+        <w:tabs>
+          <w:tab w:val="num" w:pos="6480"/>
+        </w:tabs>
+        <w:ind w:left="6480" w:hanging="360"/>
+      </w:pPr>
+      <w:rPr>
+        <w:rFonts w:ascii="Wingdings" w:hAnsi="Wingdings" w:hint="default"/>
+        <w:sz w:val="20"/>
+      </w:rPr>
+    </w:lvl>
+  </w:abstractNum>
+  <w:abstractNum w:abstractNumId="52" w15:restartNumberingAfterBreak="0">
+    <w:nsid w:val="3B2957C5"/>
+    <w:multiLevelType w:val="hybridMultilevel"/>
+    <w:tmpl w:val="E76EFA06"/>
+    <w:lvl w:ilvl="0" w:tplc="08090001">
+      <w:start w:val="1"/>
+      <w:numFmt w:val="bullet"/>
+      <w:lvlText w:val=""/>
+      <w:lvlJc w:val="left"/>
+      <w:pPr>
+        <w:ind w:left="720" w:hanging="360"/>
+      </w:pPr>
+      <w:rPr>
+        <w:rFonts w:ascii="Symbol" w:hAnsi="Symbol" w:hint="default"/>
+      </w:rPr>
+    </w:lvl>
+    <w:lvl w:ilvl="1" w:tplc="08090003" w:tentative="1">
+      <w:start w:val="1"/>
+      <w:numFmt w:val="bullet"/>
+      <w:lvlText w:val="o"/>
+      <w:lvlJc w:val="left"/>
+      <w:pPr>
+        <w:ind w:left="1440" w:hanging="360"/>
+      </w:pPr>
+      <w:rPr>
+        <w:rFonts w:ascii="Courier New" w:hAnsi="Courier New" w:cs="Courier New" w:hint="default"/>
+      </w:rPr>
+    </w:lvl>
+    <w:lvl w:ilvl="2" w:tplc="08090005" w:tentative="1">
+      <w:start w:val="1"/>
+      <w:numFmt w:val="bullet"/>
+      <w:lvlText w:val=""/>
+      <w:lvlJc w:val="left"/>
+      <w:pPr>
+        <w:ind w:left="2160" w:hanging="360"/>
+      </w:pPr>
+      <w:rPr>
+        <w:rFonts w:ascii="Wingdings" w:hAnsi="Wingdings" w:hint="default"/>
+      </w:rPr>
+    </w:lvl>
+    <w:lvl w:ilvl="3" w:tplc="08090001" w:tentative="1">
+      <w:start w:val="1"/>
+      <w:numFmt w:val="bullet"/>
+      <w:lvlText w:val=""/>
+      <w:lvlJc w:val="left"/>
+      <w:pPr>
+        <w:ind w:left="2880" w:hanging="360"/>
+      </w:pPr>
+      <w:rPr>
+        <w:rFonts w:ascii="Symbol" w:hAnsi="Symbol" w:hint="default"/>
+      </w:rPr>
+    </w:lvl>
+    <w:lvl w:ilvl="4" w:tplc="08090003" w:tentative="1">
+      <w:start w:val="1"/>
+      <w:numFmt w:val="bullet"/>
+      <w:lvlText w:val="o"/>
+      <w:lvlJc w:val="left"/>
+      <w:pPr>
+        <w:ind w:left="3600" w:hanging="360"/>
+      </w:pPr>
+      <w:rPr>
+        <w:rFonts w:ascii="Courier New" w:hAnsi="Courier New" w:cs="Courier New" w:hint="default"/>
+      </w:rPr>
+    </w:lvl>
+    <w:lvl w:ilvl="5" w:tplc="08090005" w:tentative="1">
+      <w:start w:val="1"/>
+      <w:numFmt w:val="bullet"/>
+      <w:lvlText w:val=""/>
+      <w:lvlJc w:val="left"/>
+      <w:pPr>
+        <w:ind w:left="4320" w:hanging="360"/>
+      </w:pPr>
+      <w:rPr>
+        <w:rFonts w:ascii="Wingdings" w:hAnsi="Wingdings" w:hint="default"/>
+      </w:rPr>
+    </w:lvl>
+    <w:lvl w:ilvl="6" w:tplc="08090001" w:tentative="1">
+      <w:start w:val="1"/>
+      <w:numFmt w:val="bullet"/>
+      <w:lvlText w:val=""/>
+      <w:lvlJc w:val="left"/>
+      <w:pPr>
+        <w:ind w:left="5040" w:hanging="360"/>
+      </w:pPr>
+      <w:rPr>
+        <w:rFonts w:ascii="Symbol" w:hAnsi="Symbol" w:hint="default"/>
+      </w:rPr>
+    </w:lvl>
+    <w:lvl w:ilvl="7" w:tplc="08090003" w:tentative="1">
+      <w:start w:val="1"/>
+      <w:numFmt w:val="bullet"/>
+      <w:lvlText w:val="o"/>
+      <w:lvlJc w:val="left"/>
+      <w:pPr>
+        <w:ind w:left="5760" w:hanging="360"/>
+      </w:pPr>
+      <w:rPr>
+        <w:rFonts w:ascii="Courier New" w:hAnsi="Courier New" w:cs="Courier New" w:hint="default"/>
+      </w:rPr>
+    </w:lvl>
+    <w:lvl w:ilvl="8" w:tplc="08090005" w:tentative="1">
+      <w:start w:val="1"/>
+      <w:numFmt w:val="bullet"/>
+      <w:lvlText w:val=""/>
+      <w:lvlJc w:val="left"/>
+      <w:pPr>
+        <w:ind w:left="6480" w:hanging="360"/>
+      </w:pPr>
+      <w:rPr>
+        <w:rFonts w:ascii="Wingdings" w:hAnsi="Wingdings" w:hint="default"/>
+      </w:rPr>
+    </w:lvl>
+  </w:abstractNum>
+  <w:abstractNum w:abstractNumId="53" w15:restartNumberingAfterBreak="0">
     <w:nsid w:val="3C10718F"/>
     <w:multiLevelType w:val="multilevel"/>
     <w:tmpl w:val="8D3A9720"/>
@@ -30286,7 +35714,7 @@
       </w:rPr>
     </w:lvl>
   </w:abstractNum>
-  <w:abstractNum w:abstractNumId="48" w15:restartNumberingAfterBreak="0">
+  <w:abstractNum w:abstractNumId="54" w15:restartNumberingAfterBreak="0">
     <w:nsid w:val="3D38412B"/>
     <w:multiLevelType w:val="multilevel"/>
     <w:tmpl w:val="B996495C"/>
@@ -30435,7 +35863,7 @@
       </w:rPr>
     </w:lvl>
   </w:abstractNum>
-  <w:abstractNum w:abstractNumId="49" w15:restartNumberingAfterBreak="0">
+  <w:abstractNum w:abstractNumId="55" w15:restartNumberingAfterBreak="0">
     <w:nsid w:val="3E161B06"/>
     <w:multiLevelType w:val="multilevel"/>
     <w:tmpl w:val="CF128500"/>
@@ -30548,7 +35976,7 @@
       </w:pPr>
     </w:lvl>
   </w:abstractNum>
-  <w:abstractNum w:abstractNumId="50" w15:restartNumberingAfterBreak="0">
+  <w:abstractNum w:abstractNumId="56" w15:restartNumberingAfterBreak="0">
     <w:nsid w:val="3E4F20B5"/>
     <w:multiLevelType w:val="multilevel"/>
     <w:tmpl w:val="C9A8B300"/>
@@ -30697,7 +36125,7 @@
       </w:rPr>
     </w:lvl>
   </w:abstractNum>
-  <w:abstractNum w:abstractNumId="51" w15:restartNumberingAfterBreak="0">
+  <w:abstractNum w:abstractNumId="57" w15:restartNumberingAfterBreak="0">
     <w:nsid w:val="3F154BBC"/>
     <w:multiLevelType w:val="multilevel"/>
     <w:tmpl w:val="77F67C06"/>
@@ -30846,7 +36274,7 @@
       </w:rPr>
     </w:lvl>
   </w:abstractNum>
-  <w:abstractNum w:abstractNumId="52" w15:restartNumberingAfterBreak="0">
+  <w:abstractNum w:abstractNumId="58" w15:restartNumberingAfterBreak="0">
     <w:nsid w:val="3F735FF7"/>
     <w:multiLevelType w:val="multilevel"/>
     <w:tmpl w:val="C180F5A0"/>
@@ -30959,7 +36387,7 @@
       </w:pPr>
     </w:lvl>
   </w:abstractNum>
-  <w:abstractNum w:abstractNumId="53" w15:restartNumberingAfterBreak="0">
+  <w:abstractNum w:abstractNumId="59" w15:restartNumberingAfterBreak="0">
     <w:nsid w:val="43F430F6"/>
     <w:multiLevelType w:val="multilevel"/>
     <w:tmpl w:val="1B724BFE"/>
@@ -31108,7 +36536,7 @@
       </w:rPr>
     </w:lvl>
   </w:abstractNum>
-  <w:abstractNum w:abstractNumId="54" w15:restartNumberingAfterBreak="0">
+  <w:abstractNum w:abstractNumId="60" w15:restartNumberingAfterBreak="0">
     <w:nsid w:val="486C13F8"/>
     <w:multiLevelType w:val="multilevel"/>
     <w:tmpl w:val="7BF04044"/>
@@ -31257,7 +36685,7 @@
       </w:rPr>
     </w:lvl>
   </w:abstractNum>
-  <w:abstractNum w:abstractNumId="55" w15:restartNumberingAfterBreak="0">
+  <w:abstractNum w:abstractNumId="61" w15:restartNumberingAfterBreak="0">
     <w:nsid w:val="4A556D17"/>
     <w:multiLevelType w:val="multilevel"/>
     <w:tmpl w:val="CCD476CE"/>
@@ -31406,7 +36834,7 @@
       </w:rPr>
     </w:lvl>
   </w:abstractNum>
-  <w:abstractNum w:abstractNumId="56" w15:restartNumberingAfterBreak="0">
+  <w:abstractNum w:abstractNumId="62" w15:restartNumberingAfterBreak="0">
     <w:nsid w:val="4AA56E03"/>
     <w:multiLevelType w:val="multilevel"/>
     <w:tmpl w:val="89C241D6"/>
@@ -31555,7 +36983,305 @@
       </w:rPr>
     </w:lvl>
   </w:abstractNum>
-  <w:abstractNum w:abstractNumId="57" w15:restartNumberingAfterBreak="0">
+  <w:abstractNum w:abstractNumId="63" w15:restartNumberingAfterBreak="0">
+    <w:nsid w:val="4F5F3216"/>
+    <w:multiLevelType w:val="multilevel"/>
+    <w:tmpl w:val="43DCE390"/>
+    <w:lvl w:ilvl="0">
+      <w:start w:val="1"/>
+      <w:numFmt w:val="bullet"/>
+      <w:lvlText w:val=""/>
+      <w:lvlJc w:val="left"/>
+      <w:pPr>
+        <w:tabs>
+          <w:tab w:val="num" w:pos="720"/>
+        </w:tabs>
+        <w:ind w:left="720" w:hanging="360"/>
+      </w:pPr>
+      <w:rPr>
+        <w:rFonts w:ascii="Symbol" w:hAnsi="Symbol" w:hint="default"/>
+        <w:sz w:val="20"/>
+      </w:rPr>
+    </w:lvl>
+    <w:lvl w:ilvl="1" w:tentative="1">
+      <w:start w:val="1"/>
+      <w:numFmt w:val="bullet"/>
+      <w:lvlText w:val="o"/>
+      <w:lvlJc w:val="left"/>
+      <w:pPr>
+        <w:tabs>
+          <w:tab w:val="num" w:pos="1440"/>
+        </w:tabs>
+        <w:ind w:left="1440" w:hanging="360"/>
+      </w:pPr>
+      <w:rPr>
+        <w:rFonts w:ascii="Courier New" w:hAnsi="Courier New" w:hint="default"/>
+        <w:sz w:val="20"/>
+      </w:rPr>
+    </w:lvl>
+    <w:lvl w:ilvl="2" w:tentative="1">
+      <w:start w:val="1"/>
+      <w:numFmt w:val="bullet"/>
+      <w:lvlText w:val=""/>
+      <w:lvlJc w:val="left"/>
+      <w:pPr>
+        <w:tabs>
+          <w:tab w:val="num" w:pos="2160"/>
+        </w:tabs>
+        <w:ind w:left="2160" w:hanging="360"/>
+      </w:pPr>
+      <w:rPr>
+        <w:rFonts w:ascii="Wingdings" w:hAnsi="Wingdings" w:hint="default"/>
+        <w:sz w:val="20"/>
+      </w:rPr>
+    </w:lvl>
+    <w:lvl w:ilvl="3" w:tentative="1">
+      <w:start w:val="1"/>
+      <w:numFmt w:val="bullet"/>
+      <w:lvlText w:val=""/>
+      <w:lvlJc w:val="left"/>
+      <w:pPr>
+        <w:tabs>
+          <w:tab w:val="num" w:pos="2880"/>
+        </w:tabs>
+        <w:ind w:left="2880" w:hanging="360"/>
+      </w:pPr>
+      <w:rPr>
+        <w:rFonts w:ascii="Wingdings" w:hAnsi="Wingdings" w:hint="default"/>
+        <w:sz w:val="20"/>
+      </w:rPr>
+    </w:lvl>
+    <w:lvl w:ilvl="4" w:tentative="1">
+      <w:start w:val="1"/>
+      <w:numFmt w:val="bullet"/>
+      <w:lvlText w:val=""/>
+      <w:lvlJc w:val="left"/>
+      <w:pPr>
+        <w:tabs>
+          <w:tab w:val="num" w:pos="3600"/>
+        </w:tabs>
+        <w:ind w:left="3600" w:hanging="360"/>
+      </w:pPr>
+      <w:rPr>
+        <w:rFonts w:ascii="Wingdings" w:hAnsi="Wingdings" w:hint="default"/>
+        <w:sz w:val="20"/>
+      </w:rPr>
+    </w:lvl>
+    <w:lvl w:ilvl="5" w:tentative="1">
+      <w:start w:val="1"/>
+      <w:numFmt w:val="bullet"/>
+      <w:lvlText w:val=""/>
+      <w:lvlJc w:val="left"/>
+      <w:pPr>
+        <w:tabs>
+          <w:tab w:val="num" w:pos="4320"/>
+        </w:tabs>
+        <w:ind w:left="4320" w:hanging="360"/>
+      </w:pPr>
+      <w:rPr>
+        <w:rFonts w:ascii="Wingdings" w:hAnsi="Wingdings" w:hint="default"/>
+        <w:sz w:val="20"/>
+      </w:rPr>
+    </w:lvl>
+    <w:lvl w:ilvl="6" w:tentative="1">
+      <w:start w:val="1"/>
+      <w:numFmt w:val="bullet"/>
+      <w:lvlText w:val=""/>
+      <w:lvlJc w:val="left"/>
+      <w:pPr>
+        <w:tabs>
+          <w:tab w:val="num" w:pos="5040"/>
+        </w:tabs>
+        <w:ind w:left="5040" w:hanging="360"/>
+      </w:pPr>
+      <w:rPr>
+        <w:rFonts w:ascii="Wingdings" w:hAnsi="Wingdings" w:hint="default"/>
+        <w:sz w:val="20"/>
+      </w:rPr>
+    </w:lvl>
+    <w:lvl w:ilvl="7" w:tentative="1">
+      <w:start w:val="1"/>
+      <w:numFmt w:val="bullet"/>
+      <w:lvlText w:val=""/>
+      <w:lvlJc w:val="left"/>
+      <w:pPr>
+        <w:tabs>
+          <w:tab w:val="num" w:pos="5760"/>
+        </w:tabs>
+        <w:ind w:left="5760" w:hanging="360"/>
+      </w:pPr>
+      <w:rPr>
+        <w:rFonts w:ascii="Wingdings" w:hAnsi="Wingdings" w:hint="default"/>
+        <w:sz w:val="20"/>
+      </w:rPr>
+    </w:lvl>
+    <w:lvl w:ilvl="8" w:tentative="1">
+      <w:start w:val="1"/>
+      <w:numFmt w:val="bullet"/>
+      <w:lvlText w:val=""/>
+      <w:lvlJc w:val="left"/>
+      <w:pPr>
+        <w:tabs>
+          <w:tab w:val="num" w:pos="6480"/>
+        </w:tabs>
+        <w:ind w:left="6480" w:hanging="360"/>
+      </w:pPr>
+      <w:rPr>
+        <w:rFonts w:ascii="Wingdings" w:hAnsi="Wingdings" w:hint="default"/>
+        <w:sz w:val="20"/>
+      </w:rPr>
+    </w:lvl>
+  </w:abstractNum>
+  <w:abstractNum w:abstractNumId="64" w15:restartNumberingAfterBreak="0">
+    <w:nsid w:val="4F9A1C19"/>
+    <w:multiLevelType w:val="multilevel"/>
+    <w:tmpl w:val="30769F52"/>
+    <w:lvl w:ilvl="0">
+      <w:start w:val="1"/>
+      <w:numFmt w:val="bullet"/>
+      <w:lvlText w:val=""/>
+      <w:lvlJc w:val="left"/>
+      <w:pPr>
+        <w:tabs>
+          <w:tab w:val="num" w:pos="720"/>
+        </w:tabs>
+        <w:ind w:left="720" w:hanging="360"/>
+      </w:pPr>
+      <w:rPr>
+        <w:rFonts w:ascii="Symbol" w:hAnsi="Symbol" w:hint="default"/>
+        <w:sz w:val="20"/>
+      </w:rPr>
+    </w:lvl>
+    <w:lvl w:ilvl="1" w:tentative="1">
+      <w:start w:val="1"/>
+      <w:numFmt w:val="bullet"/>
+      <w:lvlText w:val="o"/>
+      <w:lvlJc w:val="left"/>
+      <w:pPr>
+        <w:tabs>
+          <w:tab w:val="num" w:pos="1440"/>
+        </w:tabs>
+        <w:ind w:left="1440" w:hanging="360"/>
+      </w:pPr>
+      <w:rPr>
+        <w:rFonts w:ascii="Courier New" w:hAnsi="Courier New" w:hint="default"/>
+        <w:sz w:val="20"/>
+      </w:rPr>
+    </w:lvl>
+    <w:lvl w:ilvl="2" w:tentative="1">
+      <w:start w:val="1"/>
+      <w:numFmt w:val="bullet"/>
+      <w:lvlText w:val=""/>
+      <w:lvlJc w:val="left"/>
+      <w:pPr>
+        <w:tabs>
+          <w:tab w:val="num" w:pos="2160"/>
+        </w:tabs>
+        <w:ind w:left="2160" w:hanging="360"/>
+      </w:pPr>
+      <w:rPr>
+        <w:rFonts w:ascii="Wingdings" w:hAnsi="Wingdings" w:hint="default"/>
+        <w:sz w:val="20"/>
+      </w:rPr>
+    </w:lvl>
+    <w:lvl w:ilvl="3" w:tentative="1">
+      <w:start w:val="1"/>
+      <w:numFmt w:val="bullet"/>
+      <w:lvlText w:val=""/>
+      <w:lvlJc w:val="left"/>
+      <w:pPr>
+        <w:tabs>
+          <w:tab w:val="num" w:pos="2880"/>
+        </w:tabs>
+        <w:ind w:left="2880" w:hanging="360"/>
+      </w:pPr>
+      <w:rPr>
+        <w:rFonts w:ascii="Wingdings" w:hAnsi="Wingdings" w:hint="default"/>
+        <w:sz w:val="20"/>
+      </w:rPr>
+    </w:lvl>
+    <w:lvl w:ilvl="4" w:tentative="1">
+      <w:start w:val="1"/>
+      <w:numFmt w:val="bullet"/>
+      <w:lvlText w:val=""/>
+      <w:lvlJc w:val="left"/>
+      <w:pPr>
+        <w:tabs>
+          <w:tab w:val="num" w:pos="3600"/>
+        </w:tabs>
+        <w:ind w:left="3600" w:hanging="360"/>
+      </w:pPr>
+      <w:rPr>
+        <w:rFonts w:ascii="Wingdings" w:hAnsi="Wingdings" w:hint="default"/>
+        <w:sz w:val="20"/>
+      </w:rPr>
+    </w:lvl>
+    <w:lvl w:ilvl="5" w:tentative="1">
+      <w:start w:val="1"/>
+      <w:numFmt w:val="bullet"/>
+      <w:lvlText w:val=""/>
+      <w:lvlJc w:val="left"/>
+      <w:pPr>
+        <w:tabs>
+          <w:tab w:val="num" w:pos="4320"/>
+        </w:tabs>
+        <w:ind w:left="4320" w:hanging="360"/>
+      </w:pPr>
+      <w:rPr>
+        <w:rFonts w:ascii="Wingdings" w:hAnsi="Wingdings" w:hint="default"/>
+        <w:sz w:val="20"/>
+      </w:rPr>
+    </w:lvl>
+    <w:lvl w:ilvl="6" w:tentative="1">
+      <w:start w:val="1"/>
+      <w:numFmt w:val="bullet"/>
+      <w:lvlText w:val=""/>
+      <w:lvlJc w:val="left"/>
+      <w:pPr>
+        <w:tabs>
+          <w:tab w:val="num" w:pos="5040"/>
+        </w:tabs>
+        <w:ind w:left="5040" w:hanging="360"/>
+      </w:pPr>
+      <w:rPr>
+        <w:rFonts w:ascii="Wingdings" w:hAnsi="Wingdings" w:hint="default"/>
+        <w:sz w:val="20"/>
+      </w:rPr>
+    </w:lvl>
+    <w:lvl w:ilvl="7" w:tentative="1">
+      <w:start w:val="1"/>
+      <w:numFmt w:val="bullet"/>
+      <w:lvlText w:val=""/>
+      <w:lvlJc w:val="left"/>
+      <w:pPr>
+        <w:tabs>
+          <w:tab w:val="num" w:pos="5760"/>
+        </w:tabs>
+        <w:ind w:left="5760" w:hanging="360"/>
+      </w:pPr>
+      <w:rPr>
+        <w:rFonts w:ascii="Wingdings" w:hAnsi="Wingdings" w:hint="default"/>
+        <w:sz w:val="20"/>
+      </w:rPr>
+    </w:lvl>
+    <w:lvl w:ilvl="8" w:tentative="1">
+      <w:start w:val="1"/>
+      <w:numFmt w:val="bullet"/>
+      <w:lvlText w:val=""/>
+      <w:lvlJc w:val="left"/>
+      <w:pPr>
+        <w:tabs>
+          <w:tab w:val="num" w:pos="6480"/>
+        </w:tabs>
+        <w:ind w:left="6480" w:hanging="360"/>
+      </w:pPr>
+      <w:rPr>
+        <w:rFonts w:ascii="Wingdings" w:hAnsi="Wingdings" w:hint="default"/>
+        <w:sz w:val="20"/>
+      </w:rPr>
+    </w:lvl>
+  </w:abstractNum>
+  <w:abstractNum w:abstractNumId="65" w15:restartNumberingAfterBreak="0">
     <w:nsid w:val="505806CC"/>
     <w:multiLevelType w:val="multilevel"/>
     <w:tmpl w:val="D2D83DD2"/>
@@ -31704,7 +37430,7 @@
       </w:rPr>
     </w:lvl>
   </w:abstractNum>
-  <w:abstractNum w:abstractNumId="58" w15:restartNumberingAfterBreak="0">
+  <w:abstractNum w:abstractNumId="66" w15:restartNumberingAfterBreak="0">
     <w:nsid w:val="52EC006F"/>
     <w:multiLevelType w:val="multilevel"/>
     <w:tmpl w:val="7C4ABC56"/>
@@ -31821,7 +37547,7 @@
       </w:pPr>
     </w:lvl>
   </w:abstractNum>
-  <w:abstractNum w:abstractNumId="59" w15:restartNumberingAfterBreak="0">
+  <w:abstractNum w:abstractNumId="67" w15:restartNumberingAfterBreak="0">
     <w:nsid w:val="55211E8D"/>
     <w:multiLevelType w:val="multilevel"/>
     <w:tmpl w:val="7242E99E"/>
@@ -31970,7 +37696,7 @@
       </w:rPr>
     </w:lvl>
   </w:abstractNum>
-  <w:abstractNum w:abstractNumId="60" w15:restartNumberingAfterBreak="0">
+  <w:abstractNum w:abstractNumId="68" w15:restartNumberingAfterBreak="0">
     <w:nsid w:val="576806FC"/>
     <w:multiLevelType w:val="hybridMultilevel"/>
     <w:tmpl w:val="43661C74"/>
@@ -32056,7 +37782,7 @@
       </w:pPr>
     </w:lvl>
   </w:abstractNum>
-  <w:abstractNum w:abstractNumId="61" w15:restartNumberingAfterBreak="0">
+  <w:abstractNum w:abstractNumId="69" w15:restartNumberingAfterBreak="0">
     <w:nsid w:val="5B910EBE"/>
     <w:multiLevelType w:val="multilevel"/>
     <w:tmpl w:val="D8A60722"/>
@@ -32201,7 +37927,7 @@
       </w:rPr>
     </w:lvl>
   </w:abstractNum>
-  <w:abstractNum w:abstractNumId="62" w15:restartNumberingAfterBreak="0">
+  <w:abstractNum w:abstractNumId="70" w15:restartNumberingAfterBreak="0">
     <w:nsid w:val="5E007577"/>
     <w:multiLevelType w:val="multilevel"/>
     <w:tmpl w:val="754C4382"/>
@@ -32350,7 +38076,7 @@
       </w:rPr>
     </w:lvl>
   </w:abstractNum>
-  <w:abstractNum w:abstractNumId="63" w15:restartNumberingAfterBreak="0">
+  <w:abstractNum w:abstractNumId="71" w15:restartNumberingAfterBreak="0">
     <w:nsid w:val="5EEC5185"/>
     <w:multiLevelType w:val="multilevel"/>
     <w:tmpl w:val="6A9C4256"/>
@@ -32495,7 +38221,7 @@
       </w:rPr>
     </w:lvl>
   </w:abstractNum>
-  <w:abstractNum w:abstractNumId="64" w15:restartNumberingAfterBreak="0">
+  <w:abstractNum w:abstractNumId="72" w15:restartNumberingAfterBreak="0">
     <w:nsid w:val="5F20135F"/>
     <w:multiLevelType w:val="multilevel"/>
     <w:tmpl w:val="C1A08A6E"/>
@@ -32644,7 +38370,7 @@
       </w:rPr>
     </w:lvl>
   </w:abstractNum>
-  <w:abstractNum w:abstractNumId="65" w15:restartNumberingAfterBreak="0">
+  <w:abstractNum w:abstractNumId="73" w15:restartNumberingAfterBreak="0">
     <w:nsid w:val="609B7740"/>
     <w:multiLevelType w:val="multilevel"/>
     <w:tmpl w:val="B996495C"/>
@@ -32793,7 +38519,7 @@
       </w:rPr>
     </w:lvl>
   </w:abstractNum>
-  <w:abstractNum w:abstractNumId="66" w15:restartNumberingAfterBreak="0">
+  <w:abstractNum w:abstractNumId="74" w15:restartNumberingAfterBreak="0">
     <w:nsid w:val="620A6A90"/>
     <w:multiLevelType w:val="multilevel"/>
     <w:tmpl w:val="757A269C"/>
@@ -32942,7 +38668,156 @@
       </w:rPr>
     </w:lvl>
   </w:abstractNum>
-  <w:abstractNum w:abstractNumId="67" w15:restartNumberingAfterBreak="0">
+  <w:abstractNum w:abstractNumId="75" w15:restartNumberingAfterBreak="0">
+    <w:nsid w:val="62657E14"/>
+    <w:multiLevelType w:val="multilevel"/>
+    <w:tmpl w:val="2154D4B4"/>
+    <w:lvl w:ilvl="0">
+      <w:start w:val="1"/>
+      <w:numFmt w:val="bullet"/>
+      <w:lvlText w:val=""/>
+      <w:lvlJc w:val="left"/>
+      <w:pPr>
+        <w:tabs>
+          <w:tab w:val="num" w:pos="720"/>
+        </w:tabs>
+        <w:ind w:left="720" w:hanging="360"/>
+      </w:pPr>
+      <w:rPr>
+        <w:rFonts w:ascii="Symbol" w:hAnsi="Symbol" w:hint="default"/>
+        <w:sz w:val="20"/>
+      </w:rPr>
+    </w:lvl>
+    <w:lvl w:ilvl="1" w:tentative="1">
+      <w:start w:val="1"/>
+      <w:numFmt w:val="bullet"/>
+      <w:lvlText w:val="o"/>
+      <w:lvlJc w:val="left"/>
+      <w:pPr>
+        <w:tabs>
+          <w:tab w:val="num" w:pos="1440"/>
+        </w:tabs>
+        <w:ind w:left="1440" w:hanging="360"/>
+      </w:pPr>
+      <w:rPr>
+        <w:rFonts w:ascii="Courier New" w:hAnsi="Courier New" w:hint="default"/>
+        <w:sz w:val="20"/>
+      </w:rPr>
+    </w:lvl>
+    <w:lvl w:ilvl="2" w:tentative="1">
+      <w:start w:val="1"/>
+      <w:numFmt w:val="bullet"/>
+      <w:lvlText w:val=""/>
+      <w:lvlJc w:val="left"/>
+      <w:pPr>
+        <w:tabs>
+          <w:tab w:val="num" w:pos="2160"/>
+        </w:tabs>
+        <w:ind w:left="2160" w:hanging="360"/>
+      </w:pPr>
+      <w:rPr>
+        <w:rFonts w:ascii="Wingdings" w:hAnsi="Wingdings" w:hint="default"/>
+        <w:sz w:val="20"/>
+      </w:rPr>
+    </w:lvl>
+    <w:lvl w:ilvl="3" w:tentative="1">
+      <w:start w:val="1"/>
+      <w:numFmt w:val="bullet"/>
+      <w:lvlText w:val=""/>
+      <w:lvlJc w:val="left"/>
+      <w:pPr>
+        <w:tabs>
+          <w:tab w:val="num" w:pos="2880"/>
+        </w:tabs>
+        <w:ind w:left="2880" w:hanging="360"/>
+      </w:pPr>
+      <w:rPr>
+        <w:rFonts w:ascii="Wingdings" w:hAnsi="Wingdings" w:hint="default"/>
+        <w:sz w:val="20"/>
+      </w:rPr>
+    </w:lvl>
+    <w:lvl w:ilvl="4" w:tentative="1">
+      <w:start w:val="1"/>
+      <w:numFmt w:val="bullet"/>
+      <w:lvlText w:val=""/>
+      <w:lvlJc w:val="left"/>
+      <w:pPr>
+        <w:tabs>
+          <w:tab w:val="num" w:pos="3600"/>
+        </w:tabs>
+        <w:ind w:left="3600" w:hanging="360"/>
+      </w:pPr>
+      <w:rPr>
+        <w:rFonts w:ascii="Wingdings" w:hAnsi="Wingdings" w:hint="default"/>
+        <w:sz w:val="20"/>
+      </w:rPr>
+    </w:lvl>
+    <w:lvl w:ilvl="5" w:tentative="1">
+      <w:start w:val="1"/>
+      <w:numFmt w:val="bullet"/>
+      <w:lvlText w:val=""/>
+      <w:lvlJc w:val="left"/>
+      <w:pPr>
+        <w:tabs>
+          <w:tab w:val="num" w:pos="4320"/>
+        </w:tabs>
+        <w:ind w:left="4320" w:hanging="360"/>
+      </w:pPr>
+      <w:rPr>
+        <w:rFonts w:ascii="Wingdings" w:hAnsi="Wingdings" w:hint="default"/>
+        <w:sz w:val="20"/>
+      </w:rPr>
+    </w:lvl>
+    <w:lvl w:ilvl="6" w:tentative="1">
+      <w:start w:val="1"/>
+      <w:numFmt w:val="bullet"/>
+      <w:lvlText w:val=""/>
+      <w:lvlJc w:val="left"/>
+      <w:pPr>
+        <w:tabs>
+          <w:tab w:val="num" w:pos="5040"/>
+        </w:tabs>
+        <w:ind w:left="5040" w:hanging="360"/>
+      </w:pPr>
+      <w:rPr>
+        <w:rFonts w:ascii="Wingdings" w:hAnsi="Wingdings" w:hint="default"/>
+        <w:sz w:val="20"/>
+      </w:rPr>
+    </w:lvl>
+    <w:lvl w:ilvl="7" w:tentative="1">
+      <w:start w:val="1"/>
+      <w:numFmt w:val="bullet"/>
+      <w:lvlText w:val=""/>
+      <w:lvlJc w:val="left"/>
+      <w:pPr>
+        <w:tabs>
+          <w:tab w:val="num" w:pos="5760"/>
+        </w:tabs>
+        <w:ind w:left="5760" w:hanging="360"/>
+      </w:pPr>
+      <w:rPr>
+        <w:rFonts w:ascii="Wingdings" w:hAnsi="Wingdings" w:hint="default"/>
+        <w:sz w:val="20"/>
+      </w:rPr>
+    </w:lvl>
+    <w:lvl w:ilvl="8" w:tentative="1">
+      <w:start w:val="1"/>
+      <w:numFmt w:val="bullet"/>
+      <w:lvlText w:val=""/>
+      <w:lvlJc w:val="left"/>
+      <w:pPr>
+        <w:tabs>
+          <w:tab w:val="num" w:pos="6480"/>
+        </w:tabs>
+        <w:ind w:left="6480" w:hanging="360"/>
+      </w:pPr>
+      <w:rPr>
+        <w:rFonts w:ascii="Wingdings" w:hAnsi="Wingdings" w:hint="default"/>
+        <w:sz w:val="20"/>
+      </w:rPr>
+    </w:lvl>
+  </w:abstractNum>
+  <w:abstractNum w:abstractNumId="76" w15:restartNumberingAfterBreak="0">
     <w:nsid w:val="62A401DD"/>
     <w:multiLevelType w:val="multilevel"/>
     <w:tmpl w:val="8196C7EC"/>
@@ -33087,7 +38962,7 @@
       </w:rPr>
     </w:lvl>
   </w:abstractNum>
-  <w:abstractNum w:abstractNumId="68" w15:restartNumberingAfterBreak="0">
+  <w:abstractNum w:abstractNumId="77" w15:restartNumberingAfterBreak="0">
     <w:nsid w:val="62E253A3"/>
     <w:multiLevelType w:val="multilevel"/>
     <w:tmpl w:val="C7048678"/>
@@ -33236,7 +39111,7 @@
       </w:rPr>
     </w:lvl>
   </w:abstractNum>
-  <w:abstractNum w:abstractNumId="69" w15:restartNumberingAfterBreak="0">
+  <w:abstractNum w:abstractNumId="78" w15:restartNumberingAfterBreak="0">
     <w:nsid w:val="63200086"/>
     <w:multiLevelType w:val="hybridMultilevel"/>
     <w:tmpl w:val="A830D8D4"/>
@@ -33322,7 +39197,7 @@
       </w:pPr>
     </w:lvl>
   </w:abstractNum>
-  <w:abstractNum w:abstractNumId="70" w15:restartNumberingAfterBreak="0">
+  <w:abstractNum w:abstractNumId="79" w15:restartNumberingAfterBreak="0">
     <w:nsid w:val="63BA2C25"/>
     <w:multiLevelType w:val="multilevel"/>
     <w:tmpl w:val="80E672F2"/>
@@ -33471,7 +39346,7 @@
       </w:rPr>
     </w:lvl>
   </w:abstractNum>
-  <w:abstractNum w:abstractNumId="71" w15:restartNumberingAfterBreak="0">
+  <w:abstractNum w:abstractNumId="80" w15:restartNumberingAfterBreak="0">
     <w:nsid w:val="64683873"/>
     <w:multiLevelType w:val="multilevel"/>
     <w:tmpl w:val="922045AE"/>
@@ -33620,7 +39495,7 @@
       </w:rPr>
     </w:lvl>
   </w:abstractNum>
-  <w:abstractNum w:abstractNumId="72" w15:restartNumberingAfterBreak="0">
+  <w:abstractNum w:abstractNumId="81" w15:restartNumberingAfterBreak="0">
     <w:nsid w:val="65065670"/>
     <w:multiLevelType w:val="multilevel"/>
     <w:tmpl w:val="970898FA"/>
@@ -33769,7 +39644,120 @@
       </w:rPr>
     </w:lvl>
   </w:abstractNum>
-  <w:abstractNum w:abstractNumId="73" w15:restartNumberingAfterBreak="0">
+  <w:abstractNum w:abstractNumId="82" w15:restartNumberingAfterBreak="0">
+    <w:nsid w:val="668376E5"/>
+    <w:multiLevelType w:val="multilevel"/>
+    <w:tmpl w:val="E58237CE"/>
+    <w:lvl w:ilvl="0">
+      <w:start w:val="1"/>
+      <w:numFmt w:val="decimal"/>
+      <w:lvlText w:val="%1."/>
+      <w:lvlJc w:val="left"/>
+      <w:pPr>
+        <w:tabs>
+          <w:tab w:val="num" w:pos="720"/>
+        </w:tabs>
+        <w:ind w:left="720" w:hanging="360"/>
+      </w:pPr>
+    </w:lvl>
+    <w:lvl w:ilvl="1" w:tentative="1">
+      <w:start w:val="1"/>
+      <w:numFmt w:val="decimal"/>
+      <w:lvlText w:val="%2."/>
+      <w:lvlJc w:val="left"/>
+      <w:pPr>
+        <w:tabs>
+          <w:tab w:val="num" w:pos="1440"/>
+        </w:tabs>
+        <w:ind w:left="1440" w:hanging="360"/>
+      </w:pPr>
+    </w:lvl>
+    <w:lvl w:ilvl="2" w:tentative="1">
+      <w:start w:val="1"/>
+      <w:numFmt w:val="decimal"/>
+      <w:lvlText w:val="%3."/>
+      <w:lvlJc w:val="left"/>
+      <w:pPr>
+        <w:tabs>
+          <w:tab w:val="num" w:pos="2160"/>
+        </w:tabs>
+        <w:ind w:left="2160" w:hanging="360"/>
+      </w:pPr>
+    </w:lvl>
+    <w:lvl w:ilvl="3" w:tentative="1">
+      <w:start w:val="1"/>
+      <w:numFmt w:val="decimal"/>
+      <w:lvlText w:val="%4."/>
+      <w:lvlJc w:val="left"/>
+      <w:pPr>
+        <w:tabs>
+          <w:tab w:val="num" w:pos="2880"/>
+        </w:tabs>
+        <w:ind w:left="2880" w:hanging="360"/>
+      </w:pPr>
+    </w:lvl>
+    <w:lvl w:ilvl="4" w:tentative="1">
+      <w:start w:val="1"/>
+      <w:numFmt w:val="decimal"/>
+      <w:lvlText w:val="%5."/>
+      <w:lvlJc w:val="left"/>
+      <w:pPr>
+        <w:tabs>
+          <w:tab w:val="num" w:pos="3600"/>
+        </w:tabs>
+        <w:ind w:left="3600" w:hanging="360"/>
+      </w:pPr>
+    </w:lvl>
+    <w:lvl w:ilvl="5" w:tentative="1">
+      <w:start w:val="1"/>
+      <w:numFmt w:val="decimal"/>
+      <w:lvlText w:val="%6."/>
+      <w:lvlJc w:val="left"/>
+      <w:pPr>
+        <w:tabs>
+          <w:tab w:val="num" w:pos="4320"/>
+        </w:tabs>
+        <w:ind w:left="4320" w:hanging="360"/>
+      </w:pPr>
+    </w:lvl>
+    <w:lvl w:ilvl="6" w:tentative="1">
+      <w:start w:val="1"/>
+      <w:numFmt w:val="decimal"/>
+      <w:lvlText w:val="%7."/>
+      <w:lvlJc w:val="left"/>
+      <w:pPr>
+        <w:tabs>
+          <w:tab w:val="num" w:pos="5040"/>
+        </w:tabs>
+        <w:ind w:left="5040" w:hanging="360"/>
+      </w:pPr>
+    </w:lvl>
+    <w:lvl w:ilvl="7" w:tentative="1">
+      <w:start w:val="1"/>
+      <w:numFmt w:val="decimal"/>
+      <w:lvlText w:val="%8."/>
+      <w:lvlJc w:val="left"/>
+      <w:pPr>
+        <w:tabs>
+          <w:tab w:val="num" w:pos="5760"/>
+        </w:tabs>
+        <w:ind w:left="5760" w:hanging="360"/>
+      </w:pPr>
+    </w:lvl>
+    <w:lvl w:ilvl="8" w:tentative="1">
+      <w:start w:val="1"/>
+      <w:numFmt w:val="decimal"/>
+      <w:lvlText w:val="%9."/>
+      <w:lvlJc w:val="left"/>
+      <w:pPr>
+        <w:tabs>
+          <w:tab w:val="num" w:pos="6480"/>
+        </w:tabs>
+        <w:ind w:left="6480" w:hanging="360"/>
+      </w:pPr>
+    </w:lvl>
+  </w:abstractNum>
+  <w:abstractNum w:abstractNumId="83" w15:restartNumberingAfterBreak="0">
     <w:nsid w:val="668F53EE"/>
     <w:multiLevelType w:val="multilevel"/>
     <w:tmpl w:val="34D63CEA"/>
@@ -33918,7 +39906,7 @@
       </w:rPr>
     </w:lvl>
   </w:abstractNum>
-  <w:abstractNum w:abstractNumId="74" w15:restartNumberingAfterBreak="0">
+  <w:abstractNum w:abstractNumId="84" w15:restartNumberingAfterBreak="0">
     <w:nsid w:val="67197C7F"/>
     <w:multiLevelType w:val="multilevel"/>
     <w:tmpl w:val="C748BC20"/>
@@ -34035,7 +40023,156 @@
       </w:pPr>
     </w:lvl>
   </w:abstractNum>
-  <w:abstractNum w:abstractNumId="75" w15:restartNumberingAfterBreak="0">
+  <w:abstractNum w:abstractNumId="85" w15:restartNumberingAfterBreak="0">
+    <w:nsid w:val="673B7CA1"/>
+    <w:multiLevelType w:val="multilevel"/>
+    <w:tmpl w:val="06C04B3A"/>
+    <w:lvl w:ilvl="0">
+      <w:start w:val="1"/>
+      <w:numFmt w:val="bullet"/>
+      <w:lvlText w:val=""/>
+      <w:lvlJc w:val="left"/>
+      <w:pPr>
+        <w:tabs>
+          <w:tab w:val="num" w:pos="720"/>
+        </w:tabs>
+        <w:ind w:left="720" w:hanging="360"/>
+      </w:pPr>
+      <w:rPr>
+        <w:rFonts w:ascii="Symbol" w:hAnsi="Symbol" w:hint="default"/>
+        <w:sz w:val="20"/>
+      </w:rPr>
+    </w:lvl>
+    <w:lvl w:ilvl="1" w:tentative="1">
+      <w:start w:val="1"/>
+      <w:numFmt w:val="bullet"/>
+      <w:lvlText w:val="o"/>
+      <w:lvlJc w:val="left"/>
+      <w:pPr>
+        <w:tabs>
+          <w:tab w:val="num" w:pos="1440"/>
+        </w:tabs>
+        <w:ind w:left="1440" w:hanging="360"/>
+      </w:pPr>
+      <w:rPr>
+        <w:rFonts w:ascii="Courier New" w:hAnsi="Courier New" w:hint="default"/>
+        <w:sz w:val="20"/>
+      </w:rPr>
+    </w:lvl>
+    <w:lvl w:ilvl="2" w:tentative="1">
+      <w:start w:val="1"/>
+      <w:numFmt w:val="bullet"/>
+      <w:lvlText w:val=""/>
+      <w:lvlJc w:val="left"/>
+      <w:pPr>
+        <w:tabs>
+          <w:tab w:val="num" w:pos="2160"/>
+        </w:tabs>
+        <w:ind w:left="2160" w:hanging="360"/>
+      </w:pPr>
+      <w:rPr>
+        <w:rFonts w:ascii="Wingdings" w:hAnsi="Wingdings" w:hint="default"/>
+        <w:sz w:val="20"/>
+      </w:rPr>
+    </w:lvl>
+    <w:lvl w:ilvl="3" w:tentative="1">
+      <w:start w:val="1"/>
+      <w:numFmt w:val="bullet"/>
+      <w:lvlText w:val=""/>
+      <w:lvlJc w:val="left"/>
+      <w:pPr>
+        <w:tabs>
+          <w:tab w:val="num" w:pos="2880"/>
+        </w:tabs>
+        <w:ind w:left="2880" w:hanging="360"/>
+      </w:pPr>
+      <w:rPr>
+        <w:rFonts w:ascii="Wingdings" w:hAnsi="Wingdings" w:hint="default"/>
+        <w:sz w:val="20"/>
+      </w:rPr>
+    </w:lvl>
+    <w:lvl w:ilvl="4" w:tentative="1">
+      <w:start w:val="1"/>
+      <w:numFmt w:val="bullet"/>
+      <w:lvlText w:val=""/>
+      <w:lvlJc w:val="left"/>
+      <w:pPr>
+        <w:tabs>
+          <w:tab w:val="num" w:pos="3600"/>
+        </w:tabs>
+        <w:ind w:left="3600" w:hanging="360"/>
+      </w:pPr>
+      <w:rPr>
+        <w:rFonts w:ascii="Wingdings" w:hAnsi="Wingdings" w:hint="default"/>
+        <w:sz w:val="20"/>
+      </w:rPr>
+    </w:lvl>
+    <w:lvl w:ilvl="5" w:tentative="1">
+      <w:start w:val="1"/>
+      <w:numFmt w:val="bullet"/>
+      <w:lvlText w:val=""/>
+      <w:lvlJc w:val="left"/>
+      <w:pPr>
+        <w:tabs>
+          <w:tab w:val="num" w:pos="4320"/>
+        </w:tabs>
+        <w:ind w:left="4320" w:hanging="360"/>
+      </w:pPr>
+      <w:rPr>
+        <w:rFonts w:ascii="Wingdings" w:hAnsi="Wingdings" w:hint="default"/>
+        <w:sz w:val="20"/>
+      </w:rPr>
+    </w:lvl>
+    <w:lvl w:ilvl="6" w:tentative="1">
+      <w:start w:val="1"/>
+      <w:numFmt w:val="bullet"/>
+      <w:lvlText w:val=""/>
+      <w:lvlJc w:val="left"/>
+      <w:pPr>
+        <w:tabs>
+          <w:tab w:val="num" w:pos="5040"/>
+        </w:tabs>
+        <w:ind w:left="5040" w:hanging="360"/>
+      </w:pPr>
+      <w:rPr>
+        <w:rFonts w:ascii="Wingdings" w:hAnsi="Wingdings" w:hint="default"/>
+        <w:sz w:val="20"/>
+      </w:rPr>
+    </w:lvl>
+    <w:lvl w:ilvl="7" w:tentative="1">
+      <w:start w:val="1"/>
+      <w:numFmt w:val="bullet"/>
+      <w:lvlText w:val=""/>
+      <w:lvlJc w:val="left"/>
+      <w:pPr>
+        <w:tabs>
+          <w:tab w:val="num" w:pos="5760"/>
+        </w:tabs>
+        <w:ind w:left="5760" w:hanging="360"/>
+      </w:pPr>
+      <w:rPr>
+        <w:rFonts w:ascii="Wingdings" w:hAnsi="Wingdings" w:hint="default"/>
+        <w:sz w:val="20"/>
+      </w:rPr>
+    </w:lvl>
+    <w:lvl w:ilvl="8" w:tentative="1">
+      <w:start w:val="1"/>
+      <w:numFmt w:val="bullet"/>
+      <w:lvlText w:val=""/>
+      <w:lvlJc w:val="left"/>
+      <w:pPr>
+        <w:tabs>
+          <w:tab w:val="num" w:pos="6480"/>
+        </w:tabs>
+        <w:ind w:left="6480" w:hanging="360"/>
+      </w:pPr>
+      <w:rPr>
+        <w:rFonts w:ascii="Wingdings" w:hAnsi="Wingdings" w:hint="default"/>
+        <w:sz w:val="20"/>
+      </w:rPr>
+    </w:lvl>
+  </w:abstractNum>
+  <w:abstractNum w:abstractNumId="86" w15:restartNumberingAfterBreak="0">
     <w:nsid w:val="685B3A08"/>
     <w:multiLevelType w:val="multilevel"/>
     <w:tmpl w:val="FEC2EFF4"/>
@@ -34184,7 +40321,156 @@
       </w:rPr>
     </w:lvl>
   </w:abstractNum>
-  <w:abstractNum w:abstractNumId="76" w15:restartNumberingAfterBreak="0">
+  <w:abstractNum w:abstractNumId="87" w15:restartNumberingAfterBreak="0">
+    <w:nsid w:val="687F2B1B"/>
+    <w:multiLevelType w:val="multilevel"/>
+    <w:tmpl w:val="BA72451A"/>
+    <w:lvl w:ilvl="0">
+      <w:start w:val="1"/>
+      <w:numFmt w:val="bullet"/>
+      <w:lvlText w:val=""/>
+      <w:lvlJc w:val="left"/>
+      <w:pPr>
+        <w:tabs>
+          <w:tab w:val="num" w:pos="720"/>
+        </w:tabs>
+        <w:ind w:left="720" w:hanging="360"/>
+      </w:pPr>
+      <w:rPr>
+        <w:rFonts w:ascii="Symbol" w:hAnsi="Symbol" w:hint="default"/>
+        <w:sz w:val="20"/>
+      </w:rPr>
+    </w:lvl>
+    <w:lvl w:ilvl="1" w:tentative="1">
+      <w:start w:val="1"/>
+      <w:numFmt w:val="bullet"/>
+      <w:lvlText w:val="o"/>
+      <w:lvlJc w:val="left"/>
+      <w:pPr>
+        <w:tabs>
+          <w:tab w:val="num" w:pos="1440"/>
+        </w:tabs>
+        <w:ind w:left="1440" w:hanging="360"/>
+      </w:pPr>
+      <w:rPr>
+        <w:rFonts w:ascii="Courier New" w:hAnsi="Courier New" w:hint="default"/>
+        <w:sz w:val="20"/>
+      </w:rPr>
+    </w:lvl>
+    <w:lvl w:ilvl="2" w:tentative="1">
+      <w:start w:val="1"/>
+      <w:numFmt w:val="bullet"/>
+      <w:lvlText w:val=""/>
+      <w:lvlJc w:val="left"/>
+      <w:pPr>
+        <w:tabs>
+          <w:tab w:val="num" w:pos="2160"/>
+        </w:tabs>
+        <w:ind w:left="2160" w:hanging="360"/>
+      </w:pPr>
+      <w:rPr>
+        <w:rFonts w:ascii="Wingdings" w:hAnsi="Wingdings" w:hint="default"/>
+        <w:sz w:val="20"/>
+      </w:rPr>
+    </w:lvl>
+    <w:lvl w:ilvl="3" w:tentative="1">
+      <w:start w:val="1"/>
+      <w:numFmt w:val="bullet"/>
+      <w:lvlText w:val=""/>
+      <w:lvlJc w:val="left"/>
+      <w:pPr>
+        <w:tabs>
+          <w:tab w:val="num" w:pos="2880"/>
+        </w:tabs>
+        <w:ind w:left="2880" w:hanging="360"/>
+      </w:pPr>
+      <w:rPr>
+        <w:rFonts w:ascii="Wingdings" w:hAnsi="Wingdings" w:hint="default"/>
+        <w:sz w:val="20"/>
+      </w:rPr>
+    </w:lvl>
+    <w:lvl w:ilvl="4" w:tentative="1">
+      <w:start w:val="1"/>
+      <w:numFmt w:val="bullet"/>
+      <w:lvlText w:val=""/>
+      <w:lvlJc w:val="left"/>
+      <w:pPr>
+        <w:tabs>
+          <w:tab w:val="num" w:pos="3600"/>
+        </w:tabs>
+        <w:ind w:left="3600" w:hanging="360"/>
+      </w:pPr>
+      <w:rPr>
+        <w:rFonts w:ascii="Wingdings" w:hAnsi="Wingdings" w:hint="default"/>
+        <w:sz w:val="20"/>
+      </w:rPr>
+    </w:lvl>
+    <w:lvl w:ilvl="5" w:tentative="1">
+      <w:start w:val="1"/>
+      <w:numFmt w:val="bullet"/>
+      <w:lvlText w:val=""/>
+      <w:lvlJc w:val="left"/>
+      <w:pPr>
+        <w:tabs>
+          <w:tab w:val="num" w:pos="4320"/>
+        </w:tabs>
+        <w:ind w:left="4320" w:hanging="360"/>
+      </w:pPr>
+      <w:rPr>
+        <w:rFonts w:ascii="Wingdings" w:hAnsi="Wingdings" w:hint="default"/>
+        <w:sz w:val="20"/>
+      </w:rPr>
+    </w:lvl>
+    <w:lvl w:ilvl="6" w:tentative="1">
+      <w:start w:val="1"/>
+      <w:numFmt w:val="bullet"/>
+      <w:lvlText w:val=""/>
+      <w:lvlJc w:val="left"/>
+      <w:pPr>
+        <w:tabs>
+          <w:tab w:val="num" w:pos="5040"/>
+        </w:tabs>
+        <w:ind w:left="5040" w:hanging="360"/>
+      </w:pPr>
+      <w:rPr>
+        <w:rFonts w:ascii="Wingdings" w:hAnsi="Wingdings" w:hint="default"/>
+        <w:sz w:val="20"/>
+      </w:rPr>
+    </w:lvl>
+    <w:lvl w:ilvl="7" w:tentative="1">
+      <w:start w:val="1"/>
+      <w:numFmt w:val="bullet"/>
+      <w:lvlText w:val=""/>
+      <w:lvlJc w:val="left"/>
+      <w:pPr>
+        <w:tabs>
+          <w:tab w:val="num" w:pos="5760"/>
+        </w:tabs>
+        <w:ind w:left="5760" w:hanging="360"/>
+      </w:pPr>
+      <w:rPr>
+        <w:rFonts w:ascii="Wingdings" w:hAnsi="Wingdings" w:hint="default"/>
+        <w:sz w:val="20"/>
+      </w:rPr>
+    </w:lvl>
+    <w:lvl w:ilvl="8" w:tentative="1">
+      <w:start w:val="1"/>
+      <w:numFmt w:val="bullet"/>
+      <w:lvlText w:val=""/>
+      <w:lvlJc w:val="left"/>
+      <w:pPr>
+        <w:tabs>
+          <w:tab w:val="num" w:pos="6480"/>
+        </w:tabs>
+        <w:ind w:left="6480" w:hanging="360"/>
+      </w:pPr>
+      <w:rPr>
+        <w:rFonts w:ascii="Wingdings" w:hAnsi="Wingdings" w:hint="default"/>
+        <w:sz w:val="20"/>
+      </w:rPr>
+    </w:lvl>
+  </w:abstractNum>
+  <w:abstractNum w:abstractNumId="88" w15:restartNumberingAfterBreak="0">
     <w:nsid w:val="69540426"/>
     <w:multiLevelType w:val="multilevel"/>
     <w:tmpl w:val="B7EA3F16"/>
@@ -34333,7 +40619,7 @@
       </w:rPr>
     </w:lvl>
   </w:abstractNum>
-  <w:abstractNum w:abstractNumId="77" w15:restartNumberingAfterBreak="0">
+  <w:abstractNum w:abstractNumId="89" w15:restartNumberingAfterBreak="0">
     <w:nsid w:val="6AF87DA0"/>
     <w:multiLevelType w:val="multilevel"/>
     <w:tmpl w:val="8E606F24"/>
@@ -34482,7 +40768,7 @@
       </w:rPr>
     </w:lvl>
   </w:abstractNum>
-  <w:abstractNum w:abstractNumId="78" w15:restartNumberingAfterBreak="0">
+  <w:abstractNum w:abstractNumId="90" w15:restartNumberingAfterBreak="0">
     <w:nsid w:val="717A3130"/>
     <w:multiLevelType w:val="multilevel"/>
     <w:tmpl w:val="73E69820"/>
@@ -34631,7 +40917,156 @@
       </w:rPr>
     </w:lvl>
   </w:abstractNum>
-  <w:abstractNum w:abstractNumId="79" w15:restartNumberingAfterBreak="0">
+  <w:abstractNum w:abstractNumId="91" w15:restartNumberingAfterBreak="0">
+    <w:nsid w:val="71F5043D"/>
+    <w:multiLevelType w:val="multilevel"/>
+    <w:tmpl w:val="79FACC0A"/>
+    <w:lvl w:ilvl="0">
+      <w:start w:val="1"/>
+      <w:numFmt w:val="bullet"/>
+      <w:lvlText w:val=""/>
+      <w:lvlJc w:val="left"/>
+      <w:pPr>
+        <w:tabs>
+          <w:tab w:val="num" w:pos="720"/>
+        </w:tabs>
+        <w:ind w:left="720" w:hanging="360"/>
+      </w:pPr>
+      <w:rPr>
+        <w:rFonts w:ascii="Symbol" w:hAnsi="Symbol" w:hint="default"/>
+        <w:sz w:val="20"/>
+      </w:rPr>
+    </w:lvl>
+    <w:lvl w:ilvl="1" w:tentative="1">
+      <w:start w:val="1"/>
+      <w:numFmt w:val="bullet"/>
+      <w:lvlText w:val="o"/>
+      <w:lvlJc w:val="left"/>
+      <w:pPr>
+        <w:tabs>
+          <w:tab w:val="num" w:pos="1440"/>
+        </w:tabs>
+        <w:ind w:left="1440" w:hanging="360"/>
+      </w:pPr>
+      <w:rPr>
+        <w:rFonts w:ascii="Courier New" w:hAnsi="Courier New" w:hint="default"/>
+        <w:sz w:val="20"/>
+      </w:rPr>
+    </w:lvl>
+    <w:lvl w:ilvl="2" w:tentative="1">
+      <w:start w:val="1"/>
+      <w:numFmt w:val="bullet"/>
+      <w:lvlText w:val=""/>
+      <w:lvlJc w:val="left"/>
+      <w:pPr>
+        <w:tabs>
+          <w:tab w:val="num" w:pos="2160"/>
+        </w:tabs>
+        <w:ind w:left="2160" w:hanging="360"/>
+      </w:pPr>
+      <w:rPr>
+        <w:rFonts w:ascii="Wingdings" w:hAnsi="Wingdings" w:hint="default"/>
+        <w:sz w:val="20"/>
+      </w:rPr>
+    </w:lvl>
+    <w:lvl w:ilvl="3" w:tentative="1">
+      <w:start w:val="1"/>
+      <w:numFmt w:val="bullet"/>
+      <w:lvlText w:val=""/>
+      <w:lvlJc w:val="left"/>
+      <w:pPr>
+        <w:tabs>
+          <w:tab w:val="num" w:pos="2880"/>
+        </w:tabs>
+        <w:ind w:left="2880" w:hanging="360"/>
+      </w:pPr>
+      <w:rPr>
+        <w:rFonts w:ascii="Wingdings" w:hAnsi="Wingdings" w:hint="default"/>
+        <w:sz w:val="20"/>
+      </w:rPr>
+    </w:lvl>
+    <w:lvl w:ilvl="4" w:tentative="1">
+      <w:start w:val="1"/>
+      <w:numFmt w:val="bullet"/>
+      <w:lvlText w:val=""/>
+      <w:lvlJc w:val="left"/>
+      <w:pPr>
+        <w:tabs>
+          <w:tab w:val="num" w:pos="3600"/>
+        </w:tabs>
+        <w:ind w:left="3600" w:hanging="360"/>
+      </w:pPr>
+      <w:rPr>
+        <w:rFonts w:ascii="Wingdings" w:hAnsi="Wingdings" w:hint="default"/>
+        <w:sz w:val="20"/>
+      </w:rPr>
+    </w:lvl>
+    <w:lvl w:ilvl="5" w:tentative="1">
+      <w:start w:val="1"/>
+      <w:numFmt w:val="bullet"/>
+      <w:lvlText w:val=""/>
+      <w:lvlJc w:val="left"/>
+      <w:pPr>
+        <w:tabs>
+          <w:tab w:val="num" w:pos="4320"/>
+        </w:tabs>
+        <w:ind w:left="4320" w:hanging="360"/>
+      </w:pPr>
+      <w:rPr>
+        <w:rFonts w:ascii="Wingdings" w:hAnsi="Wingdings" w:hint="default"/>
+        <w:sz w:val="20"/>
+      </w:rPr>
+    </w:lvl>
+    <w:lvl w:ilvl="6" w:tentative="1">
+      <w:start w:val="1"/>
+      <w:numFmt w:val="bullet"/>
+      <w:lvlText w:val=""/>
+      <w:lvlJc w:val="left"/>
+      <w:pPr>
+        <w:tabs>
+          <w:tab w:val="num" w:pos="5040"/>
+        </w:tabs>
+        <w:ind w:left="5040" w:hanging="360"/>
+      </w:pPr>
+      <w:rPr>
+        <w:rFonts w:ascii="Wingdings" w:hAnsi="Wingdings" w:hint="default"/>
+        <w:sz w:val="20"/>
+      </w:rPr>
+    </w:lvl>
+    <w:lvl w:ilvl="7" w:tentative="1">
+      <w:start w:val="1"/>
+      <w:numFmt w:val="bullet"/>
+      <w:lvlText w:val=""/>
+      <w:lvlJc w:val="left"/>
+      <w:pPr>
+        <w:tabs>
+          <w:tab w:val="num" w:pos="5760"/>
+        </w:tabs>
+        <w:ind w:left="5760" w:hanging="360"/>
+      </w:pPr>
+      <w:rPr>
+        <w:rFonts w:ascii="Wingdings" w:hAnsi="Wingdings" w:hint="default"/>
+        <w:sz w:val="20"/>
+      </w:rPr>
+    </w:lvl>
+    <w:lvl w:ilvl="8" w:tentative="1">
+      <w:start w:val="1"/>
+      <w:numFmt w:val="bullet"/>
+      <w:lvlText w:val=""/>
+      <w:lvlJc w:val="left"/>
+      <w:pPr>
+        <w:tabs>
+          <w:tab w:val="num" w:pos="6480"/>
+        </w:tabs>
+        <w:ind w:left="6480" w:hanging="360"/>
+      </w:pPr>
+      <w:rPr>
+        <w:rFonts w:ascii="Wingdings" w:hAnsi="Wingdings" w:hint="default"/>
+        <w:sz w:val="20"/>
+      </w:rPr>
+    </w:lvl>
+  </w:abstractNum>
+  <w:abstractNum w:abstractNumId="92" w15:restartNumberingAfterBreak="0">
     <w:nsid w:val="72173CE2"/>
     <w:multiLevelType w:val="multilevel"/>
     <w:tmpl w:val="ED0EEBA6"/>
@@ -34780,7 +41215,7 @@
       </w:rPr>
     </w:lvl>
   </w:abstractNum>
-  <w:abstractNum w:abstractNumId="80" w15:restartNumberingAfterBreak="0">
+  <w:abstractNum w:abstractNumId="93" w15:restartNumberingAfterBreak="0">
     <w:nsid w:val="731428E2"/>
     <w:multiLevelType w:val="multilevel"/>
     <w:tmpl w:val="5D54FD94"/>
@@ -34929,7 +41364,7 @@
       </w:rPr>
     </w:lvl>
   </w:abstractNum>
-  <w:abstractNum w:abstractNumId="81" w15:restartNumberingAfterBreak="0">
+  <w:abstractNum w:abstractNumId="94" w15:restartNumberingAfterBreak="0">
     <w:nsid w:val="74785E3F"/>
     <w:multiLevelType w:val="multilevel"/>
     <w:tmpl w:val="A588EB6E"/>
@@ -35078,7 +41513,156 @@
       </w:rPr>
     </w:lvl>
   </w:abstractNum>
-  <w:abstractNum w:abstractNumId="82" w15:restartNumberingAfterBreak="0">
+  <w:abstractNum w:abstractNumId="95" w15:restartNumberingAfterBreak="0">
+    <w:nsid w:val="747A338B"/>
+    <w:multiLevelType w:val="multilevel"/>
+    <w:tmpl w:val="21AE8972"/>
+    <w:lvl w:ilvl="0">
+      <w:start w:val="1"/>
+      <w:numFmt w:val="bullet"/>
+      <w:lvlText w:val=""/>
+      <w:lvlJc w:val="left"/>
+      <w:pPr>
+        <w:tabs>
+          <w:tab w:val="num" w:pos="720"/>
+        </w:tabs>
+        <w:ind w:left="720" w:hanging="360"/>
+      </w:pPr>
+      <w:rPr>
+        <w:rFonts w:ascii="Symbol" w:hAnsi="Symbol" w:hint="default"/>
+        <w:sz w:val="20"/>
+      </w:rPr>
+    </w:lvl>
+    <w:lvl w:ilvl="1" w:tentative="1">
+      <w:start w:val="1"/>
+      <w:numFmt w:val="bullet"/>
+      <w:lvlText w:val="o"/>
+      <w:lvlJc w:val="left"/>
+      <w:pPr>
+        <w:tabs>
+          <w:tab w:val="num" w:pos="1440"/>
+        </w:tabs>
+        <w:ind w:left="1440" w:hanging="360"/>
+      </w:pPr>
+      <w:rPr>
+        <w:rFonts w:ascii="Courier New" w:hAnsi="Courier New" w:hint="default"/>
+        <w:sz w:val="20"/>
+      </w:rPr>
+    </w:lvl>
+    <w:lvl w:ilvl="2" w:tentative="1">
+      <w:start w:val="1"/>
+      <w:numFmt w:val="bullet"/>
+      <w:lvlText w:val=""/>
+      <w:lvlJc w:val="left"/>
+      <w:pPr>
+        <w:tabs>
+          <w:tab w:val="num" w:pos="2160"/>
+        </w:tabs>
+        <w:ind w:left="2160" w:hanging="360"/>
+      </w:pPr>
+      <w:rPr>
+        <w:rFonts w:ascii="Wingdings" w:hAnsi="Wingdings" w:hint="default"/>
+        <w:sz w:val="20"/>
+      </w:rPr>
+    </w:lvl>
+    <w:lvl w:ilvl="3" w:tentative="1">
+      <w:start w:val="1"/>
+      <w:numFmt w:val="bullet"/>
+      <w:lvlText w:val=""/>
+      <w:lvlJc w:val="left"/>
+      <w:pPr>
+        <w:tabs>
+          <w:tab w:val="num" w:pos="2880"/>
+        </w:tabs>
+        <w:ind w:left="2880" w:hanging="360"/>
+      </w:pPr>
+      <w:rPr>
+        <w:rFonts w:ascii="Wingdings" w:hAnsi="Wingdings" w:hint="default"/>
+        <w:sz w:val="20"/>
+      </w:rPr>
+    </w:lvl>
+    <w:lvl w:ilvl="4" w:tentative="1">
+      <w:start w:val="1"/>
+      <w:numFmt w:val="bullet"/>
+      <w:lvlText w:val=""/>
+      <w:lvlJc w:val="left"/>
+      <w:pPr>
+        <w:tabs>
+          <w:tab w:val="num" w:pos="3600"/>
+        </w:tabs>
+        <w:ind w:left="3600" w:hanging="360"/>
+      </w:pPr>
+      <w:rPr>
+        <w:rFonts w:ascii="Wingdings" w:hAnsi="Wingdings" w:hint="default"/>
+        <w:sz w:val="20"/>
+      </w:rPr>
+    </w:lvl>
+    <w:lvl w:ilvl="5" w:tentative="1">
+      <w:start w:val="1"/>
+      <w:numFmt w:val="bullet"/>
+      <w:lvlText w:val=""/>
+      <w:lvlJc w:val="left"/>
+      <w:pPr>
+        <w:tabs>
+          <w:tab w:val="num" w:pos="4320"/>
+        </w:tabs>
+        <w:ind w:left="4320" w:hanging="360"/>
+      </w:pPr>
+      <w:rPr>
+        <w:rFonts w:ascii="Wingdings" w:hAnsi="Wingdings" w:hint="default"/>
+        <w:sz w:val="20"/>
+      </w:rPr>
+    </w:lvl>
+    <w:lvl w:ilvl="6" w:tentative="1">
+      <w:start w:val="1"/>
+      <w:numFmt w:val="bullet"/>
+      <w:lvlText w:val=""/>
+      <w:lvlJc w:val="left"/>
+      <w:pPr>
+        <w:tabs>
+          <w:tab w:val="num" w:pos="5040"/>
+        </w:tabs>
+        <w:ind w:left="5040" w:hanging="360"/>
+      </w:pPr>
+      <w:rPr>
+        <w:rFonts w:ascii="Wingdings" w:hAnsi="Wingdings" w:hint="default"/>
+        <w:sz w:val="20"/>
+      </w:rPr>
+    </w:lvl>
+    <w:lvl w:ilvl="7" w:tentative="1">
+      <w:start w:val="1"/>
+      <w:numFmt w:val="bullet"/>
+      <w:lvlText w:val=""/>
+      <w:lvlJc w:val="left"/>
+      <w:pPr>
+        <w:tabs>
+          <w:tab w:val="num" w:pos="5760"/>
+        </w:tabs>
+        <w:ind w:left="5760" w:hanging="360"/>
+      </w:pPr>
+      <w:rPr>
+        <w:rFonts w:ascii="Wingdings" w:hAnsi="Wingdings" w:hint="default"/>
+        <w:sz w:val="20"/>
+      </w:rPr>
+    </w:lvl>
+    <w:lvl w:ilvl="8" w:tentative="1">
+      <w:start w:val="1"/>
+      <w:numFmt w:val="bullet"/>
+      <w:lvlText w:val=""/>
+      <w:lvlJc w:val="left"/>
+      <w:pPr>
+        <w:tabs>
+          <w:tab w:val="num" w:pos="6480"/>
+        </w:tabs>
+        <w:ind w:left="6480" w:hanging="360"/>
+      </w:pPr>
+      <w:rPr>
+        <w:rFonts w:ascii="Wingdings" w:hAnsi="Wingdings" w:hint="default"/>
+        <w:sz w:val="20"/>
+      </w:rPr>
+    </w:lvl>
+  </w:abstractNum>
+  <w:abstractNum w:abstractNumId="96" w15:restartNumberingAfterBreak="0">
     <w:nsid w:val="77AE1233"/>
     <w:multiLevelType w:val="multilevel"/>
     <w:tmpl w:val="C318FA7E"/>
@@ -35227,7 +41811,7 @@
       </w:rPr>
     </w:lvl>
   </w:abstractNum>
-  <w:abstractNum w:abstractNumId="83" w15:restartNumberingAfterBreak="0">
+  <w:abstractNum w:abstractNumId="97" w15:restartNumberingAfterBreak="0">
     <w:nsid w:val="7F87319B"/>
     <w:multiLevelType w:val="multilevel"/>
     <w:tmpl w:val="677C817C"/>
@@ -35377,256 +41961,298 @@
     </w:lvl>
   </w:abstractNum>
   <w:num w:numId="1" w16cid:durableId="1031229826">
+    <w:abstractNumId w:val="40"/>
+  </w:num>
+  <w:num w:numId="2" w16cid:durableId="475296657">
+    <w:abstractNumId w:val="68"/>
+  </w:num>
+  <w:num w:numId="3" w16cid:durableId="1110122613">
+    <w:abstractNumId w:val="20"/>
+  </w:num>
+  <w:num w:numId="4" w16cid:durableId="967515758">
+    <w:abstractNumId w:val="26"/>
+  </w:num>
+  <w:num w:numId="5" w16cid:durableId="1156341474">
+    <w:abstractNumId w:val="84"/>
+  </w:num>
+  <w:num w:numId="6" w16cid:durableId="200944828">
+    <w:abstractNumId w:val="78"/>
+  </w:num>
+  <w:num w:numId="7" w16cid:durableId="2057006054">
+    <w:abstractNumId w:val="60"/>
+  </w:num>
+  <w:num w:numId="8" w16cid:durableId="783035937">
     <w:abstractNumId w:val="38"/>
   </w:num>
-  <w:num w:numId="2" w16cid:durableId="475296657">
-    <w:abstractNumId w:val="60"/>
-  </w:num>
-  <w:num w:numId="3" w16cid:durableId="1110122613">
-    <w:abstractNumId w:val="19"/>
-  </w:num>
-  <w:num w:numId="4" w16cid:durableId="967515758">
-    <w:abstractNumId w:val="25"/>
-  </w:num>
-  <w:num w:numId="5" w16cid:durableId="1156341474">
-    <w:abstractNumId w:val="74"/>
-  </w:num>
-  <w:num w:numId="6" w16cid:durableId="200944828">
-    <w:abstractNumId w:val="69"/>
-  </w:num>
-  <w:num w:numId="7" w16cid:durableId="2057006054">
-    <w:abstractNumId w:val="54"/>
-  </w:num>
-  <w:num w:numId="8" w16cid:durableId="783035937">
-    <w:abstractNumId w:val="36"/>
-  </w:num>
   <w:num w:numId="9" w16cid:durableId="1512258814">
-    <w:abstractNumId w:val="52"/>
+    <w:abstractNumId w:val="58"/>
   </w:num>
   <w:num w:numId="10" w16cid:durableId="1912227307">
     <w:abstractNumId w:val="2"/>
   </w:num>
   <w:num w:numId="11" w16cid:durableId="1021199251">
-    <w:abstractNumId w:val="66"/>
+    <w:abstractNumId w:val="74"/>
   </w:num>
   <w:num w:numId="12" w16cid:durableId="1913420129">
-    <w:abstractNumId w:val="17"/>
+    <w:abstractNumId w:val="18"/>
   </w:num>
   <w:num w:numId="13" w16cid:durableId="489948791">
-    <w:abstractNumId w:val="64"/>
+    <w:abstractNumId w:val="72"/>
   </w:num>
   <w:num w:numId="14" w16cid:durableId="640575075">
-    <w:abstractNumId w:val="35"/>
+    <w:abstractNumId w:val="37"/>
   </w:num>
   <w:num w:numId="15" w16cid:durableId="1904681810">
-    <w:abstractNumId w:val="29"/>
+    <w:abstractNumId w:val="31"/>
   </w:num>
   <w:num w:numId="16" w16cid:durableId="1047677356">
-    <w:abstractNumId w:val="18"/>
+    <w:abstractNumId w:val="19"/>
   </w:num>
   <w:num w:numId="17" w16cid:durableId="708922163">
-    <w:abstractNumId w:val="37"/>
+    <w:abstractNumId w:val="39"/>
   </w:num>
   <w:num w:numId="18" w16cid:durableId="1011878783">
-    <w:abstractNumId w:val="51"/>
+    <w:abstractNumId w:val="57"/>
   </w:num>
   <w:num w:numId="19" w16cid:durableId="1540631852">
-    <w:abstractNumId w:val="40"/>
+    <w:abstractNumId w:val="43"/>
   </w:num>
   <w:num w:numId="20" w16cid:durableId="1845433762">
-    <w:abstractNumId w:val="26"/>
+    <w:abstractNumId w:val="27"/>
   </w:num>
   <w:num w:numId="21" w16cid:durableId="1522665240">
-    <w:abstractNumId w:val="27"/>
+    <w:abstractNumId w:val="28"/>
   </w:num>
   <w:num w:numId="22" w16cid:durableId="739013117">
-    <w:abstractNumId w:val="22"/>
+    <w:abstractNumId w:val="23"/>
   </w:num>
   <w:num w:numId="23" w16cid:durableId="14424254">
     <w:abstractNumId w:val="5"/>
   </w:num>
   <w:num w:numId="24" w16cid:durableId="1401514325">
-    <w:abstractNumId w:val="58"/>
+    <w:abstractNumId w:val="66"/>
   </w:num>
   <w:num w:numId="25" w16cid:durableId="727845702">
-    <w:abstractNumId w:val="55"/>
+    <w:abstractNumId w:val="61"/>
   </w:num>
   <w:num w:numId="26" w16cid:durableId="1081873194">
-    <w:abstractNumId w:val="33"/>
+    <w:abstractNumId w:val="35"/>
   </w:num>
   <w:num w:numId="27" w16cid:durableId="100607731">
-    <w:abstractNumId w:val="70"/>
+    <w:abstractNumId w:val="79"/>
   </w:num>
   <w:num w:numId="28" w16cid:durableId="399864162">
-    <w:abstractNumId w:val="20"/>
+    <w:abstractNumId w:val="21"/>
   </w:num>
   <w:num w:numId="29" w16cid:durableId="819807449">
     <w:abstractNumId w:val="0"/>
   </w:num>
   <w:num w:numId="30" w16cid:durableId="780223745">
-    <w:abstractNumId w:val="82"/>
+    <w:abstractNumId w:val="96"/>
   </w:num>
   <w:num w:numId="31" w16cid:durableId="615212524">
+    <w:abstractNumId w:val="83"/>
+  </w:num>
+  <w:num w:numId="32" w16cid:durableId="2129623120">
+    <w:abstractNumId w:val="67"/>
+  </w:num>
+  <w:num w:numId="33" w16cid:durableId="372310608">
+    <w:abstractNumId w:val="81"/>
+  </w:num>
+  <w:num w:numId="34" w16cid:durableId="552741456">
+    <w:abstractNumId w:val="89"/>
+  </w:num>
+  <w:num w:numId="35" w16cid:durableId="1847093819">
+    <w:abstractNumId w:val="54"/>
+  </w:num>
+  <w:num w:numId="36" w16cid:durableId="180170482">
+    <w:abstractNumId w:val="24"/>
+  </w:num>
+  <w:num w:numId="37" w16cid:durableId="803503151">
+    <w:abstractNumId w:val="69"/>
+  </w:num>
+  <w:num w:numId="38" w16cid:durableId="86463942">
+    <w:abstractNumId w:val="15"/>
+  </w:num>
+  <w:num w:numId="39" w16cid:durableId="652950899">
+    <w:abstractNumId w:val="14"/>
+  </w:num>
+  <w:num w:numId="40" w16cid:durableId="129788827">
+    <w:abstractNumId w:val="25"/>
+  </w:num>
+  <w:num w:numId="41" w16cid:durableId="540939339">
+    <w:abstractNumId w:val="76"/>
+  </w:num>
+  <w:num w:numId="42" w16cid:durableId="602305358">
+    <w:abstractNumId w:val="71"/>
+  </w:num>
+  <w:num w:numId="43" w16cid:durableId="729501230">
     <w:abstractNumId w:val="73"/>
   </w:num>
-  <w:num w:numId="32" w16cid:durableId="2129623120">
-    <w:abstractNumId w:val="59"/>
-  </w:num>
-  <w:num w:numId="33" w16cid:durableId="372310608">
-    <w:abstractNumId w:val="72"/>
-  </w:num>
-  <w:num w:numId="34" w16cid:durableId="552741456">
-    <w:abstractNumId w:val="77"/>
-  </w:num>
-  <w:num w:numId="35" w16cid:durableId="1847093819">
-    <w:abstractNumId w:val="48"/>
-  </w:num>
-  <w:num w:numId="36" w16cid:durableId="180170482">
-    <w:abstractNumId w:val="23"/>
-  </w:num>
-  <w:num w:numId="37" w16cid:durableId="803503151">
-    <w:abstractNumId w:val="61"/>
-  </w:num>
-  <w:num w:numId="38" w16cid:durableId="86463942">
-    <w:abstractNumId w:val="14"/>
-  </w:num>
-  <w:num w:numId="39" w16cid:durableId="652950899">
-    <w:abstractNumId w:val="13"/>
-  </w:num>
-  <w:num w:numId="40" w16cid:durableId="129788827">
-    <w:abstractNumId w:val="24"/>
-  </w:num>
-  <w:num w:numId="41" w16cid:durableId="540939339">
-    <w:abstractNumId w:val="67"/>
-  </w:num>
-  <w:num w:numId="42" w16cid:durableId="602305358">
-    <w:abstractNumId w:val="63"/>
-  </w:num>
-  <w:num w:numId="43" w16cid:durableId="729501230">
-    <w:abstractNumId w:val="65"/>
-  </w:num>
   <w:num w:numId="44" w16cid:durableId="396124054">
-    <w:abstractNumId w:val="15"/>
+    <w:abstractNumId w:val="16"/>
   </w:num>
   <w:num w:numId="45" w16cid:durableId="1061099441">
-    <w:abstractNumId w:val="41"/>
+    <w:abstractNumId w:val="45"/>
   </w:num>
   <w:num w:numId="46" w16cid:durableId="1521777611">
-    <w:abstractNumId w:val="32"/>
+    <w:abstractNumId w:val="34"/>
   </w:num>
   <w:num w:numId="47" w16cid:durableId="1896965335">
     <w:abstractNumId w:val="1"/>
   </w:num>
   <w:num w:numId="48" w16cid:durableId="934289265">
-    <w:abstractNumId w:val="71"/>
+    <w:abstractNumId w:val="80"/>
   </w:num>
   <w:num w:numId="49" w16cid:durableId="1676492500">
-    <w:abstractNumId w:val="79"/>
+    <w:abstractNumId w:val="92"/>
   </w:num>
   <w:num w:numId="50" w16cid:durableId="1665359182">
     <w:abstractNumId w:val="6"/>
   </w:num>
   <w:num w:numId="51" w16cid:durableId="600183886">
-    <w:abstractNumId w:val="43"/>
+    <w:abstractNumId w:val="47"/>
   </w:num>
   <w:num w:numId="52" w16cid:durableId="865751721">
-    <w:abstractNumId w:val="81"/>
+    <w:abstractNumId w:val="94"/>
   </w:num>
   <w:num w:numId="53" w16cid:durableId="2023896790">
-    <w:abstractNumId w:val="75"/>
+    <w:abstractNumId w:val="86"/>
   </w:num>
   <w:num w:numId="54" w16cid:durableId="1392385247">
-    <w:abstractNumId w:val="76"/>
+    <w:abstractNumId w:val="88"/>
   </w:num>
   <w:num w:numId="55" w16cid:durableId="1437092822">
-    <w:abstractNumId w:val="53"/>
+    <w:abstractNumId w:val="59"/>
   </w:num>
   <w:num w:numId="56" w16cid:durableId="1328945247">
     <w:abstractNumId w:val="3"/>
   </w:num>
   <w:num w:numId="57" w16cid:durableId="370232818">
-    <w:abstractNumId w:val="44"/>
+    <w:abstractNumId w:val="48"/>
   </w:num>
   <w:num w:numId="58" w16cid:durableId="1155991188">
-    <w:abstractNumId w:val="78"/>
+    <w:abstractNumId w:val="90"/>
   </w:num>
   <w:num w:numId="59" w16cid:durableId="2057117918">
-    <w:abstractNumId w:val="30"/>
+    <w:abstractNumId w:val="32"/>
   </w:num>
   <w:num w:numId="60" w16cid:durableId="2014184975">
-    <w:abstractNumId w:val="12"/>
+    <w:abstractNumId w:val="13"/>
   </w:num>
   <w:num w:numId="61" w16cid:durableId="1171916657">
-    <w:abstractNumId w:val="50"/>
+    <w:abstractNumId w:val="56"/>
   </w:num>
   <w:num w:numId="62" w16cid:durableId="1964069740">
-    <w:abstractNumId w:val="45"/>
+    <w:abstractNumId w:val="49"/>
   </w:num>
   <w:num w:numId="63" w16cid:durableId="1189102583">
-    <w:abstractNumId w:val="34"/>
+    <w:abstractNumId w:val="36"/>
   </w:num>
   <w:num w:numId="64" w16cid:durableId="1154106235">
-    <w:abstractNumId w:val="31"/>
+    <w:abstractNumId w:val="33"/>
   </w:num>
   <w:num w:numId="65" w16cid:durableId="1060055388">
     <w:abstractNumId w:val="10"/>
   </w:num>
   <w:num w:numId="66" w16cid:durableId="194855004">
-    <w:abstractNumId w:val="68"/>
+    <w:abstractNumId w:val="77"/>
   </w:num>
   <w:num w:numId="67" w16cid:durableId="686445049">
-    <w:abstractNumId w:val="46"/>
+    <w:abstractNumId w:val="50"/>
   </w:num>
   <w:num w:numId="68" w16cid:durableId="1762750115">
     <w:abstractNumId w:val="7"/>
   </w:num>
   <w:num w:numId="69" w16cid:durableId="1828086650">
-    <w:abstractNumId w:val="49"/>
+    <w:abstractNumId w:val="55"/>
   </w:num>
   <w:num w:numId="70" w16cid:durableId="303630179">
     <w:abstractNumId w:val="8"/>
   </w:num>
   <w:num w:numId="71" w16cid:durableId="1892224714">
-    <w:abstractNumId w:val="16"/>
+    <w:abstractNumId w:val="17"/>
   </w:num>
   <w:num w:numId="72" w16cid:durableId="60369963">
-    <w:abstractNumId w:val="83"/>
+    <w:abstractNumId w:val="97"/>
   </w:num>
   <w:num w:numId="73" w16cid:durableId="460609748">
-    <w:abstractNumId w:val="47"/>
+    <w:abstractNumId w:val="53"/>
   </w:num>
   <w:num w:numId="74" w16cid:durableId="1091707534">
     <w:abstractNumId w:val="9"/>
   </w:num>
   <w:num w:numId="75" w16cid:durableId="294026345">
-    <w:abstractNumId w:val="57"/>
+    <w:abstractNumId w:val="65"/>
   </w:num>
   <w:num w:numId="76" w16cid:durableId="1675525076">
-    <w:abstractNumId w:val="28"/>
+    <w:abstractNumId w:val="29"/>
   </w:num>
   <w:num w:numId="77" w16cid:durableId="221528599">
-    <w:abstractNumId w:val="42"/>
+    <w:abstractNumId w:val="46"/>
   </w:num>
   <w:num w:numId="78" w16cid:durableId="1335572509">
     <w:abstractNumId w:val="4"/>
   </w:num>
   <w:num w:numId="79" w16cid:durableId="585572279">
+    <w:abstractNumId w:val="70"/>
+  </w:num>
+  <w:num w:numId="80" w16cid:durableId="1901401787">
+    <w:abstractNumId w:val="93"/>
+  </w:num>
+  <w:num w:numId="81" w16cid:durableId="2091611631">
     <w:abstractNumId w:val="62"/>
   </w:num>
-  <w:num w:numId="80" w16cid:durableId="1901401787">
-    <w:abstractNumId w:val="80"/>
-  </w:num>
-  <w:num w:numId="81" w16cid:durableId="2091611631">
-    <w:abstractNumId w:val="56"/>
-  </w:num>
   <w:num w:numId="82" w16cid:durableId="909923403">
-    <w:abstractNumId w:val="21"/>
+    <w:abstractNumId w:val="22"/>
   </w:num>
   <w:num w:numId="83" w16cid:durableId="1415394344">
-    <w:abstractNumId w:val="39"/>
+    <w:abstractNumId w:val="42"/>
   </w:num>
   <w:num w:numId="84" w16cid:durableId="332681749">
+    <w:abstractNumId w:val="12"/>
+  </w:num>
+  <w:num w:numId="85" w16cid:durableId="576596549">
+    <w:abstractNumId w:val="91"/>
+  </w:num>
+  <w:num w:numId="86" w16cid:durableId="547381469">
+    <w:abstractNumId w:val="82"/>
+  </w:num>
+  <w:num w:numId="87" w16cid:durableId="1303727774">
+    <w:abstractNumId w:val="64"/>
+  </w:num>
+  <w:num w:numId="88" w16cid:durableId="306397388">
+    <w:abstractNumId w:val="44"/>
+  </w:num>
+  <w:num w:numId="89" w16cid:durableId="1006248030">
+    <w:abstractNumId w:val="85"/>
+  </w:num>
+  <w:num w:numId="90" w16cid:durableId="631983978">
+    <w:abstractNumId w:val="30"/>
+  </w:num>
+  <w:num w:numId="91" w16cid:durableId="1004090198">
+    <w:abstractNumId w:val="87"/>
+  </w:num>
+  <w:num w:numId="92" w16cid:durableId="1159422548">
+    <w:abstractNumId w:val="41"/>
+  </w:num>
+  <w:num w:numId="93" w16cid:durableId="809132183">
+    <w:abstractNumId w:val="52"/>
+  </w:num>
+  <w:num w:numId="94" w16cid:durableId="735857465">
+    <w:abstractNumId w:val="95"/>
+  </w:num>
+  <w:num w:numId="95" w16cid:durableId="1140148697">
+    <w:abstractNumId w:val="51"/>
+  </w:num>
+  <w:num w:numId="96" w16cid:durableId="1377701798">
+    <w:abstractNumId w:val="75"/>
+  </w:num>
+  <w:num w:numId="97" w16cid:durableId="322392377">
     <w:abstractNumId w:val="11"/>
+  </w:num>
+  <w:num w:numId="98" w16cid:durableId="1599828482">
+    <w:abstractNumId w:val="63"/>
   </w:num>
 </w:numbering>
 </file>

--- a/docs/Reports/Pranoy_A9920123006194_Dissertation.docx
+++ b/docs/Reports/Pranoy_A9920123006194_Dissertation.docx
@@ -22207,7 +22207,7 @@
           <w:noProof/>
         </w:rPr>
         <w:drawing>
-          <wp:inline distT="0" distB="0" distL="0" distR="0" wp14:anchorId="7E6EE629" wp14:editId="3E9F5414">
+          <wp:inline distT="0" distB="0" distL="0" distR="0" wp14:anchorId="7E6EE629" wp14:editId="379AF74C">
             <wp:extent cx="5591908" cy="2338490"/>
             <wp:effectExtent l="0" t="0" r="0" b="5080"/>
             <wp:docPr id="900414060" name="Picture 4"/>
@@ -24840,25 +24840,7 @@
           <w:szCs w:val="24"/>
           <w:lang w:eastAsia="en-GB"/>
         </w:rPr>
-        <w:t xml:space="preserve">Precision measures the reliability of the model. For example, when it says </w:t>
-      </w:r>
-      <w:r>
-        <w:rPr>
-          <w:rFonts w:ascii="Times New Roman" w:hAnsi="Times New Roman" w:cs="Times New Roman"/>
-          <w:sz w:val="24"/>
-          <w:szCs w:val="24"/>
-          <w:lang w:eastAsia="en-GB"/>
-        </w:rPr>
-        <w:t>feedback</w:t>
-      </w:r>
-      <w:r>
-        <w:rPr>
-          <w:rFonts w:ascii="Times New Roman" w:hAnsi="Times New Roman" w:cs="Times New Roman"/>
-          <w:sz w:val="24"/>
-          <w:szCs w:val="24"/>
-          <w:lang w:eastAsia="en-GB"/>
-        </w:rPr>
-        <w:t xml:space="preserve"> is “positive,” precision tells us how many of those predictions were actually right. It helps us understand how good the model is at avoiding incorrect guesses for a given label.</w:t>
+        <w:t>Precision measures the reliability of the model. For example, when it says feedback is “positive,” precision tells us how many of those predictions were actually right. It helps us understand how good the model is at avoiding incorrect guesses for a given label.</w:t>
       </w:r>
     </w:p>
     <w:p>
@@ -24957,16 +24939,7 @@
           <w:szCs w:val="24"/>
           <w:lang w:eastAsia="en-GB"/>
         </w:rPr>
-        <w:t xml:space="preserve">The F1-score balances both precision and recall. It gives a single score that reflects how well the model performs when both correctness and completeness matter. This score is especially helpful when you need to consider both false alarms and missed detections equally in evaluating </w:t>
-      </w:r>
-      <w:r>
-        <w:rPr>
-          <w:rFonts w:ascii="Times New Roman" w:hAnsi="Times New Roman" w:cs="Times New Roman"/>
-          <w:sz w:val="24"/>
-          <w:szCs w:val="24"/>
-          <w:lang w:eastAsia="en-GB"/>
-        </w:rPr>
-        <w:t>performance. These</w:t>
+        <w:t>The F1-score balances both precision and recall. It gives a single score that reflects how well the model performs when both correctness and completeness matter. This score is especially helpful when you need to consider both false alarms and missed detections equally in evaluating performance. These</w:t>
       </w:r>
       <w:r>
         <w:rPr>
@@ -25122,6 +25095,7 @@
       <w:r>
         <w:rPr>
           <w:rFonts w:ascii="Times New Roman" w:hAnsi="Times New Roman" w:cs="Times New Roman"/>
+          <w:noProof/>
           <w:sz w:val="24"/>
           <w:szCs w:val="24"/>
           <w:lang w:eastAsia="en-GB"/>
@@ -25417,6 +25391,7 @@
       <w:r>
         <w:rPr>
           <w:rFonts w:ascii="Times New Roman" w:hAnsi="Times New Roman" w:cs="Times New Roman"/>
+          <w:noProof/>
           <w:sz w:val="24"/>
           <w:szCs w:val="24"/>
           <w:lang w:eastAsia="en-GB"/>
@@ -26962,6 +26937,7 @@
       <w:r>
         <w:rPr>
           <w:rFonts w:ascii="Times New Roman" w:hAnsi="Times New Roman" w:cs="Times New Roman"/>
+          <w:noProof/>
           <w:sz w:val="24"/>
           <w:szCs w:val="24"/>
           <w:lang w:eastAsia="en-GB"/>
@@ -27102,6 +27078,9 @@
         <w:keepNext/>
       </w:pPr>
       <w:r>
+        <w:rPr>
+          <w:noProof/>
+        </w:rPr>
         <w:drawing>
           <wp:inline distT="0" distB="0" distL="0" distR="0" wp14:anchorId="3285FFFE" wp14:editId="1EA6DEBC">
             <wp:extent cx="5791200" cy="2537460"/>
@@ -27770,14 +27749,27 @@
     <w:p>
       <w:pPr>
         <w:spacing w:line="480" w:lineRule="auto"/>
-        <w:jc w:val="both"/>
-        <w:rPr>
-          <w:rFonts w:ascii="Times New Roman" w:hAnsi="Times New Roman" w:cs="Times New Roman"/>
-          <w:sz w:val="24"/>
-          <w:szCs w:val="24"/>
-          <w:lang w:eastAsia="en-GB"/>
-        </w:rPr>
-      </w:pPr>
+        <w:jc w:val="center"/>
+        <w:rPr>
+          <w:rFonts w:ascii="Times New Roman" w:hAnsi="Times New Roman" w:cs="Times New Roman"/>
+          <w:b/>
+          <w:bCs/>
+          <w:sz w:val="24"/>
+          <w:szCs w:val="24"/>
+          <w:lang w:eastAsia="en-GB"/>
+        </w:rPr>
+      </w:pPr>
+      <w:r>
+        <w:rPr>
+          <w:rFonts w:ascii="Times New Roman" w:hAnsi="Times New Roman" w:cs="Times New Roman"/>
+          <w:b/>
+          <w:bCs/>
+          <w:sz w:val="24"/>
+          <w:szCs w:val="24"/>
+          <w:lang w:eastAsia="en-GB"/>
+        </w:rPr>
+        <w:t>CHAPTER 5.7 - GEMINI API INTEGRATION AND STRATEGIC OUTPUT DESIGN</w:t>
+      </w:r>
     </w:p>
     <w:p>
       <w:pPr>
